--- a/documentation/CPE 658 - Train Monitor Project - User Manual.docx
+++ b/documentation/CPE 658 - Train Monitor Project - User Manual.docx
@@ -436,8 +436,18 @@
           <w:sz w:val="28"/>
           <w:szCs w:val="20"/>
         </w:rPr>
-        <w:t>Prepared by: Rashad Madyun</w:t>
-      </w:r>
+        <w:t xml:space="preserve">Prepared by: Rashad </w:t>
+      </w:r>
+      <w:proofErr w:type="spellStart"/>
+      <w:r>
+        <w:rPr>
+          <w:rFonts w:ascii="Times New Roman" w:eastAsia="Times New Roman" w:hAnsi="Times New Roman" w:cs="Times New Roman"/>
+          <w:sz w:val="28"/>
+          <w:szCs w:val="20"/>
+        </w:rPr>
+        <w:t>Madyun</w:t>
+      </w:r>
+      <w:proofErr w:type="spellEnd"/>
     </w:p>
     <w:p>
       <w:pPr>
@@ -1261,7 +1271,7 @@
         <w:rPr>
           <w:noProof/>
         </w:rPr>
-        <w:instrText xml:space="preserve"> PAGEREF _Toc449295889 \h </w:instrText>
+        <w:instrText xml:space="preserve"> PAGEREF _Toc449450981 \h </w:instrText>
       </w:r>
       <w:r>
         <w:rPr>
@@ -1320,7 +1330,7 @@
         <w:rPr>
           <w:noProof/>
         </w:rPr>
-        <w:instrText xml:space="preserve"> PAGEREF _Toc449295890 \h </w:instrText>
+        <w:instrText xml:space="preserve"> PAGEREF _Toc449450982 \h </w:instrText>
       </w:r>
       <w:r>
         <w:rPr>
@@ -1395,7 +1405,7 @@
         <w:rPr>
           <w:noProof/>
         </w:rPr>
-        <w:instrText xml:space="preserve"> PAGEREF _Toc449295891 \h </w:instrText>
+        <w:instrText xml:space="preserve"> PAGEREF _Toc449450983 \h </w:instrText>
       </w:r>
       <w:r>
         <w:rPr>
@@ -1468,7 +1478,7 @@
         <w:rPr>
           <w:noProof/>
         </w:rPr>
-        <w:instrText xml:space="preserve"> PAGEREF _Toc449295892 \h </w:instrText>
+        <w:instrText xml:space="preserve"> PAGEREF _Toc449450984 \h </w:instrText>
       </w:r>
       <w:r>
         <w:rPr>
@@ -1543,7 +1553,7 @@
         <w:rPr>
           <w:noProof/>
         </w:rPr>
-        <w:instrText xml:space="preserve"> PAGEREF _Toc449295893 \h </w:instrText>
+        <w:instrText xml:space="preserve"> PAGEREF _Toc449450985 \h </w:instrText>
       </w:r>
       <w:r>
         <w:rPr>
@@ -1598,7 +1608,7 @@
         <w:rPr>
           <w:noProof/>
         </w:rPr>
-        <w:t>Installation</w:t>
+        <w:t>Train Navigation Database</w:t>
       </w:r>
       <w:r>
         <w:rPr>
@@ -1616,7 +1626,7 @@
         <w:rPr>
           <w:noProof/>
         </w:rPr>
-        <w:instrText xml:space="preserve"> PAGEREF _Toc449295894 \h </w:instrText>
+        <w:instrText xml:space="preserve"> PAGEREF _Toc449450986 \h </w:instrText>
       </w:r>
       <w:r>
         <w:rPr>
@@ -1671,7 +1681,7 @@
         <w:rPr>
           <w:noProof/>
         </w:rPr>
-        <w:t>Train Navigation Database</w:t>
+        <w:t>Train Navigation Service</w:t>
       </w:r>
       <w:r>
         <w:rPr>
@@ -1689,7 +1699,7 @@
         <w:rPr>
           <w:noProof/>
         </w:rPr>
-        <w:instrText xml:space="preserve"> PAGEREF _Toc449295895 \h </w:instrText>
+        <w:instrText xml:space="preserve"> PAGEREF _Toc449450987 \h </w:instrText>
       </w:r>
       <w:r>
         <w:rPr>
@@ -1744,7 +1754,7 @@
         <w:rPr>
           <w:noProof/>
         </w:rPr>
-        <w:t>Train Navigation Service</w:t>
+        <w:t>Installation</w:t>
       </w:r>
       <w:r>
         <w:rPr>
@@ -1762,7 +1772,7 @@
         <w:rPr>
           <w:noProof/>
         </w:rPr>
-        <w:instrText xml:space="preserve"> PAGEREF _Toc449295896 \h </w:instrText>
+        <w:instrText xml:space="preserve"> PAGEREF _Toc449450988 \h </w:instrText>
       </w:r>
       <w:r>
         <w:rPr>
@@ -1837,7 +1847,7 @@
         <w:rPr>
           <w:noProof/>
         </w:rPr>
-        <w:instrText xml:space="preserve"> PAGEREF _Toc449295897 \h </w:instrText>
+        <w:instrText xml:space="preserve"> PAGEREF _Toc449450989 \h </w:instrText>
       </w:r>
       <w:r>
         <w:rPr>
@@ -1854,7 +1864,7 @@
         <w:rPr>
           <w:noProof/>
         </w:rPr>
-        <w:t>5</w:t>
+        <w:t>6</w:t>
       </w:r>
       <w:r>
         <w:rPr>
@@ -1910,7 +1920,7 @@
         <w:rPr>
           <w:noProof/>
         </w:rPr>
-        <w:instrText xml:space="preserve"> PAGEREF _Toc449295898 \h </w:instrText>
+        <w:instrText xml:space="preserve"> PAGEREF _Toc449450990 \h </w:instrText>
       </w:r>
       <w:r>
         <w:rPr>
@@ -1927,7 +1937,7 @@
         <w:rPr>
           <w:noProof/>
         </w:rPr>
-        <w:t>5</w:t>
+        <w:t>6</w:t>
       </w:r>
       <w:r>
         <w:rPr>
@@ -1985,7 +1995,7 @@
         <w:rPr>
           <w:noProof/>
         </w:rPr>
-        <w:instrText xml:space="preserve"> PAGEREF _Toc449295899 \h </w:instrText>
+        <w:instrText xml:space="preserve"> PAGEREF _Toc449450991 \h </w:instrText>
       </w:r>
       <w:r>
         <w:rPr>
@@ -2002,7 +2012,7 @@
         <w:rPr>
           <w:noProof/>
         </w:rPr>
-        <w:t>5</w:t>
+        <w:t>7</w:t>
       </w:r>
       <w:r>
         <w:rPr>
@@ -2060,7 +2070,7 @@
         <w:rPr>
           <w:noProof/>
         </w:rPr>
-        <w:instrText xml:space="preserve"> PAGEREF _Toc449295900 \h </w:instrText>
+        <w:instrText xml:space="preserve"> PAGEREF _Toc449450992 \h </w:instrText>
       </w:r>
       <w:r>
         <w:rPr>
@@ -2077,7 +2087,7 @@
         <w:rPr>
           <w:noProof/>
         </w:rPr>
-        <w:t>5</w:t>
+        <w:t>7</w:t>
       </w:r>
       <w:r>
         <w:rPr>
@@ -2135,7 +2145,7 @@
         <w:rPr>
           <w:noProof/>
         </w:rPr>
-        <w:instrText xml:space="preserve"> PAGEREF _Toc449295901 \h </w:instrText>
+        <w:instrText xml:space="preserve"> PAGEREF _Toc449450993 \h </w:instrText>
       </w:r>
       <w:r>
         <w:rPr>
@@ -2152,7 +2162,7 @@
         <w:rPr>
           <w:noProof/>
         </w:rPr>
-        <w:t>5</w:t>
+        <w:t>7</w:t>
       </w:r>
       <w:r>
         <w:rPr>
@@ -2210,7 +2220,7 @@
         <w:rPr>
           <w:noProof/>
         </w:rPr>
-        <w:instrText xml:space="preserve"> PAGEREF _Toc449295902 \h </w:instrText>
+        <w:instrText xml:space="preserve"> PAGEREF _Toc449450994 \h </w:instrText>
       </w:r>
       <w:r>
         <w:rPr>
@@ -2227,7 +2237,7 @@
         <w:rPr>
           <w:noProof/>
         </w:rPr>
-        <w:t>5</w:t>
+        <w:t>7</w:t>
       </w:r>
       <w:r>
         <w:rPr>
@@ -2283,7 +2293,7 @@
         <w:rPr>
           <w:noProof/>
         </w:rPr>
-        <w:instrText xml:space="preserve"> PAGEREF _Toc449295903 \h </w:instrText>
+        <w:instrText xml:space="preserve"> PAGEREF _Toc449450995 \h </w:instrText>
       </w:r>
       <w:r>
         <w:rPr>
@@ -2300,7 +2310,7 @@
         <w:rPr>
           <w:noProof/>
         </w:rPr>
-        <w:t>5</w:t>
+        <w:t>7</w:t>
       </w:r>
       <w:r>
         <w:rPr>
@@ -2356,7 +2366,7 @@
         <w:rPr>
           <w:noProof/>
         </w:rPr>
-        <w:instrText xml:space="preserve"> PAGEREF _Toc449295904 \h </w:instrText>
+        <w:instrText xml:space="preserve"> PAGEREF _Toc449450996 \h </w:instrText>
       </w:r>
       <w:r>
         <w:rPr>
@@ -2373,7 +2383,7 @@
         <w:rPr>
           <w:noProof/>
         </w:rPr>
-        <w:t>6</w:t>
+        <w:t>8</w:t>
       </w:r>
       <w:r>
         <w:rPr>
@@ -2431,7 +2441,7 @@
         <w:rPr>
           <w:noProof/>
         </w:rPr>
-        <w:instrText xml:space="preserve"> PAGEREF _Toc449295905 \h </w:instrText>
+        <w:instrText xml:space="preserve"> PAGEREF _Toc449450997 \h </w:instrText>
       </w:r>
       <w:r>
         <w:rPr>
@@ -2448,7 +2458,7 @@
         <w:rPr>
           <w:noProof/>
         </w:rPr>
-        <w:t>7</w:t>
+        <w:t>9</w:t>
       </w:r>
       <w:r>
         <w:rPr>
@@ -2506,7 +2516,7 @@
         <w:rPr>
           <w:noProof/>
         </w:rPr>
-        <w:instrText xml:space="preserve"> PAGEREF _Toc449295906 \h </w:instrText>
+        <w:instrText xml:space="preserve"> PAGEREF _Toc449450998 \h </w:instrText>
       </w:r>
       <w:r>
         <w:rPr>
@@ -2523,7 +2533,7 @@
         <w:rPr>
           <w:noProof/>
         </w:rPr>
-        <w:t>7</w:t>
+        <w:t>9</w:t>
       </w:r>
       <w:r>
         <w:rPr>
@@ -2581,7 +2591,7 @@
         <w:rPr>
           <w:noProof/>
         </w:rPr>
-        <w:instrText xml:space="preserve"> PAGEREF _Toc449295907 \h </w:instrText>
+        <w:instrText xml:space="preserve"> PAGEREF _Toc449450999 \h </w:instrText>
       </w:r>
       <w:r>
         <w:rPr>
@@ -2598,7 +2608,7 @@
         <w:rPr>
           <w:noProof/>
         </w:rPr>
-        <w:t>8</w:t>
+        <w:t>10</w:t>
       </w:r>
       <w:r>
         <w:rPr>
@@ -2653,13 +2663,13 @@
           <w:noProof/>
         </w:rPr>
       </w:pPr>
-      <w:hyperlink w:anchor="_Toc449295936" w:history="1">
+      <w:hyperlink w:anchor="_Toc449450974" w:history="1">
         <w:r>
           <w:rPr>
             <w:rStyle w:val="Hyperlink"/>
             <w:noProof/>
           </w:rPr>
-          <w:t>Figure 1.  Settings Menu TBD</w:t>
+          <w:t>Figure 1.  Settings Menu</w:t>
         </w:r>
         <w:r>
           <w:rPr>
@@ -2680,145 +2690,7 @@
             <w:noProof/>
             <w:webHidden/>
           </w:rPr>
-          <w:instrText xml:space="preserve"> PAGEREF _Toc449295936 \h </w:instrText>
-        </w:r>
-        <w:r>
-          <w:rPr>
-            <w:noProof/>
-            <w:webHidden/>
-          </w:rPr>
-        </w:r>
-        <w:r>
-          <w:rPr>
-            <w:noProof/>
-            <w:webHidden/>
-          </w:rPr>
-          <w:fldChar w:fldCharType="separate"/>
-        </w:r>
-        <w:r>
-          <w:rPr>
-            <w:noProof/>
-            <w:webHidden/>
-          </w:rPr>
-          <w:t>5</w:t>
-        </w:r>
-        <w:r>
-          <w:rPr>
-            <w:noProof/>
-            <w:webHidden/>
-          </w:rPr>
-          <w:fldChar w:fldCharType="end"/>
-        </w:r>
-      </w:hyperlink>
-    </w:p>
-    <w:p>
-      <w:pPr>
-        <w:pStyle w:val="TableofFigures"/>
-        <w:tabs>
-          <w:tab w:val="right" w:leader="dot" w:pos="9350"/>
-        </w:tabs>
-        <w:rPr>
-          <w:rFonts w:eastAsiaTheme="minorEastAsia"/>
-          <w:noProof/>
-        </w:rPr>
-      </w:pPr>
-      <w:hyperlink w:anchor="_Toc449295937" w:history="1">
-        <w:r>
-          <w:rPr>
-            <w:rStyle w:val="Hyperlink"/>
-            <w:noProof/>
-          </w:rPr>
-          <w:t>Figure 2.   Main Menu View</w:t>
-        </w:r>
-        <w:r>
-          <w:rPr>
-            <w:noProof/>
-            <w:webHidden/>
-          </w:rPr>
-          <w:tab/>
-        </w:r>
-        <w:r>
-          <w:rPr>
-            <w:noProof/>
-            <w:webHidden/>
-          </w:rPr>
-          <w:fldChar w:fldCharType="begin"/>
-        </w:r>
-        <w:r>
-          <w:rPr>
-            <w:noProof/>
-            <w:webHidden/>
-          </w:rPr>
-          <w:instrText xml:space="preserve"> PAGEREF _Toc449295937 \h </w:instrText>
-        </w:r>
-        <w:r>
-          <w:rPr>
-            <w:noProof/>
-            <w:webHidden/>
-          </w:rPr>
-        </w:r>
-        <w:r>
-          <w:rPr>
-            <w:noProof/>
-            <w:webHidden/>
-          </w:rPr>
-          <w:fldChar w:fldCharType="separate"/>
-        </w:r>
-        <w:r>
-          <w:rPr>
-            <w:noProof/>
-            <w:webHidden/>
-          </w:rPr>
-          <w:t>6</w:t>
-        </w:r>
-        <w:r>
-          <w:rPr>
-            <w:noProof/>
-            <w:webHidden/>
-          </w:rPr>
-          <w:fldChar w:fldCharType="end"/>
-        </w:r>
-      </w:hyperlink>
-    </w:p>
-    <w:p>
-      <w:pPr>
-        <w:pStyle w:val="TableofFigures"/>
-        <w:tabs>
-          <w:tab w:val="right" w:leader="dot" w:pos="9350"/>
-        </w:tabs>
-        <w:rPr>
-          <w:rFonts w:eastAsiaTheme="minorEastAsia"/>
-          <w:noProof/>
-        </w:rPr>
-      </w:pPr>
-      <w:hyperlink w:anchor="_Toc449295938" w:history="1">
-        <w:r>
-          <w:rPr>
-            <w:rStyle w:val="Hyperlink"/>
-            <w:noProof/>
-          </w:rPr>
-          <w:t>Figure 3.  Train Monitor View</w:t>
-        </w:r>
-        <w:r>
-          <w:rPr>
-            <w:noProof/>
-            <w:webHidden/>
-          </w:rPr>
-          <w:tab/>
-        </w:r>
-        <w:r>
-          <w:rPr>
-            <w:noProof/>
-            <w:webHidden/>
-          </w:rPr>
-          <w:fldChar w:fldCharType="begin"/>
-        </w:r>
-        <w:r>
-          <w:rPr>
-            <w:noProof/>
-            <w:webHidden/>
-          </w:rPr>
-          <w:instrText xml:space="preserve"> PAGEREF _Toc449295938 \h </w:instrText>
+          <w:instrText xml:space="preserve"> PAGEREF _Toc449450974 \h </w:instrText>
         </w:r>
         <w:r>
           <w:rPr>
@@ -2860,13 +2732,13 @@
           <w:noProof/>
         </w:rPr>
       </w:pPr>
-      <w:hyperlink w:anchor="_Toc449295939" w:history="1">
+      <w:hyperlink w:anchor="_Toc449450975" w:history="1">
         <w:r>
           <w:rPr>
             <w:rStyle w:val="Hyperlink"/>
             <w:noProof/>
           </w:rPr>
-          <w:t>Figure 4.  Track Switch icons</w:t>
+          <w:t>Figure 2.   Main Menu View</w:t>
         </w:r>
         <w:r>
           <w:rPr>
@@ -2887,76 +2759,7 @@
             <w:noProof/>
             <w:webHidden/>
           </w:rPr>
-          <w:instrText xml:space="preserve"> PAGEREF _Toc449295939 \h </w:instrText>
-        </w:r>
-        <w:r>
-          <w:rPr>
-            <w:noProof/>
-            <w:webHidden/>
-          </w:rPr>
-        </w:r>
-        <w:r>
-          <w:rPr>
-            <w:noProof/>
-            <w:webHidden/>
-          </w:rPr>
-          <w:fldChar w:fldCharType="separate"/>
-        </w:r>
-        <w:r>
-          <w:rPr>
-            <w:noProof/>
-            <w:webHidden/>
-          </w:rPr>
-          <w:t>7</w:t>
-        </w:r>
-        <w:r>
-          <w:rPr>
-            <w:noProof/>
-            <w:webHidden/>
-          </w:rPr>
-          <w:fldChar w:fldCharType="end"/>
-        </w:r>
-      </w:hyperlink>
-    </w:p>
-    <w:p>
-      <w:pPr>
-        <w:pStyle w:val="TableofFigures"/>
-        <w:tabs>
-          <w:tab w:val="right" w:leader="dot" w:pos="9350"/>
-        </w:tabs>
-        <w:rPr>
-          <w:rFonts w:eastAsiaTheme="minorEastAsia"/>
-          <w:noProof/>
-        </w:rPr>
-      </w:pPr>
-      <w:hyperlink w:anchor="_Toc449295940" w:history="1">
-        <w:r>
-          <w:rPr>
-            <w:rStyle w:val="Hyperlink"/>
-            <w:noProof/>
-          </w:rPr>
-          <w:t>Figure 5.  Switch State change from Pass to Bypass mode</w:t>
-        </w:r>
-        <w:r>
-          <w:rPr>
-            <w:noProof/>
-            <w:webHidden/>
-          </w:rPr>
-          <w:tab/>
-        </w:r>
-        <w:r>
-          <w:rPr>
-            <w:noProof/>
-            <w:webHidden/>
-          </w:rPr>
-          <w:fldChar w:fldCharType="begin"/>
-        </w:r>
-        <w:r>
-          <w:rPr>
-            <w:noProof/>
-            <w:webHidden/>
-          </w:rPr>
-          <w:instrText xml:space="preserve"> PAGEREF _Toc449295940 \h </w:instrText>
+          <w:instrText xml:space="preserve"> PAGEREF _Toc449450975 \h </w:instrText>
         </w:r>
         <w:r>
           <w:rPr>
@@ -2998,7 +2801,214 @@
           <w:noProof/>
         </w:rPr>
       </w:pPr>
-      <w:hyperlink w:anchor="_Toc449295941" w:history="1">
+      <w:hyperlink w:anchor="_Toc449450976" w:history="1">
+        <w:r>
+          <w:rPr>
+            <w:rStyle w:val="Hyperlink"/>
+            <w:noProof/>
+          </w:rPr>
+          <w:t>Figure 3.  Train Monitor View</w:t>
+        </w:r>
+        <w:r>
+          <w:rPr>
+            <w:noProof/>
+            <w:webHidden/>
+          </w:rPr>
+          <w:tab/>
+        </w:r>
+        <w:r>
+          <w:rPr>
+            <w:noProof/>
+            <w:webHidden/>
+          </w:rPr>
+          <w:fldChar w:fldCharType="begin"/>
+        </w:r>
+        <w:r>
+          <w:rPr>
+            <w:noProof/>
+            <w:webHidden/>
+          </w:rPr>
+          <w:instrText xml:space="preserve"> PAGEREF _Toc449450976 \h </w:instrText>
+        </w:r>
+        <w:r>
+          <w:rPr>
+            <w:noProof/>
+            <w:webHidden/>
+          </w:rPr>
+        </w:r>
+        <w:r>
+          <w:rPr>
+            <w:noProof/>
+            <w:webHidden/>
+          </w:rPr>
+          <w:fldChar w:fldCharType="separate"/>
+        </w:r>
+        <w:r>
+          <w:rPr>
+            <w:noProof/>
+            <w:webHidden/>
+          </w:rPr>
+          <w:t>9</w:t>
+        </w:r>
+        <w:r>
+          <w:rPr>
+            <w:noProof/>
+            <w:webHidden/>
+          </w:rPr>
+          <w:fldChar w:fldCharType="end"/>
+        </w:r>
+      </w:hyperlink>
+    </w:p>
+    <w:p>
+      <w:pPr>
+        <w:pStyle w:val="TableofFigures"/>
+        <w:tabs>
+          <w:tab w:val="right" w:leader="dot" w:pos="9350"/>
+        </w:tabs>
+        <w:rPr>
+          <w:rFonts w:eastAsiaTheme="minorEastAsia"/>
+          <w:noProof/>
+        </w:rPr>
+      </w:pPr>
+      <w:hyperlink w:anchor="_Toc449450977" w:history="1">
+        <w:r>
+          <w:rPr>
+            <w:rStyle w:val="Hyperlink"/>
+            <w:noProof/>
+          </w:rPr>
+          <w:t>Figure 4.  Track Switch icons</w:t>
+        </w:r>
+        <w:r>
+          <w:rPr>
+            <w:noProof/>
+            <w:webHidden/>
+          </w:rPr>
+          <w:tab/>
+        </w:r>
+        <w:r>
+          <w:rPr>
+            <w:noProof/>
+            <w:webHidden/>
+          </w:rPr>
+          <w:fldChar w:fldCharType="begin"/>
+        </w:r>
+        <w:r>
+          <w:rPr>
+            <w:noProof/>
+            <w:webHidden/>
+          </w:rPr>
+          <w:instrText xml:space="preserve"> PAGEREF _Toc449450977 \h </w:instrText>
+        </w:r>
+        <w:r>
+          <w:rPr>
+            <w:noProof/>
+            <w:webHidden/>
+          </w:rPr>
+        </w:r>
+        <w:r>
+          <w:rPr>
+            <w:noProof/>
+            <w:webHidden/>
+          </w:rPr>
+          <w:fldChar w:fldCharType="separate"/>
+        </w:r>
+        <w:r>
+          <w:rPr>
+            <w:noProof/>
+            <w:webHidden/>
+          </w:rPr>
+          <w:t>9</w:t>
+        </w:r>
+        <w:r>
+          <w:rPr>
+            <w:noProof/>
+            <w:webHidden/>
+          </w:rPr>
+          <w:fldChar w:fldCharType="end"/>
+        </w:r>
+      </w:hyperlink>
+    </w:p>
+    <w:p>
+      <w:pPr>
+        <w:pStyle w:val="TableofFigures"/>
+        <w:tabs>
+          <w:tab w:val="right" w:leader="dot" w:pos="9350"/>
+        </w:tabs>
+        <w:rPr>
+          <w:rFonts w:eastAsiaTheme="minorEastAsia"/>
+          <w:noProof/>
+        </w:rPr>
+      </w:pPr>
+      <w:hyperlink w:anchor="_Toc449450978" w:history="1">
+        <w:r>
+          <w:rPr>
+            <w:rStyle w:val="Hyperlink"/>
+            <w:noProof/>
+          </w:rPr>
+          <w:t>Figure 5.  Switch State change from Pass to Bypass mode</w:t>
+        </w:r>
+        <w:r>
+          <w:rPr>
+            <w:noProof/>
+            <w:webHidden/>
+          </w:rPr>
+          <w:tab/>
+        </w:r>
+        <w:r>
+          <w:rPr>
+            <w:noProof/>
+            <w:webHidden/>
+          </w:rPr>
+          <w:fldChar w:fldCharType="begin"/>
+        </w:r>
+        <w:r>
+          <w:rPr>
+            <w:noProof/>
+            <w:webHidden/>
+          </w:rPr>
+          <w:instrText xml:space="preserve"> PAGEREF _Toc449450978 \h </w:instrText>
+        </w:r>
+        <w:r>
+          <w:rPr>
+            <w:noProof/>
+            <w:webHidden/>
+          </w:rPr>
+        </w:r>
+        <w:r>
+          <w:rPr>
+            <w:noProof/>
+            <w:webHidden/>
+          </w:rPr>
+          <w:fldChar w:fldCharType="separate"/>
+        </w:r>
+        <w:r>
+          <w:rPr>
+            <w:noProof/>
+            <w:webHidden/>
+          </w:rPr>
+          <w:t>10</w:t>
+        </w:r>
+        <w:r>
+          <w:rPr>
+            <w:noProof/>
+            <w:webHidden/>
+          </w:rPr>
+          <w:fldChar w:fldCharType="end"/>
+        </w:r>
+      </w:hyperlink>
+    </w:p>
+    <w:p>
+      <w:pPr>
+        <w:pStyle w:val="TableofFigures"/>
+        <w:tabs>
+          <w:tab w:val="right" w:leader="dot" w:pos="9350"/>
+        </w:tabs>
+        <w:rPr>
+          <w:rFonts w:eastAsiaTheme="minorEastAsia"/>
+          <w:noProof/>
+        </w:rPr>
+      </w:pPr>
+      <w:hyperlink w:anchor="_Toc449450979" w:history="1">
         <w:r>
           <w:rPr>
             <w:rStyle w:val="Hyperlink"/>
@@ -3025,7 +3035,7 @@
             <w:noProof/>
             <w:webHidden/>
           </w:rPr>
-          <w:instrText xml:space="preserve"> PAGEREF _Toc449295941 \h </w:instrText>
+          <w:instrText xml:space="preserve"> PAGEREF _Toc449450979 \h </w:instrText>
         </w:r>
         <w:r>
           <w:rPr>
@@ -3045,7 +3055,7 @@
             <w:noProof/>
             <w:webHidden/>
           </w:rPr>
-          <w:t>8</w:t>
+          <w:t>10</w:t>
         </w:r>
         <w:r>
           <w:rPr>
@@ -3117,7 +3127,7 @@
           <w:rFonts w:ascii="Times New Roman" w:hAnsi="Times New Roman" w:cs="Times New Roman"/>
         </w:rPr>
       </w:pPr>
-      <w:bookmarkStart w:id="0" w:name="_Toc449295889"/>
+      <w:bookmarkStart w:id="0" w:name="_Toc449450981"/>
       <w:r>
         <w:rPr>
           <w:rFonts w:ascii="Times New Roman" w:hAnsi="Times New Roman" w:cs="Times New Roman"/>
@@ -3150,7 +3160,7 @@
       <w:pPr>
         <w:pStyle w:val="Heading2"/>
       </w:pPr>
-      <w:bookmarkStart w:id="1" w:name="_Toc449295890"/>
+      <w:bookmarkStart w:id="1" w:name="_Toc449450982"/>
       <w:r>
         <w:t>1.1 Systems Overview</w:t>
       </w:r>
@@ -3469,7 +3479,7 @@
           <w:rFonts w:ascii="Times New Roman" w:hAnsi="Times New Roman" w:cs="Times New Roman"/>
         </w:rPr>
       </w:pPr>
-      <w:bookmarkStart w:id="2" w:name="_Toc449295891"/>
+      <w:bookmarkStart w:id="2" w:name="_Toc449450983"/>
       <w:r>
         <w:rPr>
           <w:rFonts w:ascii="Times New Roman" w:hAnsi="Times New Roman" w:cs="Times New Roman"/>
@@ -3496,7 +3506,7 @@
       <w:pPr>
         <w:pStyle w:val="Heading2"/>
       </w:pPr>
-      <w:bookmarkStart w:id="3" w:name="_Toc449295892"/>
+      <w:bookmarkStart w:id="3" w:name="_Toc449450984"/>
       <w:r>
         <w:t>2.1</w:t>
       </w:r>
@@ -3738,7 +3748,7 @@
           <w:rFonts w:ascii="Times New Roman" w:eastAsia="Times New Roman" w:hAnsi="Times New Roman" w:cs="Times New Roman"/>
         </w:rPr>
       </w:pPr>
-      <w:bookmarkStart w:id="4" w:name="_Toc449295893"/>
+      <w:bookmarkStart w:id="4" w:name="_Toc449450985"/>
       <w:r>
         <w:rPr>
           <w:rFonts w:ascii="Times New Roman" w:eastAsia="Times New Roman" w:hAnsi="Times New Roman" w:cs="Times New Roman"/>
@@ -3747,6 +3757,26 @@
       </w:r>
       <w:bookmarkEnd w:id="4"/>
     </w:p>
+    <w:p/>
+    <w:p>
+      <w:pPr>
+        <w:pStyle w:val="Heading2"/>
+      </w:pPr>
+      <w:bookmarkStart w:id="5" w:name="_Toc449450986"/>
+      <w:r>
+        <w:t>3.1</w:t>
+      </w:r>
+      <w:r>
+        <w:t xml:space="preserve"> </w:t>
+      </w:r>
+      <w:r>
+        <w:tab/>
+      </w:r>
+      <w:r>
+        <w:t>Train Navigation Database</w:t>
+      </w:r>
+      <w:bookmarkEnd w:id="5"/>
+    </w:p>
     <w:p>
       <w:pPr>
         <w:overflowPunct w:val="0"/>
@@ -3761,22 +3791,271 @@
           <w:szCs w:val="20"/>
         </w:rPr>
       </w:pPr>
-      <w:bookmarkStart w:id="5" w:name="SettingUpMySQL"/>
-      <w:bookmarkEnd w:id="5"/>
+    </w:p>
+    <w:p>
+      <w:pPr>
+        <w:overflowPunct w:val="0"/>
+        <w:autoSpaceDE w:val="0"/>
+        <w:autoSpaceDN w:val="0"/>
+        <w:adjustRightInd w:val="0"/>
+        <w:spacing w:after="0" w:line="240" w:lineRule="auto"/>
+        <w:jc w:val="both"/>
+        <w:textAlignment w:val="baseline"/>
+        <w:rPr>
+          <w:rFonts w:ascii="Times New Roman" w:eastAsia="Times New Roman" w:hAnsi="Times New Roman" w:cs="Times New Roman"/>
+          <w:szCs w:val="20"/>
+        </w:rPr>
+      </w:pPr>
+      <w:r>
+        <w:rPr>
+          <w:rFonts w:ascii="Times New Roman" w:eastAsia="Times New Roman" w:hAnsi="Times New Roman" w:cs="Times New Roman"/>
+          <w:szCs w:val="20"/>
+        </w:rPr>
+        <w:t xml:space="preserve">The Train Navigation Database is used by the Train </w:t>
+      </w:r>
+      <w:proofErr w:type="spellStart"/>
+      <w:r>
+        <w:rPr>
+          <w:rFonts w:ascii="Times New Roman" w:eastAsia="Times New Roman" w:hAnsi="Times New Roman" w:cs="Times New Roman"/>
+          <w:szCs w:val="20"/>
+        </w:rPr>
+        <w:t>Trax</w:t>
+      </w:r>
+      <w:proofErr w:type="spellEnd"/>
+      <w:r>
+        <w:rPr>
+          <w:rFonts w:ascii="Times New Roman" w:eastAsia="Times New Roman" w:hAnsi="Times New Roman" w:cs="Times New Roman"/>
+          <w:szCs w:val="20"/>
+        </w:rPr>
+        <w:t xml:space="preserve"> Application to provide it with a layout of the track.  The Train </w:t>
+      </w:r>
+      <w:proofErr w:type="spellStart"/>
+      <w:r>
+        <w:rPr>
+          <w:rFonts w:ascii="Times New Roman" w:eastAsia="Times New Roman" w:hAnsi="Times New Roman" w:cs="Times New Roman"/>
+          <w:szCs w:val="20"/>
+        </w:rPr>
+        <w:t>Trax</w:t>
+      </w:r>
+      <w:proofErr w:type="spellEnd"/>
+      <w:r>
+        <w:rPr>
+          <w:rFonts w:ascii="Times New Roman" w:eastAsia="Times New Roman" w:hAnsi="Times New Roman" w:cs="Times New Roman"/>
+          <w:szCs w:val="20"/>
+        </w:rPr>
+        <w:t xml:space="preserve"> takes a list of Adjacent Point, Track Block, Track Switch, and Track point coordinates to compute and display the overall track layout.  The specific format required for Train </w:t>
+      </w:r>
+      <w:proofErr w:type="spellStart"/>
+      <w:r>
+        <w:rPr>
+          <w:rFonts w:ascii="Times New Roman" w:eastAsia="Times New Roman" w:hAnsi="Times New Roman" w:cs="Times New Roman"/>
+          <w:szCs w:val="20"/>
+        </w:rPr>
+        <w:t>Trax</w:t>
+      </w:r>
+      <w:proofErr w:type="spellEnd"/>
+      <w:r>
+        <w:rPr>
+          <w:rFonts w:ascii="Times New Roman" w:eastAsia="Times New Roman" w:hAnsi="Times New Roman" w:cs="Times New Roman"/>
+          <w:szCs w:val="20"/>
+        </w:rPr>
+        <w:t xml:space="preserve"> to accept this data is described in the Train Navigation Database ICD.  An internet connection is required in order to connect to the Train Navigation Database.  Setup of the Train Navigation database is required prior to running the app which includes setting the appropriate port and IP address under the Main Settings window in the Train </w:t>
+      </w:r>
+      <w:proofErr w:type="spellStart"/>
+      <w:r>
+        <w:rPr>
+          <w:rFonts w:ascii="Times New Roman" w:eastAsia="Times New Roman" w:hAnsi="Times New Roman" w:cs="Times New Roman"/>
+          <w:szCs w:val="20"/>
+        </w:rPr>
+        <w:t>Trax</w:t>
+      </w:r>
+      <w:proofErr w:type="spellEnd"/>
+      <w:r>
+        <w:rPr>
+          <w:rFonts w:ascii="Times New Roman" w:eastAsia="Times New Roman" w:hAnsi="Times New Roman" w:cs="Times New Roman"/>
+          <w:szCs w:val="20"/>
+        </w:rPr>
+        <w:t xml:space="preserve"> application.</w:t>
+      </w:r>
+    </w:p>
+    <w:p>
+      <w:pPr>
+        <w:overflowPunct w:val="0"/>
+        <w:autoSpaceDE w:val="0"/>
+        <w:autoSpaceDN w:val="0"/>
+        <w:adjustRightInd w:val="0"/>
+        <w:spacing w:after="0" w:line="240" w:lineRule="auto"/>
+        <w:jc w:val="both"/>
+        <w:textAlignment w:val="baseline"/>
+        <w:rPr>
+          <w:rFonts w:ascii="Times New Roman" w:eastAsia="Times New Roman" w:hAnsi="Times New Roman" w:cs="Times New Roman"/>
+          <w:szCs w:val="20"/>
+        </w:rPr>
+      </w:pPr>
     </w:p>
     <w:p>
       <w:pPr>
         <w:pStyle w:val="Heading2"/>
       </w:pPr>
-      <w:bookmarkStart w:id="6" w:name="_Toc449295894"/>
-      <w:r>
-        <w:t xml:space="preserve">3.1 </w:t>
+      <w:bookmarkStart w:id="6" w:name="_Toc449450987"/>
+      <w:r>
+        <w:t>3.2</w:t>
+      </w:r>
+      <w:r>
+        <w:t xml:space="preserve"> </w:t>
+      </w:r>
+      <w:r>
+        <w:tab/>
+      </w:r>
+      <w:r>
+        <w:t>Train Navigation Service</w:t>
+      </w:r>
+      <w:bookmarkEnd w:id="6"/>
+    </w:p>
+    <w:p>
+      <w:pPr>
+        <w:pStyle w:val="NoSpacing"/>
+      </w:pPr>
+    </w:p>
+    <w:p>
+      <w:pPr>
+        <w:overflowPunct w:val="0"/>
+        <w:autoSpaceDE w:val="0"/>
+        <w:autoSpaceDN w:val="0"/>
+        <w:adjustRightInd w:val="0"/>
+        <w:spacing w:after="0" w:line="240" w:lineRule="auto"/>
+        <w:jc w:val="both"/>
+        <w:textAlignment w:val="baseline"/>
+        <w:rPr>
+          <w:rFonts w:ascii="Times New Roman" w:eastAsia="Times New Roman" w:hAnsi="Times New Roman" w:cs="Times New Roman"/>
+          <w:szCs w:val="20"/>
+        </w:rPr>
+      </w:pPr>
+      <w:r>
+        <w:rPr>
+          <w:rFonts w:ascii="Times New Roman" w:hAnsi="Times New Roman" w:cs="Times New Roman"/>
+        </w:rPr>
+        <w:t xml:space="preserve">The Train Navigation Service is used by the Train </w:t>
+      </w:r>
+      <w:proofErr w:type="spellStart"/>
+      <w:r>
+        <w:rPr>
+          <w:rFonts w:ascii="Times New Roman" w:hAnsi="Times New Roman" w:cs="Times New Roman"/>
+        </w:rPr>
+        <w:t>Trax</w:t>
+      </w:r>
+      <w:proofErr w:type="spellEnd"/>
+      <w:r>
+        <w:rPr>
+          <w:rFonts w:ascii="Times New Roman" w:hAnsi="Times New Roman" w:cs="Times New Roman"/>
+        </w:rPr>
+        <w:t xml:space="preserve"> application to receive position updates and control and update the state of the track switches.  Once the application is up an</w:t>
+      </w:r>
+      <w:r>
+        <w:rPr>
+          <w:rFonts w:ascii="Times New Roman" w:hAnsi="Times New Roman" w:cs="Times New Roman"/>
+        </w:rPr>
+        <w:t>d</w:t>
+      </w:r>
+      <w:r>
+        <w:rPr>
+          <w:rFonts w:ascii="Times New Roman" w:hAnsi="Times New Roman" w:cs="Times New Roman"/>
+        </w:rPr>
+        <w:t xml:space="preserve"> running</w:t>
+      </w:r>
+      <w:r>
+        <w:rPr>
+          <w:rFonts w:ascii="Times New Roman" w:hAnsi="Times New Roman" w:cs="Times New Roman"/>
+        </w:rPr>
+        <w:t>,</w:t>
+      </w:r>
+      <w:r>
+        <w:rPr>
+          <w:rFonts w:ascii="Times New Roman" w:hAnsi="Times New Roman" w:cs="Times New Roman"/>
+        </w:rPr>
+        <w:t xml:space="preserve"> the initial state of the track switches will be received from the train navigation service.  Any time the user clicks a switch, a state change occurs and that state change is sent to the Train Navigation Service.  The Train Navigati</w:t>
+      </w:r>
+      <w:r>
+        <w:t xml:space="preserve">on </w:t>
+      </w:r>
+      <w:r>
+        <w:rPr>
+          <w:rFonts w:ascii="Times New Roman" w:hAnsi="Times New Roman" w:cs="Times New Roman"/>
+        </w:rPr>
+        <w:t xml:space="preserve">service also sends position updates for each train position in the track every second.  </w:t>
+      </w:r>
+      <w:r>
+        <w:rPr>
+          <w:rFonts w:ascii="Times New Roman" w:eastAsia="Times New Roman" w:hAnsi="Times New Roman" w:cs="Times New Roman"/>
+          <w:szCs w:val="20"/>
+        </w:rPr>
+        <w:t xml:space="preserve">Setup of the Train Navigation </w:t>
+      </w:r>
+      <w:r>
+        <w:rPr>
+          <w:rFonts w:ascii="Times New Roman" w:eastAsia="Times New Roman" w:hAnsi="Times New Roman" w:cs="Times New Roman"/>
+          <w:szCs w:val="20"/>
+        </w:rPr>
+        <w:lastRenderedPageBreak/>
+        <w:t>service is re</w:t>
+      </w:r>
+      <w:r>
+        <w:rPr>
+          <w:rFonts w:ascii="Times New Roman" w:eastAsia="Times New Roman" w:hAnsi="Times New Roman" w:cs="Times New Roman"/>
+          <w:szCs w:val="20"/>
+        </w:rPr>
+        <w:t xml:space="preserve">quired prior to running the app which includes setting the appropriate port and IP address under the Main Settings window in the Train </w:t>
+      </w:r>
+      <w:proofErr w:type="spellStart"/>
+      <w:r>
+        <w:rPr>
+          <w:rFonts w:ascii="Times New Roman" w:eastAsia="Times New Roman" w:hAnsi="Times New Roman" w:cs="Times New Roman"/>
+          <w:szCs w:val="20"/>
+        </w:rPr>
+        <w:t>Trax</w:t>
+      </w:r>
+      <w:proofErr w:type="spellEnd"/>
+      <w:r>
+        <w:rPr>
+          <w:rFonts w:ascii="Times New Roman" w:eastAsia="Times New Roman" w:hAnsi="Times New Roman" w:cs="Times New Roman"/>
+          <w:szCs w:val="20"/>
+        </w:rPr>
+        <w:t xml:space="preserve"> application.</w:t>
+      </w:r>
+    </w:p>
+    <w:p>
+      <w:pPr>
+        <w:overflowPunct w:val="0"/>
+        <w:autoSpaceDE w:val="0"/>
+        <w:autoSpaceDN w:val="0"/>
+        <w:adjustRightInd w:val="0"/>
+        <w:spacing w:after="0" w:line="240" w:lineRule="auto"/>
+        <w:jc w:val="both"/>
+        <w:textAlignment w:val="baseline"/>
+        <w:rPr>
+          <w:rFonts w:ascii="Times New Roman" w:eastAsia="Times New Roman" w:hAnsi="Times New Roman" w:cs="Times New Roman"/>
+          <w:szCs w:val="20"/>
+        </w:rPr>
+      </w:pPr>
+      <w:bookmarkStart w:id="7" w:name="SettingUpMySQL"/>
+      <w:bookmarkEnd w:id="7"/>
+    </w:p>
+    <w:p>
+      <w:pPr>
+        <w:pStyle w:val="Heading2"/>
+      </w:pPr>
+      <w:bookmarkStart w:id="8" w:name="_Toc449450988"/>
+      <w:r>
+        <w:t>3.3</w:t>
+      </w:r>
+      <w:r>
+        <w:t xml:space="preserve"> </w:t>
       </w:r>
       <w:r>
         <w:tab/>
         <w:t>Installation</w:t>
       </w:r>
-      <w:bookmarkEnd w:id="6"/>
+      <w:bookmarkEnd w:id="8"/>
       <w:r>
         <w:t xml:space="preserve"> </w:t>
       </w:r>
@@ -3829,7 +4108,23 @@
           <w:rFonts w:ascii="Times New Roman" w:eastAsia="Times New Roman" w:hAnsi="Times New Roman" w:cs="Times New Roman"/>
           <w:szCs w:val="20"/>
         </w:rPr>
-        <w:t>ndroid device by downloading the .apk file on</w:t>
+        <w:t>ndroid device by downloading the .</w:t>
+      </w:r>
+      <w:proofErr w:type="spellStart"/>
+      <w:r>
+        <w:rPr>
+          <w:rFonts w:ascii="Times New Roman" w:eastAsia="Times New Roman" w:hAnsi="Times New Roman" w:cs="Times New Roman"/>
+          <w:szCs w:val="20"/>
+        </w:rPr>
+        <w:t>apk</w:t>
+      </w:r>
+      <w:proofErr w:type="spellEnd"/>
+      <w:r>
+        <w:rPr>
+          <w:rFonts w:ascii="Times New Roman" w:eastAsia="Times New Roman" w:hAnsi="Times New Roman" w:cs="Times New Roman"/>
+          <w:szCs w:val="20"/>
+        </w:rPr>
+        <w:t xml:space="preserve"> file on</w:t>
       </w:r>
       <w:r>
         <w:rPr>
@@ -3843,7 +4138,53 @@
           <w:rFonts w:ascii="Times New Roman" w:eastAsia="Times New Roman" w:hAnsi="Times New Roman" w:cs="Times New Roman"/>
           <w:szCs w:val="20"/>
         </w:rPr>
-        <w:t xml:space="preserve"> the device and selecting it to begin the installation process.  Optionally the app will also install if </w:t>
+        <w:t xml:space="preserve"> the device and selecting it to begin the installation process.  </w:t>
+      </w:r>
+      <w:r>
+        <w:rPr>
+          <w:rFonts w:ascii="Times New Roman" w:eastAsia="Times New Roman" w:hAnsi="Times New Roman" w:cs="Times New Roman"/>
+          <w:szCs w:val="20"/>
+        </w:rPr>
+        <w:t>The .</w:t>
+      </w:r>
+      <w:proofErr w:type="spellStart"/>
+      <w:r>
+        <w:rPr>
+          <w:rFonts w:ascii="Times New Roman" w:eastAsia="Times New Roman" w:hAnsi="Times New Roman" w:cs="Times New Roman"/>
+          <w:szCs w:val="20"/>
+        </w:rPr>
+        <w:t>apk</w:t>
+      </w:r>
+      <w:proofErr w:type="spellEnd"/>
+      <w:r>
+        <w:rPr>
+          <w:rFonts w:ascii="Times New Roman" w:eastAsia="Times New Roman" w:hAnsi="Times New Roman" w:cs="Times New Roman"/>
+          <w:szCs w:val="20"/>
+        </w:rPr>
+        <w:t xml:space="preserve"> file while be included as part of the release but can also be generated when the Train </w:t>
+      </w:r>
+      <w:proofErr w:type="spellStart"/>
+      <w:r>
+        <w:rPr>
+          <w:rFonts w:ascii="Times New Roman" w:eastAsia="Times New Roman" w:hAnsi="Times New Roman" w:cs="Times New Roman"/>
+          <w:szCs w:val="20"/>
+        </w:rPr>
+        <w:t>Trax</w:t>
+      </w:r>
+      <w:proofErr w:type="spellEnd"/>
+      <w:r>
+        <w:rPr>
+          <w:rFonts w:ascii="Times New Roman" w:eastAsia="Times New Roman" w:hAnsi="Times New Roman" w:cs="Times New Roman"/>
+          <w:szCs w:val="20"/>
+        </w:rPr>
+        <w:t xml:space="preserve"> app is compiled, and is stored in the /app/build/outputs folder.  </w:t>
+      </w:r>
+      <w:r>
+        <w:rPr>
+          <w:rFonts w:ascii="Times New Roman" w:eastAsia="Times New Roman" w:hAnsi="Times New Roman" w:cs="Times New Roman"/>
+          <w:szCs w:val="20"/>
+        </w:rPr>
+        <w:t xml:space="preserve">Optionally the app will also install if </w:t>
       </w:r>
       <w:r>
         <w:rPr>
@@ -3866,7 +4207,28 @@
           <w:rFonts w:ascii="Times New Roman" w:eastAsia="Times New Roman" w:hAnsi="Times New Roman" w:cs="Times New Roman"/>
           <w:szCs w:val="20"/>
         </w:rPr>
-        <w:t xml:space="preserve"> Project in Android Studio with the device connected to the computer.</w:t>
+        <w:t xml:space="preserve"> Project in Android Studio with the </w:t>
+      </w:r>
+      <w:r>
+        <w:rPr>
+          <w:rFonts w:ascii="Times New Roman" w:eastAsia="Times New Roman" w:hAnsi="Times New Roman" w:cs="Times New Roman"/>
+          <w:szCs w:val="20"/>
+        </w:rPr>
+        <w:t xml:space="preserve">mobile </w:t>
+      </w:r>
+      <w:r>
+        <w:rPr>
+          <w:rFonts w:ascii="Times New Roman" w:eastAsia="Times New Roman" w:hAnsi="Times New Roman" w:cs="Times New Roman"/>
+          <w:szCs w:val="20"/>
+        </w:rPr>
+        <w:t>d</w:t>
+      </w:r>
+      <w:r>
+        <w:rPr>
+          <w:rFonts w:ascii="Times New Roman" w:eastAsia="Times New Roman" w:hAnsi="Times New Roman" w:cs="Times New Roman"/>
+          <w:szCs w:val="20"/>
+        </w:rPr>
+        <w:t>evice connected to the computer.</w:t>
       </w:r>
     </w:p>
     <w:p>
@@ -3886,25 +4248,306 @@
     </w:p>
     <w:p>
       <w:pPr>
-        <w:pStyle w:val="Heading2"/>
-      </w:pPr>
-      <w:bookmarkStart w:id="7" w:name="_Toc449295895"/>
-      <w:r>
-        <w:t>3.2</w:t>
-      </w:r>
-      <w:r>
+        <w:overflowPunct w:val="0"/>
+        <w:autoSpaceDE w:val="0"/>
+        <w:autoSpaceDN w:val="0"/>
+        <w:adjustRightInd w:val="0"/>
+        <w:spacing w:after="0" w:line="240" w:lineRule="auto"/>
+        <w:jc w:val="both"/>
+        <w:textAlignment w:val="baseline"/>
+        <w:rPr>
+          <w:rFonts w:ascii="Times New Roman" w:eastAsia="Times New Roman" w:hAnsi="Times New Roman" w:cs="Times New Roman"/>
+          <w:szCs w:val="20"/>
+        </w:rPr>
+      </w:pPr>
+      <w:r>
+        <w:rPr>
+          <w:rFonts w:ascii="Times New Roman" w:eastAsia="Times New Roman" w:hAnsi="Times New Roman" w:cs="Times New Roman"/>
+          <w:szCs w:val="20"/>
+        </w:rPr>
+        <w:t xml:space="preserve">To setup up the Train Navigation and Train Navigation Database to run with Train </w:t>
+      </w:r>
+      <w:proofErr w:type="spellStart"/>
+      <w:r>
+        <w:rPr>
+          <w:rFonts w:ascii="Times New Roman" w:eastAsia="Times New Roman" w:hAnsi="Times New Roman" w:cs="Times New Roman"/>
+          <w:szCs w:val="20"/>
+        </w:rPr>
+        <w:t>Trax</w:t>
+      </w:r>
+      <w:proofErr w:type="spellEnd"/>
+      <w:r>
+        <w:rPr>
+          <w:rFonts w:ascii="Times New Roman" w:eastAsia="Times New Roman" w:hAnsi="Times New Roman" w:cs="Times New Roman"/>
+          <w:szCs w:val="20"/>
+        </w:rPr>
+        <w:t xml:space="preserve"> follow the steps below:</w:t>
+      </w:r>
+    </w:p>
+    <w:p>
+      <w:pPr>
+        <w:overflowPunct w:val="0"/>
+        <w:autoSpaceDE w:val="0"/>
+        <w:autoSpaceDN w:val="0"/>
+        <w:adjustRightInd w:val="0"/>
+        <w:spacing w:after="0" w:line="240" w:lineRule="auto"/>
+        <w:jc w:val="both"/>
+        <w:textAlignment w:val="baseline"/>
+        <w:rPr>
+          <w:rFonts w:ascii="Times New Roman" w:eastAsia="Times New Roman" w:hAnsi="Times New Roman" w:cs="Times New Roman"/>
+          <w:szCs w:val="20"/>
+        </w:rPr>
+      </w:pPr>
+    </w:p>
+    <w:p>
+      <w:pPr>
+        <w:overflowPunct w:val="0"/>
+        <w:autoSpaceDE w:val="0"/>
+        <w:autoSpaceDN w:val="0"/>
+        <w:adjustRightInd w:val="0"/>
+        <w:spacing w:after="0" w:line="240" w:lineRule="auto"/>
+        <w:jc w:val="center"/>
+        <w:textAlignment w:val="baseline"/>
+        <w:rPr>
+          <w:rFonts w:ascii="Times New Roman" w:eastAsia="Times New Roman" w:hAnsi="Times New Roman" w:cs="Times New Roman"/>
+          <w:szCs w:val="20"/>
+        </w:rPr>
+      </w:pPr>
+      <w:r>
+        <w:rPr>
+          <w:rFonts w:ascii="Times New Roman" w:eastAsia="Times New Roman" w:hAnsi="Times New Roman" w:cs="Times New Roman"/>
+          <w:szCs w:val="20"/>
+        </w:rPr>
+        <w:t xml:space="preserve">[Installing </w:t>
+      </w:r>
+      <w:proofErr w:type="spellStart"/>
+      <w:r>
+        <w:rPr>
+          <w:rFonts w:ascii="Times New Roman" w:eastAsia="Times New Roman" w:hAnsi="Times New Roman" w:cs="Times New Roman"/>
+          <w:szCs w:val="20"/>
+        </w:rPr>
+        <w:t>TrainTrax</w:t>
+      </w:r>
+      <w:proofErr w:type="spellEnd"/>
+      <w:r>
+        <w:rPr>
+          <w:rFonts w:ascii="Times New Roman" w:eastAsia="Times New Roman" w:hAnsi="Times New Roman" w:cs="Times New Roman"/>
+          <w:szCs w:val="20"/>
+        </w:rPr>
+        <w:t xml:space="preserve"> Android App]</w:t>
+      </w:r>
+    </w:p>
+    <w:p>
+      <w:pPr>
+        <w:pStyle w:val="ListParagraph"/>
+        <w:numPr>
+          <w:ilvl w:val="0"/>
+          <w:numId w:val="5"/>
+        </w:numPr>
+        <w:overflowPunct w:val="0"/>
+        <w:autoSpaceDE w:val="0"/>
+        <w:autoSpaceDN w:val="0"/>
+        <w:adjustRightInd w:val="0"/>
+        <w:spacing w:after="0" w:line="240" w:lineRule="auto"/>
+        <w:jc w:val="both"/>
+        <w:textAlignment w:val="baseline"/>
+        <w:rPr>
+          <w:rFonts w:ascii="Times New Roman" w:eastAsia="Times New Roman" w:hAnsi="Times New Roman" w:cs="Times New Roman"/>
+          <w:szCs w:val="20"/>
+        </w:rPr>
+      </w:pPr>
+      <w:r>
+        <w:t xml:space="preserve">Download </w:t>
+      </w:r>
+      <w:proofErr w:type="gramStart"/>
+      <w:r>
+        <w:t>the  app</w:t>
+      </w:r>
+      <w:proofErr w:type="gramEnd"/>
+      <w:r>
+        <w:t xml:space="preserve"> .</w:t>
+      </w:r>
+      <w:proofErr w:type="spellStart"/>
+      <w:r>
+        <w:t>apk</w:t>
+      </w:r>
+      <w:proofErr w:type="spellEnd"/>
+      <w:r>
+        <w:t xml:space="preserve"> file onto Android Mobile device to install it.</w:t>
+      </w:r>
+    </w:p>
+    <w:p>
+      <w:pPr>
+        <w:pStyle w:val="ListParagraph"/>
+        <w:numPr>
+          <w:ilvl w:val="0"/>
+          <w:numId w:val="5"/>
+        </w:numPr>
+        <w:overflowPunct w:val="0"/>
+        <w:autoSpaceDE w:val="0"/>
+        <w:autoSpaceDN w:val="0"/>
+        <w:adjustRightInd w:val="0"/>
+        <w:spacing w:after="0" w:line="240" w:lineRule="auto"/>
+        <w:jc w:val="both"/>
+        <w:textAlignment w:val="baseline"/>
+        <w:rPr>
+          <w:rFonts w:ascii="Times New Roman" w:eastAsia="Times New Roman" w:hAnsi="Times New Roman" w:cs="Times New Roman"/>
+          <w:szCs w:val="20"/>
+        </w:rPr>
+      </w:pPr>
+      <w:r>
+        <w:t>Select the APK file from the Downloads folder.</w:t>
+      </w:r>
+    </w:p>
+    <w:p>
+      <w:pPr>
+        <w:pStyle w:val="ListParagraph"/>
+        <w:numPr>
+          <w:ilvl w:val="0"/>
+          <w:numId w:val="5"/>
+        </w:numPr>
+        <w:overflowPunct w:val="0"/>
+        <w:autoSpaceDE w:val="0"/>
+        <w:autoSpaceDN w:val="0"/>
+        <w:adjustRightInd w:val="0"/>
+        <w:spacing w:after="0" w:line="240" w:lineRule="auto"/>
+        <w:jc w:val="both"/>
+        <w:textAlignment w:val="baseline"/>
+        <w:rPr>
+          <w:rFonts w:ascii="Times New Roman" w:eastAsia="Times New Roman" w:hAnsi="Times New Roman" w:cs="Times New Roman"/>
+          <w:szCs w:val="20"/>
+        </w:rPr>
+      </w:pPr>
+      <w:r>
+        <w:t>Select Open with Package Installer.</w:t>
+      </w:r>
+    </w:p>
+    <w:p>
+      <w:pPr>
+        <w:pStyle w:val="ListParagraph"/>
+        <w:numPr>
+          <w:ilvl w:val="0"/>
+          <w:numId w:val="5"/>
+        </w:numPr>
+        <w:overflowPunct w:val="0"/>
+        <w:autoSpaceDE w:val="0"/>
+        <w:autoSpaceDN w:val="0"/>
+        <w:adjustRightInd w:val="0"/>
+        <w:spacing w:after="0" w:line="240" w:lineRule="auto"/>
+        <w:jc w:val="both"/>
+        <w:textAlignment w:val="baseline"/>
+        <w:rPr>
+          <w:rFonts w:ascii="Times New Roman" w:eastAsia="Times New Roman" w:hAnsi="Times New Roman" w:cs="Times New Roman"/>
+          <w:szCs w:val="20"/>
+        </w:rPr>
+      </w:pPr>
+      <w:r>
+        <w:t>Select Install.</w:t>
+      </w:r>
+    </w:p>
+    <w:p>
+      <w:pPr>
+        <w:pStyle w:val="ListParagraph"/>
+        <w:numPr>
+          <w:ilvl w:val="0"/>
+          <w:numId w:val="5"/>
+        </w:numPr>
+        <w:overflowPunct w:val="0"/>
+        <w:autoSpaceDE w:val="0"/>
+        <w:autoSpaceDN w:val="0"/>
+        <w:adjustRightInd w:val="0"/>
+        <w:spacing w:after="0" w:line="240" w:lineRule="auto"/>
+        <w:jc w:val="both"/>
+        <w:textAlignment w:val="baseline"/>
+        <w:rPr>
+          <w:rFonts w:ascii="Times New Roman" w:eastAsia="Times New Roman" w:hAnsi="Times New Roman" w:cs="Times New Roman"/>
+          <w:szCs w:val="20"/>
+        </w:rPr>
+      </w:pPr>
+      <w:r>
+        <w:t>Open app from the Apps Menu when ready to run.</w:t>
+      </w:r>
+    </w:p>
+    <w:p>
+      <w:pPr>
+        <w:overflowPunct w:val="0"/>
+        <w:autoSpaceDE w:val="0"/>
+        <w:autoSpaceDN w:val="0"/>
+        <w:adjustRightInd w:val="0"/>
+        <w:spacing w:after="0" w:line="240" w:lineRule="auto"/>
+        <w:jc w:val="both"/>
+        <w:textAlignment w:val="baseline"/>
+        <w:rPr>
+          <w:rFonts w:ascii="Times New Roman" w:eastAsia="Times New Roman" w:hAnsi="Times New Roman" w:cs="Times New Roman"/>
+          <w:szCs w:val="20"/>
+        </w:rPr>
+      </w:pPr>
+    </w:p>
+    <w:p>
+      <w:pPr>
+        <w:overflowPunct w:val="0"/>
+        <w:autoSpaceDE w:val="0"/>
+        <w:autoSpaceDN w:val="0"/>
+        <w:adjustRightInd w:val="0"/>
+        <w:spacing w:after="0" w:line="240" w:lineRule="auto"/>
+        <w:jc w:val="both"/>
+        <w:textAlignment w:val="baseline"/>
+        <w:rPr>
+          <w:rFonts w:ascii="Times New Roman" w:eastAsia="Times New Roman" w:hAnsi="Times New Roman" w:cs="Times New Roman"/>
+          <w:szCs w:val="20"/>
+        </w:rPr>
+      </w:pPr>
+    </w:p>
+    <w:p>
+      <w:pPr>
+        <w:overflowPunct w:val="0"/>
+        <w:autoSpaceDE w:val="0"/>
+        <w:autoSpaceDN w:val="0"/>
+        <w:adjustRightInd w:val="0"/>
+        <w:spacing w:after="0" w:line="240" w:lineRule="auto"/>
+        <w:jc w:val="center"/>
+        <w:textAlignment w:val="baseline"/>
+        <w:rPr>
+          <w:rFonts w:ascii="Times New Roman" w:eastAsia="Times New Roman" w:hAnsi="Times New Roman" w:cs="Times New Roman"/>
+          <w:szCs w:val="20"/>
+        </w:rPr>
+      </w:pPr>
+      <w:r>
+        <w:rPr>
+          <w:rFonts w:ascii="Times New Roman" w:eastAsia="Times New Roman" w:hAnsi="Times New Roman" w:cs="Times New Roman"/>
+          <w:szCs w:val="20"/>
+        </w:rPr>
+        <w:t>[</w:t>
+      </w:r>
+      <w:r>
+        <w:rPr>
+          <w:rFonts w:ascii="Times New Roman" w:eastAsia="Times New Roman" w:hAnsi="Times New Roman" w:cs="Times New Roman"/>
+          <w:szCs w:val="20"/>
+        </w:rPr>
+        <w:t>Install Dependencies</w:t>
+      </w:r>
+      <w:r>
+        <w:rPr>
+          <w:rFonts w:ascii="Times New Roman" w:eastAsia="Times New Roman" w:hAnsi="Times New Roman" w:cs="Times New Roman"/>
+          <w:szCs w:val="20"/>
+        </w:rPr>
+        <w:t>]</w:t>
+      </w:r>
+      <w:r>
+        <w:rPr>
+          <w:rFonts w:ascii="Times New Roman" w:eastAsia="Times New Roman" w:hAnsi="Times New Roman" w:cs="Times New Roman"/>
+          <w:szCs w:val="20"/>
+        </w:rPr>
         <w:t xml:space="preserve"> </w:t>
       </w:r>
-      <w:r>
-        <w:tab/>
-      </w:r>
-      <w:r>
-        <w:t>Train Navigation Database</w:t>
-      </w:r>
-      <w:bookmarkEnd w:id="7"/>
-    </w:p>
-    <w:p>
-      <w:pPr>
+    </w:p>
+    <w:p>
+      <w:pPr>
+        <w:pStyle w:val="ListParagraph"/>
+        <w:numPr>
+          <w:ilvl w:val="0"/>
+          <w:numId w:val="2"/>
+        </w:numPr>
         <w:overflowPunct w:val="0"/>
         <w:autoSpaceDE w:val="0"/>
         <w:autoSpaceDN w:val="0"/>
@@ -3917,9 +4560,35 @@
           <w:szCs w:val="20"/>
         </w:rPr>
       </w:pPr>
-    </w:p>
-    <w:p>
-      <w:pPr>
+      <w:r>
+        <w:rPr>
+          <w:rFonts w:ascii="Times New Roman" w:eastAsia="Times New Roman" w:hAnsi="Times New Roman" w:cs="Times New Roman"/>
+          <w:szCs w:val="20"/>
+        </w:rPr>
+        <w:t>Run mysql-i</w:t>
+      </w:r>
+      <w:r>
+        <w:rPr>
+          <w:rFonts w:ascii="Times New Roman" w:eastAsia="Times New Roman" w:hAnsi="Times New Roman" w:cs="Times New Roman"/>
+          <w:szCs w:val="20"/>
+        </w:rPr>
+        <w:t>nstaller-community-5.7.1</w:t>
+      </w:r>
+      <w:r>
+        <w:rPr>
+          <w:rFonts w:ascii="Times New Roman" w:eastAsia="Times New Roman" w:hAnsi="Times New Roman" w:cs="Times New Roman"/>
+          <w:szCs w:val="20"/>
+        </w:rPr>
+        <w:t>1.0.msi to install MySQL Server.</w:t>
+      </w:r>
+    </w:p>
+    <w:p>
+      <w:pPr>
+        <w:pStyle w:val="ListParagraph"/>
+        <w:numPr>
+          <w:ilvl w:val="0"/>
+          <w:numId w:val="2"/>
+        </w:numPr>
         <w:overflowPunct w:val="0"/>
         <w:autoSpaceDE w:val="0"/>
         <w:autoSpaceDN w:val="0"/>
@@ -3937,7 +4606,805 @@
           <w:rFonts w:ascii="Times New Roman" w:eastAsia="Times New Roman" w:hAnsi="Times New Roman" w:cs="Times New Roman"/>
           <w:szCs w:val="20"/>
         </w:rPr>
-        <w:t xml:space="preserve">The Train Navigation Database is used by the Train </w:t>
+        <w:t>Select the default developer setup configuration.</w:t>
+      </w:r>
+    </w:p>
+    <w:p>
+      <w:pPr>
+        <w:pStyle w:val="ListParagraph"/>
+        <w:numPr>
+          <w:ilvl w:val="0"/>
+          <w:numId w:val="2"/>
+        </w:numPr>
+        <w:overflowPunct w:val="0"/>
+        <w:autoSpaceDE w:val="0"/>
+        <w:autoSpaceDN w:val="0"/>
+        <w:adjustRightInd w:val="0"/>
+        <w:spacing w:after="0" w:line="240" w:lineRule="auto"/>
+        <w:jc w:val="both"/>
+        <w:textAlignment w:val="baseline"/>
+        <w:rPr>
+          <w:rFonts w:ascii="Times New Roman" w:eastAsia="Times New Roman" w:hAnsi="Times New Roman" w:cs="Times New Roman"/>
+          <w:szCs w:val="20"/>
+        </w:rPr>
+      </w:pPr>
+      <w:r>
+        <w:rPr>
+          <w:rFonts w:ascii="Times New Roman" w:eastAsia="Times New Roman" w:hAnsi="Times New Roman" w:cs="Times New Roman"/>
+          <w:szCs w:val="20"/>
+        </w:rPr>
+        <w:t>Ignore the message about installing Python, ju</w:t>
+      </w:r>
+      <w:r>
+        <w:rPr>
+          <w:rFonts w:ascii="Times New Roman" w:eastAsia="Times New Roman" w:hAnsi="Times New Roman" w:cs="Times New Roman"/>
+          <w:szCs w:val="20"/>
+        </w:rPr>
+        <w:t>st click next to skip that part.</w:t>
+      </w:r>
+    </w:p>
+    <w:p>
+      <w:pPr>
+        <w:pStyle w:val="ListParagraph"/>
+        <w:numPr>
+          <w:ilvl w:val="0"/>
+          <w:numId w:val="2"/>
+        </w:numPr>
+        <w:overflowPunct w:val="0"/>
+        <w:autoSpaceDE w:val="0"/>
+        <w:autoSpaceDN w:val="0"/>
+        <w:adjustRightInd w:val="0"/>
+        <w:spacing w:after="0" w:line="240" w:lineRule="auto"/>
+        <w:jc w:val="both"/>
+        <w:textAlignment w:val="baseline"/>
+        <w:rPr>
+          <w:rFonts w:ascii="Times New Roman" w:eastAsia="Times New Roman" w:hAnsi="Times New Roman" w:cs="Times New Roman"/>
+          <w:szCs w:val="20"/>
+        </w:rPr>
+      </w:pPr>
+      <w:r>
+        <w:rPr>
+          <w:rFonts w:ascii="Times New Roman" w:eastAsia="Times New Roman" w:hAnsi="Times New Roman" w:cs="Times New Roman"/>
+          <w:szCs w:val="20"/>
+        </w:rPr>
+        <w:t>Use root/root for the defaults when prompted to create an administrator account and password</w:t>
+      </w:r>
+      <w:r>
+        <w:rPr>
+          <w:rFonts w:ascii="Times New Roman" w:eastAsia="Times New Roman" w:hAnsi="Times New Roman" w:cs="Times New Roman"/>
+          <w:szCs w:val="20"/>
+        </w:rPr>
+        <w:t>.</w:t>
+      </w:r>
+    </w:p>
+    <w:p>
+      <w:pPr>
+        <w:pStyle w:val="ListParagraph"/>
+        <w:numPr>
+          <w:ilvl w:val="0"/>
+          <w:numId w:val="2"/>
+        </w:numPr>
+        <w:overflowPunct w:val="0"/>
+        <w:autoSpaceDE w:val="0"/>
+        <w:autoSpaceDN w:val="0"/>
+        <w:adjustRightInd w:val="0"/>
+        <w:spacing w:after="0" w:line="240" w:lineRule="auto"/>
+        <w:jc w:val="both"/>
+        <w:textAlignment w:val="baseline"/>
+        <w:rPr>
+          <w:rFonts w:ascii="Times New Roman" w:eastAsia="Times New Roman" w:hAnsi="Times New Roman" w:cs="Times New Roman"/>
+          <w:szCs w:val="20"/>
+        </w:rPr>
+      </w:pPr>
+      <w:r>
+        <w:rPr>
+          <w:rFonts w:ascii="Times New Roman" w:eastAsia="Times New Roman" w:hAnsi="Times New Roman" w:cs="Times New Roman"/>
+          <w:szCs w:val="20"/>
+        </w:rPr>
+        <w:t>Leave the default DB port to 3306</w:t>
+      </w:r>
+      <w:r>
+        <w:rPr>
+          <w:rFonts w:ascii="Times New Roman" w:eastAsia="Times New Roman" w:hAnsi="Times New Roman" w:cs="Times New Roman"/>
+          <w:szCs w:val="20"/>
+        </w:rPr>
+        <w:t>.</w:t>
+      </w:r>
+    </w:p>
+    <w:p>
+      <w:pPr>
+        <w:pStyle w:val="ListParagraph"/>
+        <w:numPr>
+          <w:ilvl w:val="0"/>
+          <w:numId w:val="2"/>
+        </w:numPr>
+        <w:overflowPunct w:val="0"/>
+        <w:autoSpaceDE w:val="0"/>
+        <w:autoSpaceDN w:val="0"/>
+        <w:adjustRightInd w:val="0"/>
+        <w:spacing w:after="0" w:line="240" w:lineRule="auto"/>
+        <w:jc w:val="both"/>
+        <w:textAlignment w:val="baseline"/>
+        <w:rPr>
+          <w:rFonts w:ascii="Times New Roman" w:eastAsia="Times New Roman" w:hAnsi="Times New Roman" w:cs="Times New Roman"/>
+          <w:szCs w:val="20"/>
+        </w:rPr>
+      </w:pPr>
+      <w:r>
+        <w:rPr>
+          <w:rFonts w:ascii="Times New Roman" w:eastAsia="Times New Roman" w:hAnsi="Times New Roman" w:cs="Times New Roman"/>
+          <w:szCs w:val="20"/>
+        </w:rPr>
+        <w:t>Leave the default host name to localhost</w:t>
+      </w:r>
+      <w:r>
+        <w:rPr>
+          <w:rFonts w:ascii="Times New Roman" w:eastAsia="Times New Roman" w:hAnsi="Times New Roman" w:cs="Times New Roman"/>
+          <w:szCs w:val="20"/>
+        </w:rPr>
+        <w:t>.</w:t>
+      </w:r>
+    </w:p>
+    <w:p>
+      <w:pPr>
+        <w:pStyle w:val="ListParagraph"/>
+        <w:numPr>
+          <w:ilvl w:val="0"/>
+          <w:numId w:val="2"/>
+        </w:numPr>
+        <w:overflowPunct w:val="0"/>
+        <w:autoSpaceDE w:val="0"/>
+        <w:autoSpaceDN w:val="0"/>
+        <w:adjustRightInd w:val="0"/>
+        <w:spacing w:after="0" w:line="240" w:lineRule="auto"/>
+        <w:jc w:val="both"/>
+        <w:textAlignment w:val="baseline"/>
+        <w:rPr>
+          <w:rFonts w:ascii="Times New Roman" w:eastAsia="Times New Roman" w:hAnsi="Times New Roman" w:cs="Times New Roman"/>
+          <w:szCs w:val="20"/>
+        </w:rPr>
+      </w:pPr>
+      <w:r>
+        <w:rPr>
+          <w:rFonts w:ascii="Times New Roman" w:eastAsia="Times New Roman" w:hAnsi="Times New Roman" w:cs="Times New Roman"/>
+          <w:szCs w:val="20"/>
+        </w:rPr>
+        <w:t>Select MySQL to</w:t>
+      </w:r>
+      <w:r>
+        <w:rPr>
+          <w:rFonts w:ascii="Times New Roman" w:eastAsia="Times New Roman" w:hAnsi="Times New Roman" w:cs="Times New Roman"/>
+          <w:szCs w:val="20"/>
+        </w:rPr>
+        <w:t xml:space="preserve"> run as a Windows service (will be the default value)</w:t>
+      </w:r>
+      <w:r>
+        <w:rPr>
+          <w:rFonts w:ascii="Times New Roman" w:eastAsia="Times New Roman" w:hAnsi="Times New Roman" w:cs="Times New Roman"/>
+          <w:szCs w:val="20"/>
+        </w:rPr>
+        <w:t>.</w:t>
+      </w:r>
+    </w:p>
+    <w:p>
+      <w:pPr>
+        <w:pStyle w:val="ListParagraph"/>
+        <w:numPr>
+          <w:ilvl w:val="0"/>
+          <w:numId w:val="2"/>
+        </w:numPr>
+        <w:overflowPunct w:val="0"/>
+        <w:autoSpaceDE w:val="0"/>
+        <w:autoSpaceDN w:val="0"/>
+        <w:adjustRightInd w:val="0"/>
+        <w:spacing w:after="0" w:line="240" w:lineRule="auto"/>
+        <w:jc w:val="both"/>
+        <w:textAlignment w:val="baseline"/>
+        <w:rPr>
+          <w:rFonts w:ascii="Times New Roman" w:eastAsia="Times New Roman" w:hAnsi="Times New Roman" w:cs="Times New Roman"/>
+          <w:szCs w:val="20"/>
+        </w:rPr>
+      </w:pPr>
+      <w:r>
+        <w:rPr>
+          <w:rFonts w:ascii="Times New Roman" w:eastAsia="Times New Roman" w:hAnsi="Times New Roman" w:cs="Times New Roman"/>
+          <w:szCs w:val="20"/>
+        </w:rPr>
+        <w:t>Follow the</w:t>
+      </w:r>
+      <w:r>
+        <w:rPr>
+          <w:rFonts w:ascii="Times New Roman" w:eastAsia="Times New Roman" w:hAnsi="Times New Roman" w:cs="Times New Roman"/>
+          <w:szCs w:val="20"/>
+        </w:rPr>
+        <w:t xml:space="preserve"> rests of the</w:t>
+      </w:r>
+      <w:r>
+        <w:rPr>
+          <w:rFonts w:ascii="Times New Roman" w:eastAsia="Times New Roman" w:hAnsi="Times New Roman" w:cs="Times New Roman"/>
+          <w:szCs w:val="20"/>
+        </w:rPr>
+        <w:t xml:space="preserve"> steps of the installation </w:t>
+      </w:r>
+      <w:r>
+        <w:rPr>
+          <w:rFonts w:ascii="Times New Roman" w:eastAsia="Times New Roman" w:hAnsi="Times New Roman" w:cs="Times New Roman"/>
+          <w:szCs w:val="20"/>
+        </w:rPr>
+        <w:t>wizard until</w:t>
+      </w:r>
+      <w:r>
+        <w:rPr>
+          <w:rFonts w:ascii="Times New Roman" w:eastAsia="Times New Roman" w:hAnsi="Times New Roman" w:cs="Times New Roman"/>
+          <w:szCs w:val="20"/>
+        </w:rPr>
+        <w:t xml:space="preserve"> you click Finish to complete the installation.</w:t>
+      </w:r>
+    </w:p>
+    <w:p>
+      <w:pPr>
+        <w:pStyle w:val="ListParagraph"/>
+        <w:numPr>
+          <w:ilvl w:val="0"/>
+          <w:numId w:val="2"/>
+        </w:numPr>
+        <w:overflowPunct w:val="0"/>
+        <w:autoSpaceDE w:val="0"/>
+        <w:autoSpaceDN w:val="0"/>
+        <w:adjustRightInd w:val="0"/>
+        <w:spacing w:after="0" w:line="240" w:lineRule="auto"/>
+        <w:jc w:val="both"/>
+        <w:textAlignment w:val="baseline"/>
+        <w:rPr>
+          <w:rFonts w:ascii="Times New Roman" w:eastAsia="Times New Roman" w:hAnsi="Times New Roman" w:cs="Times New Roman"/>
+          <w:szCs w:val="20"/>
+        </w:rPr>
+      </w:pPr>
+      <w:r>
+        <w:rPr>
+          <w:rFonts w:ascii="Times New Roman" w:eastAsia="Times New Roman" w:hAnsi="Times New Roman" w:cs="Times New Roman"/>
+          <w:szCs w:val="20"/>
+        </w:rPr>
+        <w:t>Run JMRI.4.2.1-R6b48b4.exe</w:t>
+      </w:r>
+      <w:r>
+        <w:rPr>
+          <w:rFonts w:ascii="Times New Roman" w:eastAsia="Times New Roman" w:hAnsi="Times New Roman" w:cs="Times New Roman"/>
+          <w:szCs w:val="20"/>
+        </w:rPr>
+        <w:t xml:space="preserve"> to install JMRI.</w:t>
+      </w:r>
+    </w:p>
+    <w:p>
+      <w:pPr>
+        <w:pStyle w:val="ListParagraph"/>
+        <w:numPr>
+          <w:ilvl w:val="0"/>
+          <w:numId w:val="2"/>
+        </w:numPr>
+        <w:overflowPunct w:val="0"/>
+        <w:autoSpaceDE w:val="0"/>
+        <w:autoSpaceDN w:val="0"/>
+        <w:adjustRightInd w:val="0"/>
+        <w:spacing w:after="0" w:line="240" w:lineRule="auto"/>
+        <w:jc w:val="both"/>
+        <w:textAlignment w:val="baseline"/>
+        <w:rPr>
+          <w:rFonts w:ascii="Times New Roman" w:eastAsia="Times New Roman" w:hAnsi="Times New Roman" w:cs="Times New Roman"/>
+          <w:szCs w:val="20"/>
+        </w:rPr>
+      </w:pPr>
+      <w:r>
+        <w:rPr>
+          <w:rFonts w:ascii="Times New Roman" w:eastAsia="Times New Roman" w:hAnsi="Times New Roman" w:cs="Times New Roman"/>
+          <w:szCs w:val="20"/>
+        </w:rPr>
+        <w:t>Select 'Install for anyone using this computer'.</w:t>
+      </w:r>
+    </w:p>
+    <w:p>
+      <w:pPr>
+        <w:pStyle w:val="ListParagraph"/>
+        <w:numPr>
+          <w:ilvl w:val="0"/>
+          <w:numId w:val="2"/>
+        </w:numPr>
+        <w:overflowPunct w:val="0"/>
+        <w:autoSpaceDE w:val="0"/>
+        <w:autoSpaceDN w:val="0"/>
+        <w:adjustRightInd w:val="0"/>
+        <w:spacing w:after="0" w:line="240" w:lineRule="auto"/>
+        <w:jc w:val="both"/>
+        <w:textAlignment w:val="baseline"/>
+        <w:rPr>
+          <w:rFonts w:ascii="Times New Roman" w:eastAsia="Times New Roman" w:hAnsi="Times New Roman" w:cs="Times New Roman"/>
+          <w:szCs w:val="20"/>
+        </w:rPr>
+      </w:pPr>
+      <w:r>
+        <w:rPr>
+          <w:rFonts w:ascii="Times New Roman" w:eastAsia="Times New Roman" w:hAnsi="Times New Roman" w:cs="Times New Roman"/>
+          <w:szCs w:val="20"/>
+        </w:rPr>
+        <w:t xml:space="preserve">Click </w:t>
+      </w:r>
+      <w:proofErr w:type="gramStart"/>
+      <w:r>
+        <w:rPr>
+          <w:rFonts w:ascii="Times New Roman" w:eastAsia="Times New Roman" w:hAnsi="Times New Roman" w:cs="Times New Roman"/>
+          <w:szCs w:val="20"/>
+        </w:rPr>
+        <w:t>Next</w:t>
+      </w:r>
+      <w:proofErr w:type="gramEnd"/>
+      <w:r>
+        <w:rPr>
+          <w:rFonts w:ascii="Times New Roman" w:eastAsia="Times New Roman" w:hAnsi="Times New Roman" w:cs="Times New Roman"/>
+          <w:szCs w:val="20"/>
+        </w:rPr>
+        <w:t xml:space="preserve"> and continue to follow the instructions on the install wizard until you click Finish to complete the installation.</w:t>
+      </w:r>
+    </w:p>
+    <w:p>
+      <w:pPr>
+        <w:pStyle w:val="ListParagraph"/>
+        <w:numPr>
+          <w:ilvl w:val="0"/>
+          <w:numId w:val="2"/>
+        </w:numPr>
+        <w:overflowPunct w:val="0"/>
+        <w:autoSpaceDE w:val="0"/>
+        <w:autoSpaceDN w:val="0"/>
+        <w:adjustRightInd w:val="0"/>
+        <w:spacing w:after="0" w:line="240" w:lineRule="auto"/>
+        <w:jc w:val="both"/>
+        <w:textAlignment w:val="baseline"/>
+        <w:rPr>
+          <w:rFonts w:ascii="Times New Roman" w:eastAsia="Times New Roman" w:hAnsi="Times New Roman" w:cs="Times New Roman"/>
+          <w:szCs w:val="20"/>
+        </w:rPr>
+      </w:pPr>
+      <w:r>
+        <w:rPr>
+          <w:rFonts w:ascii="Times New Roman" w:eastAsia="Times New Roman" w:hAnsi="Times New Roman" w:cs="Times New Roman"/>
+          <w:szCs w:val="20"/>
+        </w:rPr>
+        <w:t>Unzip CPE656TL-master.zip</w:t>
+      </w:r>
+      <w:r>
+        <w:rPr>
+          <w:rFonts w:ascii="Times New Roman" w:eastAsia="Times New Roman" w:hAnsi="Times New Roman" w:cs="Times New Roman"/>
+          <w:szCs w:val="20"/>
+        </w:rPr>
+        <w:t xml:space="preserve"> and move the extracted folder into C:/TrainTrax</w:t>
+      </w:r>
+      <w:r>
+        <w:rPr>
+          <w:rFonts w:ascii="Times New Roman" w:eastAsia="Times New Roman" w:hAnsi="Times New Roman" w:cs="Times New Roman"/>
+          <w:szCs w:val="20"/>
+        </w:rPr>
+        <w:t>.</w:t>
+      </w:r>
+    </w:p>
+    <w:p>
+      <w:pPr>
+        <w:overflowPunct w:val="0"/>
+        <w:autoSpaceDE w:val="0"/>
+        <w:autoSpaceDN w:val="0"/>
+        <w:adjustRightInd w:val="0"/>
+        <w:spacing w:after="0" w:line="240" w:lineRule="auto"/>
+        <w:jc w:val="both"/>
+        <w:textAlignment w:val="baseline"/>
+        <w:rPr>
+          <w:rFonts w:ascii="Times New Roman" w:eastAsia="Times New Roman" w:hAnsi="Times New Roman" w:cs="Times New Roman"/>
+          <w:szCs w:val="20"/>
+        </w:rPr>
+      </w:pPr>
+    </w:p>
+    <w:p>
+      <w:pPr>
+        <w:overflowPunct w:val="0"/>
+        <w:autoSpaceDE w:val="0"/>
+        <w:autoSpaceDN w:val="0"/>
+        <w:adjustRightInd w:val="0"/>
+        <w:spacing w:after="0" w:line="240" w:lineRule="auto"/>
+        <w:jc w:val="both"/>
+        <w:textAlignment w:val="baseline"/>
+        <w:rPr>
+          <w:rFonts w:ascii="Times New Roman" w:eastAsia="Times New Roman" w:hAnsi="Times New Roman" w:cs="Times New Roman"/>
+          <w:szCs w:val="20"/>
+        </w:rPr>
+      </w:pPr>
+    </w:p>
+    <w:p>
+      <w:pPr>
+        <w:overflowPunct w:val="0"/>
+        <w:autoSpaceDE w:val="0"/>
+        <w:autoSpaceDN w:val="0"/>
+        <w:adjustRightInd w:val="0"/>
+        <w:spacing w:after="0" w:line="240" w:lineRule="auto"/>
+        <w:jc w:val="center"/>
+        <w:textAlignment w:val="baseline"/>
+        <w:rPr>
+          <w:rFonts w:ascii="Times New Roman" w:eastAsia="Times New Roman" w:hAnsi="Times New Roman" w:cs="Times New Roman"/>
+          <w:szCs w:val="20"/>
+        </w:rPr>
+      </w:pPr>
+      <w:r>
+        <w:rPr>
+          <w:rFonts w:ascii="Times New Roman" w:eastAsia="Times New Roman" w:hAnsi="Times New Roman" w:cs="Times New Roman"/>
+          <w:szCs w:val="20"/>
+        </w:rPr>
+        <w:t>[</w:t>
+      </w:r>
+      <w:r>
+        <w:rPr>
+          <w:rFonts w:ascii="Times New Roman" w:eastAsia="Times New Roman" w:hAnsi="Times New Roman" w:cs="Times New Roman"/>
+          <w:szCs w:val="20"/>
+        </w:rPr>
+        <w:t>Default Settings</w:t>
+      </w:r>
+      <w:r>
+        <w:rPr>
+          <w:rFonts w:ascii="Times New Roman" w:eastAsia="Times New Roman" w:hAnsi="Times New Roman" w:cs="Times New Roman"/>
+          <w:szCs w:val="20"/>
+        </w:rPr>
+        <w:t>]</w:t>
+      </w:r>
+    </w:p>
+    <w:p>
+      <w:pPr>
+        <w:pStyle w:val="ListParagraph"/>
+        <w:numPr>
+          <w:ilvl w:val="0"/>
+          <w:numId w:val="2"/>
+        </w:numPr>
+        <w:overflowPunct w:val="0"/>
+        <w:autoSpaceDE w:val="0"/>
+        <w:autoSpaceDN w:val="0"/>
+        <w:adjustRightInd w:val="0"/>
+        <w:spacing w:after="0" w:line="240" w:lineRule="auto"/>
+        <w:textAlignment w:val="baseline"/>
+        <w:rPr>
+          <w:rFonts w:ascii="Times New Roman" w:eastAsia="Times New Roman" w:hAnsi="Times New Roman" w:cs="Times New Roman"/>
+          <w:szCs w:val="20"/>
+        </w:rPr>
+      </w:pPr>
+      <w:r>
+        <w:rPr>
+          <w:rFonts w:ascii="Times New Roman" w:eastAsia="Times New Roman" w:hAnsi="Times New Roman" w:cs="Times New Roman"/>
+          <w:szCs w:val="20"/>
+        </w:rPr>
+        <w:t>root/root are the default credential used for the MySQL Database</w:t>
+      </w:r>
+    </w:p>
+    <w:p>
+      <w:pPr>
+        <w:pStyle w:val="ListParagraph"/>
+        <w:numPr>
+          <w:ilvl w:val="0"/>
+          <w:numId w:val="2"/>
+        </w:numPr>
+        <w:overflowPunct w:val="0"/>
+        <w:autoSpaceDE w:val="0"/>
+        <w:autoSpaceDN w:val="0"/>
+        <w:adjustRightInd w:val="0"/>
+        <w:spacing w:after="0" w:line="240" w:lineRule="auto"/>
+        <w:textAlignment w:val="baseline"/>
+        <w:rPr>
+          <w:rFonts w:ascii="Times New Roman" w:eastAsia="Times New Roman" w:hAnsi="Times New Roman" w:cs="Times New Roman"/>
+          <w:szCs w:val="20"/>
+        </w:rPr>
+      </w:pPr>
+      <w:r>
+        <w:rPr>
+          <w:rFonts w:ascii="Times New Roman" w:eastAsia="Times New Roman" w:hAnsi="Times New Roman" w:cs="Times New Roman"/>
+          <w:szCs w:val="20"/>
+        </w:rPr>
+        <w:t>3306 is the default DB port</w:t>
+      </w:r>
+      <w:r>
+        <w:rPr>
+          <w:rFonts w:ascii="Times New Roman" w:eastAsia="Times New Roman" w:hAnsi="Times New Roman" w:cs="Times New Roman"/>
+          <w:szCs w:val="20"/>
+        </w:rPr>
+        <w:t>.</w:t>
+      </w:r>
+    </w:p>
+    <w:p>
+      <w:pPr>
+        <w:pStyle w:val="ListParagraph"/>
+        <w:numPr>
+          <w:ilvl w:val="0"/>
+          <w:numId w:val="2"/>
+        </w:numPr>
+        <w:overflowPunct w:val="0"/>
+        <w:autoSpaceDE w:val="0"/>
+        <w:autoSpaceDN w:val="0"/>
+        <w:adjustRightInd w:val="0"/>
+        <w:spacing w:after="0" w:line="240" w:lineRule="auto"/>
+        <w:textAlignment w:val="baseline"/>
+        <w:rPr>
+          <w:rFonts w:ascii="Times New Roman" w:eastAsia="Times New Roman" w:hAnsi="Times New Roman" w:cs="Times New Roman"/>
+          <w:szCs w:val="20"/>
+        </w:rPr>
+      </w:pPr>
+      <w:r>
+        <w:rPr>
+          <w:rFonts w:ascii="Times New Roman" w:eastAsia="Times New Roman" w:hAnsi="Times New Roman" w:cs="Times New Roman"/>
+          <w:szCs w:val="20"/>
+        </w:rPr>
+        <w:t>l</w:t>
+      </w:r>
+      <w:r>
+        <w:rPr>
+          <w:rFonts w:ascii="Times New Roman" w:eastAsia="Times New Roman" w:hAnsi="Times New Roman" w:cs="Times New Roman"/>
+          <w:szCs w:val="20"/>
+        </w:rPr>
+        <w:t>ocalhost is the default DB host name</w:t>
+      </w:r>
+    </w:p>
+    <w:p>
+      <w:pPr>
+        <w:pStyle w:val="ListParagraph"/>
+        <w:numPr>
+          <w:ilvl w:val="0"/>
+          <w:numId w:val="2"/>
+        </w:numPr>
+        <w:overflowPunct w:val="0"/>
+        <w:autoSpaceDE w:val="0"/>
+        <w:autoSpaceDN w:val="0"/>
+        <w:adjustRightInd w:val="0"/>
+        <w:spacing w:after="0" w:line="240" w:lineRule="auto"/>
+        <w:textAlignment w:val="baseline"/>
+        <w:rPr>
+          <w:rFonts w:ascii="Times New Roman" w:eastAsia="Times New Roman" w:hAnsi="Times New Roman" w:cs="Times New Roman"/>
+          <w:szCs w:val="20"/>
+        </w:rPr>
+      </w:pPr>
+      <w:r>
+        <w:rPr>
+          <w:rFonts w:ascii="Times New Roman" w:eastAsia="Times New Roman" w:hAnsi="Times New Roman" w:cs="Times New Roman"/>
+          <w:szCs w:val="20"/>
+        </w:rPr>
+        <w:t>8182 is the default Navigation Database Rest Service port</w:t>
+      </w:r>
+      <w:r>
+        <w:rPr>
+          <w:rFonts w:ascii="Times New Roman" w:eastAsia="Times New Roman" w:hAnsi="Times New Roman" w:cs="Times New Roman"/>
+          <w:szCs w:val="20"/>
+        </w:rPr>
+        <w:t>.</w:t>
+      </w:r>
+    </w:p>
+    <w:p>
+      <w:pPr>
+        <w:pStyle w:val="ListParagraph"/>
+        <w:numPr>
+          <w:ilvl w:val="0"/>
+          <w:numId w:val="2"/>
+        </w:numPr>
+        <w:overflowPunct w:val="0"/>
+        <w:autoSpaceDE w:val="0"/>
+        <w:autoSpaceDN w:val="0"/>
+        <w:adjustRightInd w:val="0"/>
+        <w:spacing w:after="0" w:line="240" w:lineRule="auto"/>
+        <w:textAlignment w:val="baseline"/>
+        <w:rPr>
+          <w:rFonts w:ascii="Times New Roman" w:eastAsia="Times New Roman" w:hAnsi="Times New Roman" w:cs="Times New Roman"/>
+          <w:szCs w:val="20"/>
+        </w:rPr>
+      </w:pPr>
+      <w:r>
+        <w:rPr>
+          <w:rFonts w:ascii="Times New Roman" w:eastAsia="Times New Roman" w:hAnsi="Times New Roman" w:cs="Times New Roman"/>
+          <w:szCs w:val="20"/>
+        </w:rPr>
+        <w:t xml:space="preserve">8183 is the </w:t>
+      </w:r>
+      <w:r>
+        <w:rPr>
+          <w:rFonts w:ascii="Times New Roman" w:eastAsia="Times New Roman" w:hAnsi="Times New Roman" w:cs="Times New Roman"/>
+          <w:szCs w:val="20"/>
+        </w:rPr>
+        <w:t>default</w:t>
+      </w:r>
+      <w:r>
+        <w:rPr>
+          <w:rFonts w:ascii="Times New Roman" w:eastAsia="Times New Roman" w:hAnsi="Times New Roman" w:cs="Times New Roman"/>
+          <w:szCs w:val="20"/>
+        </w:rPr>
+        <w:t xml:space="preserve"> Navigation Service Rest Service por</w:t>
+      </w:r>
+      <w:r>
+        <w:rPr>
+          <w:rFonts w:ascii="Times New Roman" w:eastAsia="Times New Roman" w:hAnsi="Times New Roman" w:cs="Times New Roman"/>
+          <w:szCs w:val="20"/>
+        </w:rPr>
+        <w:t>t</w:t>
+      </w:r>
+    </w:p>
+    <w:p>
+      <w:pPr>
+        <w:pStyle w:val="ListParagraph"/>
+        <w:numPr>
+          <w:ilvl w:val="0"/>
+          <w:numId w:val="2"/>
+        </w:numPr>
+        <w:overflowPunct w:val="0"/>
+        <w:autoSpaceDE w:val="0"/>
+        <w:autoSpaceDN w:val="0"/>
+        <w:adjustRightInd w:val="0"/>
+        <w:spacing w:after="0" w:line="240" w:lineRule="auto"/>
+        <w:jc w:val="both"/>
+        <w:textAlignment w:val="baseline"/>
+        <w:rPr>
+          <w:rFonts w:ascii="Times New Roman" w:eastAsia="Times New Roman" w:hAnsi="Times New Roman" w:cs="Times New Roman"/>
+          <w:szCs w:val="20"/>
+        </w:rPr>
+      </w:pPr>
+      <w:r>
+        <w:rPr>
+          <w:rFonts w:ascii="Times New Roman" w:eastAsia="Times New Roman" w:hAnsi="Times New Roman" w:cs="Times New Roman"/>
+          <w:szCs w:val="20"/>
+        </w:rPr>
+        <w:t>COM4 is the default COM Port for the PR3</w:t>
+      </w:r>
+    </w:p>
+    <w:p>
+      <w:pPr>
+        <w:pStyle w:val="ListParagraph"/>
+        <w:numPr>
+          <w:ilvl w:val="0"/>
+          <w:numId w:val="2"/>
+        </w:numPr>
+        <w:overflowPunct w:val="0"/>
+        <w:autoSpaceDE w:val="0"/>
+        <w:autoSpaceDN w:val="0"/>
+        <w:adjustRightInd w:val="0"/>
+        <w:spacing w:after="0" w:line="240" w:lineRule="auto"/>
+        <w:jc w:val="both"/>
+        <w:textAlignment w:val="baseline"/>
+        <w:rPr>
+          <w:rFonts w:ascii="Times New Roman" w:eastAsia="Times New Roman" w:hAnsi="Times New Roman" w:cs="Times New Roman"/>
+          <w:szCs w:val="20"/>
+        </w:rPr>
+      </w:pPr>
+      <w:r>
+        <w:rPr>
+          <w:rFonts w:ascii="Times New Roman" w:eastAsia="Times New Roman" w:hAnsi="Times New Roman" w:cs="Times New Roman"/>
+          <w:szCs w:val="20"/>
+        </w:rPr>
+        <w:t>COM5 is the default COM Port for communication with the MDU</w:t>
+      </w:r>
+    </w:p>
+    <w:p>
+      <w:pPr>
+        <w:overflowPunct w:val="0"/>
+        <w:autoSpaceDE w:val="0"/>
+        <w:autoSpaceDN w:val="0"/>
+        <w:adjustRightInd w:val="0"/>
+        <w:spacing w:after="0" w:line="240" w:lineRule="auto"/>
+        <w:jc w:val="both"/>
+        <w:textAlignment w:val="baseline"/>
+        <w:rPr>
+          <w:rFonts w:ascii="Times New Roman" w:eastAsia="Times New Roman" w:hAnsi="Times New Roman" w:cs="Times New Roman"/>
+          <w:szCs w:val="20"/>
+        </w:rPr>
+      </w:pPr>
+    </w:p>
+    <w:p>
+      <w:pPr>
+        <w:overflowPunct w:val="0"/>
+        <w:autoSpaceDE w:val="0"/>
+        <w:autoSpaceDN w:val="0"/>
+        <w:adjustRightInd w:val="0"/>
+        <w:spacing w:after="0" w:line="240" w:lineRule="auto"/>
+        <w:jc w:val="both"/>
+        <w:textAlignment w:val="baseline"/>
+        <w:rPr>
+          <w:rFonts w:ascii="Times New Roman" w:eastAsia="Times New Roman" w:hAnsi="Times New Roman" w:cs="Times New Roman"/>
+          <w:szCs w:val="20"/>
+        </w:rPr>
+      </w:pPr>
+    </w:p>
+    <w:p>
+      <w:pPr>
+        <w:overflowPunct w:val="0"/>
+        <w:autoSpaceDE w:val="0"/>
+        <w:autoSpaceDN w:val="0"/>
+        <w:adjustRightInd w:val="0"/>
+        <w:spacing w:after="0" w:line="240" w:lineRule="auto"/>
+        <w:jc w:val="center"/>
+        <w:textAlignment w:val="baseline"/>
+        <w:rPr>
+          <w:rFonts w:ascii="Times New Roman" w:eastAsia="Times New Roman" w:hAnsi="Times New Roman" w:cs="Times New Roman"/>
+          <w:szCs w:val="20"/>
+        </w:rPr>
+      </w:pPr>
+      <w:r>
+        <w:rPr>
+          <w:rFonts w:ascii="Times New Roman" w:eastAsia="Times New Roman" w:hAnsi="Times New Roman" w:cs="Times New Roman"/>
+          <w:szCs w:val="20"/>
+        </w:rPr>
+        <w:lastRenderedPageBreak/>
+        <w:t>[Operation]</w:t>
+      </w:r>
+    </w:p>
+    <w:p>
+      <w:pPr>
+        <w:pStyle w:val="ListParagraph"/>
+        <w:numPr>
+          <w:ilvl w:val="0"/>
+          <w:numId w:val="2"/>
+        </w:numPr>
+        <w:overflowPunct w:val="0"/>
+        <w:autoSpaceDE w:val="0"/>
+        <w:autoSpaceDN w:val="0"/>
+        <w:adjustRightInd w:val="0"/>
+        <w:spacing w:after="0" w:line="240" w:lineRule="auto"/>
+        <w:jc w:val="both"/>
+        <w:textAlignment w:val="baseline"/>
+        <w:rPr>
+          <w:rFonts w:ascii="Times New Roman" w:eastAsia="Times New Roman" w:hAnsi="Times New Roman" w:cs="Times New Roman"/>
+          <w:szCs w:val="20"/>
+        </w:rPr>
+      </w:pPr>
+      <w:r>
+        <w:rPr>
+          <w:rFonts w:ascii="Times New Roman" w:eastAsia="Times New Roman" w:hAnsi="Times New Roman" w:cs="Times New Roman"/>
+          <w:szCs w:val="20"/>
+        </w:rPr>
+        <w:t>Verify that all of the default Settings are correct</w:t>
+      </w:r>
+      <w:r>
+        <w:rPr>
+          <w:rFonts w:ascii="Times New Roman" w:eastAsia="Times New Roman" w:hAnsi="Times New Roman" w:cs="Times New Roman"/>
+          <w:szCs w:val="20"/>
+        </w:rPr>
+        <w:t>.</w:t>
+      </w:r>
+    </w:p>
+    <w:p>
+      <w:pPr>
+        <w:pStyle w:val="ListParagraph"/>
+        <w:numPr>
+          <w:ilvl w:val="0"/>
+          <w:numId w:val="2"/>
+        </w:numPr>
+        <w:overflowPunct w:val="0"/>
+        <w:autoSpaceDE w:val="0"/>
+        <w:autoSpaceDN w:val="0"/>
+        <w:adjustRightInd w:val="0"/>
+        <w:spacing w:after="0" w:line="240" w:lineRule="auto"/>
+        <w:jc w:val="both"/>
+        <w:textAlignment w:val="baseline"/>
+        <w:rPr>
+          <w:rFonts w:ascii="Times New Roman" w:eastAsia="Times New Roman" w:hAnsi="Times New Roman" w:cs="Times New Roman"/>
+          <w:szCs w:val="20"/>
+        </w:rPr>
+      </w:pPr>
+      <w:commentRangeStart w:id="9"/>
+      <w:r>
+        <w:rPr>
+          <w:rFonts w:ascii="Times New Roman" w:eastAsia="Times New Roman" w:hAnsi="Times New Roman" w:cs="Times New Roman"/>
+          <w:szCs w:val="20"/>
+        </w:rPr>
+        <w:t>Install scri</w:t>
+      </w:r>
+      <w:r>
+        <w:rPr>
+          <w:rFonts w:ascii="Times New Roman" w:eastAsia="Times New Roman" w:hAnsi="Times New Roman" w:cs="Times New Roman"/>
+          <w:szCs w:val="20"/>
+        </w:rPr>
+        <w:t xml:space="preserve">pt is setup by default to </w:t>
+      </w:r>
+      <w:r>
+        <w:rPr>
+          <w:rFonts w:ascii="Times New Roman" w:eastAsia="Times New Roman" w:hAnsi="Times New Roman" w:cs="Times New Roman"/>
+          <w:szCs w:val="20"/>
+        </w:rPr>
+        <w:t xml:space="preserve">connect to two serial ports for the Motion Detection Unit (MDU) and </w:t>
       </w:r>
       <w:proofErr w:type="spellStart"/>
       <w:r>
@@ -3945,6 +5412,458 @@
           <w:rFonts w:ascii="Times New Roman" w:eastAsia="Times New Roman" w:hAnsi="Times New Roman" w:cs="Times New Roman"/>
           <w:szCs w:val="20"/>
         </w:rPr>
+        <w:t>Loconet</w:t>
+      </w:r>
+      <w:proofErr w:type="spellEnd"/>
+      <w:r>
+        <w:rPr>
+          <w:rFonts w:ascii="Times New Roman" w:eastAsia="Times New Roman" w:hAnsi="Times New Roman" w:cs="Times New Roman"/>
+          <w:szCs w:val="20"/>
+        </w:rPr>
+        <w:t xml:space="preserve"> Switch on the track.  If running without this the Install script must be changed to instead point to two COM ports on your PC. </w:t>
+      </w:r>
+      <w:commentRangeEnd w:id="9"/>
+      <w:r>
+        <w:rPr>
+          <w:rStyle w:val="CommentReference"/>
+        </w:rPr>
+        <w:commentReference w:id="9"/>
+      </w:r>
+    </w:p>
+    <w:p>
+      <w:pPr>
+        <w:pStyle w:val="ListParagraph"/>
+        <w:numPr>
+          <w:ilvl w:val="0"/>
+          <w:numId w:val="2"/>
+        </w:numPr>
+        <w:overflowPunct w:val="0"/>
+        <w:autoSpaceDE w:val="0"/>
+        <w:autoSpaceDN w:val="0"/>
+        <w:adjustRightInd w:val="0"/>
+        <w:spacing w:after="0" w:line="240" w:lineRule="auto"/>
+        <w:jc w:val="both"/>
+        <w:textAlignment w:val="baseline"/>
+        <w:rPr>
+          <w:rFonts w:ascii="Times New Roman" w:eastAsia="Times New Roman" w:hAnsi="Times New Roman" w:cs="Times New Roman"/>
+          <w:szCs w:val="20"/>
+        </w:rPr>
+      </w:pPr>
+      <w:r>
+        <w:rPr>
+          <w:rFonts w:ascii="Times New Roman" w:eastAsia="Times New Roman" w:hAnsi="Times New Roman" w:cs="Times New Roman"/>
+          <w:szCs w:val="20"/>
+        </w:rPr>
+        <w:t xml:space="preserve">Run the </w:t>
+      </w:r>
+      <w:r>
+        <w:rPr>
+          <w:rFonts w:ascii="Times New Roman" w:eastAsia="Times New Roman" w:hAnsi="Times New Roman" w:cs="Times New Roman"/>
+          <w:szCs w:val="20"/>
+        </w:rPr>
+        <w:t xml:space="preserve">install_train_data.bat </w:t>
+      </w:r>
+      <w:r>
+        <w:rPr>
+          <w:rFonts w:ascii="Times New Roman" w:eastAsia="Times New Roman" w:hAnsi="Times New Roman" w:cs="Times New Roman"/>
+          <w:szCs w:val="20"/>
+        </w:rPr>
+        <w:t xml:space="preserve">script </w:t>
+      </w:r>
+      <w:r>
+        <w:rPr>
+          <w:rFonts w:ascii="Times New Roman" w:eastAsia="Times New Roman" w:hAnsi="Times New Roman" w:cs="Times New Roman"/>
+          <w:szCs w:val="20"/>
+        </w:rPr>
+        <w:t>to install the Train Navigation Data from scratch and initialize tables.</w:t>
+      </w:r>
+    </w:p>
+    <w:p>
+      <w:pPr>
+        <w:pStyle w:val="ListParagraph"/>
+        <w:numPr>
+          <w:ilvl w:val="0"/>
+          <w:numId w:val="2"/>
+        </w:numPr>
+        <w:overflowPunct w:val="0"/>
+        <w:autoSpaceDE w:val="0"/>
+        <w:autoSpaceDN w:val="0"/>
+        <w:adjustRightInd w:val="0"/>
+        <w:spacing w:after="0" w:line="240" w:lineRule="auto"/>
+        <w:jc w:val="both"/>
+        <w:textAlignment w:val="baseline"/>
+        <w:rPr>
+          <w:rFonts w:ascii="Times New Roman" w:eastAsia="Times New Roman" w:hAnsi="Times New Roman" w:cs="Times New Roman"/>
+          <w:szCs w:val="20"/>
+        </w:rPr>
+      </w:pPr>
+      <w:r>
+        <w:rPr>
+          <w:rFonts w:ascii="Times New Roman" w:eastAsia="Times New Roman" w:hAnsi="Times New Roman" w:cs="Times New Roman"/>
+          <w:szCs w:val="20"/>
+        </w:rPr>
+        <w:t>Run CPE656TL-master/install/run_nav_service.bat to run the Train Navigation Service Rest Service</w:t>
+      </w:r>
+      <w:r>
+        <w:rPr>
+          <w:rFonts w:ascii="Times New Roman" w:eastAsia="Times New Roman" w:hAnsi="Times New Roman" w:cs="Times New Roman"/>
+          <w:szCs w:val="20"/>
+        </w:rPr>
+        <w:t>.</w:t>
+      </w:r>
+    </w:p>
+    <w:p>
+      <w:pPr>
+        <w:pStyle w:val="ListParagraph"/>
+        <w:numPr>
+          <w:ilvl w:val="0"/>
+          <w:numId w:val="2"/>
+        </w:numPr>
+        <w:overflowPunct w:val="0"/>
+        <w:autoSpaceDE w:val="0"/>
+        <w:autoSpaceDN w:val="0"/>
+        <w:adjustRightInd w:val="0"/>
+        <w:spacing w:after="0" w:line="240" w:lineRule="auto"/>
+        <w:jc w:val="both"/>
+        <w:textAlignment w:val="baseline"/>
+        <w:rPr>
+          <w:rFonts w:ascii="Times New Roman" w:eastAsia="Times New Roman" w:hAnsi="Times New Roman" w:cs="Times New Roman"/>
+          <w:szCs w:val="20"/>
+        </w:rPr>
+      </w:pPr>
+      <w:r>
+        <w:rPr>
+          <w:rFonts w:ascii="Times New Roman" w:eastAsia="Times New Roman" w:hAnsi="Times New Roman" w:cs="Times New Roman"/>
+          <w:szCs w:val="20"/>
+        </w:rPr>
+        <w:t>Run CPE656TL-master/install/run_nav_service.bat to run the Train Navigation Database Rest Service</w:t>
+      </w:r>
+      <w:r>
+        <w:rPr>
+          <w:rFonts w:ascii="Times New Roman" w:eastAsia="Times New Roman" w:hAnsi="Times New Roman" w:cs="Times New Roman"/>
+          <w:szCs w:val="20"/>
+        </w:rPr>
+        <w:t>.</w:t>
+      </w:r>
+    </w:p>
+    <w:p>
+      <w:pPr>
+        <w:overflowPunct w:val="0"/>
+        <w:autoSpaceDE w:val="0"/>
+        <w:autoSpaceDN w:val="0"/>
+        <w:adjustRightInd w:val="0"/>
+        <w:spacing w:after="0" w:line="240" w:lineRule="auto"/>
+        <w:jc w:val="center"/>
+        <w:textAlignment w:val="baseline"/>
+        <w:rPr>
+          <w:rFonts w:ascii="Times New Roman" w:eastAsia="Times New Roman" w:hAnsi="Times New Roman" w:cs="Times New Roman"/>
+          <w:szCs w:val="20"/>
+        </w:rPr>
+      </w:pPr>
+      <w:r>
+        <w:rPr>
+          <w:rFonts w:ascii="Times New Roman" w:eastAsia="Times New Roman" w:hAnsi="Times New Roman" w:cs="Times New Roman"/>
+          <w:szCs w:val="20"/>
+        </w:rPr>
+        <w:br/>
+        <w:t>[Android Host and Port Settings]</w:t>
+      </w:r>
+    </w:p>
+    <w:p>
+      <w:pPr>
+        <w:pStyle w:val="ListParagraph"/>
+        <w:numPr>
+          <w:ilvl w:val="0"/>
+          <w:numId w:val="2"/>
+        </w:numPr>
+        <w:overflowPunct w:val="0"/>
+        <w:autoSpaceDE w:val="0"/>
+        <w:autoSpaceDN w:val="0"/>
+        <w:adjustRightInd w:val="0"/>
+        <w:spacing w:after="0" w:line="240" w:lineRule="auto"/>
+        <w:textAlignment w:val="baseline"/>
+        <w:rPr>
+          <w:rFonts w:ascii="Times New Roman" w:eastAsia="Times New Roman" w:hAnsi="Times New Roman" w:cs="Times New Roman"/>
+          <w:szCs w:val="20"/>
+        </w:rPr>
+      </w:pPr>
+      <w:r>
+        <w:rPr>
+          <w:rFonts w:ascii="Times New Roman" w:eastAsia="Times New Roman" w:hAnsi="Times New Roman" w:cs="Times New Roman"/>
+          <w:szCs w:val="20"/>
+        </w:rPr>
+        <w:t xml:space="preserve">Click on the settings </w:t>
+      </w:r>
+      <w:r>
+        <w:rPr>
+          <w:rFonts w:ascii="Times New Roman" w:eastAsia="Times New Roman" w:hAnsi="Times New Roman" w:cs="Times New Roman"/>
+          <w:szCs w:val="20"/>
+        </w:rPr>
+        <w:t xml:space="preserve">menu </w:t>
+      </w:r>
+      <w:r>
+        <w:rPr>
+          <w:rFonts w:ascii="Times New Roman" w:eastAsia="Times New Roman" w:hAnsi="Times New Roman" w:cs="Times New Roman"/>
+          <w:szCs w:val="20"/>
+        </w:rPr>
+        <w:t>Tab</w:t>
+      </w:r>
+      <w:r>
+        <w:rPr>
+          <w:rFonts w:ascii="Times New Roman" w:eastAsia="Times New Roman" w:hAnsi="Times New Roman" w:cs="Times New Roman"/>
+          <w:szCs w:val="20"/>
+        </w:rPr>
+        <w:t xml:space="preserve"> </w:t>
+      </w:r>
+      <w:r>
+        <w:rPr>
+          <w:rFonts w:ascii="Times New Roman" w:eastAsia="Times New Roman" w:hAnsi="Times New Roman" w:cs="Times New Roman"/>
+          <w:szCs w:val="20"/>
+        </w:rPr>
+        <w:t>on the top right of the main menu</w:t>
+      </w:r>
+      <w:r>
+        <w:rPr>
+          <w:rFonts w:ascii="Times New Roman" w:eastAsia="Times New Roman" w:hAnsi="Times New Roman" w:cs="Times New Roman"/>
+          <w:szCs w:val="20"/>
+        </w:rPr>
+        <w:t xml:space="preserve"> (shown in Figure 1)</w:t>
+      </w:r>
+      <w:r>
+        <w:rPr>
+          <w:rFonts w:ascii="Times New Roman" w:eastAsia="Times New Roman" w:hAnsi="Times New Roman" w:cs="Times New Roman"/>
+          <w:szCs w:val="20"/>
+        </w:rPr>
+        <w:t xml:space="preserve">, should be three </w:t>
+      </w:r>
+      <w:r>
+        <w:rPr>
+          <w:rFonts w:ascii="Times New Roman" w:eastAsia="Times New Roman" w:hAnsi="Times New Roman" w:cs="Times New Roman"/>
+          <w:szCs w:val="20"/>
+        </w:rPr>
+        <w:t xml:space="preserve">vertical white </w:t>
+      </w:r>
+      <w:r>
+        <w:rPr>
+          <w:rFonts w:ascii="Times New Roman" w:eastAsia="Times New Roman" w:hAnsi="Times New Roman" w:cs="Times New Roman"/>
+          <w:szCs w:val="20"/>
+        </w:rPr>
+        <w:t>dots</w:t>
+      </w:r>
+    </w:p>
+    <w:p>
+      <w:pPr>
+        <w:pStyle w:val="ListParagraph"/>
+        <w:numPr>
+          <w:ilvl w:val="0"/>
+          <w:numId w:val="2"/>
+        </w:numPr>
+        <w:overflowPunct w:val="0"/>
+        <w:autoSpaceDE w:val="0"/>
+        <w:autoSpaceDN w:val="0"/>
+        <w:adjustRightInd w:val="0"/>
+        <w:spacing w:after="0" w:line="240" w:lineRule="auto"/>
+        <w:textAlignment w:val="baseline"/>
+        <w:rPr>
+          <w:rFonts w:ascii="Times New Roman" w:eastAsia="Times New Roman" w:hAnsi="Times New Roman" w:cs="Times New Roman"/>
+          <w:szCs w:val="20"/>
+        </w:rPr>
+      </w:pPr>
+      <w:r>
+        <w:rPr>
+          <w:rFonts w:ascii="Times New Roman" w:eastAsia="Times New Roman" w:hAnsi="Times New Roman" w:cs="Times New Roman"/>
+          <w:szCs w:val="20"/>
+        </w:rPr>
+        <w:t>Select Edit Database Port Number</w:t>
+      </w:r>
+    </w:p>
+    <w:p>
+      <w:pPr>
+        <w:pStyle w:val="ListParagraph"/>
+        <w:numPr>
+          <w:ilvl w:val="0"/>
+          <w:numId w:val="2"/>
+        </w:numPr>
+        <w:overflowPunct w:val="0"/>
+        <w:autoSpaceDE w:val="0"/>
+        <w:autoSpaceDN w:val="0"/>
+        <w:adjustRightInd w:val="0"/>
+        <w:spacing w:after="0" w:line="240" w:lineRule="auto"/>
+        <w:textAlignment w:val="baseline"/>
+        <w:rPr>
+          <w:rFonts w:ascii="Times New Roman" w:eastAsia="Times New Roman" w:hAnsi="Times New Roman" w:cs="Times New Roman"/>
+          <w:szCs w:val="20"/>
+        </w:rPr>
+      </w:pPr>
+      <w:r>
+        <w:rPr>
+          <w:rFonts w:ascii="Times New Roman" w:eastAsia="Times New Roman" w:hAnsi="Times New Roman" w:cs="Times New Roman"/>
+          <w:szCs w:val="20"/>
+        </w:rPr>
+        <w:t>Set Database Service Port number to 8182</w:t>
+      </w:r>
+    </w:p>
+    <w:p>
+      <w:pPr>
+        <w:pStyle w:val="ListParagraph"/>
+        <w:numPr>
+          <w:ilvl w:val="0"/>
+          <w:numId w:val="2"/>
+        </w:numPr>
+        <w:overflowPunct w:val="0"/>
+        <w:autoSpaceDE w:val="0"/>
+        <w:autoSpaceDN w:val="0"/>
+        <w:adjustRightInd w:val="0"/>
+        <w:spacing w:after="0" w:line="240" w:lineRule="auto"/>
+        <w:textAlignment w:val="baseline"/>
+        <w:rPr>
+          <w:rFonts w:ascii="Times New Roman" w:eastAsia="Times New Roman" w:hAnsi="Times New Roman" w:cs="Times New Roman"/>
+          <w:szCs w:val="20"/>
+        </w:rPr>
+      </w:pPr>
+      <w:r>
+        <w:rPr>
+          <w:rFonts w:ascii="Times New Roman" w:eastAsia="Times New Roman" w:hAnsi="Times New Roman" w:cs="Times New Roman"/>
+          <w:szCs w:val="20"/>
+        </w:rPr>
+        <w:t>Select Edit Navigation Service Port Number</w:t>
+      </w:r>
+    </w:p>
+    <w:p>
+      <w:pPr>
+        <w:pStyle w:val="ListParagraph"/>
+        <w:numPr>
+          <w:ilvl w:val="0"/>
+          <w:numId w:val="2"/>
+        </w:numPr>
+        <w:overflowPunct w:val="0"/>
+        <w:autoSpaceDE w:val="0"/>
+        <w:autoSpaceDN w:val="0"/>
+        <w:adjustRightInd w:val="0"/>
+        <w:spacing w:after="0" w:line="240" w:lineRule="auto"/>
+        <w:textAlignment w:val="baseline"/>
+        <w:rPr>
+          <w:rFonts w:ascii="Times New Roman" w:eastAsia="Times New Roman" w:hAnsi="Times New Roman" w:cs="Times New Roman"/>
+          <w:szCs w:val="20"/>
+        </w:rPr>
+      </w:pPr>
+      <w:r>
+        <w:rPr>
+          <w:rFonts w:ascii="Times New Roman" w:eastAsia="Times New Roman" w:hAnsi="Times New Roman" w:cs="Times New Roman"/>
+          <w:szCs w:val="20"/>
+        </w:rPr>
+        <w:t>Set Navigation Service Port number to 8183</w:t>
+      </w:r>
+    </w:p>
+    <w:p>
+      <w:pPr>
+        <w:pStyle w:val="ListParagraph"/>
+        <w:numPr>
+          <w:ilvl w:val="0"/>
+          <w:numId w:val="2"/>
+        </w:numPr>
+        <w:overflowPunct w:val="0"/>
+        <w:autoSpaceDE w:val="0"/>
+        <w:autoSpaceDN w:val="0"/>
+        <w:adjustRightInd w:val="0"/>
+        <w:spacing w:after="0" w:line="240" w:lineRule="auto"/>
+        <w:textAlignment w:val="baseline"/>
+        <w:rPr>
+          <w:rFonts w:ascii="Times New Roman" w:eastAsia="Times New Roman" w:hAnsi="Times New Roman" w:cs="Times New Roman"/>
+          <w:szCs w:val="20"/>
+        </w:rPr>
+      </w:pPr>
+      <w:r>
+        <w:rPr>
+          <w:rFonts w:ascii="Times New Roman" w:eastAsia="Times New Roman" w:hAnsi="Times New Roman" w:cs="Times New Roman"/>
+          <w:szCs w:val="20"/>
+        </w:rPr>
+        <w:t>Select Edit IP Address</w:t>
+      </w:r>
+    </w:p>
+    <w:p>
+      <w:pPr>
+        <w:pStyle w:val="ListParagraph"/>
+        <w:numPr>
+          <w:ilvl w:val="0"/>
+          <w:numId w:val="2"/>
+        </w:numPr>
+        <w:overflowPunct w:val="0"/>
+        <w:autoSpaceDE w:val="0"/>
+        <w:autoSpaceDN w:val="0"/>
+        <w:adjustRightInd w:val="0"/>
+        <w:spacing w:after="0" w:line="240" w:lineRule="auto"/>
+        <w:textAlignment w:val="baseline"/>
+        <w:rPr>
+          <w:rFonts w:ascii="Times New Roman" w:eastAsia="Times New Roman" w:hAnsi="Times New Roman" w:cs="Times New Roman"/>
+          <w:szCs w:val="20"/>
+        </w:rPr>
+      </w:pPr>
+      <w:r>
+        <w:rPr>
+          <w:rFonts w:ascii="Times New Roman" w:eastAsia="Times New Roman" w:hAnsi="Times New Roman" w:cs="Times New Roman"/>
+          <w:szCs w:val="20"/>
+        </w:rPr>
+        <w:t>Set IP address to ‘localhost’</w:t>
+      </w:r>
+    </w:p>
+    <w:p>
+      <w:pPr>
+        <w:pStyle w:val="ListParagraph"/>
+        <w:numPr>
+          <w:ilvl w:val="0"/>
+          <w:numId w:val="2"/>
+        </w:numPr>
+        <w:overflowPunct w:val="0"/>
+        <w:autoSpaceDE w:val="0"/>
+        <w:autoSpaceDN w:val="0"/>
+        <w:adjustRightInd w:val="0"/>
+        <w:spacing w:after="0" w:line="240" w:lineRule="auto"/>
+        <w:textAlignment w:val="baseline"/>
+        <w:rPr>
+          <w:rFonts w:ascii="Times New Roman" w:eastAsia="Times New Roman" w:hAnsi="Times New Roman" w:cs="Times New Roman"/>
+          <w:szCs w:val="20"/>
+        </w:rPr>
+      </w:pPr>
+      <w:r>
+        <w:rPr>
+          <w:rFonts w:ascii="Times New Roman" w:eastAsia="Times New Roman" w:hAnsi="Times New Roman" w:cs="Times New Roman"/>
+          <w:szCs w:val="20"/>
+        </w:rPr>
+        <w:t>Select Save Preferences</w:t>
+      </w:r>
+    </w:p>
+    <w:p>
+      <w:pPr>
+        <w:pStyle w:val="ListParagraph"/>
+        <w:numPr>
+          <w:ilvl w:val="0"/>
+          <w:numId w:val="2"/>
+        </w:numPr>
+        <w:overflowPunct w:val="0"/>
+        <w:autoSpaceDE w:val="0"/>
+        <w:autoSpaceDN w:val="0"/>
+        <w:adjustRightInd w:val="0"/>
+        <w:spacing w:after="0" w:line="240" w:lineRule="auto"/>
+        <w:textAlignment w:val="baseline"/>
+        <w:rPr>
+          <w:rFonts w:ascii="Times New Roman" w:eastAsia="Times New Roman" w:hAnsi="Times New Roman" w:cs="Times New Roman"/>
+          <w:szCs w:val="20"/>
+        </w:rPr>
+      </w:pPr>
+      <w:r>
+        <w:rPr>
+          <w:rFonts w:ascii="Times New Roman" w:eastAsia="Times New Roman" w:hAnsi="Times New Roman" w:cs="Times New Roman"/>
+          <w:szCs w:val="20"/>
+        </w:rPr>
+        <w:t xml:space="preserve">Close and Restart Train </w:t>
+      </w:r>
+      <w:proofErr w:type="spellStart"/>
+      <w:r>
+        <w:rPr>
+          <w:rFonts w:ascii="Times New Roman" w:eastAsia="Times New Roman" w:hAnsi="Times New Roman" w:cs="Times New Roman"/>
+          <w:szCs w:val="20"/>
+        </w:rPr>
         <w:t>Trax</w:t>
       </w:r>
       <w:proofErr w:type="spellEnd"/>
@@ -3953,97 +5872,7 @@
           <w:rFonts w:ascii="Times New Roman" w:eastAsia="Times New Roman" w:hAnsi="Times New Roman" w:cs="Times New Roman"/>
           <w:szCs w:val="20"/>
         </w:rPr>
-        <w:t xml:space="preserve"> Application to provide it with a layout of the track.  The Train </w:t>
-      </w:r>
-      <w:proofErr w:type="spellStart"/>
-      <w:r>
-        <w:rPr>
-          <w:rFonts w:ascii="Times New Roman" w:eastAsia="Times New Roman" w:hAnsi="Times New Roman" w:cs="Times New Roman"/>
-          <w:szCs w:val="20"/>
-        </w:rPr>
-        <w:t>Trax</w:t>
-      </w:r>
-      <w:proofErr w:type="spellEnd"/>
-      <w:r>
-        <w:rPr>
-          <w:rFonts w:ascii="Times New Roman" w:eastAsia="Times New Roman" w:hAnsi="Times New Roman" w:cs="Times New Roman"/>
-          <w:szCs w:val="20"/>
-        </w:rPr>
-        <w:t xml:space="preserve"> takes a list of Adjacent Point, Track Block, Track Switch, and Track point coordinates to compute and display the overall track layout.  The specific format required for Train </w:t>
-      </w:r>
-      <w:proofErr w:type="spellStart"/>
-      <w:r>
-        <w:rPr>
-          <w:rFonts w:ascii="Times New Roman" w:eastAsia="Times New Roman" w:hAnsi="Times New Roman" w:cs="Times New Roman"/>
-          <w:szCs w:val="20"/>
-        </w:rPr>
-        <w:t>Trax</w:t>
-      </w:r>
-      <w:proofErr w:type="spellEnd"/>
-      <w:r>
-        <w:rPr>
-          <w:rFonts w:ascii="Times New Roman" w:eastAsia="Times New Roman" w:hAnsi="Times New Roman" w:cs="Times New Roman"/>
-          <w:szCs w:val="20"/>
-        </w:rPr>
-        <w:t xml:space="preserve"> to a</w:t>
-      </w:r>
-      <w:r>
-        <w:rPr>
-          <w:rFonts w:ascii="Times New Roman" w:eastAsia="Times New Roman" w:hAnsi="Times New Roman" w:cs="Times New Roman"/>
-          <w:szCs w:val="20"/>
-        </w:rPr>
-        <w:t>ccept this data is described in the Train Navigation Database ICD.</w:t>
-      </w:r>
-      <w:r>
-        <w:rPr>
-          <w:rFonts w:ascii="Times New Roman" w:eastAsia="Times New Roman" w:hAnsi="Times New Roman" w:cs="Times New Roman"/>
-          <w:szCs w:val="20"/>
-        </w:rPr>
-        <w:t xml:space="preserve">  An internet connection is required in order to connect to the </w:t>
-      </w:r>
-      <w:r>
-        <w:rPr>
-          <w:rFonts w:ascii="Times New Roman" w:eastAsia="Times New Roman" w:hAnsi="Times New Roman" w:cs="Times New Roman"/>
-          <w:szCs w:val="20"/>
-        </w:rPr>
-        <w:t>Train Navigation Database.  Setup of the Train Navigation database is re</w:t>
-      </w:r>
-      <w:r>
-        <w:rPr>
-          <w:rFonts w:ascii="Times New Roman" w:eastAsia="Times New Roman" w:hAnsi="Times New Roman" w:cs="Times New Roman"/>
-          <w:szCs w:val="20"/>
-        </w:rPr>
-        <w:t>quired prior to running the app which includes setting the appropriate</w:t>
-      </w:r>
-      <w:r>
-        <w:rPr>
-          <w:rFonts w:ascii="Times New Roman" w:eastAsia="Times New Roman" w:hAnsi="Times New Roman" w:cs="Times New Roman"/>
-          <w:szCs w:val="20"/>
-        </w:rPr>
-        <w:t xml:space="preserve"> port and IP address </w:t>
-      </w:r>
-      <w:r>
-        <w:rPr>
-          <w:rFonts w:ascii="Times New Roman" w:eastAsia="Times New Roman" w:hAnsi="Times New Roman" w:cs="Times New Roman"/>
-          <w:szCs w:val="20"/>
-        </w:rPr>
-        <w:t xml:space="preserve">under the Main Settings window in the Train </w:t>
-      </w:r>
-      <w:proofErr w:type="spellStart"/>
-      <w:r>
-        <w:rPr>
-          <w:rFonts w:ascii="Times New Roman" w:eastAsia="Times New Roman" w:hAnsi="Times New Roman" w:cs="Times New Roman"/>
-          <w:szCs w:val="20"/>
-        </w:rPr>
-        <w:t>Trax</w:t>
-      </w:r>
-      <w:proofErr w:type="spellEnd"/>
-      <w:r>
-        <w:rPr>
-          <w:rFonts w:ascii="Times New Roman" w:eastAsia="Times New Roman" w:hAnsi="Times New Roman" w:cs="Times New Roman"/>
-          <w:szCs w:val="20"/>
-        </w:rPr>
-        <w:t xml:space="preserve"> application.</w:t>
+        <w:t xml:space="preserve"> to connect to the Train Navigation Service and Train Navigation Database.</w:t>
       </w:r>
     </w:p>
     <w:p>
@@ -4063,31 +5892,6 @@
     </w:p>
     <w:p>
       <w:pPr>
-        <w:pStyle w:val="Heading2"/>
-      </w:pPr>
-      <w:bookmarkStart w:id="8" w:name="_Toc449295896"/>
-      <w:r>
-        <w:lastRenderedPageBreak/>
-        <w:t>3.3</w:t>
-      </w:r>
-      <w:r>
-        <w:t xml:space="preserve"> </w:t>
-      </w:r>
-      <w:r>
-        <w:tab/>
-      </w:r>
-      <w:r>
-        <w:t>Train Navigation Service</w:t>
-      </w:r>
-      <w:bookmarkEnd w:id="8"/>
-    </w:p>
-    <w:p>
-      <w:pPr>
-        <w:pStyle w:val="NoSpacing"/>
-      </w:pPr>
-    </w:p>
-    <w:p>
-      <w:pPr>
         <w:overflowPunct w:val="0"/>
         <w:autoSpaceDE w:val="0"/>
         <w:autoSpaceDN w:val="0"/>
@@ -4100,109 +5904,181 @@
           <w:szCs w:val="20"/>
         </w:rPr>
       </w:pPr>
-      <w:r>
-        <w:rPr>
-          <w:rFonts w:ascii="Times New Roman" w:hAnsi="Times New Roman" w:cs="Times New Roman"/>
-        </w:rPr>
-        <w:t xml:space="preserve">The Train Navigation Service is used by the Train </w:t>
-      </w:r>
-      <w:proofErr w:type="spellStart"/>
-      <w:r>
-        <w:rPr>
-          <w:rFonts w:ascii="Times New Roman" w:hAnsi="Times New Roman" w:cs="Times New Roman"/>
-        </w:rPr>
-        <w:t>Trax</w:t>
-      </w:r>
-      <w:proofErr w:type="spellEnd"/>
-      <w:r>
-        <w:rPr>
-          <w:rFonts w:ascii="Times New Roman" w:hAnsi="Times New Roman" w:cs="Times New Roman"/>
-        </w:rPr>
-        <w:t xml:space="preserve"> application to receive position updates and control and update the state of the track switches.  Once the application</w:t>
-      </w:r>
-      <w:r>
-        <w:rPr>
-          <w:rFonts w:ascii="Times New Roman" w:hAnsi="Times New Roman" w:cs="Times New Roman"/>
-        </w:rPr>
-        <w:t xml:space="preserve"> is up an</w:t>
-      </w:r>
-      <w:r>
-        <w:rPr>
-          <w:rFonts w:ascii="Times New Roman" w:hAnsi="Times New Roman" w:cs="Times New Roman"/>
-        </w:rPr>
-        <w:t>d</w:t>
-      </w:r>
-      <w:r>
-        <w:rPr>
-          <w:rFonts w:ascii="Times New Roman" w:hAnsi="Times New Roman" w:cs="Times New Roman"/>
-        </w:rPr>
-        <w:t xml:space="preserve"> running</w:t>
-      </w:r>
-      <w:r>
-        <w:rPr>
-          <w:rFonts w:ascii="Times New Roman" w:hAnsi="Times New Roman" w:cs="Times New Roman"/>
-        </w:rPr>
-        <w:t>,</w:t>
-      </w:r>
-      <w:r>
-        <w:rPr>
-          <w:rFonts w:ascii="Times New Roman" w:hAnsi="Times New Roman" w:cs="Times New Roman"/>
-        </w:rPr>
-        <w:t xml:space="preserve"> the initial state of the track switches will be received from the train navigation service.  Any time the user clicks a switch, a state change occurs and that state change is sent to the Train Navigation Service.  The Train Navigati</w:t>
-      </w:r>
-      <w:r>
-        <w:t xml:space="preserve">on </w:t>
-      </w:r>
-      <w:r>
-        <w:rPr>
-          <w:rFonts w:ascii="Times New Roman" w:hAnsi="Times New Roman" w:cs="Times New Roman"/>
-        </w:rPr>
-        <w:t xml:space="preserve">service also sends position updates for each train position in the track every second.  </w:t>
-      </w:r>
-      <w:r>
-        <w:rPr>
-          <w:rFonts w:ascii="Times New Roman" w:eastAsia="Times New Roman" w:hAnsi="Times New Roman" w:cs="Times New Roman"/>
-          <w:szCs w:val="20"/>
-        </w:rPr>
-        <w:t>Setup of the Train Navigation service is re</w:t>
-      </w:r>
-      <w:r>
-        <w:rPr>
-          <w:rFonts w:ascii="Times New Roman" w:eastAsia="Times New Roman" w:hAnsi="Times New Roman" w:cs="Times New Roman"/>
-          <w:szCs w:val="20"/>
-        </w:rPr>
-        <w:t>quired prior to running the app which includes setting the appropriate</w:t>
-      </w:r>
-      <w:r>
-        <w:rPr>
-          <w:rFonts w:ascii="Times New Roman" w:eastAsia="Times New Roman" w:hAnsi="Times New Roman" w:cs="Times New Roman"/>
-          <w:szCs w:val="20"/>
-        </w:rPr>
-        <w:t xml:space="preserve"> port and IP address</w:t>
-      </w:r>
-      <w:r>
-        <w:rPr>
-          <w:rFonts w:ascii="Times New Roman" w:eastAsia="Times New Roman" w:hAnsi="Times New Roman" w:cs="Times New Roman"/>
-          <w:szCs w:val="20"/>
-        </w:rPr>
-        <w:t xml:space="preserve"> under the Main Settings window in the Train </w:t>
-      </w:r>
-      <w:proofErr w:type="spellStart"/>
-      <w:r>
-        <w:rPr>
-          <w:rFonts w:ascii="Times New Roman" w:eastAsia="Times New Roman" w:hAnsi="Times New Roman" w:cs="Times New Roman"/>
-          <w:szCs w:val="20"/>
-        </w:rPr>
-        <w:t>Trax</w:t>
-      </w:r>
-      <w:proofErr w:type="spellEnd"/>
-      <w:r>
-        <w:rPr>
-          <w:rFonts w:ascii="Times New Roman" w:eastAsia="Times New Roman" w:hAnsi="Times New Roman" w:cs="Times New Roman"/>
-          <w:szCs w:val="20"/>
-        </w:rPr>
-        <w:t xml:space="preserve"> application.</w:t>
-      </w:r>
+    </w:p>
+    <w:p>
+      <w:pPr>
+        <w:overflowPunct w:val="0"/>
+        <w:autoSpaceDE w:val="0"/>
+        <w:autoSpaceDN w:val="0"/>
+        <w:adjustRightInd w:val="0"/>
+        <w:spacing w:after="0" w:line="240" w:lineRule="auto"/>
+        <w:jc w:val="center"/>
+        <w:textAlignment w:val="baseline"/>
+        <w:rPr>
+          <w:rFonts w:ascii="Times New Roman" w:eastAsia="Times New Roman" w:hAnsi="Times New Roman" w:cs="Times New Roman"/>
+          <w:szCs w:val="20"/>
+        </w:rPr>
+      </w:pPr>
+      <w:r>
+        <w:rPr>
+          <w:rFonts w:ascii="Times New Roman" w:eastAsia="Times New Roman" w:hAnsi="Times New Roman" w:cs="Times New Roman"/>
+          <w:szCs w:val="20"/>
+        </w:rPr>
+        <w:t>[Database Data Uninstall]</w:t>
+      </w:r>
+    </w:p>
+    <w:p>
+      <w:pPr>
+        <w:pStyle w:val="ListParagraph"/>
+        <w:numPr>
+          <w:ilvl w:val="0"/>
+          <w:numId w:val="2"/>
+        </w:numPr>
+        <w:overflowPunct w:val="0"/>
+        <w:autoSpaceDE w:val="0"/>
+        <w:autoSpaceDN w:val="0"/>
+        <w:adjustRightInd w:val="0"/>
+        <w:spacing w:after="0" w:line="240" w:lineRule="auto"/>
+        <w:jc w:val="both"/>
+        <w:textAlignment w:val="baseline"/>
+        <w:rPr>
+          <w:rFonts w:ascii="Times New Roman" w:eastAsia="Times New Roman" w:hAnsi="Times New Roman" w:cs="Times New Roman"/>
+          <w:szCs w:val="20"/>
+        </w:rPr>
+      </w:pPr>
+      <w:r>
+        <w:rPr>
+          <w:rFonts w:ascii="Times New Roman" w:eastAsia="Times New Roman" w:hAnsi="Times New Roman" w:cs="Times New Roman"/>
+          <w:szCs w:val="20"/>
+        </w:rPr>
+        <w:t>root/root are the default credential used for the MySQL Database</w:t>
+      </w:r>
+    </w:p>
+    <w:p>
+      <w:pPr>
+        <w:pStyle w:val="ListParagraph"/>
+        <w:numPr>
+          <w:ilvl w:val="0"/>
+          <w:numId w:val="2"/>
+        </w:numPr>
+        <w:overflowPunct w:val="0"/>
+        <w:autoSpaceDE w:val="0"/>
+        <w:autoSpaceDN w:val="0"/>
+        <w:adjustRightInd w:val="0"/>
+        <w:spacing w:after="0" w:line="240" w:lineRule="auto"/>
+        <w:jc w:val="both"/>
+        <w:textAlignment w:val="baseline"/>
+        <w:rPr>
+          <w:rFonts w:ascii="Times New Roman" w:eastAsia="Times New Roman" w:hAnsi="Times New Roman" w:cs="Times New Roman"/>
+          <w:szCs w:val="20"/>
+        </w:rPr>
+      </w:pPr>
+      <w:r>
+        <w:rPr>
+          <w:rFonts w:ascii="Times New Roman" w:eastAsia="Times New Roman" w:hAnsi="Times New Roman" w:cs="Times New Roman"/>
+          <w:szCs w:val="20"/>
+        </w:rPr>
+        <w:t>3306 is the default DB port</w:t>
+      </w:r>
+    </w:p>
+    <w:p>
+      <w:pPr>
+        <w:pStyle w:val="ListParagraph"/>
+        <w:numPr>
+          <w:ilvl w:val="0"/>
+          <w:numId w:val="2"/>
+        </w:numPr>
+        <w:overflowPunct w:val="0"/>
+        <w:autoSpaceDE w:val="0"/>
+        <w:autoSpaceDN w:val="0"/>
+        <w:adjustRightInd w:val="0"/>
+        <w:spacing w:after="0" w:line="240" w:lineRule="auto"/>
+        <w:jc w:val="both"/>
+        <w:textAlignment w:val="baseline"/>
+        <w:rPr>
+          <w:rFonts w:ascii="Times New Roman" w:eastAsia="Times New Roman" w:hAnsi="Times New Roman" w:cs="Times New Roman"/>
+          <w:szCs w:val="20"/>
+        </w:rPr>
+      </w:pPr>
+      <w:r>
+        <w:rPr>
+          <w:rFonts w:ascii="Times New Roman" w:eastAsia="Times New Roman" w:hAnsi="Times New Roman" w:cs="Times New Roman"/>
+          <w:szCs w:val="20"/>
+        </w:rPr>
+        <w:t>localhost is the default DB host name</w:t>
+      </w:r>
+    </w:p>
+    <w:p>
+      <w:pPr>
+        <w:pStyle w:val="ListParagraph"/>
+        <w:numPr>
+          <w:ilvl w:val="0"/>
+          <w:numId w:val="2"/>
+        </w:numPr>
+        <w:overflowPunct w:val="0"/>
+        <w:autoSpaceDE w:val="0"/>
+        <w:autoSpaceDN w:val="0"/>
+        <w:adjustRightInd w:val="0"/>
+        <w:spacing w:after="0" w:line="240" w:lineRule="auto"/>
+        <w:jc w:val="both"/>
+        <w:textAlignment w:val="baseline"/>
+        <w:rPr>
+          <w:rFonts w:ascii="Times New Roman" w:eastAsia="Times New Roman" w:hAnsi="Times New Roman" w:cs="Times New Roman"/>
+          <w:szCs w:val="20"/>
+        </w:rPr>
+      </w:pPr>
+      <w:r>
+        <w:rPr>
+          <w:rFonts w:ascii="Times New Roman" w:eastAsia="Times New Roman" w:hAnsi="Times New Roman" w:cs="Times New Roman"/>
+          <w:szCs w:val="20"/>
+        </w:rPr>
+        <w:t>Call clear_train_data.bat to remove all of the data in the database</w:t>
+      </w:r>
+    </w:p>
+    <w:p>
+      <w:pPr>
+        <w:overflowPunct w:val="0"/>
+        <w:autoSpaceDE w:val="0"/>
+        <w:autoSpaceDN w:val="0"/>
+        <w:adjustRightInd w:val="0"/>
+        <w:spacing w:after="0" w:line="240" w:lineRule="auto"/>
+        <w:jc w:val="both"/>
+        <w:textAlignment w:val="baseline"/>
+        <w:rPr>
+          <w:rFonts w:ascii="Times New Roman" w:eastAsia="Times New Roman" w:hAnsi="Times New Roman" w:cs="Times New Roman"/>
+          <w:szCs w:val="20"/>
+        </w:rPr>
+      </w:pPr>
+    </w:p>
+    <w:p>
+      <w:pPr>
+        <w:overflowPunct w:val="0"/>
+        <w:autoSpaceDE w:val="0"/>
+        <w:autoSpaceDN w:val="0"/>
+        <w:adjustRightInd w:val="0"/>
+        <w:spacing w:after="0" w:line="240" w:lineRule="auto"/>
+        <w:jc w:val="both"/>
+        <w:textAlignment w:val="baseline"/>
+        <w:rPr>
+          <w:rFonts w:ascii="Times New Roman" w:eastAsia="Times New Roman" w:hAnsi="Times New Roman" w:cs="Times New Roman"/>
+          <w:szCs w:val="20"/>
+        </w:rPr>
+      </w:pPr>
+    </w:p>
+    <w:p>
+      <w:pPr>
+        <w:overflowPunct w:val="0"/>
+        <w:autoSpaceDE w:val="0"/>
+        <w:autoSpaceDN w:val="0"/>
+        <w:adjustRightInd w:val="0"/>
+        <w:spacing w:after="0" w:line="240" w:lineRule="auto"/>
+        <w:jc w:val="both"/>
+        <w:textAlignment w:val="baseline"/>
+        <w:rPr>
+          <w:rFonts w:ascii="Times New Roman" w:eastAsia="Times New Roman" w:hAnsi="Times New Roman" w:cs="Times New Roman"/>
+          <w:szCs w:val="20"/>
+        </w:rPr>
+      </w:pPr>
     </w:p>
     <w:p>
       <w:pPr>
@@ -4241,14 +6117,14 @@
           <w:rFonts w:ascii="Times New Roman" w:eastAsia="Times New Roman" w:hAnsi="Times New Roman" w:cs="Times New Roman"/>
         </w:rPr>
       </w:pPr>
-      <w:bookmarkStart w:id="9" w:name="_Toc449295897"/>
+      <w:bookmarkStart w:id="10" w:name="_Toc449450989"/>
       <w:r>
         <w:rPr>
           <w:rFonts w:ascii="Times New Roman" w:eastAsia="Times New Roman" w:hAnsi="Times New Roman" w:cs="Times New Roman"/>
         </w:rPr>
         <w:t>USING the APPLICATION</w:t>
       </w:r>
-      <w:bookmarkEnd w:id="9"/>
+      <w:bookmarkEnd w:id="10"/>
     </w:p>
     <w:p>
       <w:pPr>
@@ -4262,19 +6138,19 @@
       <w:pPr>
         <w:pStyle w:val="Heading2"/>
       </w:pPr>
-      <w:bookmarkStart w:id="10" w:name="_Toc449295898"/>
+      <w:bookmarkStart w:id="11" w:name="_Toc449450990"/>
       <w:r>
         <w:t>4.1</w:t>
       </w:r>
       <w:r>
         <w:tab/>
       </w:r>
-      <w:bookmarkStart w:id="11" w:name="Settings"/>
+      <w:bookmarkStart w:id="12" w:name="Settings"/>
+      <w:bookmarkEnd w:id="12"/>
+      <w:r>
+        <w:t>Settings</w:t>
+      </w:r>
       <w:bookmarkEnd w:id="11"/>
-      <w:r>
-        <w:t>Settings</w:t>
-      </w:r>
-      <w:bookmarkEnd w:id="10"/>
     </w:p>
     <w:p>
       <w:pPr>
@@ -4327,7 +6203,23 @@
           <w:rFonts w:ascii="Times New Roman" w:eastAsia="Times New Roman" w:hAnsi="Times New Roman" w:cs="Times New Roman"/>
           <w:szCs w:val="20"/>
         </w:rPr>
-        <w:t xml:space="preserve"> the ActionBar in the main menu view</w:t>
+        <w:t xml:space="preserve"> the </w:t>
+      </w:r>
+      <w:proofErr w:type="spellStart"/>
+      <w:r>
+        <w:rPr>
+          <w:rFonts w:ascii="Times New Roman" w:eastAsia="Times New Roman" w:hAnsi="Times New Roman" w:cs="Times New Roman"/>
+          <w:szCs w:val="20"/>
+        </w:rPr>
+        <w:t>ActionBar</w:t>
+      </w:r>
+      <w:proofErr w:type="spellEnd"/>
+      <w:r>
+        <w:rPr>
+          <w:rFonts w:ascii="Times New Roman" w:eastAsia="Times New Roman" w:hAnsi="Times New Roman" w:cs="Times New Roman"/>
+          <w:szCs w:val="20"/>
+        </w:rPr>
+        <w:t xml:space="preserve"> in the main menu view</w:t>
       </w:r>
       <w:r>
         <w:rPr>
@@ -4448,8 +6340,9 @@
         <w:rPr>
           <w:noProof/>
         </w:rPr>
+        <w:lastRenderedPageBreak/>
         <w:drawing>
-          <wp:inline distT="0" distB="0" distL="0" distR="0">
+          <wp:inline distT="0" distB="0" distL="0" distR="0" wp14:anchorId="0520F7CE" wp14:editId="5CCF539B">
             <wp:extent cx="5943600" cy="1510665"/>
             <wp:effectExtent l="0" t="0" r="0" b="0"/>
             <wp:docPr id="1" name="Picture 1"/>
@@ -4464,7 +6357,7 @@
                     <pic:cNvPicPr/>
                   </pic:nvPicPr>
                   <pic:blipFill>
-                    <a:blip r:embed="rId16" cstate="print">
+                    <a:blip r:embed="rId18" cstate="print">
                       <a:extLst>
                         <a:ext uri="{28A0092B-C50C-407E-A947-70E740481C1C}">
                           <a14:useLocalDpi xmlns:a14="http://schemas.microsoft.com/office/drawing/2010/main" val="0"/>
@@ -4497,22 +6390,35 @@
         <w:spacing w:after="0"/>
         <w:jc w:val="center"/>
       </w:pPr>
-      <w:bookmarkStart w:id="12" w:name="_Toc449295936"/>
+      <w:bookmarkStart w:id="13" w:name="_Toc449450974"/>
       <w:r>
         <w:t xml:space="preserve">Figure </w:t>
       </w:r>
-      <w:fldSimple w:instr=" SEQ Figure \* ARABIC ">
-        <w:r>
-          <w:rPr>
-            <w:noProof/>
-          </w:rPr>
-          <w:t>1</w:t>
-        </w:r>
-      </w:fldSimple>
+      <w:r>
+        <w:fldChar w:fldCharType="begin"/>
+      </w:r>
+      <w:r>
+        <w:instrText xml:space="preserve"> SEQ Figure \* ARABIC </w:instrText>
+      </w:r>
+      <w:r>
+        <w:fldChar w:fldCharType="separate"/>
+      </w:r>
+      <w:r>
+        <w:rPr>
+          <w:noProof/>
+        </w:rPr>
+        <w:t>1</w:t>
+      </w:r>
+      <w:r>
+        <w:rPr>
+          <w:noProof/>
+        </w:rPr>
+        <w:fldChar w:fldCharType="end"/>
+      </w:r>
       <w:r>
         <w:t>.  Settings Menu</w:t>
       </w:r>
-      <w:bookmarkEnd w:id="12"/>
+      <w:bookmarkEnd w:id="13"/>
     </w:p>
     <w:p/>
     <w:p>
@@ -4525,7 +6431,7 @@
           <w:szCs w:val="20"/>
         </w:rPr>
       </w:pPr>
-      <w:bookmarkStart w:id="13" w:name="_Toc449295899"/>
+      <w:bookmarkStart w:id="14" w:name="_Toc449450991"/>
       <w:r>
         <w:rPr>
           <w:rFonts w:ascii="Times New Roman" w:eastAsia="Times New Roman" w:hAnsi="Times New Roman" w:cs="Times New Roman"/>
@@ -4542,33 +6448,33 @@
         </w:rPr>
         <w:tab/>
       </w:r>
-      <w:bookmarkStart w:id="14" w:name="Server"/>
+      <w:bookmarkStart w:id="15" w:name="Server"/>
+      <w:bookmarkEnd w:id="15"/>
+      <w:r>
+        <w:rPr>
+          <w:rFonts w:ascii="Times New Roman" w:eastAsia="Times New Roman" w:hAnsi="Times New Roman" w:cs="Times New Roman"/>
+          <w:sz w:val="20"/>
+          <w:szCs w:val="20"/>
+        </w:rPr>
+        <w:t xml:space="preserve">Edit </w:t>
+      </w:r>
+      <w:r>
+        <w:rPr>
+          <w:rFonts w:ascii="Times New Roman" w:eastAsia="Times New Roman" w:hAnsi="Times New Roman" w:cs="Times New Roman"/>
+          <w:sz w:val="20"/>
+          <w:szCs w:val="20"/>
+        </w:rPr>
+        <w:t xml:space="preserve">Database </w:t>
+      </w:r>
+      <w:r>
+        <w:rPr>
+          <w:rFonts w:ascii="Times New Roman" w:eastAsia="Times New Roman" w:hAnsi="Times New Roman" w:cs="Times New Roman"/>
+          <w:sz w:val="20"/>
+          <w:szCs w:val="20"/>
+        </w:rPr>
+        <w:t>Port Number</w:t>
+      </w:r>
       <w:bookmarkEnd w:id="14"/>
-      <w:r>
-        <w:rPr>
-          <w:rFonts w:ascii="Times New Roman" w:eastAsia="Times New Roman" w:hAnsi="Times New Roman" w:cs="Times New Roman"/>
-          <w:sz w:val="20"/>
-          <w:szCs w:val="20"/>
-        </w:rPr>
-        <w:t xml:space="preserve">Edit </w:t>
-      </w:r>
-      <w:r>
-        <w:rPr>
-          <w:rFonts w:ascii="Times New Roman" w:eastAsia="Times New Roman" w:hAnsi="Times New Roman" w:cs="Times New Roman"/>
-          <w:sz w:val="20"/>
-          <w:szCs w:val="20"/>
-        </w:rPr>
-        <w:t xml:space="preserve">Database </w:t>
-      </w:r>
-      <w:r>
-        <w:rPr>
-          <w:rFonts w:ascii="Times New Roman" w:eastAsia="Times New Roman" w:hAnsi="Times New Roman" w:cs="Times New Roman"/>
-          <w:sz w:val="20"/>
-          <w:szCs w:val="20"/>
-        </w:rPr>
-        <w:t>Port Number</w:t>
-      </w:r>
-      <w:bookmarkEnd w:id="13"/>
     </w:p>
     <w:p>
       <w:pPr>
@@ -4649,7 +6555,7 @@
           <w:szCs w:val="20"/>
         </w:rPr>
       </w:pPr>
-      <w:bookmarkStart w:id="15" w:name="_Toc449295900"/>
+      <w:bookmarkStart w:id="16" w:name="_Toc449450992"/>
       <w:r>
         <w:rPr>
           <w:rFonts w:ascii="Times New Roman" w:eastAsia="Times New Roman" w:hAnsi="Times New Roman" w:cs="Times New Roman"/>
@@ -4683,7 +6589,7 @@
         </w:rPr>
         <w:t xml:space="preserve"> Port Number</w:t>
       </w:r>
-      <w:bookmarkEnd w:id="15"/>
+      <w:bookmarkEnd w:id="16"/>
     </w:p>
     <w:p>
       <w:pPr>
@@ -4743,7 +6649,7 @@
           <w:szCs w:val="20"/>
         </w:rPr>
       </w:pPr>
-      <w:bookmarkStart w:id="16" w:name="_Toc449295901"/>
+      <w:bookmarkStart w:id="17" w:name="_Toc449450993"/>
       <w:r>
         <w:rPr>
           <w:rFonts w:ascii="Times New Roman" w:eastAsia="Times New Roman" w:hAnsi="Times New Roman" w:cs="Times New Roman"/>
@@ -4752,41 +6658,41 @@
         </w:rPr>
         <w:t>4.1.2</w:t>
       </w:r>
-      <w:bookmarkStart w:id="17" w:name="Username"/>
+      <w:bookmarkStart w:id="18" w:name="Username"/>
+      <w:bookmarkEnd w:id="18"/>
+      <w:r>
+        <w:rPr>
+          <w:rFonts w:ascii="Times New Roman" w:eastAsia="Times New Roman" w:hAnsi="Times New Roman" w:cs="Times New Roman"/>
+          <w:sz w:val="20"/>
+          <w:szCs w:val="20"/>
+        </w:rPr>
+        <w:t xml:space="preserve"> </w:t>
+      </w:r>
+      <w:r>
+        <w:rPr>
+          <w:rFonts w:ascii="Times New Roman" w:eastAsia="Times New Roman" w:hAnsi="Times New Roman" w:cs="Times New Roman"/>
+          <w:sz w:val="20"/>
+          <w:szCs w:val="20"/>
+        </w:rPr>
+        <w:tab/>
+      </w:r>
+      <w:r>
+        <w:rPr>
+          <w:rFonts w:ascii="Times New Roman" w:eastAsia="Times New Roman" w:hAnsi="Times New Roman" w:cs="Times New Roman"/>
+          <w:sz w:val="20"/>
+          <w:szCs w:val="20"/>
+        </w:rPr>
+        <w:t xml:space="preserve">Edit </w:t>
+      </w:r>
+      <w:r>
+        <w:rPr>
+          <w:rFonts w:ascii="Times New Roman" w:eastAsia="Times New Roman" w:hAnsi="Times New Roman" w:cs="Times New Roman"/>
+          <w:sz w:val="20"/>
+          <w:szCs w:val="20"/>
+        </w:rPr>
+        <w:t>IP Address</w:t>
+      </w:r>
       <w:bookmarkEnd w:id="17"/>
-      <w:r>
-        <w:rPr>
-          <w:rFonts w:ascii="Times New Roman" w:eastAsia="Times New Roman" w:hAnsi="Times New Roman" w:cs="Times New Roman"/>
-          <w:sz w:val="20"/>
-          <w:szCs w:val="20"/>
-        </w:rPr>
-        <w:t xml:space="preserve"> </w:t>
-      </w:r>
-      <w:r>
-        <w:rPr>
-          <w:rFonts w:ascii="Times New Roman" w:eastAsia="Times New Roman" w:hAnsi="Times New Roman" w:cs="Times New Roman"/>
-          <w:sz w:val="20"/>
-          <w:szCs w:val="20"/>
-        </w:rPr>
-        <w:tab/>
-      </w:r>
-      <w:r>
-        <w:rPr>
-          <w:rFonts w:ascii="Times New Roman" w:eastAsia="Times New Roman" w:hAnsi="Times New Roman" w:cs="Times New Roman"/>
-          <w:sz w:val="20"/>
-          <w:szCs w:val="20"/>
-        </w:rPr>
-        <w:t xml:space="preserve">Edit </w:t>
-      </w:r>
-      <w:r>
-        <w:rPr>
-          <w:rFonts w:ascii="Times New Roman" w:eastAsia="Times New Roman" w:hAnsi="Times New Roman" w:cs="Times New Roman"/>
-          <w:sz w:val="20"/>
-          <w:szCs w:val="20"/>
-        </w:rPr>
-        <w:t>IP Address</w:t>
-      </w:r>
-      <w:bookmarkEnd w:id="16"/>
     </w:p>
     <w:p>
       <w:pPr>
@@ -4853,299 +6759,299 @@
           <w:szCs w:val="20"/>
         </w:rPr>
       </w:pPr>
-      <w:bookmarkStart w:id="18" w:name="_Toc449295902"/>
+      <w:bookmarkStart w:id="19" w:name="_Toc449450994"/>
       <w:r>
         <w:rPr>
           <w:rFonts w:ascii="Times New Roman" w:eastAsia="Times New Roman" w:hAnsi="Times New Roman" w:cs="Times New Roman"/>
           <w:sz w:val="20"/>
           <w:szCs w:val="20"/>
         </w:rPr>
+        <w:t>4.1.3</w:t>
+      </w:r>
+      <w:r>
+        <w:rPr>
+          <w:rFonts w:ascii="Times New Roman" w:eastAsia="Times New Roman" w:hAnsi="Times New Roman" w:cs="Times New Roman"/>
+          <w:sz w:val="20"/>
+          <w:szCs w:val="20"/>
+        </w:rPr>
+        <w:tab/>
+      </w:r>
+      <w:bookmarkStart w:id="20" w:name="Password"/>
+      <w:bookmarkEnd w:id="20"/>
+      <w:r>
+        <w:rPr>
+          <w:rFonts w:ascii="Times New Roman" w:eastAsia="Times New Roman" w:hAnsi="Times New Roman" w:cs="Times New Roman"/>
+          <w:sz w:val="20"/>
+          <w:szCs w:val="20"/>
+        </w:rPr>
+        <w:t xml:space="preserve">Save </w:t>
+      </w:r>
+      <w:r>
+        <w:rPr>
+          <w:rFonts w:ascii="Times New Roman" w:eastAsia="Times New Roman" w:hAnsi="Times New Roman" w:cs="Times New Roman"/>
+          <w:sz w:val="20"/>
+          <w:szCs w:val="20"/>
+        </w:rPr>
+        <w:t>Settings</w:t>
+      </w:r>
+      <w:bookmarkEnd w:id="19"/>
+    </w:p>
+    <w:p>
+      <w:pPr>
+        <w:overflowPunct w:val="0"/>
+        <w:autoSpaceDE w:val="0"/>
+        <w:autoSpaceDN w:val="0"/>
+        <w:adjustRightInd w:val="0"/>
+        <w:spacing w:after="0" w:line="240" w:lineRule="auto"/>
+        <w:textAlignment w:val="baseline"/>
+        <w:rPr>
+          <w:rFonts w:ascii="Times New Roman" w:hAnsi="Times New Roman" w:cs="Times New Roman"/>
+        </w:rPr>
+      </w:pPr>
+    </w:p>
+    <w:p>
+      <w:pPr>
+        <w:overflowPunct w:val="0"/>
+        <w:autoSpaceDE w:val="0"/>
+        <w:autoSpaceDN w:val="0"/>
+        <w:adjustRightInd w:val="0"/>
+        <w:spacing w:after="0" w:line="240" w:lineRule="auto"/>
+        <w:textAlignment w:val="baseline"/>
+        <w:rPr>
+          <w:rFonts w:ascii="Times New Roman" w:eastAsia="Times New Roman" w:hAnsi="Times New Roman" w:cs="Times New Roman"/>
+          <w:szCs w:val="20"/>
+        </w:rPr>
+      </w:pPr>
+      <w:r>
+        <w:rPr>
+          <w:rFonts w:ascii="Times New Roman" w:eastAsia="Times New Roman" w:hAnsi="Times New Roman" w:cs="Times New Roman"/>
+          <w:szCs w:val="20"/>
+        </w:rPr>
+        <w:t xml:space="preserve">The </w:t>
+      </w:r>
+      <w:r>
+        <w:rPr>
+          <w:rFonts w:ascii="Times New Roman" w:eastAsia="Times New Roman" w:hAnsi="Times New Roman" w:cs="Times New Roman"/>
+          <w:szCs w:val="20"/>
+        </w:rPr>
+        <w:t xml:space="preserve">port and IP settings can </w:t>
+      </w:r>
+      <w:r>
+        <w:rPr>
+          <w:rFonts w:ascii="Times New Roman" w:eastAsia="Times New Roman" w:hAnsi="Times New Roman" w:cs="Times New Roman"/>
+          <w:szCs w:val="20"/>
+        </w:rPr>
+        <w:t xml:space="preserve">be saved </w:t>
+      </w:r>
+      <w:r>
+        <w:rPr>
+          <w:rFonts w:ascii="Times New Roman" w:eastAsia="Times New Roman" w:hAnsi="Times New Roman" w:cs="Times New Roman"/>
+          <w:szCs w:val="20"/>
+        </w:rPr>
+        <w:t xml:space="preserve">for future use </w:t>
+      </w:r>
+      <w:r>
+        <w:rPr>
+          <w:rFonts w:ascii="Times New Roman" w:eastAsia="Times New Roman" w:hAnsi="Times New Roman" w:cs="Times New Roman"/>
+          <w:szCs w:val="20"/>
+        </w:rPr>
+        <w:t xml:space="preserve">at any time by the user by selecting Save Preferences in the settings </w:t>
+      </w:r>
+      <w:r>
+        <w:rPr>
+          <w:rFonts w:ascii="Times New Roman" w:eastAsia="Times New Roman" w:hAnsi="Times New Roman" w:cs="Times New Roman"/>
+          <w:szCs w:val="20"/>
+        </w:rPr>
+        <w:t xml:space="preserve">menu.  </w:t>
+      </w:r>
+    </w:p>
+    <w:p>
+      <w:pPr>
+        <w:overflowPunct w:val="0"/>
+        <w:autoSpaceDE w:val="0"/>
+        <w:autoSpaceDN w:val="0"/>
+        <w:adjustRightInd w:val="0"/>
+        <w:spacing w:after="0" w:line="240" w:lineRule="auto"/>
+        <w:textAlignment w:val="baseline"/>
+        <w:rPr>
+          <w:rFonts w:ascii="Times New Roman" w:eastAsia="Times New Roman" w:hAnsi="Times New Roman" w:cs="Times New Roman"/>
+          <w:szCs w:val="20"/>
+        </w:rPr>
+      </w:pPr>
+    </w:p>
+    <w:p>
+      <w:pPr>
+        <w:pStyle w:val="Heading2"/>
+      </w:pPr>
+      <w:bookmarkStart w:id="21" w:name="_Toc449450995"/>
+      <w:r>
+        <w:t>4.2</w:t>
+      </w:r>
+      <w:r>
+        <w:tab/>
+      </w:r>
+      <w:bookmarkStart w:id="22" w:name="Connect_DisconnectionToDatabase"/>
+      <w:bookmarkEnd w:id="22"/>
+      <w:r>
+        <w:t>Main Menu View</w:t>
+      </w:r>
+      <w:bookmarkEnd w:id="21"/>
+    </w:p>
+    <w:p>
+      <w:pPr>
+        <w:spacing w:after="0"/>
+      </w:pPr>
+    </w:p>
+    <w:p>
+      <w:pPr>
+        <w:overflowPunct w:val="0"/>
+        <w:autoSpaceDE w:val="0"/>
+        <w:autoSpaceDN w:val="0"/>
+        <w:adjustRightInd w:val="0"/>
+        <w:spacing w:after="0" w:line="240" w:lineRule="auto"/>
+        <w:textAlignment w:val="baseline"/>
+        <w:rPr>
+          <w:rFonts w:ascii="Times New Roman" w:eastAsia="Times New Roman" w:hAnsi="Times New Roman" w:cs="Times New Roman"/>
+          <w:szCs w:val="20"/>
+        </w:rPr>
+      </w:pPr>
+      <w:r>
+        <w:rPr>
+          <w:rFonts w:ascii="Times New Roman" w:eastAsia="Times New Roman" w:hAnsi="Times New Roman" w:cs="Times New Roman"/>
+          <w:szCs w:val="20"/>
+        </w:rPr>
+        <w:t xml:space="preserve">The </w:t>
+      </w:r>
+      <w:r>
+        <w:rPr>
+          <w:rFonts w:ascii="Times New Roman" w:eastAsia="Times New Roman" w:hAnsi="Times New Roman" w:cs="Times New Roman"/>
+          <w:szCs w:val="20"/>
+        </w:rPr>
+        <w:t xml:space="preserve">Main Menu View of the Train </w:t>
+      </w:r>
+      <w:proofErr w:type="spellStart"/>
+      <w:r>
+        <w:rPr>
+          <w:rFonts w:ascii="Times New Roman" w:eastAsia="Times New Roman" w:hAnsi="Times New Roman" w:cs="Times New Roman"/>
+          <w:szCs w:val="20"/>
+        </w:rPr>
+        <w:t>Trax</w:t>
+      </w:r>
+      <w:proofErr w:type="spellEnd"/>
+      <w:r>
+        <w:rPr>
+          <w:rFonts w:ascii="Times New Roman" w:eastAsia="Times New Roman" w:hAnsi="Times New Roman" w:cs="Times New Roman"/>
+          <w:szCs w:val="20"/>
+        </w:rPr>
+        <w:t xml:space="preserve"> application is displayed once the application is started.  In this view a diagram of the track is displayed without any switch or train positon information.  T</w:t>
+      </w:r>
+      <w:r>
+        <w:rPr>
+          <w:rFonts w:ascii="Times New Roman" w:eastAsia="Times New Roman" w:hAnsi="Times New Roman" w:cs="Times New Roman"/>
+          <w:szCs w:val="20"/>
+        </w:rPr>
+        <w:t>he settings menu where you can set the Port and IP addre</w:t>
+      </w:r>
+      <w:r>
+        <w:rPr>
+          <w:rFonts w:ascii="Times New Roman" w:eastAsia="Times New Roman" w:hAnsi="Times New Roman" w:cs="Times New Roman"/>
+          <w:szCs w:val="20"/>
+        </w:rPr>
+        <w:t>ss for connecting to the Train N</w:t>
+      </w:r>
+      <w:r>
+        <w:rPr>
+          <w:rFonts w:ascii="Times New Roman" w:eastAsia="Times New Roman" w:hAnsi="Times New Roman" w:cs="Times New Roman"/>
+          <w:szCs w:val="20"/>
+        </w:rPr>
+        <w:t>avigatio</w:t>
+      </w:r>
+      <w:r>
+        <w:rPr>
+          <w:rFonts w:ascii="Times New Roman" w:eastAsia="Times New Roman" w:hAnsi="Times New Roman" w:cs="Times New Roman"/>
+          <w:szCs w:val="20"/>
+        </w:rPr>
+        <w:t>n S</w:t>
+      </w:r>
+      <w:r>
+        <w:rPr>
+          <w:rFonts w:ascii="Times New Roman" w:eastAsia="Times New Roman" w:hAnsi="Times New Roman" w:cs="Times New Roman"/>
+          <w:szCs w:val="20"/>
+        </w:rPr>
+        <w:t xml:space="preserve">ervice </w:t>
+      </w:r>
+      <w:r>
+        <w:rPr>
+          <w:rFonts w:ascii="Times New Roman" w:eastAsia="Times New Roman" w:hAnsi="Times New Roman" w:cs="Times New Roman"/>
+          <w:szCs w:val="20"/>
+        </w:rPr>
+        <w:t xml:space="preserve">and Train Navigation Database </w:t>
+      </w:r>
+      <w:r>
+        <w:rPr>
+          <w:rFonts w:ascii="Times New Roman" w:eastAsia="Times New Roman" w:hAnsi="Times New Roman" w:cs="Times New Roman"/>
+          <w:szCs w:val="20"/>
+        </w:rPr>
+        <w:t>is</w:t>
+      </w:r>
+      <w:r>
+        <w:rPr>
+          <w:rFonts w:ascii="Times New Roman" w:eastAsia="Times New Roman" w:hAnsi="Times New Roman" w:cs="Times New Roman"/>
+          <w:szCs w:val="20"/>
+        </w:rPr>
+        <w:t xml:space="preserve"> accessed from this view</w:t>
+      </w:r>
+      <w:r>
+        <w:rPr>
+          <w:rFonts w:ascii="Times New Roman" w:eastAsia="Times New Roman" w:hAnsi="Times New Roman" w:cs="Times New Roman"/>
+          <w:szCs w:val="20"/>
+        </w:rPr>
+        <w:t>.  From the Main Menu view selecting the Train Monitor button will enter the application into the Train Monitor mode state.</w:t>
+      </w:r>
+      <w:r>
+        <w:rPr>
+          <w:rFonts w:ascii="Times New Roman" w:eastAsia="Times New Roman" w:hAnsi="Times New Roman" w:cs="Times New Roman"/>
+          <w:szCs w:val="20"/>
+        </w:rPr>
+        <w:t xml:space="preserve">  In the event of an error occurs trying to connect to the Train Navigation Database, an error message will be displayed and the option to enter the Train Monitor mode will be inaccessible.</w:t>
+      </w:r>
+    </w:p>
+    <w:p>
+      <w:pPr>
+        <w:overflowPunct w:val="0"/>
+        <w:autoSpaceDE w:val="0"/>
+        <w:autoSpaceDN w:val="0"/>
+        <w:adjustRightInd w:val="0"/>
+        <w:spacing w:after="0" w:line="240" w:lineRule="auto"/>
+        <w:textAlignment w:val="baseline"/>
+        <w:rPr>
+          <w:rFonts w:ascii="Times New Roman" w:eastAsia="Times New Roman" w:hAnsi="Times New Roman" w:cs="Times New Roman"/>
+          <w:szCs w:val="20"/>
+        </w:rPr>
+      </w:pPr>
+    </w:p>
+    <w:p>
+      <w:pPr>
+        <w:overflowPunct w:val="0"/>
+        <w:autoSpaceDE w:val="0"/>
+        <w:autoSpaceDN w:val="0"/>
+        <w:adjustRightInd w:val="0"/>
+        <w:spacing w:after="0" w:line="240" w:lineRule="auto"/>
+        <w:textAlignment w:val="baseline"/>
+        <w:rPr>
+          <w:rFonts w:ascii="Times New Roman" w:eastAsia="Times New Roman" w:hAnsi="Times New Roman" w:cs="Times New Roman"/>
+          <w:szCs w:val="20"/>
+        </w:rPr>
+      </w:pPr>
+      <w:r>
+        <w:rPr>
+          <w:rFonts w:ascii="Times New Roman" w:eastAsia="Times New Roman" w:hAnsi="Times New Roman" w:cs="Times New Roman"/>
+          <w:noProof/>
+          <w:szCs w:val="20"/>
+        </w:rPr>
         <w:lastRenderedPageBreak/>
-        <w:t>4.1.3</w:t>
-      </w:r>
-      <w:r>
-        <w:rPr>
-          <w:rFonts w:ascii="Times New Roman" w:eastAsia="Times New Roman" w:hAnsi="Times New Roman" w:cs="Times New Roman"/>
-          <w:sz w:val="20"/>
-          <w:szCs w:val="20"/>
-        </w:rPr>
-        <w:tab/>
-      </w:r>
-      <w:bookmarkStart w:id="19" w:name="Password"/>
-      <w:bookmarkEnd w:id="19"/>
-      <w:r>
-        <w:rPr>
-          <w:rFonts w:ascii="Times New Roman" w:eastAsia="Times New Roman" w:hAnsi="Times New Roman" w:cs="Times New Roman"/>
-          <w:sz w:val="20"/>
-          <w:szCs w:val="20"/>
-        </w:rPr>
-        <w:t xml:space="preserve">Save </w:t>
-      </w:r>
-      <w:r>
-        <w:rPr>
-          <w:rFonts w:ascii="Times New Roman" w:eastAsia="Times New Roman" w:hAnsi="Times New Roman" w:cs="Times New Roman"/>
-          <w:sz w:val="20"/>
-          <w:szCs w:val="20"/>
-        </w:rPr>
-        <w:t>Settings</w:t>
-      </w:r>
-      <w:bookmarkEnd w:id="18"/>
-    </w:p>
-    <w:p>
-      <w:pPr>
-        <w:overflowPunct w:val="0"/>
-        <w:autoSpaceDE w:val="0"/>
-        <w:autoSpaceDN w:val="0"/>
-        <w:adjustRightInd w:val="0"/>
-        <w:spacing w:after="0" w:line="240" w:lineRule="auto"/>
-        <w:textAlignment w:val="baseline"/>
-        <w:rPr>
-          <w:rFonts w:ascii="Times New Roman" w:hAnsi="Times New Roman" w:cs="Times New Roman"/>
-        </w:rPr>
-      </w:pPr>
-    </w:p>
-    <w:p>
-      <w:pPr>
-        <w:overflowPunct w:val="0"/>
-        <w:autoSpaceDE w:val="0"/>
-        <w:autoSpaceDN w:val="0"/>
-        <w:adjustRightInd w:val="0"/>
-        <w:spacing w:after="0" w:line="240" w:lineRule="auto"/>
-        <w:textAlignment w:val="baseline"/>
-        <w:rPr>
-          <w:rFonts w:ascii="Times New Roman" w:eastAsia="Times New Roman" w:hAnsi="Times New Roman" w:cs="Times New Roman"/>
-          <w:szCs w:val="20"/>
-        </w:rPr>
-      </w:pPr>
-      <w:r>
-        <w:rPr>
-          <w:rFonts w:ascii="Times New Roman" w:eastAsia="Times New Roman" w:hAnsi="Times New Roman" w:cs="Times New Roman"/>
-          <w:szCs w:val="20"/>
-        </w:rPr>
-        <w:t xml:space="preserve">The </w:t>
-      </w:r>
-      <w:r>
-        <w:rPr>
-          <w:rFonts w:ascii="Times New Roman" w:eastAsia="Times New Roman" w:hAnsi="Times New Roman" w:cs="Times New Roman"/>
-          <w:szCs w:val="20"/>
-        </w:rPr>
-        <w:t xml:space="preserve">port and IP settings can </w:t>
-      </w:r>
-      <w:r>
-        <w:rPr>
-          <w:rFonts w:ascii="Times New Roman" w:eastAsia="Times New Roman" w:hAnsi="Times New Roman" w:cs="Times New Roman"/>
-          <w:szCs w:val="20"/>
-        </w:rPr>
-        <w:t xml:space="preserve">be saved </w:t>
-      </w:r>
-      <w:r>
-        <w:rPr>
-          <w:rFonts w:ascii="Times New Roman" w:eastAsia="Times New Roman" w:hAnsi="Times New Roman" w:cs="Times New Roman"/>
-          <w:szCs w:val="20"/>
-        </w:rPr>
-        <w:t xml:space="preserve">for future use </w:t>
-      </w:r>
-      <w:r>
-        <w:rPr>
-          <w:rFonts w:ascii="Times New Roman" w:eastAsia="Times New Roman" w:hAnsi="Times New Roman" w:cs="Times New Roman"/>
-          <w:szCs w:val="20"/>
-        </w:rPr>
-        <w:t xml:space="preserve">at any time by the user by selecting Save Preferences in the settings </w:t>
-      </w:r>
-      <w:r>
-        <w:rPr>
-          <w:rFonts w:ascii="Times New Roman" w:eastAsia="Times New Roman" w:hAnsi="Times New Roman" w:cs="Times New Roman"/>
-          <w:szCs w:val="20"/>
-        </w:rPr>
-        <w:t xml:space="preserve">menu.  </w:t>
-      </w:r>
-    </w:p>
-    <w:p>
-      <w:pPr>
-        <w:overflowPunct w:val="0"/>
-        <w:autoSpaceDE w:val="0"/>
-        <w:autoSpaceDN w:val="0"/>
-        <w:adjustRightInd w:val="0"/>
-        <w:spacing w:after="0" w:line="240" w:lineRule="auto"/>
-        <w:textAlignment w:val="baseline"/>
-        <w:rPr>
-          <w:rFonts w:ascii="Times New Roman" w:eastAsia="Times New Roman" w:hAnsi="Times New Roman" w:cs="Times New Roman"/>
-          <w:szCs w:val="20"/>
-        </w:rPr>
-      </w:pPr>
-    </w:p>
-    <w:p>
-      <w:pPr>
-        <w:pStyle w:val="Heading2"/>
-      </w:pPr>
-      <w:bookmarkStart w:id="20" w:name="_Toc449295903"/>
-      <w:r>
-        <w:t>4.2</w:t>
-      </w:r>
-      <w:r>
-        <w:tab/>
-      </w:r>
-      <w:bookmarkStart w:id="21" w:name="Connect_DisconnectionToDatabase"/>
-      <w:bookmarkEnd w:id="21"/>
-      <w:r>
-        <w:t>Main Menu View</w:t>
-      </w:r>
-      <w:bookmarkEnd w:id="20"/>
-    </w:p>
-    <w:p>
-      <w:pPr>
-        <w:spacing w:after="0"/>
-      </w:pPr>
-    </w:p>
-    <w:p>
-      <w:pPr>
-        <w:overflowPunct w:val="0"/>
-        <w:autoSpaceDE w:val="0"/>
-        <w:autoSpaceDN w:val="0"/>
-        <w:adjustRightInd w:val="0"/>
-        <w:spacing w:after="0" w:line="240" w:lineRule="auto"/>
-        <w:textAlignment w:val="baseline"/>
-        <w:rPr>
-          <w:rFonts w:ascii="Times New Roman" w:eastAsia="Times New Roman" w:hAnsi="Times New Roman" w:cs="Times New Roman"/>
-          <w:szCs w:val="20"/>
-        </w:rPr>
-      </w:pPr>
-      <w:r>
-        <w:rPr>
-          <w:rFonts w:ascii="Times New Roman" w:eastAsia="Times New Roman" w:hAnsi="Times New Roman" w:cs="Times New Roman"/>
-          <w:szCs w:val="20"/>
-        </w:rPr>
-        <w:t xml:space="preserve">The </w:t>
-      </w:r>
-      <w:r>
-        <w:rPr>
-          <w:rFonts w:ascii="Times New Roman" w:eastAsia="Times New Roman" w:hAnsi="Times New Roman" w:cs="Times New Roman"/>
-          <w:szCs w:val="20"/>
-        </w:rPr>
-        <w:t xml:space="preserve">Main Menu View of the Train </w:t>
-      </w:r>
-      <w:proofErr w:type="spellStart"/>
-      <w:r>
-        <w:rPr>
-          <w:rFonts w:ascii="Times New Roman" w:eastAsia="Times New Roman" w:hAnsi="Times New Roman" w:cs="Times New Roman"/>
-          <w:szCs w:val="20"/>
-        </w:rPr>
-        <w:t>Trax</w:t>
-      </w:r>
-      <w:proofErr w:type="spellEnd"/>
-      <w:r>
-        <w:rPr>
-          <w:rFonts w:ascii="Times New Roman" w:eastAsia="Times New Roman" w:hAnsi="Times New Roman" w:cs="Times New Roman"/>
-          <w:szCs w:val="20"/>
-        </w:rPr>
-        <w:t xml:space="preserve"> application is displayed once the application is started.  In this view a diagram of the track is displayed without any switch or train positon information.  T</w:t>
-      </w:r>
-      <w:r>
-        <w:rPr>
-          <w:rFonts w:ascii="Times New Roman" w:eastAsia="Times New Roman" w:hAnsi="Times New Roman" w:cs="Times New Roman"/>
-          <w:szCs w:val="20"/>
-        </w:rPr>
-        <w:t>he settings menu where you can set the Port and IP addre</w:t>
-      </w:r>
-      <w:r>
-        <w:rPr>
-          <w:rFonts w:ascii="Times New Roman" w:eastAsia="Times New Roman" w:hAnsi="Times New Roman" w:cs="Times New Roman"/>
-          <w:szCs w:val="20"/>
-        </w:rPr>
-        <w:t>ss for connecting to the Train N</w:t>
-      </w:r>
-      <w:r>
-        <w:rPr>
-          <w:rFonts w:ascii="Times New Roman" w:eastAsia="Times New Roman" w:hAnsi="Times New Roman" w:cs="Times New Roman"/>
-          <w:szCs w:val="20"/>
-        </w:rPr>
-        <w:t>avigatio</w:t>
-      </w:r>
-      <w:r>
-        <w:rPr>
-          <w:rFonts w:ascii="Times New Roman" w:eastAsia="Times New Roman" w:hAnsi="Times New Roman" w:cs="Times New Roman"/>
-          <w:szCs w:val="20"/>
-        </w:rPr>
-        <w:t>n S</w:t>
-      </w:r>
-      <w:r>
-        <w:rPr>
-          <w:rFonts w:ascii="Times New Roman" w:eastAsia="Times New Roman" w:hAnsi="Times New Roman" w:cs="Times New Roman"/>
-          <w:szCs w:val="20"/>
-        </w:rPr>
-        <w:t xml:space="preserve">ervice </w:t>
-      </w:r>
-      <w:r>
-        <w:rPr>
-          <w:rFonts w:ascii="Times New Roman" w:eastAsia="Times New Roman" w:hAnsi="Times New Roman" w:cs="Times New Roman"/>
-          <w:szCs w:val="20"/>
-        </w:rPr>
-        <w:t xml:space="preserve">and Train Navigation Database </w:t>
-      </w:r>
-      <w:r>
-        <w:rPr>
-          <w:rFonts w:ascii="Times New Roman" w:eastAsia="Times New Roman" w:hAnsi="Times New Roman" w:cs="Times New Roman"/>
-          <w:szCs w:val="20"/>
-        </w:rPr>
-        <w:t>is</w:t>
-      </w:r>
-      <w:r>
-        <w:rPr>
-          <w:rFonts w:ascii="Times New Roman" w:eastAsia="Times New Roman" w:hAnsi="Times New Roman" w:cs="Times New Roman"/>
-          <w:szCs w:val="20"/>
-        </w:rPr>
-        <w:t xml:space="preserve"> accessed from this view</w:t>
-      </w:r>
-      <w:r>
-        <w:rPr>
-          <w:rFonts w:ascii="Times New Roman" w:eastAsia="Times New Roman" w:hAnsi="Times New Roman" w:cs="Times New Roman"/>
-          <w:szCs w:val="20"/>
-        </w:rPr>
-        <w:t>.  From the Main Menu view selecting the Train Monitor button will enter the application into the Train Monitor mode state.</w:t>
-      </w:r>
-      <w:r>
-        <w:rPr>
-          <w:rFonts w:ascii="Times New Roman" w:eastAsia="Times New Roman" w:hAnsi="Times New Roman" w:cs="Times New Roman"/>
-          <w:szCs w:val="20"/>
-        </w:rPr>
-        <w:t xml:space="preserve">  In the event of an error occurs trying to connect to the Train Navigation Database, an error message will be displayed and the option to enter the Train Monitor mode will be inaccessible.</w:t>
-      </w:r>
-    </w:p>
-    <w:p>
-      <w:pPr>
-        <w:overflowPunct w:val="0"/>
-        <w:autoSpaceDE w:val="0"/>
-        <w:autoSpaceDN w:val="0"/>
-        <w:adjustRightInd w:val="0"/>
-        <w:spacing w:after="0" w:line="240" w:lineRule="auto"/>
-        <w:textAlignment w:val="baseline"/>
-        <w:rPr>
-          <w:rFonts w:ascii="Times New Roman" w:eastAsia="Times New Roman" w:hAnsi="Times New Roman" w:cs="Times New Roman"/>
-          <w:szCs w:val="20"/>
-        </w:rPr>
-      </w:pPr>
-    </w:p>
-    <w:p>
-      <w:pPr>
-        <w:overflowPunct w:val="0"/>
-        <w:autoSpaceDE w:val="0"/>
-        <w:autoSpaceDN w:val="0"/>
-        <w:adjustRightInd w:val="0"/>
-        <w:spacing w:after="0" w:line="240" w:lineRule="auto"/>
-        <w:textAlignment w:val="baseline"/>
-        <w:rPr>
-          <w:rFonts w:ascii="Times New Roman" w:eastAsia="Times New Roman" w:hAnsi="Times New Roman" w:cs="Times New Roman"/>
-          <w:szCs w:val="20"/>
-        </w:rPr>
-      </w:pPr>
-      <w:r>
-        <w:rPr>
-          <w:rFonts w:ascii="Times New Roman" w:eastAsia="Times New Roman" w:hAnsi="Times New Roman" w:cs="Times New Roman"/>
-          <w:noProof/>
-          <w:szCs w:val="20"/>
-        </w:rPr>
         <w:drawing>
-          <wp:inline distT="0" distB="0" distL="0" distR="0">
+          <wp:inline distT="0" distB="0" distL="0" distR="0" wp14:anchorId="18C73CE0" wp14:editId="2E770F81">
             <wp:extent cx="5943600" cy="3714750"/>
             <wp:effectExtent l="0" t="0" r="0" b="0"/>
             <wp:docPr id="3" name="Picture 3"/>
@@ -5160,7 +7066,7 @@
                     <pic:cNvPicPr/>
                   </pic:nvPicPr>
                   <pic:blipFill>
-                    <a:blip r:embed="rId17" cstate="print">
+                    <a:blip r:embed="rId19" cstate="print">
                       <a:extLst>
                         <a:ext uri="{28A0092B-C50C-407E-A947-70E740481C1C}">
                           <a14:useLocalDpi xmlns:a14="http://schemas.microsoft.com/office/drawing/2010/main" val="0"/>
@@ -5193,25 +7099,38 @@
         <w:spacing w:after="0"/>
         <w:jc w:val="center"/>
       </w:pPr>
-      <w:bookmarkStart w:id="22" w:name="_Toc449295937"/>
+      <w:bookmarkStart w:id="23" w:name="_Toc449450975"/>
       <w:r>
         <w:t xml:space="preserve">Figure </w:t>
       </w:r>
-      <w:fldSimple w:instr=" SEQ Figure \* ARABIC ">
-        <w:r>
-          <w:rPr>
-            <w:noProof/>
-          </w:rPr>
-          <w:t>2</w:t>
-        </w:r>
-      </w:fldSimple>
+      <w:r>
+        <w:fldChar w:fldCharType="begin"/>
+      </w:r>
+      <w:r>
+        <w:instrText xml:space="preserve"> SEQ Figure \* ARABIC </w:instrText>
+      </w:r>
+      <w:r>
+        <w:fldChar w:fldCharType="separate"/>
+      </w:r>
+      <w:r>
+        <w:rPr>
+          <w:noProof/>
+        </w:rPr>
+        <w:t>2</w:t>
+      </w:r>
+      <w:r>
+        <w:rPr>
+          <w:noProof/>
+        </w:rPr>
+        <w:fldChar w:fldCharType="end"/>
+      </w:r>
       <w:r>
         <w:t xml:space="preserve">.  </w:t>
       </w:r>
       <w:r>
         <w:t xml:space="preserve"> Main Menu View</w:t>
       </w:r>
-      <w:bookmarkEnd w:id="22"/>
+      <w:bookmarkEnd w:id="23"/>
     </w:p>
     <w:p>
       <w:pPr>
@@ -5240,19 +7159,19 @@
       <w:pPr>
         <w:pStyle w:val="Heading2"/>
       </w:pPr>
-      <w:bookmarkStart w:id="23" w:name="_Toc449295904"/>
+      <w:bookmarkStart w:id="24" w:name="_Toc449450996"/>
       <w:r>
         <w:t>4.3</w:t>
       </w:r>
       <w:r>
         <w:tab/>
       </w:r>
-      <w:bookmarkStart w:id="24" w:name="StudentInformation"/>
+      <w:bookmarkStart w:id="25" w:name="StudentInformation"/>
+      <w:bookmarkEnd w:id="25"/>
+      <w:r>
+        <w:t>Train Monitor View</w:t>
+      </w:r>
       <w:bookmarkEnd w:id="24"/>
-      <w:r>
-        <w:t>Train Monitor View</w:t>
-      </w:r>
-      <w:bookmarkEnd w:id="23"/>
     </w:p>
     <w:p>
       <w:pPr>
@@ -5394,73 +7313,66 @@
           <w:rFonts w:ascii="Times New Roman" w:eastAsia="Times New Roman" w:hAnsi="Times New Roman" w:cs="Times New Roman"/>
           <w:szCs w:val="20"/>
         </w:rPr>
-        <w:t xml:space="preserve"> sends the updated state change back to the Train </w:t>
-      </w:r>
-      <w:r>
-        <w:rPr>
-          <w:rFonts w:ascii="Times New Roman" w:eastAsia="Times New Roman" w:hAnsi="Times New Roman" w:cs="Times New Roman"/>
+        <w:t xml:space="preserve"> sends the updated state change back to the Train Navigation Service.</w:t>
+      </w:r>
+      <w:r>
+        <w:rPr>
+          <w:rFonts w:ascii="Times New Roman" w:eastAsia="Times New Roman" w:hAnsi="Times New Roman" w:cs="Times New Roman"/>
+          <w:szCs w:val="20"/>
+        </w:rPr>
+        <w:t xml:space="preserve">  The Train Monitor View includes a legend at the bottom of the screen describing what the colors and symbols mean in the view.</w:t>
+      </w:r>
+    </w:p>
+    <w:p>
+      <w:pPr>
+        <w:overflowPunct w:val="0"/>
+        <w:autoSpaceDE w:val="0"/>
+        <w:autoSpaceDN w:val="0"/>
+        <w:adjustRightInd w:val="0"/>
+        <w:spacing w:after="0" w:line="240" w:lineRule="auto"/>
+        <w:textAlignment w:val="baseline"/>
+        <w:rPr>
+          <w:rFonts w:ascii="Times New Roman" w:eastAsia="Times New Roman" w:hAnsi="Times New Roman" w:cs="Times New Roman"/>
+          <w:szCs w:val="20"/>
+        </w:rPr>
+      </w:pPr>
+    </w:p>
+    <w:p>
+      <w:pPr>
+        <w:overflowPunct w:val="0"/>
+        <w:autoSpaceDE w:val="0"/>
+        <w:autoSpaceDN w:val="0"/>
+        <w:adjustRightInd w:val="0"/>
+        <w:spacing w:after="0" w:line="240" w:lineRule="auto"/>
+        <w:textAlignment w:val="baseline"/>
+        <w:rPr>
+          <w:rFonts w:ascii="Times New Roman" w:eastAsia="Times New Roman" w:hAnsi="Times New Roman" w:cs="Times New Roman"/>
+          <w:szCs w:val="20"/>
+        </w:rPr>
+      </w:pPr>
+    </w:p>
+    <w:p>
+      <w:pPr>
+        <w:overflowPunct w:val="0"/>
+        <w:autoSpaceDE w:val="0"/>
+        <w:autoSpaceDN w:val="0"/>
+        <w:adjustRightInd w:val="0"/>
+        <w:spacing w:after="0" w:line="240" w:lineRule="auto"/>
+        <w:textAlignment w:val="baseline"/>
+        <w:rPr>
+          <w:rFonts w:ascii="Times New Roman" w:eastAsia="Times New Roman" w:hAnsi="Times New Roman" w:cs="Times New Roman"/>
+          <w:szCs w:val="20"/>
+        </w:rPr>
+      </w:pPr>
+      <w:r>
+        <w:rPr>
+          <w:rFonts w:ascii="Times New Roman" w:eastAsia="Times New Roman" w:hAnsi="Times New Roman" w:cs="Times New Roman"/>
+          <w:noProof/>
           <w:szCs w:val="20"/>
         </w:rPr>
         <w:lastRenderedPageBreak/>
-        <w:t>Navigation Service.</w:t>
-      </w:r>
-      <w:r>
-        <w:rPr>
-          <w:rFonts w:ascii="Times New Roman" w:eastAsia="Times New Roman" w:hAnsi="Times New Roman" w:cs="Times New Roman"/>
-          <w:szCs w:val="20"/>
-        </w:rPr>
-        <w:t xml:space="preserve">  The Train Monitor View includes a legend at the bottom of the screen describing what the colors and symbols mean in the view.</w:t>
-      </w:r>
-    </w:p>
-    <w:p>
-      <w:pPr>
-        <w:overflowPunct w:val="0"/>
-        <w:autoSpaceDE w:val="0"/>
-        <w:autoSpaceDN w:val="0"/>
-        <w:adjustRightInd w:val="0"/>
-        <w:spacing w:after="0" w:line="240" w:lineRule="auto"/>
-        <w:textAlignment w:val="baseline"/>
-        <w:rPr>
-          <w:rFonts w:ascii="Times New Roman" w:eastAsia="Times New Roman" w:hAnsi="Times New Roman" w:cs="Times New Roman"/>
-          <w:szCs w:val="20"/>
-        </w:rPr>
-      </w:pPr>
-    </w:p>
-    <w:p>
-      <w:pPr>
-        <w:overflowPunct w:val="0"/>
-        <w:autoSpaceDE w:val="0"/>
-        <w:autoSpaceDN w:val="0"/>
-        <w:adjustRightInd w:val="0"/>
-        <w:spacing w:after="0" w:line="240" w:lineRule="auto"/>
-        <w:textAlignment w:val="baseline"/>
-        <w:rPr>
-          <w:rFonts w:ascii="Times New Roman" w:eastAsia="Times New Roman" w:hAnsi="Times New Roman" w:cs="Times New Roman"/>
-          <w:szCs w:val="20"/>
-        </w:rPr>
-      </w:pPr>
-    </w:p>
-    <w:p>
-      <w:pPr>
-        <w:overflowPunct w:val="0"/>
-        <w:autoSpaceDE w:val="0"/>
-        <w:autoSpaceDN w:val="0"/>
-        <w:adjustRightInd w:val="0"/>
-        <w:spacing w:after="0" w:line="240" w:lineRule="auto"/>
-        <w:textAlignment w:val="baseline"/>
-        <w:rPr>
-          <w:rFonts w:ascii="Times New Roman" w:eastAsia="Times New Roman" w:hAnsi="Times New Roman" w:cs="Times New Roman"/>
-          <w:szCs w:val="20"/>
-        </w:rPr>
-      </w:pPr>
-      <w:r>
-        <w:rPr>
-          <w:rFonts w:ascii="Times New Roman" w:eastAsia="Times New Roman" w:hAnsi="Times New Roman" w:cs="Times New Roman"/>
-          <w:noProof/>
-          <w:szCs w:val="20"/>
-        </w:rPr>
         <w:drawing>
-          <wp:inline distT="0" distB="0" distL="0" distR="0">
+          <wp:inline distT="0" distB="0" distL="0" distR="0" wp14:anchorId="289A8F32" wp14:editId="4C744801">
             <wp:extent cx="5943600" cy="3714750"/>
             <wp:effectExtent l="0" t="0" r="0" b="0"/>
             <wp:docPr id="2" name="Picture 2"/>
@@ -5475,7 +7387,7 @@
                     <pic:cNvPicPr/>
                   </pic:nvPicPr>
                   <pic:blipFill>
-                    <a:blip r:embed="rId18" cstate="print">
+                    <a:blip r:embed="rId20" cstate="print">
                       <a:extLst>
                         <a:ext uri="{28A0092B-C50C-407E-A947-70E740481C1C}">
                           <a14:useLocalDpi xmlns:a14="http://schemas.microsoft.com/office/drawing/2010/main" val="0"/>
@@ -5508,25 +7420,38 @@
         <w:spacing w:after="0"/>
         <w:jc w:val="center"/>
       </w:pPr>
-      <w:bookmarkStart w:id="25" w:name="_Toc449295938"/>
+      <w:bookmarkStart w:id="26" w:name="_Toc449450976"/>
       <w:r>
         <w:t xml:space="preserve">Figure </w:t>
       </w:r>
-      <w:fldSimple w:instr=" SEQ Figure \* ARABIC ">
-        <w:r>
-          <w:rPr>
-            <w:noProof/>
-          </w:rPr>
-          <w:t>3</w:t>
-        </w:r>
-      </w:fldSimple>
+      <w:r>
+        <w:fldChar w:fldCharType="begin"/>
+      </w:r>
+      <w:r>
+        <w:instrText xml:space="preserve"> SEQ Figure \* ARABIC </w:instrText>
+      </w:r>
+      <w:r>
+        <w:fldChar w:fldCharType="separate"/>
+      </w:r>
+      <w:r>
+        <w:rPr>
+          <w:noProof/>
+        </w:rPr>
+        <w:t>3</w:t>
+      </w:r>
+      <w:r>
+        <w:rPr>
+          <w:noProof/>
+        </w:rPr>
+        <w:fldChar w:fldCharType="end"/>
+      </w:r>
       <w:r>
         <w:t xml:space="preserve">.  </w:t>
       </w:r>
       <w:r>
         <w:t>Train Monitor View</w:t>
       </w:r>
-      <w:bookmarkEnd w:id="25"/>
+      <w:bookmarkEnd w:id="26"/>
     </w:p>
     <w:p>
       <w:pPr>
@@ -5566,7 +7491,7 @@
           <w:szCs w:val="20"/>
         </w:rPr>
       </w:pPr>
-      <w:bookmarkStart w:id="26" w:name="_Toc449295905"/>
+      <w:bookmarkStart w:id="27" w:name="_Toc449450997"/>
       <w:r>
         <w:rPr>
           <w:rFonts w:ascii="Times New Roman" w:eastAsia="Times New Roman" w:hAnsi="Times New Roman" w:cs="Times New Roman"/>
@@ -5583,17 +7508,17 @@
         </w:rPr>
         <w:tab/>
       </w:r>
-      <w:bookmarkStart w:id="27" w:name="AddRecord"/>
+      <w:bookmarkStart w:id="28" w:name="AddRecord"/>
+      <w:bookmarkEnd w:id="28"/>
+      <w:r>
+        <w:rPr>
+          <w:rFonts w:ascii="Times New Roman" w:eastAsia="Times New Roman" w:hAnsi="Times New Roman" w:cs="Times New Roman"/>
+          <w:sz w:val="20"/>
+          <w:szCs w:val="20"/>
+        </w:rPr>
+        <w:t>Track Diagram</w:t>
+      </w:r>
       <w:bookmarkEnd w:id="27"/>
-      <w:r>
-        <w:rPr>
-          <w:rFonts w:ascii="Times New Roman" w:eastAsia="Times New Roman" w:hAnsi="Times New Roman" w:cs="Times New Roman"/>
-          <w:sz w:val="20"/>
-          <w:szCs w:val="20"/>
-        </w:rPr>
-        <w:t>Track Diagram</w:t>
-      </w:r>
-      <w:bookmarkEnd w:id="26"/>
     </w:p>
     <w:p>
       <w:pPr>
@@ -5681,7 +7606,7 @@
           <w:szCs w:val="20"/>
         </w:rPr>
       </w:pPr>
-      <w:bookmarkStart w:id="28" w:name="_Toc449295906"/>
+      <w:bookmarkStart w:id="29" w:name="_Toc449450998"/>
       <w:r>
         <w:rPr>
           <w:rFonts w:ascii="Times New Roman" w:eastAsia="Times New Roman" w:hAnsi="Times New Roman" w:cs="Times New Roman"/>
@@ -5698,17 +7623,17 @@
         </w:rPr>
         <w:tab/>
       </w:r>
-      <w:bookmarkStart w:id="29" w:name="UpdateRecord"/>
+      <w:bookmarkStart w:id="30" w:name="UpdateRecord"/>
+      <w:bookmarkEnd w:id="30"/>
+      <w:r>
+        <w:rPr>
+          <w:rFonts w:ascii="Times New Roman" w:eastAsia="Times New Roman" w:hAnsi="Times New Roman" w:cs="Times New Roman"/>
+          <w:sz w:val="20"/>
+          <w:szCs w:val="20"/>
+        </w:rPr>
+        <w:t>Track Switches</w:t>
+      </w:r>
       <w:bookmarkEnd w:id="29"/>
-      <w:r>
-        <w:rPr>
-          <w:rFonts w:ascii="Times New Roman" w:eastAsia="Times New Roman" w:hAnsi="Times New Roman" w:cs="Times New Roman"/>
-          <w:sz w:val="20"/>
-          <w:szCs w:val="20"/>
-        </w:rPr>
-        <w:t>Track Switches</w:t>
-      </w:r>
-      <w:bookmarkEnd w:id="28"/>
     </w:p>
     <w:p>
       <w:pPr>
@@ -5721,6 +7646,8 @@
           <w:rFonts w:ascii="Times New Roman" w:hAnsi="Times New Roman" w:cs="Times New Roman"/>
         </w:rPr>
       </w:pPr>
+      <w:bookmarkStart w:id="31" w:name="_GoBack"/>
+      <w:bookmarkEnd w:id="31"/>
       <w:r>
         <w:rPr>
           <w:rFonts w:ascii="Times New Roman" w:hAnsi="Times New Roman" w:cs="Times New Roman"/>
@@ -5776,7 +7703,7 @@
           <w:noProof/>
         </w:rPr>
         <w:drawing>
-          <wp:inline distT="0" distB="0" distL="0" distR="0" wp14:anchorId="7F73D4BC" wp14:editId="19B52749">
+          <wp:inline distT="0" distB="0" distL="0" distR="0" wp14:anchorId="23FB3C36" wp14:editId="7841A208">
             <wp:extent cx="449580" cy="242081"/>
             <wp:effectExtent l="0" t="0" r="0" b="5715"/>
             <wp:docPr id="4" name="Picture 4"/>
@@ -5791,7 +7718,7 @@
                     <pic:cNvPicPr/>
                   </pic:nvPicPr>
                   <pic:blipFill>
-                    <a:blip r:embed="rId19" cstate="print">
+                    <a:blip r:embed="rId21" cstate="print">
                       <a:extLst>
                         <a:ext uri="{28A0092B-C50C-407E-A947-70E740481C1C}">
                           <a14:useLocalDpi xmlns:a14="http://schemas.microsoft.com/office/drawing/2010/main" val="0"/>
@@ -5822,7 +7749,7 @@
           <w:noProof/>
         </w:rPr>
         <w:drawing>
-          <wp:inline distT="0" distB="0" distL="0" distR="0" wp14:anchorId="701B9DE5" wp14:editId="6E8547CF">
+          <wp:inline distT="0" distB="0" distL="0" distR="0" wp14:anchorId="08F1F283" wp14:editId="44F14AC1">
             <wp:extent cx="495300" cy="266700"/>
             <wp:effectExtent l="0" t="0" r="0" b="0"/>
             <wp:docPr id="5" name="Picture 5"/>
@@ -5837,7 +7764,7 @@
                     <pic:cNvPicPr/>
                   </pic:nvPicPr>
                   <pic:blipFill>
-                    <a:blip r:embed="rId20" cstate="print">
+                    <a:blip r:embed="rId22" cstate="print">
                       <a:extLst>
                         <a:ext uri="{28A0092B-C50C-407E-A947-70E740481C1C}">
                           <a14:useLocalDpi xmlns:a14="http://schemas.microsoft.com/office/drawing/2010/main" val="0"/>
@@ -5870,25 +7797,38 @@
         <w:spacing w:after="0"/>
         <w:jc w:val="center"/>
       </w:pPr>
-      <w:bookmarkStart w:id="30" w:name="_Toc449295939"/>
+      <w:bookmarkStart w:id="32" w:name="_Toc449450977"/>
       <w:r>
         <w:t xml:space="preserve">Figure </w:t>
       </w:r>
-      <w:fldSimple w:instr=" SEQ Figure \* ARABIC ">
-        <w:r>
-          <w:rPr>
-            <w:noProof/>
-          </w:rPr>
-          <w:t>4</w:t>
-        </w:r>
-      </w:fldSimple>
+      <w:r>
+        <w:fldChar w:fldCharType="begin"/>
+      </w:r>
+      <w:r>
+        <w:instrText xml:space="preserve"> SEQ Figure \* ARABIC </w:instrText>
+      </w:r>
+      <w:r>
+        <w:fldChar w:fldCharType="separate"/>
+      </w:r>
+      <w:r>
+        <w:rPr>
+          <w:noProof/>
+        </w:rPr>
+        <w:t>4</w:t>
+      </w:r>
+      <w:r>
+        <w:rPr>
+          <w:noProof/>
+        </w:rPr>
+        <w:fldChar w:fldCharType="end"/>
+      </w:r>
       <w:r>
         <w:t>.  Track Switch</w:t>
       </w:r>
       <w:r>
         <w:t xml:space="preserve"> icons</w:t>
       </w:r>
-      <w:bookmarkEnd w:id="30"/>
+      <w:bookmarkEnd w:id="32"/>
     </w:p>
     <w:p/>
     <w:p>
@@ -5896,7 +7836,6 @@
         <w:rPr>
           <w:rFonts w:ascii="Times New Roman" w:hAnsi="Times New Roman" w:cs="Times New Roman"/>
         </w:rPr>
-        <w:lastRenderedPageBreak/>
         <w:t>Each switch should initially be in pass (closed) and will toggle to bypass (open) when selected.</w:t>
       </w:r>
       <w:r>
@@ -5941,13 +7880,13 @@
           <w:noProof/>
         </w:rPr>
         <w:drawing>
-          <wp:anchor distT="0" distB="0" distL="114300" distR="114300" simplePos="0" relativeHeight="251659264" behindDoc="1" locked="0" layoutInCell="1" allowOverlap="1" wp14:anchorId="3CDE802D" wp14:editId="3EE82201">
+          <wp:anchor distT="0" distB="0" distL="114300" distR="114300" simplePos="0" relativeHeight="251659264" behindDoc="1" locked="0" layoutInCell="1" allowOverlap="1" wp14:anchorId="77CDACAB" wp14:editId="1C3C41A6">
             <wp:simplePos x="0" y="0"/>
             <wp:positionH relativeFrom="margin">
               <wp:posOffset>3368040</wp:posOffset>
             </wp:positionH>
             <wp:positionV relativeFrom="margin">
-              <wp:posOffset>1248410</wp:posOffset>
+              <wp:posOffset>349250</wp:posOffset>
             </wp:positionV>
             <wp:extent cx="2376805" cy="4091940"/>
             <wp:effectExtent l="0" t="0" r="4445" b="3810"/>
@@ -5972,7 +7911,7 @@
                     <pic:cNvPicPr/>
                   </pic:nvPicPr>
                   <pic:blipFill rotWithShape="1">
-                    <a:blip r:embed="rId21">
+                    <a:blip r:embed="rId23">
                       <a:extLst>
                         <a:ext uri="{28A0092B-C50C-407E-A947-70E740481C1C}">
                           <a14:useLocalDpi xmlns:a14="http://schemas.microsoft.com/office/drawing/2010/main" val="0"/>
@@ -6016,7 +7955,7 @@
           <w:noProof/>
         </w:rPr>
         <w:drawing>
-          <wp:inline distT="0" distB="0" distL="0" distR="0" wp14:anchorId="459904B2" wp14:editId="1A55FE8D">
+          <wp:inline distT="0" distB="0" distL="0" distR="0" wp14:anchorId="71AC9EA3" wp14:editId="064EC004">
             <wp:extent cx="2435860" cy="4114800"/>
             <wp:effectExtent l="0" t="0" r="2540" b="0"/>
             <wp:docPr id="11" name="Picture 11"/>
@@ -6031,7 +7970,7 @@
                     <pic:cNvPicPr/>
                   </pic:nvPicPr>
                   <pic:blipFill>
-                    <a:blip r:embed="rId22">
+                    <a:blip r:embed="rId24">
                       <a:extLst>
                         <a:ext uri="{28A0092B-C50C-407E-A947-70E740481C1C}">
                           <a14:useLocalDpi xmlns:a14="http://schemas.microsoft.com/office/drawing/2010/main" val="0"/>
@@ -6064,18 +8003,31 @@
         <w:spacing w:after="0"/>
         <w:jc w:val="center"/>
       </w:pPr>
-      <w:bookmarkStart w:id="31" w:name="_Toc449295940"/>
+      <w:bookmarkStart w:id="33" w:name="_Toc449450978"/>
       <w:r>
         <w:t xml:space="preserve">Figure </w:t>
       </w:r>
-      <w:fldSimple w:instr=" SEQ Figure \* ARABIC ">
-        <w:r>
-          <w:rPr>
-            <w:noProof/>
-          </w:rPr>
-          <w:t>5</w:t>
-        </w:r>
-      </w:fldSimple>
+      <w:r>
+        <w:fldChar w:fldCharType="begin"/>
+      </w:r>
+      <w:r>
+        <w:instrText xml:space="preserve"> SEQ Figure \* ARABIC </w:instrText>
+      </w:r>
+      <w:r>
+        <w:fldChar w:fldCharType="separate"/>
+      </w:r>
+      <w:r>
+        <w:rPr>
+          <w:noProof/>
+        </w:rPr>
+        <w:t>5</w:t>
+      </w:r>
+      <w:r>
+        <w:rPr>
+          <w:noProof/>
+        </w:rPr>
+        <w:fldChar w:fldCharType="end"/>
+      </w:r>
       <w:r>
         <w:t xml:space="preserve">.  </w:t>
       </w:r>
@@ -6083,9 +8035,17 @@
         <w:t>Switch State change</w:t>
       </w:r>
       <w:r>
-        <w:t xml:space="preserve"> from Pass to Bypass mode</w:t>
-      </w:r>
-      <w:bookmarkEnd w:id="31"/>
+        <w:t xml:space="preserve"> from Pass to </w:t>
+      </w:r>
+      <w:proofErr w:type="gramStart"/>
+      <w:r>
+        <w:t>Bypass</w:t>
+      </w:r>
+      <w:proofErr w:type="gramEnd"/>
+      <w:r>
+        <w:t xml:space="preserve"> mode</w:t>
+      </w:r>
+      <w:bookmarkEnd w:id="33"/>
     </w:p>
     <w:p>
       <w:pPr>
@@ -6130,7 +8090,7 @@
           <w:szCs w:val="20"/>
         </w:rPr>
       </w:pPr>
-      <w:bookmarkStart w:id="32" w:name="_Toc449295907"/>
+      <w:bookmarkStart w:id="34" w:name="_Toc449450999"/>
       <w:r>
         <w:rPr>
           <w:rFonts w:ascii="Times New Roman" w:eastAsia="Times New Roman" w:hAnsi="Times New Roman" w:cs="Times New Roman"/>
@@ -6147,8 +8107,8 @@
         </w:rPr>
         <w:tab/>
       </w:r>
-      <w:bookmarkStart w:id="33" w:name="ClearFields"/>
-      <w:bookmarkEnd w:id="33"/>
+      <w:bookmarkStart w:id="35" w:name="ClearFields"/>
+      <w:bookmarkEnd w:id="35"/>
       <w:r>
         <w:rPr>
           <w:rFonts w:ascii="Times New Roman" w:eastAsia="Times New Roman" w:hAnsi="Times New Roman" w:cs="Times New Roman"/>
@@ -6157,7 +8117,7 @@
         </w:rPr>
         <w:t>Train Position</w:t>
       </w:r>
-      <w:bookmarkEnd w:id="32"/>
+      <w:bookmarkEnd w:id="34"/>
     </w:p>
     <w:p/>
     <w:p>
@@ -6247,8 +8207,27 @@
           <w:szCs w:val="20"/>
         </w:rPr>
       </w:pPr>
-      <w:bookmarkStart w:id="34" w:name="_GoBack"/>
-      <w:bookmarkEnd w:id="34"/>
+    </w:p>
+    <w:p>
+      <w:pPr>
+        <w:overflowPunct w:val="0"/>
+        <w:autoSpaceDE w:val="0"/>
+        <w:autoSpaceDN w:val="0"/>
+        <w:adjustRightInd w:val="0"/>
+        <w:spacing w:after="0" w:line="240" w:lineRule="auto"/>
+        <w:jc w:val="center"/>
+        <w:textAlignment w:val="baseline"/>
+        <w:rPr>
+          <w:rFonts w:ascii="Times New Roman" w:eastAsia="Times New Roman" w:hAnsi="Times New Roman" w:cs="Times New Roman"/>
+          <w:szCs w:val="20"/>
+        </w:rPr>
+      </w:pPr>
+    </w:p>
+    <w:p>
+      <w:pPr>
+        <w:pStyle w:val="Caption"/>
+        <w:spacing w:after="0"/>
+      </w:pPr>
       <w:r>
         <w:rPr>
           <w:rFonts w:ascii="Times New Roman" w:eastAsia="Times New Roman" w:hAnsi="Times New Roman" w:cs="Times New Roman"/>
@@ -6256,13 +8235,13 @@
           <w:szCs w:val="20"/>
         </w:rPr>
         <w:drawing>
-          <wp:anchor distT="0" distB="0" distL="114300" distR="114300" simplePos="0" relativeHeight="251660288" behindDoc="0" locked="0" layoutInCell="1" allowOverlap="1" wp14:anchorId="2BDDC529" wp14:editId="75E17295">
+          <wp:anchor distT="0" distB="0" distL="114300" distR="114300" simplePos="0" relativeHeight="251660288" behindDoc="0" locked="0" layoutInCell="1" allowOverlap="1" wp14:anchorId="1629030B" wp14:editId="3FC92F5B">
             <wp:simplePos x="0" y="0"/>
             <wp:positionH relativeFrom="margin">
-              <wp:posOffset>2606040</wp:posOffset>
+              <wp:posOffset>2514600</wp:posOffset>
             </wp:positionH>
             <wp:positionV relativeFrom="margin">
-              <wp:posOffset>7200900</wp:posOffset>
+              <wp:posOffset>6582410</wp:posOffset>
             </wp:positionV>
             <wp:extent cx="792480" cy="511810"/>
             <wp:effectExtent l="0" t="0" r="0" b="2540"/>
@@ -6279,7 +8258,7 @@
                     <pic:cNvPicPr/>
                   </pic:nvPicPr>
                   <pic:blipFill>
-                    <a:blip r:embed="rId23">
+                    <a:blip r:embed="rId25">
                       <a:extLst>
                         <a:ext uri="{28A0092B-C50C-407E-A947-70E740481C1C}">
                           <a14:useLocalDpi xmlns:a14="http://schemas.microsoft.com/office/drawing/2010/main" val="0"/>
@@ -6313,42 +8292,7 @@
       </w:r>
     </w:p>
     <w:p>
-      <w:pPr>
-        <w:overflowPunct w:val="0"/>
-        <w:autoSpaceDE w:val="0"/>
-        <w:autoSpaceDN w:val="0"/>
-        <w:adjustRightInd w:val="0"/>
-        <w:spacing w:after="0" w:line="240" w:lineRule="auto"/>
-        <w:jc w:val="center"/>
-        <w:textAlignment w:val="baseline"/>
-        <w:rPr>
-          <w:rFonts w:ascii="Times New Roman" w:eastAsia="Times New Roman" w:hAnsi="Times New Roman" w:cs="Times New Roman"/>
-          <w:szCs w:val="20"/>
-        </w:rPr>
-      </w:pPr>
-    </w:p>
-    <w:p>
-      <w:pPr>
-        <w:pStyle w:val="Caption"/>
-        <w:spacing w:after="0"/>
-      </w:pPr>
-    </w:p>
-    <w:p>
-      <w:r>
-        <w:tab/>
-      </w:r>
-      <w:r>
-        <w:tab/>
-      </w:r>
-      <w:r>
-        <w:tab/>
-      </w:r>
-      <w:r>
-        <w:tab/>
-      </w:r>
-      <w:r>
-        <w:tab/>
-      </w:r>
+      <w:bookmarkStart w:id="36" w:name="_Toc449450979"/>
     </w:p>
     <w:p>
       <w:pPr>
@@ -6356,22 +8300,47 @@
         <w:spacing w:after="0"/>
         <w:jc w:val="center"/>
       </w:pPr>
-      <w:bookmarkStart w:id="35" w:name="_Toc449295941"/>
+    </w:p>
+    <w:p>
+      <w:pPr>
+        <w:pStyle w:val="Caption"/>
+        <w:spacing w:after="0"/>
+      </w:pPr>
+    </w:p>
+    <w:p>
+      <w:pPr>
+        <w:pStyle w:val="Caption"/>
+        <w:spacing w:after="0"/>
+        <w:jc w:val="center"/>
+      </w:pPr>
       <w:r>
         <w:t xml:space="preserve">Figure </w:t>
       </w:r>
-      <w:fldSimple w:instr=" SEQ Figure \* ARABIC ">
-        <w:r>
-          <w:rPr>
-            <w:noProof/>
-          </w:rPr>
-          <w:t>6</w:t>
-        </w:r>
-      </w:fldSimple>
+      <w:r>
+        <w:fldChar w:fldCharType="begin"/>
+      </w:r>
+      <w:r>
+        <w:instrText xml:space="preserve"> SEQ Figure \* ARABIC </w:instrText>
+      </w:r>
+      <w:r>
+        <w:fldChar w:fldCharType="separate"/>
+      </w:r>
+      <w:r>
+        <w:rPr>
+          <w:noProof/>
+        </w:rPr>
+        <w:t>6</w:t>
+      </w:r>
+      <w:r>
+        <w:rPr>
+          <w:noProof/>
+        </w:rPr>
+        <w:fldChar w:fldCharType="end"/>
+      </w:r>
       <w:r>
         <w:t>.  Train Position Icon</w:t>
       </w:r>
-      <w:bookmarkEnd w:id="35"/>
+      <w:bookmarkEnd w:id="36"/>
     </w:p>
     <w:p/>
     <w:p>
@@ -6440,6 +8409,7 @@
           <w:rFonts w:ascii="Times New Roman" w:eastAsia="Times New Roman" w:hAnsi="Times New Roman" w:cs="Times New Roman"/>
           <w:szCs w:val="20"/>
         </w:rPr>
+        <w:lastRenderedPageBreak/>
         <w:tab/>
       </w:r>
     </w:p>
@@ -6452,6 +8422,33 @@
     </w:sectPr>
   </w:body>
 </w:document>
+</file>
+
+<file path=word/comments.xml><?xml version="1.0" encoding="utf-8"?>
+<w:comments xmlns:wpc="http://schemas.microsoft.com/office/word/2010/wordprocessingCanvas" xmlns:mc="http://schemas.openxmlformats.org/markup-compatibility/2006" xmlns:o="urn:schemas-microsoft-com:office:office" xmlns:r="http://schemas.openxmlformats.org/officeDocument/2006/relationships" xmlns:m="http://schemas.openxmlformats.org/officeDocument/2006/math" xmlns:v="urn:schemas-microsoft-com:vml" xmlns:wp14="http://schemas.microsoft.com/office/word/2010/wordprocessingDrawing" xmlns:wp="http://schemas.openxmlformats.org/drawingml/2006/wordprocessingDrawing" xmlns:w10="urn:schemas-microsoft-com:office:word" xmlns:w="http://schemas.openxmlformats.org/wordprocessingml/2006/main" xmlns:w14="http://schemas.microsoft.com/office/word/2010/wordml" xmlns:w15="http://schemas.microsoft.com/office/word/2012/wordml" xmlns:wpg="http://schemas.microsoft.com/office/word/2010/wordprocessingGroup" xmlns:wpi="http://schemas.microsoft.com/office/word/2010/wordprocessingInk" xmlns:wne="http://schemas.microsoft.com/office/word/2006/wordml" xmlns:wps="http://schemas.microsoft.com/office/word/2010/wordprocessingShape" mc:Ignorable="w14 w15 wp14">
+  <w:comment w:id="9" w:author="Rashad Madyun" w:date="2016-04-26T14:50:00Z" w:initials="RM">
+    <w:p>
+      <w:pPr>
+        <w:pStyle w:val="CommentText"/>
+      </w:pPr>
+      <w:r>
+        <w:rPr>
+          <w:rStyle w:val="CommentReference"/>
+        </w:rPr>
+        <w:annotationRef/>
+      </w:r>
+      <w:r>
+        <w:t>How do we specifically change this?</w:t>
+      </w:r>
+    </w:p>
+  </w:comment>
+</w:comments>
+</file>
+
+<file path=word/commentsExtended.xml><?xml version="1.0" encoding="utf-8"?>
+<w15:commentsEx xmlns:wpc="http://schemas.microsoft.com/office/word/2010/wordprocessingCanvas" xmlns:mc="http://schemas.openxmlformats.org/markup-compatibility/2006" xmlns:o="urn:schemas-microsoft-com:office:office" xmlns:r="http://schemas.openxmlformats.org/officeDocument/2006/relationships" xmlns:m="http://schemas.openxmlformats.org/officeDocument/2006/math" xmlns:v="urn:schemas-microsoft-com:vml" xmlns:wp14="http://schemas.microsoft.com/office/word/2010/wordprocessingDrawing" xmlns:wp="http://schemas.openxmlformats.org/drawingml/2006/wordprocessingDrawing" xmlns:w10="urn:schemas-microsoft-com:office:word" xmlns:w="http://schemas.openxmlformats.org/wordprocessingml/2006/main" xmlns:w14="http://schemas.microsoft.com/office/word/2010/wordml" xmlns:w15="http://schemas.microsoft.com/office/word/2012/wordml" xmlns:wpg="http://schemas.microsoft.com/office/word/2010/wordprocessingGroup" xmlns:wpi="http://schemas.microsoft.com/office/word/2010/wordprocessingInk" xmlns:wne="http://schemas.microsoft.com/office/word/2006/wordml" xmlns:wps="http://schemas.microsoft.com/office/word/2010/wordprocessingShape" mc:Ignorable="w14 w15 wp14">
+  <w15:commentEx w15:paraId="626D0182" w15:done="0"/>
+</w15:commentsEx>
 </file>
 
 <file path=word/endnotes.xml><?xml version="1.0" encoding="utf-8"?>
@@ -6576,7 +8573,7 @@
         <w:noProof/>
         <w:sz w:val="20"/>
       </w:rPr>
-      <w:t>9</w:t>
+      <w:t>10</w:t>
     </w:r>
     <w:r>
       <w:rPr>
@@ -6695,6 +8692,118 @@
 <file path=word/numbering.xml><?xml version="1.0" encoding="utf-8"?>
 <w:numbering xmlns:wpc="http://schemas.microsoft.com/office/word/2010/wordprocessingCanvas" xmlns:mc="http://schemas.openxmlformats.org/markup-compatibility/2006" xmlns:o="urn:schemas-microsoft-com:office:office" xmlns:r="http://schemas.openxmlformats.org/officeDocument/2006/relationships" xmlns:m="http://schemas.openxmlformats.org/officeDocument/2006/math" xmlns:v="urn:schemas-microsoft-com:vml" xmlns:wp14="http://schemas.microsoft.com/office/word/2010/wordprocessingDrawing" xmlns:wp="http://schemas.openxmlformats.org/drawingml/2006/wordprocessingDrawing" xmlns:w10="urn:schemas-microsoft-com:office:word" xmlns:w="http://schemas.openxmlformats.org/wordprocessingml/2006/main" xmlns:w14="http://schemas.microsoft.com/office/word/2010/wordml" xmlns:w15="http://schemas.microsoft.com/office/word/2012/wordml" xmlns:wpg="http://schemas.microsoft.com/office/word/2010/wordprocessingGroup" xmlns:wpi="http://schemas.microsoft.com/office/word/2010/wordprocessingInk" xmlns:wne="http://schemas.microsoft.com/office/word/2006/wordml" xmlns:wps="http://schemas.microsoft.com/office/word/2010/wordprocessingShape" mc:Ignorable="w14 w15 wp14">
   <w:abstractNum w:abstractNumId="0" w15:restartNumberingAfterBreak="0">
+    <w:nsid w:val="14CA43A8"/>
+    <w:multiLevelType w:val="hybridMultilevel"/>
+    <w:tmpl w:val="9022F508"/>
+    <w:lvl w:ilvl="0" w:tplc="0B4CCE00">
+      <w:numFmt w:val="bullet"/>
+      <w:lvlText w:val=""/>
+      <w:lvlJc w:val="left"/>
+      <w:pPr>
+        <w:ind w:left="1080" w:hanging="360"/>
+      </w:pPr>
+      <w:rPr>
+        <w:rFonts w:ascii="Symbol" w:eastAsiaTheme="minorHAnsi" w:hAnsi="Symbol" w:cstheme="minorBidi" w:hint="default"/>
+      </w:rPr>
+    </w:lvl>
+    <w:lvl w:ilvl="1" w:tplc="04090003" w:tentative="1">
+      <w:start w:val="1"/>
+      <w:numFmt w:val="bullet"/>
+      <w:lvlText w:val="o"/>
+      <w:lvlJc w:val="left"/>
+      <w:pPr>
+        <w:ind w:left="1800" w:hanging="360"/>
+      </w:pPr>
+      <w:rPr>
+        <w:rFonts w:ascii="Courier New" w:hAnsi="Courier New" w:cs="Courier New" w:hint="default"/>
+      </w:rPr>
+    </w:lvl>
+    <w:lvl w:ilvl="2" w:tplc="04090005" w:tentative="1">
+      <w:start w:val="1"/>
+      <w:numFmt w:val="bullet"/>
+      <w:lvlText w:val=""/>
+      <w:lvlJc w:val="left"/>
+      <w:pPr>
+        <w:ind w:left="2520" w:hanging="360"/>
+      </w:pPr>
+      <w:rPr>
+        <w:rFonts w:ascii="Wingdings" w:hAnsi="Wingdings" w:hint="default"/>
+      </w:rPr>
+    </w:lvl>
+    <w:lvl w:ilvl="3" w:tplc="04090001" w:tentative="1">
+      <w:start w:val="1"/>
+      <w:numFmt w:val="bullet"/>
+      <w:lvlText w:val=""/>
+      <w:lvlJc w:val="left"/>
+      <w:pPr>
+        <w:ind w:left="3240" w:hanging="360"/>
+      </w:pPr>
+      <w:rPr>
+        <w:rFonts w:ascii="Symbol" w:hAnsi="Symbol" w:hint="default"/>
+      </w:rPr>
+    </w:lvl>
+    <w:lvl w:ilvl="4" w:tplc="04090003" w:tentative="1">
+      <w:start w:val="1"/>
+      <w:numFmt w:val="bullet"/>
+      <w:lvlText w:val="o"/>
+      <w:lvlJc w:val="left"/>
+      <w:pPr>
+        <w:ind w:left="3960" w:hanging="360"/>
+      </w:pPr>
+      <w:rPr>
+        <w:rFonts w:ascii="Courier New" w:hAnsi="Courier New" w:cs="Courier New" w:hint="default"/>
+      </w:rPr>
+    </w:lvl>
+    <w:lvl w:ilvl="5" w:tplc="04090005" w:tentative="1">
+      <w:start w:val="1"/>
+      <w:numFmt w:val="bullet"/>
+      <w:lvlText w:val=""/>
+      <w:lvlJc w:val="left"/>
+      <w:pPr>
+        <w:ind w:left="4680" w:hanging="360"/>
+      </w:pPr>
+      <w:rPr>
+        <w:rFonts w:ascii="Wingdings" w:hAnsi="Wingdings" w:hint="default"/>
+      </w:rPr>
+    </w:lvl>
+    <w:lvl w:ilvl="6" w:tplc="04090001" w:tentative="1">
+      <w:start w:val="1"/>
+      <w:numFmt w:val="bullet"/>
+      <w:lvlText w:val=""/>
+      <w:lvlJc w:val="left"/>
+      <w:pPr>
+        <w:ind w:left="5400" w:hanging="360"/>
+      </w:pPr>
+      <w:rPr>
+        <w:rFonts w:ascii="Symbol" w:hAnsi="Symbol" w:hint="default"/>
+      </w:rPr>
+    </w:lvl>
+    <w:lvl w:ilvl="7" w:tplc="04090003" w:tentative="1">
+      <w:start w:val="1"/>
+      <w:numFmt w:val="bullet"/>
+      <w:lvlText w:val="o"/>
+      <w:lvlJc w:val="left"/>
+      <w:pPr>
+        <w:ind w:left="6120" w:hanging="360"/>
+      </w:pPr>
+      <w:rPr>
+        <w:rFonts w:ascii="Courier New" w:hAnsi="Courier New" w:cs="Courier New" w:hint="default"/>
+      </w:rPr>
+    </w:lvl>
+    <w:lvl w:ilvl="8" w:tplc="04090005" w:tentative="1">
+      <w:start w:val="1"/>
+      <w:numFmt w:val="bullet"/>
+      <w:lvlText w:val=""/>
+      <w:lvlJc w:val="left"/>
+      <w:pPr>
+        <w:ind w:left="6840" w:hanging="360"/>
+      </w:pPr>
+      <w:rPr>
+        <w:rFonts w:ascii="Wingdings" w:hAnsi="Wingdings" w:hint="default"/>
+      </w:rPr>
+    </w:lvl>
+  </w:abstractNum>
+  <w:abstractNum w:abstractNumId="1" w15:restartNumberingAfterBreak="0">
     <w:nsid w:val="36A772B1"/>
     <w:multiLevelType w:val="hybridMultilevel"/>
     <w:tmpl w:val="39444BC4"/>
@@ -6785,10 +8894,367 @@
       </w:pPr>
     </w:lvl>
   </w:abstractNum>
+  <w:abstractNum w:abstractNumId="2" w15:restartNumberingAfterBreak="0">
+    <w:nsid w:val="39E53A87"/>
+    <w:multiLevelType w:val="hybridMultilevel"/>
+    <w:tmpl w:val="CD723E54"/>
+    <w:lvl w:ilvl="0" w:tplc="365A9642">
+      <w:numFmt w:val="bullet"/>
+      <w:lvlText w:val=""/>
+      <w:lvlJc w:val="left"/>
+      <w:pPr>
+        <w:ind w:left="720" w:hanging="360"/>
+      </w:pPr>
+      <w:rPr>
+        <w:rFonts w:ascii="Symbol" w:eastAsiaTheme="minorHAnsi" w:hAnsi="Symbol" w:cstheme="minorBidi" w:hint="default"/>
+      </w:rPr>
+    </w:lvl>
+    <w:lvl w:ilvl="1" w:tplc="04090003" w:tentative="1">
+      <w:start w:val="1"/>
+      <w:numFmt w:val="bullet"/>
+      <w:lvlText w:val="o"/>
+      <w:lvlJc w:val="left"/>
+      <w:pPr>
+        <w:ind w:left="1440" w:hanging="360"/>
+      </w:pPr>
+      <w:rPr>
+        <w:rFonts w:ascii="Courier New" w:hAnsi="Courier New" w:cs="Courier New" w:hint="default"/>
+      </w:rPr>
+    </w:lvl>
+    <w:lvl w:ilvl="2" w:tplc="04090005" w:tentative="1">
+      <w:start w:val="1"/>
+      <w:numFmt w:val="bullet"/>
+      <w:lvlText w:val=""/>
+      <w:lvlJc w:val="left"/>
+      <w:pPr>
+        <w:ind w:left="2160" w:hanging="360"/>
+      </w:pPr>
+      <w:rPr>
+        <w:rFonts w:ascii="Wingdings" w:hAnsi="Wingdings" w:hint="default"/>
+      </w:rPr>
+    </w:lvl>
+    <w:lvl w:ilvl="3" w:tplc="04090001" w:tentative="1">
+      <w:start w:val="1"/>
+      <w:numFmt w:val="bullet"/>
+      <w:lvlText w:val=""/>
+      <w:lvlJc w:val="left"/>
+      <w:pPr>
+        <w:ind w:left="2880" w:hanging="360"/>
+      </w:pPr>
+      <w:rPr>
+        <w:rFonts w:ascii="Symbol" w:hAnsi="Symbol" w:hint="default"/>
+      </w:rPr>
+    </w:lvl>
+    <w:lvl w:ilvl="4" w:tplc="04090003" w:tentative="1">
+      <w:start w:val="1"/>
+      <w:numFmt w:val="bullet"/>
+      <w:lvlText w:val="o"/>
+      <w:lvlJc w:val="left"/>
+      <w:pPr>
+        <w:ind w:left="3600" w:hanging="360"/>
+      </w:pPr>
+      <w:rPr>
+        <w:rFonts w:ascii="Courier New" w:hAnsi="Courier New" w:cs="Courier New" w:hint="default"/>
+      </w:rPr>
+    </w:lvl>
+    <w:lvl w:ilvl="5" w:tplc="04090005" w:tentative="1">
+      <w:start w:val="1"/>
+      <w:numFmt w:val="bullet"/>
+      <w:lvlText w:val=""/>
+      <w:lvlJc w:val="left"/>
+      <w:pPr>
+        <w:ind w:left="4320" w:hanging="360"/>
+      </w:pPr>
+      <w:rPr>
+        <w:rFonts w:ascii="Wingdings" w:hAnsi="Wingdings" w:hint="default"/>
+      </w:rPr>
+    </w:lvl>
+    <w:lvl w:ilvl="6" w:tplc="04090001" w:tentative="1">
+      <w:start w:val="1"/>
+      <w:numFmt w:val="bullet"/>
+      <w:lvlText w:val=""/>
+      <w:lvlJc w:val="left"/>
+      <w:pPr>
+        <w:ind w:left="5040" w:hanging="360"/>
+      </w:pPr>
+      <w:rPr>
+        <w:rFonts w:ascii="Symbol" w:hAnsi="Symbol" w:hint="default"/>
+      </w:rPr>
+    </w:lvl>
+    <w:lvl w:ilvl="7" w:tplc="04090003" w:tentative="1">
+      <w:start w:val="1"/>
+      <w:numFmt w:val="bullet"/>
+      <w:lvlText w:val="o"/>
+      <w:lvlJc w:val="left"/>
+      <w:pPr>
+        <w:ind w:left="5760" w:hanging="360"/>
+      </w:pPr>
+      <w:rPr>
+        <w:rFonts w:ascii="Courier New" w:hAnsi="Courier New" w:cs="Courier New" w:hint="default"/>
+      </w:rPr>
+    </w:lvl>
+    <w:lvl w:ilvl="8" w:tplc="04090005" w:tentative="1">
+      <w:start w:val="1"/>
+      <w:numFmt w:val="bullet"/>
+      <w:lvlText w:val=""/>
+      <w:lvlJc w:val="left"/>
+      <w:pPr>
+        <w:ind w:left="6480" w:hanging="360"/>
+      </w:pPr>
+      <w:rPr>
+        <w:rFonts w:ascii="Wingdings" w:hAnsi="Wingdings" w:hint="default"/>
+      </w:rPr>
+    </w:lvl>
+  </w:abstractNum>
+  <w:abstractNum w:abstractNumId="3" w15:restartNumberingAfterBreak="0">
+    <w:nsid w:val="429D3AA0"/>
+    <w:multiLevelType w:val="hybridMultilevel"/>
+    <w:tmpl w:val="D128AB44"/>
+    <w:lvl w:ilvl="0" w:tplc="04090001">
+      <w:start w:val="3"/>
+      <w:numFmt w:val="bullet"/>
+      <w:lvlText w:val=""/>
+      <w:lvlJc w:val="left"/>
+      <w:pPr>
+        <w:ind w:left="720" w:hanging="360"/>
+      </w:pPr>
+      <w:rPr>
+        <w:rFonts w:ascii="Symbol" w:eastAsia="Times New Roman" w:hAnsi="Symbol" w:cs="Times New Roman" w:hint="default"/>
+      </w:rPr>
+    </w:lvl>
+    <w:lvl w:ilvl="1" w:tplc="04090003" w:tentative="1">
+      <w:start w:val="1"/>
+      <w:numFmt w:val="bullet"/>
+      <w:lvlText w:val="o"/>
+      <w:lvlJc w:val="left"/>
+      <w:pPr>
+        <w:ind w:left="1440" w:hanging="360"/>
+      </w:pPr>
+      <w:rPr>
+        <w:rFonts w:ascii="Courier New" w:hAnsi="Courier New" w:cs="Courier New" w:hint="default"/>
+      </w:rPr>
+    </w:lvl>
+    <w:lvl w:ilvl="2" w:tplc="04090005" w:tentative="1">
+      <w:start w:val="1"/>
+      <w:numFmt w:val="bullet"/>
+      <w:lvlText w:val=""/>
+      <w:lvlJc w:val="left"/>
+      <w:pPr>
+        <w:ind w:left="2160" w:hanging="360"/>
+      </w:pPr>
+      <w:rPr>
+        <w:rFonts w:ascii="Wingdings" w:hAnsi="Wingdings" w:hint="default"/>
+      </w:rPr>
+    </w:lvl>
+    <w:lvl w:ilvl="3" w:tplc="04090001" w:tentative="1">
+      <w:start w:val="1"/>
+      <w:numFmt w:val="bullet"/>
+      <w:lvlText w:val=""/>
+      <w:lvlJc w:val="left"/>
+      <w:pPr>
+        <w:ind w:left="2880" w:hanging="360"/>
+      </w:pPr>
+      <w:rPr>
+        <w:rFonts w:ascii="Symbol" w:hAnsi="Symbol" w:hint="default"/>
+      </w:rPr>
+    </w:lvl>
+    <w:lvl w:ilvl="4" w:tplc="04090003" w:tentative="1">
+      <w:start w:val="1"/>
+      <w:numFmt w:val="bullet"/>
+      <w:lvlText w:val="o"/>
+      <w:lvlJc w:val="left"/>
+      <w:pPr>
+        <w:ind w:left="3600" w:hanging="360"/>
+      </w:pPr>
+      <w:rPr>
+        <w:rFonts w:ascii="Courier New" w:hAnsi="Courier New" w:cs="Courier New" w:hint="default"/>
+      </w:rPr>
+    </w:lvl>
+    <w:lvl w:ilvl="5" w:tplc="04090005" w:tentative="1">
+      <w:start w:val="1"/>
+      <w:numFmt w:val="bullet"/>
+      <w:lvlText w:val=""/>
+      <w:lvlJc w:val="left"/>
+      <w:pPr>
+        <w:ind w:left="4320" w:hanging="360"/>
+      </w:pPr>
+      <w:rPr>
+        <w:rFonts w:ascii="Wingdings" w:hAnsi="Wingdings" w:hint="default"/>
+      </w:rPr>
+    </w:lvl>
+    <w:lvl w:ilvl="6" w:tplc="04090001" w:tentative="1">
+      <w:start w:val="1"/>
+      <w:numFmt w:val="bullet"/>
+      <w:lvlText w:val=""/>
+      <w:lvlJc w:val="left"/>
+      <w:pPr>
+        <w:ind w:left="5040" w:hanging="360"/>
+      </w:pPr>
+      <w:rPr>
+        <w:rFonts w:ascii="Symbol" w:hAnsi="Symbol" w:hint="default"/>
+      </w:rPr>
+    </w:lvl>
+    <w:lvl w:ilvl="7" w:tplc="04090003" w:tentative="1">
+      <w:start w:val="1"/>
+      <w:numFmt w:val="bullet"/>
+      <w:lvlText w:val="o"/>
+      <w:lvlJc w:val="left"/>
+      <w:pPr>
+        <w:ind w:left="5760" w:hanging="360"/>
+      </w:pPr>
+      <w:rPr>
+        <w:rFonts w:ascii="Courier New" w:hAnsi="Courier New" w:cs="Courier New" w:hint="default"/>
+      </w:rPr>
+    </w:lvl>
+    <w:lvl w:ilvl="8" w:tplc="04090005" w:tentative="1">
+      <w:start w:val="1"/>
+      <w:numFmt w:val="bullet"/>
+      <w:lvlText w:val=""/>
+      <w:lvlJc w:val="left"/>
+      <w:pPr>
+        <w:ind w:left="6480" w:hanging="360"/>
+      </w:pPr>
+      <w:rPr>
+        <w:rFonts w:ascii="Wingdings" w:hAnsi="Wingdings" w:hint="default"/>
+      </w:rPr>
+    </w:lvl>
+  </w:abstractNum>
+  <w:abstractNum w:abstractNumId="4" w15:restartNumberingAfterBreak="0">
+    <w:nsid w:val="6B67234F"/>
+    <w:multiLevelType w:val="hybridMultilevel"/>
+    <w:tmpl w:val="FBBAA786"/>
+    <w:lvl w:ilvl="0" w:tplc="33FA6EB2">
+      <w:numFmt w:val="bullet"/>
+      <w:lvlText w:val=""/>
+      <w:lvlJc w:val="left"/>
+      <w:pPr>
+        <w:ind w:left="720" w:hanging="360"/>
+      </w:pPr>
+      <w:rPr>
+        <w:rFonts w:ascii="Symbol" w:eastAsiaTheme="minorHAnsi" w:hAnsi="Symbol" w:cstheme="minorBidi" w:hint="default"/>
+      </w:rPr>
+    </w:lvl>
+    <w:lvl w:ilvl="1" w:tplc="04090003" w:tentative="1">
+      <w:start w:val="1"/>
+      <w:numFmt w:val="bullet"/>
+      <w:lvlText w:val="o"/>
+      <w:lvlJc w:val="left"/>
+      <w:pPr>
+        <w:ind w:left="1440" w:hanging="360"/>
+      </w:pPr>
+      <w:rPr>
+        <w:rFonts w:ascii="Courier New" w:hAnsi="Courier New" w:cs="Courier New" w:hint="default"/>
+      </w:rPr>
+    </w:lvl>
+    <w:lvl w:ilvl="2" w:tplc="04090005" w:tentative="1">
+      <w:start w:val="1"/>
+      <w:numFmt w:val="bullet"/>
+      <w:lvlText w:val=""/>
+      <w:lvlJc w:val="left"/>
+      <w:pPr>
+        <w:ind w:left="2160" w:hanging="360"/>
+      </w:pPr>
+      <w:rPr>
+        <w:rFonts w:ascii="Wingdings" w:hAnsi="Wingdings" w:hint="default"/>
+      </w:rPr>
+    </w:lvl>
+    <w:lvl w:ilvl="3" w:tplc="04090001" w:tentative="1">
+      <w:start w:val="1"/>
+      <w:numFmt w:val="bullet"/>
+      <w:lvlText w:val=""/>
+      <w:lvlJc w:val="left"/>
+      <w:pPr>
+        <w:ind w:left="2880" w:hanging="360"/>
+      </w:pPr>
+      <w:rPr>
+        <w:rFonts w:ascii="Symbol" w:hAnsi="Symbol" w:hint="default"/>
+      </w:rPr>
+    </w:lvl>
+    <w:lvl w:ilvl="4" w:tplc="04090003" w:tentative="1">
+      <w:start w:val="1"/>
+      <w:numFmt w:val="bullet"/>
+      <w:lvlText w:val="o"/>
+      <w:lvlJc w:val="left"/>
+      <w:pPr>
+        <w:ind w:left="3600" w:hanging="360"/>
+      </w:pPr>
+      <w:rPr>
+        <w:rFonts w:ascii="Courier New" w:hAnsi="Courier New" w:cs="Courier New" w:hint="default"/>
+      </w:rPr>
+    </w:lvl>
+    <w:lvl w:ilvl="5" w:tplc="04090005" w:tentative="1">
+      <w:start w:val="1"/>
+      <w:numFmt w:val="bullet"/>
+      <w:lvlText w:val=""/>
+      <w:lvlJc w:val="left"/>
+      <w:pPr>
+        <w:ind w:left="4320" w:hanging="360"/>
+      </w:pPr>
+      <w:rPr>
+        <w:rFonts w:ascii="Wingdings" w:hAnsi="Wingdings" w:hint="default"/>
+      </w:rPr>
+    </w:lvl>
+    <w:lvl w:ilvl="6" w:tplc="04090001" w:tentative="1">
+      <w:start w:val="1"/>
+      <w:numFmt w:val="bullet"/>
+      <w:lvlText w:val=""/>
+      <w:lvlJc w:val="left"/>
+      <w:pPr>
+        <w:ind w:left="5040" w:hanging="360"/>
+      </w:pPr>
+      <w:rPr>
+        <w:rFonts w:ascii="Symbol" w:hAnsi="Symbol" w:hint="default"/>
+      </w:rPr>
+    </w:lvl>
+    <w:lvl w:ilvl="7" w:tplc="04090003" w:tentative="1">
+      <w:start w:val="1"/>
+      <w:numFmt w:val="bullet"/>
+      <w:lvlText w:val="o"/>
+      <w:lvlJc w:val="left"/>
+      <w:pPr>
+        <w:ind w:left="5760" w:hanging="360"/>
+      </w:pPr>
+      <w:rPr>
+        <w:rFonts w:ascii="Courier New" w:hAnsi="Courier New" w:cs="Courier New" w:hint="default"/>
+      </w:rPr>
+    </w:lvl>
+    <w:lvl w:ilvl="8" w:tplc="04090005" w:tentative="1">
+      <w:start w:val="1"/>
+      <w:numFmt w:val="bullet"/>
+      <w:lvlText w:val=""/>
+      <w:lvlJc w:val="left"/>
+      <w:pPr>
+        <w:ind w:left="6480" w:hanging="360"/>
+      </w:pPr>
+      <w:rPr>
+        <w:rFonts w:ascii="Wingdings" w:hAnsi="Wingdings" w:hint="default"/>
+      </w:rPr>
+    </w:lvl>
+  </w:abstractNum>
   <w:num w:numId="1">
+    <w:abstractNumId w:val="1"/>
+  </w:num>
+  <w:num w:numId="2">
+    <w:abstractNumId w:val="3"/>
+  </w:num>
+  <w:num w:numId="3">
+    <w:abstractNumId w:val="4"/>
+  </w:num>
+  <w:num w:numId="4">
     <w:abstractNumId w:val="0"/>
   </w:num>
+  <w:num w:numId="5">
+    <w:abstractNumId w:val="2"/>
+  </w:num>
 </w:numbering>
+</file>
+
+<file path=word/people.xml><?xml version="1.0" encoding="utf-8"?>
+<w15:people xmlns:wpc="http://schemas.microsoft.com/office/word/2010/wordprocessingCanvas" xmlns:mc="http://schemas.openxmlformats.org/markup-compatibility/2006" xmlns:o="urn:schemas-microsoft-com:office:office" xmlns:r="http://schemas.openxmlformats.org/officeDocument/2006/relationships" xmlns:m="http://schemas.openxmlformats.org/officeDocument/2006/math" xmlns:v="urn:schemas-microsoft-com:vml" xmlns:wp14="http://schemas.microsoft.com/office/word/2010/wordprocessingDrawing" xmlns:wp="http://schemas.openxmlformats.org/drawingml/2006/wordprocessingDrawing" xmlns:w10="urn:schemas-microsoft-com:office:word" xmlns:w="http://schemas.openxmlformats.org/wordprocessingml/2006/main" xmlns:w14="http://schemas.microsoft.com/office/word/2010/wordml" xmlns:w15="http://schemas.microsoft.com/office/word/2012/wordml" xmlns:wpg="http://schemas.microsoft.com/office/word/2010/wordprocessingGroup" xmlns:wpi="http://schemas.microsoft.com/office/word/2010/wordprocessingInk" xmlns:wne="http://schemas.microsoft.com/office/word/2006/wordml" xmlns:wps="http://schemas.microsoft.com/office/word/2010/wordprocessingShape" mc:Ignorable="w14 w15 wp14">
+  <w15:person w15:author="Rashad Madyun">
+    <w15:presenceInfo w15:providerId="Windows Live" w15:userId="f252f5bafb56113c"/>
+  </w15:person>
+</w15:people>
 </file>
 
 <file path=word/styles.xml><?xml version="1.0" encoding="utf-8"?>
@@ -7499,6 +9965,115 @@
       <w:color w:val="2E74B5" w:themeColor="accent1" w:themeShade="BF"/>
     </w:rPr>
   </w:style>
+  <w:style w:type="paragraph" w:styleId="ListParagraph">
+    <w:name w:val="List Paragraph"/>
+    <w:basedOn w:val="Normal"/>
+    <w:uiPriority w:val="34"/>
+    <w:qFormat/>
+    <w:rsid w:val="00E010F9"/>
+    <w:pPr>
+      <w:ind w:left="720"/>
+      <w:contextualSpacing/>
+    </w:pPr>
+  </w:style>
+  <w:style w:type="character" w:styleId="CommentReference">
+    <w:name w:val="annotation reference"/>
+    <w:basedOn w:val="DefaultParagraphFont"/>
+    <w:uiPriority w:val="99"/>
+    <w:semiHidden/>
+    <w:unhideWhenUsed/>
+    <w:rsid w:val="00D3065C"/>
+    <w:rPr>
+      <w:sz w:val="16"/>
+      <w:szCs w:val="16"/>
+    </w:rPr>
+  </w:style>
+  <w:style w:type="paragraph" w:styleId="CommentText">
+    <w:name w:val="annotation text"/>
+    <w:basedOn w:val="Normal"/>
+    <w:link w:val="CommentTextChar"/>
+    <w:uiPriority w:val="99"/>
+    <w:semiHidden/>
+    <w:unhideWhenUsed/>
+    <w:rsid w:val="00D3065C"/>
+    <w:pPr>
+      <w:spacing w:line="240" w:lineRule="auto"/>
+    </w:pPr>
+    <w:rPr>
+      <w:sz w:val="20"/>
+      <w:szCs w:val="20"/>
+    </w:rPr>
+  </w:style>
+  <w:style w:type="character" w:customStyle="1" w:styleId="CommentTextChar">
+    <w:name w:val="Comment Text Char"/>
+    <w:basedOn w:val="DefaultParagraphFont"/>
+    <w:link w:val="CommentText"/>
+    <w:uiPriority w:val="99"/>
+    <w:semiHidden/>
+    <w:rsid w:val="00D3065C"/>
+    <w:rPr>
+      <w:sz w:val="20"/>
+      <w:szCs w:val="20"/>
+    </w:rPr>
+  </w:style>
+  <w:style w:type="paragraph" w:styleId="CommentSubject">
+    <w:name w:val="annotation subject"/>
+    <w:basedOn w:val="CommentText"/>
+    <w:next w:val="CommentText"/>
+    <w:link w:val="CommentSubjectChar"/>
+    <w:uiPriority w:val="99"/>
+    <w:semiHidden/>
+    <w:unhideWhenUsed/>
+    <w:rsid w:val="00D3065C"/>
+    <w:rPr>
+      <w:b/>
+      <w:bCs/>
+    </w:rPr>
+  </w:style>
+  <w:style w:type="character" w:customStyle="1" w:styleId="CommentSubjectChar">
+    <w:name w:val="Comment Subject Char"/>
+    <w:basedOn w:val="CommentTextChar"/>
+    <w:link w:val="CommentSubject"/>
+    <w:uiPriority w:val="99"/>
+    <w:semiHidden/>
+    <w:rsid w:val="00D3065C"/>
+    <w:rPr>
+      <w:b/>
+      <w:bCs/>
+      <w:sz w:val="20"/>
+      <w:szCs w:val="20"/>
+    </w:rPr>
+  </w:style>
+  <w:style w:type="paragraph" w:styleId="BalloonText">
+    <w:name w:val="Balloon Text"/>
+    <w:basedOn w:val="Normal"/>
+    <w:link w:val="BalloonTextChar"/>
+    <w:uiPriority w:val="99"/>
+    <w:semiHidden/>
+    <w:unhideWhenUsed/>
+    <w:rsid w:val="00D3065C"/>
+    <w:pPr>
+      <w:spacing w:after="0" w:line="240" w:lineRule="auto"/>
+    </w:pPr>
+    <w:rPr>
+      <w:rFonts w:ascii="Segoe UI" w:hAnsi="Segoe UI" w:cs="Segoe UI"/>
+      <w:sz w:val="18"/>
+      <w:szCs w:val="18"/>
+    </w:rPr>
+  </w:style>
+  <w:style w:type="character" w:customStyle="1" w:styleId="BalloonTextChar">
+    <w:name w:val="Balloon Text Char"/>
+    <w:basedOn w:val="DefaultParagraphFont"/>
+    <w:link w:val="BalloonText"/>
+    <w:uiPriority w:val="99"/>
+    <w:semiHidden/>
+    <w:rsid w:val="00D3065C"/>
+    <w:rPr>
+      <w:rFonts w:ascii="Segoe UI" w:hAnsi="Segoe UI" w:cs="Segoe UI"/>
+      <w:sz w:val="18"/>
+      <w:szCs w:val="18"/>
+    </w:rPr>
+  </w:style>
 </w:styles>
 </file>
 
@@ -7768,7 +10343,7 @@
 </file>
 
 <file path=customXml/itemProps1.xml><?xml version="1.0" encoding="utf-8"?>
-<ds:datastoreItem xmlns:ds="http://schemas.openxmlformats.org/officeDocument/2006/customXml" ds:itemID="{F6C3BADA-08F5-486D-9907-18CCCF015F1F}">
+<ds:datastoreItem xmlns:ds="http://schemas.openxmlformats.org/officeDocument/2006/customXml" ds:itemID="{B174A8E0-3A3F-4418-86FF-989E7AE7403B}">
   <ds:schemaRefs>
     <ds:schemaRef ds:uri="http://schemas.openxmlformats.org/officeDocument/2006/bibliography"/>
   </ds:schemaRefs>

--- a/documentation/CPE 658 - Train Monitor Project - User Manual.docx
+++ b/documentation/CPE 658 - Train Monitor Project - User Manual.docx
@@ -1,6 +1,6 @@
 
 <file path=word/document.xml><?xml version="1.0" encoding="utf-8"?>
-<w:document xmlns:wpc="http://schemas.microsoft.com/office/word/2010/wordprocessingCanvas" xmlns:mc="http://schemas.openxmlformats.org/markup-compatibility/2006" xmlns:o="urn:schemas-microsoft-com:office:office" xmlns:r="http://schemas.openxmlformats.org/officeDocument/2006/relationships" xmlns:m="http://schemas.openxmlformats.org/officeDocument/2006/math" xmlns:v="urn:schemas-microsoft-com:vml" xmlns:wp14="http://schemas.microsoft.com/office/word/2010/wordprocessingDrawing" xmlns:wp="http://schemas.openxmlformats.org/drawingml/2006/wordprocessingDrawing" xmlns:w10="urn:schemas-microsoft-com:office:word" xmlns:w="http://schemas.openxmlformats.org/wordprocessingml/2006/main" xmlns:w14="http://schemas.microsoft.com/office/word/2010/wordml" xmlns:w15="http://schemas.microsoft.com/office/word/2012/wordml" xmlns:wpg="http://schemas.microsoft.com/office/word/2010/wordprocessingGroup" xmlns:wpi="http://schemas.microsoft.com/office/word/2010/wordprocessingInk" xmlns:wne="http://schemas.microsoft.com/office/word/2006/wordml" xmlns:wps="http://schemas.microsoft.com/office/word/2010/wordprocessingShape" mc:Ignorable="w14 w15 wp14">
+<w:document xmlns:wpc="http://schemas.microsoft.com/office/word/2010/wordprocessingCanvas" xmlns:cx="http://schemas.microsoft.com/office/drawing/2014/chartex" xmlns:cx1="http://schemas.microsoft.com/office/drawing/2015/9/8/chartex" xmlns:cx2="http://schemas.microsoft.com/office/drawing/2015/10/21/chartex" xmlns:mc="http://schemas.openxmlformats.org/markup-compatibility/2006" xmlns:o="urn:schemas-microsoft-com:office:office" xmlns:r="http://schemas.openxmlformats.org/officeDocument/2006/relationships" xmlns:m="http://schemas.openxmlformats.org/officeDocument/2006/math" xmlns:v="urn:schemas-microsoft-com:vml" xmlns:wp14="http://schemas.microsoft.com/office/word/2010/wordprocessingDrawing" xmlns:wp="http://schemas.openxmlformats.org/drawingml/2006/wordprocessingDrawing" xmlns:w10="urn:schemas-microsoft-com:office:word" xmlns:w="http://schemas.openxmlformats.org/wordprocessingml/2006/main" xmlns:w14="http://schemas.microsoft.com/office/word/2010/wordml" xmlns:w15="http://schemas.microsoft.com/office/word/2012/wordml" xmlns:w16se="http://schemas.microsoft.com/office/word/2015/wordml/symex" xmlns:wpg="http://schemas.microsoft.com/office/word/2010/wordprocessingGroup" xmlns:wpi="http://schemas.microsoft.com/office/word/2010/wordprocessingInk" xmlns:wne="http://schemas.microsoft.com/office/word/2006/wordml" xmlns:wps="http://schemas.microsoft.com/office/word/2010/wordprocessingShape" mc:Ignorable="w14 w15 w16se wp14">
   <w:body>
     <w:p>
       <w:pPr>
@@ -3764,12 +3764,43 @@
       </w:pPr>
       <w:bookmarkStart w:id="5" w:name="_Toc449450986"/>
       <w:r>
-        <w:t>3.1</w:t>
+        <w:t>3.1 Motion Detection Unit (MDU)</w:t>
+      </w:r>
+    </w:p>
+    <w:p>
+      <w:r>
+        <w:t xml:space="preserve">The Motion Detection Unit is the hardware module that is actual mounted in the car of a train whose position you want to monitor. </w:t>
       </w:r>
       <w:r>
         <w:t xml:space="preserve"> </w:t>
       </w:r>
       <w:r>
+        <w:t xml:space="preserve">The Motion Detection Unit consists of hardware and software that runs on each train to sense and report train motion and RFID tag detection to the Train Navigation Database for use by other Train </w:t>
+      </w:r>
+      <w:proofErr w:type="spellStart"/>
+      <w:r>
+        <w:t>Trax</w:t>
+      </w:r>
+      <w:proofErr w:type="spellEnd"/>
+      <w:r>
+        <w:t xml:space="preserve"> subsystems.</w:t>
+      </w:r>
+    </w:p>
+    <w:p>
+      <w:bookmarkStart w:id="6" w:name="_GoBack"/>
+      <w:bookmarkEnd w:id="6"/>
+    </w:p>
+    <w:p>
+      <w:pPr>
+        <w:pStyle w:val="Heading2"/>
+      </w:pPr>
+      <w:r>
+        <w:t>3.2</w:t>
+      </w:r>
+      <w:r>
+        <w:t xml:space="preserve"> </w:t>
+      </w:r>
+      <w:r>
         <w:tab/>
       </w:r>
       <w:r>
@@ -3897,9 +3928,145 @@
       <w:pPr>
         <w:pStyle w:val="Heading2"/>
       </w:pPr>
-      <w:bookmarkStart w:id="6" w:name="_Toc449450987"/>
-      <w:r>
-        <w:t>3.2</w:t>
+      <w:bookmarkStart w:id="7" w:name="_Toc449450987"/>
+      <w:r>
+        <w:t>3.3</w:t>
+      </w:r>
+      <w:r>
+        <w:tab/>
+      </w:r>
+      <w:r>
+        <w:t>Train Navigation Service</w:t>
+      </w:r>
+      <w:bookmarkEnd w:id="7"/>
+    </w:p>
+    <w:p>
+      <w:pPr>
+        <w:pStyle w:val="NoSpacing"/>
+      </w:pPr>
+    </w:p>
+    <w:p>
+      <w:pPr>
+        <w:overflowPunct w:val="0"/>
+        <w:autoSpaceDE w:val="0"/>
+        <w:autoSpaceDN w:val="0"/>
+        <w:adjustRightInd w:val="0"/>
+        <w:spacing w:after="0" w:line="240" w:lineRule="auto"/>
+        <w:jc w:val="both"/>
+        <w:textAlignment w:val="baseline"/>
+        <w:rPr>
+          <w:rFonts w:ascii="Times New Roman" w:eastAsia="Times New Roman" w:hAnsi="Times New Roman" w:cs="Times New Roman"/>
+          <w:szCs w:val="20"/>
+        </w:rPr>
+      </w:pPr>
+      <w:r>
+        <w:rPr>
+          <w:rFonts w:ascii="Times New Roman" w:hAnsi="Times New Roman" w:cs="Times New Roman"/>
+        </w:rPr>
+        <w:t xml:space="preserve">The Train Navigation Service is used by the Train </w:t>
+      </w:r>
+      <w:proofErr w:type="spellStart"/>
+      <w:r>
+        <w:rPr>
+          <w:rFonts w:ascii="Times New Roman" w:hAnsi="Times New Roman" w:cs="Times New Roman"/>
+        </w:rPr>
+        <w:t>Trax</w:t>
+      </w:r>
+      <w:proofErr w:type="spellEnd"/>
+      <w:r>
+        <w:rPr>
+          <w:rFonts w:ascii="Times New Roman" w:hAnsi="Times New Roman" w:cs="Times New Roman"/>
+        </w:rPr>
+        <w:t xml:space="preserve"> application to receive position updates and control and update the state of the track switches.  Once the application is up an</w:t>
+      </w:r>
+      <w:r>
+        <w:rPr>
+          <w:rFonts w:ascii="Times New Roman" w:hAnsi="Times New Roman" w:cs="Times New Roman"/>
+        </w:rPr>
+        <w:t>d</w:t>
+      </w:r>
+      <w:r>
+        <w:rPr>
+          <w:rFonts w:ascii="Times New Roman" w:hAnsi="Times New Roman" w:cs="Times New Roman"/>
+        </w:rPr>
+        <w:t xml:space="preserve"> running</w:t>
+      </w:r>
+      <w:r>
+        <w:rPr>
+          <w:rFonts w:ascii="Times New Roman" w:hAnsi="Times New Roman" w:cs="Times New Roman"/>
+        </w:rPr>
+        <w:t>,</w:t>
+      </w:r>
+      <w:r>
+        <w:rPr>
+          <w:rFonts w:ascii="Times New Roman" w:hAnsi="Times New Roman" w:cs="Times New Roman"/>
+        </w:rPr>
+        <w:t xml:space="preserve"> the initial state of the track switches will be received from the train navigation service.  Any time the user clicks a switch, a state change occurs and that state change is sent to the Train Navigation Service.  The Train Navigati</w:t>
+      </w:r>
+      <w:r>
+        <w:t xml:space="preserve">on </w:t>
+      </w:r>
+      <w:r>
+        <w:rPr>
+          <w:rFonts w:ascii="Times New Roman" w:hAnsi="Times New Roman" w:cs="Times New Roman"/>
+        </w:rPr>
+        <w:t xml:space="preserve">service also sends position updates for each train position in the track every second.  </w:t>
+      </w:r>
+      <w:r>
+        <w:rPr>
+          <w:rFonts w:ascii="Times New Roman" w:eastAsia="Times New Roman" w:hAnsi="Times New Roman" w:cs="Times New Roman"/>
+          <w:szCs w:val="20"/>
+        </w:rPr>
+        <w:t>Setup of the Train Navigation service is re</w:t>
+      </w:r>
+      <w:r>
+        <w:rPr>
+          <w:rFonts w:ascii="Times New Roman" w:eastAsia="Times New Roman" w:hAnsi="Times New Roman" w:cs="Times New Roman"/>
+          <w:szCs w:val="20"/>
+        </w:rPr>
+        <w:t xml:space="preserve">quired prior to running the app which includes setting the appropriate port and IP address under the Main Settings window in the Train </w:t>
+      </w:r>
+      <w:proofErr w:type="spellStart"/>
+      <w:r>
+        <w:rPr>
+          <w:rFonts w:ascii="Times New Roman" w:eastAsia="Times New Roman" w:hAnsi="Times New Roman" w:cs="Times New Roman"/>
+          <w:szCs w:val="20"/>
+        </w:rPr>
+        <w:t>Trax</w:t>
+      </w:r>
+      <w:proofErr w:type="spellEnd"/>
+      <w:r>
+        <w:rPr>
+          <w:rFonts w:ascii="Times New Roman" w:eastAsia="Times New Roman" w:hAnsi="Times New Roman" w:cs="Times New Roman"/>
+          <w:szCs w:val="20"/>
+        </w:rPr>
+        <w:t xml:space="preserve"> application.</w:t>
+      </w:r>
+    </w:p>
+    <w:p>
+      <w:pPr>
+        <w:overflowPunct w:val="0"/>
+        <w:autoSpaceDE w:val="0"/>
+        <w:autoSpaceDN w:val="0"/>
+        <w:adjustRightInd w:val="0"/>
+        <w:spacing w:after="0" w:line="240" w:lineRule="auto"/>
+        <w:jc w:val="both"/>
+        <w:textAlignment w:val="baseline"/>
+        <w:rPr>
+          <w:rFonts w:ascii="Times New Roman" w:eastAsia="Times New Roman" w:hAnsi="Times New Roman" w:cs="Times New Roman"/>
+          <w:szCs w:val="20"/>
+        </w:rPr>
+      </w:pPr>
+      <w:bookmarkStart w:id="8" w:name="SettingUpMySQL"/>
+      <w:bookmarkEnd w:id="8"/>
+    </w:p>
+    <w:p>
+      <w:pPr>
+        <w:pStyle w:val="Heading2"/>
+      </w:pPr>
+      <w:bookmarkStart w:id="9" w:name="_Toc449450988"/>
+      <w:r>
+        <w:t>3.4</w:t>
       </w:r>
       <w:r>
         <w:t xml:space="preserve"> </w:t>
@@ -3908,14 +4075,15 @@
         <w:tab/>
       </w:r>
       <w:r>
-        <w:t>Train Navigation Service</w:t>
-      </w:r>
-      <w:bookmarkEnd w:id="6"/>
-    </w:p>
-    <w:p>
-      <w:pPr>
-        <w:pStyle w:val="NoSpacing"/>
-      </w:pPr>
+        <w:t>I</w:t>
+      </w:r>
+      <w:r>
+        <w:t>nstallation</w:t>
+      </w:r>
+      <w:bookmarkEnd w:id="9"/>
+      <w:r>
+        <w:t xml:space="preserve"> </w:t>
+      </w:r>
     </w:p>
     <w:p>
       <w:pPr>
@@ -3931,80 +4099,209 @@
           <w:szCs w:val="20"/>
         </w:rPr>
       </w:pPr>
-      <w:r>
-        <w:rPr>
-          <w:rFonts w:ascii="Times New Roman" w:hAnsi="Times New Roman" w:cs="Times New Roman"/>
-        </w:rPr>
-        <w:t xml:space="preserve">The Train Navigation Service is used by the Train </w:t>
+    </w:p>
+    <w:p>
+      <w:pPr>
+        <w:overflowPunct w:val="0"/>
+        <w:autoSpaceDE w:val="0"/>
+        <w:autoSpaceDN w:val="0"/>
+        <w:adjustRightInd w:val="0"/>
+        <w:spacing w:after="0" w:line="240" w:lineRule="auto"/>
+        <w:jc w:val="both"/>
+        <w:textAlignment w:val="baseline"/>
+        <w:rPr>
+          <w:rFonts w:ascii="Times New Roman" w:eastAsia="Times New Roman" w:hAnsi="Times New Roman" w:cs="Times New Roman"/>
+          <w:szCs w:val="20"/>
+        </w:rPr>
+      </w:pPr>
+      <w:r>
+        <w:rPr>
+          <w:rFonts w:ascii="Times New Roman" w:eastAsia="Times New Roman" w:hAnsi="Times New Roman" w:cs="Times New Roman"/>
+          <w:szCs w:val="20"/>
+        </w:rPr>
+        <w:t>The App can be installe</w:t>
+      </w:r>
+      <w:r>
+        <w:rPr>
+          <w:rFonts w:ascii="Times New Roman" w:eastAsia="Times New Roman" w:hAnsi="Times New Roman" w:cs="Times New Roman"/>
+          <w:szCs w:val="20"/>
+        </w:rPr>
+        <w:t>d on your A</w:t>
+      </w:r>
+      <w:r>
+        <w:rPr>
+          <w:rFonts w:ascii="Times New Roman" w:eastAsia="Times New Roman" w:hAnsi="Times New Roman" w:cs="Times New Roman"/>
+          <w:szCs w:val="20"/>
+        </w:rPr>
+        <w:t xml:space="preserve">ndroid device by downloading </w:t>
+      </w:r>
+      <w:proofErr w:type="gramStart"/>
+      <w:r>
+        <w:rPr>
+          <w:rFonts w:ascii="Times New Roman" w:eastAsia="Times New Roman" w:hAnsi="Times New Roman" w:cs="Times New Roman"/>
+          <w:szCs w:val="20"/>
+        </w:rPr>
+        <w:t>the .</w:t>
       </w:r>
       <w:proofErr w:type="spellStart"/>
       <w:r>
         <w:rPr>
-          <w:rFonts w:ascii="Times New Roman" w:hAnsi="Times New Roman" w:cs="Times New Roman"/>
+          <w:rFonts w:ascii="Times New Roman" w:eastAsia="Times New Roman" w:hAnsi="Times New Roman" w:cs="Times New Roman"/>
+          <w:szCs w:val="20"/>
+        </w:rPr>
+        <w:t>apk</w:t>
+      </w:r>
+      <w:proofErr w:type="spellEnd"/>
+      <w:proofErr w:type="gramEnd"/>
+      <w:r>
+        <w:rPr>
+          <w:rFonts w:ascii="Times New Roman" w:eastAsia="Times New Roman" w:hAnsi="Times New Roman" w:cs="Times New Roman"/>
+          <w:szCs w:val="20"/>
+        </w:rPr>
+        <w:t xml:space="preserve"> file on</w:t>
+      </w:r>
+      <w:r>
+        <w:rPr>
+          <w:rFonts w:ascii="Times New Roman" w:eastAsia="Times New Roman" w:hAnsi="Times New Roman" w:cs="Times New Roman"/>
+          <w:szCs w:val="20"/>
+        </w:rPr>
+        <w:t>to</w:t>
+      </w:r>
+      <w:r>
+        <w:rPr>
+          <w:rFonts w:ascii="Times New Roman" w:eastAsia="Times New Roman" w:hAnsi="Times New Roman" w:cs="Times New Roman"/>
+          <w:szCs w:val="20"/>
+        </w:rPr>
+        <w:t xml:space="preserve"> the device and selecting it to begin the installation process.  </w:t>
+      </w:r>
+      <w:proofErr w:type="gramStart"/>
+      <w:r>
+        <w:rPr>
+          <w:rFonts w:ascii="Times New Roman" w:eastAsia="Times New Roman" w:hAnsi="Times New Roman" w:cs="Times New Roman"/>
+          <w:szCs w:val="20"/>
+        </w:rPr>
+        <w:t>The .</w:t>
+      </w:r>
+      <w:proofErr w:type="spellStart"/>
+      <w:r>
+        <w:rPr>
+          <w:rFonts w:ascii="Times New Roman" w:eastAsia="Times New Roman" w:hAnsi="Times New Roman" w:cs="Times New Roman"/>
+          <w:szCs w:val="20"/>
+        </w:rPr>
+        <w:t>apk</w:t>
+      </w:r>
+      <w:proofErr w:type="spellEnd"/>
+      <w:proofErr w:type="gramEnd"/>
+      <w:r>
+        <w:rPr>
+          <w:rFonts w:ascii="Times New Roman" w:eastAsia="Times New Roman" w:hAnsi="Times New Roman" w:cs="Times New Roman"/>
+          <w:szCs w:val="20"/>
+        </w:rPr>
+        <w:t xml:space="preserve"> file while be included as part of the release but can also be generated when the Train </w:t>
+      </w:r>
+      <w:proofErr w:type="spellStart"/>
+      <w:r>
+        <w:rPr>
+          <w:rFonts w:ascii="Times New Roman" w:eastAsia="Times New Roman" w:hAnsi="Times New Roman" w:cs="Times New Roman"/>
+          <w:szCs w:val="20"/>
         </w:rPr>
         <w:t>Trax</w:t>
       </w:r>
       <w:proofErr w:type="spellEnd"/>
       <w:r>
         <w:rPr>
-          <w:rFonts w:ascii="Times New Roman" w:hAnsi="Times New Roman" w:cs="Times New Roman"/>
-        </w:rPr>
-        <w:t xml:space="preserve"> application to receive position updates and control and update the state of the track switches.  Once the application is up an</w:t>
-      </w:r>
-      <w:r>
-        <w:rPr>
-          <w:rFonts w:ascii="Times New Roman" w:hAnsi="Times New Roman" w:cs="Times New Roman"/>
+          <w:rFonts w:ascii="Times New Roman" w:eastAsia="Times New Roman" w:hAnsi="Times New Roman" w:cs="Times New Roman"/>
+          <w:szCs w:val="20"/>
+        </w:rPr>
+        <w:t xml:space="preserve"> app is compiled, and is stored in the /app/build/outputs folder.  </w:t>
+      </w:r>
+      <w:r>
+        <w:rPr>
+          <w:rFonts w:ascii="Times New Roman" w:eastAsia="Times New Roman" w:hAnsi="Times New Roman" w:cs="Times New Roman"/>
+          <w:szCs w:val="20"/>
+        </w:rPr>
+        <w:t xml:space="preserve">Optionally the app will also install if </w:t>
+      </w:r>
+      <w:r>
+        <w:rPr>
+          <w:rFonts w:ascii="Times New Roman" w:eastAsia="Times New Roman" w:hAnsi="Times New Roman" w:cs="Times New Roman"/>
+          <w:szCs w:val="20"/>
+        </w:rPr>
+        <w:t xml:space="preserve">executing the Train </w:t>
+      </w:r>
+      <w:proofErr w:type="spellStart"/>
+      <w:r>
+        <w:rPr>
+          <w:rFonts w:ascii="Times New Roman" w:eastAsia="Times New Roman" w:hAnsi="Times New Roman" w:cs="Times New Roman"/>
+          <w:szCs w:val="20"/>
+        </w:rPr>
+        <w:t>Trax</w:t>
+      </w:r>
+      <w:proofErr w:type="spellEnd"/>
+      <w:r>
+        <w:rPr>
+          <w:rFonts w:ascii="Times New Roman" w:eastAsia="Times New Roman" w:hAnsi="Times New Roman" w:cs="Times New Roman"/>
+          <w:szCs w:val="20"/>
+        </w:rPr>
+        <w:t xml:space="preserve"> Project in Android Studio with the </w:t>
+      </w:r>
+      <w:r>
+        <w:rPr>
+          <w:rFonts w:ascii="Times New Roman" w:eastAsia="Times New Roman" w:hAnsi="Times New Roman" w:cs="Times New Roman"/>
+          <w:szCs w:val="20"/>
+        </w:rPr>
+        <w:t xml:space="preserve">mobile </w:t>
+      </w:r>
+      <w:r>
+        <w:rPr>
+          <w:rFonts w:ascii="Times New Roman" w:eastAsia="Times New Roman" w:hAnsi="Times New Roman" w:cs="Times New Roman"/>
+          <w:szCs w:val="20"/>
         </w:rPr>
         <w:t>d</w:t>
       </w:r>
       <w:r>
         <w:rPr>
-          <w:rFonts w:ascii="Times New Roman" w:hAnsi="Times New Roman" w:cs="Times New Roman"/>
-        </w:rPr>
-        <w:t xml:space="preserve"> running</w:t>
-      </w:r>
-      <w:r>
-        <w:rPr>
-          <w:rFonts w:ascii="Times New Roman" w:hAnsi="Times New Roman" w:cs="Times New Roman"/>
-        </w:rPr>
-        <w:t>,</w:t>
-      </w:r>
-      <w:r>
-        <w:rPr>
-          <w:rFonts w:ascii="Times New Roman" w:hAnsi="Times New Roman" w:cs="Times New Roman"/>
-        </w:rPr>
-        <w:t xml:space="preserve"> the initial state of the track switches will be received from the train navigation service.  Any time the user clicks a switch, a state change occurs and that state change is sent to the Train Navigation Service.  The Train Navigati</w:t>
-      </w:r>
-      <w:r>
-        <w:t xml:space="preserve">on </w:t>
-      </w:r>
-      <w:r>
-        <w:rPr>
-          <w:rFonts w:ascii="Times New Roman" w:hAnsi="Times New Roman" w:cs="Times New Roman"/>
-        </w:rPr>
-        <w:t xml:space="preserve">service also sends position updates for each train position in the track every second.  </w:t>
-      </w:r>
-      <w:r>
-        <w:rPr>
-          <w:rFonts w:ascii="Times New Roman" w:eastAsia="Times New Roman" w:hAnsi="Times New Roman" w:cs="Times New Roman"/>
-          <w:szCs w:val="20"/>
-        </w:rPr>
-        <w:t xml:space="preserve">Setup of the Train Navigation </w:t>
-      </w:r>
-      <w:r>
-        <w:rPr>
-          <w:rFonts w:ascii="Times New Roman" w:eastAsia="Times New Roman" w:hAnsi="Times New Roman" w:cs="Times New Roman"/>
-          <w:szCs w:val="20"/>
-        </w:rPr>
-        <w:lastRenderedPageBreak/>
-        <w:t>service is re</w:t>
-      </w:r>
-      <w:r>
-        <w:rPr>
-          <w:rFonts w:ascii="Times New Roman" w:eastAsia="Times New Roman" w:hAnsi="Times New Roman" w:cs="Times New Roman"/>
-          <w:szCs w:val="20"/>
-        </w:rPr>
-        <w:t xml:space="preserve">quired prior to running the app which includes setting the appropriate port and IP address under the Main Settings window in the Train </w:t>
+          <w:rFonts w:ascii="Times New Roman" w:eastAsia="Times New Roman" w:hAnsi="Times New Roman" w:cs="Times New Roman"/>
+          <w:szCs w:val="20"/>
+        </w:rPr>
+        <w:t>evice connected to the computer.</w:t>
+      </w:r>
+    </w:p>
+    <w:p>
+      <w:pPr>
+        <w:overflowPunct w:val="0"/>
+        <w:autoSpaceDE w:val="0"/>
+        <w:autoSpaceDN w:val="0"/>
+        <w:adjustRightInd w:val="0"/>
+        <w:spacing w:after="0" w:line="240" w:lineRule="auto"/>
+        <w:jc w:val="both"/>
+        <w:textAlignment w:val="baseline"/>
+        <w:rPr>
+          <w:rFonts w:ascii="Times New Roman" w:eastAsia="Times New Roman" w:hAnsi="Times New Roman" w:cs="Times New Roman"/>
+          <w:szCs w:val="20"/>
+        </w:rPr>
+      </w:pPr>
+    </w:p>
+    <w:p>
+      <w:pPr>
+        <w:overflowPunct w:val="0"/>
+        <w:autoSpaceDE w:val="0"/>
+        <w:autoSpaceDN w:val="0"/>
+        <w:adjustRightInd w:val="0"/>
+        <w:spacing w:after="0" w:line="240" w:lineRule="auto"/>
+        <w:jc w:val="both"/>
+        <w:textAlignment w:val="baseline"/>
+        <w:rPr>
+          <w:rFonts w:ascii="Times New Roman" w:eastAsia="Times New Roman" w:hAnsi="Times New Roman" w:cs="Times New Roman"/>
+          <w:szCs w:val="20"/>
+        </w:rPr>
+      </w:pPr>
+      <w:r>
+        <w:rPr>
+          <w:rFonts w:ascii="Times New Roman" w:eastAsia="Times New Roman" w:hAnsi="Times New Roman" w:cs="Times New Roman"/>
+          <w:szCs w:val="20"/>
+        </w:rPr>
+        <w:t xml:space="preserve">To setup up the Train Navigation and Train Navigation Database to run with Train </w:t>
       </w:r>
       <w:proofErr w:type="spellStart"/>
       <w:r>
@@ -4020,7 +4317,7 @@
           <w:rFonts w:ascii="Times New Roman" w:eastAsia="Times New Roman" w:hAnsi="Times New Roman" w:cs="Times New Roman"/>
           <w:szCs w:val="20"/>
         </w:rPr>
-        <w:t xml:space="preserve"> application.</w:t>
+        <w:t xml:space="preserve"> follow the steps below:</w:t>
       </w:r>
     </w:p>
     <w:p>
@@ -4037,304 +4334,521 @@
           <w:szCs w:val="20"/>
         </w:rPr>
       </w:pPr>
-      <w:bookmarkStart w:id="7" w:name="SettingUpMySQL"/>
-      <w:bookmarkEnd w:id="7"/>
-    </w:p>
-    <w:p>
-      <w:pPr>
-        <w:pStyle w:val="Heading2"/>
-      </w:pPr>
-      <w:bookmarkStart w:id="8" w:name="_Toc449450988"/>
-      <w:r>
-        <w:t>3.3</w:t>
-      </w:r>
-      <w:r>
-        <w:t xml:space="preserve"> </w:t>
-      </w:r>
-      <w:r>
-        <w:tab/>
-        <w:t>Installation</w:t>
-      </w:r>
-      <w:bookmarkEnd w:id="8"/>
-      <w:r>
-        <w:t xml:space="preserve"> </w:t>
-      </w:r>
-    </w:p>
-    <w:p>
-      <w:pPr>
-        <w:overflowPunct w:val="0"/>
-        <w:autoSpaceDE w:val="0"/>
-        <w:autoSpaceDN w:val="0"/>
-        <w:adjustRightInd w:val="0"/>
-        <w:spacing w:after="0" w:line="240" w:lineRule="auto"/>
-        <w:jc w:val="both"/>
-        <w:textAlignment w:val="baseline"/>
-        <w:rPr>
-          <w:rFonts w:ascii="Times New Roman" w:eastAsia="Times New Roman" w:hAnsi="Times New Roman" w:cs="Times New Roman"/>
-          <w:szCs w:val="20"/>
-        </w:rPr>
-      </w:pPr>
-    </w:p>
-    <w:p>
-      <w:pPr>
-        <w:overflowPunct w:val="0"/>
-        <w:autoSpaceDE w:val="0"/>
-        <w:autoSpaceDN w:val="0"/>
-        <w:adjustRightInd w:val="0"/>
-        <w:spacing w:after="0" w:line="240" w:lineRule="auto"/>
-        <w:jc w:val="both"/>
-        <w:textAlignment w:val="baseline"/>
-        <w:rPr>
-          <w:rFonts w:ascii="Times New Roman" w:eastAsia="Times New Roman" w:hAnsi="Times New Roman" w:cs="Times New Roman"/>
-          <w:szCs w:val="20"/>
-        </w:rPr>
-      </w:pPr>
-      <w:r>
-        <w:rPr>
-          <w:rFonts w:ascii="Times New Roman" w:eastAsia="Times New Roman" w:hAnsi="Times New Roman" w:cs="Times New Roman"/>
-          <w:szCs w:val="20"/>
-        </w:rPr>
-        <w:t>The App can be installe</w:t>
-      </w:r>
-      <w:r>
-        <w:rPr>
-          <w:rFonts w:ascii="Times New Roman" w:eastAsia="Times New Roman" w:hAnsi="Times New Roman" w:cs="Times New Roman"/>
-          <w:szCs w:val="20"/>
-        </w:rPr>
-        <w:t>d on your A</w:t>
-      </w:r>
-      <w:r>
-        <w:rPr>
-          <w:rFonts w:ascii="Times New Roman" w:eastAsia="Times New Roman" w:hAnsi="Times New Roman" w:cs="Times New Roman"/>
-          <w:szCs w:val="20"/>
-        </w:rPr>
-        <w:t>ndroid device by downloading the .</w:t>
+    </w:p>
+    <w:p>
+      <w:pPr>
+        <w:pStyle w:val="Heading3"/>
+        <w:rPr>
+          <w:rFonts w:eastAsia="Times New Roman"/>
+        </w:rPr>
+      </w:pPr>
+      <w:r>
+        <w:rPr>
+          <w:rFonts w:eastAsia="Times New Roman"/>
+        </w:rPr>
+        <w:t>Installing Motion Detection Unit (MDU) hardware</w:t>
+      </w:r>
+    </w:p>
+    <w:p>
+      <w:r>
+        <w:t>Below describes what is necessary to open, configure, and program the source code for the MDU.</w:t>
+      </w:r>
+    </w:p>
+    <w:tbl>
+      <w:tblPr>
+        <w:tblStyle w:val="TableGrid"/>
+        <w:tblW w:w="0" w:type="auto"/>
+        <w:tblLook w:val="04A0" w:firstRow="1" w:lastRow="0" w:firstColumn="1" w:lastColumn="0" w:noHBand="0" w:noVBand="1"/>
+      </w:tblPr>
+      <w:tblGrid>
+        <w:gridCol w:w="2878"/>
+        <w:gridCol w:w="3855"/>
+      </w:tblGrid>
+      <w:tr>
+        <w:trPr>
+          <w:trHeight w:val="279"/>
+        </w:trPr>
+        <w:tc>
+          <w:tcPr>
+            <w:tcW w:w="2878" w:type="dxa"/>
+            <w:tcBorders>
+              <w:top w:val="single" w:sz="4" w:space="0" w:color="auto"/>
+              <w:left w:val="single" w:sz="4" w:space="0" w:color="auto"/>
+              <w:bottom w:val="single" w:sz="4" w:space="0" w:color="auto"/>
+              <w:right w:val="single" w:sz="4" w:space="0" w:color="auto"/>
+            </w:tcBorders>
+            <w:hideMark/>
+          </w:tcPr>
+          <w:p>
+            <w:r>
+              <w:t>Description</w:t>
+            </w:r>
+          </w:p>
+        </w:tc>
+        <w:tc>
+          <w:tcPr>
+            <w:tcW w:w="3855" w:type="dxa"/>
+            <w:tcBorders>
+              <w:top w:val="single" w:sz="4" w:space="0" w:color="auto"/>
+              <w:left w:val="single" w:sz="4" w:space="0" w:color="auto"/>
+              <w:bottom w:val="single" w:sz="4" w:space="0" w:color="auto"/>
+              <w:right w:val="single" w:sz="4" w:space="0" w:color="auto"/>
+            </w:tcBorders>
+            <w:hideMark/>
+          </w:tcPr>
+          <w:p>
+            <w:r>
+              <w:t>Expected Result</w:t>
+            </w:r>
+          </w:p>
+        </w:tc>
+      </w:tr>
+      <w:tr>
+        <w:trPr>
+          <w:trHeight w:val="264"/>
+        </w:trPr>
+        <w:tc>
+          <w:tcPr>
+            <w:tcW w:w="2878" w:type="dxa"/>
+            <w:tcBorders>
+              <w:top w:val="single" w:sz="4" w:space="0" w:color="auto"/>
+              <w:left w:val="single" w:sz="4" w:space="0" w:color="auto"/>
+              <w:bottom w:val="single" w:sz="4" w:space="0" w:color="auto"/>
+              <w:right w:val="single" w:sz="4" w:space="0" w:color="auto"/>
+            </w:tcBorders>
+            <w:hideMark/>
+          </w:tcPr>
+          <w:p>
+            <w:pPr>
+              <w:pStyle w:val="ListParagraph"/>
+              <w:numPr>
+                <w:ilvl w:val="0"/>
+                <w:numId w:val="6"/>
+              </w:numPr>
+            </w:pPr>
+            <w:r>
+              <w:t>Open Arduino 1.6.6</w:t>
+            </w:r>
+          </w:p>
+        </w:tc>
+        <w:tc>
+          <w:tcPr>
+            <w:tcW w:w="3855" w:type="dxa"/>
+            <w:tcBorders>
+              <w:top w:val="single" w:sz="4" w:space="0" w:color="auto"/>
+              <w:left w:val="single" w:sz="4" w:space="0" w:color="auto"/>
+              <w:bottom w:val="single" w:sz="4" w:space="0" w:color="auto"/>
+              <w:right w:val="single" w:sz="4" w:space="0" w:color="auto"/>
+            </w:tcBorders>
+            <w:hideMark/>
+          </w:tcPr>
+          <w:p>
+            <w:r>
+              <w:t>The Arduino application should start and appear on screen.</w:t>
+            </w:r>
+          </w:p>
+        </w:tc>
+      </w:tr>
+      <w:tr>
+        <w:trPr>
+          <w:trHeight w:val="264"/>
+        </w:trPr>
+        <w:tc>
+          <w:tcPr>
+            <w:tcW w:w="2878" w:type="dxa"/>
+            <w:tcBorders>
+              <w:top w:val="single" w:sz="4" w:space="0" w:color="auto"/>
+              <w:left w:val="single" w:sz="4" w:space="0" w:color="auto"/>
+              <w:bottom w:val="single" w:sz="4" w:space="0" w:color="auto"/>
+              <w:right w:val="single" w:sz="4" w:space="0" w:color="auto"/>
+            </w:tcBorders>
+            <w:hideMark/>
+          </w:tcPr>
+          <w:p>
+            <w:pPr>
+              <w:pStyle w:val="ListParagraph"/>
+              <w:numPr>
+                <w:ilvl w:val="0"/>
+                <w:numId w:val="6"/>
+              </w:numPr>
+            </w:pPr>
+            <w:r>
+              <w:t>Open MDU Source Code</w:t>
+            </w:r>
+          </w:p>
+        </w:tc>
+        <w:tc>
+          <w:tcPr>
+            <w:tcW w:w="3855" w:type="dxa"/>
+            <w:tcBorders>
+              <w:top w:val="single" w:sz="4" w:space="0" w:color="auto"/>
+              <w:left w:val="single" w:sz="4" w:space="0" w:color="auto"/>
+              <w:bottom w:val="single" w:sz="4" w:space="0" w:color="auto"/>
+              <w:right w:val="single" w:sz="4" w:space="0" w:color="auto"/>
+            </w:tcBorders>
+            <w:hideMark/>
+          </w:tcPr>
+          <w:p>
+            <w:r>
+              <w:t>Select the File menu and select open. Navigate to the CPE656TL/source/</w:t>
+            </w:r>
+            <w:proofErr w:type="spellStart"/>
+            <w:r>
+              <w:t>MDUsource</w:t>
+            </w:r>
+            <w:proofErr w:type="spellEnd"/>
+            <w:r>
+              <w:t>/MDU_2.0 directory. Select and open MDU_2.0.ino.</w:t>
+            </w:r>
+          </w:p>
+        </w:tc>
+      </w:tr>
+      <w:tr>
+        <w:trPr>
+          <w:trHeight w:val="264"/>
+        </w:trPr>
+        <w:tc>
+          <w:tcPr>
+            <w:tcW w:w="2878" w:type="dxa"/>
+            <w:tcBorders>
+              <w:top w:val="single" w:sz="4" w:space="0" w:color="auto"/>
+              <w:left w:val="single" w:sz="4" w:space="0" w:color="auto"/>
+              <w:bottom w:val="single" w:sz="4" w:space="0" w:color="auto"/>
+              <w:right w:val="single" w:sz="4" w:space="0" w:color="auto"/>
+            </w:tcBorders>
+            <w:hideMark/>
+          </w:tcPr>
+          <w:p>
+            <w:pPr>
+              <w:pStyle w:val="ListParagraph"/>
+              <w:numPr>
+                <w:ilvl w:val="0"/>
+                <w:numId w:val="6"/>
+              </w:numPr>
+            </w:pPr>
+            <w:r>
+              <w:t>Configure MDU Source</w:t>
+            </w:r>
+          </w:p>
+        </w:tc>
+        <w:tc>
+          <w:tcPr>
+            <w:tcW w:w="3855" w:type="dxa"/>
+            <w:tcBorders>
+              <w:top w:val="single" w:sz="4" w:space="0" w:color="auto"/>
+              <w:left w:val="single" w:sz="4" w:space="0" w:color="auto"/>
+              <w:bottom w:val="single" w:sz="4" w:space="0" w:color="auto"/>
+              <w:right w:val="single" w:sz="4" w:space="0" w:color="auto"/>
+            </w:tcBorders>
+            <w:hideMark/>
+          </w:tcPr>
+          <w:p>
+            <w:r>
+              <w:t xml:space="preserve">At the top of the Arduino application, select the </w:t>
+            </w:r>
+            <w:proofErr w:type="spellStart"/>
+            <w:r>
+              <w:t>config.h</w:t>
+            </w:r>
+            <w:proofErr w:type="spellEnd"/>
+            <w:r>
+              <w:t xml:space="preserve"> tab. Modify the TRAIN_ID value to the hex value of the MDU hardware’s ID. (e.g. Train 26 should have TRAIN_ID = 0x1a)</w:t>
+            </w:r>
+          </w:p>
+        </w:tc>
+      </w:tr>
+      <w:tr>
+        <w:trPr>
+          <w:trHeight w:val="264"/>
+        </w:trPr>
+        <w:tc>
+          <w:tcPr>
+            <w:tcW w:w="2878" w:type="dxa"/>
+            <w:tcBorders>
+              <w:top w:val="single" w:sz="4" w:space="0" w:color="auto"/>
+              <w:left w:val="single" w:sz="4" w:space="0" w:color="auto"/>
+              <w:bottom w:val="single" w:sz="4" w:space="0" w:color="auto"/>
+              <w:right w:val="single" w:sz="4" w:space="0" w:color="auto"/>
+            </w:tcBorders>
+            <w:hideMark/>
+          </w:tcPr>
+          <w:p>
+            <w:pPr>
+              <w:pStyle w:val="ListParagraph"/>
+              <w:numPr>
+                <w:ilvl w:val="0"/>
+                <w:numId w:val="6"/>
+              </w:numPr>
+            </w:pPr>
+            <w:r>
+              <w:t>Connect the MDU hardware to programming computer</w:t>
+            </w:r>
+          </w:p>
+        </w:tc>
+        <w:tc>
+          <w:tcPr>
+            <w:tcW w:w="3855" w:type="dxa"/>
+            <w:tcBorders>
+              <w:top w:val="single" w:sz="4" w:space="0" w:color="auto"/>
+              <w:left w:val="single" w:sz="4" w:space="0" w:color="auto"/>
+              <w:bottom w:val="single" w:sz="4" w:space="0" w:color="auto"/>
+              <w:right w:val="single" w:sz="4" w:space="0" w:color="auto"/>
+            </w:tcBorders>
+          </w:tcPr>
+          <w:p>
+            <w:r>
+              <w:t xml:space="preserve">Disconnect the </w:t>
+            </w:r>
+            <w:proofErr w:type="spellStart"/>
+            <w:r>
+              <w:t>XBee</w:t>
+            </w:r>
+            <w:proofErr w:type="spellEnd"/>
+            <w:r>
+              <w:t xml:space="preserve"> from the horizontal side pins on the Arduino. Connect that FIDI Basic such that the RXI pin connects to the TXO pin on the Arduino. Attach the USB cable to the FIDI Basic and to a USB port on the programming computer.</w:t>
+            </w:r>
+          </w:p>
+        </w:tc>
+      </w:tr>
+      <w:tr>
+        <w:trPr>
+          <w:trHeight w:val="264"/>
+        </w:trPr>
+        <w:tc>
+          <w:tcPr>
+            <w:tcW w:w="2878" w:type="dxa"/>
+            <w:tcBorders>
+              <w:top w:val="single" w:sz="4" w:space="0" w:color="auto"/>
+              <w:left w:val="single" w:sz="4" w:space="0" w:color="auto"/>
+              <w:bottom w:val="single" w:sz="4" w:space="0" w:color="auto"/>
+              <w:right w:val="single" w:sz="4" w:space="0" w:color="auto"/>
+            </w:tcBorders>
+            <w:hideMark/>
+          </w:tcPr>
+          <w:p>
+            <w:pPr>
+              <w:pStyle w:val="ListParagraph"/>
+              <w:numPr>
+                <w:ilvl w:val="0"/>
+                <w:numId w:val="6"/>
+              </w:numPr>
+            </w:pPr>
+            <w:r>
+              <w:t>Configure Project for programming</w:t>
+            </w:r>
+          </w:p>
+        </w:tc>
+        <w:tc>
+          <w:tcPr>
+            <w:tcW w:w="3855" w:type="dxa"/>
+            <w:tcBorders>
+              <w:top w:val="single" w:sz="4" w:space="0" w:color="auto"/>
+              <w:left w:val="single" w:sz="4" w:space="0" w:color="auto"/>
+              <w:bottom w:val="single" w:sz="4" w:space="0" w:color="auto"/>
+              <w:right w:val="single" w:sz="4" w:space="0" w:color="auto"/>
+            </w:tcBorders>
+            <w:hideMark/>
+          </w:tcPr>
+          <w:p>
+            <w:r>
+              <w:t xml:space="preserve">Select the Tools Tab and verify that the Board field lists: “Arduino Pro or Pro Mini” if not select that option under the </w:t>
+            </w:r>
+            <w:r>
+              <w:lastRenderedPageBreak/>
+              <w:t>expansion window. Under the same tab, verify that the Processor field lists: “Atmega328 (3.3V, 8MHz)” if not select it under the expansion window. Record the value of the Port Field as it will be necessary to configure the MDU utility test driver.</w:t>
+            </w:r>
+          </w:p>
+        </w:tc>
+      </w:tr>
+      <w:tr>
+        <w:trPr>
+          <w:trHeight w:val="264"/>
+        </w:trPr>
+        <w:tc>
+          <w:tcPr>
+            <w:tcW w:w="2878" w:type="dxa"/>
+            <w:tcBorders>
+              <w:top w:val="single" w:sz="4" w:space="0" w:color="auto"/>
+              <w:left w:val="single" w:sz="4" w:space="0" w:color="auto"/>
+              <w:bottom w:val="single" w:sz="4" w:space="0" w:color="auto"/>
+              <w:right w:val="single" w:sz="4" w:space="0" w:color="auto"/>
+            </w:tcBorders>
+            <w:hideMark/>
+          </w:tcPr>
+          <w:p>
+            <w:pPr>
+              <w:pStyle w:val="ListParagraph"/>
+              <w:numPr>
+                <w:ilvl w:val="0"/>
+                <w:numId w:val="6"/>
+              </w:numPr>
+            </w:pPr>
+            <w:r>
+              <w:lastRenderedPageBreak/>
+              <w:t>Prepare the MDU Hardware for programming</w:t>
+            </w:r>
+          </w:p>
+        </w:tc>
+        <w:tc>
+          <w:tcPr>
+            <w:tcW w:w="3855" w:type="dxa"/>
+            <w:tcBorders>
+              <w:top w:val="single" w:sz="4" w:space="0" w:color="auto"/>
+              <w:left w:val="single" w:sz="4" w:space="0" w:color="auto"/>
+              <w:bottom w:val="single" w:sz="4" w:space="0" w:color="auto"/>
+              <w:right w:val="single" w:sz="4" w:space="0" w:color="auto"/>
+            </w:tcBorders>
+            <w:hideMark/>
+          </w:tcPr>
+          <w:p>
+            <w:r>
+              <w:t>Locate the RXI pin on the vertical headers. This pin connects the RFID tag reader to the Arduino, and must be removed to program the MDU. Disconnect this wire.</w:t>
+            </w:r>
+          </w:p>
+        </w:tc>
+      </w:tr>
+      <w:tr>
+        <w:trPr>
+          <w:trHeight w:val="264"/>
+        </w:trPr>
+        <w:tc>
+          <w:tcPr>
+            <w:tcW w:w="2878" w:type="dxa"/>
+            <w:tcBorders>
+              <w:top w:val="single" w:sz="4" w:space="0" w:color="auto"/>
+              <w:left w:val="single" w:sz="4" w:space="0" w:color="auto"/>
+              <w:bottom w:val="single" w:sz="4" w:space="0" w:color="auto"/>
+              <w:right w:val="single" w:sz="4" w:space="0" w:color="auto"/>
+            </w:tcBorders>
+            <w:hideMark/>
+          </w:tcPr>
+          <w:p>
+            <w:pPr>
+              <w:pStyle w:val="ListParagraph"/>
+              <w:numPr>
+                <w:ilvl w:val="0"/>
+                <w:numId w:val="6"/>
+              </w:numPr>
+            </w:pPr>
+            <w:r>
+              <w:t>Program the MDU</w:t>
+            </w:r>
+          </w:p>
+        </w:tc>
+        <w:tc>
+          <w:tcPr>
+            <w:tcW w:w="3855" w:type="dxa"/>
+            <w:tcBorders>
+              <w:top w:val="single" w:sz="4" w:space="0" w:color="auto"/>
+              <w:left w:val="single" w:sz="4" w:space="0" w:color="auto"/>
+              <w:bottom w:val="single" w:sz="4" w:space="0" w:color="auto"/>
+              <w:right w:val="single" w:sz="4" w:space="0" w:color="auto"/>
+            </w:tcBorders>
+            <w:hideMark/>
+          </w:tcPr>
+          <w:p>
+            <w:r>
+              <w:t>Select the arrow icon in the top left of the Arduino to begin compiling and programming.</w:t>
+            </w:r>
+          </w:p>
+        </w:tc>
+      </w:tr>
+      <w:tr>
+        <w:trPr>
+          <w:trHeight w:val="264"/>
+        </w:trPr>
+        <w:tc>
+          <w:tcPr>
+            <w:tcW w:w="2878" w:type="dxa"/>
+            <w:tcBorders>
+              <w:top w:val="single" w:sz="4" w:space="0" w:color="auto"/>
+              <w:left w:val="single" w:sz="4" w:space="0" w:color="auto"/>
+              <w:bottom w:val="single" w:sz="4" w:space="0" w:color="auto"/>
+              <w:right w:val="single" w:sz="4" w:space="0" w:color="auto"/>
+            </w:tcBorders>
+            <w:hideMark/>
+          </w:tcPr>
+          <w:p>
+            <w:pPr>
+              <w:pStyle w:val="ListParagraph"/>
+              <w:numPr>
+                <w:ilvl w:val="0"/>
+                <w:numId w:val="6"/>
+              </w:numPr>
+            </w:pPr>
+            <w:r>
+              <w:t>Prepare the MDU for use.</w:t>
+            </w:r>
+          </w:p>
+        </w:tc>
+        <w:tc>
+          <w:tcPr>
+            <w:tcW w:w="3855" w:type="dxa"/>
+            <w:tcBorders>
+              <w:top w:val="single" w:sz="4" w:space="0" w:color="auto"/>
+              <w:left w:val="single" w:sz="4" w:space="0" w:color="auto"/>
+              <w:bottom w:val="single" w:sz="4" w:space="0" w:color="auto"/>
+              <w:right w:val="single" w:sz="4" w:space="0" w:color="auto"/>
+            </w:tcBorders>
+            <w:hideMark/>
+          </w:tcPr>
+          <w:p>
+            <w:r>
+              <w:t xml:space="preserve">When the Arduino application completes programming, as indicated on the status bar in the lower left of the program, reconnect the RFID tag reader pin to the vertical RXI pin of the Arduino. Disconnect the FIDI basic and connect the </w:t>
+            </w:r>
+            <w:proofErr w:type="spellStart"/>
+            <w:r>
+              <w:t>XBee</w:t>
+            </w:r>
+            <w:proofErr w:type="spellEnd"/>
+            <w:r>
+              <w:t xml:space="preserve"> cable to the horizontal RXI and TXO pins as indicated on the connector. Connect the 9v battery to the battery connector. Connect the computer side </w:t>
+            </w:r>
+            <w:proofErr w:type="spellStart"/>
+            <w:r>
+              <w:t>XBee</w:t>
+            </w:r>
+            <w:proofErr w:type="spellEnd"/>
+            <w:r>
+              <w:t xml:space="preserve"> to the USB port the FIDI basic was connected to.</w:t>
+            </w:r>
+          </w:p>
+        </w:tc>
+      </w:tr>
+    </w:tbl>
+    <w:p/>
+    <w:p>
+      <w:pPr>
+        <w:pStyle w:val="Heading3"/>
+        <w:rPr>
+          <w:rFonts w:eastAsia="Times New Roman"/>
+        </w:rPr>
+      </w:pPr>
+      <w:r>
+        <w:rPr>
+          <w:rFonts w:eastAsia="Times New Roman"/>
+        </w:rPr>
+        <w:t>I</w:t>
+      </w:r>
+      <w:r>
+        <w:rPr>
+          <w:rFonts w:eastAsia="Times New Roman"/>
+        </w:rPr>
+        <w:t xml:space="preserve">nstalling </w:t>
       </w:r>
       <w:proofErr w:type="spellStart"/>
       <w:r>
         <w:rPr>
-          <w:rFonts w:ascii="Times New Roman" w:eastAsia="Times New Roman" w:hAnsi="Times New Roman" w:cs="Times New Roman"/>
-          <w:szCs w:val="20"/>
-        </w:rPr>
-        <w:t>apk</w:t>
+          <w:rFonts w:eastAsia="Times New Roman"/>
+        </w:rPr>
+        <w:t>TrainTrax</w:t>
       </w:r>
       <w:proofErr w:type="spellEnd"/>
       <w:r>
         <w:rPr>
-          <w:rFonts w:ascii="Times New Roman" w:eastAsia="Times New Roman" w:hAnsi="Times New Roman" w:cs="Times New Roman"/>
-          <w:szCs w:val="20"/>
-        </w:rPr>
-        <w:t xml:space="preserve"> file on</w:t>
-      </w:r>
-      <w:r>
-        <w:rPr>
-          <w:rFonts w:ascii="Times New Roman" w:eastAsia="Times New Roman" w:hAnsi="Times New Roman" w:cs="Times New Roman"/>
-          <w:szCs w:val="20"/>
-        </w:rPr>
-        <w:t>to</w:t>
-      </w:r>
-      <w:r>
-        <w:rPr>
-          <w:rFonts w:ascii="Times New Roman" w:eastAsia="Times New Roman" w:hAnsi="Times New Roman" w:cs="Times New Roman"/>
-          <w:szCs w:val="20"/>
-        </w:rPr>
-        <w:t xml:space="preserve"> the device and selecting it to begin the installation process.  </w:t>
-      </w:r>
-      <w:r>
-        <w:rPr>
-          <w:rFonts w:ascii="Times New Roman" w:eastAsia="Times New Roman" w:hAnsi="Times New Roman" w:cs="Times New Roman"/>
-          <w:szCs w:val="20"/>
-        </w:rPr>
-        <w:t>The .</w:t>
-      </w:r>
-      <w:proofErr w:type="spellStart"/>
-      <w:r>
-        <w:rPr>
-          <w:rFonts w:ascii="Times New Roman" w:eastAsia="Times New Roman" w:hAnsi="Times New Roman" w:cs="Times New Roman"/>
-          <w:szCs w:val="20"/>
-        </w:rPr>
-        <w:t>apk</w:t>
-      </w:r>
-      <w:proofErr w:type="spellEnd"/>
-      <w:r>
-        <w:rPr>
-          <w:rFonts w:ascii="Times New Roman" w:eastAsia="Times New Roman" w:hAnsi="Times New Roman" w:cs="Times New Roman"/>
-          <w:szCs w:val="20"/>
-        </w:rPr>
-        <w:t xml:space="preserve"> file while be included as part of the release but can also be generated when the Train </w:t>
-      </w:r>
-      <w:proofErr w:type="spellStart"/>
-      <w:r>
-        <w:rPr>
-          <w:rFonts w:ascii="Times New Roman" w:eastAsia="Times New Roman" w:hAnsi="Times New Roman" w:cs="Times New Roman"/>
-          <w:szCs w:val="20"/>
-        </w:rPr>
-        <w:t>Trax</w:t>
-      </w:r>
-      <w:proofErr w:type="spellEnd"/>
-      <w:r>
-        <w:rPr>
-          <w:rFonts w:ascii="Times New Roman" w:eastAsia="Times New Roman" w:hAnsi="Times New Roman" w:cs="Times New Roman"/>
-          <w:szCs w:val="20"/>
-        </w:rPr>
-        <w:t xml:space="preserve"> app is compiled, and is stored in the /app/build/outputs folder.  </w:t>
-      </w:r>
-      <w:r>
-        <w:rPr>
-          <w:rFonts w:ascii="Times New Roman" w:eastAsia="Times New Roman" w:hAnsi="Times New Roman" w:cs="Times New Roman"/>
-          <w:szCs w:val="20"/>
-        </w:rPr>
-        <w:t xml:space="preserve">Optionally the app will also install if </w:t>
-      </w:r>
-      <w:r>
-        <w:rPr>
-          <w:rFonts w:ascii="Times New Roman" w:eastAsia="Times New Roman" w:hAnsi="Times New Roman" w:cs="Times New Roman"/>
-          <w:szCs w:val="20"/>
-        </w:rPr>
-        <w:t xml:space="preserve">executing the Train </w:t>
-      </w:r>
-      <w:proofErr w:type="spellStart"/>
-      <w:r>
-        <w:rPr>
-          <w:rFonts w:ascii="Times New Roman" w:eastAsia="Times New Roman" w:hAnsi="Times New Roman" w:cs="Times New Roman"/>
-          <w:szCs w:val="20"/>
-        </w:rPr>
-        <w:t>Trax</w:t>
-      </w:r>
-      <w:proofErr w:type="spellEnd"/>
-      <w:r>
-        <w:rPr>
-          <w:rFonts w:ascii="Times New Roman" w:eastAsia="Times New Roman" w:hAnsi="Times New Roman" w:cs="Times New Roman"/>
-          <w:szCs w:val="20"/>
-        </w:rPr>
-        <w:t xml:space="preserve"> Project in Android Studio with the </w:t>
-      </w:r>
-      <w:r>
-        <w:rPr>
-          <w:rFonts w:ascii="Times New Roman" w:eastAsia="Times New Roman" w:hAnsi="Times New Roman" w:cs="Times New Roman"/>
-          <w:szCs w:val="20"/>
-        </w:rPr>
-        <w:t xml:space="preserve">mobile </w:t>
-      </w:r>
-      <w:r>
-        <w:rPr>
-          <w:rFonts w:ascii="Times New Roman" w:eastAsia="Times New Roman" w:hAnsi="Times New Roman" w:cs="Times New Roman"/>
-          <w:szCs w:val="20"/>
-        </w:rPr>
-        <w:t>d</w:t>
-      </w:r>
-      <w:r>
-        <w:rPr>
-          <w:rFonts w:ascii="Times New Roman" w:eastAsia="Times New Roman" w:hAnsi="Times New Roman" w:cs="Times New Roman"/>
-          <w:szCs w:val="20"/>
-        </w:rPr>
-        <w:t>evice connected to the computer.</w:t>
-      </w:r>
-    </w:p>
-    <w:p>
-      <w:pPr>
-        <w:overflowPunct w:val="0"/>
-        <w:autoSpaceDE w:val="0"/>
-        <w:autoSpaceDN w:val="0"/>
-        <w:adjustRightInd w:val="0"/>
-        <w:spacing w:after="0" w:line="240" w:lineRule="auto"/>
-        <w:jc w:val="both"/>
-        <w:textAlignment w:val="baseline"/>
-        <w:rPr>
-          <w:rFonts w:ascii="Times New Roman" w:eastAsia="Times New Roman" w:hAnsi="Times New Roman" w:cs="Times New Roman"/>
-          <w:szCs w:val="20"/>
-        </w:rPr>
-      </w:pPr>
-    </w:p>
-    <w:p>
-      <w:pPr>
-        <w:overflowPunct w:val="0"/>
-        <w:autoSpaceDE w:val="0"/>
-        <w:autoSpaceDN w:val="0"/>
-        <w:adjustRightInd w:val="0"/>
-        <w:spacing w:after="0" w:line="240" w:lineRule="auto"/>
-        <w:jc w:val="both"/>
-        <w:textAlignment w:val="baseline"/>
-        <w:rPr>
-          <w:rFonts w:ascii="Times New Roman" w:eastAsia="Times New Roman" w:hAnsi="Times New Roman" w:cs="Times New Roman"/>
-          <w:szCs w:val="20"/>
-        </w:rPr>
-      </w:pPr>
-      <w:r>
-        <w:rPr>
-          <w:rFonts w:ascii="Times New Roman" w:eastAsia="Times New Roman" w:hAnsi="Times New Roman" w:cs="Times New Roman"/>
-          <w:szCs w:val="20"/>
-        </w:rPr>
-        <w:t xml:space="preserve">To setup up the Train Navigation and Train Navigation Database to run with Train </w:t>
-      </w:r>
-      <w:proofErr w:type="spellStart"/>
-      <w:r>
-        <w:rPr>
-          <w:rFonts w:ascii="Times New Roman" w:eastAsia="Times New Roman" w:hAnsi="Times New Roman" w:cs="Times New Roman"/>
-          <w:szCs w:val="20"/>
-        </w:rPr>
-        <w:t>Trax</w:t>
-      </w:r>
-      <w:proofErr w:type="spellEnd"/>
-      <w:r>
-        <w:rPr>
-          <w:rFonts w:ascii="Times New Roman" w:eastAsia="Times New Roman" w:hAnsi="Times New Roman" w:cs="Times New Roman"/>
-          <w:szCs w:val="20"/>
-        </w:rPr>
-        <w:t xml:space="preserve"> follow the steps below:</w:t>
-      </w:r>
-    </w:p>
-    <w:p>
-      <w:pPr>
-        <w:overflowPunct w:val="0"/>
-        <w:autoSpaceDE w:val="0"/>
-        <w:autoSpaceDN w:val="0"/>
-        <w:adjustRightInd w:val="0"/>
-        <w:spacing w:after="0" w:line="240" w:lineRule="auto"/>
-        <w:jc w:val="both"/>
-        <w:textAlignment w:val="baseline"/>
-        <w:rPr>
-          <w:rFonts w:ascii="Times New Roman" w:eastAsia="Times New Roman" w:hAnsi="Times New Roman" w:cs="Times New Roman"/>
-          <w:szCs w:val="20"/>
-        </w:rPr>
-      </w:pPr>
-    </w:p>
-    <w:p>
-      <w:pPr>
-        <w:overflowPunct w:val="0"/>
-        <w:autoSpaceDE w:val="0"/>
-        <w:autoSpaceDN w:val="0"/>
-        <w:adjustRightInd w:val="0"/>
-        <w:spacing w:after="0" w:line="240" w:lineRule="auto"/>
-        <w:jc w:val="center"/>
-        <w:textAlignment w:val="baseline"/>
-        <w:rPr>
-          <w:rFonts w:ascii="Times New Roman" w:eastAsia="Times New Roman" w:hAnsi="Times New Roman" w:cs="Times New Roman"/>
-          <w:szCs w:val="20"/>
-        </w:rPr>
-      </w:pPr>
-      <w:r>
-        <w:rPr>
-          <w:rFonts w:ascii="Times New Roman" w:eastAsia="Times New Roman" w:hAnsi="Times New Roman" w:cs="Times New Roman"/>
-          <w:szCs w:val="20"/>
-        </w:rPr>
-        <w:t xml:space="preserve">[Installing </w:t>
-      </w:r>
-      <w:proofErr w:type="spellStart"/>
-      <w:r>
-        <w:rPr>
-          <w:rFonts w:ascii="Times New Roman" w:eastAsia="Times New Roman" w:hAnsi="Times New Roman" w:cs="Times New Roman"/>
-          <w:szCs w:val="20"/>
-        </w:rPr>
-        <w:t>TrainTrax</w:t>
-      </w:r>
-      <w:proofErr w:type="spellEnd"/>
-      <w:r>
-        <w:rPr>
-          <w:rFonts w:ascii="Times New Roman" w:eastAsia="Times New Roman" w:hAnsi="Times New Roman" w:cs="Times New Roman"/>
-          <w:szCs w:val="20"/>
-        </w:rPr>
-        <w:t xml:space="preserve"> Android App]</w:t>
+          <w:rFonts w:eastAsia="Times New Roman"/>
+        </w:rPr>
+        <w:t xml:space="preserve"> Android App</w:t>
       </w:r>
     </w:p>
     <w:p>
@@ -4500,45 +5014,16 @@
     </w:p>
     <w:p>
       <w:pPr>
-        <w:overflowPunct w:val="0"/>
-        <w:autoSpaceDE w:val="0"/>
-        <w:autoSpaceDN w:val="0"/>
-        <w:adjustRightInd w:val="0"/>
-        <w:spacing w:after="0" w:line="240" w:lineRule="auto"/>
-        <w:jc w:val="center"/>
-        <w:textAlignment w:val="baseline"/>
-        <w:rPr>
-          <w:rFonts w:ascii="Times New Roman" w:eastAsia="Times New Roman" w:hAnsi="Times New Roman" w:cs="Times New Roman"/>
-          <w:szCs w:val="20"/>
-        </w:rPr>
-      </w:pPr>
-      <w:r>
-        <w:rPr>
-          <w:rFonts w:ascii="Times New Roman" w:eastAsia="Times New Roman" w:hAnsi="Times New Roman" w:cs="Times New Roman"/>
-          <w:szCs w:val="20"/>
-        </w:rPr>
-        <w:t>[</w:t>
-      </w:r>
-      <w:r>
-        <w:rPr>
-          <w:rFonts w:ascii="Times New Roman" w:eastAsia="Times New Roman" w:hAnsi="Times New Roman" w:cs="Times New Roman"/>
-          <w:szCs w:val="20"/>
+        <w:pStyle w:val="Heading3"/>
+        <w:rPr>
+          <w:rFonts w:eastAsia="Times New Roman"/>
+        </w:rPr>
+      </w:pPr>
+      <w:r>
+        <w:rPr>
+          <w:rFonts w:eastAsia="Times New Roman"/>
         </w:rPr>
         <w:t>Install Dependencies</w:t>
-      </w:r>
-      <w:r>
-        <w:rPr>
-          <w:rFonts w:ascii="Times New Roman" w:eastAsia="Times New Roman" w:hAnsi="Times New Roman" w:cs="Times New Roman"/>
-          <w:szCs w:val="20"/>
-        </w:rPr>
-        <w:t>]</w:t>
-      </w:r>
-      <w:r>
-        <w:rPr>
-          <w:rFonts w:ascii="Times New Roman" w:eastAsia="Times New Roman" w:hAnsi="Times New Roman" w:cs="Times New Roman"/>
-          <w:szCs w:val="20"/>
-        </w:rPr>
-        <w:t xml:space="preserve"> </w:t>
       </w:r>
     </w:p>
     <w:p>
@@ -4865,6 +5350,7 @@
           <w:rFonts w:ascii="Times New Roman" w:eastAsia="Times New Roman" w:hAnsi="Times New Roman" w:cs="Times New Roman"/>
           <w:szCs w:val="20"/>
         </w:rPr>
+        <w:lastRenderedPageBreak/>
         <w:t>Run JMRI.4.2.1-R6b48b4.exe</w:t>
       </w:r>
       <w:r>
@@ -4926,23 +5412,7 @@
           <w:rFonts w:ascii="Times New Roman" w:eastAsia="Times New Roman" w:hAnsi="Times New Roman" w:cs="Times New Roman"/>
           <w:szCs w:val="20"/>
         </w:rPr>
-        <w:t xml:space="preserve">Click </w:t>
-      </w:r>
-      <w:proofErr w:type="gramStart"/>
-      <w:r>
-        <w:rPr>
-          <w:rFonts w:ascii="Times New Roman" w:eastAsia="Times New Roman" w:hAnsi="Times New Roman" w:cs="Times New Roman"/>
-          <w:szCs w:val="20"/>
-        </w:rPr>
-        <w:t>Next</w:t>
-      </w:r>
-      <w:proofErr w:type="gramEnd"/>
-      <w:r>
-        <w:rPr>
-          <w:rFonts w:ascii="Times New Roman" w:eastAsia="Times New Roman" w:hAnsi="Times New Roman" w:cs="Times New Roman"/>
-          <w:szCs w:val="20"/>
-        </w:rPr>
-        <w:t xml:space="preserve"> and continue to follow the instructions on the install wizard until you click Finish to complete the installation.</w:t>
+        <w:t>Click Next and continue to follow the instructions on the install wizard until you click Finish to complete the installation.</w:t>
       </w:r>
     </w:p>
     <w:p>
@@ -5018,38 +5488,16 @@
     </w:p>
     <w:p>
       <w:pPr>
-        <w:overflowPunct w:val="0"/>
-        <w:autoSpaceDE w:val="0"/>
-        <w:autoSpaceDN w:val="0"/>
-        <w:adjustRightInd w:val="0"/>
-        <w:spacing w:after="0" w:line="240" w:lineRule="auto"/>
-        <w:jc w:val="center"/>
-        <w:textAlignment w:val="baseline"/>
-        <w:rPr>
-          <w:rFonts w:ascii="Times New Roman" w:eastAsia="Times New Roman" w:hAnsi="Times New Roman" w:cs="Times New Roman"/>
-          <w:szCs w:val="20"/>
-        </w:rPr>
-      </w:pPr>
-      <w:r>
-        <w:rPr>
-          <w:rFonts w:ascii="Times New Roman" w:eastAsia="Times New Roman" w:hAnsi="Times New Roman" w:cs="Times New Roman"/>
-          <w:szCs w:val="20"/>
-        </w:rPr>
-        <w:t>[</w:t>
-      </w:r>
-      <w:r>
-        <w:rPr>
-          <w:rFonts w:ascii="Times New Roman" w:eastAsia="Times New Roman" w:hAnsi="Times New Roman" w:cs="Times New Roman"/>
-          <w:szCs w:val="20"/>
+        <w:pStyle w:val="Heading3"/>
+        <w:rPr>
+          <w:rFonts w:eastAsia="Times New Roman"/>
+        </w:rPr>
+      </w:pPr>
+      <w:r>
+        <w:rPr>
+          <w:rFonts w:eastAsia="Times New Roman"/>
         </w:rPr>
         <w:t>Default Settings</w:t>
-      </w:r>
-      <w:r>
-        <w:rPr>
-          <w:rFonts w:ascii="Times New Roman" w:eastAsia="Times New Roman" w:hAnsi="Times New Roman" w:cs="Times New Roman"/>
-          <w:szCs w:val="20"/>
-        </w:rPr>
-        <w:t>]</w:t>
       </w:r>
     </w:p>
     <w:p>
@@ -5310,25 +5758,16 @@
     </w:p>
     <w:p>
       <w:pPr>
-        <w:overflowPunct w:val="0"/>
-        <w:autoSpaceDE w:val="0"/>
-        <w:autoSpaceDN w:val="0"/>
-        <w:adjustRightInd w:val="0"/>
-        <w:spacing w:after="0" w:line="240" w:lineRule="auto"/>
-        <w:jc w:val="center"/>
-        <w:textAlignment w:val="baseline"/>
-        <w:rPr>
-          <w:rFonts w:ascii="Times New Roman" w:eastAsia="Times New Roman" w:hAnsi="Times New Roman" w:cs="Times New Roman"/>
-          <w:szCs w:val="20"/>
-        </w:rPr>
-      </w:pPr>
-      <w:r>
-        <w:rPr>
-          <w:rFonts w:ascii="Times New Roman" w:eastAsia="Times New Roman" w:hAnsi="Times New Roman" w:cs="Times New Roman"/>
-          <w:szCs w:val="20"/>
-        </w:rPr>
-        <w:lastRenderedPageBreak/>
-        <w:t>[Operation]</w:t>
+        <w:pStyle w:val="Heading3"/>
+        <w:rPr>
+          <w:rFonts w:eastAsia="Times New Roman"/>
+        </w:rPr>
+      </w:pPr>
+      <w:r>
+        <w:rPr>
+          <w:rFonts w:eastAsia="Times New Roman"/>
+        </w:rPr>
+        <w:t>Operation</w:t>
       </w:r>
     </w:p>
     <w:p>
@@ -5384,13 +5823,20 @@
           <w:szCs w:val="20"/>
         </w:rPr>
       </w:pPr>
-      <w:commentRangeStart w:id="9"/>
-      <w:r>
-        <w:rPr>
-          <w:rFonts w:ascii="Times New Roman" w:eastAsia="Times New Roman" w:hAnsi="Times New Roman" w:cs="Times New Roman"/>
-          <w:szCs w:val="20"/>
-        </w:rPr>
-        <w:t>Install scri</w:t>
+      <w:r>
+        <w:rPr>
+          <w:rFonts w:ascii="Times New Roman" w:eastAsia="Times New Roman" w:hAnsi="Times New Roman" w:cs="Times New Roman"/>
+          <w:szCs w:val="20"/>
+        </w:rPr>
+        <w:t>The Train Navigation Service run</w:t>
+      </w:r>
+      <w:commentRangeStart w:id="10"/>
+      <w:r>
+        <w:rPr>
+          <w:rFonts w:ascii="Times New Roman" w:eastAsia="Times New Roman" w:hAnsi="Times New Roman" w:cs="Times New Roman"/>
+          <w:szCs w:val="20"/>
+        </w:rPr>
+        <w:t xml:space="preserve"> scri</w:t>
       </w:r>
       <w:r>
         <w:rPr>
@@ -5420,14 +5866,85 @@
           <w:rFonts w:ascii="Times New Roman" w:eastAsia="Times New Roman" w:hAnsi="Times New Roman" w:cs="Times New Roman"/>
           <w:szCs w:val="20"/>
         </w:rPr>
-        <w:t xml:space="preserve"> Switch on the track.  If running without this the Install script must be changed to instead point to two COM ports on your PC. </w:t>
-      </w:r>
-      <w:commentRangeEnd w:id="9"/>
+        <w:t xml:space="preserve"> Switch on the track.  If </w:t>
+      </w:r>
+      <w:r>
+        <w:rPr>
+          <w:rFonts w:ascii="Times New Roman" w:eastAsia="Times New Roman" w:hAnsi="Times New Roman" w:cs="Times New Roman"/>
+          <w:szCs w:val="20"/>
+        </w:rPr>
+        <w:t>running without these COM port values, then the run</w:t>
+      </w:r>
+      <w:r>
+        <w:rPr>
+          <w:rFonts w:ascii="Times New Roman" w:eastAsia="Times New Roman" w:hAnsi="Times New Roman" w:cs="Times New Roman"/>
+          <w:szCs w:val="20"/>
+        </w:rPr>
+        <w:t xml:space="preserve"> script must be changed to instead point to two COM ports on your PC. </w:t>
+      </w:r>
+      <w:commentRangeEnd w:id="10"/>
       <w:r>
         <w:rPr>
           <w:rStyle w:val="CommentReference"/>
         </w:rPr>
-        <w:commentReference w:id="9"/>
+        <w:commentReference w:id="10"/>
+      </w:r>
+      <w:r>
+        <w:rPr>
+          <w:rFonts w:ascii="Times New Roman" w:eastAsia="Times New Roman" w:hAnsi="Times New Roman" w:cs="Times New Roman"/>
+          <w:szCs w:val="20"/>
+        </w:rPr>
+        <w:t xml:space="preserve">Seen in </w:t>
+      </w:r>
+      <w:r>
+        <w:rPr>
+          <w:rFonts w:ascii="Times New Roman" w:eastAsia="Times New Roman" w:hAnsi="Times New Roman" w:cs="Times New Roman"/>
+          <w:szCs w:val="20"/>
+        </w:rPr>
+        <w:fldChar w:fldCharType="begin"/>
+      </w:r>
+      <w:r>
+        <w:rPr>
+          <w:rFonts w:ascii="Times New Roman" w:eastAsia="Times New Roman" w:hAnsi="Times New Roman" w:cs="Times New Roman"/>
+          <w:szCs w:val="20"/>
+        </w:rPr>
+        <w:instrText xml:space="preserve"> REF _Ref449453880 \h </w:instrText>
+      </w:r>
+      <w:r>
+        <w:rPr>
+          <w:rFonts w:ascii="Times New Roman" w:eastAsia="Times New Roman" w:hAnsi="Times New Roman" w:cs="Times New Roman"/>
+          <w:szCs w:val="20"/>
+        </w:rPr>
+      </w:r>
+      <w:r>
+        <w:rPr>
+          <w:rFonts w:ascii="Times New Roman" w:eastAsia="Times New Roman" w:hAnsi="Times New Roman" w:cs="Times New Roman"/>
+          <w:szCs w:val="20"/>
+        </w:rPr>
+        <w:fldChar w:fldCharType="separate"/>
+      </w:r>
+      <w:r>
+        <w:t xml:space="preserve">Figure </w:t>
+      </w:r>
+      <w:r>
+        <w:rPr>
+          <w:noProof/>
+        </w:rPr>
+        <w:t>2</w:t>
+      </w:r>
+      <w:r>
+        <w:rPr>
+          <w:rFonts w:ascii="Times New Roman" w:eastAsia="Times New Roman" w:hAnsi="Times New Roman" w:cs="Times New Roman"/>
+          <w:szCs w:val="20"/>
+        </w:rPr>
+        <w:fldChar w:fldCharType="end"/>
+      </w:r>
+      <w:r>
+        <w:rPr>
+          <w:rFonts w:ascii="Times New Roman" w:eastAsia="Times New Roman" w:hAnsi="Times New Roman" w:cs="Times New Roman"/>
+          <w:szCs w:val="20"/>
+        </w:rPr>
+        <w:t xml:space="preserve">. </w:t>
       </w:r>
     </w:p>
     <w:p>
@@ -5454,28 +5971,114 @@
           <w:rFonts w:ascii="Times New Roman" w:eastAsia="Times New Roman" w:hAnsi="Times New Roman" w:cs="Times New Roman"/>
           <w:szCs w:val="20"/>
         </w:rPr>
-        <w:t xml:space="preserve">Run the </w:t>
-      </w:r>
-      <w:r>
-        <w:rPr>
-          <w:rFonts w:ascii="Times New Roman" w:eastAsia="Times New Roman" w:hAnsi="Times New Roman" w:cs="Times New Roman"/>
-          <w:szCs w:val="20"/>
-        </w:rPr>
-        <w:t xml:space="preserve">install_train_data.bat </w:t>
-      </w:r>
-      <w:r>
-        <w:rPr>
-          <w:rFonts w:ascii="Times New Roman" w:eastAsia="Times New Roman" w:hAnsi="Times New Roman" w:cs="Times New Roman"/>
-          <w:szCs w:val="20"/>
-        </w:rPr>
-        <w:t xml:space="preserve">script </w:t>
-      </w:r>
-      <w:r>
-        <w:rPr>
-          <w:rFonts w:ascii="Times New Roman" w:eastAsia="Times New Roman" w:hAnsi="Times New Roman" w:cs="Times New Roman"/>
-          <w:szCs w:val="20"/>
-        </w:rPr>
-        <w:t>to install the Train Navigation Data from scratch and initialize tables.</w:t>
+        <w:t xml:space="preserve">A similar process must be done in both the Train Navigation Database Rest Service and the Train Navigation Service Rest Service (i.e. changing the run scripts) to change the credentials and/or port settings used </w:t>
+      </w:r>
+      <w:r>
+        <w:rPr>
+          <w:rFonts w:ascii="Times New Roman" w:eastAsia="Times New Roman" w:hAnsi="Times New Roman" w:cs="Times New Roman"/>
+          <w:szCs w:val="20"/>
+        </w:rPr>
+        <w:t xml:space="preserve">by the MySQL database. See </w:t>
+      </w:r>
+      <w:r>
+        <w:rPr>
+          <w:rFonts w:ascii="Times New Roman" w:eastAsia="Times New Roman" w:hAnsi="Times New Roman" w:cs="Times New Roman"/>
+          <w:szCs w:val="20"/>
+        </w:rPr>
+        <w:fldChar w:fldCharType="begin"/>
+      </w:r>
+      <w:r>
+        <w:rPr>
+          <w:rFonts w:ascii="Times New Roman" w:eastAsia="Times New Roman" w:hAnsi="Times New Roman" w:cs="Times New Roman"/>
+          <w:szCs w:val="20"/>
+        </w:rPr>
+        <w:instrText xml:space="preserve"> REF _Ref449453896 \h </w:instrText>
+      </w:r>
+      <w:r>
+        <w:rPr>
+          <w:rFonts w:ascii="Times New Roman" w:eastAsia="Times New Roman" w:hAnsi="Times New Roman" w:cs="Times New Roman"/>
+          <w:szCs w:val="20"/>
+        </w:rPr>
+      </w:r>
+      <w:r>
+        <w:rPr>
+          <w:rFonts w:ascii="Times New Roman" w:eastAsia="Times New Roman" w:hAnsi="Times New Roman" w:cs="Times New Roman"/>
+          <w:szCs w:val="20"/>
+        </w:rPr>
+        <w:fldChar w:fldCharType="separate"/>
+      </w:r>
+      <w:r>
+        <w:t xml:space="preserve">Figure </w:t>
+      </w:r>
+      <w:r>
+        <w:rPr>
+          <w:noProof/>
+        </w:rPr>
+        <w:t>1</w:t>
+      </w:r>
+      <w:r>
+        <w:rPr>
+          <w:rFonts w:ascii="Times New Roman" w:eastAsia="Times New Roman" w:hAnsi="Times New Roman" w:cs="Times New Roman"/>
+          <w:szCs w:val="20"/>
+        </w:rPr>
+        <w:fldChar w:fldCharType="end"/>
+      </w:r>
+      <w:r>
+        <w:rPr>
+          <w:rFonts w:ascii="Times New Roman" w:eastAsia="Times New Roman" w:hAnsi="Times New Roman" w:cs="Times New Roman"/>
+          <w:szCs w:val="20"/>
+        </w:rPr>
+        <w:t xml:space="preserve"> and </w:t>
+      </w:r>
+      <w:r>
+        <w:rPr>
+          <w:rFonts w:ascii="Times New Roman" w:eastAsia="Times New Roman" w:hAnsi="Times New Roman" w:cs="Times New Roman"/>
+          <w:szCs w:val="20"/>
+        </w:rPr>
+        <w:fldChar w:fldCharType="begin"/>
+      </w:r>
+      <w:r>
+        <w:rPr>
+          <w:rFonts w:ascii="Times New Roman" w:eastAsia="Times New Roman" w:hAnsi="Times New Roman" w:cs="Times New Roman"/>
+          <w:szCs w:val="20"/>
+        </w:rPr>
+        <w:instrText xml:space="preserve"> REF _Ref449453880 \h </w:instrText>
+      </w:r>
+      <w:r>
+        <w:rPr>
+          <w:rFonts w:ascii="Times New Roman" w:eastAsia="Times New Roman" w:hAnsi="Times New Roman" w:cs="Times New Roman"/>
+          <w:szCs w:val="20"/>
+        </w:rPr>
+      </w:r>
+      <w:r>
+        <w:rPr>
+          <w:rFonts w:ascii="Times New Roman" w:eastAsia="Times New Roman" w:hAnsi="Times New Roman" w:cs="Times New Roman"/>
+          <w:szCs w:val="20"/>
+        </w:rPr>
+        <w:fldChar w:fldCharType="separate"/>
+      </w:r>
+      <w:r>
+        <w:t xml:space="preserve">Figure </w:t>
+      </w:r>
+      <w:r>
+        <w:rPr>
+          <w:noProof/>
+        </w:rPr>
+        <w:t>2</w:t>
+      </w:r>
+      <w:r>
+        <w:rPr>
+          <w:rFonts w:ascii="Times New Roman" w:eastAsia="Times New Roman" w:hAnsi="Times New Roman" w:cs="Times New Roman"/>
+          <w:szCs w:val="20"/>
+        </w:rPr>
+        <w:fldChar w:fldCharType="end"/>
+      </w:r>
+      <w:r>
+        <w:rPr>
+          <w:rFonts w:ascii="Times New Roman" w:eastAsia="Times New Roman" w:hAnsi="Times New Roman" w:cs="Times New Roman"/>
+          <w:szCs w:val="20"/>
+        </w:rPr>
+        <w:t xml:space="preserve"> for more details.</w:t>
       </w:r>
     </w:p>
     <w:p>
@@ -5502,14 +6105,28 @@
           <w:rFonts w:ascii="Times New Roman" w:eastAsia="Times New Roman" w:hAnsi="Times New Roman" w:cs="Times New Roman"/>
           <w:szCs w:val="20"/>
         </w:rPr>
-        <w:t>Run CPE656TL-master/install/run_nav_service.bat to run the Train Navigation Service Rest Service</w:t>
-      </w:r>
-      <w:r>
-        <w:rPr>
-          <w:rFonts w:ascii="Times New Roman" w:eastAsia="Times New Roman" w:hAnsi="Times New Roman" w:cs="Times New Roman"/>
-          <w:szCs w:val="20"/>
-        </w:rPr>
-        <w:t>.</w:t>
+        <w:t xml:space="preserve">Run the </w:t>
+      </w:r>
+      <w:r>
+        <w:rPr>
+          <w:rFonts w:ascii="Times New Roman" w:eastAsia="Times New Roman" w:hAnsi="Times New Roman" w:cs="Times New Roman"/>
+          <w:szCs w:val="20"/>
+        </w:rPr>
+        <w:t xml:space="preserve">install_train_data.bat </w:t>
+      </w:r>
+      <w:r>
+        <w:rPr>
+          <w:rFonts w:ascii="Times New Roman" w:eastAsia="Times New Roman" w:hAnsi="Times New Roman" w:cs="Times New Roman"/>
+          <w:szCs w:val="20"/>
+        </w:rPr>
+        <w:t xml:space="preserve">script </w:t>
+      </w:r>
+      <w:r>
+        <w:rPr>
+          <w:rFonts w:ascii="Times New Roman" w:eastAsia="Times New Roman" w:hAnsi="Times New Roman" w:cs="Times New Roman"/>
+          <w:szCs w:val="20"/>
+        </w:rPr>
+        <w:t>to install the Train Navigation Data from scratch and initialize tables.</w:t>
       </w:r>
     </w:p>
     <w:p>
@@ -5536,7 +6153,7 @@
           <w:rFonts w:ascii="Times New Roman" w:eastAsia="Times New Roman" w:hAnsi="Times New Roman" w:cs="Times New Roman"/>
           <w:szCs w:val="20"/>
         </w:rPr>
-        <w:t>Run CPE656TL-master/install/run_nav_service.bat to run the Train Navigation Database Rest Service</w:t>
+        <w:t>Run CPE656TL-master/install/run_nav_service.bat to run the Train Navigation Service Rest Service</w:t>
       </w:r>
       <w:r>
         <w:rPr>
@@ -5544,29 +6161,6 @@
           <w:szCs w:val="20"/>
         </w:rPr>
         <w:t>.</w:t>
-      </w:r>
-    </w:p>
-    <w:p>
-      <w:pPr>
-        <w:overflowPunct w:val="0"/>
-        <w:autoSpaceDE w:val="0"/>
-        <w:autoSpaceDN w:val="0"/>
-        <w:adjustRightInd w:val="0"/>
-        <w:spacing w:after="0" w:line="240" w:lineRule="auto"/>
-        <w:jc w:val="center"/>
-        <w:textAlignment w:val="baseline"/>
-        <w:rPr>
-          <w:rFonts w:ascii="Times New Roman" w:eastAsia="Times New Roman" w:hAnsi="Times New Roman" w:cs="Times New Roman"/>
-          <w:szCs w:val="20"/>
-        </w:rPr>
-      </w:pPr>
-      <w:r>
-        <w:rPr>
-          <w:rFonts w:ascii="Times New Roman" w:eastAsia="Times New Roman" w:hAnsi="Times New Roman" w:cs="Times New Roman"/>
-          <w:szCs w:val="20"/>
-        </w:rPr>
-        <w:br/>
-        <w:t>[Android Host and Port Settings]</w:t>
       </w:r>
     </w:p>
     <w:p>
@@ -5581,74 +6175,41 @@
         <w:autoSpaceDN w:val="0"/>
         <w:adjustRightInd w:val="0"/>
         <w:spacing w:after="0" w:line="240" w:lineRule="auto"/>
-        <w:textAlignment w:val="baseline"/>
-        <w:rPr>
-          <w:rFonts w:ascii="Times New Roman" w:eastAsia="Times New Roman" w:hAnsi="Times New Roman" w:cs="Times New Roman"/>
-          <w:szCs w:val="20"/>
-        </w:rPr>
-      </w:pPr>
-      <w:r>
-        <w:rPr>
-          <w:rFonts w:ascii="Times New Roman" w:eastAsia="Times New Roman" w:hAnsi="Times New Roman" w:cs="Times New Roman"/>
-          <w:szCs w:val="20"/>
-        </w:rPr>
-        <w:t xml:space="preserve">Click on the settings </w:t>
-      </w:r>
-      <w:r>
-        <w:rPr>
-          <w:rFonts w:ascii="Times New Roman" w:eastAsia="Times New Roman" w:hAnsi="Times New Roman" w:cs="Times New Roman"/>
-          <w:szCs w:val="20"/>
-        </w:rPr>
-        <w:t xml:space="preserve">menu </w:t>
-      </w:r>
-      <w:r>
-        <w:rPr>
-          <w:rFonts w:ascii="Times New Roman" w:eastAsia="Times New Roman" w:hAnsi="Times New Roman" w:cs="Times New Roman"/>
-          <w:szCs w:val="20"/>
-        </w:rPr>
-        <w:t>Tab</w:t>
-      </w:r>
-      <w:r>
-        <w:rPr>
-          <w:rFonts w:ascii="Times New Roman" w:eastAsia="Times New Roman" w:hAnsi="Times New Roman" w:cs="Times New Roman"/>
-          <w:szCs w:val="20"/>
-        </w:rPr>
-        <w:t xml:space="preserve"> </w:t>
-      </w:r>
-      <w:r>
-        <w:rPr>
-          <w:rFonts w:ascii="Times New Roman" w:eastAsia="Times New Roman" w:hAnsi="Times New Roman" w:cs="Times New Roman"/>
-          <w:szCs w:val="20"/>
-        </w:rPr>
-        <w:t>on the top right of the main menu</w:t>
-      </w:r>
-      <w:r>
-        <w:rPr>
-          <w:rFonts w:ascii="Times New Roman" w:eastAsia="Times New Roman" w:hAnsi="Times New Roman" w:cs="Times New Roman"/>
-          <w:szCs w:val="20"/>
-        </w:rPr>
-        <w:t xml:space="preserve"> (shown in Figure 1)</w:t>
-      </w:r>
-      <w:r>
-        <w:rPr>
-          <w:rFonts w:ascii="Times New Roman" w:eastAsia="Times New Roman" w:hAnsi="Times New Roman" w:cs="Times New Roman"/>
-          <w:szCs w:val="20"/>
-        </w:rPr>
-        <w:t xml:space="preserve">, should be three </w:t>
-      </w:r>
-      <w:r>
-        <w:rPr>
-          <w:rFonts w:ascii="Times New Roman" w:eastAsia="Times New Roman" w:hAnsi="Times New Roman" w:cs="Times New Roman"/>
-          <w:szCs w:val="20"/>
-        </w:rPr>
-        <w:t xml:space="preserve">vertical white </w:t>
-      </w:r>
-      <w:r>
-        <w:rPr>
-          <w:rFonts w:ascii="Times New Roman" w:eastAsia="Times New Roman" w:hAnsi="Times New Roman" w:cs="Times New Roman"/>
-          <w:szCs w:val="20"/>
-        </w:rPr>
-        <w:t>dots</w:t>
+        <w:jc w:val="both"/>
+        <w:textAlignment w:val="baseline"/>
+        <w:rPr>
+          <w:rFonts w:ascii="Times New Roman" w:eastAsia="Times New Roman" w:hAnsi="Times New Roman" w:cs="Times New Roman"/>
+          <w:szCs w:val="20"/>
+        </w:rPr>
+      </w:pPr>
+      <w:r>
+        <w:rPr>
+          <w:rFonts w:ascii="Times New Roman" w:eastAsia="Times New Roman" w:hAnsi="Times New Roman" w:cs="Times New Roman"/>
+          <w:szCs w:val="20"/>
+        </w:rPr>
+        <w:t>Run CPE656TL-master/install/run_nav_service.bat to run the Train Navigation Database Rest Service</w:t>
+      </w:r>
+      <w:r>
+        <w:rPr>
+          <w:rFonts w:ascii="Times New Roman" w:eastAsia="Times New Roman" w:hAnsi="Times New Roman" w:cs="Times New Roman"/>
+          <w:szCs w:val="20"/>
+        </w:rPr>
+        <w:t>.</w:t>
+      </w:r>
+    </w:p>
+    <w:p>
+      <w:pPr>
+        <w:pStyle w:val="Heading3"/>
+        <w:rPr>
+          <w:rFonts w:eastAsia="Times New Roman"/>
+        </w:rPr>
+      </w:pPr>
+      <w:r>
+        <w:rPr>
+          <w:rFonts w:eastAsia="Times New Roman"/>
+        </w:rPr>
+        <w:br/>
+        <w:t>Android Host and Port Settings</w:t>
       </w:r>
     </w:p>
     <w:p>
@@ -5674,7 +6235,63 @@
           <w:rFonts w:ascii="Times New Roman" w:eastAsia="Times New Roman" w:hAnsi="Times New Roman" w:cs="Times New Roman"/>
           <w:szCs w:val="20"/>
         </w:rPr>
-        <w:t>Select Edit Database Port Number</w:t>
+        <w:t xml:space="preserve">Click on the settings </w:t>
+      </w:r>
+      <w:r>
+        <w:rPr>
+          <w:rFonts w:ascii="Times New Roman" w:eastAsia="Times New Roman" w:hAnsi="Times New Roman" w:cs="Times New Roman"/>
+          <w:szCs w:val="20"/>
+        </w:rPr>
+        <w:t xml:space="preserve">menu </w:t>
+      </w:r>
+      <w:r>
+        <w:rPr>
+          <w:rFonts w:ascii="Times New Roman" w:eastAsia="Times New Roman" w:hAnsi="Times New Roman" w:cs="Times New Roman"/>
+          <w:szCs w:val="20"/>
+        </w:rPr>
+        <w:t>Tab</w:t>
+      </w:r>
+      <w:r>
+        <w:rPr>
+          <w:rFonts w:ascii="Times New Roman" w:eastAsia="Times New Roman" w:hAnsi="Times New Roman" w:cs="Times New Roman"/>
+          <w:szCs w:val="20"/>
+        </w:rPr>
+        <w:t xml:space="preserve"> </w:t>
+      </w:r>
+      <w:r>
+        <w:rPr>
+          <w:rFonts w:ascii="Times New Roman" w:eastAsia="Times New Roman" w:hAnsi="Times New Roman" w:cs="Times New Roman"/>
+          <w:szCs w:val="20"/>
+        </w:rPr>
+        <w:t>on the top right of the main menu</w:t>
+      </w:r>
+      <w:r>
+        <w:rPr>
+          <w:rFonts w:ascii="Times New Roman" w:eastAsia="Times New Roman" w:hAnsi="Times New Roman" w:cs="Times New Roman"/>
+          <w:szCs w:val="20"/>
+        </w:rPr>
+        <w:t xml:space="preserve"> (shown in Figure 1)</w:t>
+      </w:r>
+      <w:r>
+        <w:rPr>
+          <w:rFonts w:ascii="Times New Roman" w:eastAsia="Times New Roman" w:hAnsi="Times New Roman" w:cs="Times New Roman"/>
+          <w:szCs w:val="20"/>
+        </w:rPr>
+        <w:t xml:space="preserve">, should be three </w:t>
+      </w:r>
+      <w:r>
+        <w:rPr>
+          <w:rFonts w:ascii="Times New Roman" w:eastAsia="Times New Roman" w:hAnsi="Times New Roman" w:cs="Times New Roman"/>
+          <w:szCs w:val="20"/>
+        </w:rPr>
+        <w:t xml:space="preserve">vertical white </w:t>
+      </w:r>
+      <w:r>
+        <w:rPr>
+          <w:rFonts w:ascii="Times New Roman" w:eastAsia="Times New Roman" w:hAnsi="Times New Roman" w:cs="Times New Roman"/>
+          <w:szCs w:val="20"/>
+        </w:rPr>
+        <w:t>dots</w:t>
       </w:r>
     </w:p>
     <w:p>
@@ -5700,7 +6317,7 @@
           <w:rFonts w:ascii="Times New Roman" w:eastAsia="Times New Roman" w:hAnsi="Times New Roman" w:cs="Times New Roman"/>
           <w:szCs w:val="20"/>
         </w:rPr>
-        <w:t>Set Database Service Port number to 8182</w:t>
+        <w:t>Select Edit Database Port Number</w:t>
       </w:r>
     </w:p>
     <w:p>
@@ -5726,7 +6343,7 @@
           <w:rFonts w:ascii="Times New Roman" w:eastAsia="Times New Roman" w:hAnsi="Times New Roman" w:cs="Times New Roman"/>
           <w:szCs w:val="20"/>
         </w:rPr>
-        <w:t>Select Edit Navigation Service Port Number</w:t>
+        <w:t>Set Database Service Port number to 8182</w:t>
       </w:r>
     </w:p>
     <w:p>
@@ -5752,7 +6369,7 @@
           <w:rFonts w:ascii="Times New Roman" w:eastAsia="Times New Roman" w:hAnsi="Times New Roman" w:cs="Times New Roman"/>
           <w:szCs w:val="20"/>
         </w:rPr>
-        <w:t>Set Navigation Service Port number to 8183</w:t>
+        <w:t>Select Edit Navigation Service Port Number</w:t>
       </w:r>
     </w:p>
     <w:p>
@@ -5778,7 +6395,7 @@
           <w:rFonts w:ascii="Times New Roman" w:eastAsia="Times New Roman" w:hAnsi="Times New Roman" w:cs="Times New Roman"/>
           <w:szCs w:val="20"/>
         </w:rPr>
-        <w:t>Select Edit IP Address</w:t>
+        <w:t>Set Navigation Service Port number to 8183</w:t>
       </w:r>
     </w:p>
     <w:p>
@@ -5804,7 +6421,7 @@
           <w:rFonts w:ascii="Times New Roman" w:eastAsia="Times New Roman" w:hAnsi="Times New Roman" w:cs="Times New Roman"/>
           <w:szCs w:val="20"/>
         </w:rPr>
-        <w:t>Set IP address to ‘localhost’</w:t>
+        <w:t>Select Edit IP Address</w:t>
       </w:r>
     </w:p>
     <w:p>
@@ -5830,7 +6447,7 @@
           <w:rFonts w:ascii="Times New Roman" w:eastAsia="Times New Roman" w:hAnsi="Times New Roman" w:cs="Times New Roman"/>
           <w:szCs w:val="20"/>
         </w:rPr>
-        <w:t>Select Save Preferences</w:t>
+        <w:t>Set IP address to ‘localhost’</w:t>
       </w:r>
     </w:p>
     <w:p>
@@ -5856,75 +6473,7 @@
           <w:rFonts w:ascii="Times New Roman" w:eastAsia="Times New Roman" w:hAnsi="Times New Roman" w:cs="Times New Roman"/>
           <w:szCs w:val="20"/>
         </w:rPr>
-        <w:t xml:space="preserve">Close and Restart Train </w:t>
-      </w:r>
-      <w:proofErr w:type="spellStart"/>
-      <w:r>
-        <w:rPr>
-          <w:rFonts w:ascii="Times New Roman" w:eastAsia="Times New Roman" w:hAnsi="Times New Roman" w:cs="Times New Roman"/>
-          <w:szCs w:val="20"/>
-        </w:rPr>
-        <w:t>Trax</w:t>
-      </w:r>
-      <w:proofErr w:type="spellEnd"/>
-      <w:r>
-        <w:rPr>
-          <w:rFonts w:ascii="Times New Roman" w:eastAsia="Times New Roman" w:hAnsi="Times New Roman" w:cs="Times New Roman"/>
-          <w:szCs w:val="20"/>
-        </w:rPr>
-        <w:t xml:space="preserve"> to connect to the Train Navigation Service and Train Navigation Database.</w:t>
-      </w:r>
-    </w:p>
-    <w:p>
-      <w:pPr>
-        <w:overflowPunct w:val="0"/>
-        <w:autoSpaceDE w:val="0"/>
-        <w:autoSpaceDN w:val="0"/>
-        <w:adjustRightInd w:val="0"/>
-        <w:spacing w:after="0" w:line="240" w:lineRule="auto"/>
-        <w:jc w:val="both"/>
-        <w:textAlignment w:val="baseline"/>
-        <w:rPr>
-          <w:rFonts w:ascii="Times New Roman" w:eastAsia="Times New Roman" w:hAnsi="Times New Roman" w:cs="Times New Roman"/>
-          <w:szCs w:val="20"/>
-        </w:rPr>
-      </w:pPr>
-    </w:p>
-    <w:p>
-      <w:pPr>
-        <w:overflowPunct w:val="0"/>
-        <w:autoSpaceDE w:val="0"/>
-        <w:autoSpaceDN w:val="0"/>
-        <w:adjustRightInd w:val="0"/>
-        <w:spacing w:after="0" w:line="240" w:lineRule="auto"/>
-        <w:jc w:val="both"/>
-        <w:textAlignment w:val="baseline"/>
-        <w:rPr>
-          <w:rFonts w:ascii="Times New Roman" w:eastAsia="Times New Roman" w:hAnsi="Times New Roman" w:cs="Times New Roman"/>
-          <w:szCs w:val="20"/>
-        </w:rPr>
-      </w:pPr>
-    </w:p>
-    <w:p>
-      <w:pPr>
-        <w:overflowPunct w:val="0"/>
-        <w:autoSpaceDE w:val="0"/>
-        <w:autoSpaceDN w:val="0"/>
-        <w:adjustRightInd w:val="0"/>
-        <w:spacing w:after="0" w:line="240" w:lineRule="auto"/>
-        <w:jc w:val="center"/>
-        <w:textAlignment w:val="baseline"/>
-        <w:rPr>
-          <w:rFonts w:ascii="Times New Roman" w:eastAsia="Times New Roman" w:hAnsi="Times New Roman" w:cs="Times New Roman"/>
-          <w:szCs w:val="20"/>
-        </w:rPr>
-      </w:pPr>
-      <w:r>
-        <w:rPr>
-          <w:rFonts w:ascii="Times New Roman" w:eastAsia="Times New Roman" w:hAnsi="Times New Roman" w:cs="Times New Roman"/>
-          <w:szCs w:val="20"/>
-        </w:rPr>
-        <w:t>[Database Data Uninstall]</w:t>
+        <w:t>Select Save Preferences</w:t>
       </w:r>
     </w:p>
     <w:p>
@@ -5939,6 +6488,43 @@
         <w:autoSpaceDN w:val="0"/>
         <w:adjustRightInd w:val="0"/>
         <w:spacing w:after="0" w:line="240" w:lineRule="auto"/>
+        <w:textAlignment w:val="baseline"/>
+        <w:rPr>
+          <w:rFonts w:ascii="Times New Roman" w:eastAsia="Times New Roman" w:hAnsi="Times New Roman" w:cs="Times New Roman"/>
+          <w:szCs w:val="20"/>
+        </w:rPr>
+      </w:pPr>
+      <w:r>
+        <w:rPr>
+          <w:rFonts w:ascii="Times New Roman" w:eastAsia="Times New Roman" w:hAnsi="Times New Roman" w:cs="Times New Roman"/>
+          <w:szCs w:val="20"/>
+        </w:rPr>
+        <w:t xml:space="preserve">Close and Restart Train </w:t>
+      </w:r>
+      <w:proofErr w:type="spellStart"/>
+      <w:r>
+        <w:rPr>
+          <w:rFonts w:ascii="Times New Roman" w:eastAsia="Times New Roman" w:hAnsi="Times New Roman" w:cs="Times New Roman"/>
+          <w:szCs w:val="20"/>
+        </w:rPr>
+        <w:t>Trax</w:t>
+      </w:r>
+      <w:proofErr w:type="spellEnd"/>
+      <w:r>
+        <w:rPr>
+          <w:rFonts w:ascii="Times New Roman" w:eastAsia="Times New Roman" w:hAnsi="Times New Roman" w:cs="Times New Roman"/>
+          <w:szCs w:val="20"/>
+        </w:rPr>
+        <w:t xml:space="preserve"> to connect to the Train Navigation Service and Train Navigation Database.</w:t>
+      </w:r>
+    </w:p>
+    <w:p>
+      <w:pPr>
+        <w:overflowPunct w:val="0"/>
+        <w:autoSpaceDE w:val="0"/>
+        <w:autoSpaceDN w:val="0"/>
+        <w:adjustRightInd w:val="0"/>
+        <w:spacing w:after="0" w:line="240" w:lineRule="auto"/>
         <w:jc w:val="both"/>
         <w:textAlignment w:val="baseline"/>
         <w:rPr>
@@ -5946,12 +6532,35 @@
           <w:szCs w:val="20"/>
         </w:rPr>
       </w:pPr>
-      <w:r>
-        <w:rPr>
-          <w:rFonts w:ascii="Times New Roman" w:eastAsia="Times New Roman" w:hAnsi="Times New Roman" w:cs="Times New Roman"/>
-          <w:szCs w:val="20"/>
-        </w:rPr>
-        <w:t>root/root are the default credential used for the MySQL Database</w:t>
+    </w:p>
+    <w:p>
+      <w:pPr>
+        <w:overflowPunct w:val="0"/>
+        <w:autoSpaceDE w:val="0"/>
+        <w:autoSpaceDN w:val="0"/>
+        <w:adjustRightInd w:val="0"/>
+        <w:spacing w:after="0" w:line="240" w:lineRule="auto"/>
+        <w:jc w:val="both"/>
+        <w:textAlignment w:val="baseline"/>
+        <w:rPr>
+          <w:rFonts w:ascii="Times New Roman" w:eastAsia="Times New Roman" w:hAnsi="Times New Roman" w:cs="Times New Roman"/>
+          <w:szCs w:val="20"/>
+        </w:rPr>
+      </w:pPr>
+    </w:p>
+    <w:p>
+      <w:pPr>
+        <w:pStyle w:val="Heading3"/>
+        <w:rPr>
+          <w:rFonts w:eastAsia="Times New Roman"/>
+        </w:rPr>
+      </w:pPr>
+      <w:r>
+        <w:rPr>
+          <w:rFonts w:eastAsia="Times New Roman"/>
+        </w:rPr>
+        <w:lastRenderedPageBreak/>
+        <w:t>Database Data Uninstall</w:t>
       </w:r>
     </w:p>
     <w:p>
@@ -5978,7 +6587,7 @@
           <w:rFonts w:ascii="Times New Roman" w:eastAsia="Times New Roman" w:hAnsi="Times New Roman" w:cs="Times New Roman"/>
           <w:szCs w:val="20"/>
         </w:rPr>
-        <w:t>3306 is the default DB port</w:t>
+        <w:t>root/root are the default credential used for the MySQL Database</w:t>
       </w:r>
     </w:p>
     <w:p>
@@ -6005,7 +6614,7 @@
           <w:rFonts w:ascii="Times New Roman" w:eastAsia="Times New Roman" w:hAnsi="Times New Roman" w:cs="Times New Roman"/>
           <w:szCs w:val="20"/>
         </w:rPr>
-        <w:t>localhost is the default DB host name</w:t>
+        <w:t>3306 is the default DB port</w:t>
       </w:r>
     </w:p>
     <w:p>
@@ -6032,6 +6641,33 @@
           <w:rFonts w:ascii="Times New Roman" w:eastAsia="Times New Roman" w:hAnsi="Times New Roman" w:cs="Times New Roman"/>
           <w:szCs w:val="20"/>
         </w:rPr>
+        <w:t>localhost is the default DB host name</w:t>
+      </w:r>
+    </w:p>
+    <w:p>
+      <w:pPr>
+        <w:pStyle w:val="ListParagraph"/>
+        <w:numPr>
+          <w:ilvl w:val="0"/>
+          <w:numId w:val="2"/>
+        </w:numPr>
+        <w:overflowPunct w:val="0"/>
+        <w:autoSpaceDE w:val="0"/>
+        <w:autoSpaceDN w:val="0"/>
+        <w:adjustRightInd w:val="0"/>
+        <w:spacing w:after="0" w:line="240" w:lineRule="auto"/>
+        <w:jc w:val="both"/>
+        <w:textAlignment w:val="baseline"/>
+        <w:rPr>
+          <w:rFonts w:ascii="Times New Roman" w:eastAsia="Times New Roman" w:hAnsi="Times New Roman" w:cs="Times New Roman"/>
+          <w:szCs w:val="20"/>
+        </w:rPr>
+      </w:pPr>
+      <w:r>
+        <w:rPr>
+          <w:rFonts w:ascii="Times New Roman" w:eastAsia="Times New Roman" w:hAnsi="Times New Roman" w:cs="Times New Roman"/>
+          <w:szCs w:val="20"/>
+        </w:rPr>
         <w:t>Call clear_train_data.bat to remove all of the data in the database</w:t>
       </w:r>
     </w:p>
@@ -6064,6 +6700,97 @@
           <w:szCs w:val="20"/>
         </w:rPr>
       </w:pPr>
+      <w:r>
+        <w:rPr>
+          <w:rFonts w:ascii="Times New Roman" w:eastAsia="Times New Roman" w:hAnsi="Times New Roman" w:cs="Times New Roman"/>
+          <w:noProof/>
+          <w:szCs w:val="20"/>
+        </w:rPr>
+        <w:drawing>
+          <wp:inline distT="0" distB="0" distL="0" distR="0" wp14:anchorId="7424A86E" wp14:editId="503FBCCC">
+            <wp:extent cx="5943600" cy="1670050"/>
+            <wp:effectExtent l="0" t="0" r="0" b="6350"/>
+            <wp:docPr id="19" name="Picture 19"/>
+            <wp:cNvGraphicFramePr>
+              <a:graphicFrameLocks xmlns:a="http://schemas.openxmlformats.org/drawingml/2006/main" noChangeAspect="1"/>
+            </wp:cNvGraphicFramePr>
+            <a:graphic xmlns:a="http://schemas.openxmlformats.org/drawingml/2006/main">
+              <a:graphicData uri="http://schemas.openxmlformats.org/drawingml/2006/picture">
+                <pic:pic xmlns:pic="http://schemas.openxmlformats.org/drawingml/2006/picture">
+                  <pic:nvPicPr>
+                    <pic:cNvPr id="8" name="Train Navigation Database Rest Service Command Arguments.png"/>
+                    <pic:cNvPicPr/>
+                  </pic:nvPicPr>
+                  <pic:blipFill>
+                    <a:blip r:embed="rId18">
+                      <a:extLst>
+                        <a:ext uri="{28A0092B-C50C-407E-A947-70E740481C1C}">
+                          <a14:useLocalDpi xmlns:a14="http://schemas.microsoft.com/office/drawing/2010/main" val="0"/>
+                        </a:ext>
+                      </a:extLst>
+                    </a:blip>
+                    <a:stretch>
+                      <a:fillRect/>
+                    </a:stretch>
+                  </pic:blipFill>
+                  <pic:spPr>
+                    <a:xfrm>
+                      <a:off x="0" y="0"/>
+                      <a:ext cx="5943600" cy="1670050"/>
+                    </a:xfrm>
+                    <a:prstGeom prst="rect">
+                      <a:avLst/>
+                    </a:prstGeom>
+                  </pic:spPr>
+                </pic:pic>
+              </a:graphicData>
+            </a:graphic>
+          </wp:inline>
+        </w:drawing>
+      </w:r>
+    </w:p>
+    <w:p>
+      <w:pPr>
+        <w:pStyle w:val="Caption"/>
+        <w:rPr>
+          <w:rFonts w:ascii="Times New Roman" w:eastAsia="Times New Roman" w:hAnsi="Times New Roman" w:cs="Times New Roman"/>
+          <w:szCs w:val="20"/>
+        </w:rPr>
+      </w:pPr>
+      <w:bookmarkStart w:id="11" w:name="_Ref449453896"/>
+      <w:r>
+        <w:t xml:space="preserve">Figure </w:t>
+      </w:r>
+      <w:r>
+        <w:fldChar w:fldCharType="begin"/>
+      </w:r>
+      <w:r>
+        <w:instrText xml:space="preserve"> SEQ Figure \* ARABIC </w:instrText>
+      </w:r>
+      <w:r>
+        <w:fldChar w:fldCharType="separate"/>
+      </w:r>
+      <w:r>
+        <w:rPr>
+          <w:noProof/>
+        </w:rPr>
+        <w:t>1</w:t>
+      </w:r>
+      <w:r>
+        <w:fldChar w:fldCharType="end"/>
+      </w:r>
+      <w:bookmarkEnd w:id="11"/>
+      <w:r>
+        <w:t xml:space="preserve"> Train Navigation Database Rest Service </w:t>
+      </w:r>
+      <w:proofErr w:type="spellStart"/>
+      <w:r>
+        <w:t>Commandline</w:t>
+      </w:r>
+      <w:proofErr w:type="spellEnd"/>
+      <w:r>
+        <w:t xml:space="preserve"> Arguments</w:t>
+      </w:r>
     </w:p>
     <w:p>
       <w:pPr>
@@ -6079,6 +6806,105 @@
           <w:szCs w:val="20"/>
         </w:rPr>
       </w:pPr>
+    </w:p>
+    <w:p>
+      <w:pPr>
+        <w:overflowPunct w:val="0"/>
+        <w:autoSpaceDE w:val="0"/>
+        <w:autoSpaceDN w:val="0"/>
+        <w:adjustRightInd w:val="0"/>
+        <w:spacing w:after="0" w:line="240" w:lineRule="auto"/>
+        <w:jc w:val="both"/>
+        <w:textAlignment w:val="baseline"/>
+        <w:rPr>
+          <w:rFonts w:ascii="Times New Roman" w:eastAsia="Times New Roman" w:hAnsi="Times New Roman" w:cs="Times New Roman"/>
+          <w:szCs w:val="20"/>
+        </w:rPr>
+      </w:pPr>
+      <w:r>
+        <w:rPr>
+          <w:noProof/>
+        </w:rPr>
+        <w:drawing>
+          <wp:inline distT="0" distB="0" distL="0" distR="0" wp14:anchorId="1F8AC719" wp14:editId="5653276E">
+            <wp:extent cx="5943600" cy="1670685"/>
+            <wp:effectExtent l="0" t="0" r="0" b="5715"/>
+            <wp:docPr id="20" name="Picture 20"/>
+            <wp:cNvGraphicFramePr>
+              <a:graphicFrameLocks xmlns:a="http://schemas.openxmlformats.org/drawingml/2006/main" noChangeAspect="1"/>
+            </wp:cNvGraphicFramePr>
+            <a:graphic xmlns:a="http://schemas.openxmlformats.org/drawingml/2006/main">
+              <a:graphicData uri="http://schemas.openxmlformats.org/drawingml/2006/picture">
+                <pic:pic xmlns:pic="http://schemas.openxmlformats.org/drawingml/2006/picture">
+                  <pic:nvPicPr>
+                    <pic:cNvPr id="1" name=""/>
+                    <pic:cNvPicPr/>
+                  </pic:nvPicPr>
+                  <pic:blipFill>
+                    <a:blip r:embed="rId19"/>
+                    <a:stretch>
+                      <a:fillRect/>
+                    </a:stretch>
+                  </pic:blipFill>
+                  <pic:spPr>
+                    <a:xfrm>
+                      <a:off x="0" y="0"/>
+                      <a:ext cx="5943600" cy="1670685"/>
+                    </a:xfrm>
+                    <a:prstGeom prst="rect">
+                      <a:avLst/>
+                    </a:prstGeom>
+                  </pic:spPr>
+                </pic:pic>
+              </a:graphicData>
+            </a:graphic>
+          </wp:inline>
+        </w:drawing>
+      </w:r>
+    </w:p>
+    <w:p>
+      <w:pPr>
+        <w:pStyle w:val="Caption"/>
+        <w:jc w:val="both"/>
+        <w:rPr>
+          <w:rFonts w:ascii="Times New Roman" w:eastAsia="Times New Roman" w:hAnsi="Times New Roman" w:cs="Times New Roman"/>
+          <w:szCs w:val="20"/>
+        </w:rPr>
+      </w:pPr>
+      <w:bookmarkStart w:id="12" w:name="_Ref449453880"/>
+      <w:r>
+        <w:t xml:space="preserve">Figure </w:t>
+      </w:r>
+      <w:r>
+        <w:fldChar w:fldCharType="begin"/>
+      </w:r>
+      <w:r>
+        <w:instrText xml:space="preserve"> SEQ Figure \* ARABIC </w:instrText>
+      </w:r>
+      <w:r>
+        <w:fldChar w:fldCharType="separate"/>
+      </w:r>
+      <w:r>
+        <w:rPr>
+          <w:noProof/>
+        </w:rPr>
+        <w:t>2</w:t>
+      </w:r>
+      <w:r>
+        <w:fldChar w:fldCharType="end"/>
+      </w:r>
+      <w:bookmarkEnd w:id="12"/>
+      <w:r>
+        <w:t xml:space="preserve"> Train Navigation Service Rest Service </w:t>
+      </w:r>
+      <w:proofErr w:type="spellStart"/>
+      <w:r>
+        <w:t>Commandline</w:t>
+      </w:r>
+      <w:proofErr w:type="spellEnd"/>
+      <w:r>
+        <w:t xml:space="preserve"> Arguments</w:t>
+      </w:r>
     </w:p>
     <w:p>
       <w:pPr>
@@ -6117,14 +6943,14 @@
           <w:rFonts w:ascii="Times New Roman" w:eastAsia="Times New Roman" w:hAnsi="Times New Roman" w:cs="Times New Roman"/>
         </w:rPr>
       </w:pPr>
-      <w:bookmarkStart w:id="10" w:name="_Toc449450989"/>
+      <w:bookmarkStart w:id="13" w:name="_Toc449450989"/>
       <w:r>
         <w:rPr>
           <w:rFonts w:ascii="Times New Roman" w:eastAsia="Times New Roman" w:hAnsi="Times New Roman" w:cs="Times New Roman"/>
         </w:rPr>
         <w:t>USING the APPLICATION</w:t>
       </w:r>
-      <w:bookmarkEnd w:id="10"/>
+      <w:bookmarkEnd w:id="13"/>
     </w:p>
     <w:p>
       <w:pPr>
@@ -6138,19 +6964,19 @@
       <w:pPr>
         <w:pStyle w:val="Heading2"/>
       </w:pPr>
-      <w:bookmarkStart w:id="11" w:name="_Toc449450990"/>
+      <w:bookmarkStart w:id="14" w:name="_Toc449450990"/>
       <w:r>
         <w:t>4.1</w:t>
       </w:r>
       <w:r>
         <w:tab/>
       </w:r>
-      <w:bookmarkStart w:id="12" w:name="Settings"/>
-      <w:bookmarkEnd w:id="12"/>
+      <w:bookmarkStart w:id="15" w:name="Settings"/>
+      <w:bookmarkEnd w:id="15"/>
       <w:r>
         <w:t>Settings</w:t>
       </w:r>
-      <w:bookmarkEnd w:id="11"/>
+      <w:bookmarkEnd w:id="14"/>
     </w:p>
     <w:p>
       <w:pPr>
@@ -6345,7 +7171,7 @@
           <wp:inline distT="0" distB="0" distL="0" distR="0" wp14:anchorId="0520F7CE" wp14:editId="5CCF539B">
             <wp:extent cx="5943600" cy="1510665"/>
             <wp:effectExtent l="0" t="0" r="0" b="0"/>
-            <wp:docPr id="1" name="Picture 1"/>
+            <wp:docPr id="21" name="Picture 21"/>
             <wp:cNvGraphicFramePr>
               <a:graphicFrameLocks xmlns:a="http://schemas.openxmlformats.org/drawingml/2006/main" noChangeAspect="1"/>
             </wp:cNvGraphicFramePr>
@@ -6357,7 +7183,7 @@
                     <pic:cNvPicPr/>
                   </pic:nvPicPr>
                   <pic:blipFill>
-                    <a:blip r:embed="rId18" cstate="print">
+                    <a:blip r:embed="rId20" cstate="print">
                       <a:extLst>
                         <a:ext uri="{28A0092B-C50C-407E-A947-70E740481C1C}">
                           <a14:useLocalDpi xmlns:a14="http://schemas.microsoft.com/office/drawing/2010/main" val="0"/>
@@ -6390,7 +7216,7 @@
         <w:spacing w:after="0"/>
         <w:jc w:val="center"/>
       </w:pPr>
-      <w:bookmarkStart w:id="13" w:name="_Toc449450974"/>
+      <w:bookmarkStart w:id="16" w:name="_Toc449450974"/>
       <w:r>
         <w:t xml:space="preserve">Figure </w:t>
       </w:r>
@@ -6407,7 +7233,7 @@
         <w:rPr>
           <w:noProof/>
         </w:rPr>
-        <w:t>1</w:t>
+        <w:t>3</w:t>
       </w:r>
       <w:r>
         <w:rPr>
@@ -6418,7 +7244,7 @@
       <w:r>
         <w:t>.  Settings Menu</w:t>
       </w:r>
-      <w:bookmarkEnd w:id="13"/>
+      <w:bookmarkEnd w:id="16"/>
     </w:p>
     <w:p/>
     <w:p>
@@ -6431,7 +7257,7 @@
           <w:szCs w:val="20"/>
         </w:rPr>
       </w:pPr>
-      <w:bookmarkStart w:id="14" w:name="_Toc449450991"/>
+      <w:bookmarkStart w:id="17" w:name="_Toc449450991"/>
       <w:r>
         <w:rPr>
           <w:rFonts w:ascii="Times New Roman" w:eastAsia="Times New Roman" w:hAnsi="Times New Roman" w:cs="Times New Roman"/>
@@ -6448,8 +7274,8 @@
         </w:rPr>
         <w:tab/>
       </w:r>
-      <w:bookmarkStart w:id="15" w:name="Server"/>
-      <w:bookmarkEnd w:id="15"/>
+      <w:bookmarkStart w:id="18" w:name="Server"/>
+      <w:bookmarkEnd w:id="18"/>
       <w:r>
         <w:rPr>
           <w:rFonts w:ascii="Times New Roman" w:eastAsia="Times New Roman" w:hAnsi="Times New Roman" w:cs="Times New Roman"/>
@@ -6474,7 +7300,7 @@
         </w:rPr>
         <w:t>Port Number</w:t>
       </w:r>
-      <w:bookmarkEnd w:id="14"/>
+      <w:bookmarkEnd w:id="17"/>
     </w:p>
     <w:p>
       <w:pPr>
@@ -6555,7 +7381,7 @@
           <w:szCs w:val="20"/>
         </w:rPr>
       </w:pPr>
-      <w:bookmarkStart w:id="16" w:name="_Toc449450992"/>
+      <w:bookmarkStart w:id="19" w:name="_Toc449450992"/>
       <w:r>
         <w:rPr>
           <w:rFonts w:ascii="Times New Roman" w:eastAsia="Times New Roman" w:hAnsi="Times New Roman" w:cs="Times New Roman"/>
@@ -6589,7 +7415,7 @@
         </w:rPr>
         <w:t xml:space="preserve"> Port Number</w:t>
       </w:r>
-      <w:bookmarkEnd w:id="16"/>
+      <w:bookmarkEnd w:id="19"/>
     </w:p>
     <w:p>
       <w:pPr>
@@ -6649,7 +7475,7 @@
           <w:szCs w:val="20"/>
         </w:rPr>
       </w:pPr>
-      <w:bookmarkStart w:id="17" w:name="_Toc449450993"/>
+      <w:bookmarkStart w:id="20" w:name="_Toc449450993"/>
       <w:r>
         <w:rPr>
           <w:rFonts w:ascii="Times New Roman" w:eastAsia="Times New Roman" w:hAnsi="Times New Roman" w:cs="Times New Roman"/>
@@ -6658,8 +7484,8 @@
         </w:rPr>
         <w:t>4.1.2</w:t>
       </w:r>
-      <w:bookmarkStart w:id="18" w:name="Username"/>
-      <w:bookmarkEnd w:id="18"/>
+      <w:bookmarkStart w:id="21" w:name="Username"/>
+      <w:bookmarkEnd w:id="21"/>
       <w:r>
         <w:rPr>
           <w:rFonts w:ascii="Times New Roman" w:eastAsia="Times New Roman" w:hAnsi="Times New Roman" w:cs="Times New Roman"/>
@@ -6692,7 +7518,7 @@
         </w:rPr>
         <w:t>IP Address</w:t>
       </w:r>
-      <w:bookmarkEnd w:id="17"/>
+      <w:bookmarkEnd w:id="20"/>
     </w:p>
     <w:p>
       <w:pPr>
@@ -6759,7 +7585,7 @@
           <w:szCs w:val="20"/>
         </w:rPr>
       </w:pPr>
-      <w:bookmarkStart w:id="19" w:name="_Toc449450994"/>
+      <w:bookmarkStart w:id="22" w:name="_Toc449450994"/>
       <w:r>
         <w:rPr>
           <w:rFonts w:ascii="Times New Roman" w:eastAsia="Times New Roman" w:hAnsi="Times New Roman" w:cs="Times New Roman"/>
@@ -6776,8 +7602,8 @@
         </w:rPr>
         <w:tab/>
       </w:r>
-      <w:bookmarkStart w:id="20" w:name="Password"/>
-      <w:bookmarkEnd w:id="20"/>
+      <w:bookmarkStart w:id="23" w:name="Password"/>
+      <w:bookmarkEnd w:id="23"/>
       <w:r>
         <w:rPr>
           <w:rFonts w:ascii="Times New Roman" w:eastAsia="Times New Roman" w:hAnsi="Times New Roman" w:cs="Times New Roman"/>
@@ -6794,7 +7620,7 @@
         </w:rPr>
         <w:t>Settings</w:t>
       </w:r>
-      <w:bookmarkEnd w:id="19"/>
+      <w:bookmarkEnd w:id="22"/>
     </w:p>
     <w:p>
       <w:pPr>
@@ -6883,19 +7709,19 @@
       <w:pPr>
         <w:pStyle w:val="Heading2"/>
       </w:pPr>
-      <w:bookmarkStart w:id="21" w:name="_Toc449450995"/>
+      <w:bookmarkStart w:id="24" w:name="_Toc449450995"/>
       <w:r>
         <w:t>4.2</w:t>
       </w:r>
       <w:r>
         <w:tab/>
       </w:r>
-      <w:bookmarkStart w:id="22" w:name="Connect_DisconnectionToDatabase"/>
-      <w:bookmarkEnd w:id="22"/>
+      <w:bookmarkStart w:id="25" w:name="Connect_DisconnectionToDatabase"/>
+      <w:bookmarkEnd w:id="25"/>
       <w:r>
         <w:t>Main Menu View</w:t>
       </w:r>
-      <w:bookmarkEnd w:id="21"/>
+      <w:bookmarkEnd w:id="24"/>
     </w:p>
     <w:p>
       <w:pPr>
@@ -7054,7 +7880,7 @@
           <wp:inline distT="0" distB="0" distL="0" distR="0" wp14:anchorId="18C73CE0" wp14:editId="2E770F81">
             <wp:extent cx="5943600" cy="3714750"/>
             <wp:effectExtent l="0" t="0" r="0" b="0"/>
-            <wp:docPr id="3" name="Picture 3"/>
+            <wp:docPr id="22" name="Picture 22"/>
             <wp:cNvGraphicFramePr>
               <a:graphicFrameLocks xmlns:a="http://schemas.openxmlformats.org/drawingml/2006/main" noChangeAspect="1"/>
             </wp:cNvGraphicFramePr>
@@ -7066,7 +7892,7 @@
                     <pic:cNvPicPr/>
                   </pic:nvPicPr>
                   <pic:blipFill>
-                    <a:blip r:embed="rId19" cstate="print">
+                    <a:blip r:embed="rId21" cstate="print">
                       <a:extLst>
                         <a:ext uri="{28A0092B-C50C-407E-A947-70E740481C1C}">
                           <a14:useLocalDpi xmlns:a14="http://schemas.microsoft.com/office/drawing/2010/main" val="0"/>
@@ -7099,7 +7925,7 @@
         <w:spacing w:after="0"/>
         <w:jc w:val="center"/>
       </w:pPr>
-      <w:bookmarkStart w:id="23" w:name="_Toc449450975"/>
+      <w:bookmarkStart w:id="26" w:name="_Toc449450975"/>
       <w:r>
         <w:t xml:space="preserve">Figure </w:t>
       </w:r>
@@ -7116,7 +7942,7 @@
         <w:rPr>
           <w:noProof/>
         </w:rPr>
-        <w:t>2</w:t>
+        <w:t>4</w:t>
       </w:r>
       <w:r>
         <w:rPr>
@@ -7130,7 +7956,7 @@
       <w:r>
         <w:t xml:space="preserve"> Main Menu View</w:t>
       </w:r>
-      <w:bookmarkEnd w:id="23"/>
+      <w:bookmarkEnd w:id="26"/>
     </w:p>
     <w:p>
       <w:pPr>
@@ -7159,19 +7985,19 @@
       <w:pPr>
         <w:pStyle w:val="Heading2"/>
       </w:pPr>
-      <w:bookmarkStart w:id="24" w:name="_Toc449450996"/>
+      <w:bookmarkStart w:id="27" w:name="_Toc449450996"/>
       <w:r>
         <w:t>4.3</w:t>
       </w:r>
       <w:r>
         <w:tab/>
       </w:r>
-      <w:bookmarkStart w:id="25" w:name="StudentInformation"/>
-      <w:bookmarkEnd w:id="25"/>
+      <w:bookmarkStart w:id="28" w:name="StudentInformation"/>
+      <w:bookmarkEnd w:id="28"/>
       <w:r>
         <w:t>Train Monitor View</w:t>
       </w:r>
-      <w:bookmarkEnd w:id="24"/>
+      <w:bookmarkEnd w:id="27"/>
     </w:p>
     <w:p>
       <w:pPr>
@@ -7387,7 +8213,7 @@
                     <pic:cNvPicPr/>
                   </pic:nvPicPr>
                   <pic:blipFill>
-                    <a:blip r:embed="rId20" cstate="print">
+                    <a:blip r:embed="rId22" cstate="print">
                       <a:extLst>
                         <a:ext uri="{28A0092B-C50C-407E-A947-70E740481C1C}">
                           <a14:useLocalDpi xmlns:a14="http://schemas.microsoft.com/office/drawing/2010/main" val="0"/>
@@ -7420,7 +8246,7 @@
         <w:spacing w:after="0"/>
         <w:jc w:val="center"/>
       </w:pPr>
-      <w:bookmarkStart w:id="26" w:name="_Toc449450976"/>
+      <w:bookmarkStart w:id="29" w:name="_Toc449450976"/>
       <w:r>
         <w:t xml:space="preserve">Figure </w:t>
       </w:r>
@@ -7437,7 +8263,7 @@
         <w:rPr>
           <w:noProof/>
         </w:rPr>
-        <w:t>3</w:t>
+        <w:t>5</w:t>
       </w:r>
       <w:r>
         <w:rPr>
@@ -7451,7 +8277,7 @@
       <w:r>
         <w:t>Train Monitor View</w:t>
       </w:r>
-      <w:bookmarkEnd w:id="26"/>
+      <w:bookmarkEnd w:id="29"/>
     </w:p>
     <w:p>
       <w:pPr>
@@ -7491,7 +8317,7 @@
           <w:szCs w:val="20"/>
         </w:rPr>
       </w:pPr>
-      <w:bookmarkStart w:id="27" w:name="_Toc449450997"/>
+      <w:bookmarkStart w:id="30" w:name="_Toc449450997"/>
       <w:r>
         <w:rPr>
           <w:rFonts w:ascii="Times New Roman" w:eastAsia="Times New Roman" w:hAnsi="Times New Roman" w:cs="Times New Roman"/>
@@ -7508,8 +8334,8 @@
         </w:rPr>
         <w:tab/>
       </w:r>
-      <w:bookmarkStart w:id="28" w:name="AddRecord"/>
-      <w:bookmarkEnd w:id="28"/>
+      <w:bookmarkStart w:id="31" w:name="AddRecord"/>
+      <w:bookmarkEnd w:id="31"/>
       <w:r>
         <w:rPr>
           <w:rFonts w:ascii="Times New Roman" w:eastAsia="Times New Roman" w:hAnsi="Times New Roman" w:cs="Times New Roman"/>
@@ -7518,7 +8344,7 @@
         </w:rPr>
         <w:t>Track Diagram</w:t>
       </w:r>
-      <w:bookmarkEnd w:id="27"/>
+      <w:bookmarkEnd w:id="30"/>
     </w:p>
     <w:p>
       <w:pPr>
@@ -7606,7 +8432,7 @@
           <w:szCs w:val="20"/>
         </w:rPr>
       </w:pPr>
-      <w:bookmarkStart w:id="29" w:name="_Toc449450998"/>
+      <w:bookmarkStart w:id="32" w:name="_Toc449450998"/>
       <w:r>
         <w:rPr>
           <w:rFonts w:ascii="Times New Roman" w:eastAsia="Times New Roman" w:hAnsi="Times New Roman" w:cs="Times New Roman"/>
@@ -7623,8 +8449,8 @@
         </w:rPr>
         <w:tab/>
       </w:r>
-      <w:bookmarkStart w:id="30" w:name="UpdateRecord"/>
-      <w:bookmarkEnd w:id="30"/>
+      <w:bookmarkStart w:id="33" w:name="UpdateRecord"/>
+      <w:bookmarkEnd w:id="33"/>
       <w:r>
         <w:rPr>
           <w:rFonts w:ascii="Times New Roman" w:eastAsia="Times New Roman" w:hAnsi="Times New Roman" w:cs="Times New Roman"/>
@@ -7633,7 +8459,7 @@
         </w:rPr>
         <w:t>Track Switches</w:t>
       </w:r>
-      <w:bookmarkEnd w:id="29"/>
+      <w:bookmarkEnd w:id="32"/>
     </w:p>
     <w:p>
       <w:pPr>
@@ -7646,8 +8472,6 @@
           <w:rFonts w:ascii="Times New Roman" w:hAnsi="Times New Roman" w:cs="Times New Roman"/>
         </w:rPr>
       </w:pPr>
-      <w:bookmarkStart w:id="31" w:name="_GoBack"/>
-      <w:bookmarkEnd w:id="31"/>
       <w:r>
         <w:rPr>
           <w:rFonts w:ascii="Times New Roman" w:hAnsi="Times New Roman" w:cs="Times New Roman"/>
@@ -7718,7 +8542,7 @@
                     <pic:cNvPicPr/>
                   </pic:nvPicPr>
                   <pic:blipFill>
-                    <a:blip r:embed="rId21" cstate="print">
+                    <a:blip r:embed="rId23" cstate="print">
                       <a:extLst>
                         <a:ext uri="{28A0092B-C50C-407E-A947-70E740481C1C}">
                           <a14:useLocalDpi xmlns:a14="http://schemas.microsoft.com/office/drawing/2010/main" val="0"/>
@@ -7764,7 +8588,7 @@
                     <pic:cNvPicPr/>
                   </pic:nvPicPr>
                   <pic:blipFill>
-                    <a:blip r:embed="rId22" cstate="print">
+                    <a:blip r:embed="rId24" cstate="print">
                       <a:extLst>
                         <a:ext uri="{28A0092B-C50C-407E-A947-70E740481C1C}">
                           <a14:useLocalDpi xmlns:a14="http://schemas.microsoft.com/office/drawing/2010/main" val="0"/>
@@ -7797,7 +8621,7 @@
         <w:spacing w:after="0"/>
         <w:jc w:val="center"/>
       </w:pPr>
-      <w:bookmarkStart w:id="32" w:name="_Toc449450977"/>
+      <w:bookmarkStart w:id="34" w:name="_Toc449450977"/>
       <w:r>
         <w:t xml:space="preserve">Figure </w:t>
       </w:r>
@@ -7814,7 +8638,7 @@
         <w:rPr>
           <w:noProof/>
         </w:rPr>
-        <w:t>4</w:t>
+        <w:t>6</w:t>
       </w:r>
       <w:r>
         <w:rPr>
@@ -7828,7 +8652,7 @@
       <w:r>
         <w:t xml:space="preserve"> icons</w:t>
       </w:r>
-      <w:bookmarkEnd w:id="32"/>
+      <w:bookmarkEnd w:id="34"/>
     </w:p>
     <w:p/>
     <w:p>
@@ -7911,7 +8735,7 @@
                     <pic:cNvPicPr/>
                   </pic:nvPicPr>
                   <pic:blipFill rotWithShape="1">
-                    <a:blip r:embed="rId23">
+                    <a:blip r:embed="rId25">
                       <a:extLst>
                         <a:ext uri="{28A0092B-C50C-407E-A947-70E740481C1C}">
                           <a14:useLocalDpi xmlns:a14="http://schemas.microsoft.com/office/drawing/2010/main" val="0"/>
@@ -7970,7 +8794,7 @@
                     <pic:cNvPicPr/>
                   </pic:nvPicPr>
                   <pic:blipFill>
-                    <a:blip r:embed="rId24">
+                    <a:blip r:embed="rId26">
                       <a:extLst>
                         <a:ext uri="{28A0092B-C50C-407E-A947-70E740481C1C}">
                           <a14:useLocalDpi xmlns:a14="http://schemas.microsoft.com/office/drawing/2010/main" val="0"/>
@@ -8003,7 +8827,7 @@
         <w:spacing w:after="0"/>
         <w:jc w:val="center"/>
       </w:pPr>
-      <w:bookmarkStart w:id="33" w:name="_Toc449450978"/>
+      <w:bookmarkStart w:id="35" w:name="_Toc449450978"/>
       <w:r>
         <w:t xml:space="preserve">Figure </w:t>
       </w:r>
@@ -8020,7 +8844,7 @@
         <w:rPr>
           <w:noProof/>
         </w:rPr>
-        <w:t>5</w:t>
+        <w:t>7</w:t>
       </w:r>
       <w:r>
         <w:rPr>
@@ -8035,17 +8859,9 @@
         <w:t>Switch State change</w:t>
       </w:r>
       <w:r>
-        <w:t xml:space="preserve"> from Pass to </w:t>
-      </w:r>
-      <w:proofErr w:type="gramStart"/>
-      <w:r>
-        <w:t>Bypass</w:t>
-      </w:r>
-      <w:proofErr w:type="gramEnd"/>
-      <w:r>
-        <w:t xml:space="preserve"> mode</w:t>
-      </w:r>
-      <w:bookmarkEnd w:id="33"/>
+        <w:t xml:space="preserve"> from Pass to Bypass mode</w:t>
+      </w:r>
+      <w:bookmarkEnd w:id="35"/>
     </w:p>
     <w:p>
       <w:pPr>
@@ -8090,7 +8906,7 @@
           <w:szCs w:val="20"/>
         </w:rPr>
       </w:pPr>
-      <w:bookmarkStart w:id="34" w:name="_Toc449450999"/>
+      <w:bookmarkStart w:id="36" w:name="_Toc449450999"/>
       <w:r>
         <w:rPr>
           <w:rFonts w:ascii="Times New Roman" w:eastAsia="Times New Roman" w:hAnsi="Times New Roman" w:cs="Times New Roman"/>
@@ -8107,8 +8923,8 @@
         </w:rPr>
         <w:tab/>
       </w:r>
-      <w:bookmarkStart w:id="35" w:name="ClearFields"/>
-      <w:bookmarkEnd w:id="35"/>
+      <w:bookmarkStart w:id="37" w:name="ClearFields"/>
+      <w:bookmarkEnd w:id="37"/>
       <w:r>
         <w:rPr>
           <w:rFonts w:ascii="Times New Roman" w:eastAsia="Times New Roman" w:hAnsi="Times New Roman" w:cs="Times New Roman"/>
@@ -8117,7 +8933,7 @@
         </w:rPr>
         <w:t>Train Position</w:t>
       </w:r>
-      <w:bookmarkEnd w:id="34"/>
+      <w:bookmarkEnd w:id="36"/>
     </w:p>
     <w:p/>
     <w:p>
@@ -8258,7 +9074,7 @@
                     <pic:cNvPicPr/>
                   </pic:nvPicPr>
                   <pic:blipFill>
-                    <a:blip r:embed="rId25">
+                    <a:blip r:embed="rId27">
                       <a:extLst>
                         <a:ext uri="{28A0092B-C50C-407E-A947-70E740481C1C}">
                           <a14:useLocalDpi xmlns:a14="http://schemas.microsoft.com/office/drawing/2010/main" val="0"/>
@@ -8292,7 +9108,7 @@
       </w:r>
     </w:p>
     <w:p>
-      <w:bookmarkStart w:id="36" w:name="_Toc449450979"/>
+      <w:bookmarkStart w:id="38" w:name="_Toc449450979"/>
     </w:p>
     <w:p>
       <w:pPr>
@@ -8329,7 +9145,7 @@
         <w:rPr>
           <w:noProof/>
         </w:rPr>
-        <w:t>6</w:t>
+        <w:t>8</w:t>
       </w:r>
       <w:r>
         <w:rPr>
@@ -8340,7 +9156,7 @@
       <w:r>
         <w:t>.  Train Position Icon</w:t>
       </w:r>
-      <w:bookmarkEnd w:id="36"/>
+      <w:bookmarkEnd w:id="38"/>
     </w:p>
     <w:p/>
     <w:p>
@@ -8425,8 +9241,8 @@
 </file>
 
 <file path=word/comments.xml><?xml version="1.0" encoding="utf-8"?>
-<w:comments xmlns:wpc="http://schemas.microsoft.com/office/word/2010/wordprocessingCanvas" xmlns:mc="http://schemas.openxmlformats.org/markup-compatibility/2006" xmlns:o="urn:schemas-microsoft-com:office:office" xmlns:r="http://schemas.openxmlformats.org/officeDocument/2006/relationships" xmlns:m="http://schemas.openxmlformats.org/officeDocument/2006/math" xmlns:v="urn:schemas-microsoft-com:vml" xmlns:wp14="http://schemas.microsoft.com/office/word/2010/wordprocessingDrawing" xmlns:wp="http://schemas.openxmlformats.org/drawingml/2006/wordprocessingDrawing" xmlns:w10="urn:schemas-microsoft-com:office:word" xmlns:w="http://schemas.openxmlformats.org/wordprocessingml/2006/main" xmlns:w14="http://schemas.microsoft.com/office/word/2010/wordml" xmlns:w15="http://schemas.microsoft.com/office/word/2012/wordml" xmlns:wpg="http://schemas.microsoft.com/office/word/2010/wordprocessingGroup" xmlns:wpi="http://schemas.microsoft.com/office/word/2010/wordprocessingInk" xmlns:wne="http://schemas.microsoft.com/office/word/2006/wordml" xmlns:wps="http://schemas.microsoft.com/office/word/2010/wordprocessingShape" mc:Ignorable="w14 w15 wp14">
-  <w:comment w:id="9" w:author="Rashad Madyun" w:date="2016-04-26T14:50:00Z" w:initials="RM">
+<w:comments xmlns:wpc="http://schemas.microsoft.com/office/word/2010/wordprocessingCanvas" xmlns:cx="http://schemas.microsoft.com/office/drawing/2014/chartex" xmlns:cx1="http://schemas.microsoft.com/office/drawing/2015/9/8/chartex" xmlns:cx2="http://schemas.microsoft.com/office/drawing/2015/10/21/chartex" xmlns:mc="http://schemas.openxmlformats.org/markup-compatibility/2006" xmlns:o="urn:schemas-microsoft-com:office:office" xmlns:r="http://schemas.openxmlformats.org/officeDocument/2006/relationships" xmlns:m="http://schemas.openxmlformats.org/officeDocument/2006/math" xmlns:v="urn:schemas-microsoft-com:vml" xmlns:wp14="http://schemas.microsoft.com/office/word/2010/wordprocessingDrawing" xmlns:wp="http://schemas.openxmlformats.org/drawingml/2006/wordprocessingDrawing" xmlns:w10="urn:schemas-microsoft-com:office:word" xmlns:w="http://schemas.openxmlformats.org/wordprocessingml/2006/main" xmlns:w14="http://schemas.microsoft.com/office/word/2010/wordml" xmlns:w15="http://schemas.microsoft.com/office/word/2012/wordml" xmlns:w16se="http://schemas.microsoft.com/office/word/2015/wordml/symex" xmlns:wpg="http://schemas.microsoft.com/office/word/2010/wordprocessingGroup" xmlns:wpi="http://schemas.microsoft.com/office/word/2010/wordprocessingInk" xmlns:wne="http://schemas.microsoft.com/office/word/2006/wordml" xmlns:wps="http://schemas.microsoft.com/office/word/2010/wordprocessingShape" mc:Ignorable="w14 w15 w16se wp14">
+  <w:comment w:id="10" w:author="Rashad Madyun" w:date="2016-04-26T14:50:00Z" w:initials="RM">
     <w:p>
       <w:pPr>
         <w:pStyle w:val="CommentText"/>
@@ -8446,13 +9262,13 @@
 </file>
 
 <file path=word/commentsExtended.xml><?xml version="1.0" encoding="utf-8"?>
-<w15:commentsEx xmlns:wpc="http://schemas.microsoft.com/office/word/2010/wordprocessingCanvas" xmlns:mc="http://schemas.openxmlformats.org/markup-compatibility/2006" xmlns:o="urn:schemas-microsoft-com:office:office" xmlns:r="http://schemas.openxmlformats.org/officeDocument/2006/relationships" xmlns:m="http://schemas.openxmlformats.org/officeDocument/2006/math" xmlns:v="urn:schemas-microsoft-com:vml" xmlns:wp14="http://schemas.microsoft.com/office/word/2010/wordprocessingDrawing" xmlns:wp="http://schemas.openxmlformats.org/drawingml/2006/wordprocessingDrawing" xmlns:w10="urn:schemas-microsoft-com:office:word" xmlns:w="http://schemas.openxmlformats.org/wordprocessingml/2006/main" xmlns:w14="http://schemas.microsoft.com/office/word/2010/wordml" xmlns:w15="http://schemas.microsoft.com/office/word/2012/wordml" xmlns:wpg="http://schemas.microsoft.com/office/word/2010/wordprocessingGroup" xmlns:wpi="http://schemas.microsoft.com/office/word/2010/wordprocessingInk" xmlns:wne="http://schemas.microsoft.com/office/word/2006/wordml" xmlns:wps="http://schemas.microsoft.com/office/word/2010/wordprocessingShape" mc:Ignorable="w14 w15 wp14">
+<w15:commentsEx xmlns:wpc="http://schemas.microsoft.com/office/word/2010/wordprocessingCanvas" xmlns:cx="http://schemas.microsoft.com/office/drawing/2014/chartex" xmlns:cx1="http://schemas.microsoft.com/office/drawing/2015/9/8/chartex" xmlns:cx2="http://schemas.microsoft.com/office/drawing/2015/10/21/chartex" xmlns:mc="http://schemas.openxmlformats.org/markup-compatibility/2006" xmlns:o="urn:schemas-microsoft-com:office:office" xmlns:r="http://schemas.openxmlformats.org/officeDocument/2006/relationships" xmlns:m="http://schemas.openxmlformats.org/officeDocument/2006/math" xmlns:v="urn:schemas-microsoft-com:vml" xmlns:wp14="http://schemas.microsoft.com/office/word/2010/wordprocessingDrawing" xmlns:wp="http://schemas.openxmlformats.org/drawingml/2006/wordprocessingDrawing" xmlns:w10="urn:schemas-microsoft-com:office:word" xmlns:w="http://schemas.openxmlformats.org/wordprocessingml/2006/main" xmlns:w14="http://schemas.microsoft.com/office/word/2010/wordml" xmlns:w15="http://schemas.microsoft.com/office/word/2012/wordml" xmlns:w16se="http://schemas.microsoft.com/office/word/2015/wordml/symex" xmlns:wpg="http://schemas.microsoft.com/office/word/2010/wordprocessingGroup" xmlns:wpi="http://schemas.microsoft.com/office/word/2010/wordprocessingInk" xmlns:wne="http://schemas.microsoft.com/office/word/2006/wordml" xmlns:wps="http://schemas.microsoft.com/office/word/2010/wordprocessingShape" mc:Ignorable="w14 w15 w16se wp14">
   <w15:commentEx w15:paraId="626D0182" w15:done="0"/>
 </w15:commentsEx>
 </file>
 
 <file path=word/endnotes.xml><?xml version="1.0" encoding="utf-8"?>
-<w:endnotes xmlns:wpc="http://schemas.microsoft.com/office/word/2010/wordprocessingCanvas" xmlns:mc="http://schemas.openxmlformats.org/markup-compatibility/2006" xmlns:o="urn:schemas-microsoft-com:office:office" xmlns:r="http://schemas.openxmlformats.org/officeDocument/2006/relationships" xmlns:m="http://schemas.openxmlformats.org/officeDocument/2006/math" xmlns:v="urn:schemas-microsoft-com:vml" xmlns:wp14="http://schemas.microsoft.com/office/word/2010/wordprocessingDrawing" xmlns:wp="http://schemas.openxmlformats.org/drawingml/2006/wordprocessingDrawing" xmlns:w10="urn:schemas-microsoft-com:office:word" xmlns:w="http://schemas.openxmlformats.org/wordprocessingml/2006/main" xmlns:w14="http://schemas.microsoft.com/office/word/2010/wordml" xmlns:w15="http://schemas.microsoft.com/office/word/2012/wordml" xmlns:wpg="http://schemas.microsoft.com/office/word/2010/wordprocessingGroup" xmlns:wpi="http://schemas.microsoft.com/office/word/2010/wordprocessingInk" xmlns:wne="http://schemas.microsoft.com/office/word/2006/wordml" xmlns:wps="http://schemas.microsoft.com/office/word/2010/wordprocessingShape" mc:Ignorable="w14 w15 wp14">
+<w:endnotes xmlns:wpc="http://schemas.microsoft.com/office/word/2010/wordprocessingCanvas" xmlns:cx="http://schemas.microsoft.com/office/drawing/2014/chartex" xmlns:cx1="http://schemas.microsoft.com/office/drawing/2015/9/8/chartex" xmlns:cx2="http://schemas.microsoft.com/office/drawing/2015/10/21/chartex" xmlns:mc="http://schemas.openxmlformats.org/markup-compatibility/2006" xmlns:o="urn:schemas-microsoft-com:office:office" xmlns:r="http://schemas.openxmlformats.org/officeDocument/2006/relationships" xmlns:m="http://schemas.openxmlformats.org/officeDocument/2006/math" xmlns:v="urn:schemas-microsoft-com:vml" xmlns:wp14="http://schemas.microsoft.com/office/word/2010/wordprocessingDrawing" xmlns:wp="http://schemas.openxmlformats.org/drawingml/2006/wordprocessingDrawing" xmlns:w10="urn:schemas-microsoft-com:office:word" xmlns:w="http://schemas.openxmlformats.org/wordprocessingml/2006/main" xmlns:w14="http://schemas.microsoft.com/office/word/2010/wordml" xmlns:w15="http://schemas.microsoft.com/office/word/2012/wordml" xmlns:w16se="http://schemas.microsoft.com/office/word/2015/wordml/symex" xmlns:wpg="http://schemas.microsoft.com/office/word/2010/wordprocessingGroup" xmlns:wpi="http://schemas.microsoft.com/office/word/2010/wordprocessingInk" xmlns:wne="http://schemas.microsoft.com/office/word/2006/wordml" xmlns:wps="http://schemas.microsoft.com/office/word/2010/wordprocessingShape" mc:Ignorable="w14 w15 w16se wp14">
   <w:endnote w:type="separator" w:id="-1">
     <w:p>
       <w:pPr>
@@ -8477,7 +9293,7 @@
 </file>
 
 <file path=word/footer1.xml><?xml version="1.0" encoding="utf-8"?>
-<w:ftr xmlns:wpc="http://schemas.microsoft.com/office/word/2010/wordprocessingCanvas" xmlns:mc="http://schemas.openxmlformats.org/markup-compatibility/2006" xmlns:o="urn:schemas-microsoft-com:office:office" xmlns:r="http://schemas.openxmlformats.org/officeDocument/2006/relationships" xmlns:m="http://schemas.openxmlformats.org/officeDocument/2006/math" xmlns:v="urn:schemas-microsoft-com:vml" xmlns:wp14="http://schemas.microsoft.com/office/word/2010/wordprocessingDrawing" xmlns:wp="http://schemas.openxmlformats.org/drawingml/2006/wordprocessingDrawing" xmlns:w10="urn:schemas-microsoft-com:office:word" xmlns:w="http://schemas.openxmlformats.org/wordprocessingml/2006/main" xmlns:w14="http://schemas.microsoft.com/office/word/2010/wordml" xmlns:w15="http://schemas.microsoft.com/office/word/2012/wordml" xmlns:wpg="http://schemas.microsoft.com/office/word/2010/wordprocessingGroup" xmlns:wpi="http://schemas.microsoft.com/office/word/2010/wordprocessingInk" xmlns:wne="http://schemas.microsoft.com/office/word/2006/wordml" xmlns:wps="http://schemas.microsoft.com/office/word/2010/wordprocessingShape" mc:Ignorable="w14 w15 wp14">
+<w:ftr xmlns:wpc="http://schemas.microsoft.com/office/word/2010/wordprocessingCanvas" xmlns:cx="http://schemas.microsoft.com/office/drawing/2014/chartex" xmlns:cx1="http://schemas.microsoft.com/office/drawing/2015/9/8/chartex" xmlns:cx2="http://schemas.microsoft.com/office/drawing/2015/10/21/chartex" xmlns:mc="http://schemas.openxmlformats.org/markup-compatibility/2006" xmlns:o="urn:schemas-microsoft-com:office:office" xmlns:r="http://schemas.openxmlformats.org/officeDocument/2006/relationships" xmlns:m="http://schemas.openxmlformats.org/officeDocument/2006/math" xmlns:v="urn:schemas-microsoft-com:vml" xmlns:wp14="http://schemas.microsoft.com/office/word/2010/wordprocessingDrawing" xmlns:wp="http://schemas.openxmlformats.org/drawingml/2006/wordprocessingDrawing" xmlns:w10="urn:schemas-microsoft-com:office:word" xmlns:w="http://schemas.openxmlformats.org/wordprocessingml/2006/main" xmlns:w14="http://schemas.microsoft.com/office/word/2010/wordml" xmlns:w15="http://schemas.microsoft.com/office/word/2012/wordml" xmlns:w16se="http://schemas.microsoft.com/office/word/2015/wordml/symex" xmlns:wpg="http://schemas.microsoft.com/office/word/2010/wordprocessingGroup" xmlns:wpi="http://schemas.microsoft.com/office/word/2010/wordprocessingInk" xmlns:wne="http://schemas.microsoft.com/office/word/2006/wordml" xmlns:wps="http://schemas.microsoft.com/office/word/2010/wordprocessingShape" mc:Ignorable="w14 w15 w16se wp14">
   <w:p>
     <w:pPr>
       <w:pStyle w:val="Footer"/>
@@ -8487,7 +9303,7 @@
 </file>
 
 <file path=word/footer2.xml><?xml version="1.0" encoding="utf-8"?>
-<w:ftr xmlns:wpc="http://schemas.microsoft.com/office/word/2010/wordprocessingCanvas" xmlns:mc="http://schemas.openxmlformats.org/markup-compatibility/2006" xmlns:o="urn:schemas-microsoft-com:office:office" xmlns:r="http://schemas.openxmlformats.org/officeDocument/2006/relationships" xmlns:m="http://schemas.openxmlformats.org/officeDocument/2006/math" xmlns:v="urn:schemas-microsoft-com:vml" xmlns:wp14="http://schemas.microsoft.com/office/word/2010/wordprocessingDrawing" xmlns:wp="http://schemas.openxmlformats.org/drawingml/2006/wordprocessingDrawing" xmlns:w10="urn:schemas-microsoft-com:office:word" xmlns:w="http://schemas.openxmlformats.org/wordprocessingml/2006/main" xmlns:w14="http://schemas.microsoft.com/office/word/2010/wordml" xmlns:w15="http://schemas.microsoft.com/office/word/2012/wordml" xmlns:wpg="http://schemas.microsoft.com/office/word/2010/wordprocessingGroup" xmlns:wpi="http://schemas.microsoft.com/office/word/2010/wordprocessingInk" xmlns:wne="http://schemas.microsoft.com/office/word/2006/wordml" xmlns:wps="http://schemas.microsoft.com/office/word/2010/wordprocessingShape" mc:Ignorable="w14 w15 wp14">
+<w:ftr xmlns:wpc="http://schemas.microsoft.com/office/word/2010/wordprocessingCanvas" xmlns:cx="http://schemas.microsoft.com/office/drawing/2014/chartex" xmlns:cx1="http://schemas.microsoft.com/office/drawing/2015/9/8/chartex" xmlns:cx2="http://schemas.microsoft.com/office/drawing/2015/10/21/chartex" xmlns:mc="http://schemas.openxmlformats.org/markup-compatibility/2006" xmlns:o="urn:schemas-microsoft-com:office:office" xmlns:r="http://schemas.openxmlformats.org/officeDocument/2006/relationships" xmlns:m="http://schemas.openxmlformats.org/officeDocument/2006/math" xmlns:v="urn:schemas-microsoft-com:vml" xmlns:wp14="http://schemas.microsoft.com/office/word/2010/wordprocessingDrawing" xmlns:wp="http://schemas.openxmlformats.org/drawingml/2006/wordprocessingDrawing" xmlns:w10="urn:schemas-microsoft-com:office:word" xmlns:w="http://schemas.openxmlformats.org/wordprocessingml/2006/main" xmlns:w14="http://schemas.microsoft.com/office/word/2010/wordml" xmlns:w15="http://schemas.microsoft.com/office/word/2012/wordml" xmlns:w16se="http://schemas.microsoft.com/office/word/2015/wordml/symex" xmlns:wpg="http://schemas.microsoft.com/office/word/2010/wordprocessingGroup" xmlns:wpi="http://schemas.microsoft.com/office/word/2010/wordprocessingInk" xmlns:wne="http://schemas.microsoft.com/office/word/2006/wordml" xmlns:wps="http://schemas.microsoft.com/office/word/2010/wordprocessingShape" mc:Ignorable="w14 w15 w16se wp14">
   <w:p>
     <w:pPr>
       <w:pStyle w:val="Footer"/>
@@ -8497,7 +9313,7 @@
 </file>
 
 <file path=word/footer3.xml><?xml version="1.0" encoding="utf-8"?>
-<w:ftr xmlns:wpc="http://schemas.microsoft.com/office/word/2010/wordprocessingCanvas" xmlns:mc="http://schemas.openxmlformats.org/markup-compatibility/2006" xmlns:o="urn:schemas-microsoft-com:office:office" xmlns:r="http://schemas.openxmlformats.org/officeDocument/2006/relationships" xmlns:m="http://schemas.openxmlformats.org/officeDocument/2006/math" xmlns:v="urn:schemas-microsoft-com:vml" xmlns:wp14="http://schemas.microsoft.com/office/word/2010/wordprocessingDrawing" xmlns:wp="http://schemas.openxmlformats.org/drawingml/2006/wordprocessingDrawing" xmlns:w10="urn:schemas-microsoft-com:office:word" xmlns:w="http://schemas.openxmlformats.org/wordprocessingml/2006/main" xmlns:w14="http://schemas.microsoft.com/office/word/2010/wordml" xmlns:w15="http://schemas.microsoft.com/office/word/2012/wordml" xmlns:wpg="http://schemas.microsoft.com/office/word/2010/wordprocessingGroup" xmlns:wpi="http://schemas.microsoft.com/office/word/2010/wordprocessingInk" xmlns:wne="http://schemas.microsoft.com/office/word/2006/wordml" xmlns:wps="http://schemas.microsoft.com/office/word/2010/wordprocessingShape" mc:Ignorable="w14 w15 wp14">
+<w:ftr xmlns:wpc="http://schemas.microsoft.com/office/word/2010/wordprocessingCanvas" xmlns:cx="http://schemas.microsoft.com/office/drawing/2014/chartex" xmlns:cx1="http://schemas.microsoft.com/office/drawing/2015/9/8/chartex" xmlns:cx2="http://schemas.microsoft.com/office/drawing/2015/10/21/chartex" xmlns:mc="http://schemas.openxmlformats.org/markup-compatibility/2006" xmlns:o="urn:schemas-microsoft-com:office:office" xmlns:r="http://schemas.openxmlformats.org/officeDocument/2006/relationships" xmlns:m="http://schemas.openxmlformats.org/officeDocument/2006/math" xmlns:v="urn:schemas-microsoft-com:vml" xmlns:wp14="http://schemas.microsoft.com/office/word/2010/wordprocessingDrawing" xmlns:wp="http://schemas.openxmlformats.org/drawingml/2006/wordprocessingDrawing" xmlns:w10="urn:schemas-microsoft-com:office:word" xmlns:w="http://schemas.openxmlformats.org/wordprocessingml/2006/main" xmlns:w14="http://schemas.microsoft.com/office/word/2010/wordml" xmlns:w15="http://schemas.microsoft.com/office/word/2012/wordml" xmlns:w16se="http://schemas.microsoft.com/office/word/2015/wordml/symex" xmlns:wpg="http://schemas.microsoft.com/office/word/2010/wordprocessingGroup" xmlns:wpi="http://schemas.microsoft.com/office/word/2010/wordprocessingInk" xmlns:wne="http://schemas.microsoft.com/office/word/2006/wordml" xmlns:wps="http://schemas.microsoft.com/office/word/2010/wordprocessingShape" mc:Ignorable="w14 w15 w16se wp14">
   <w:p>
     <w:pPr>
       <w:pStyle w:val="Footer"/>
@@ -8507,7 +9323,7 @@
 </file>
 
 <file path=word/footer4.xml><?xml version="1.0" encoding="utf-8"?>
-<w:ftr xmlns:wpc="http://schemas.microsoft.com/office/word/2010/wordprocessingCanvas" xmlns:mc="http://schemas.openxmlformats.org/markup-compatibility/2006" xmlns:o="urn:schemas-microsoft-com:office:office" xmlns:r="http://schemas.openxmlformats.org/officeDocument/2006/relationships" xmlns:m="http://schemas.openxmlformats.org/officeDocument/2006/math" xmlns:v="urn:schemas-microsoft-com:vml" xmlns:wp14="http://schemas.microsoft.com/office/word/2010/wordprocessingDrawing" xmlns:wp="http://schemas.openxmlformats.org/drawingml/2006/wordprocessingDrawing" xmlns:w10="urn:schemas-microsoft-com:office:word" xmlns:w="http://schemas.openxmlformats.org/wordprocessingml/2006/main" xmlns:w14="http://schemas.microsoft.com/office/word/2010/wordml" xmlns:w15="http://schemas.microsoft.com/office/word/2012/wordml" xmlns:wpg="http://schemas.microsoft.com/office/word/2010/wordprocessingGroup" xmlns:wpi="http://schemas.microsoft.com/office/word/2010/wordprocessingInk" xmlns:wne="http://schemas.microsoft.com/office/word/2006/wordml" xmlns:wps="http://schemas.microsoft.com/office/word/2010/wordprocessingShape" mc:Ignorable="w14 w15 wp14">
+<w:ftr xmlns:wpc="http://schemas.microsoft.com/office/word/2010/wordprocessingCanvas" xmlns:cx="http://schemas.microsoft.com/office/drawing/2014/chartex" xmlns:cx1="http://schemas.microsoft.com/office/drawing/2015/9/8/chartex" xmlns:cx2="http://schemas.microsoft.com/office/drawing/2015/10/21/chartex" xmlns:mc="http://schemas.openxmlformats.org/markup-compatibility/2006" xmlns:o="urn:schemas-microsoft-com:office:office" xmlns:r="http://schemas.openxmlformats.org/officeDocument/2006/relationships" xmlns:m="http://schemas.openxmlformats.org/officeDocument/2006/math" xmlns:v="urn:schemas-microsoft-com:vml" xmlns:wp14="http://schemas.microsoft.com/office/word/2010/wordprocessingDrawing" xmlns:wp="http://schemas.openxmlformats.org/drawingml/2006/wordprocessingDrawing" xmlns:w10="urn:schemas-microsoft-com:office:word" xmlns:w="http://schemas.openxmlformats.org/wordprocessingml/2006/main" xmlns:w14="http://schemas.microsoft.com/office/word/2010/wordml" xmlns:w15="http://schemas.microsoft.com/office/word/2012/wordml" xmlns:w16se="http://schemas.microsoft.com/office/word/2015/wordml/symex" xmlns:wpg="http://schemas.microsoft.com/office/word/2010/wordprocessingGroup" xmlns:wpi="http://schemas.microsoft.com/office/word/2010/wordprocessingInk" xmlns:wne="http://schemas.microsoft.com/office/word/2006/wordml" xmlns:wps="http://schemas.microsoft.com/office/word/2010/wordprocessingShape" mc:Ignorable="w14 w15 w16se wp14">
   <w:p>
     <w:pPr>
       <w:pStyle w:val="Footer"/>
@@ -8573,7 +9389,7 @@
         <w:noProof/>
         <w:sz w:val="20"/>
       </w:rPr>
-      <w:t>10</w:t>
+      <w:t>5</w:t>
     </w:r>
     <w:r>
       <w:rPr>
@@ -8600,7 +9416,7 @@
 </file>
 
 <file path=word/footnotes.xml><?xml version="1.0" encoding="utf-8"?>
-<w:footnotes xmlns:wpc="http://schemas.microsoft.com/office/word/2010/wordprocessingCanvas" xmlns:mc="http://schemas.openxmlformats.org/markup-compatibility/2006" xmlns:o="urn:schemas-microsoft-com:office:office" xmlns:r="http://schemas.openxmlformats.org/officeDocument/2006/relationships" xmlns:m="http://schemas.openxmlformats.org/officeDocument/2006/math" xmlns:v="urn:schemas-microsoft-com:vml" xmlns:wp14="http://schemas.microsoft.com/office/word/2010/wordprocessingDrawing" xmlns:wp="http://schemas.openxmlformats.org/drawingml/2006/wordprocessingDrawing" xmlns:w10="urn:schemas-microsoft-com:office:word" xmlns:w="http://schemas.openxmlformats.org/wordprocessingml/2006/main" xmlns:w14="http://schemas.microsoft.com/office/word/2010/wordml" xmlns:w15="http://schemas.microsoft.com/office/word/2012/wordml" xmlns:wpg="http://schemas.microsoft.com/office/word/2010/wordprocessingGroup" xmlns:wpi="http://schemas.microsoft.com/office/word/2010/wordprocessingInk" xmlns:wne="http://schemas.microsoft.com/office/word/2006/wordml" xmlns:wps="http://schemas.microsoft.com/office/word/2010/wordprocessingShape" mc:Ignorable="w14 w15 wp14">
+<w:footnotes xmlns:wpc="http://schemas.microsoft.com/office/word/2010/wordprocessingCanvas" xmlns:cx="http://schemas.microsoft.com/office/drawing/2014/chartex" xmlns:cx1="http://schemas.microsoft.com/office/drawing/2015/9/8/chartex" xmlns:cx2="http://schemas.microsoft.com/office/drawing/2015/10/21/chartex" xmlns:mc="http://schemas.openxmlformats.org/markup-compatibility/2006" xmlns:o="urn:schemas-microsoft-com:office:office" xmlns:r="http://schemas.openxmlformats.org/officeDocument/2006/relationships" xmlns:m="http://schemas.openxmlformats.org/officeDocument/2006/math" xmlns:v="urn:schemas-microsoft-com:vml" xmlns:wp14="http://schemas.microsoft.com/office/word/2010/wordprocessingDrawing" xmlns:wp="http://schemas.openxmlformats.org/drawingml/2006/wordprocessingDrawing" xmlns:w10="urn:schemas-microsoft-com:office:word" xmlns:w="http://schemas.openxmlformats.org/wordprocessingml/2006/main" xmlns:w14="http://schemas.microsoft.com/office/word/2010/wordml" xmlns:w15="http://schemas.microsoft.com/office/word/2012/wordml" xmlns:w16se="http://schemas.microsoft.com/office/word/2015/wordml/symex" xmlns:wpg="http://schemas.microsoft.com/office/word/2010/wordprocessingGroup" xmlns:wpi="http://schemas.microsoft.com/office/word/2010/wordprocessingInk" xmlns:wne="http://schemas.microsoft.com/office/word/2006/wordml" xmlns:wps="http://schemas.microsoft.com/office/word/2010/wordprocessingShape" mc:Ignorable="w14 w15 w16se wp14">
   <w:footnote w:type="separator" w:id="-1">
     <w:p>
       <w:pPr>
@@ -8625,7 +9441,7 @@
 </file>
 
 <file path=word/header1.xml><?xml version="1.0" encoding="utf-8"?>
-<w:hdr xmlns:wpc="http://schemas.microsoft.com/office/word/2010/wordprocessingCanvas" xmlns:mc="http://schemas.openxmlformats.org/markup-compatibility/2006" xmlns:o="urn:schemas-microsoft-com:office:office" xmlns:r="http://schemas.openxmlformats.org/officeDocument/2006/relationships" xmlns:m="http://schemas.openxmlformats.org/officeDocument/2006/math" xmlns:v="urn:schemas-microsoft-com:vml" xmlns:wp14="http://schemas.microsoft.com/office/word/2010/wordprocessingDrawing" xmlns:wp="http://schemas.openxmlformats.org/drawingml/2006/wordprocessingDrawing" xmlns:w10="urn:schemas-microsoft-com:office:word" xmlns:w="http://schemas.openxmlformats.org/wordprocessingml/2006/main" xmlns:w14="http://schemas.microsoft.com/office/word/2010/wordml" xmlns:w15="http://schemas.microsoft.com/office/word/2012/wordml" xmlns:wpg="http://schemas.microsoft.com/office/word/2010/wordprocessingGroup" xmlns:wpi="http://schemas.microsoft.com/office/word/2010/wordprocessingInk" xmlns:wne="http://schemas.microsoft.com/office/word/2006/wordml" xmlns:wps="http://schemas.microsoft.com/office/word/2010/wordprocessingShape" mc:Ignorable="w14 w15 wp14">
+<w:hdr xmlns:wpc="http://schemas.microsoft.com/office/word/2010/wordprocessingCanvas" xmlns:cx="http://schemas.microsoft.com/office/drawing/2014/chartex" xmlns:cx1="http://schemas.microsoft.com/office/drawing/2015/9/8/chartex" xmlns:cx2="http://schemas.microsoft.com/office/drawing/2015/10/21/chartex" xmlns:mc="http://schemas.openxmlformats.org/markup-compatibility/2006" xmlns:o="urn:schemas-microsoft-com:office:office" xmlns:r="http://schemas.openxmlformats.org/officeDocument/2006/relationships" xmlns:m="http://schemas.openxmlformats.org/officeDocument/2006/math" xmlns:v="urn:schemas-microsoft-com:vml" xmlns:wp14="http://schemas.microsoft.com/office/word/2010/wordprocessingDrawing" xmlns:wp="http://schemas.openxmlformats.org/drawingml/2006/wordprocessingDrawing" xmlns:w10="urn:schemas-microsoft-com:office:word" xmlns:w="http://schemas.openxmlformats.org/wordprocessingml/2006/main" xmlns:w14="http://schemas.microsoft.com/office/word/2010/wordml" xmlns:w15="http://schemas.microsoft.com/office/word/2012/wordml" xmlns:w16se="http://schemas.microsoft.com/office/word/2015/wordml/symex" xmlns:wpg="http://schemas.microsoft.com/office/word/2010/wordprocessingGroup" xmlns:wpi="http://schemas.microsoft.com/office/word/2010/wordprocessingInk" xmlns:wne="http://schemas.microsoft.com/office/word/2006/wordml" xmlns:wps="http://schemas.microsoft.com/office/word/2010/wordprocessingShape" mc:Ignorable="w14 w15 w16se wp14">
   <w:p>
     <w:pPr>
       <w:pStyle w:val="Header"/>
@@ -8635,7 +9451,7 @@
 </file>
 
 <file path=word/header2.xml><?xml version="1.0" encoding="utf-8"?>
-<w:hdr xmlns:wpc="http://schemas.microsoft.com/office/word/2010/wordprocessingCanvas" xmlns:mc="http://schemas.openxmlformats.org/markup-compatibility/2006" xmlns:o="urn:schemas-microsoft-com:office:office" xmlns:r="http://schemas.openxmlformats.org/officeDocument/2006/relationships" xmlns:m="http://schemas.openxmlformats.org/officeDocument/2006/math" xmlns:v="urn:schemas-microsoft-com:vml" xmlns:wp14="http://schemas.microsoft.com/office/word/2010/wordprocessingDrawing" xmlns:wp="http://schemas.openxmlformats.org/drawingml/2006/wordprocessingDrawing" xmlns:w10="urn:schemas-microsoft-com:office:word" xmlns:w="http://schemas.openxmlformats.org/wordprocessingml/2006/main" xmlns:w14="http://schemas.microsoft.com/office/word/2010/wordml" xmlns:w15="http://schemas.microsoft.com/office/word/2012/wordml" xmlns:wpg="http://schemas.microsoft.com/office/word/2010/wordprocessingGroup" xmlns:wpi="http://schemas.microsoft.com/office/word/2010/wordprocessingInk" xmlns:wne="http://schemas.microsoft.com/office/word/2006/wordml" xmlns:wps="http://schemas.microsoft.com/office/word/2010/wordprocessingShape" mc:Ignorable="w14 w15 wp14">
+<w:hdr xmlns:wpc="http://schemas.microsoft.com/office/word/2010/wordprocessingCanvas" xmlns:cx="http://schemas.microsoft.com/office/drawing/2014/chartex" xmlns:cx1="http://schemas.microsoft.com/office/drawing/2015/9/8/chartex" xmlns:cx2="http://schemas.microsoft.com/office/drawing/2015/10/21/chartex" xmlns:mc="http://schemas.openxmlformats.org/markup-compatibility/2006" xmlns:o="urn:schemas-microsoft-com:office:office" xmlns:r="http://schemas.openxmlformats.org/officeDocument/2006/relationships" xmlns:m="http://schemas.openxmlformats.org/officeDocument/2006/math" xmlns:v="urn:schemas-microsoft-com:vml" xmlns:wp14="http://schemas.microsoft.com/office/word/2010/wordprocessingDrawing" xmlns:wp="http://schemas.openxmlformats.org/drawingml/2006/wordprocessingDrawing" xmlns:w10="urn:schemas-microsoft-com:office:word" xmlns:w="http://schemas.openxmlformats.org/wordprocessingml/2006/main" xmlns:w14="http://schemas.microsoft.com/office/word/2010/wordml" xmlns:w15="http://schemas.microsoft.com/office/word/2012/wordml" xmlns:w16se="http://schemas.microsoft.com/office/word/2015/wordml/symex" xmlns:wpg="http://schemas.microsoft.com/office/word/2010/wordprocessingGroup" xmlns:wpi="http://schemas.microsoft.com/office/word/2010/wordprocessingInk" xmlns:wne="http://schemas.microsoft.com/office/word/2006/wordml" xmlns:wps="http://schemas.microsoft.com/office/word/2010/wordprocessingShape" mc:Ignorable="w14 w15 w16se wp14">
   <w:p>
     <w:pPr>
       <w:pStyle w:val="Header"/>
@@ -8645,7 +9461,7 @@
 </file>
 
 <file path=word/header3.xml><?xml version="1.0" encoding="utf-8"?>
-<w:hdr xmlns:wpc="http://schemas.microsoft.com/office/word/2010/wordprocessingCanvas" xmlns:mc="http://schemas.openxmlformats.org/markup-compatibility/2006" xmlns:o="urn:schemas-microsoft-com:office:office" xmlns:r="http://schemas.openxmlformats.org/officeDocument/2006/relationships" xmlns:m="http://schemas.openxmlformats.org/officeDocument/2006/math" xmlns:v="urn:schemas-microsoft-com:vml" xmlns:wp14="http://schemas.microsoft.com/office/word/2010/wordprocessingDrawing" xmlns:wp="http://schemas.openxmlformats.org/drawingml/2006/wordprocessingDrawing" xmlns:w10="urn:schemas-microsoft-com:office:word" xmlns:w="http://schemas.openxmlformats.org/wordprocessingml/2006/main" xmlns:w14="http://schemas.microsoft.com/office/word/2010/wordml" xmlns:w15="http://schemas.microsoft.com/office/word/2012/wordml" xmlns:wpg="http://schemas.microsoft.com/office/word/2010/wordprocessingGroup" xmlns:wpi="http://schemas.microsoft.com/office/word/2010/wordprocessingInk" xmlns:wne="http://schemas.microsoft.com/office/word/2006/wordml" xmlns:wps="http://schemas.microsoft.com/office/word/2010/wordprocessingShape" mc:Ignorable="w14 w15 wp14">
+<w:hdr xmlns:wpc="http://schemas.microsoft.com/office/word/2010/wordprocessingCanvas" xmlns:cx="http://schemas.microsoft.com/office/drawing/2014/chartex" xmlns:cx1="http://schemas.microsoft.com/office/drawing/2015/9/8/chartex" xmlns:cx2="http://schemas.microsoft.com/office/drawing/2015/10/21/chartex" xmlns:mc="http://schemas.openxmlformats.org/markup-compatibility/2006" xmlns:o="urn:schemas-microsoft-com:office:office" xmlns:r="http://schemas.openxmlformats.org/officeDocument/2006/relationships" xmlns:m="http://schemas.openxmlformats.org/officeDocument/2006/math" xmlns:v="urn:schemas-microsoft-com:vml" xmlns:wp14="http://schemas.microsoft.com/office/word/2010/wordprocessingDrawing" xmlns:wp="http://schemas.openxmlformats.org/drawingml/2006/wordprocessingDrawing" xmlns:w10="urn:schemas-microsoft-com:office:word" xmlns:w="http://schemas.openxmlformats.org/wordprocessingml/2006/main" xmlns:w14="http://schemas.microsoft.com/office/word/2010/wordml" xmlns:w15="http://schemas.microsoft.com/office/word/2012/wordml" xmlns:w16se="http://schemas.microsoft.com/office/word/2015/wordml/symex" xmlns:wpg="http://schemas.microsoft.com/office/word/2010/wordprocessingGroup" xmlns:wpi="http://schemas.microsoft.com/office/word/2010/wordprocessingInk" xmlns:wne="http://schemas.microsoft.com/office/word/2006/wordml" xmlns:wps="http://schemas.microsoft.com/office/word/2010/wordprocessingShape" mc:Ignorable="w14 w15 w16se wp14">
   <w:p>
     <w:pPr>
       <w:pStyle w:val="Header"/>
@@ -8655,7 +9471,7 @@
 </file>
 
 <file path=word/header4.xml><?xml version="1.0" encoding="utf-8"?>
-<w:hdr xmlns:wpc="http://schemas.microsoft.com/office/word/2010/wordprocessingCanvas" xmlns:mc="http://schemas.openxmlformats.org/markup-compatibility/2006" xmlns:o="urn:schemas-microsoft-com:office:office" xmlns:r="http://schemas.openxmlformats.org/officeDocument/2006/relationships" xmlns:m="http://schemas.openxmlformats.org/officeDocument/2006/math" xmlns:v="urn:schemas-microsoft-com:vml" xmlns:wp14="http://schemas.microsoft.com/office/word/2010/wordprocessingDrawing" xmlns:wp="http://schemas.openxmlformats.org/drawingml/2006/wordprocessingDrawing" xmlns:w10="urn:schemas-microsoft-com:office:word" xmlns:w="http://schemas.openxmlformats.org/wordprocessingml/2006/main" xmlns:w14="http://schemas.microsoft.com/office/word/2010/wordml" xmlns:w15="http://schemas.microsoft.com/office/word/2012/wordml" xmlns:wpg="http://schemas.microsoft.com/office/word/2010/wordprocessingGroup" xmlns:wpi="http://schemas.microsoft.com/office/word/2010/wordprocessingInk" xmlns:wne="http://schemas.microsoft.com/office/word/2006/wordml" xmlns:wps="http://schemas.microsoft.com/office/word/2010/wordprocessingShape" mc:Ignorable="w14 w15 wp14">
+<w:hdr xmlns:wpc="http://schemas.microsoft.com/office/word/2010/wordprocessingCanvas" xmlns:cx="http://schemas.microsoft.com/office/drawing/2014/chartex" xmlns:cx1="http://schemas.microsoft.com/office/drawing/2015/9/8/chartex" xmlns:cx2="http://schemas.microsoft.com/office/drawing/2015/10/21/chartex" xmlns:mc="http://schemas.openxmlformats.org/markup-compatibility/2006" xmlns:o="urn:schemas-microsoft-com:office:office" xmlns:r="http://schemas.openxmlformats.org/officeDocument/2006/relationships" xmlns:m="http://schemas.openxmlformats.org/officeDocument/2006/math" xmlns:v="urn:schemas-microsoft-com:vml" xmlns:wp14="http://schemas.microsoft.com/office/word/2010/wordprocessingDrawing" xmlns:wp="http://schemas.openxmlformats.org/drawingml/2006/wordprocessingDrawing" xmlns:w10="urn:schemas-microsoft-com:office:word" xmlns:w="http://schemas.openxmlformats.org/wordprocessingml/2006/main" xmlns:w14="http://schemas.microsoft.com/office/word/2010/wordml" xmlns:w15="http://schemas.microsoft.com/office/word/2012/wordml" xmlns:w16se="http://schemas.microsoft.com/office/word/2015/wordml/symex" xmlns:wpg="http://schemas.microsoft.com/office/word/2010/wordprocessingGroup" xmlns:wpi="http://schemas.microsoft.com/office/word/2010/wordprocessingInk" xmlns:wne="http://schemas.microsoft.com/office/word/2006/wordml" xmlns:wps="http://schemas.microsoft.com/office/word/2010/wordprocessingShape" mc:Ignorable="w14 w15 w16se wp14">
   <w:p>
     <w:pPr>
       <w:pStyle w:val="Header"/>
@@ -8690,8 +9506,94 @@
 </file>
 
 <file path=word/numbering.xml><?xml version="1.0" encoding="utf-8"?>
-<w:numbering xmlns:wpc="http://schemas.microsoft.com/office/word/2010/wordprocessingCanvas" xmlns:mc="http://schemas.openxmlformats.org/markup-compatibility/2006" xmlns:o="urn:schemas-microsoft-com:office:office" xmlns:r="http://schemas.openxmlformats.org/officeDocument/2006/relationships" xmlns:m="http://schemas.openxmlformats.org/officeDocument/2006/math" xmlns:v="urn:schemas-microsoft-com:vml" xmlns:wp14="http://schemas.microsoft.com/office/word/2010/wordprocessingDrawing" xmlns:wp="http://schemas.openxmlformats.org/drawingml/2006/wordprocessingDrawing" xmlns:w10="urn:schemas-microsoft-com:office:word" xmlns:w="http://schemas.openxmlformats.org/wordprocessingml/2006/main" xmlns:w14="http://schemas.microsoft.com/office/word/2010/wordml" xmlns:w15="http://schemas.microsoft.com/office/word/2012/wordml" xmlns:wpg="http://schemas.microsoft.com/office/word/2010/wordprocessingGroup" xmlns:wpi="http://schemas.microsoft.com/office/word/2010/wordprocessingInk" xmlns:wne="http://schemas.microsoft.com/office/word/2006/wordml" xmlns:wps="http://schemas.microsoft.com/office/word/2010/wordprocessingShape" mc:Ignorable="w14 w15 wp14">
+<w:numbering xmlns:wpc="http://schemas.microsoft.com/office/word/2010/wordprocessingCanvas" xmlns:cx="http://schemas.microsoft.com/office/drawing/2014/chartex" xmlns:cx1="http://schemas.microsoft.com/office/drawing/2015/9/8/chartex" xmlns:cx2="http://schemas.microsoft.com/office/drawing/2015/10/21/chartex" xmlns:mc="http://schemas.openxmlformats.org/markup-compatibility/2006" xmlns:o="urn:schemas-microsoft-com:office:office" xmlns:r="http://schemas.openxmlformats.org/officeDocument/2006/relationships" xmlns:m="http://schemas.openxmlformats.org/officeDocument/2006/math" xmlns:v="urn:schemas-microsoft-com:vml" xmlns:wp14="http://schemas.microsoft.com/office/word/2010/wordprocessingDrawing" xmlns:wp="http://schemas.openxmlformats.org/drawingml/2006/wordprocessingDrawing" xmlns:w10="urn:schemas-microsoft-com:office:word" xmlns:w="http://schemas.openxmlformats.org/wordprocessingml/2006/main" xmlns:w14="http://schemas.microsoft.com/office/word/2010/wordml" xmlns:w15="http://schemas.microsoft.com/office/word/2012/wordml" xmlns:w16se="http://schemas.microsoft.com/office/word/2015/wordml/symex" xmlns:wpg="http://schemas.microsoft.com/office/word/2010/wordprocessingGroup" xmlns:wpi="http://schemas.microsoft.com/office/word/2010/wordprocessingInk" xmlns:wne="http://schemas.microsoft.com/office/word/2006/wordml" xmlns:wps="http://schemas.microsoft.com/office/word/2010/wordprocessingShape" mc:Ignorable="w14 w15 w16se wp14">
   <w:abstractNum w:abstractNumId="0" w15:restartNumberingAfterBreak="0">
+    <w:nsid w:val="0E3F3065"/>
+    <w:multiLevelType w:val="hybridMultilevel"/>
+    <w:tmpl w:val="4294B054"/>
+    <w:lvl w:ilvl="0" w:tplc="0409000F">
+      <w:start w:val="1"/>
+      <w:numFmt w:val="decimal"/>
+      <w:lvlText w:val="%1."/>
+      <w:lvlJc w:val="left"/>
+      <w:pPr>
+        <w:ind w:left="720" w:hanging="360"/>
+      </w:pPr>
+    </w:lvl>
+    <w:lvl w:ilvl="1" w:tplc="04090019">
+      <w:start w:val="1"/>
+      <w:numFmt w:val="lowerLetter"/>
+      <w:lvlText w:val="%2."/>
+      <w:lvlJc w:val="left"/>
+      <w:pPr>
+        <w:ind w:left="1440" w:hanging="360"/>
+      </w:pPr>
+    </w:lvl>
+    <w:lvl w:ilvl="2" w:tplc="0409001B">
+      <w:start w:val="1"/>
+      <w:numFmt w:val="lowerRoman"/>
+      <w:lvlText w:val="%3."/>
+      <w:lvlJc w:val="right"/>
+      <w:pPr>
+        <w:ind w:left="2160" w:hanging="180"/>
+      </w:pPr>
+    </w:lvl>
+    <w:lvl w:ilvl="3" w:tplc="0409000F">
+      <w:start w:val="1"/>
+      <w:numFmt w:val="decimal"/>
+      <w:lvlText w:val="%4."/>
+      <w:lvlJc w:val="left"/>
+      <w:pPr>
+        <w:ind w:left="2880" w:hanging="360"/>
+      </w:pPr>
+    </w:lvl>
+    <w:lvl w:ilvl="4" w:tplc="04090019">
+      <w:start w:val="1"/>
+      <w:numFmt w:val="lowerLetter"/>
+      <w:lvlText w:val="%5."/>
+      <w:lvlJc w:val="left"/>
+      <w:pPr>
+        <w:ind w:left="3600" w:hanging="360"/>
+      </w:pPr>
+    </w:lvl>
+    <w:lvl w:ilvl="5" w:tplc="0409001B">
+      <w:start w:val="1"/>
+      <w:numFmt w:val="lowerRoman"/>
+      <w:lvlText w:val="%6."/>
+      <w:lvlJc w:val="right"/>
+      <w:pPr>
+        <w:ind w:left="4320" w:hanging="180"/>
+      </w:pPr>
+    </w:lvl>
+    <w:lvl w:ilvl="6" w:tplc="0409000F">
+      <w:start w:val="1"/>
+      <w:numFmt w:val="decimal"/>
+      <w:lvlText w:val="%7."/>
+      <w:lvlJc w:val="left"/>
+      <w:pPr>
+        <w:ind w:left="5040" w:hanging="360"/>
+      </w:pPr>
+    </w:lvl>
+    <w:lvl w:ilvl="7" w:tplc="04090019">
+      <w:start w:val="1"/>
+      <w:numFmt w:val="lowerLetter"/>
+      <w:lvlText w:val="%8."/>
+      <w:lvlJc w:val="left"/>
+      <w:pPr>
+        <w:ind w:left="5760" w:hanging="360"/>
+      </w:pPr>
+    </w:lvl>
+    <w:lvl w:ilvl="8" w:tplc="0409001B">
+      <w:start w:val="1"/>
+      <w:numFmt w:val="lowerRoman"/>
+      <w:lvlText w:val="%9."/>
+      <w:lvlJc w:val="right"/>
+      <w:pPr>
+        <w:ind w:left="6480" w:hanging="180"/>
+      </w:pPr>
+    </w:lvl>
+  </w:abstractNum>
+  <w:abstractNum w:abstractNumId="1" w15:restartNumberingAfterBreak="0">
     <w:nsid w:val="14CA43A8"/>
     <w:multiLevelType w:val="hybridMultilevel"/>
     <w:tmpl w:val="9022F508"/>
@@ -8803,7 +9705,7 @@
       </w:rPr>
     </w:lvl>
   </w:abstractNum>
-  <w:abstractNum w:abstractNumId="1" w15:restartNumberingAfterBreak="0">
+  <w:abstractNum w:abstractNumId="2" w15:restartNumberingAfterBreak="0">
     <w:nsid w:val="36A772B1"/>
     <w:multiLevelType w:val="hybridMultilevel"/>
     <w:tmpl w:val="39444BC4"/>
@@ -8894,7 +9796,7 @@
       </w:pPr>
     </w:lvl>
   </w:abstractNum>
-  <w:abstractNum w:abstractNumId="2" w15:restartNumberingAfterBreak="0">
+  <w:abstractNum w:abstractNumId="3" w15:restartNumberingAfterBreak="0">
     <w:nsid w:val="39E53A87"/>
     <w:multiLevelType w:val="hybridMultilevel"/>
     <w:tmpl w:val="CD723E54"/>
@@ -9006,7 +9908,7 @@
       </w:rPr>
     </w:lvl>
   </w:abstractNum>
-  <w:abstractNum w:abstractNumId="3" w15:restartNumberingAfterBreak="0">
+  <w:abstractNum w:abstractNumId="4" w15:restartNumberingAfterBreak="0">
     <w:nsid w:val="429D3AA0"/>
     <w:multiLevelType w:val="hybridMultilevel"/>
     <w:tmpl w:val="D128AB44"/>
@@ -9119,7 +10021,7 @@
       </w:rPr>
     </w:lvl>
   </w:abstractNum>
-  <w:abstractNum w:abstractNumId="4" w15:restartNumberingAfterBreak="0">
+  <w:abstractNum w:abstractNumId="5" w15:restartNumberingAfterBreak="0">
     <w:nsid w:val="6B67234F"/>
     <w:multiLevelType w:val="hybridMultilevel"/>
     <w:tmpl w:val="FBBAA786"/>
@@ -9232,25 +10134,55 @@
     </w:lvl>
   </w:abstractNum>
   <w:num w:numId="1">
+    <w:abstractNumId w:val="2"/>
+  </w:num>
+  <w:num w:numId="2">
+    <w:abstractNumId w:val="4"/>
+  </w:num>
+  <w:num w:numId="3">
+    <w:abstractNumId w:val="5"/>
+  </w:num>
+  <w:num w:numId="4">
     <w:abstractNumId w:val="1"/>
   </w:num>
-  <w:num w:numId="2">
+  <w:num w:numId="5">
     <w:abstractNumId w:val="3"/>
   </w:num>
-  <w:num w:numId="3">
-    <w:abstractNumId w:val="4"/>
-  </w:num>
-  <w:num w:numId="4">
+  <w:num w:numId="6">
     <w:abstractNumId w:val="0"/>
-  </w:num>
-  <w:num w:numId="5">
-    <w:abstractNumId w:val="2"/>
+    <w:lvlOverride w:ilvl="0">
+      <w:startOverride w:val="1"/>
+    </w:lvlOverride>
+    <w:lvlOverride w:ilvl="1">
+      <w:startOverride w:val="1"/>
+    </w:lvlOverride>
+    <w:lvlOverride w:ilvl="2">
+      <w:startOverride w:val="1"/>
+    </w:lvlOverride>
+    <w:lvlOverride w:ilvl="3">
+      <w:startOverride w:val="1"/>
+    </w:lvlOverride>
+    <w:lvlOverride w:ilvl="4">
+      <w:startOverride w:val="1"/>
+    </w:lvlOverride>
+    <w:lvlOverride w:ilvl="5">
+      <w:startOverride w:val="1"/>
+    </w:lvlOverride>
+    <w:lvlOverride w:ilvl="6">
+      <w:startOverride w:val="1"/>
+    </w:lvlOverride>
+    <w:lvlOverride w:ilvl="7">
+      <w:startOverride w:val="1"/>
+    </w:lvlOverride>
+    <w:lvlOverride w:ilvl="8">
+      <w:startOverride w:val="1"/>
+    </w:lvlOverride>
   </w:num>
 </w:numbering>
 </file>
 
 <file path=word/people.xml><?xml version="1.0" encoding="utf-8"?>
-<w15:people xmlns:wpc="http://schemas.microsoft.com/office/word/2010/wordprocessingCanvas" xmlns:mc="http://schemas.openxmlformats.org/markup-compatibility/2006" xmlns:o="urn:schemas-microsoft-com:office:office" xmlns:r="http://schemas.openxmlformats.org/officeDocument/2006/relationships" xmlns:m="http://schemas.openxmlformats.org/officeDocument/2006/math" xmlns:v="urn:schemas-microsoft-com:vml" xmlns:wp14="http://schemas.microsoft.com/office/word/2010/wordprocessingDrawing" xmlns:wp="http://schemas.openxmlformats.org/drawingml/2006/wordprocessingDrawing" xmlns:w10="urn:schemas-microsoft-com:office:word" xmlns:w="http://schemas.openxmlformats.org/wordprocessingml/2006/main" xmlns:w14="http://schemas.microsoft.com/office/word/2010/wordml" xmlns:w15="http://schemas.microsoft.com/office/word/2012/wordml" xmlns:wpg="http://schemas.microsoft.com/office/word/2010/wordprocessingGroup" xmlns:wpi="http://schemas.microsoft.com/office/word/2010/wordprocessingInk" xmlns:wne="http://schemas.microsoft.com/office/word/2006/wordml" xmlns:wps="http://schemas.microsoft.com/office/word/2010/wordprocessingShape" mc:Ignorable="w14 w15 wp14">
+<w15:people xmlns:wpc="http://schemas.microsoft.com/office/word/2010/wordprocessingCanvas" xmlns:cx="http://schemas.microsoft.com/office/drawing/2014/chartex" xmlns:cx1="http://schemas.microsoft.com/office/drawing/2015/9/8/chartex" xmlns:cx2="http://schemas.microsoft.com/office/drawing/2015/10/21/chartex" xmlns:mc="http://schemas.openxmlformats.org/markup-compatibility/2006" xmlns:o="urn:schemas-microsoft-com:office:office" xmlns:r="http://schemas.openxmlformats.org/officeDocument/2006/relationships" xmlns:m="http://schemas.openxmlformats.org/officeDocument/2006/math" xmlns:v="urn:schemas-microsoft-com:vml" xmlns:wp14="http://schemas.microsoft.com/office/word/2010/wordprocessingDrawing" xmlns:wp="http://schemas.openxmlformats.org/drawingml/2006/wordprocessingDrawing" xmlns:w10="urn:schemas-microsoft-com:office:word" xmlns:w="http://schemas.openxmlformats.org/wordprocessingml/2006/main" xmlns:w14="http://schemas.microsoft.com/office/word/2010/wordml" xmlns:w15="http://schemas.microsoft.com/office/word/2012/wordml" xmlns:w16se="http://schemas.microsoft.com/office/word/2015/wordml/symex" xmlns:wpg="http://schemas.microsoft.com/office/word/2010/wordprocessingGroup" xmlns:wpi="http://schemas.microsoft.com/office/word/2010/wordprocessingInk" xmlns:wne="http://schemas.microsoft.com/office/word/2006/wordml" xmlns:wps="http://schemas.microsoft.com/office/word/2010/wordprocessingShape" mc:Ignorable="w14 w15 w16se wp14">
   <w15:person w15:author="Rashad Madyun">
     <w15:presenceInfo w15:providerId="Windows Live" w15:userId="f252f5bafb56113c"/>
   </w15:person>
@@ -9258,7 +10190,7 @@
 </file>
 
 <file path=word/styles.xml><?xml version="1.0" encoding="utf-8"?>
-<w:styles xmlns:mc="http://schemas.openxmlformats.org/markup-compatibility/2006" xmlns:r="http://schemas.openxmlformats.org/officeDocument/2006/relationships" xmlns:w="http://schemas.openxmlformats.org/wordprocessingml/2006/main" xmlns:w14="http://schemas.microsoft.com/office/word/2010/wordml" xmlns:w15="http://schemas.microsoft.com/office/word/2012/wordml" mc:Ignorable="w14 w15">
+<w:styles xmlns:mc="http://schemas.openxmlformats.org/markup-compatibility/2006" xmlns:r="http://schemas.openxmlformats.org/officeDocument/2006/relationships" xmlns:w="http://schemas.openxmlformats.org/wordprocessingml/2006/main" xmlns:w14="http://schemas.microsoft.com/office/word/2010/wordml" xmlns:w15="http://schemas.microsoft.com/office/word/2012/wordml" xmlns:w16se="http://schemas.microsoft.com/office/word/2015/wordml/symex" mc:Ignorable="w14 w15 w16se">
   <w:docDefaults>
     <w:rPrDefault>
       <w:rPr>
@@ -9274,7 +10206,7 @@
       </w:pPr>
     </w:pPrDefault>
   </w:docDefaults>
-  <w:latentStyles w:defLockedState="0" w:defUIPriority="99" w:defSemiHidden="0" w:defUnhideWhenUsed="0" w:defQFormat="0" w:count="371">
+  <w:latentStyles w:defLockedState="0" w:defUIPriority="99" w:defSemiHidden="0" w:defUnhideWhenUsed="0" w:defQFormat="0" w:count="372">
     <w:lsdException w:name="Normal" w:uiPriority="0" w:qFormat="1"/>
     <w:lsdException w:name="heading 1" w:uiPriority="9" w:qFormat="1"/>
     <w:lsdException w:name="heading 2" w:semiHidden="1" w:uiPriority="9" w:unhideWhenUsed="1" w:qFormat="1"/>
@@ -9380,7 +10312,6 @@
     <w:lsdException w:name="HTML Sample" w:semiHidden="1" w:unhideWhenUsed="1"/>
     <w:lsdException w:name="HTML Typewriter" w:semiHidden="1" w:unhideWhenUsed="1"/>
     <w:lsdException w:name="HTML Variable" w:semiHidden="1" w:unhideWhenUsed="1"/>
-    <w:lsdException w:name="Normal Table" w:semiHidden="1" w:unhideWhenUsed="1"/>
     <w:lsdException w:name="annotation subject" w:semiHidden="1" w:unhideWhenUsed="1"/>
     <w:lsdException w:name="No List" w:semiHidden="1" w:unhideWhenUsed="1"/>
     <w:lsdException w:name="Outline List 1" w:semiHidden="1" w:unhideWhenUsed="1"/>
@@ -9427,10 +10358,8 @@
     <w:lsdException w:name="Table Subtle 2" w:semiHidden="1" w:unhideWhenUsed="1"/>
     <w:lsdException w:name="Table Web 1" w:semiHidden="1" w:unhideWhenUsed="1"/>
     <w:lsdException w:name="Table Web 2" w:semiHidden="1" w:unhideWhenUsed="1"/>
-    <w:lsdException w:name="Table Web 3" w:semiHidden="1" w:unhideWhenUsed="1"/>
     <w:lsdException w:name="Balloon Text" w:semiHidden="1" w:unhideWhenUsed="1"/>
     <w:lsdException w:name="Table Grid" w:uiPriority="39"/>
-    <w:lsdException w:name="Table Theme" w:semiHidden="1" w:unhideWhenUsed="1"/>
     <w:lsdException w:name="Placeholder Text" w:semiHidden="1"/>
     <w:lsdException w:name="No Spacing" w:uiPriority="1" w:qFormat="1"/>
     <w:lsdException w:name="Light Shading" w:uiPriority="60"/>
@@ -9646,6 +10575,7 @@
     <w:lsdException w:name="List Table 5 Dark Accent 6" w:uiPriority="50"/>
     <w:lsdException w:name="List Table 6 Colorful Accent 6" w:uiPriority="51"/>
     <w:lsdException w:name="List Table 7 Colorful Accent 6" w:uiPriority="52"/>
+    <w:lsdException w:name="Mention" w:semiHidden="1" w:unhideWhenUsed="1"/>
   </w:latentStyles>
   <w:style w:type="paragraph" w:default="1" w:styleId="Normal">
     <w:name w:val="Normal"/>
@@ -9683,7 +10613,7 @@
     <w:uiPriority w:val="9"/>
     <w:unhideWhenUsed/>
     <w:qFormat/>
-    <w:rsid w:val="007446C9"/>
+    <w:rsid w:val="00F6721D"/>
     <w:pPr>
       <w:keepNext/>
       <w:keepLines/>
@@ -9905,7 +10835,7 @@
     <w:basedOn w:val="DefaultParagraphFont"/>
     <w:link w:val="Heading2"/>
     <w:uiPriority w:val="9"/>
-    <w:rsid w:val="007446C9"/>
+    <w:rsid w:val="00F6721D"/>
     <w:rPr>
       <w:rFonts w:ascii="Times New Roman" w:hAnsi="Times New Roman" w:cs="Times New Roman"/>
     </w:rPr>
@@ -10073,6 +11003,28 @@
       <w:sz w:val="18"/>
       <w:szCs w:val="18"/>
     </w:rPr>
+  </w:style>
+  <w:style w:type="table" w:styleId="TableGrid">
+    <w:name w:val="Table Grid"/>
+    <w:basedOn w:val="TableNormal"/>
+    <w:uiPriority w:val="39"/>
+    <w:rsid w:val="002A1637"/>
+    <w:pPr>
+      <w:spacing w:after="0" w:line="240" w:lineRule="auto"/>
+    </w:pPr>
+    <w:rPr>
+      <w:rFonts w:eastAsiaTheme="minorEastAsia"/>
+    </w:rPr>
+    <w:tblPr>
+      <w:tblBorders>
+        <w:top w:val="single" w:sz="4" w:space="0" w:color="auto"/>
+        <w:left w:val="single" w:sz="4" w:space="0" w:color="auto"/>
+        <w:bottom w:val="single" w:sz="4" w:space="0" w:color="auto"/>
+        <w:right w:val="single" w:sz="4" w:space="0" w:color="auto"/>
+        <w:insideH w:val="single" w:sz="4" w:space="0" w:color="auto"/>
+        <w:insideV w:val="single" w:sz="4" w:space="0" w:color="auto"/>
+      </w:tblBorders>
+    </w:tblPr>
   </w:style>
 </w:styles>
 </file>
@@ -10343,7 +11295,7 @@
 </file>
 
 <file path=customXml/itemProps1.xml><?xml version="1.0" encoding="utf-8"?>
-<ds:datastoreItem xmlns:ds="http://schemas.openxmlformats.org/officeDocument/2006/customXml" ds:itemID="{B174A8E0-3A3F-4418-86FF-989E7AE7403B}">
+<ds:datastoreItem xmlns:ds="http://schemas.openxmlformats.org/officeDocument/2006/customXml" ds:itemID="{86C861D2-E795-429B-93C6-DF4C7CEF16E3}">
   <ds:schemaRefs>
     <ds:schemaRef ds:uri="http://schemas.openxmlformats.org/officeDocument/2006/bibliography"/>
   </ds:schemaRefs>

--- a/documentation/CPE 658 - Train Monitor Project - User Manual.docx
+++ b/documentation/CPE 658 - Train Monitor Project - User Manual.docx
@@ -1,6 +1,6 @@
 
 <file path=word/document.xml><?xml version="1.0" encoding="utf-8"?>
-<w:document xmlns:wpc="http://schemas.microsoft.com/office/word/2010/wordprocessingCanvas" xmlns:cx="http://schemas.microsoft.com/office/drawing/2014/chartex" xmlns:cx1="http://schemas.microsoft.com/office/drawing/2015/9/8/chartex" xmlns:cx2="http://schemas.microsoft.com/office/drawing/2015/10/21/chartex" xmlns:mc="http://schemas.openxmlformats.org/markup-compatibility/2006" xmlns:o="urn:schemas-microsoft-com:office:office" xmlns:r="http://schemas.openxmlformats.org/officeDocument/2006/relationships" xmlns:m="http://schemas.openxmlformats.org/officeDocument/2006/math" xmlns:v="urn:schemas-microsoft-com:vml" xmlns:wp14="http://schemas.microsoft.com/office/word/2010/wordprocessingDrawing" xmlns:wp="http://schemas.openxmlformats.org/drawingml/2006/wordprocessingDrawing" xmlns:w10="urn:schemas-microsoft-com:office:word" xmlns:w="http://schemas.openxmlformats.org/wordprocessingml/2006/main" xmlns:w14="http://schemas.microsoft.com/office/word/2010/wordml" xmlns:w15="http://schemas.microsoft.com/office/word/2012/wordml" xmlns:w16se="http://schemas.microsoft.com/office/word/2015/wordml/symex" xmlns:wpg="http://schemas.microsoft.com/office/word/2010/wordprocessingGroup" xmlns:wpi="http://schemas.microsoft.com/office/word/2010/wordprocessingInk" xmlns:wne="http://schemas.microsoft.com/office/word/2006/wordml" xmlns:wps="http://schemas.microsoft.com/office/word/2010/wordprocessingShape" mc:Ignorable="w14 w15 w16se wp14">
+<w:document xmlns:wpc="http://schemas.microsoft.com/office/word/2010/wordprocessingCanvas" xmlns:mc="http://schemas.openxmlformats.org/markup-compatibility/2006" xmlns:o="urn:schemas-microsoft-com:office:office" xmlns:r="http://schemas.openxmlformats.org/officeDocument/2006/relationships" xmlns:m="http://schemas.openxmlformats.org/officeDocument/2006/math" xmlns:v="urn:schemas-microsoft-com:vml" xmlns:wp14="http://schemas.microsoft.com/office/word/2010/wordprocessingDrawing" xmlns:wp="http://schemas.openxmlformats.org/drawingml/2006/wordprocessingDrawing" xmlns:w10="urn:schemas-microsoft-com:office:word" xmlns:w="http://schemas.openxmlformats.org/wordprocessingml/2006/main" xmlns:w14="http://schemas.microsoft.com/office/word/2010/wordml" xmlns:w15="http://schemas.microsoft.com/office/word/2012/wordml" xmlns:wpg="http://schemas.microsoft.com/office/word/2010/wordprocessingGroup" xmlns:wpi="http://schemas.microsoft.com/office/word/2010/wordprocessingInk" xmlns:wne="http://schemas.microsoft.com/office/word/2006/wordml" xmlns:wps="http://schemas.microsoft.com/office/word/2010/wordprocessingShape" mc:Ignorable="w14 w15 wp14">
   <w:body>
     <w:p>
       <w:pPr>
@@ -306,9 +306,8 @@
           <w:sz w:val="28"/>
           <w:szCs w:val="20"/>
         </w:rPr>
-        <w:t xml:space="preserve">Train </w:t>
-      </w:r>
-      <w:proofErr w:type="spellStart"/>
+        <w:t xml:space="preserve">Train Trax </w:t>
+      </w:r>
       <w:r>
         <w:rPr>
           <w:rFonts w:ascii="Times New Roman" w:eastAsia="Times New Roman" w:hAnsi="Times New Roman" w:cs="Times New Roman"/>
@@ -317,28 +316,7 @@
           <w:sz w:val="28"/>
           <w:szCs w:val="20"/>
         </w:rPr>
-        <w:t>Trax</w:t>
-      </w:r>
-      <w:proofErr w:type="spellEnd"/>
-      <w:r>
-        <w:rPr>
-          <w:rFonts w:ascii="Times New Roman" w:eastAsia="Times New Roman" w:hAnsi="Times New Roman" w:cs="Times New Roman"/>
-          <w:b/>
-          <w:i/>
-          <w:sz w:val="28"/>
-          <w:szCs w:val="20"/>
-        </w:rPr>
-        <w:t xml:space="preserve"> </w:t>
-      </w:r>
-      <w:r>
-        <w:rPr>
-          <w:rFonts w:ascii="Times New Roman" w:eastAsia="Times New Roman" w:hAnsi="Times New Roman" w:cs="Times New Roman"/>
-          <w:b/>
-          <w:i/>
-          <w:sz w:val="28"/>
-          <w:szCs w:val="20"/>
-        </w:rPr>
-        <w:t>Android App</w:t>
+        <w:t>Navigation System</w:t>
       </w:r>
     </w:p>
     <w:p>
@@ -436,7 +414,23 @@
           <w:sz w:val="28"/>
           <w:szCs w:val="20"/>
         </w:rPr>
-        <w:t xml:space="preserve">Prepared by: Rashad </w:t>
+        <w:t xml:space="preserve">Prepared by: </w:t>
+      </w:r>
+      <w:r>
+        <w:rPr>
+          <w:rFonts w:ascii="Times New Roman" w:eastAsia="Times New Roman" w:hAnsi="Times New Roman" w:cs="Times New Roman"/>
+          <w:sz w:val="28"/>
+          <w:szCs w:val="20"/>
+        </w:rPr>
+        <w:tab/>
+      </w:r>
+      <w:r>
+        <w:rPr>
+          <w:rFonts w:ascii="Times New Roman" w:eastAsia="Times New Roman" w:hAnsi="Times New Roman" w:cs="Times New Roman"/>
+          <w:sz w:val="28"/>
+          <w:szCs w:val="20"/>
+        </w:rPr>
+        <w:t xml:space="preserve">Rashad </w:t>
       </w:r>
       <w:proofErr w:type="spellStart"/>
       <w:r>
@@ -446,6 +440,72 @@
           <w:szCs w:val="20"/>
         </w:rPr>
         <w:t>Madyun</w:t>
+      </w:r>
+      <w:proofErr w:type="spellEnd"/>
+      <w:r>
+        <w:rPr>
+          <w:rFonts w:ascii="Times New Roman" w:eastAsia="Times New Roman" w:hAnsi="Times New Roman" w:cs="Times New Roman"/>
+          <w:sz w:val="28"/>
+          <w:szCs w:val="20"/>
+        </w:rPr>
+        <w:t xml:space="preserve"> </w:t>
+      </w:r>
+    </w:p>
+    <w:p>
+      <w:pPr>
+        <w:overflowPunct w:val="0"/>
+        <w:autoSpaceDE w:val="0"/>
+        <w:autoSpaceDN w:val="0"/>
+        <w:adjustRightInd w:val="0"/>
+        <w:spacing w:after="0" w:line="240" w:lineRule="auto"/>
+        <w:ind w:left="1440" w:firstLine="720"/>
+        <w:textAlignment w:val="baseline"/>
+        <w:rPr>
+          <w:rFonts w:ascii="Times New Roman" w:eastAsia="Times New Roman" w:hAnsi="Times New Roman" w:cs="Times New Roman"/>
+          <w:sz w:val="28"/>
+          <w:szCs w:val="20"/>
+        </w:rPr>
+      </w:pPr>
+      <w:r>
+        <w:rPr>
+          <w:rFonts w:ascii="Times New Roman" w:eastAsia="Times New Roman" w:hAnsi="Times New Roman" w:cs="Times New Roman"/>
+          <w:sz w:val="28"/>
+          <w:szCs w:val="20"/>
+        </w:rPr>
+        <w:t>Corey Sanders</w:t>
+      </w:r>
+    </w:p>
+    <w:p>
+      <w:pPr>
+        <w:overflowPunct w:val="0"/>
+        <w:autoSpaceDE w:val="0"/>
+        <w:autoSpaceDN w:val="0"/>
+        <w:adjustRightInd w:val="0"/>
+        <w:spacing w:after="0" w:line="240" w:lineRule="auto"/>
+        <w:ind w:left="1440" w:firstLine="720"/>
+        <w:textAlignment w:val="baseline"/>
+        <w:rPr>
+          <w:rFonts w:ascii="Times New Roman" w:eastAsia="Times New Roman" w:hAnsi="Times New Roman" w:cs="Times New Roman"/>
+          <w:sz w:val="28"/>
+          <w:szCs w:val="20"/>
+        </w:rPr>
+      </w:pPr>
+      <w:r>
+        <w:rPr>
+          <w:rFonts w:ascii="Times New Roman" w:eastAsia="Times New Roman" w:hAnsi="Times New Roman" w:cs="Times New Roman"/>
+          <w:sz w:val="28"/>
+          <w:szCs w:val="20"/>
+        </w:rPr>
+        <w:t xml:space="preserve">Stephen </w:t>
+      </w:r>
+      <w:proofErr w:type="spellStart"/>
+      <w:r>
+        <w:rPr>
+          <w:rFonts w:ascii="Times New Roman" w:eastAsia="Times New Roman" w:hAnsi="Times New Roman" w:cs="Times New Roman"/>
+          <w:sz w:val="28"/>
+          <w:szCs w:val="20"/>
+        </w:rPr>
+        <w:t>Jalbert</w:t>
       </w:r>
       <w:proofErr w:type="spellEnd"/>
     </w:p>
@@ -781,6 +841,13 @@
                 <w:szCs w:val="20"/>
               </w:rPr>
             </w:pPr>
+            <w:r>
+              <w:rPr>
+                <w:rFonts w:ascii="Times New Roman" w:eastAsia="Times New Roman" w:hAnsi="Times New Roman" w:cs="Times New Roman"/>
+                <w:szCs w:val="20"/>
+              </w:rPr>
+              <w:t>4/25/16</w:t>
+            </w:r>
           </w:p>
         </w:tc>
         <w:tc>
@@ -800,6 +867,13 @@
                 <w:szCs w:val="20"/>
               </w:rPr>
             </w:pPr>
+            <w:r>
+              <w:rPr>
+                <w:rFonts w:ascii="Times New Roman" w:eastAsia="Times New Roman" w:hAnsi="Times New Roman" w:cs="Times New Roman"/>
+                <w:szCs w:val="20"/>
+              </w:rPr>
+              <w:t>Added section for installation procedure</w:t>
+            </w:r>
           </w:p>
         </w:tc>
       </w:tr>
@@ -840,6 +914,13 @@
                 <w:szCs w:val="20"/>
               </w:rPr>
             </w:pPr>
+            <w:r>
+              <w:rPr>
+                <w:rFonts w:ascii="Times New Roman" w:eastAsia="Times New Roman" w:hAnsi="Times New Roman" w:cs="Times New Roman"/>
+                <w:szCs w:val="20"/>
+              </w:rPr>
+              <w:t>4/28/16</w:t>
+            </w:r>
           </w:p>
         </w:tc>
         <w:tc>
@@ -859,6 +940,13 @@
                 <w:szCs w:val="20"/>
               </w:rPr>
             </w:pPr>
+            <w:r>
+              <w:rPr>
+                <w:rFonts w:ascii="Times New Roman" w:eastAsia="Times New Roman" w:hAnsi="Times New Roman" w:cs="Times New Roman"/>
+                <w:szCs w:val="20"/>
+              </w:rPr>
+              <w:t>Improvement and more details for installation</w:t>
+            </w:r>
           </w:p>
         </w:tc>
       </w:tr>
@@ -3105,6 +3193,86 @@
     </w:p>
     <w:p>
       <w:pPr>
+        <w:pStyle w:val="Heading1"/>
+      </w:pPr>
+      <w:bookmarkStart w:id="0" w:name="_Toc436769846"/>
+      <w:r>
+        <w:t xml:space="preserve"> </w:t>
+      </w:r>
+      <w:r>
+        <w:tab/>
+      </w:r>
+      <w:r>
+        <w:tab/>
+      </w:r>
+      <w:r>
+        <w:t>Purpose</w:t>
+      </w:r>
+      <w:bookmarkEnd w:id="0"/>
+    </w:p>
+    <w:p>
+      <w:pPr>
+        <w:rPr>
+          <w:rFonts w:ascii="Times New Roman" w:hAnsi="Times New Roman" w:cs="Times New Roman"/>
+        </w:rPr>
+      </w:pPr>
+      <w:r>
+        <w:rPr>
+          <w:rFonts w:ascii="Times New Roman" w:hAnsi="Times New Roman" w:cs="Times New Roman"/>
+        </w:rPr>
+        <w:t>The purpose of this do</w:t>
+      </w:r>
+      <w:r>
+        <w:rPr>
+          <w:rFonts w:ascii="Times New Roman" w:hAnsi="Times New Roman" w:cs="Times New Roman"/>
+        </w:rPr>
+        <w:t>cument is to provide the user information about how to operate each of the components of the</w:t>
+      </w:r>
+      <w:r>
+        <w:rPr>
+          <w:rFonts w:ascii="Times New Roman" w:hAnsi="Times New Roman" w:cs="Times New Roman"/>
+        </w:rPr>
+        <w:t xml:space="preserve"> Train Trax project. It is </w:t>
+      </w:r>
+      <w:r>
+        <w:rPr>
+          <w:rFonts w:ascii="Times New Roman" w:hAnsi="Times New Roman" w:cs="Times New Roman"/>
+        </w:rPr>
+        <w:t xml:space="preserve">intended to describe the procedure </w:t>
+      </w:r>
+      <w:r>
+        <w:rPr>
+          <w:rFonts w:ascii="Times New Roman" w:hAnsi="Times New Roman" w:cs="Times New Roman"/>
+        </w:rPr>
+        <w:t>of how to set up the system</w:t>
+      </w:r>
+      <w:r>
+        <w:rPr>
+          <w:rFonts w:ascii="Times New Roman" w:hAnsi="Times New Roman" w:cs="Times New Roman"/>
+        </w:rPr>
+        <w:t xml:space="preserve"> </w:t>
+      </w:r>
+      <w:r>
+        <w:rPr>
+          <w:rFonts w:ascii="Times New Roman" w:hAnsi="Times New Roman" w:cs="Times New Roman"/>
+        </w:rPr>
+        <w:t xml:space="preserve">to </w:t>
+      </w:r>
+      <w:r>
+        <w:rPr>
+          <w:rFonts w:ascii="Times New Roman" w:hAnsi="Times New Roman" w:cs="Times New Roman"/>
+        </w:rPr>
+        <w:t>operate</w:t>
+      </w:r>
+      <w:r>
+        <w:rPr>
+          <w:rFonts w:ascii="Times New Roman" w:hAnsi="Times New Roman" w:cs="Times New Roman"/>
+        </w:rPr>
+        <w:t xml:space="preserve"> properly as well as give a description of the implemented functionality.  The step-by-step instructions will allow a user unfamiliar with the software to follow the manual and be able to build, install and start operating the software.</w:t>
+      </w:r>
+    </w:p>
+    <w:p>
+      <w:pPr>
         <w:tabs>
           <w:tab w:val="left" w:pos="3228"/>
         </w:tabs>
@@ -3123,18 +3291,12 @@
     <w:p>
       <w:pPr>
         <w:pStyle w:val="Heading1"/>
-        <w:rPr>
-          <w:rFonts w:ascii="Times New Roman" w:hAnsi="Times New Roman" w:cs="Times New Roman"/>
-        </w:rPr>
-      </w:pPr>
-      <w:bookmarkStart w:id="0" w:name="_Toc449450981"/>
-      <w:r>
-        <w:rPr>
-          <w:rFonts w:ascii="Times New Roman" w:hAnsi="Times New Roman" w:cs="Times New Roman"/>
-        </w:rPr>
+      </w:pPr>
+      <w:bookmarkStart w:id="1" w:name="_Toc449450981"/>
+      <w:r>
         <w:t>General Information</w:t>
       </w:r>
-      <w:bookmarkEnd w:id="0"/>
+      <w:bookmarkEnd w:id="1"/>
     </w:p>
     <w:p>
       <w:pPr>
@@ -3158,13 +3320,42 @@
     </w:p>
     <w:p>
       <w:pPr>
+        <w:keepNext/>
+        <w:numPr>
+          <w:ilvl w:val="1"/>
+          <w:numId w:val="0"/>
+        </w:numPr>
+        <w:overflowPunct w:val="0"/>
+        <w:autoSpaceDE w:val="0"/>
+        <w:autoSpaceDN w:val="0"/>
+        <w:adjustRightInd w:val="0"/>
+        <w:spacing w:after="0" w:line="240" w:lineRule="auto"/>
+        <w:textAlignment w:val="baseline"/>
+        <w:outlineLvl w:val="1"/>
+        <w:rPr>
+          <w:rFonts w:ascii="Times New Roman" w:eastAsia="Times New Roman" w:hAnsi="Times New Roman" w:cs="Times New Roman"/>
+          <w:szCs w:val="20"/>
+        </w:rPr>
+      </w:pPr>
+    </w:p>
+    <w:p>
+      <w:pPr>
         <w:pStyle w:val="Heading2"/>
       </w:pPr>
-      <w:bookmarkStart w:id="1" w:name="_Toc449450982"/>
-      <w:r>
-        <w:t>1.1 Systems Overview</w:t>
-      </w:r>
-      <w:bookmarkEnd w:id="1"/>
+      <w:bookmarkStart w:id="2" w:name="_Toc449450982"/>
+      <w:r>
+        <w:t>2</w:t>
+      </w:r>
+      <w:r>
+        <w:t xml:space="preserve">.1 </w:t>
+      </w:r>
+      <w:r>
+        <w:t>System</w:t>
+      </w:r>
+      <w:r>
+        <w:t xml:space="preserve"> Overview</w:t>
+      </w:r>
+      <w:bookmarkEnd w:id="2"/>
     </w:p>
     <w:p>
       <w:pPr>
@@ -3212,16 +3403,14 @@
         <w:rPr>
           <w:rFonts w:ascii="Times New Roman" w:eastAsia="Times New Roman" w:hAnsi="Times New Roman" w:cs="Times New Roman"/>
         </w:rPr>
-        <w:t xml:space="preserve">The Train </w:t>
-      </w:r>
-      <w:proofErr w:type="spellStart"/>
-      <w:r>
-        <w:rPr>
-          <w:rFonts w:ascii="Times New Roman" w:eastAsia="Times New Roman" w:hAnsi="Times New Roman" w:cs="Times New Roman"/>
-        </w:rPr>
-        <w:t>Trax</w:t>
-      </w:r>
-      <w:proofErr w:type="spellEnd"/>
+        <w:t xml:space="preserve">The Train Trax </w:t>
+      </w:r>
+      <w:r>
+        <w:rPr>
+          <w:rFonts w:ascii="Times New Roman" w:eastAsia="Times New Roman" w:hAnsi="Times New Roman" w:cs="Times New Roman"/>
+        </w:rPr>
+        <w:t>App</w:t>
+      </w:r>
       <w:r>
         <w:rPr>
           <w:rFonts w:ascii="Times New Roman" w:eastAsia="Times New Roman" w:hAnsi="Times New Roman" w:cs="Times New Roman"/>
@@ -3232,12 +3421,6 @@
         <w:rPr>
           <w:rFonts w:ascii="Times New Roman" w:eastAsia="Times New Roman" w:hAnsi="Times New Roman" w:cs="Times New Roman"/>
         </w:rPr>
-        <w:t xml:space="preserve">application </w:t>
-      </w:r>
-      <w:r>
-        <w:rPr>
-          <w:rFonts w:ascii="Times New Roman" w:eastAsia="Times New Roman" w:hAnsi="Times New Roman" w:cs="Times New Roman"/>
-        </w:rPr>
         <w:t>is an A</w:t>
       </w:r>
       <w:r>
@@ -3298,21 +3481,7 @@
         <w:rPr>
           <w:rFonts w:ascii="Times New Roman" w:eastAsia="Times New Roman" w:hAnsi="Times New Roman" w:cs="Times New Roman"/>
         </w:rPr>
-        <w:t xml:space="preserve">  The Train </w:t>
-      </w:r>
-      <w:proofErr w:type="spellStart"/>
-      <w:r>
-        <w:rPr>
-          <w:rFonts w:ascii="Times New Roman" w:eastAsia="Times New Roman" w:hAnsi="Times New Roman" w:cs="Times New Roman"/>
-        </w:rPr>
-        <w:t>Trax</w:t>
-      </w:r>
-      <w:proofErr w:type="spellEnd"/>
-      <w:r>
-        <w:rPr>
-          <w:rFonts w:ascii="Times New Roman" w:eastAsia="Times New Roman" w:hAnsi="Times New Roman" w:cs="Times New Roman"/>
-        </w:rPr>
-        <w:t xml:space="preserve"> application</w:t>
+        <w:t xml:space="preserve">  The Train Trax application</w:t>
       </w:r>
       <w:r>
         <w:rPr>
@@ -3354,21 +3523,13 @@
         <w:rPr>
           <w:rFonts w:ascii="Times New Roman" w:eastAsia="Times New Roman" w:hAnsi="Times New Roman" w:cs="Times New Roman"/>
         </w:rPr>
-        <w:t xml:space="preserve">.  The Train </w:t>
-      </w:r>
-      <w:proofErr w:type="spellStart"/>
-      <w:r>
-        <w:rPr>
-          <w:rFonts w:ascii="Times New Roman" w:eastAsia="Times New Roman" w:hAnsi="Times New Roman" w:cs="Times New Roman"/>
-        </w:rPr>
-        <w:t>Trax</w:t>
-      </w:r>
-      <w:proofErr w:type="spellEnd"/>
-      <w:r>
-        <w:rPr>
-          <w:rFonts w:ascii="Times New Roman" w:eastAsia="Times New Roman" w:hAnsi="Times New Roman" w:cs="Times New Roman"/>
-        </w:rPr>
-        <w:t xml:space="preserve"> application receives coordinate information about the points located on the tra</w:t>
+        <w:t>.  The Train Trax App</w:t>
+      </w:r>
+      <w:r>
+        <w:rPr>
+          <w:rFonts w:ascii="Times New Roman" w:eastAsia="Times New Roman" w:hAnsi="Times New Roman" w:cs="Times New Roman"/>
+        </w:rPr>
+        <w:t xml:space="preserve"> receives coordinate information about the points located on the tra</w:t>
       </w:r>
       <w:r>
         <w:rPr>
@@ -3440,30 +3601,330 @@
         <w:rPr>
           <w:rFonts w:ascii="Times New Roman" w:eastAsia="Times New Roman" w:hAnsi="Times New Roman" w:cs="Times New Roman"/>
         </w:rPr>
-        <w:t xml:space="preserve">ack and associated switches.  The Train </w:t>
-      </w:r>
-      <w:proofErr w:type="spellStart"/>
-      <w:r>
-        <w:rPr>
-          <w:rFonts w:ascii="Times New Roman" w:eastAsia="Times New Roman" w:hAnsi="Times New Roman" w:cs="Times New Roman"/>
-        </w:rPr>
-        <w:t>Trax</w:t>
-      </w:r>
-      <w:proofErr w:type="spellEnd"/>
-      <w:r>
-        <w:rPr>
-          <w:rFonts w:ascii="Times New Roman" w:eastAsia="Times New Roman" w:hAnsi="Times New Roman" w:cs="Times New Roman"/>
-        </w:rPr>
-        <w:t xml:space="preserve"> Android application can also control switches on the track when the user selects a switch on the display.</w:t>
-      </w:r>
-    </w:p>
-    <w:p>
-      <w:pPr>
-        <w:overflowPunct w:val="0"/>
-        <w:autoSpaceDE w:val="0"/>
-        <w:autoSpaceDN w:val="0"/>
-        <w:adjustRightInd w:val="0"/>
-        <w:spacing w:after="0" w:line="240" w:lineRule="auto"/>
+        <w:t>ack and associated switches</w:t>
+      </w:r>
+      <w:r>
+        <w:rPr>
+          <w:rFonts w:ascii="Times New Roman" w:eastAsia="Times New Roman" w:hAnsi="Times New Roman" w:cs="Times New Roman"/>
+        </w:rPr>
+        <w:t>.  The Train Trax Android App</w:t>
+      </w:r>
+      <w:r>
+        <w:rPr>
+          <w:rFonts w:ascii="Times New Roman" w:eastAsia="Times New Roman" w:hAnsi="Times New Roman" w:cs="Times New Roman"/>
+        </w:rPr>
+        <w:t xml:space="preserve"> </w:t>
+      </w:r>
+      <w:r>
+        <w:rPr>
+          <w:rFonts w:ascii="Times New Roman" w:eastAsia="Times New Roman" w:hAnsi="Times New Roman" w:cs="Times New Roman"/>
+        </w:rPr>
+        <w:t>can also control switches on the track when the user selects a switch on the display.</w:t>
+      </w:r>
+    </w:p>
+    <w:p>
+      <w:pPr>
+        <w:overflowPunct w:val="0"/>
+        <w:autoSpaceDE w:val="0"/>
+        <w:autoSpaceDN w:val="0"/>
+        <w:adjustRightInd w:val="0"/>
+        <w:spacing w:after="0" w:line="240" w:lineRule="auto"/>
+        <w:textAlignment w:val="baseline"/>
+        <w:rPr>
+          <w:rFonts w:ascii="Times New Roman" w:eastAsia="Times New Roman" w:hAnsi="Times New Roman" w:cs="Times New Roman"/>
+          <w:szCs w:val="20"/>
+        </w:rPr>
+      </w:pPr>
+    </w:p>
+    <w:p>
+      <w:pPr>
+        <w:pStyle w:val="Heading1"/>
+      </w:pPr>
+      <w:bookmarkStart w:id="3" w:name="_Toc449450983"/>
+      <w:r>
+        <w:t>System Summary</w:t>
+      </w:r>
+      <w:bookmarkEnd w:id="3"/>
+    </w:p>
+    <w:p>
+      <w:pPr>
+        <w:overflowPunct w:val="0"/>
+        <w:autoSpaceDE w:val="0"/>
+        <w:autoSpaceDN w:val="0"/>
+        <w:adjustRightInd w:val="0"/>
+        <w:spacing w:after="0" w:line="240" w:lineRule="auto"/>
+        <w:textAlignment w:val="baseline"/>
+        <w:rPr>
+          <w:rFonts w:ascii="Times New Roman" w:eastAsia="Times New Roman" w:hAnsi="Times New Roman" w:cs="Times New Roman"/>
+          <w:szCs w:val="20"/>
+        </w:rPr>
+      </w:pPr>
+    </w:p>
+    <w:p>
+      <w:pPr>
+        <w:pStyle w:val="Heading2"/>
+      </w:pPr>
+      <w:bookmarkStart w:id="4" w:name="_Toc449450984"/>
+      <w:r>
+        <w:t>3</w:t>
+      </w:r>
+      <w:r>
+        <w:t>.1</w:t>
+      </w:r>
+      <w:r>
+        <w:tab/>
+        <w:t>System Configuration</w:t>
+      </w:r>
+      <w:bookmarkEnd w:id="4"/>
+    </w:p>
+    <w:p>
+      <w:pPr>
+        <w:overflowPunct w:val="0"/>
+        <w:autoSpaceDE w:val="0"/>
+        <w:autoSpaceDN w:val="0"/>
+        <w:adjustRightInd w:val="0"/>
+        <w:spacing w:after="0" w:line="240" w:lineRule="auto"/>
+        <w:jc w:val="both"/>
+        <w:textAlignment w:val="baseline"/>
+        <w:rPr>
+          <w:rFonts w:ascii="Times New Roman" w:eastAsia="Times New Roman" w:hAnsi="Times New Roman" w:cs="Times New Roman"/>
+          <w:szCs w:val="20"/>
+        </w:rPr>
+      </w:pPr>
+    </w:p>
+    <w:p>
+      <w:pPr>
+        <w:overflowPunct w:val="0"/>
+        <w:autoSpaceDE w:val="0"/>
+        <w:autoSpaceDN w:val="0"/>
+        <w:adjustRightInd w:val="0"/>
+        <w:spacing w:after="0" w:line="240" w:lineRule="auto"/>
+        <w:jc w:val="both"/>
+        <w:textAlignment w:val="baseline"/>
+        <w:rPr>
+          <w:rFonts w:ascii="Times New Roman" w:eastAsia="Times New Roman" w:hAnsi="Times New Roman" w:cs="Times New Roman"/>
+          <w:szCs w:val="20"/>
+        </w:rPr>
+      </w:pPr>
+      <w:r>
+        <w:rPr>
+          <w:rFonts w:ascii="Times New Roman" w:eastAsia="Times New Roman" w:hAnsi="Times New Roman" w:cs="Times New Roman"/>
+          <w:szCs w:val="20"/>
+        </w:rPr>
+        <w:t xml:space="preserve">The </w:t>
+      </w:r>
+      <w:r>
+        <w:rPr>
+          <w:rFonts w:ascii="Times New Roman" w:eastAsia="Times New Roman" w:hAnsi="Times New Roman" w:cs="Times New Roman"/>
+          <w:szCs w:val="20"/>
+        </w:rPr>
+        <w:t>Train Trax</w:t>
+      </w:r>
+      <w:r>
+        <w:rPr>
+          <w:rFonts w:ascii="Times New Roman" w:eastAsia="Times New Roman" w:hAnsi="Times New Roman" w:cs="Times New Roman"/>
+          <w:szCs w:val="20"/>
+        </w:rPr>
+        <w:t xml:space="preserve"> </w:t>
+      </w:r>
+      <w:r>
+        <w:rPr>
+          <w:rFonts w:ascii="Times New Roman" w:eastAsia="Times New Roman" w:hAnsi="Times New Roman" w:cs="Times New Roman"/>
+          <w:szCs w:val="20"/>
+        </w:rPr>
+        <w:t xml:space="preserve">App </w:t>
+      </w:r>
+      <w:r>
+        <w:rPr>
+          <w:rFonts w:ascii="Times New Roman" w:eastAsia="Times New Roman" w:hAnsi="Times New Roman" w:cs="Times New Roman"/>
+          <w:szCs w:val="20"/>
+        </w:rPr>
+        <w:t>operates on mobile devices with Android operating system. It is compatib</w:t>
+      </w:r>
+      <w:r>
+        <w:rPr>
+          <w:rFonts w:ascii="Times New Roman" w:eastAsia="Times New Roman" w:hAnsi="Times New Roman" w:cs="Times New Roman"/>
+          <w:szCs w:val="20"/>
+        </w:rPr>
+        <w:t xml:space="preserve">le with Android 4.0 </w:t>
+      </w:r>
+      <w:r>
+        <w:rPr>
+          <w:rFonts w:ascii="Times New Roman" w:eastAsia="Times New Roman" w:hAnsi="Times New Roman" w:cs="Times New Roman"/>
+          <w:szCs w:val="20"/>
+        </w:rPr>
+        <w:t>API level 15</w:t>
+      </w:r>
+      <w:r>
+        <w:rPr>
+          <w:rFonts w:ascii="Times New Roman" w:eastAsia="Times New Roman" w:hAnsi="Times New Roman" w:cs="Times New Roman"/>
+          <w:szCs w:val="20"/>
+        </w:rPr>
+        <w:t xml:space="preserve"> and higher ver</w:t>
+      </w:r>
+      <w:r>
+        <w:rPr>
+          <w:rFonts w:ascii="Times New Roman" w:eastAsia="Times New Roman" w:hAnsi="Times New Roman" w:cs="Times New Roman"/>
+          <w:szCs w:val="20"/>
+        </w:rPr>
+        <w:t>sions but may also run on versions below that.  The App has been optimized specifically to run on the HP Slate mobile device for</w:t>
+      </w:r>
+      <w:r>
+        <w:rPr>
+          <w:rFonts w:ascii="Times New Roman" w:eastAsia="Times New Roman" w:hAnsi="Times New Roman" w:cs="Times New Roman"/>
+          <w:szCs w:val="20"/>
+        </w:rPr>
+        <w:t xml:space="preserve"> the displaying of Train Track i</w:t>
+      </w:r>
+      <w:r>
+        <w:rPr>
+          <w:rFonts w:ascii="Times New Roman" w:eastAsia="Times New Roman" w:hAnsi="Times New Roman" w:cs="Times New Roman"/>
+          <w:szCs w:val="20"/>
+        </w:rPr>
+        <w:t>nformation in UAH’s Train Lab</w:t>
+      </w:r>
+      <w:r>
+        <w:rPr>
+          <w:rFonts w:ascii="Times New Roman" w:eastAsia="Times New Roman" w:hAnsi="Times New Roman" w:cs="Times New Roman"/>
+          <w:szCs w:val="20"/>
+        </w:rPr>
+        <w:t>, which runs on Android 4.0 Jelly Bean (API 15).</w:t>
+      </w:r>
+      <w:r>
+        <w:rPr>
+          <w:rFonts w:ascii="Times New Roman" w:eastAsia="Times New Roman" w:hAnsi="Times New Roman" w:cs="Times New Roman"/>
+          <w:szCs w:val="20"/>
+        </w:rPr>
+        <w:t xml:space="preserve">  </w:t>
+      </w:r>
+      <w:r>
+        <w:rPr>
+          <w:rFonts w:ascii="Times New Roman" w:eastAsia="Times New Roman" w:hAnsi="Times New Roman" w:cs="Times New Roman"/>
+          <w:szCs w:val="20"/>
+        </w:rPr>
+        <w:t xml:space="preserve">The application requires </w:t>
+      </w:r>
+      <w:r>
+        <w:rPr>
+          <w:rFonts w:ascii="Times New Roman" w:eastAsia="Times New Roman" w:hAnsi="Times New Roman" w:cs="Times New Roman"/>
+          <w:szCs w:val="20"/>
+        </w:rPr>
+        <w:t xml:space="preserve">a </w:t>
+      </w:r>
+      <w:r>
+        <w:rPr>
+          <w:rFonts w:ascii="Times New Roman" w:eastAsia="Times New Roman" w:hAnsi="Times New Roman" w:cs="Times New Roman"/>
+          <w:szCs w:val="20"/>
+        </w:rPr>
+        <w:t>connection to Internet in order to co</w:t>
+      </w:r>
+      <w:r>
+        <w:rPr>
+          <w:rFonts w:ascii="Times New Roman" w:eastAsia="Times New Roman" w:hAnsi="Times New Roman" w:cs="Times New Roman"/>
+          <w:szCs w:val="20"/>
+        </w:rPr>
+        <w:t>nnect to the Train Navigation Service and Tra</w:t>
+      </w:r>
+      <w:r>
+        <w:rPr>
+          <w:rFonts w:ascii="Times New Roman" w:eastAsia="Times New Roman" w:hAnsi="Times New Roman" w:cs="Times New Roman"/>
+          <w:szCs w:val="20"/>
+        </w:rPr>
+        <w:t>in Navigation Database</w:t>
+      </w:r>
+      <w:r>
+        <w:rPr>
+          <w:rFonts w:ascii="Times New Roman" w:eastAsia="Times New Roman" w:hAnsi="Times New Roman" w:cs="Times New Roman"/>
+          <w:szCs w:val="20"/>
+        </w:rPr>
+        <w:t>,</w:t>
+      </w:r>
+      <w:r>
+        <w:rPr>
+          <w:rFonts w:ascii="Times New Roman" w:eastAsia="Times New Roman" w:hAnsi="Times New Roman" w:cs="Times New Roman"/>
+          <w:szCs w:val="20"/>
+        </w:rPr>
+        <w:t xml:space="preserve"> </w:t>
+      </w:r>
+      <w:r>
+        <w:rPr>
+          <w:rFonts w:ascii="Times New Roman" w:eastAsia="Times New Roman" w:hAnsi="Times New Roman" w:cs="Times New Roman"/>
+          <w:szCs w:val="20"/>
+        </w:rPr>
+        <w:t xml:space="preserve">to receive and send data. </w:t>
+      </w:r>
+      <w:r>
+        <w:rPr>
+          <w:rFonts w:ascii="Times New Roman" w:eastAsia="Times New Roman" w:hAnsi="Times New Roman" w:cs="Times New Roman"/>
+          <w:szCs w:val="20"/>
+        </w:rPr>
+        <w:t xml:space="preserve">  After installation on </w:t>
+      </w:r>
+      <w:r>
+        <w:rPr>
+          <w:rFonts w:ascii="Times New Roman" w:eastAsia="Times New Roman" w:hAnsi="Times New Roman" w:cs="Times New Roman"/>
+          <w:szCs w:val="20"/>
+        </w:rPr>
+        <w:t>an Android</w:t>
+      </w:r>
+      <w:r>
+        <w:rPr>
+          <w:rFonts w:ascii="Times New Roman" w:eastAsia="Times New Roman" w:hAnsi="Times New Roman" w:cs="Times New Roman"/>
+          <w:szCs w:val="20"/>
+        </w:rPr>
+        <w:t xml:space="preserve"> device</w:t>
+      </w:r>
+      <w:r>
+        <w:rPr>
+          <w:rFonts w:ascii="Times New Roman" w:eastAsia="Times New Roman" w:hAnsi="Times New Roman" w:cs="Times New Roman"/>
+          <w:szCs w:val="20"/>
+        </w:rPr>
+        <w:t xml:space="preserve">, </w:t>
+      </w:r>
+      <w:r>
+        <w:rPr>
+          <w:rFonts w:ascii="Times New Roman" w:eastAsia="Times New Roman" w:hAnsi="Times New Roman" w:cs="Times New Roman"/>
+          <w:szCs w:val="20"/>
+        </w:rPr>
+        <w:t xml:space="preserve">additional port number and IP configuration is required to ensure that </w:t>
+      </w:r>
+      <w:r>
+        <w:rPr>
+          <w:rFonts w:ascii="Times New Roman" w:eastAsia="Times New Roman" w:hAnsi="Times New Roman" w:cs="Times New Roman"/>
+          <w:szCs w:val="20"/>
+        </w:rPr>
+        <w:t>Train Trax</w:t>
+      </w:r>
+      <w:r>
+        <w:rPr>
+          <w:rFonts w:ascii="Times New Roman" w:eastAsia="Times New Roman" w:hAnsi="Times New Roman" w:cs="Times New Roman"/>
+          <w:szCs w:val="20"/>
+        </w:rPr>
+        <w:t xml:space="preserve"> </w:t>
+      </w:r>
+      <w:r>
+        <w:rPr>
+          <w:rFonts w:ascii="Times New Roman" w:eastAsia="Times New Roman" w:hAnsi="Times New Roman" w:cs="Times New Roman"/>
+          <w:szCs w:val="20"/>
+        </w:rPr>
+        <w:t xml:space="preserve">App </w:t>
+      </w:r>
+      <w:r>
+        <w:rPr>
+          <w:rFonts w:ascii="Times New Roman" w:eastAsia="Times New Roman" w:hAnsi="Times New Roman" w:cs="Times New Roman"/>
+          <w:szCs w:val="20"/>
+        </w:rPr>
+        <w:t xml:space="preserve">can connect to the Train Navigation Service and Train Navigation Database. </w:t>
+      </w:r>
+    </w:p>
+    <w:p>
+      <w:pPr>
+        <w:overflowPunct w:val="0"/>
+        <w:autoSpaceDE w:val="0"/>
+        <w:autoSpaceDN w:val="0"/>
+        <w:adjustRightInd w:val="0"/>
+        <w:spacing w:after="0" w:line="240" w:lineRule="auto"/>
+        <w:jc w:val="both"/>
         <w:textAlignment w:val="baseline"/>
         <w:rPr>
           <w:rFonts w:ascii="Times New Roman" w:eastAsia="Times New Roman" w:hAnsi="Times New Roman" w:cs="Times New Roman"/>
@@ -3476,45 +3937,88 @@
         <w:pStyle w:val="Heading1"/>
         <w:spacing w:before="0"/>
         <w:rPr>
-          <w:rFonts w:ascii="Times New Roman" w:hAnsi="Times New Roman" w:cs="Times New Roman"/>
-        </w:rPr>
-      </w:pPr>
-      <w:bookmarkStart w:id="2" w:name="_Toc449450983"/>
-      <w:r>
-        <w:rPr>
-          <w:rFonts w:ascii="Times New Roman" w:hAnsi="Times New Roman" w:cs="Times New Roman"/>
-        </w:rPr>
-        <w:t>System Summary</w:t>
-      </w:r>
-      <w:bookmarkEnd w:id="2"/>
-    </w:p>
-    <w:p>
-      <w:pPr>
-        <w:overflowPunct w:val="0"/>
-        <w:autoSpaceDE w:val="0"/>
-        <w:autoSpaceDN w:val="0"/>
-        <w:adjustRightInd w:val="0"/>
-        <w:spacing w:after="0" w:line="240" w:lineRule="auto"/>
-        <w:textAlignment w:val="baseline"/>
-        <w:rPr>
-          <w:rFonts w:ascii="Times New Roman" w:eastAsia="Times New Roman" w:hAnsi="Times New Roman" w:cs="Times New Roman"/>
-          <w:szCs w:val="20"/>
-        </w:rPr>
-      </w:pPr>
-    </w:p>
+          <w:rFonts w:ascii="Times New Roman" w:eastAsia="Times New Roman" w:hAnsi="Times New Roman" w:cs="Times New Roman"/>
+        </w:rPr>
+      </w:pPr>
+      <w:bookmarkStart w:id="5" w:name="_Toc449450985"/>
+      <w:r>
+        <w:rPr>
+          <w:rFonts w:ascii="Times New Roman" w:eastAsia="Times New Roman" w:hAnsi="Times New Roman" w:cs="Times New Roman"/>
+        </w:rPr>
+        <w:t>GETTING STARTED</w:t>
+      </w:r>
+      <w:bookmarkEnd w:id="5"/>
+    </w:p>
+    <w:p/>
+    <w:p/>
+    <w:p/>
     <w:p>
       <w:pPr>
         <w:pStyle w:val="Heading2"/>
       </w:pPr>
-      <w:bookmarkStart w:id="3" w:name="_Toc449450984"/>
-      <w:r>
-        <w:t>2.1</w:t>
+      <w:bookmarkStart w:id="6" w:name="_Toc449450986"/>
+      <w:r>
+        <w:t>4</w:t>
+      </w:r>
+      <w:r>
+        <w:t>.1 Motion Detection Unit (MDU)</w:t>
+      </w:r>
+    </w:p>
+    <w:p>
+      <w:pPr>
+        <w:pStyle w:val="NoSpacing"/>
+      </w:pPr>
+    </w:p>
+    <w:p>
+      <w:pPr>
+        <w:rPr>
+          <w:rFonts w:ascii="Times New Roman" w:hAnsi="Times New Roman" w:cs="Times New Roman"/>
+        </w:rPr>
+      </w:pPr>
+      <w:r>
+        <w:rPr>
+          <w:rFonts w:ascii="Times New Roman" w:hAnsi="Times New Roman" w:cs="Times New Roman"/>
+        </w:rPr>
+        <w:lastRenderedPageBreak/>
+        <w:t>The Motion Detection Unit is the hardware module that is actual</w:t>
+      </w:r>
+      <w:r>
+        <w:rPr>
+          <w:rFonts w:ascii="Times New Roman" w:hAnsi="Times New Roman" w:cs="Times New Roman"/>
+        </w:rPr>
+        <w:t>ly</w:t>
+      </w:r>
+      <w:r>
+        <w:rPr>
+          <w:rFonts w:ascii="Times New Roman" w:hAnsi="Times New Roman" w:cs="Times New Roman"/>
+        </w:rPr>
+        <w:t xml:space="preserve"> mounted in the car of a train whose position you want to monitor. </w:t>
+      </w:r>
+      <w:r>
+        <w:rPr>
+          <w:rFonts w:ascii="Times New Roman" w:hAnsi="Times New Roman" w:cs="Times New Roman"/>
+        </w:rPr>
+        <w:t xml:space="preserve"> The Motion Detection Unit consists of hardware and software that runs on each train to sense and report train motion and RFID tag detection to the Train Navigation Database for use by other Train Trax subsystems.</w:t>
+      </w:r>
+    </w:p>
+    <w:p/>
+    <w:p>
+      <w:pPr>
+        <w:pStyle w:val="Heading2"/>
+      </w:pPr>
+      <w:r>
+        <w:t>3.2</w:t>
+      </w:r>
+      <w:r>
+        <w:t xml:space="preserve"> </w:t>
       </w:r>
       <w:r>
         <w:tab/>
-        <w:t>System Configuration</w:t>
-      </w:r>
-      <w:bookmarkEnd w:id="3"/>
+      </w:r>
+      <w:r>
+        <w:t>Train Navigation Database</w:t>
+      </w:r>
+      <w:bookmarkEnd w:id="6"/>
     </w:p>
     <w:p>
       <w:pPr>
@@ -3550,455 +4054,153 @@
           <w:rFonts w:ascii="Times New Roman" w:eastAsia="Times New Roman" w:hAnsi="Times New Roman" w:cs="Times New Roman"/>
           <w:szCs w:val="20"/>
         </w:rPr>
-        <w:t xml:space="preserve">Train </w:t>
-      </w:r>
-      <w:proofErr w:type="spellStart"/>
-      <w:r>
-        <w:rPr>
-          <w:rFonts w:ascii="Times New Roman" w:eastAsia="Times New Roman" w:hAnsi="Times New Roman" w:cs="Times New Roman"/>
-          <w:szCs w:val="20"/>
-        </w:rPr>
-        <w:t>Trax</w:t>
-      </w:r>
-      <w:proofErr w:type="spellEnd"/>
-      <w:r>
-        <w:rPr>
-          <w:rFonts w:ascii="Times New Roman" w:eastAsia="Times New Roman" w:hAnsi="Times New Roman" w:cs="Times New Roman"/>
-          <w:szCs w:val="20"/>
-        </w:rPr>
-        <w:t xml:space="preserve"> operates on mobile devices with Android operating system. It is compatib</w:t>
-      </w:r>
-      <w:r>
-        <w:rPr>
-          <w:rFonts w:ascii="Times New Roman" w:eastAsia="Times New Roman" w:hAnsi="Times New Roman" w:cs="Times New Roman"/>
-          <w:szCs w:val="20"/>
-        </w:rPr>
-        <w:t>le with Android 6.0 API level 23</w:t>
-      </w:r>
-      <w:r>
-        <w:rPr>
-          <w:rFonts w:ascii="Times New Roman" w:eastAsia="Times New Roman" w:hAnsi="Times New Roman" w:cs="Times New Roman"/>
-          <w:szCs w:val="20"/>
-        </w:rPr>
-        <w:t xml:space="preserve"> and higher ver</w:t>
-      </w:r>
-      <w:r>
-        <w:rPr>
-          <w:rFonts w:ascii="Times New Roman" w:eastAsia="Times New Roman" w:hAnsi="Times New Roman" w:cs="Times New Roman"/>
-          <w:szCs w:val="20"/>
-        </w:rPr>
-        <w:t>sions but may also run on versions below that.  The App has been optimized specifically to run on the HP Slate mobile device for</w:t>
-      </w:r>
-      <w:r>
-        <w:rPr>
-          <w:rFonts w:ascii="Times New Roman" w:eastAsia="Times New Roman" w:hAnsi="Times New Roman" w:cs="Times New Roman"/>
-          <w:szCs w:val="20"/>
-        </w:rPr>
-        <w:t xml:space="preserve"> the displaying of Train Track i</w:t>
-      </w:r>
-      <w:r>
-        <w:rPr>
-          <w:rFonts w:ascii="Times New Roman" w:eastAsia="Times New Roman" w:hAnsi="Times New Roman" w:cs="Times New Roman"/>
-          <w:szCs w:val="20"/>
-        </w:rPr>
-        <w:t>nformation in UAH’s Train Lab</w:t>
-      </w:r>
-      <w:r>
-        <w:rPr>
-          <w:rFonts w:ascii="Times New Roman" w:eastAsia="Times New Roman" w:hAnsi="Times New Roman" w:cs="Times New Roman"/>
-          <w:szCs w:val="20"/>
-        </w:rPr>
-        <w:t xml:space="preserve">.  </w:t>
-      </w:r>
-      <w:r>
-        <w:rPr>
-          <w:rFonts w:ascii="Times New Roman" w:eastAsia="Times New Roman" w:hAnsi="Times New Roman" w:cs="Times New Roman"/>
-          <w:szCs w:val="20"/>
-        </w:rPr>
-        <w:t xml:space="preserve">The application requires </w:t>
-      </w:r>
-      <w:r>
-        <w:rPr>
-          <w:rFonts w:ascii="Times New Roman" w:eastAsia="Times New Roman" w:hAnsi="Times New Roman" w:cs="Times New Roman"/>
-          <w:szCs w:val="20"/>
-        </w:rPr>
-        <w:t xml:space="preserve">a </w:t>
-      </w:r>
-      <w:r>
-        <w:rPr>
-          <w:rFonts w:ascii="Times New Roman" w:eastAsia="Times New Roman" w:hAnsi="Times New Roman" w:cs="Times New Roman"/>
-          <w:szCs w:val="20"/>
-        </w:rPr>
-        <w:t>connection to Internet in order to co</w:t>
-      </w:r>
-      <w:r>
-        <w:rPr>
-          <w:rFonts w:ascii="Times New Roman" w:eastAsia="Times New Roman" w:hAnsi="Times New Roman" w:cs="Times New Roman"/>
-          <w:szCs w:val="20"/>
-        </w:rPr>
-        <w:t>nnect to the Train Navigation Service and Tra</w:t>
-      </w:r>
-      <w:r>
-        <w:rPr>
-          <w:rFonts w:ascii="Times New Roman" w:eastAsia="Times New Roman" w:hAnsi="Times New Roman" w:cs="Times New Roman"/>
-          <w:szCs w:val="20"/>
-        </w:rPr>
-        <w:t>in Navigation Database</w:t>
-      </w:r>
-      <w:r>
-        <w:rPr>
-          <w:rFonts w:ascii="Times New Roman" w:eastAsia="Times New Roman" w:hAnsi="Times New Roman" w:cs="Times New Roman"/>
-          <w:szCs w:val="20"/>
+        <w:t>The Train Navigation Database is us</w:t>
+      </w:r>
+      <w:r>
+        <w:rPr>
+          <w:rFonts w:ascii="Times New Roman" w:eastAsia="Times New Roman" w:hAnsi="Times New Roman" w:cs="Times New Roman"/>
+          <w:szCs w:val="20"/>
+        </w:rPr>
+        <w:t>ed by the Train Trax App</w:t>
+      </w:r>
+      <w:r>
+        <w:rPr>
+          <w:rFonts w:ascii="Times New Roman" w:eastAsia="Times New Roman" w:hAnsi="Times New Roman" w:cs="Times New Roman"/>
+          <w:szCs w:val="20"/>
+        </w:rPr>
+        <w:t xml:space="preserve"> to provide it with a layout of the track.  The Train Trax </w:t>
+      </w:r>
+      <w:r>
+        <w:rPr>
+          <w:rFonts w:ascii="Times New Roman" w:eastAsia="Times New Roman" w:hAnsi="Times New Roman" w:cs="Times New Roman"/>
+          <w:szCs w:val="20"/>
+        </w:rPr>
+        <w:t xml:space="preserve">App </w:t>
+      </w:r>
+      <w:r>
+        <w:rPr>
+          <w:rFonts w:ascii="Times New Roman" w:eastAsia="Times New Roman" w:hAnsi="Times New Roman" w:cs="Times New Roman"/>
+          <w:szCs w:val="20"/>
+        </w:rPr>
+        <w:t xml:space="preserve">takes a list of Adjacent Point, Track Block, Track Switch, and Track point coordinates to compute and display the overall track layout.  The specific format required for Train Trax </w:t>
+      </w:r>
+      <w:r>
+        <w:rPr>
+          <w:rFonts w:ascii="Times New Roman" w:eastAsia="Times New Roman" w:hAnsi="Times New Roman" w:cs="Times New Roman"/>
+          <w:szCs w:val="20"/>
+        </w:rPr>
+        <w:t xml:space="preserve">App </w:t>
+      </w:r>
+      <w:r>
+        <w:rPr>
+          <w:rFonts w:ascii="Times New Roman" w:eastAsia="Times New Roman" w:hAnsi="Times New Roman" w:cs="Times New Roman"/>
+          <w:szCs w:val="20"/>
+        </w:rPr>
+        <w:t>to accept this data is described in the Train Navigation Database ICD.  An internet connection is required in order to connect to the Train Navigation Database.  Setup of the Train Navigation database is required prior to running the app which includes setting the appropriate port and IP address under the Main Settings wind</w:t>
+      </w:r>
+      <w:r>
+        <w:rPr>
+          <w:rFonts w:ascii="Times New Roman" w:eastAsia="Times New Roman" w:hAnsi="Times New Roman" w:cs="Times New Roman"/>
+          <w:szCs w:val="20"/>
+        </w:rPr>
+        <w:t>ow in the Train Trax App</w:t>
+      </w:r>
+      <w:r>
+        <w:rPr>
+          <w:rFonts w:ascii="Times New Roman" w:eastAsia="Times New Roman" w:hAnsi="Times New Roman" w:cs="Times New Roman"/>
+          <w:szCs w:val="20"/>
+        </w:rPr>
+        <w:t>.</w:t>
+      </w:r>
+    </w:p>
+    <w:p>
+      <w:pPr>
+        <w:overflowPunct w:val="0"/>
+        <w:autoSpaceDE w:val="0"/>
+        <w:autoSpaceDN w:val="0"/>
+        <w:adjustRightInd w:val="0"/>
+        <w:spacing w:after="0" w:line="240" w:lineRule="auto"/>
+        <w:jc w:val="both"/>
+        <w:textAlignment w:val="baseline"/>
+        <w:rPr>
+          <w:rFonts w:ascii="Times New Roman" w:eastAsia="Times New Roman" w:hAnsi="Times New Roman" w:cs="Times New Roman"/>
+          <w:szCs w:val="20"/>
+        </w:rPr>
+      </w:pPr>
+    </w:p>
+    <w:p>
+      <w:pPr>
+        <w:pStyle w:val="Heading2"/>
+      </w:pPr>
+      <w:bookmarkStart w:id="7" w:name="_Toc449450987"/>
+      <w:r>
+        <w:t>3.3</w:t>
+      </w:r>
+      <w:r>
+        <w:tab/>
+      </w:r>
+      <w:r>
+        <w:t>Train Navigation Service</w:t>
+      </w:r>
+      <w:bookmarkEnd w:id="7"/>
+    </w:p>
+    <w:p>
+      <w:pPr>
+        <w:pStyle w:val="NoSpacing"/>
+      </w:pPr>
+    </w:p>
+    <w:p>
+      <w:pPr>
+        <w:overflowPunct w:val="0"/>
+        <w:autoSpaceDE w:val="0"/>
+        <w:autoSpaceDN w:val="0"/>
+        <w:adjustRightInd w:val="0"/>
+        <w:spacing w:after="0" w:line="240" w:lineRule="auto"/>
+        <w:jc w:val="both"/>
+        <w:textAlignment w:val="baseline"/>
+        <w:rPr>
+          <w:rFonts w:ascii="Times New Roman" w:eastAsia="Times New Roman" w:hAnsi="Times New Roman" w:cs="Times New Roman"/>
+          <w:szCs w:val="20"/>
+        </w:rPr>
+      </w:pPr>
+      <w:r>
+        <w:rPr>
+          <w:rFonts w:ascii="Times New Roman" w:hAnsi="Times New Roman" w:cs="Times New Roman"/>
+        </w:rPr>
+        <w:t>The Train Navigation Service is us</w:t>
+      </w:r>
+      <w:r>
+        <w:rPr>
+          <w:rFonts w:ascii="Times New Roman" w:hAnsi="Times New Roman" w:cs="Times New Roman"/>
+        </w:rPr>
+        <w:t>ed by the Train Trax App</w:t>
+      </w:r>
+      <w:r>
+        <w:rPr>
+          <w:rFonts w:ascii="Times New Roman" w:hAnsi="Times New Roman" w:cs="Times New Roman"/>
+        </w:rPr>
+        <w:t xml:space="preserve"> to receive position updates and control and update the state of the track switches.  Once the application is up an</w:t>
+      </w:r>
+      <w:r>
+        <w:rPr>
+          <w:rFonts w:ascii="Times New Roman" w:hAnsi="Times New Roman" w:cs="Times New Roman"/>
+        </w:rPr>
+        <w:t>d</w:t>
+      </w:r>
+      <w:r>
+        <w:rPr>
+          <w:rFonts w:ascii="Times New Roman" w:hAnsi="Times New Roman" w:cs="Times New Roman"/>
+        </w:rPr>
+        <w:t xml:space="preserve"> running</w:t>
+      </w:r>
+      <w:r>
+        <w:rPr>
+          <w:rFonts w:ascii="Times New Roman" w:hAnsi="Times New Roman" w:cs="Times New Roman"/>
         </w:rPr>
         <w:t>,</w:t>
       </w:r>
       <w:r>
         <w:rPr>
-          <w:rFonts w:ascii="Times New Roman" w:eastAsia="Times New Roman" w:hAnsi="Times New Roman" w:cs="Times New Roman"/>
-          <w:szCs w:val="20"/>
-        </w:rPr>
-        <w:t xml:space="preserve"> </w:t>
-      </w:r>
-      <w:r>
-        <w:rPr>
-          <w:rFonts w:ascii="Times New Roman" w:eastAsia="Times New Roman" w:hAnsi="Times New Roman" w:cs="Times New Roman"/>
-          <w:szCs w:val="20"/>
-        </w:rPr>
-        <w:t xml:space="preserve">to receive and send data. </w:t>
-      </w:r>
-      <w:r>
-        <w:rPr>
-          <w:rFonts w:ascii="Times New Roman" w:eastAsia="Times New Roman" w:hAnsi="Times New Roman" w:cs="Times New Roman"/>
-          <w:szCs w:val="20"/>
-        </w:rPr>
-        <w:t xml:space="preserve">  After installation on </w:t>
-      </w:r>
-      <w:r>
-        <w:rPr>
-          <w:rFonts w:ascii="Times New Roman" w:eastAsia="Times New Roman" w:hAnsi="Times New Roman" w:cs="Times New Roman"/>
-          <w:szCs w:val="20"/>
-        </w:rPr>
-        <w:t>an Android</w:t>
-      </w:r>
-      <w:r>
-        <w:rPr>
-          <w:rFonts w:ascii="Times New Roman" w:eastAsia="Times New Roman" w:hAnsi="Times New Roman" w:cs="Times New Roman"/>
-          <w:szCs w:val="20"/>
-        </w:rPr>
-        <w:t xml:space="preserve"> device</w:t>
-      </w:r>
-      <w:r>
-        <w:rPr>
-          <w:rFonts w:ascii="Times New Roman" w:eastAsia="Times New Roman" w:hAnsi="Times New Roman" w:cs="Times New Roman"/>
-          <w:szCs w:val="20"/>
-        </w:rPr>
-        <w:t xml:space="preserve">, </w:t>
-      </w:r>
-      <w:r>
-        <w:rPr>
-          <w:rFonts w:ascii="Times New Roman" w:eastAsia="Times New Roman" w:hAnsi="Times New Roman" w:cs="Times New Roman"/>
-          <w:szCs w:val="20"/>
-        </w:rPr>
-        <w:t xml:space="preserve">additional port number and IP configuration is required to ensure that </w:t>
-      </w:r>
-      <w:r>
-        <w:rPr>
-          <w:rFonts w:ascii="Times New Roman" w:eastAsia="Times New Roman" w:hAnsi="Times New Roman" w:cs="Times New Roman"/>
-          <w:szCs w:val="20"/>
-        </w:rPr>
-        <w:t xml:space="preserve">Train </w:t>
-      </w:r>
-      <w:proofErr w:type="spellStart"/>
-      <w:r>
-        <w:rPr>
-          <w:rFonts w:ascii="Times New Roman" w:eastAsia="Times New Roman" w:hAnsi="Times New Roman" w:cs="Times New Roman"/>
-          <w:szCs w:val="20"/>
-        </w:rPr>
-        <w:t>Trax</w:t>
-      </w:r>
-      <w:proofErr w:type="spellEnd"/>
-      <w:r>
-        <w:rPr>
-          <w:rFonts w:ascii="Times New Roman" w:eastAsia="Times New Roman" w:hAnsi="Times New Roman" w:cs="Times New Roman"/>
-          <w:szCs w:val="20"/>
-        </w:rPr>
-        <w:t xml:space="preserve"> can connect to the Train Navigation Service and Train Navigation Database. </w:t>
-      </w:r>
-    </w:p>
-    <w:p>
-      <w:pPr>
-        <w:overflowPunct w:val="0"/>
-        <w:autoSpaceDE w:val="0"/>
-        <w:autoSpaceDN w:val="0"/>
-        <w:adjustRightInd w:val="0"/>
-        <w:spacing w:after="0" w:line="240" w:lineRule="auto"/>
-        <w:jc w:val="both"/>
-        <w:textAlignment w:val="baseline"/>
-        <w:rPr>
-          <w:rFonts w:ascii="Times New Roman" w:eastAsia="Times New Roman" w:hAnsi="Times New Roman" w:cs="Times New Roman"/>
-          <w:szCs w:val="20"/>
-        </w:rPr>
-      </w:pPr>
-    </w:p>
-    <w:p>
-      <w:pPr>
-        <w:pStyle w:val="Heading1"/>
-        <w:spacing w:before="0"/>
-        <w:rPr>
-          <w:rFonts w:ascii="Times New Roman" w:eastAsia="Times New Roman" w:hAnsi="Times New Roman" w:cs="Times New Roman"/>
-        </w:rPr>
-      </w:pPr>
-      <w:bookmarkStart w:id="4" w:name="_Toc449450985"/>
-      <w:r>
-        <w:rPr>
-          <w:rFonts w:ascii="Times New Roman" w:eastAsia="Times New Roman" w:hAnsi="Times New Roman" w:cs="Times New Roman"/>
-        </w:rPr>
-        <w:t>GETTING STARTED</w:t>
-      </w:r>
-      <w:bookmarkEnd w:id="4"/>
-    </w:p>
-    <w:p/>
-    <w:p>
-      <w:pPr>
-        <w:pStyle w:val="Heading2"/>
-      </w:pPr>
-      <w:bookmarkStart w:id="5" w:name="_Toc449450986"/>
-      <w:r>
-        <w:t>3.1 Motion Detection Unit (MDU)</w:t>
-      </w:r>
-    </w:p>
-    <w:p>
-      <w:r>
-        <w:t xml:space="preserve">The Motion Detection Unit is the hardware module that is actual mounted in the car of a train whose position you want to monitor. </w:t>
-      </w:r>
-      <w:r>
-        <w:t xml:space="preserve"> </w:t>
-      </w:r>
-      <w:r>
-        <w:t xml:space="preserve">The Motion Detection Unit consists of hardware and software that runs on each train to sense and report train motion and RFID tag detection to the Train Navigation Database for use by other Train </w:t>
-      </w:r>
-      <w:proofErr w:type="spellStart"/>
-      <w:r>
-        <w:t>Trax</w:t>
-      </w:r>
-      <w:proofErr w:type="spellEnd"/>
-      <w:r>
-        <w:t xml:space="preserve"> subsystems.</w:t>
-      </w:r>
-    </w:p>
-    <w:p>
-      <w:bookmarkStart w:id="6" w:name="_GoBack"/>
-      <w:bookmarkEnd w:id="6"/>
-    </w:p>
-    <w:p>
-      <w:pPr>
-        <w:pStyle w:val="Heading2"/>
-      </w:pPr>
-      <w:r>
-        <w:t>3.2</w:t>
-      </w:r>
-      <w:r>
-        <w:t xml:space="preserve"> </w:t>
-      </w:r>
-      <w:r>
-        <w:tab/>
-      </w:r>
-      <w:r>
-        <w:t>Train Navigation Database</w:t>
-      </w:r>
-      <w:bookmarkEnd w:id="5"/>
-    </w:p>
-    <w:p>
-      <w:pPr>
-        <w:overflowPunct w:val="0"/>
-        <w:autoSpaceDE w:val="0"/>
-        <w:autoSpaceDN w:val="0"/>
-        <w:adjustRightInd w:val="0"/>
-        <w:spacing w:after="0" w:line="240" w:lineRule="auto"/>
-        <w:jc w:val="both"/>
-        <w:textAlignment w:val="baseline"/>
-        <w:rPr>
-          <w:rFonts w:ascii="Times New Roman" w:eastAsia="Times New Roman" w:hAnsi="Times New Roman" w:cs="Times New Roman"/>
-          <w:szCs w:val="20"/>
-        </w:rPr>
-      </w:pPr>
-    </w:p>
-    <w:p>
-      <w:pPr>
-        <w:overflowPunct w:val="0"/>
-        <w:autoSpaceDE w:val="0"/>
-        <w:autoSpaceDN w:val="0"/>
-        <w:adjustRightInd w:val="0"/>
-        <w:spacing w:after="0" w:line="240" w:lineRule="auto"/>
-        <w:jc w:val="both"/>
-        <w:textAlignment w:val="baseline"/>
-        <w:rPr>
-          <w:rFonts w:ascii="Times New Roman" w:eastAsia="Times New Roman" w:hAnsi="Times New Roman" w:cs="Times New Roman"/>
-          <w:szCs w:val="20"/>
-        </w:rPr>
-      </w:pPr>
-      <w:r>
-        <w:rPr>
-          <w:rFonts w:ascii="Times New Roman" w:eastAsia="Times New Roman" w:hAnsi="Times New Roman" w:cs="Times New Roman"/>
-          <w:szCs w:val="20"/>
-        </w:rPr>
-        <w:t xml:space="preserve">The Train Navigation Database is used by the Train </w:t>
-      </w:r>
-      <w:proofErr w:type="spellStart"/>
-      <w:r>
-        <w:rPr>
-          <w:rFonts w:ascii="Times New Roman" w:eastAsia="Times New Roman" w:hAnsi="Times New Roman" w:cs="Times New Roman"/>
-          <w:szCs w:val="20"/>
-        </w:rPr>
-        <w:t>Trax</w:t>
-      </w:r>
-      <w:proofErr w:type="spellEnd"/>
-      <w:r>
-        <w:rPr>
-          <w:rFonts w:ascii="Times New Roman" w:eastAsia="Times New Roman" w:hAnsi="Times New Roman" w:cs="Times New Roman"/>
-          <w:szCs w:val="20"/>
-        </w:rPr>
-        <w:t xml:space="preserve"> Application to provide it with a layout of the track.  The Train </w:t>
-      </w:r>
-      <w:proofErr w:type="spellStart"/>
-      <w:r>
-        <w:rPr>
-          <w:rFonts w:ascii="Times New Roman" w:eastAsia="Times New Roman" w:hAnsi="Times New Roman" w:cs="Times New Roman"/>
-          <w:szCs w:val="20"/>
-        </w:rPr>
-        <w:t>Trax</w:t>
-      </w:r>
-      <w:proofErr w:type="spellEnd"/>
-      <w:r>
-        <w:rPr>
-          <w:rFonts w:ascii="Times New Roman" w:eastAsia="Times New Roman" w:hAnsi="Times New Roman" w:cs="Times New Roman"/>
-          <w:szCs w:val="20"/>
-        </w:rPr>
-        <w:t xml:space="preserve"> takes a list of Adjacent Point, Track Block, Track Switch, and Track point coordinates to compute and display the overall track layout.  The specific format required for Train </w:t>
-      </w:r>
-      <w:proofErr w:type="spellStart"/>
-      <w:r>
-        <w:rPr>
-          <w:rFonts w:ascii="Times New Roman" w:eastAsia="Times New Roman" w:hAnsi="Times New Roman" w:cs="Times New Roman"/>
-          <w:szCs w:val="20"/>
-        </w:rPr>
-        <w:t>Trax</w:t>
-      </w:r>
-      <w:proofErr w:type="spellEnd"/>
-      <w:r>
-        <w:rPr>
-          <w:rFonts w:ascii="Times New Roman" w:eastAsia="Times New Roman" w:hAnsi="Times New Roman" w:cs="Times New Roman"/>
-          <w:szCs w:val="20"/>
-        </w:rPr>
-        <w:t xml:space="preserve"> to accept this data is described in the Train Navigation Database ICD.  An internet connection is required in order to connect to the Train Navigation Database.  Setup of the Train Navigation database is required prior to running the app which includes setting the appropriate port and IP address under the Main Settings window in the Train </w:t>
-      </w:r>
-      <w:proofErr w:type="spellStart"/>
-      <w:r>
-        <w:rPr>
-          <w:rFonts w:ascii="Times New Roman" w:eastAsia="Times New Roman" w:hAnsi="Times New Roman" w:cs="Times New Roman"/>
-          <w:szCs w:val="20"/>
-        </w:rPr>
-        <w:t>Trax</w:t>
-      </w:r>
-      <w:proofErr w:type="spellEnd"/>
-      <w:r>
-        <w:rPr>
-          <w:rFonts w:ascii="Times New Roman" w:eastAsia="Times New Roman" w:hAnsi="Times New Roman" w:cs="Times New Roman"/>
-          <w:szCs w:val="20"/>
-        </w:rPr>
-        <w:t xml:space="preserve"> application.</w:t>
-      </w:r>
-    </w:p>
-    <w:p>
-      <w:pPr>
-        <w:overflowPunct w:val="0"/>
-        <w:autoSpaceDE w:val="0"/>
-        <w:autoSpaceDN w:val="0"/>
-        <w:adjustRightInd w:val="0"/>
-        <w:spacing w:after="0" w:line="240" w:lineRule="auto"/>
-        <w:jc w:val="both"/>
-        <w:textAlignment w:val="baseline"/>
-        <w:rPr>
-          <w:rFonts w:ascii="Times New Roman" w:eastAsia="Times New Roman" w:hAnsi="Times New Roman" w:cs="Times New Roman"/>
-          <w:szCs w:val="20"/>
-        </w:rPr>
-      </w:pPr>
-    </w:p>
-    <w:p>
-      <w:pPr>
-        <w:pStyle w:val="Heading2"/>
-      </w:pPr>
-      <w:bookmarkStart w:id="7" w:name="_Toc449450987"/>
-      <w:r>
-        <w:t>3.3</w:t>
-      </w:r>
-      <w:r>
-        <w:tab/>
-      </w:r>
-      <w:r>
-        <w:t>Train Navigation Service</w:t>
-      </w:r>
-      <w:bookmarkEnd w:id="7"/>
-    </w:p>
-    <w:p>
-      <w:pPr>
-        <w:pStyle w:val="NoSpacing"/>
-      </w:pPr>
-    </w:p>
-    <w:p>
-      <w:pPr>
-        <w:overflowPunct w:val="0"/>
-        <w:autoSpaceDE w:val="0"/>
-        <w:autoSpaceDN w:val="0"/>
-        <w:adjustRightInd w:val="0"/>
-        <w:spacing w:after="0" w:line="240" w:lineRule="auto"/>
-        <w:jc w:val="both"/>
-        <w:textAlignment w:val="baseline"/>
-        <w:rPr>
-          <w:rFonts w:ascii="Times New Roman" w:eastAsia="Times New Roman" w:hAnsi="Times New Roman" w:cs="Times New Roman"/>
-          <w:szCs w:val="20"/>
-        </w:rPr>
-      </w:pPr>
-      <w:r>
-        <w:rPr>
-          <w:rFonts w:ascii="Times New Roman" w:hAnsi="Times New Roman" w:cs="Times New Roman"/>
-        </w:rPr>
-        <w:t xml:space="preserve">The Train Navigation Service is used by the Train </w:t>
-      </w:r>
-      <w:proofErr w:type="spellStart"/>
-      <w:r>
-        <w:rPr>
-          <w:rFonts w:ascii="Times New Roman" w:hAnsi="Times New Roman" w:cs="Times New Roman"/>
-        </w:rPr>
-        <w:t>Trax</w:t>
-      </w:r>
-      <w:proofErr w:type="spellEnd"/>
-      <w:r>
-        <w:rPr>
-          <w:rFonts w:ascii="Times New Roman" w:hAnsi="Times New Roman" w:cs="Times New Roman"/>
-        </w:rPr>
-        <w:t xml:space="preserve"> application to receive position updates and control and update the state of the track switches.  Once the application is up an</w:t>
-      </w:r>
-      <w:r>
-        <w:rPr>
-          <w:rFonts w:ascii="Times New Roman" w:hAnsi="Times New Roman" w:cs="Times New Roman"/>
-        </w:rPr>
-        <w:t>d</w:t>
-      </w:r>
-      <w:r>
-        <w:rPr>
-          <w:rFonts w:ascii="Times New Roman" w:hAnsi="Times New Roman" w:cs="Times New Roman"/>
-        </w:rPr>
-        <w:t xml:space="preserve"> running</w:t>
-      </w:r>
-      <w:r>
-        <w:rPr>
-          <w:rFonts w:ascii="Times New Roman" w:hAnsi="Times New Roman" w:cs="Times New Roman"/>
-        </w:rPr>
-        <w:t>,</w:t>
-      </w:r>
-      <w:r>
-        <w:rPr>
           <w:rFonts w:ascii="Times New Roman" w:hAnsi="Times New Roman" w:cs="Times New Roman"/>
         </w:rPr>
         <w:t xml:space="preserve"> the initial state of the track switches will be received from the train navigation service.  Any time the user clicks a switch, a state change occurs and that state change is sent to the Train Navigation Service.  The Train Navigati</w:t>
@@ -4024,23 +4226,21 @@
           <w:rFonts w:ascii="Times New Roman" w:eastAsia="Times New Roman" w:hAnsi="Times New Roman" w:cs="Times New Roman"/>
           <w:szCs w:val="20"/>
         </w:rPr>
-        <w:t xml:space="preserve">quired prior to running the app which includes setting the appropriate port and IP address under the Main Settings window in the Train </w:t>
-      </w:r>
-      <w:proofErr w:type="spellStart"/>
-      <w:r>
-        <w:rPr>
-          <w:rFonts w:ascii="Times New Roman" w:eastAsia="Times New Roman" w:hAnsi="Times New Roman" w:cs="Times New Roman"/>
-          <w:szCs w:val="20"/>
-        </w:rPr>
-        <w:t>Trax</w:t>
-      </w:r>
-      <w:proofErr w:type="spellEnd"/>
-      <w:r>
-        <w:rPr>
-          <w:rFonts w:ascii="Times New Roman" w:eastAsia="Times New Roman" w:hAnsi="Times New Roman" w:cs="Times New Roman"/>
-          <w:szCs w:val="20"/>
-        </w:rPr>
-        <w:t xml:space="preserve"> application.</w:t>
+        <w:t>quired prior to running the app which includes setting the appropriate port and IP address under the Main Setting</w:t>
+      </w:r>
+      <w:r>
+        <w:rPr>
+          <w:rFonts w:ascii="Times New Roman" w:eastAsia="Times New Roman" w:hAnsi="Times New Roman" w:cs="Times New Roman"/>
+          <w:szCs w:val="20"/>
+        </w:rPr>
+        <w:t>s window in the Train Trax App</w:t>
+      </w:r>
+      <w:r>
+        <w:rPr>
+          <w:rFonts w:ascii="Times New Roman" w:eastAsia="Times New Roman" w:hAnsi="Times New Roman" w:cs="Times New Roman"/>
+          <w:szCs w:val="20"/>
+        </w:rPr>
+        <w:t>.</w:t>
       </w:r>
     </w:p>
     <w:p>
@@ -4119,7 +4319,21 @@
           <w:rFonts w:ascii="Times New Roman" w:eastAsia="Times New Roman" w:hAnsi="Times New Roman" w:cs="Times New Roman"/>
           <w:szCs w:val="20"/>
         </w:rPr>
-        <w:t>The App can be installe</w:t>
+        <w:t>The</w:t>
+      </w:r>
+      <w:r>
+        <w:rPr>
+          <w:rFonts w:ascii="Times New Roman" w:eastAsia="Times New Roman" w:hAnsi="Times New Roman" w:cs="Times New Roman"/>
+          <w:szCs w:val="20"/>
+        </w:rPr>
+        <w:t xml:space="preserve"> Train Trax</w:t>
+      </w:r>
+      <w:r>
+        <w:rPr>
+          <w:rFonts w:ascii="Times New Roman" w:eastAsia="Times New Roman" w:hAnsi="Times New Roman" w:cs="Times New Roman"/>
+          <w:szCs w:val="20"/>
+        </w:rPr>
+        <w:t xml:space="preserve"> App can be installe</w:t>
       </w:r>
       <w:r>
         <w:rPr>
@@ -4133,15 +4347,7 @@
           <w:rFonts w:ascii="Times New Roman" w:eastAsia="Times New Roman" w:hAnsi="Times New Roman" w:cs="Times New Roman"/>
           <w:szCs w:val="20"/>
         </w:rPr>
-        <w:t xml:space="preserve">ndroid device by downloading </w:t>
-      </w:r>
-      <w:proofErr w:type="gramStart"/>
-      <w:r>
-        <w:rPr>
-          <w:rFonts w:ascii="Times New Roman" w:eastAsia="Times New Roman" w:hAnsi="Times New Roman" w:cs="Times New Roman"/>
-          <w:szCs w:val="20"/>
-        </w:rPr>
-        <w:t>the .</w:t>
+        <w:t>ndroid device by downloading the .</w:t>
       </w:r>
       <w:proofErr w:type="spellStart"/>
       <w:r>
@@ -4152,7 +4358,6 @@
         <w:t>apk</w:t>
       </w:r>
       <w:proofErr w:type="spellEnd"/>
-      <w:proofErr w:type="gramEnd"/>
       <w:r>
         <w:rPr>
           <w:rFonts w:ascii="Times New Roman" w:eastAsia="Times New Roman" w:hAnsi="Times New Roman" w:cs="Times New Roman"/>
@@ -4174,7 +4379,6 @@
         </w:rPr>
         <w:t xml:space="preserve"> the device and selecting it to begin the installation process.  </w:t>
       </w:r>
-      <w:proofErr w:type="gramStart"/>
       <w:r>
         <w:rPr>
           <w:rFonts w:ascii="Times New Roman" w:eastAsia="Times New Roman" w:hAnsi="Times New Roman" w:cs="Times New Roman"/>
@@ -4191,29 +4395,12 @@
         <w:t>apk</w:t>
       </w:r>
       <w:proofErr w:type="spellEnd"/>
-      <w:proofErr w:type="gramEnd"/>
-      <w:r>
-        <w:rPr>
-          <w:rFonts w:ascii="Times New Roman" w:eastAsia="Times New Roman" w:hAnsi="Times New Roman" w:cs="Times New Roman"/>
-          <w:szCs w:val="20"/>
-        </w:rPr>
-        <w:t xml:space="preserve"> file while be included as part of the release but can also be generated when the Train </w:t>
-      </w:r>
-      <w:proofErr w:type="spellStart"/>
-      <w:r>
-        <w:rPr>
-          <w:rFonts w:ascii="Times New Roman" w:eastAsia="Times New Roman" w:hAnsi="Times New Roman" w:cs="Times New Roman"/>
-          <w:szCs w:val="20"/>
-        </w:rPr>
-        <w:t>Trax</w:t>
-      </w:r>
-      <w:proofErr w:type="spellEnd"/>
-      <w:r>
-        <w:rPr>
-          <w:rFonts w:ascii="Times New Roman" w:eastAsia="Times New Roman" w:hAnsi="Times New Roman" w:cs="Times New Roman"/>
-          <w:szCs w:val="20"/>
-        </w:rPr>
-        <w:t xml:space="preserve"> app is compiled, and is stored in the /app/build/outputs folder.  </w:t>
+      <w:r>
+        <w:rPr>
+          <w:rFonts w:ascii="Times New Roman" w:eastAsia="Times New Roman" w:hAnsi="Times New Roman" w:cs="Times New Roman"/>
+          <w:szCs w:val="20"/>
+        </w:rPr>
+        <w:t xml:space="preserve"> file while be included as part of the release but can also be generated when the Train Trax app is compiled, and is stored in the /app/build/outputs folder.  </w:t>
       </w:r>
       <w:r>
         <w:rPr>
@@ -4227,17 +4414,8 @@
           <w:rFonts w:ascii="Times New Roman" w:eastAsia="Times New Roman" w:hAnsi="Times New Roman" w:cs="Times New Roman"/>
           <w:szCs w:val="20"/>
         </w:rPr>
-        <w:t xml:space="preserve">executing the Train </w:t>
-      </w:r>
-      <w:proofErr w:type="spellStart"/>
-      <w:r>
-        <w:rPr>
-          <w:rFonts w:ascii="Times New Roman" w:eastAsia="Times New Roman" w:hAnsi="Times New Roman" w:cs="Times New Roman"/>
-          <w:szCs w:val="20"/>
-        </w:rPr>
-        <w:t>Trax</w:t>
-      </w:r>
-      <w:proofErr w:type="spellEnd"/>
+        <w:t>executing the Train Trax</w:t>
+      </w:r>
       <w:r>
         <w:rPr>
           <w:rFonts w:ascii="Times New Roman" w:eastAsia="Times New Roman" w:hAnsi="Times New Roman" w:cs="Times New Roman"/>
@@ -4301,23 +4479,7 @@
           <w:rFonts w:ascii="Times New Roman" w:eastAsia="Times New Roman" w:hAnsi="Times New Roman" w:cs="Times New Roman"/>
           <w:szCs w:val="20"/>
         </w:rPr>
-        <w:t xml:space="preserve">To setup up the Train Navigation and Train Navigation Database to run with Train </w:t>
-      </w:r>
-      <w:proofErr w:type="spellStart"/>
-      <w:r>
-        <w:rPr>
-          <w:rFonts w:ascii="Times New Roman" w:eastAsia="Times New Roman" w:hAnsi="Times New Roman" w:cs="Times New Roman"/>
-          <w:szCs w:val="20"/>
-        </w:rPr>
-        <w:t>Trax</w:t>
-      </w:r>
-      <w:proofErr w:type="spellEnd"/>
-      <w:r>
-        <w:rPr>
-          <w:rFonts w:ascii="Times New Roman" w:eastAsia="Times New Roman" w:hAnsi="Times New Roman" w:cs="Times New Roman"/>
-          <w:szCs w:val="20"/>
-        </w:rPr>
-        <w:t xml:space="preserve"> follow the steps below:</w:t>
+        <w:t>To setup up the Train Navigation and Train Navigation Database to run with Train Trax follow the steps below:</w:t>
       </w:r>
     </w:p>
     <w:p>
@@ -4339,12 +4501,12 @@
       <w:pPr>
         <w:pStyle w:val="Heading3"/>
         <w:rPr>
-          <w:rFonts w:eastAsia="Times New Roman"/>
-        </w:rPr>
-      </w:pPr>
-      <w:r>
-        <w:rPr>
-          <w:rFonts w:eastAsia="Times New Roman"/>
+          <w:rFonts w:ascii="Times New Roman" w:eastAsia="Times New Roman" w:hAnsi="Times New Roman" w:cs="Times New Roman"/>
+        </w:rPr>
+      </w:pPr>
+      <w:r>
+        <w:rPr>
+          <w:rFonts w:ascii="Times New Roman" w:eastAsia="Times New Roman" w:hAnsi="Times New Roman" w:cs="Times New Roman"/>
         </w:rPr>
         <w:t>Installing Motion Detection Unit (MDU) hardware</w:t>
       </w:r>
@@ -4490,15 +4652,19 @@
           </w:tcPr>
           <w:p>
             <w:r>
-              <w:t>Select the File menu and select open. Navigate to the CPE656TL/source/</w:t>
+              <w:t xml:space="preserve">Select the File menu and select open. Navigate to the </w:t>
             </w:r>
-            <w:proofErr w:type="spellStart"/>
             <w:r>
-              <w:t>MDUsource</w:t>
+              <w:t>C:/TrainTrax/</w:t>
             </w:r>
-            <w:proofErr w:type="spellEnd"/>
             <w:r>
-              <w:t>/MDU_2.0 directory. Select and open MDU_2.0.ino.</w:t>
+              <w:t>CPE656TL</w:t>
+            </w:r>
+            <w:r>
+              <w:t>-master</w:t>
+            </w:r>
+            <w:r>
+              <w:t>/source/MDUsource/MDU_2.0 directory. Select and open MDU_2.0.ino.</w:t>
             </w:r>
           </w:p>
         </w:tc>
@@ -4527,6 +4693,7 @@
               </w:numPr>
             </w:pPr>
             <w:r>
+              <w:lastRenderedPageBreak/>
               <w:t>Configure MDU Source</w:t>
             </w:r>
           </w:p>
@@ -4651,11 +4818,7 @@
           </w:tcPr>
           <w:p>
             <w:r>
-              <w:t xml:space="preserve">Select the Tools Tab and verify that the Board field lists: “Arduino Pro or Pro Mini” if not select that option under the </w:t>
-            </w:r>
-            <w:r>
-              <w:lastRenderedPageBreak/>
-              <w:t>expansion window. Under the same tab, verify that the Processor field lists: “Atmega328 (3.3V, 8MHz)” if not select it under the expansion window. Record the value of the Port Field as it will be necessary to configure the MDU utility test driver.</w:t>
+              <w:t>Select the Tools Tab and verify that the Board field lists: “Arduino Pro or Pro Mini” if not select that option under the expansion window. Under the same tab, verify that the Processor field lists: “Atmega328 (3.3V, 8MHz)” if not select it under the expansion window. Record the value of the Port Field as it will be necessary to configure the MDU utility test driver.</w:t>
             </w:r>
           </w:p>
         </w:tc>
@@ -4684,7 +4847,6 @@
               </w:numPr>
             </w:pPr>
             <w:r>
-              <w:lastRenderedPageBreak/>
               <w:t>Prepare the MDU Hardware for programming</w:t>
             </w:r>
           </w:p>
@@ -4821,36 +4983,37 @@
       <w:pPr>
         <w:pStyle w:val="Heading3"/>
         <w:rPr>
-          <w:rFonts w:eastAsia="Times New Roman"/>
-        </w:rPr>
-      </w:pPr>
-      <w:r>
-        <w:rPr>
-          <w:rFonts w:eastAsia="Times New Roman"/>
+          <w:rFonts w:ascii="Times New Roman" w:eastAsia="Times New Roman" w:hAnsi="Times New Roman" w:cs="Times New Roman"/>
+        </w:rPr>
+      </w:pPr>
+      <w:r>
+        <w:rPr>
+          <w:rFonts w:ascii="Times New Roman" w:eastAsia="Times New Roman" w:hAnsi="Times New Roman" w:cs="Times New Roman"/>
         </w:rPr>
         <w:t>I</w:t>
       </w:r>
       <w:r>
         <w:rPr>
-          <w:rFonts w:eastAsia="Times New Roman"/>
+          <w:rFonts w:ascii="Times New Roman" w:eastAsia="Times New Roman" w:hAnsi="Times New Roman" w:cs="Times New Roman"/>
         </w:rPr>
         <w:t xml:space="preserve">nstalling </w:t>
       </w:r>
       <w:proofErr w:type="spellStart"/>
       <w:r>
         <w:rPr>
-          <w:rFonts w:eastAsia="Times New Roman"/>
+          <w:rFonts w:ascii="Times New Roman" w:eastAsia="Times New Roman" w:hAnsi="Times New Roman" w:cs="Times New Roman"/>
         </w:rPr>
         <w:t>TrainTrax</w:t>
       </w:r>
       <w:proofErr w:type="spellEnd"/>
       <w:r>
         <w:rPr>
-          <w:rFonts w:eastAsia="Times New Roman"/>
+          <w:rFonts w:ascii="Times New Roman" w:eastAsia="Times New Roman" w:hAnsi="Times New Roman" w:cs="Times New Roman"/>
         </w:rPr>
         <w:t xml:space="preserve"> Android App</w:t>
       </w:r>
     </w:p>
+    <w:p/>
     <w:p>
       <w:pPr>
         <w:pStyle w:val="ListParagraph"/>
@@ -4858,36 +5021,15 @@
           <w:ilvl w:val="0"/>
           <w:numId w:val="5"/>
         </w:numPr>
-        <w:overflowPunct w:val="0"/>
-        <w:autoSpaceDE w:val="0"/>
-        <w:autoSpaceDN w:val="0"/>
-        <w:adjustRightInd w:val="0"/>
-        <w:spacing w:after="0" w:line="240" w:lineRule="auto"/>
-        <w:jc w:val="both"/>
-        <w:textAlignment w:val="baseline"/>
-        <w:rPr>
-          <w:rFonts w:ascii="Times New Roman" w:eastAsia="Times New Roman" w:hAnsi="Times New Roman" w:cs="Times New Roman"/>
-          <w:szCs w:val="20"/>
-        </w:rPr>
-      </w:pPr>
-      <w:r>
-        <w:t xml:space="preserve">Download </w:t>
-      </w:r>
-      <w:proofErr w:type="gramStart"/>
-      <w:r>
-        <w:t>the  app</w:t>
-      </w:r>
-      <w:proofErr w:type="gramEnd"/>
-      <w:r>
-        <w:t xml:space="preserve"> .</w:t>
-      </w:r>
-      <w:proofErr w:type="spellStart"/>
-      <w:r>
-        <w:t>apk</w:t>
-      </w:r>
-      <w:proofErr w:type="spellEnd"/>
-      <w:r>
-        <w:t xml:space="preserve"> file onto Android Mobile device to install it.</w:t>
+        <w:rPr>
+          <w:rFonts w:ascii="Times New Roman" w:hAnsi="Times New Roman" w:cs="Times New Roman"/>
+        </w:rPr>
+      </w:pPr>
+      <w:r>
+        <w:rPr>
+          <w:rFonts w:ascii="Times New Roman" w:eastAsia="Times New Roman" w:hAnsi="Times New Roman" w:cs="Times New Roman"/>
+        </w:rPr>
+        <w:t>Unzip CPE656TL-master.zip and move the extracted folder into C:/TrainTrax.</w:t>
       </w:r>
     </w:p>
     <w:p>
@@ -4897,20 +5039,25 @@
           <w:ilvl w:val="0"/>
           <w:numId w:val="5"/>
         </w:numPr>
-        <w:overflowPunct w:val="0"/>
-        <w:autoSpaceDE w:val="0"/>
-        <w:autoSpaceDN w:val="0"/>
-        <w:adjustRightInd w:val="0"/>
-        <w:spacing w:after="0" w:line="240" w:lineRule="auto"/>
-        <w:jc w:val="both"/>
-        <w:textAlignment w:val="baseline"/>
-        <w:rPr>
-          <w:rFonts w:ascii="Times New Roman" w:eastAsia="Times New Roman" w:hAnsi="Times New Roman" w:cs="Times New Roman"/>
-          <w:szCs w:val="20"/>
-        </w:rPr>
-      </w:pPr>
-      <w:r>
-        <w:t>Select the APK file from the Downloads folder.</w:t>
+        <w:rPr>
+          <w:rFonts w:ascii="Times New Roman" w:eastAsia="Times New Roman" w:hAnsi="Times New Roman" w:cs="Times New Roman"/>
+        </w:rPr>
+      </w:pPr>
+      <w:r>
+        <w:rPr>
+          <w:rFonts w:ascii="Times New Roman" w:eastAsia="Times New Roman" w:hAnsi="Times New Roman" w:cs="Times New Roman"/>
+          <w:shd w:val="clear" w:color="auto" w:fill="FFFFFF"/>
+        </w:rPr>
+        <w:lastRenderedPageBreak/>
+        <w:t xml:space="preserve">Make sure that the Java run time development (JDK) is installed for example if installed it may show up in:  </w:t>
+      </w:r>
+      <w:r>
+        <w:rPr>
+          <w:rFonts w:ascii="Times New Roman" w:eastAsia="Times New Roman" w:hAnsi="Times New Roman" w:cs="Times New Roman"/>
+          <w:color w:val="006600"/>
+          <w:shd w:val="clear" w:color="auto" w:fill="F7F7F7"/>
+        </w:rPr>
+        <w:t>C:\Program Files\Java\jdk1.8.0_77</w:t>
       </w:r>
     </w:p>
     <w:p>
@@ -4920,20 +5067,17 @@
           <w:ilvl w:val="0"/>
           <w:numId w:val="5"/>
         </w:numPr>
-        <w:overflowPunct w:val="0"/>
-        <w:autoSpaceDE w:val="0"/>
-        <w:autoSpaceDN w:val="0"/>
-        <w:adjustRightInd w:val="0"/>
-        <w:spacing w:after="0" w:line="240" w:lineRule="auto"/>
-        <w:jc w:val="both"/>
-        <w:textAlignment w:val="baseline"/>
-        <w:rPr>
-          <w:rFonts w:ascii="Times New Roman" w:eastAsia="Times New Roman" w:hAnsi="Times New Roman" w:cs="Times New Roman"/>
-          <w:szCs w:val="20"/>
-        </w:rPr>
-      </w:pPr>
-      <w:r>
-        <w:t>Select Open with Package Installer.</w:t>
+        <w:rPr>
+          <w:rFonts w:ascii="Times New Roman" w:eastAsia="Times New Roman" w:hAnsi="Times New Roman" w:cs="Times New Roman"/>
+        </w:rPr>
+      </w:pPr>
+      <w:r>
+        <w:rPr>
+          <w:rFonts w:ascii="Times New Roman" w:hAnsi="Times New Roman" w:cs="Times New Roman"/>
+          <w:color w:val="222222"/>
+          <w:shd w:val="clear" w:color="auto" w:fill="FFFFFF"/>
+        </w:rPr>
+        <w:t xml:space="preserve">If JDK is not already installed, run jdk-8u92-windows-x64 from the dependency folder to install Java 8  </w:t>
       </w:r>
     </w:p>
     <w:p>
@@ -4943,20 +5087,32 @@
           <w:ilvl w:val="0"/>
           <w:numId w:val="5"/>
         </w:numPr>
-        <w:overflowPunct w:val="0"/>
-        <w:autoSpaceDE w:val="0"/>
-        <w:autoSpaceDN w:val="0"/>
-        <w:adjustRightInd w:val="0"/>
-        <w:spacing w:after="0" w:line="240" w:lineRule="auto"/>
-        <w:jc w:val="both"/>
-        <w:textAlignment w:val="baseline"/>
-        <w:rPr>
-          <w:rFonts w:ascii="Times New Roman" w:eastAsia="Times New Roman" w:hAnsi="Times New Roman" w:cs="Times New Roman"/>
-          <w:szCs w:val="20"/>
-        </w:rPr>
-      </w:pPr>
-      <w:r>
-        <w:t>Select Install.</w:t>
+        <w:rPr>
+          <w:rFonts w:ascii="Times New Roman" w:hAnsi="Times New Roman" w:cs="Times New Roman"/>
+        </w:rPr>
+      </w:pPr>
+      <w:r>
+        <w:rPr>
+          <w:rFonts w:ascii="Times New Roman" w:hAnsi="Times New Roman" w:cs="Times New Roman"/>
+          <w:color w:val="222222"/>
+          <w:shd w:val="clear" w:color="auto" w:fill="FFFFFF"/>
+        </w:rPr>
+        <w:t>Follow the prompts and proceed by clicking 'Next' until the 'Close'</w:t>
+      </w:r>
+      <w:r>
+        <w:rPr>
+          <w:rFonts w:ascii="Times New Roman" w:hAnsi="Times New Roman" w:cs="Times New Roman"/>
+          <w:color w:val="222222"/>
+        </w:rPr>
+        <w:t xml:space="preserve"> </w:t>
+      </w:r>
+      <w:r>
+        <w:rPr>
+          <w:rFonts w:ascii="Times New Roman" w:hAnsi="Times New Roman" w:cs="Times New Roman"/>
+          <w:color w:val="222222"/>
+          <w:shd w:val="clear" w:color="auto" w:fill="FFFFFF"/>
+        </w:rPr>
+        <w:t>button is available for you to complete the installation</w:t>
       </w:r>
     </w:p>
     <w:p>
@@ -4966,21 +5122,963 @@
           <w:ilvl w:val="0"/>
           <w:numId w:val="5"/>
         </w:numPr>
-        <w:overflowPunct w:val="0"/>
-        <w:autoSpaceDE w:val="0"/>
-        <w:autoSpaceDN w:val="0"/>
-        <w:adjustRightInd w:val="0"/>
-        <w:spacing w:after="0" w:line="240" w:lineRule="auto"/>
-        <w:jc w:val="both"/>
-        <w:textAlignment w:val="baseline"/>
-        <w:rPr>
-          <w:rFonts w:ascii="Times New Roman" w:eastAsia="Times New Roman" w:hAnsi="Times New Roman" w:cs="Times New Roman"/>
-          <w:szCs w:val="20"/>
-        </w:rPr>
-      </w:pPr>
-      <w:r>
-        <w:t>Open app from the Apps Menu when ready to run.</w:t>
-      </w:r>
+        <w:rPr>
+          <w:rFonts w:ascii="Times New Roman" w:hAnsi="Times New Roman" w:cs="Times New Roman"/>
+        </w:rPr>
+      </w:pPr>
+      <w:r>
+        <w:rPr>
+          <w:rFonts w:ascii="Times New Roman" w:hAnsi="Times New Roman" w:cs="Times New Roman"/>
+        </w:rPr>
+        <w:t>Select the android-studio.exe file from the installation directory to start the android studio installation</w:t>
+      </w:r>
+    </w:p>
+    <w:p>
+      <w:pPr>
+        <w:pStyle w:val="ListParagraph"/>
+        <w:numPr>
+          <w:ilvl w:val="0"/>
+          <w:numId w:val="5"/>
+        </w:numPr>
+        <w:rPr>
+          <w:rFonts w:ascii="Times New Roman" w:eastAsia="Times New Roman" w:hAnsi="Times New Roman" w:cs="Times New Roman"/>
+        </w:rPr>
+      </w:pPr>
+      <w:r>
+        <w:rPr>
+          <w:rFonts w:ascii="Times New Roman" w:hAnsi="Times New Roman" w:cs="Times New Roman"/>
+        </w:rPr>
+        <w:t xml:space="preserve">Select the default options and </w:t>
+      </w:r>
+      <w:r>
+        <w:rPr>
+          <w:rFonts w:ascii="Times New Roman" w:eastAsia="Times New Roman" w:hAnsi="Times New Roman" w:cs="Times New Roman"/>
+          <w:shd w:val="clear" w:color="auto" w:fill="FFFFFF"/>
+        </w:rPr>
+        <w:t>follow the setup wizard to install Android Stu</w:t>
+      </w:r>
+      <w:r>
+        <w:rPr>
+          <w:rFonts w:ascii="Times New Roman" w:eastAsia="Times New Roman" w:hAnsi="Times New Roman" w:cs="Times New Roman"/>
+          <w:shd w:val="clear" w:color="auto" w:fill="FFFFFF"/>
+        </w:rPr>
+        <w:t>dio and any necessary SDK tools until installation is complete.</w:t>
+      </w:r>
+    </w:p>
+    <w:p>
+      <w:pPr>
+        <w:pStyle w:val="ListParagraph"/>
+        <w:numPr>
+          <w:ilvl w:val="0"/>
+          <w:numId w:val="5"/>
+        </w:numPr>
+        <w:rPr>
+          <w:rFonts w:ascii="Times New Roman" w:eastAsia="Times New Roman" w:hAnsi="Times New Roman" w:cs="Times New Roman"/>
+        </w:rPr>
+      </w:pPr>
+      <w:r>
+        <w:rPr>
+          <w:rFonts w:ascii="Times New Roman" w:hAnsi="Times New Roman" w:cs="Times New Roman"/>
+          <w:color w:val="222222"/>
+          <w:shd w:val="clear" w:color="auto" w:fill="FFFFFF"/>
+        </w:rPr>
+        <w:t>When launching Android Studio for t</w:t>
+      </w:r>
+      <w:r>
+        <w:rPr>
+          <w:rFonts w:ascii="Times New Roman" w:hAnsi="Times New Roman" w:cs="Times New Roman"/>
+          <w:color w:val="222222"/>
+          <w:shd w:val="clear" w:color="auto" w:fill="FFFFFF"/>
+        </w:rPr>
+        <w:t xml:space="preserve">he first time, be sure </w:t>
+      </w:r>
+      <w:r>
+        <w:rPr>
+          <w:rFonts w:ascii="Times New Roman" w:hAnsi="Times New Roman" w:cs="Times New Roman"/>
+          <w:color w:val="222222"/>
+          <w:shd w:val="clear" w:color="auto" w:fill="FFFFFF"/>
+        </w:rPr>
+        <w:t>to choose 'I do not have a previous version of Studio or I do not want</w:t>
+      </w:r>
+      <w:r>
+        <w:rPr>
+          <w:rFonts w:ascii="Times New Roman" w:hAnsi="Times New Roman" w:cs="Times New Roman"/>
+          <w:color w:val="222222"/>
+        </w:rPr>
+        <w:t xml:space="preserve"> </w:t>
+      </w:r>
+      <w:r>
+        <w:rPr>
+          <w:rFonts w:ascii="Times New Roman" w:hAnsi="Times New Roman" w:cs="Times New Roman"/>
+          <w:color w:val="222222"/>
+          <w:shd w:val="clear" w:color="auto" w:fill="FFFFFF"/>
+        </w:rPr>
+        <w:t>to import my settings'.</w:t>
+      </w:r>
+      <w:r>
+        <w:rPr>
+          <w:rFonts w:ascii="Times New Roman" w:hAnsi="Times New Roman" w:cs="Times New Roman"/>
+          <w:color w:val="222222"/>
+          <w:shd w:val="clear" w:color="auto" w:fill="FFFFFF"/>
+        </w:rPr>
+        <w:t xml:space="preserve"> </w:t>
+      </w:r>
+    </w:p>
+    <w:p>
+      <w:pPr>
+        <w:pStyle w:val="ListParagraph"/>
+        <w:numPr>
+          <w:ilvl w:val="0"/>
+          <w:numId w:val="5"/>
+        </w:numPr>
+        <w:rPr>
+          <w:rFonts w:ascii="Times New Roman" w:eastAsia="Times New Roman" w:hAnsi="Times New Roman" w:cs="Times New Roman"/>
+        </w:rPr>
+      </w:pPr>
+      <w:r>
+        <w:rPr>
+          <w:rFonts w:ascii="Times New Roman" w:hAnsi="Times New Roman" w:cs="Times New Roman"/>
+          <w:color w:val="222222"/>
+          <w:shd w:val="clear" w:color="auto" w:fill="FFFFFF"/>
+        </w:rPr>
+        <w:t>Next</w:t>
+      </w:r>
+      <w:r>
+        <w:rPr>
+          <w:rFonts w:ascii="Times New Roman" w:hAnsi="Times New Roman" w:cs="Times New Roman"/>
+          <w:color w:val="222222"/>
+          <w:shd w:val="clear" w:color="auto" w:fill="FFFFFF"/>
+        </w:rPr>
+        <w:t>, the Android Setup Wizard will appear.</w:t>
+      </w:r>
+      <w:r>
+        <w:rPr>
+          <w:rFonts w:ascii="Times New Roman" w:hAnsi="Times New Roman" w:cs="Times New Roman"/>
+          <w:color w:val="222222"/>
+        </w:rPr>
+        <w:t xml:space="preserve">  </w:t>
+      </w:r>
+      <w:r>
+        <w:rPr>
+          <w:rFonts w:ascii="Times New Roman" w:hAnsi="Times New Roman" w:cs="Times New Roman"/>
+          <w:color w:val="222222"/>
+          <w:shd w:val="clear" w:color="auto" w:fill="FFFFFF"/>
+        </w:rPr>
+        <w:t xml:space="preserve">Select the 'Standard' Android setup type and click </w:t>
+      </w:r>
+      <w:proofErr w:type="gramStart"/>
+      <w:r>
+        <w:rPr>
+          <w:rFonts w:ascii="Times New Roman" w:hAnsi="Times New Roman" w:cs="Times New Roman"/>
+          <w:color w:val="222222"/>
+          <w:shd w:val="clear" w:color="auto" w:fill="FFFFFF"/>
+        </w:rPr>
+        <w:t>Next</w:t>
+      </w:r>
+      <w:proofErr w:type="gramEnd"/>
+      <w:r>
+        <w:rPr>
+          <w:rFonts w:ascii="Times New Roman" w:hAnsi="Times New Roman" w:cs="Times New Roman"/>
+          <w:color w:val="222222"/>
+          <w:shd w:val="clear" w:color="auto" w:fill="FFFFFF"/>
+        </w:rPr>
+        <w:t>.</w:t>
+      </w:r>
+      <w:r>
+        <w:rPr>
+          <w:rFonts w:ascii="Times New Roman" w:hAnsi="Times New Roman" w:cs="Times New Roman"/>
+          <w:color w:val="222222"/>
+          <w:shd w:val="clear" w:color="auto" w:fill="FFFFFF"/>
+        </w:rPr>
+        <w:t xml:space="preserve"> </w:t>
+      </w:r>
+    </w:p>
+    <w:p>
+      <w:pPr>
+        <w:pStyle w:val="ListParagraph"/>
+        <w:numPr>
+          <w:ilvl w:val="0"/>
+          <w:numId w:val="5"/>
+        </w:numPr>
+        <w:rPr>
+          <w:rFonts w:ascii="Times New Roman" w:eastAsia="Times New Roman" w:hAnsi="Times New Roman" w:cs="Times New Roman"/>
+        </w:rPr>
+      </w:pPr>
+      <w:r>
+        <w:rPr>
+          <w:rFonts w:ascii="Times New Roman" w:hAnsi="Times New Roman" w:cs="Times New Roman"/>
+          <w:color w:val="222222"/>
+          <w:shd w:val="clear" w:color="auto" w:fill="FFFFFF"/>
+        </w:rPr>
+        <w:t>Click 'Finish' on the Verify Settings Screen.</w:t>
+      </w:r>
+      <w:r>
+        <w:rPr>
+          <w:rFonts w:ascii="Times New Roman" w:hAnsi="Times New Roman" w:cs="Times New Roman"/>
+          <w:color w:val="222222"/>
+          <w:shd w:val="clear" w:color="auto" w:fill="FFFFFF"/>
+        </w:rPr>
+        <w:t xml:space="preserve"> </w:t>
+      </w:r>
+    </w:p>
+    <w:p>
+      <w:pPr>
+        <w:pStyle w:val="ListParagraph"/>
+        <w:numPr>
+          <w:ilvl w:val="0"/>
+          <w:numId w:val="5"/>
+        </w:numPr>
+        <w:rPr>
+          <w:rFonts w:ascii="Times New Roman" w:eastAsia="Times New Roman" w:hAnsi="Times New Roman" w:cs="Times New Roman"/>
+        </w:rPr>
+      </w:pPr>
+      <w:r>
+        <w:rPr>
+          <w:rFonts w:ascii="Times New Roman" w:hAnsi="Times New Roman" w:cs="Times New Roman"/>
+          <w:color w:val="222222"/>
+          <w:shd w:val="clear" w:color="auto" w:fill="FFFFFF"/>
+        </w:rPr>
+        <w:t>A screen may now popup where additional components are downloaded</w:t>
+      </w:r>
+      <w:r>
+        <w:rPr>
+          <w:rFonts w:ascii="Times New Roman" w:hAnsi="Times New Roman" w:cs="Times New Roman"/>
+          <w:color w:val="222222"/>
+          <w:shd w:val="clear" w:color="auto" w:fill="FFFFFF"/>
+        </w:rPr>
+        <w:t xml:space="preserve">, </w:t>
+      </w:r>
+      <w:r>
+        <w:rPr>
+          <w:rFonts w:ascii="Times New Roman" w:hAnsi="Times New Roman" w:cs="Times New Roman"/>
+          <w:color w:val="222222"/>
+          <w:shd w:val="clear" w:color="auto" w:fill="FFFFFF"/>
+        </w:rPr>
+        <w:t>click 'Finish' when done.</w:t>
+      </w:r>
+      <w:r>
+        <w:rPr>
+          <w:rFonts w:ascii="Times New Roman" w:hAnsi="Times New Roman" w:cs="Times New Roman"/>
+          <w:color w:val="222222"/>
+          <w:shd w:val="clear" w:color="auto" w:fill="FFFFFF"/>
+        </w:rPr>
+        <w:t xml:space="preserve"> </w:t>
+      </w:r>
+    </w:p>
+    <w:p>
+      <w:pPr>
+        <w:pStyle w:val="ListParagraph"/>
+        <w:numPr>
+          <w:ilvl w:val="0"/>
+          <w:numId w:val="5"/>
+        </w:numPr>
+        <w:rPr>
+          <w:rFonts w:ascii="Times New Roman" w:eastAsia="Times New Roman" w:hAnsi="Times New Roman" w:cs="Times New Roman"/>
+        </w:rPr>
+      </w:pPr>
+      <w:r>
+        <w:rPr>
+          <w:rFonts w:ascii="Times New Roman" w:hAnsi="Times New Roman" w:cs="Times New Roman"/>
+          <w:color w:val="222222"/>
+          <w:shd w:val="clear" w:color="auto" w:fill="FFFFFF"/>
+        </w:rPr>
+        <w:t>The 'Welcome to Android Studio' window should appear.</w:t>
+      </w:r>
+      <w:r>
+        <w:rPr>
+          <w:rFonts w:ascii="Times New Roman" w:hAnsi="Times New Roman" w:cs="Times New Roman"/>
+          <w:color w:val="222222"/>
+          <w:shd w:val="clear" w:color="auto" w:fill="FFFFFF"/>
+        </w:rPr>
+        <w:t xml:space="preserve"> </w:t>
+      </w:r>
+    </w:p>
+    <w:p>
+      <w:pPr>
+        <w:pStyle w:val="ListParagraph"/>
+        <w:numPr>
+          <w:ilvl w:val="0"/>
+          <w:numId w:val="5"/>
+        </w:numPr>
+        <w:rPr>
+          <w:rFonts w:ascii="Times New Roman" w:eastAsia="Times New Roman" w:hAnsi="Times New Roman" w:cs="Times New Roman"/>
+        </w:rPr>
+      </w:pPr>
+      <w:r>
+        <w:rPr>
+          <w:rFonts w:ascii="Times New Roman" w:hAnsi="Times New Roman" w:cs="Times New Roman"/>
+          <w:color w:val="222222"/>
+          <w:shd w:val="clear" w:color="auto" w:fill="FFFFFF"/>
+        </w:rPr>
+        <w:t>Click 'Open an existing Android Studio project'.</w:t>
+      </w:r>
+    </w:p>
+    <w:p>
+      <w:pPr>
+        <w:pStyle w:val="ListParagraph"/>
+        <w:numPr>
+          <w:ilvl w:val="0"/>
+          <w:numId w:val="5"/>
+        </w:numPr>
+        <w:rPr>
+          <w:rFonts w:ascii="Times New Roman" w:eastAsia="Times New Roman" w:hAnsi="Times New Roman" w:cs="Times New Roman"/>
+        </w:rPr>
+      </w:pPr>
+      <w:r>
+        <w:rPr>
+          <w:rFonts w:ascii="Times New Roman" w:hAnsi="Times New Roman" w:cs="Times New Roman"/>
+          <w:color w:val="222222"/>
+          <w:shd w:val="clear" w:color="auto" w:fill="FFFFFF"/>
+        </w:rPr>
+        <w:t>Browse to C:\TrainTrax\CPE656TL-master\UI_Code\TrainTra</w:t>
+      </w:r>
+      <w:r>
+        <w:rPr>
+          <w:rFonts w:ascii="Times New Roman" w:hAnsi="Times New Roman" w:cs="Times New Roman"/>
+          <w:color w:val="222222"/>
+          <w:shd w:val="clear" w:color="auto" w:fill="FFFFFF"/>
+        </w:rPr>
+        <w:t xml:space="preserve">x and </w:t>
+      </w:r>
+      <w:r>
+        <w:rPr>
+          <w:rFonts w:ascii="Times New Roman" w:hAnsi="Times New Roman" w:cs="Times New Roman"/>
+          <w:color w:val="222222"/>
+          <w:shd w:val="clear" w:color="auto" w:fill="FFFFFF"/>
+        </w:rPr>
+        <w:t>Click OK.</w:t>
+      </w:r>
+    </w:p>
+    <w:p>
+      <w:pPr>
+        <w:pStyle w:val="ListParagraph"/>
+        <w:numPr>
+          <w:ilvl w:val="0"/>
+          <w:numId w:val="5"/>
+        </w:numPr>
+        <w:rPr>
+          <w:rFonts w:ascii="Times New Roman" w:eastAsia="Times New Roman" w:hAnsi="Times New Roman" w:cs="Times New Roman"/>
+        </w:rPr>
+      </w:pPr>
+      <w:r>
+        <w:rPr>
+          <w:rFonts w:ascii="Times New Roman" w:hAnsi="Times New Roman" w:cs="Times New Roman"/>
+          <w:color w:val="222222"/>
+          <w:shd w:val="clear" w:color="auto" w:fill="FFFFFF"/>
+        </w:rPr>
+        <w:t>A message</w:t>
+      </w:r>
+      <w:r>
+        <w:rPr>
+          <w:rFonts w:ascii="Times New Roman" w:hAnsi="Times New Roman" w:cs="Times New Roman"/>
+          <w:color w:val="222222"/>
+          <w:shd w:val="clear" w:color="auto" w:fill="FFFFFF"/>
+        </w:rPr>
+        <w:t xml:space="preserve"> 'Sync Android SDKs' error may appear.</w:t>
+      </w:r>
+      <w:r>
+        <w:rPr>
+          <w:rFonts w:ascii="Times New Roman" w:hAnsi="Times New Roman" w:cs="Times New Roman"/>
+          <w:color w:val="222222"/>
+        </w:rPr>
+        <w:t xml:space="preserve">  </w:t>
+      </w:r>
+      <w:r>
+        <w:rPr>
+          <w:rFonts w:ascii="Times New Roman" w:hAnsi="Times New Roman" w:cs="Times New Roman"/>
+          <w:color w:val="222222"/>
+          <w:shd w:val="clear" w:color="auto" w:fill="FFFFFF"/>
+        </w:rPr>
+        <w:t>Click OK.</w:t>
+      </w:r>
+    </w:p>
+    <w:p>
+      <w:pPr>
+        <w:pStyle w:val="ListParagraph"/>
+        <w:numPr>
+          <w:ilvl w:val="0"/>
+          <w:numId w:val="5"/>
+        </w:numPr>
+        <w:rPr>
+          <w:rFonts w:ascii="Times New Roman" w:eastAsia="Times New Roman" w:hAnsi="Times New Roman" w:cs="Times New Roman"/>
+        </w:rPr>
+      </w:pPr>
+      <w:r>
+        <w:rPr>
+          <w:rFonts w:ascii="Times New Roman" w:hAnsi="Times New Roman" w:cs="Times New Roman"/>
+          <w:color w:val="222222"/>
+          <w:shd w:val="clear" w:color="auto" w:fill="FFFFFF"/>
+        </w:rPr>
+        <w:t>Click 'Install Build Tools 23.0.1' from the link in the messages window.</w:t>
+      </w:r>
+    </w:p>
+    <w:p>
+      <w:pPr>
+        <w:pStyle w:val="ListParagraph"/>
+        <w:numPr>
+          <w:ilvl w:val="0"/>
+          <w:numId w:val="5"/>
+        </w:numPr>
+        <w:rPr>
+          <w:rFonts w:ascii="Times New Roman" w:eastAsia="Times New Roman" w:hAnsi="Times New Roman" w:cs="Times New Roman"/>
+        </w:rPr>
+      </w:pPr>
+      <w:r>
+        <w:rPr>
+          <w:rFonts w:ascii="Times New Roman" w:hAnsi="Times New Roman" w:cs="Times New Roman"/>
+          <w:color w:val="222222"/>
+          <w:shd w:val="clear" w:color="auto" w:fill="FFFFFF"/>
+        </w:rPr>
+        <w:t xml:space="preserve">Click Next to continue the download in the window that appears. </w:t>
+      </w:r>
+    </w:p>
+    <w:p>
+      <w:pPr>
+        <w:pStyle w:val="ListParagraph"/>
+        <w:numPr>
+          <w:ilvl w:val="0"/>
+          <w:numId w:val="5"/>
+        </w:numPr>
+        <w:rPr>
+          <w:rFonts w:ascii="Times New Roman" w:eastAsia="Times New Roman" w:hAnsi="Times New Roman" w:cs="Times New Roman"/>
+        </w:rPr>
+      </w:pPr>
+      <w:r>
+        <w:rPr>
+          <w:rFonts w:ascii="Times New Roman" w:hAnsi="Times New Roman" w:cs="Times New Roman"/>
+          <w:color w:val="222222"/>
+          <w:shd w:val="clear" w:color="auto" w:fill="FFFFFF"/>
+        </w:rPr>
+        <w:t>Click</w:t>
+      </w:r>
+      <w:r>
+        <w:rPr>
+          <w:rFonts w:ascii="Times New Roman" w:hAnsi="Times New Roman" w:cs="Times New Roman"/>
+          <w:color w:val="222222"/>
+        </w:rPr>
+        <w:t xml:space="preserve"> </w:t>
+      </w:r>
+      <w:r>
+        <w:rPr>
+          <w:rFonts w:ascii="Times New Roman" w:hAnsi="Times New Roman" w:cs="Times New Roman"/>
+          <w:color w:val="222222"/>
+          <w:shd w:val="clear" w:color="auto" w:fill="FFFFFF"/>
+        </w:rPr>
+        <w:t>Finish to complete the install.</w:t>
+      </w:r>
+    </w:p>
+    <w:p>
+      <w:pPr>
+        <w:pStyle w:val="ListParagraph"/>
+        <w:numPr>
+          <w:ilvl w:val="0"/>
+          <w:numId w:val="5"/>
+        </w:numPr>
+        <w:rPr>
+          <w:rFonts w:ascii="Times New Roman" w:eastAsia="Times New Roman" w:hAnsi="Times New Roman" w:cs="Times New Roman"/>
+        </w:rPr>
+      </w:pPr>
+      <w:r>
+        <w:rPr>
+          <w:rFonts w:ascii="Times New Roman" w:hAnsi="Times New Roman" w:cs="Times New Roman"/>
+          <w:color w:val="222222"/>
+          <w:shd w:val="clear" w:color="auto" w:fill="FFFFFF"/>
+        </w:rPr>
+        <w:t>Go to the build menu at the top.</w:t>
+      </w:r>
+    </w:p>
+    <w:p>
+      <w:pPr>
+        <w:pStyle w:val="ListParagraph"/>
+        <w:numPr>
+          <w:ilvl w:val="0"/>
+          <w:numId w:val="5"/>
+        </w:numPr>
+        <w:rPr>
+          <w:rFonts w:ascii="Times New Roman" w:eastAsia="Times New Roman" w:hAnsi="Times New Roman" w:cs="Times New Roman"/>
+        </w:rPr>
+      </w:pPr>
+      <w:r>
+        <w:rPr>
+          <w:rFonts w:ascii="Times New Roman" w:hAnsi="Times New Roman" w:cs="Times New Roman"/>
+          <w:color w:val="222222"/>
+          <w:shd w:val="clear" w:color="auto" w:fill="FFFFFF"/>
+        </w:rPr>
+        <w:t>Select Build APK</w:t>
+      </w:r>
+    </w:p>
+    <w:p>
+      <w:pPr>
+        <w:pStyle w:val="ListParagraph"/>
+        <w:numPr>
+          <w:ilvl w:val="0"/>
+          <w:numId w:val="5"/>
+        </w:numPr>
+        <w:rPr>
+          <w:rFonts w:ascii="Times New Roman" w:eastAsia="Times New Roman" w:hAnsi="Times New Roman" w:cs="Times New Roman"/>
+        </w:rPr>
+      </w:pPr>
+      <w:r>
+        <w:rPr>
+          <w:rFonts w:ascii="Times New Roman" w:hAnsi="Times New Roman" w:cs="Times New Roman"/>
+          <w:color w:val="222222"/>
+          <w:shd w:val="clear" w:color="auto" w:fill="FFFFFF"/>
+        </w:rPr>
+        <w:t>Select Show in explorer to show the location where the .</w:t>
+      </w:r>
+      <w:proofErr w:type="spellStart"/>
+      <w:r>
+        <w:rPr>
+          <w:rFonts w:ascii="Times New Roman" w:hAnsi="Times New Roman" w:cs="Times New Roman"/>
+          <w:color w:val="222222"/>
+          <w:shd w:val="clear" w:color="auto" w:fill="FFFFFF"/>
+        </w:rPr>
+        <w:t>apk</w:t>
+      </w:r>
+      <w:proofErr w:type="spellEnd"/>
+      <w:r>
+        <w:rPr>
+          <w:rFonts w:ascii="Times New Roman" w:hAnsi="Times New Roman" w:cs="Times New Roman"/>
+          <w:color w:val="222222"/>
+          <w:shd w:val="clear" w:color="auto" w:fill="FFFFFF"/>
+        </w:rPr>
+        <w:t xml:space="preserve"> is stored, it will be called app-</w:t>
+      </w:r>
+      <w:proofErr w:type="spellStart"/>
+      <w:r>
+        <w:rPr>
+          <w:rFonts w:ascii="Times New Roman" w:hAnsi="Times New Roman" w:cs="Times New Roman"/>
+          <w:color w:val="222222"/>
+          <w:shd w:val="clear" w:color="auto" w:fill="FFFFFF"/>
+        </w:rPr>
+        <w:t>debug.apk</w:t>
+      </w:r>
+      <w:proofErr w:type="spellEnd"/>
+      <w:r>
+        <w:rPr>
+          <w:rFonts w:ascii="Times New Roman" w:hAnsi="Times New Roman" w:cs="Times New Roman"/>
+          <w:color w:val="222222"/>
+          <w:shd w:val="clear" w:color="auto" w:fill="FFFFFF"/>
+        </w:rPr>
+        <w:t>.</w:t>
+      </w:r>
+    </w:p>
+    <w:p>
+      <w:pPr>
+        <w:pStyle w:val="ListParagraph"/>
+        <w:numPr>
+          <w:ilvl w:val="0"/>
+          <w:numId w:val="5"/>
+        </w:numPr>
+        <w:rPr>
+          <w:rFonts w:ascii="Times New Roman" w:eastAsia="Times New Roman" w:hAnsi="Times New Roman" w:cs="Times New Roman"/>
+        </w:rPr>
+      </w:pPr>
+      <w:r>
+        <w:rPr>
+          <w:rFonts w:ascii="Times New Roman" w:hAnsi="Times New Roman" w:cs="Times New Roman"/>
+          <w:color w:val="222222"/>
+          <w:shd w:val="clear" w:color="auto" w:fill="FFFFFF"/>
+        </w:rPr>
+        <w:t>Logon to your google drive account</w:t>
+      </w:r>
+    </w:p>
+    <w:p>
+      <w:pPr>
+        <w:pStyle w:val="ListParagraph"/>
+        <w:numPr>
+          <w:ilvl w:val="0"/>
+          <w:numId w:val="5"/>
+        </w:numPr>
+        <w:rPr>
+          <w:rFonts w:ascii="Times New Roman" w:eastAsia="Times New Roman" w:hAnsi="Times New Roman" w:cs="Times New Roman"/>
+        </w:rPr>
+      </w:pPr>
+      <w:r>
+        <w:rPr>
+          <w:rFonts w:ascii="Times New Roman" w:eastAsia="Times New Roman" w:hAnsi="Times New Roman" w:cs="Times New Roman"/>
+        </w:rPr>
+        <w:t>Create or browse to an existing folder used for storage</w:t>
+      </w:r>
+    </w:p>
+    <w:p>
+      <w:pPr>
+        <w:pStyle w:val="ListParagraph"/>
+        <w:numPr>
+          <w:ilvl w:val="0"/>
+          <w:numId w:val="5"/>
+        </w:numPr>
+        <w:rPr>
+          <w:rFonts w:ascii="Times New Roman" w:eastAsia="Times New Roman" w:hAnsi="Times New Roman" w:cs="Times New Roman"/>
+        </w:rPr>
+      </w:pPr>
+      <w:r>
+        <w:rPr>
+          <w:rFonts w:ascii="Times New Roman" w:eastAsia="Times New Roman" w:hAnsi="Times New Roman" w:cs="Times New Roman"/>
+        </w:rPr>
+        <w:t>Right click and select ‘Upload Files’</w:t>
+      </w:r>
+    </w:p>
+    <w:p>
+      <w:pPr>
+        <w:pStyle w:val="ListParagraph"/>
+        <w:numPr>
+          <w:ilvl w:val="0"/>
+          <w:numId w:val="5"/>
+        </w:numPr>
+        <w:rPr>
+          <w:rFonts w:ascii="Times New Roman" w:eastAsia="Times New Roman" w:hAnsi="Times New Roman" w:cs="Times New Roman"/>
+        </w:rPr>
+      </w:pPr>
+      <w:r>
+        <w:rPr>
+          <w:rFonts w:ascii="Times New Roman" w:eastAsia="Times New Roman" w:hAnsi="Times New Roman" w:cs="Times New Roman"/>
+        </w:rPr>
+        <w:t>Browse to the folder where the .</w:t>
+      </w:r>
+      <w:proofErr w:type="spellStart"/>
+      <w:r>
+        <w:rPr>
+          <w:rFonts w:ascii="Times New Roman" w:eastAsia="Times New Roman" w:hAnsi="Times New Roman" w:cs="Times New Roman"/>
+        </w:rPr>
+        <w:t>apk</w:t>
+      </w:r>
+      <w:proofErr w:type="spellEnd"/>
+      <w:r>
+        <w:rPr>
+          <w:rFonts w:ascii="Times New Roman" w:eastAsia="Times New Roman" w:hAnsi="Times New Roman" w:cs="Times New Roman"/>
+        </w:rPr>
+        <w:t xml:space="preserve"> file is stored</w:t>
+      </w:r>
+    </w:p>
+    <w:p>
+      <w:pPr>
+        <w:pStyle w:val="ListParagraph"/>
+        <w:numPr>
+          <w:ilvl w:val="0"/>
+          <w:numId w:val="5"/>
+        </w:numPr>
+        <w:rPr>
+          <w:rFonts w:ascii="Times New Roman" w:eastAsia="Times New Roman" w:hAnsi="Times New Roman" w:cs="Times New Roman"/>
+        </w:rPr>
+      </w:pPr>
+      <w:r>
+        <w:rPr>
+          <w:rFonts w:ascii="Times New Roman" w:eastAsia="Times New Roman" w:hAnsi="Times New Roman" w:cs="Times New Roman"/>
+        </w:rPr>
+        <w:t>Select the .</w:t>
+      </w:r>
+      <w:proofErr w:type="spellStart"/>
+      <w:r>
+        <w:rPr>
+          <w:rFonts w:ascii="Times New Roman" w:eastAsia="Times New Roman" w:hAnsi="Times New Roman" w:cs="Times New Roman"/>
+        </w:rPr>
+        <w:t>apk</w:t>
+      </w:r>
+      <w:proofErr w:type="spellEnd"/>
+      <w:r>
+        <w:rPr>
+          <w:rFonts w:ascii="Times New Roman" w:eastAsia="Times New Roman" w:hAnsi="Times New Roman" w:cs="Times New Roman"/>
+        </w:rPr>
+        <w:t xml:space="preserve"> file and select open</w:t>
+      </w:r>
+    </w:p>
+    <w:p>
+      <w:pPr>
+        <w:pStyle w:val="ListParagraph"/>
+        <w:numPr>
+          <w:ilvl w:val="0"/>
+          <w:numId w:val="5"/>
+        </w:numPr>
+        <w:rPr>
+          <w:rFonts w:ascii="Times New Roman" w:eastAsia="Times New Roman" w:hAnsi="Times New Roman" w:cs="Times New Roman"/>
+        </w:rPr>
+      </w:pPr>
+      <w:r>
+        <w:rPr>
+          <w:rFonts w:ascii="Times New Roman" w:eastAsia="Times New Roman" w:hAnsi="Times New Roman" w:cs="Times New Roman"/>
+        </w:rPr>
+        <w:t>File will upload to folder</w:t>
+      </w:r>
+    </w:p>
+    <w:p>
+      <w:pPr>
+        <w:pStyle w:val="ListParagraph"/>
+        <w:numPr>
+          <w:ilvl w:val="0"/>
+          <w:numId w:val="5"/>
+        </w:numPr>
+        <w:rPr>
+          <w:rFonts w:ascii="Times New Roman" w:eastAsia="Times New Roman" w:hAnsi="Times New Roman" w:cs="Times New Roman"/>
+        </w:rPr>
+      </w:pPr>
+      <w:r>
+        <w:rPr>
+          <w:rFonts w:ascii="Times New Roman" w:eastAsia="Times New Roman" w:hAnsi="Times New Roman" w:cs="Times New Roman"/>
+        </w:rPr>
+        <w:t xml:space="preserve">Log onto </w:t>
+      </w:r>
+      <w:r>
+        <w:rPr>
+          <w:rFonts w:ascii="Times New Roman" w:eastAsia="Times New Roman" w:hAnsi="Times New Roman" w:cs="Times New Roman"/>
+        </w:rPr>
+        <w:t>mobile device</w:t>
+      </w:r>
+    </w:p>
+    <w:p>
+      <w:pPr>
+        <w:pStyle w:val="ListParagraph"/>
+        <w:numPr>
+          <w:ilvl w:val="0"/>
+          <w:numId w:val="5"/>
+        </w:numPr>
+        <w:rPr>
+          <w:rFonts w:ascii="Times New Roman" w:eastAsia="Times New Roman" w:hAnsi="Times New Roman" w:cs="Times New Roman"/>
+        </w:rPr>
+      </w:pPr>
+      <w:r>
+        <w:rPr>
+          <w:rFonts w:ascii="Times New Roman" w:eastAsia="Times New Roman" w:hAnsi="Times New Roman" w:cs="Times New Roman"/>
+        </w:rPr>
+        <w:t>Go to google drive account from here and browse to the folder where you stored the .</w:t>
+      </w:r>
+      <w:proofErr w:type="spellStart"/>
+      <w:r>
+        <w:rPr>
+          <w:rFonts w:ascii="Times New Roman" w:eastAsia="Times New Roman" w:hAnsi="Times New Roman" w:cs="Times New Roman"/>
+        </w:rPr>
+        <w:t>apk</w:t>
+      </w:r>
+      <w:proofErr w:type="spellEnd"/>
+      <w:r>
+        <w:rPr>
+          <w:rFonts w:ascii="Times New Roman" w:eastAsia="Times New Roman" w:hAnsi="Times New Roman" w:cs="Times New Roman"/>
+        </w:rPr>
+        <w:t xml:space="preserve"> file</w:t>
+      </w:r>
+    </w:p>
+    <w:p>
+      <w:pPr>
+        <w:pStyle w:val="ListParagraph"/>
+        <w:numPr>
+          <w:ilvl w:val="0"/>
+          <w:numId w:val="5"/>
+        </w:numPr>
+        <w:rPr>
+          <w:rFonts w:ascii="Times New Roman" w:eastAsia="Times New Roman" w:hAnsi="Times New Roman" w:cs="Times New Roman"/>
+        </w:rPr>
+      </w:pPr>
+      <w:r>
+        <w:rPr>
+          <w:rFonts w:ascii="Times New Roman" w:hAnsi="Times New Roman" w:cs="Times New Roman"/>
+        </w:rPr>
+        <w:t xml:space="preserve">Download the </w:t>
+      </w:r>
+      <w:r>
+        <w:rPr>
+          <w:rFonts w:ascii="Times New Roman" w:hAnsi="Times New Roman" w:cs="Times New Roman"/>
+        </w:rPr>
+        <w:t>.</w:t>
+      </w:r>
+      <w:proofErr w:type="spellStart"/>
+      <w:r>
+        <w:rPr>
+          <w:rFonts w:ascii="Times New Roman" w:hAnsi="Times New Roman" w:cs="Times New Roman"/>
+        </w:rPr>
+        <w:t>apk</w:t>
+      </w:r>
+      <w:proofErr w:type="spellEnd"/>
+      <w:r>
+        <w:rPr>
+          <w:rFonts w:ascii="Times New Roman" w:hAnsi="Times New Roman" w:cs="Times New Roman"/>
+        </w:rPr>
+        <w:t xml:space="preserve"> file onto device to install it, the</w:t>
+      </w:r>
+      <w:r>
+        <w:rPr>
+          <w:rFonts w:ascii="Times New Roman" w:hAnsi="Times New Roman" w:cs="Times New Roman"/>
+        </w:rPr>
+        <w:t xml:space="preserve"> </w:t>
+      </w:r>
+      <w:r>
+        <w:rPr>
+          <w:rFonts w:ascii="Times New Roman" w:hAnsi="Times New Roman" w:cs="Times New Roman"/>
+        </w:rPr>
+        <w:t>.</w:t>
+      </w:r>
+      <w:proofErr w:type="spellStart"/>
+      <w:r>
+        <w:rPr>
+          <w:rFonts w:ascii="Times New Roman" w:hAnsi="Times New Roman" w:cs="Times New Roman"/>
+        </w:rPr>
+        <w:t>apk</w:t>
+      </w:r>
+      <w:proofErr w:type="spellEnd"/>
+      <w:r>
+        <w:rPr>
+          <w:rFonts w:ascii="Times New Roman" w:hAnsi="Times New Roman" w:cs="Times New Roman"/>
+        </w:rPr>
+        <w:t xml:space="preserve"> file should be stored in the Downloads folder</w:t>
+      </w:r>
+      <w:r>
+        <w:rPr>
+          <w:rFonts w:ascii="Times New Roman" w:hAnsi="Times New Roman" w:cs="Times New Roman"/>
+        </w:rPr>
+        <w:t>.</w:t>
+      </w:r>
+    </w:p>
+    <w:p>
+      <w:pPr>
+        <w:pStyle w:val="ListParagraph"/>
+        <w:numPr>
+          <w:ilvl w:val="0"/>
+          <w:numId w:val="5"/>
+        </w:numPr>
+        <w:rPr>
+          <w:rFonts w:ascii="Times New Roman" w:eastAsia="Times New Roman" w:hAnsi="Times New Roman" w:cs="Times New Roman"/>
+        </w:rPr>
+      </w:pPr>
+      <w:r>
+        <w:rPr>
+          <w:rFonts w:ascii="Times New Roman" w:hAnsi="Times New Roman" w:cs="Times New Roman"/>
+        </w:rPr>
+        <w:t>Select the .</w:t>
+      </w:r>
+      <w:proofErr w:type="spellStart"/>
+      <w:r>
+        <w:rPr>
+          <w:rFonts w:ascii="Times New Roman" w:hAnsi="Times New Roman" w:cs="Times New Roman"/>
+        </w:rPr>
+        <w:t>apk</w:t>
+      </w:r>
+      <w:proofErr w:type="spellEnd"/>
+      <w:r>
+        <w:rPr>
+          <w:rFonts w:ascii="Times New Roman" w:hAnsi="Times New Roman" w:cs="Times New Roman"/>
+        </w:rPr>
+        <w:t xml:space="preserve"> file from the Downloads folder, a</w:t>
+      </w:r>
+      <w:r>
+        <w:rPr>
+          <w:rFonts w:ascii="Times New Roman" w:hAnsi="Times New Roman" w:cs="Times New Roman"/>
+        </w:rPr>
+        <w:t>n option to open with Package Installer will be presented.</w:t>
+      </w:r>
+    </w:p>
+    <w:p>
+      <w:pPr>
+        <w:pStyle w:val="ListParagraph"/>
+        <w:numPr>
+          <w:ilvl w:val="0"/>
+          <w:numId w:val="5"/>
+        </w:numPr>
+        <w:rPr>
+          <w:rFonts w:ascii="Times New Roman" w:eastAsia="Times New Roman" w:hAnsi="Times New Roman" w:cs="Times New Roman"/>
+        </w:rPr>
+      </w:pPr>
+      <w:r>
+        <w:rPr>
+          <w:rFonts w:ascii="Times New Roman" w:hAnsi="Times New Roman" w:cs="Times New Roman"/>
+        </w:rPr>
+        <w:t>Select Open with Package Installer</w:t>
+      </w:r>
+      <w:r>
+        <w:rPr>
+          <w:rFonts w:ascii="Times New Roman" w:hAnsi="Times New Roman" w:cs="Times New Roman"/>
+        </w:rPr>
+        <w:t xml:space="preserve">, </w:t>
+      </w:r>
+      <w:r>
+        <w:rPr>
+          <w:rFonts w:ascii="Times New Roman" w:hAnsi="Times New Roman" w:cs="Times New Roman"/>
+        </w:rPr>
+        <w:t>a</w:t>
+      </w:r>
+      <w:r>
+        <w:rPr>
+          <w:rFonts w:ascii="Times New Roman" w:hAnsi="Times New Roman" w:cs="Times New Roman"/>
+        </w:rPr>
+        <w:t xml:space="preserve"> window with an option to install Train Trax will be presented.</w:t>
+      </w:r>
+    </w:p>
+    <w:p>
+      <w:pPr>
+        <w:pStyle w:val="ListParagraph"/>
+        <w:numPr>
+          <w:ilvl w:val="0"/>
+          <w:numId w:val="5"/>
+        </w:numPr>
+        <w:rPr>
+          <w:rFonts w:ascii="Times New Roman" w:eastAsia="Times New Roman" w:hAnsi="Times New Roman" w:cs="Times New Roman"/>
+        </w:rPr>
+      </w:pPr>
+      <w:r>
+        <w:rPr>
+          <w:rFonts w:ascii="Times New Roman" w:hAnsi="Times New Roman" w:cs="Times New Roman"/>
+        </w:rPr>
+        <w:t>Select Install</w:t>
+      </w:r>
+      <w:r>
+        <w:rPr>
+          <w:rFonts w:ascii="Times New Roman" w:hAnsi="Times New Roman" w:cs="Times New Roman"/>
+        </w:rPr>
+        <w:t xml:space="preserve"> </w:t>
+      </w:r>
+      <w:r>
+        <w:rPr>
+          <w:rFonts w:ascii="Times New Roman" w:hAnsi="Times New Roman" w:cs="Times New Roman"/>
+        </w:rPr>
+        <w:t>to initiate the install process.</w:t>
+      </w:r>
+    </w:p>
+    <w:p>
+      <w:pPr>
+        <w:pStyle w:val="ListParagraph"/>
+        <w:numPr>
+          <w:ilvl w:val="0"/>
+          <w:numId w:val="5"/>
+        </w:numPr>
+        <w:rPr>
+          <w:rFonts w:ascii="Times New Roman" w:eastAsia="Times New Roman" w:hAnsi="Times New Roman" w:cs="Times New Roman"/>
+        </w:rPr>
+      </w:pPr>
+      <w:r>
+        <w:rPr>
+          <w:rFonts w:ascii="Times New Roman" w:hAnsi="Times New Roman" w:cs="Times New Roman"/>
+        </w:rPr>
+        <w:t>Once completed, you can o</w:t>
+      </w:r>
+      <w:r>
+        <w:rPr>
+          <w:rFonts w:ascii="Times New Roman" w:hAnsi="Times New Roman" w:cs="Times New Roman"/>
+        </w:rPr>
+        <w:t>pen app from the Apps Menu</w:t>
+      </w:r>
+      <w:r>
+        <w:rPr>
+          <w:rFonts w:ascii="Times New Roman" w:hAnsi="Times New Roman" w:cs="Times New Roman"/>
+        </w:rPr>
+        <w:t xml:space="preserve"> to run it.</w:t>
+      </w:r>
+    </w:p>
+    <w:p>
+      <w:pPr>
+        <w:rPr>
+          <w:rFonts w:ascii="Times New Roman" w:eastAsia="Times New Roman" w:hAnsi="Times New Roman" w:cs="Times New Roman"/>
+          <w:sz w:val="24"/>
+          <w:szCs w:val="24"/>
+        </w:rPr>
+      </w:pPr>
+    </w:p>
+    <w:p>
+      <w:pPr>
+        <w:pStyle w:val="ListParagraph"/>
+        <w:rPr>
+          <w:rFonts w:ascii="Times New Roman" w:eastAsia="Times New Roman" w:hAnsi="Times New Roman" w:cs="Times New Roman"/>
+          <w:sz w:val="24"/>
+          <w:szCs w:val="24"/>
+        </w:rPr>
+      </w:pPr>
     </w:p>
     <w:p>
       <w:pPr>
@@ -5033,38 +6131,23 @@
           <w:ilvl w:val="0"/>
           <w:numId w:val="2"/>
         </w:numPr>
-        <w:overflowPunct w:val="0"/>
-        <w:autoSpaceDE w:val="0"/>
-        <w:autoSpaceDN w:val="0"/>
-        <w:adjustRightInd w:val="0"/>
-        <w:spacing w:after="0" w:line="240" w:lineRule="auto"/>
-        <w:jc w:val="both"/>
-        <w:textAlignment w:val="baseline"/>
-        <w:rPr>
-          <w:rFonts w:ascii="Times New Roman" w:eastAsia="Times New Roman" w:hAnsi="Times New Roman" w:cs="Times New Roman"/>
-          <w:szCs w:val="20"/>
-        </w:rPr>
-      </w:pPr>
-      <w:r>
-        <w:rPr>
-          <w:rFonts w:ascii="Times New Roman" w:eastAsia="Times New Roman" w:hAnsi="Times New Roman" w:cs="Times New Roman"/>
-          <w:szCs w:val="20"/>
-        </w:rPr>
-        <w:t>Run mysql-i</w:t>
-      </w:r>
-      <w:r>
-        <w:rPr>
-          <w:rFonts w:ascii="Times New Roman" w:eastAsia="Times New Roman" w:hAnsi="Times New Roman" w:cs="Times New Roman"/>
-          <w:szCs w:val="20"/>
-        </w:rPr>
-        <w:t>nstaller-community-5.7.1</w:t>
-      </w:r>
-      <w:r>
-        <w:rPr>
-          <w:rFonts w:ascii="Times New Roman" w:eastAsia="Times New Roman" w:hAnsi="Times New Roman" w:cs="Times New Roman"/>
-          <w:szCs w:val="20"/>
-        </w:rPr>
-        <w:t>1.0.msi to install MySQL Server.</w:t>
+        <w:rPr>
+          <w:rFonts w:ascii="Times New Roman" w:hAnsi="Times New Roman" w:cs="Times New Roman"/>
+        </w:rPr>
+      </w:pPr>
+      <w:r>
+        <w:rPr>
+          <w:rFonts w:ascii="Times New Roman" w:hAnsi="Times New Roman" w:cs="Times New Roman"/>
+        </w:rPr>
+        <w:t xml:space="preserve">Install </w:t>
+      </w:r>
+      <w:r>
+        <w:rPr>
+          <w:rFonts w:ascii="Times New Roman" w:hAnsi="Times New Roman" w:cs="Times New Roman"/>
+          <w:color w:val="222222"/>
+          <w:shd w:val="clear" w:color="auto" w:fill="FFFFFF"/>
+        </w:rPr>
+        <w:t>Arduino ID software 1.6.7</w:t>
       </w:r>
     </w:p>
     <w:p>
@@ -5074,24 +6157,35 @@
           <w:ilvl w:val="0"/>
           <w:numId w:val="2"/>
         </w:numPr>
-        <w:overflowPunct w:val="0"/>
-        <w:autoSpaceDE w:val="0"/>
-        <w:autoSpaceDN w:val="0"/>
-        <w:adjustRightInd w:val="0"/>
-        <w:spacing w:after="0" w:line="240" w:lineRule="auto"/>
-        <w:jc w:val="both"/>
-        <w:textAlignment w:val="baseline"/>
-        <w:rPr>
-          <w:rFonts w:ascii="Times New Roman" w:eastAsia="Times New Roman" w:hAnsi="Times New Roman" w:cs="Times New Roman"/>
-          <w:szCs w:val="20"/>
-        </w:rPr>
-      </w:pPr>
-      <w:r>
-        <w:rPr>
-          <w:rFonts w:ascii="Times New Roman" w:eastAsia="Times New Roman" w:hAnsi="Times New Roman" w:cs="Times New Roman"/>
-          <w:szCs w:val="20"/>
-        </w:rPr>
-        <w:t>Select the default developer setup configuration.</w:t>
+        <w:rPr>
+          <w:rFonts w:ascii="Times New Roman" w:hAnsi="Times New Roman" w:cs="Times New Roman"/>
+        </w:rPr>
+      </w:pPr>
+      <w:r>
+        <w:rPr>
+          <w:rFonts w:ascii="Times New Roman" w:hAnsi="Times New Roman" w:cs="Times New Roman"/>
+          <w:color w:val="222222"/>
+          <w:shd w:val="clear" w:color="auto" w:fill="FFFFFF"/>
+        </w:rPr>
+        <w:t xml:space="preserve">A message will pop up twice asking you to install the </w:t>
+      </w:r>
+      <w:proofErr w:type="spellStart"/>
+      <w:r>
+        <w:rPr>
+          <w:rFonts w:ascii="Times New Roman" w:hAnsi="Times New Roman" w:cs="Times New Roman"/>
+          <w:color w:val="222222"/>
+          <w:shd w:val="clear" w:color="auto" w:fill="FFFFFF"/>
+        </w:rPr>
+        <w:t>DigiTrax</w:t>
+      </w:r>
+      <w:proofErr w:type="spellEnd"/>
+      <w:r>
+        <w:rPr>
+          <w:rFonts w:ascii="Times New Roman" w:hAnsi="Times New Roman" w:cs="Times New Roman"/>
+          <w:color w:val="222222"/>
+          <w:shd w:val="clear" w:color="auto" w:fill="FFFFFF"/>
+        </w:rPr>
+        <w:t xml:space="preserve"> PR3 USB Driver.  Select yes when this message appears.</w:t>
       </w:r>
     </w:p>
     <w:p>
@@ -5118,14 +6212,21 @@
           <w:rFonts w:ascii="Times New Roman" w:eastAsia="Times New Roman" w:hAnsi="Times New Roman" w:cs="Times New Roman"/>
           <w:szCs w:val="20"/>
         </w:rPr>
-        <w:t>Ignore the message about installing Python, ju</w:t>
-      </w:r>
-      <w:r>
-        <w:rPr>
-          <w:rFonts w:ascii="Times New Roman" w:eastAsia="Times New Roman" w:hAnsi="Times New Roman" w:cs="Times New Roman"/>
-          <w:szCs w:val="20"/>
-        </w:rPr>
-        <w:t>st click next to skip that part.</w:t>
+        <w:t>Run mysql-i</w:t>
+      </w:r>
+      <w:r>
+        <w:rPr>
+          <w:rFonts w:ascii="Times New Roman" w:eastAsia="Times New Roman" w:hAnsi="Times New Roman" w:cs="Times New Roman"/>
+          <w:szCs w:val="20"/>
+        </w:rPr>
+        <w:t>nstaller-community-5.7.1</w:t>
+      </w:r>
+      <w:r>
+        <w:rPr>
+          <w:rFonts w:ascii="Times New Roman" w:eastAsia="Times New Roman" w:hAnsi="Times New Roman" w:cs="Times New Roman"/>
+          <w:szCs w:val="20"/>
+        </w:rPr>
+        <w:t>1.0.msi to install MySQL Server.</w:t>
       </w:r>
     </w:p>
     <w:p>
@@ -5152,14 +6253,7 @@
           <w:rFonts w:ascii="Times New Roman" w:eastAsia="Times New Roman" w:hAnsi="Times New Roman" w:cs="Times New Roman"/>
           <w:szCs w:val="20"/>
         </w:rPr>
-        <w:t>Use root/root for the defaults when prompted to create an administrator account and password</w:t>
-      </w:r>
-      <w:r>
-        <w:rPr>
-          <w:rFonts w:ascii="Times New Roman" w:eastAsia="Times New Roman" w:hAnsi="Times New Roman" w:cs="Times New Roman"/>
-          <w:szCs w:val="20"/>
-        </w:rPr>
-        <w:t>.</w:t>
+        <w:t>Select the default developer setup configuration.</w:t>
       </w:r>
     </w:p>
     <w:p>
@@ -5186,14 +6280,14 @@
           <w:rFonts w:ascii="Times New Roman" w:eastAsia="Times New Roman" w:hAnsi="Times New Roman" w:cs="Times New Roman"/>
           <w:szCs w:val="20"/>
         </w:rPr>
-        <w:t>Leave the default DB port to 3306</w:t>
-      </w:r>
-      <w:r>
-        <w:rPr>
-          <w:rFonts w:ascii="Times New Roman" w:eastAsia="Times New Roman" w:hAnsi="Times New Roman" w:cs="Times New Roman"/>
-          <w:szCs w:val="20"/>
-        </w:rPr>
-        <w:t>.</w:t>
+        <w:t>Ignore the message about installing Python, ju</w:t>
+      </w:r>
+      <w:r>
+        <w:rPr>
+          <w:rFonts w:ascii="Times New Roman" w:eastAsia="Times New Roman" w:hAnsi="Times New Roman" w:cs="Times New Roman"/>
+          <w:szCs w:val="20"/>
+        </w:rPr>
+        <w:t>st click next to skip that part.</w:t>
       </w:r>
     </w:p>
     <w:p>
@@ -5220,7 +6314,7 @@
           <w:rFonts w:ascii="Times New Roman" w:eastAsia="Times New Roman" w:hAnsi="Times New Roman" w:cs="Times New Roman"/>
           <w:szCs w:val="20"/>
         </w:rPr>
-        <w:t>Leave the default host name to localhost</w:t>
+        <w:t>Use root/root for the defaults when prompted to create an administrator account and password</w:t>
       </w:r>
       <w:r>
         <w:rPr>
@@ -5254,14 +6348,7 @@
           <w:rFonts w:ascii="Times New Roman" w:eastAsia="Times New Roman" w:hAnsi="Times New Roman" w:cs="Times New Roman"/>
           <w:szCs w:val="20"/>
         </w:rPr>
-        <w:t>Select MySQL to</w:t>
-      </w:r>
-      <w:r>
-        <w:rPr>
-          <w:rFonts w:ascii="Times New Roman" w:eastAsia="Times New Roman" w:hAnsi="Times New Roman" w:cs="Times New Roman"/>
-          <w:szCs w:val="20"/>
-        </w:rPr>
-        <w:t xml:space="preserve"> run as a Windows service (will be the default value)</w:t>
+        <w:t>Leave the default DB port to 3306</w:t>
       </w:r>
       <w:r>
         <w:rPr>
@@ -5295,35 +6382,14 @@
           <w:rFonts w:ascii="Times New Roman" w:eastAsia="Times New Roman" w:hAnsi="Times New Roman" w:cs="Times New Roman"/>
           <w:szCs w:val="20"/>
         </w:rPr>
-        <w:t>Follow the</w:t>
-      </w:r>
-      <w:r>
-        <w:rPr>
-          <w:rFonts w:ascii="Times New Roman" w:eastAsia="Times New Roman" w:hAnsi="Times New Roman" w:cs="Times New Roman"/>
-          <w:szCs w:val="20"/>
-        </w:rPr>
-        <w:t xml:space="preserve"> rests of the</w:t>
-      </w:r>
-      <w:r>
-        <w:rPr>
-          <w:rFonts w:ascii="Times New Roman" w:eastAsia="Times New Roman" w:hAnsi="Times New Roman" w:cs="Times New Roman"/>
-          <w:szCs w:val="20"/>
-        </w:rPr>
-        <w:t xml:space="preserve"> steps of the installation </w:t>
-      </w:r>
-      <w:r>
-        <w:rPr>
-          <w:rFonts w:ascii="Times New Roman" w:eastAsia="Times New Roman" w:hAnsi="Times New Roman" w:cs="Times New Roman"/>
-          <w:szCs w:val="20"/>
-        </w:rPr>
-        <w:t>wizard until</w:t>
-      </w:r>
-      <w:r>
-        <w:rPr>
-          <w:rFonts w:ascii="Times New Roman" w:eastAsia="Times New Roman" w:hAnsi="Times New Roman" w:cs="Times New Roman"/>
-          <w:szCs w:val="20"/>
-        </w:rPr>
-        <w:t xml:space="preserve"> you click Finish to complete the installation.</w:t>
+        <w:t>Leave the default host name to localhost</w:t>
+      </w:r>
+      <w:r>
+        <w:rPr>
+          <w:rFonts w:ascii="Times New Roman" w:eastAsia="Times New Roman" w:hAnsi="Times New Roman" w:cs="Times New Roman"/>
+          <w:szCs w:val="20"/>
+        </w:rPr>
+        <w:t>.</w:t>
       </w:r>
     </w:p>
     <w:p>
@@ -5350,15 +6416,7 @@
           <w:rFonts w:ascii="Times New Roman" w:eastAsia="Times New Roman" w:hAnsi="Times New Roman" w:cs="Times New Roman"/>
           <w:szCs w:val="20"/>
         </w:rPr>
-        <w:lastRenderedPageBreak/>
-        <w:t>Run JMRI.4.2.1-R6b48b4.exe</w:t>
-      </w:r>
-      <w:r>
-        <w:rPr>
-          <w:rFonts w:ascii="Times New Roman" w:eastAsia="Times New Roman" w:hAnsi="Times New Roman" w:cs="Times New Roman"/>
-          <w:szCs w:val="20"/>
-        </w:rPr>
-        <w:t xml:space="preserve"> to install JMRI.</w:t>
+        <w:t>When prompted to install drivers, select yes.</w:t>
       </w:r>
     </w:p>
     <w:p>
@@ -5385,7 +6443,21 @@
           <w:rFonts w:ascii="Times New Roman" w:eastAsia="Times New Roman" w:hAnsi="Times New Roman" w:cs="Times New Roman"/>
           <w:szCs w:val="20"/>
         </w:rPr>
-        <w:t>Select 'Install for anyone using this computer'.</w:t>
+        <w:t>Select MySQL to</w:t>
+      </w:r>
+      <w:r>
+        <w:rPr>
+          <w:rFonts w:ascii="Times New Roman" w:eastAsia="Times New Roman" w:hAnsi="Times New Roman" w:cs="Times New Roman"/>
+          <w:szCs w:val="20"/>
+        </w:rPr>
+        <w:t xml:space="preserve"> run as a Windows service (will be the default value)</w:t>
+      </w:r>
+      <w:r>
+        <w:rPr>
+          <w:rFonts w:ascii="Times New Roman" w:eastAsia="Times New Roman" w:hAnsi="Times New Roman" w:cs="Times New Roman"/>
+          <w:szCs w:val="20"/>
+        </w:rPr>
+        <w:t>.</w:t>
       </w:r>
     </w:p>
     <w:p>
@@ -5412,7 +6484,35 @@
           <w:rFonts w:ascii="Times New Roman" w:eastAsia="Times New Roman" w:hAnsi="Times New Roman" w:cs="Times New Roman"/>
           <w:szCs w:val="20"/>
         </w:rPr>
-        <w:t>Click Next and continue to follow the instructions on the install wizard until you click Finish to complete the installation.</w:t>
+        <w:t>Follow the</w:t>
+      </w:r>
+      <w:r>
+        <w:rPr>
+          <w:rFonts w:ascii="Times New Roman" w:eastAsia="Times New Roman" w:hAnsi="Times New Roman" w:cs="Times New Roman"/>
+          <w:szCs w:val="20"/>
+        </w:rPr>
+        <w:t xml:space="preserve"> rests of the</w:t>
+      </w:r>
+      <w:r>
+        <w:rPr>
+          <w:rFonts w:ascii="Times New Roman" w:eastAsia="Times New Roman" w:hAnsi="Times New Roman" w:cs="Times New Roman"/>
+          <w:szCs w:val="20"/>
+        </w:rPr>
+        <w:t xml:space="preserve"> steps of the installation </w:t>
+      </w:r>
+      <w:r>
+        <w:rPr>
+          <w:rFonts w:ascii="Times New Roman" w:eastAsia="Times New Roman" w:hAnsi="Times New Roman" w:cs="Times New Roman"/>
+          <w:szCs w:val="20"/>
+        </w:rPr>
+        <w:t>wizard until</w:t>
+      </w:r>
+      <w:r>
+        <w:rPr>
+          <w:rFonts w:ascii="Times New Roman" w:eastAsia="Times New Roman" w:hAnsi="Times New Roman" w:cs="Times New Roman"/>
+          <w:szCs w:val="20"/>
+        </w:rPr>
+        <w:t xml:space="preserve"> you click Finish to complete the installation.</w:t>
       </w:r>
     </w:p>
     <w:p>
@@ -5439,65 +6539,14 @@
           <w:rFonts w:ascii="Times New Roman" w:eastAsia="Times New Roman" w:hAnsi="Times New Roman" w:cs="Times New Roman"/>
           <w:szCs w:val="20"/>
         </w:rPr>
-        <w:t>Unzip CPE656TL-master.zip</w:t>
-      </w:r>
-      <w:r>
-        <w:rPr>
-          <w:rFonts w:ascii="Times New Roman" w:eastAsia="Times New Roman" w:hAnsi="Times New Roman" w:cs="Times New Roman"/>
-          <w:szCs w:val="20"/>
-        </w:rPr>
-        <w:t xml:space="preserve"> and move the extracted folder into C:/TrainTrax</w:t>
-      </w:r>
-      <w:r>
-        <w:rPr>
-          <w:rFonts w:ascii="Times New Roman" w:eastAsia="Times New Roman" w:hAnsi="Times New Roman" w:cs="Times New Roman"/>
-          <w:szCs w:val="20"/>
-        </w:rPr>
-        <w:t>.</w:t>
-      </w:r>
-    </w:p>
-    <w:p>
-      <w:pPr>
-        <w:overflowPunct w:val="0"/>
-        <w:autoSpaceDE w:val="0"/>
-        <w:autoSpaceDN w:val="0"/>
-        <w:adjustRightInd w:val="0"/>
-        <w:spacing w:after="0" w:line="240" w:lineRule="auto"/>
-        <w:jc w:val="both"/>
-        <w:textAlignment w:val="baseline"/>
-        <w:rPr>
-          <w:rFonts w:ascii="Times New Roman" w:eastAsia="Times New Roman" w:hAnsi="Times New Roman" w:cs="Times New Roman"/>
-          <w:szCs w:val="20"/>
-        </w:rPr>
-      </w:pPr>
-    </w:p>
-    <w:p>
-      <w:pPr>
-        <w:overflowPunct w:val="0"/>
-        <w:autoSpaceDE w:val="0"/>
-        <w:autoSpaceDN w:val="0"/>
-        <w:adjustRightInd w:val="0"/>
-        <w:spacing w:after="0" w:line="240" w:lineRule="auto"/>
-        <w:jc w:val="both"/>
-        <w:textAlignment w:val="baseline"/>
-        <w:rPr>
-          <w:rFonts w:ascii="Times New Roman" w:eastAsia="Times New Roman" w:hAnsi="Times New Roman" w:cs="Times New Roman"/>
-          <w:szCs w:val="20"/>
-        </w:rPr>
-      </w:pPr>
-    </w:p>
-    <w:p>
-      <w:pPr>
-        <w:pStyle w:val="Heading3"/>
-        <w:rPr>
-          <w:rFonts w:eastAsia="Times New Roman"/>
-        </w:rPr>
-      </w:pPr>
-      <w:r>
-        <w:rPr>
-          <w:rFonts w:eastAsia="Times New Roman"/>
-        </w:rPr>
-        <w:t>Default Settings</w:t>
+        <w:t>Run JMRI.4.2.1-R6b48b4.exe</w:t>
+      </w:r>
+      <w:r>
+        <w:rPr>
+          <w:rFonts w:ascii="Times New Roman" w:eastAsia="Times New Roman" w:hAnsi="Times New Roman" w:cs="Times New Roman"/>
+          <w:szCs w:val="20"/>
+        </w:rPr>
+        <w:t xml:space="preserve"> to install JMRI.</w:t>
       </w:r>
     </w:p>
     <w:p>
@@ -5512,18 +6561,19 @@
         <w:autoSpaceDN w:val="0"/>
         <w:adjustRightInd w:val="0"/>
         <w:spacing w:after="0" w:line="240" w:lineRule="auto"/>
-        <w:textAlignment w:val="baseline"/>
-        <w:rPr>
-          <w:rFonts w:ascii="Times New Roman" w:eastAsia="Times New Roman" w:hAnsi="Times New Roman" w:cs="Times New Roman"/>
-          <w:szCs w:val="20"/>
-        </w:rPr>
-      </w:pPr>
-      <w:r>
-        <w:rPr>
-          <w:rFonts w:ascii="Times New Roman" w:eastAsia="Times New Roman" w:hAnsi="Times New Roman" w:cs="Times New Roman"/>
-          <w:szCs w:val="20"/>
-        </w:rPr>
-        <w:t>root/root are the default credential used for the MySQL Database</w:t>
+        <w:jc w:val="both"/>
+        <w:textAlignment w:val="baseline"/>
+        <w:rPr>
+          <w:rFonts w:ascii="Times New Roman" w:eastAsia="Times New Roman" w:hAnsi="Times New Roman" w:cs="Times New Roman"/>
+          <w:szCs w:val="20"/>
+        </w:rPr>
+      </w:pPr>
+      <w:r>
+        <w:rPr>
+          <w:rFonts w:ascii="Times New Roman" w:eastAsia="Times New Roman" w:hAnsi="Times New Roman" w:cs="Times New Roman"/>
+          <w:szCs w:val="20"/>
+        </w:rPr>
+        <w:t>Select 'Install for anyone using this computer'.</w:t>
       </w:r>
     </w:p>
     <w:p>
@@ -5538,25 +6588,19 @@
         <w:autoSpaceDN w:val="0"/>
         <w:adjustRightInd w:val="0"/>
         <w:spacing w:after="0" w:line="240" w:lineRule="auto"/>
-        <w:textAlignment w:val="baseline"/>
-        <w:rPr>
-          <w:rFonts w:ascii="Times New Roman" w:eastAsia="Times New Roman" w:hAnsi="Times New Roman" w:cs="Times New Roman"/>
-          <w:szCs w:val="20"/>
-        </w:rPr>
-      </w:pPr>
-      <w:r>
-        <w:rPr>
-          <w:rFonts w:ascii="Times New Roman" w:eastAsia="Times New Roman" w:hAnsi="Times New Roman" w:cs="Times New Roman"/>
-          <w:szCs w:val="20"/>
-        </w:rPr>
-        <w:t>3306 is the default DB port</w:t>
-      </w:r>
-      <w:r>
-        <w:rPr>
-          <w:rFonts w:ascii="Times New Roman" w:eastAsia="Times New Roman" w:hAnsi="Times New Roman" w:cs="Times New Roman"/>
-          <w:szCs w:val="20"/>
-        </w:rPr>
-        <w:t>.</w:t>
+        <w:jc w:val="both"/>
+        <w:textAlignment w:val="baseline"/>
+        <w:rPr>
+          <w:rFonts w:ascii="Times New Roman" w:eastAsia="Times New Roman" w:hAnsi="Times New Roman" w:cs="Times New Roman"/>
+          <w:szCs w:val="20"/>
+        </w:rPr>
+      </w:pPr>
+      <w:r>
+        <w:rPr>
+          <w:rFonts w:ascii="Times New Roman" w:eastAsia="Times New Roman" w:hAnsi="Times New Roman" w:cs="Times New Roman"/>
+          <w:szCs w:val="20"/>
+        </w:rPr>
+        <w:t>Click Next and continue to follow the instructions on the install wizard until you click Finish to complete the installation.</w:t>
       </w:r>
     </w:p>
     <w:p>
@@ -5571,25 +6615,77 @@
         <w:autoSpaceDN w:val="0"/>
         <w:adjustRightInd w:val="0"/>
         <w:spacing w:after="0" w:line="240" w:lineRule="auto"/>
-        <w:textAlignment w:val="baseline"/>
-        <w:rPr>
-          <w:rFonts w:ascii="Times New Roman" w:eastAsia="Times New Roman" w:hAnsi="Times New Roman" w:cs="Times New Roman"/>
-          <w:szCs w:val="20"/>
-        </w:rPr>
-      </w:pPr>
-      <w:r>
-        <w:rPr>
-          <w:rFonts w:ascii="Times New Roman" w:eastAsia="Times New Roman" w:hAnsi="Times New Roman" w:cs="Times New Roman"/>
-          <w:szCs w:val="20"/>
-        </w:rPr>
-        <w:t>l</w:t>
-      </w:r>
-      <w:r>
-        <w:rPr>
-          <w:rFonts w:ascii="Times New Roman" w:eastAsia="Times New Roman" w:hAnsi="Times New Roman" w:cs="Times New Roman"/>
-          <w:szCs w:val="20"/>
-        </w:rPr>
-        <w:t>ocalhost is the default DB host name</w:t>
+        <w:jc w:val="both"/>
+        <w:textAlignment w:val="baseline"/>
+        <w:rPr>
+          <w:rFonts w:ascii="Times New Roman" w:eastAsia="Times New Roman" w:hAnsi="Times New Roman" w:cs="Times New Roman"/>
+          <w:szCs w:val="20"/>
+        </w:rPr>
+      </w:pPr>
+      <w:r>
+        <w:rPr>
+          <w:rFonts w:ascii="Times New Roman" w:eastAsia="Times New Roman" w:hAnsi="Times New Roman" w:cs="Times New Roman"/>
+          <w:szCs w:val="20"/>
+        </w:rPr>
+        <w:t>Unzip CPE656TL-master.zip</w:t>
+      </w:r>
+      <w:r>
+        <w:rPr>
+          <w:rFonts w:ascii="Times New Roman" w:eastAsia="Times New Roman" w:hAnsi="Times New Roman" w:cs="Times New Roman"/>
+          <w:szCs w:val="20"/>
+        </w:rPr>
+        <w:t xml:space="preserve"> and move the extracted folder into C:/TrainTrax</w:t>
+      </w:r>
+      <w:r>
+        <w:rPr>
+          <w:rFonts w:ascii="Times New Roman" w:eastAsia="Times New Roman" w:hAnsi="Times New Roman" w:cs="Times New Roman"/>
+          <w:szCs w:val="20"/>
+        </w:rPr>
+        <w:t>.</w:t>
+      </w:r>
+    </w:p>
+    <w:p>
+      <w:pPr>
+        <w:overflowPunct w:val="0"/>
+        <w:autoSpaceDE w:val="0"/>
+        <w:autoSpaceDN w:val="0"/>
+        <w:adjustRightInd w:val="0"/>
+        <w:spacing w:after="0" w:line="240" w:lineRule="auto"/>
+        <w:jc w:val="both"/>
+        <w:textAlignment w:val="baseline"/>
+        <w:rPr>
+          <w:rFonts w:ascii="Times New Roman" w:eastAsia="Times New Roman" w:hAnsi="Times New Roman" w:cs="Times New Roman"/>
+          <w:szCs w:val="20"/>
+        </w:rPr>
+      </w:pPr>
+    </w:p>
+    <w:p>
+      <w:pPr>
+        <w:overflowPunct w:val="0"/>
+        <w:autoSpaceDE w:val="0"/>
+        <w:autoSpaceDN w:val="0"/>
+        <w:adjustRightInd w:val="0"/>
+        <w:spacing w:after="0" w:line="240" w:lineRule="auto"/>
+        <w:jc w:val="both"/>
+        <w:textAlignment w:val="baseline"/>
+        <w:rPr>
+          <w:rFonts w:ascii="Times New Roman" w:eastAsia="Times New Roman" w:hAnsi="Times New Roman" w:cs="Times New Roman"/>
+          <w:szCs w:val="20"/>
+        </w:rPr>
+      </w:pPr>
+    </w:p>
+    <w:p>
+      <w:pPr>
+        <w:pStyle w:val="Heading3"/>
+        <w:rPr>
+          <w:rFonts w:eastAsia="Times New Roman"/>
+        </w:rPr>
+      </w:pPr>
+      <w:r>
+        <w:rPr>
+          <w:rFonts w:eastAsia="Times New Roman"/>
+        </w:rPr>
+        <w:t>Default Settings</w:t>
       </w:r>
     </w:p>
     <w:p>
@@ -5615,14 +6711,7 @@
           <w:rFonts w:ascii="Times New Roman" w:eastAsia="Times New Roman" w:hAnsi="Times New Roman" w:cs="Times New Roman"/>
           <w:szCs w:val="20"/>
         </w:rPr>
-        <w:t>8182 is the default Navigation Database Rest Service port</w:t>
-      </w:r>
-      <w:r>
-        <w:rPr>
-          <w:rFonts w:ascii="Times New Roman" w:eastAsia="Times New Roman" w:hAnsi="Times New Roman" w:cs="Times New Roman"/>
-          <w:szCs w:val="20"/>
-        </w:rPr>
-        <w:t>.</w:t>
+        <w:t>root/root are the default credential used for the MySQL Database</w:t>
       </w:r>
     </w:p>
     <w:p>
@@ -5648,28 +6737,14 @@
           <w:rFonts w:ascii="Times New Roman" w:eastAsia="Times New Roman" w:hAnsi="Times New Roman" w:cs="Times New Roman"/>
           <w:szCs w:val="20"/>
         </w:rPr>
-        <w:t xml:space="preserve">8183 is the </w:t>
-      </w:r>
-      <w:r>
-        <w:rPr>
-          <w:rFonts w:ascii="Times New Roman" w:eastAsia="Times New Roman" w:hAnsi="Times New Roman" w:cs="Times New Roman"/>
-          <w:szCs w:val="20"/>
-        </w:rPr>
-        <w:t>default</w:t>
-      </w:r>
-      <w:r>
-        <w:rPr>
-          <w:rFonts w:ascii="Times New Roman" w:eastAsia="Times New Roman" w:hAnsi="Times New Roman" w:cs="Times New Roman"/>
-          <w:szCs w:val="20"/>
-        </w:rPr>
-        <w:t xml:space="preserve"> Navigation Service Rest Service por</w:t>
-      </w:r>
-      <w:r>
-        <w:rPr>
-          <w:rFonts w:ascii="Times New Roman" w:eastAsia="Times New Roman" w:hAnsi="Times New Roman" w:cs="Times New Roman"/>
-          <w:szCs w:val="20"/>
-        </w:rPr>
-        <w:t>t</w:t>
+        <w:t>3306 is the default DB port</w:t>
+      </w:r>
+      <w:r>
+        <w:rPr>
+          <w:rFonts w:ascii="Times New Roman" w:eastAsia="Times New Roman" w:hAnsi="Times New Roman" w:cs="Times New Roman"/>
+          <w:szCs w:val="20"/>
+        </w:rPr>
+        <w:t>.</w:t>
       </w:r>
     </w:p>
     <w:p>
@@ -5684,19 +6759,25 @@
         <w:autoSpaceDN w:val="0"/>
         <w:adjustRightInd w:val="0"/>
         <w:spacing w:after="0" w:line="240" w:lineRule="auto"/>
-        <w:jc w:val="both"/>
-        <w:textAlignment w:val="baseline"/>
-        <w:rPr>
-          <w:rFonts w:ascii="Times New Roman" w:eastAsia="Times New Roman" w:hAnsi="Times New Roman" w:cs="Times New Roman"/>
-          <w:szCs w:val="20"/>
-        </w:rPr>
-      </w:pPr>
-      <w:r>
-        <w:rPr>
-          <w:rFonts w:ascii="Times New Roman" w:eastAsia="Times New Roman" w:hAnsi="Times New Roman" w:cs="Times New Roman"/>
-          <w:szCs w:val="20"/>
-        </w:rPr>
-        <w:t>COM4 is the default COM Port for the PR3</w:t>
+        <w:textAlignment w:val="baseline"/>
+        <w:rPr>
+          <w:rFonts w:ascii="Times New Roman" w:eastAsia="Times New Roman" w:hAnsi="Times New Roman" w:cs="Times New Roman"/>
+          <w:szCs w:val="20"/>
+        </w:rPr>
+      </w:pPr>
+      <w:r>
+        <w:rPr>
+          <w:rFonts w:ascii="Times New Roman" w:eastAsia="Times New Roman" w:hAnsi="Times New Roman" w:cs="Times New Roman"/>
+          <w:szCs w:val="20"/>
+        </w:rPr>
+        <w:t>l</w:t>
+      </w:r>
+      <w:r>
+        <w:rPr>
+          <w:rFonts w:ascii="Times New Roman" w:eastAsia="Times New Roman" w:hAnsi="Times New Roman" w:cs="Times New Roman"/>
+          <w:szCs w:val="20"/>
+        </w:rPr>
+        <w:t>ocalhost is the default DB host name</w:t>
       </w:r>
     </w:p>
     <w:p>
@@ -5711,63 +6792,25 @@
         <w:autoSpaceDN w:val="0"/>
         <w:adjustRightInd w:val="0"/>
         <w:spacing w:after="0" w:line="240" w:lineRule="auto"/>
-        <w:jc w:val="both"/>
-        <w:textAlignment w:val="baseline"/>
-        <w:rPr>
-          <w:rFonts w:ascii="Times New Roman" w:eastAsia="Times New Roman" w:hAnsi="Times New Roman" w:cs="Times New Roman"/>
-          <w:szCs w:val="20"/>
-        </w:rPr>
-      </w:pPr>
-      <w:r>
-        <w:rPr>
-          <w:rFonts w:ascii="Times New Roman" w:eastAsia="Times New Roman" w:hAnsi="Times New Roman" w:cs="Times New Roman"/>
-          <w:szCs w:val="20"/>
-        </w:rPr>
-        <w:t>COM5 is the default COM Port for communication with the MDU</w:t>
-      </w:r>
-    </w:p>
-    <w:p>
-      <w:pPr>
-        <w:overflowPunct w:val="0"/>
-        <w:autoSpaceDE w:val="0"/>
-        <w:autoSpaceDN w:val="0"/>
-        <w:adjustRightInd w:val="0"/>
-        <w:spacing w:after="0" w:line="240" w:lineRule="auto"/>
-        <w:jc w:val="both"/>
-        <w:textAlignment w:val="baseline"/>
-        <w:rPr>
-          <w:rFonts w:ascii="Times New Roman" w:eastAsia="Times New Roman" w:hAnsi="Times New Roman" w:cs="Times New Roman"/>
-          <w:szCs w:val="20"/>
-        </w:rPr>
-      </w:pPr>
-    </w:p>
-    <w:p>
-      <w:pPr>
-        <w:overflowPunct w:val="0"/>
-        <w:autoSpaceDE w:val="0"/>
-        <w:autoSpaceDN w:val="0"/>
-        <w:adjustRightInd w:val="0"/>
-        <w:spacing w:after="0" w:line="240" w:lineRule="auto"/>
-        <w:jc w:val="both"/>
-        <w:textAlignment w:val="baseline"/>
-        <w:rPr>
-          <w:rFonts w:ascii="Times New Roman" w:eastAsia="Times New Roman" w:hAnsi="Times New Roman" w:cs="Times New Roman"/>
-          <w:szCs w:val="20"/>
-        </w:rPr>
-      </w:pPr>
-    </w:p>
-    <w:p>
-      <w:pPr>
-        <w:pStyle w:val="Heading3"/>
-        <w:rPr>
-          <w:rFonts w:eastAsia="Times New Roman"/>
-        </w:rPr>
-      </w:pPr>
-      <w:r>
-        <w:rPr>
-          <w:rFonts w:eastAsia="Times New Roman"/>
-        </w:rPr>
-        <w:t>Operation</w:t>
+        <w:textAlignment w:val="baseline"/>
+        <w:rPr>
+          <w:rFonts w:ascii="Times New Roman" w:eastAsia="Times New Roman" w:hAnsi="Times New Roman" w:cs="Times New Roman"/>
+          <w:szCs w:val="20"/>
+        </w:rPr>
+      </w:pPr>
+      <w:r>
+        <w:rPr>
+          <w:rFonts w:ascii="Times New Roman" w:eastAsia="Times New Roman" w:hAnsi="Times New Roman" w:cs="Times New Roman"/>
+          <w:szCs w:val="20"/>
+        </w:rPr>
+        <w:t>8182 is the default Navigation Database Rest Service port</w:t>
+      </w:r>
+      <w:r>
+        <w:rPr>
+          <w:rFonts w:ascii="Times New Roman" w:eastAsia="Times New Roman" w:hAnsi="Times New Roman" w:cs="Times New Roman"/>
+          <w:szCs w:val="20"/>
+        </w:rPr>
+        <w:t>.</w:t>
       </w:r>
     </w:p>
     <w:p>
@@ -5782,26 +6825,39 @@
         <w:autoSpaceDN w:val="0"/>
         <w:adjustRightInd w:val="0"/>
         <w:spacing w:after="0" w:line="240" w:lineRule="auto"/>
-        <w:jc w:val="both"/>
-        <w:textAlignment w:val="baseline"/>
-        <w:rPr>
-          <w:rFonts w:ascii="Times New Roman" w:eastAsia="Times New Roman" w:hAnsi="Times New Roman" w:cs="Times New Roman"/>
-          <w:szCs w:val="20"/>
-        </w:rPr>
-      </w:pPr>
-      <w:r>
-        <w:rPr>
-          <w:rFonts w:ascii="Times New Roman" w:eastAsia="Times New Roman" w:hAnsi="Times New Roman" w:cs="Times New Roman"/>
-          <w:szCs w:val="20"/>
-        </w:rPr>
-        <w:t>Verify that all of the default Settings are correct</w:t>
-      </w:r>
-      <w:r>
-        <w:rPr>
-          <w:rFonts w:ascii="Times New Roman" w:eastAsia="Times New Roman" w:hAnsi="Times New Roman" w:cs="Times New Roman"/>
-          <w:szCs w:val="20"/>
-        </w:rPr>
-        <w:t>.</w:t>
+        <w:textAlignment w:val="baseline"/>
+        <w:rPr>
+          <w:rFonts w:ascii="Times New Roman" w:eastAsia="Times New Roman" w:hAnsi="Times New Roman" w:cs="Times New Roman"/>
+          <w:szCs w:val="20"/>
+        </w:rPr>
+      </w:pPr>
+      <w:r>
+        <w:rPr>
+          <w:rFonts w:ascii="Times New Roman" w:eastAsia="Times New Roman" w:hAnsi="Times New Roman" w:cs="Times New Roman"/>
+          <w:szCs w:val="20"/>
+        </w:rPr>
+        <w:t xml:space="preserve">8183 is the </w:t>
+      </w:r>
+      <w:r>
+        <w:rPr>
+          <w:rFonts w:ascii="Times New Roman" w:eastAsia="Times New Roman" w:hAnsi="Times New Roman" w:cs="Times New Roman"/>
+          <w:szCs w:val="20"/>
+        </w:rPr>
+        <w:t>default</w:t>
+      </w:r>
+      <w:r>
+        <w:rPr>
+          <w:rFonts w:ascii="Times New Roman" w:eastAsia="Times New Roman" w:hAnsi="Times New Roman" w:cs="Times New Roman"/>
+          <w:szCs w:val="20"/>
+        </w:rPr>
+        <w:t xml:space="preserve"> Navigation Service Rest Service por</w:t>
+      </w:r>
+      <w:r>
+        <w:rPr>
+          <w:rFonts w:ascii="Times New Roman" w:eastAsia="Times New Roman" w:hAnsi="Times New Roman" w:cs="Times New Roman"/>
+          <w:szCs w:val="20"/>
+        </w:rPr>
+        <w:t>t</w:t>
       </w:r>
     </w:p>
     <w:p>
@@ -5828,123 +6884,7 @@
           <w:rFonts w:ascii="Times New Roman" w:eastAsia="Times New Roman" w:hAnsi="Times New Roman" w:cs="Times New Roman"/>
           <w:szCs w:val="20"/>
         </w:rPr>
-        <w:t>The Train Navigation Service run</w:t>
-      </w:r>
-      <w:commentRangeStart w:id="10"/>
-      <w:r>
-        <w:rPr>
-          <w:rFonts w:ascii="Times New Roman" w:eastAsia="Times New Roman" w:hAnsi="Times New Roman" w:cs="Times New Roman"/>
-          <w:szCs w:val="20"/>
-        </w:rPr>
-        <w:t xml:space="preserve"> scri</w:t>
-      </w:r>
-      <w:r>
-        <w:rPr>
-          <w:rFonts w:ascii="Times New Roman" w:eastAsia="Times New Roman" w:hAnsi="Times New Roman" w:cs="Times New Roman"/>
-          <w:szCs w:val="20"/>
-        </w:rPr>
-        <w:t xml:space="preserve">pt is setup by default to </w:t>
-      </w:r>
-      <w:r>
-        <w:rPr>
-          <w:rFonts w:ascii="Times New Roman" w:eastAsia="Times New Roman" w:hAnsi="Times New Roman" w:cs="Times New Roman"/>
-          <w:szCs w:val="20"/>
-        </w:rPr>
-        <w:t xml:space="preserve">connect to two serial ports for the Motion Detection Unit (MDU) and </w:t>
-      </w:r>
-      <w:proofErr w:type="spellStart"/>
-      <w:r>
-        <w:rPr>
-          <w:rFonts w:ascii="Times New Roman" w:eastAsia="Times New Roman" w:hAnsi="Times New Roman" w:cs="Times New Roman"/>
-          <w:szCs w:val="20"/>
-        </w:rPr>
-        <w:t>Loconet</w:t>
-      </w:r>
-      <w:proofErr w:type="spellEnd"/>
-      <w:r>
-        <w:rPr>
-          <w:rFonts w:ascii="Times New Roman" w:eastAsia="Times New Roman" w:hAnsi="Times New Roman" w:cs="Times New Roman"/>
-          <w:szCs w:val="20"/>
-        </w:rPr>
-        <w:t xml:space="preserve"> Switch on the track.  If </w:t>
-      </w:r>
-      <w:r>
-        <w:rPr>
-          <w:rFonts w:ascii="Times New Roman" w:eastAsia="Times New Roman" w:hAnsi="Times New Roman" w:cs="Times New Roman"/>
-          <w:szCs w:val="20"/>
-        </w:rPr>
-        <w:t>running without these COM port values, then the run</w:t>
-      </w:r>
-      <w:r>
-        <w:rPr>
-          <w:rFonts w:ascii="Times New Roman" w:eastAsia="Times New Roman" w:hAnsi="Times New Roman" w:cs="Times New Roman"/>
-          <w:szCs w:val="20"/>
-        </w:rPr>
-        <w:t xml:space="preserve"> script must be changed to instead point to two COM ports on your PC. </w:t>
-      </w:r>
-      <w:commentRangeEnd w:id="10"/>
-      <w:r>
-        <w:rPr>
-          <w:rStyle w:val="CommentReference"/>
-        </w:rPr>
-        <w:commentReference w:id="10"/>
-      </w:r>
-      <w:r>
-        <w:rPr>
-          <w:rFonts w:ascii="Times New Roman" w:eastAsia="Times New Roman" w:hAnsi="Times New Roman" w:cs="Times New Roman"/>
-          <w:szCs w:val="20"/>
-        </w:rPr>
-        <w:t xml:space="preserve">Seen in </w:t>
-      </w:r>
-      <w:r>
-        <w:rPr>
-          <w:rFonts w:ascii="Times New Roman" w:eastAsia="Times New Roman" w:hAnsi="Times New Roman" w:cs="Times New Roman"/>
-          <w:szCs w:val="20"/>
-        </w:rPr>
-        <w:fldChar w:fldCharType="begin"/>
-      </w:r>
-      <w:r>
-        <w:rPr>
-          <w:rFonts w:ascii="Times New Roman" w:eastAsia="Times New Roman" w:hAnsi="Times New Roman" w:cs="Times New Roman"/>
-          <w:szCs w:val="20"/>
-        </w:rPr>
-        <w:instrText xml:space="preserve"> REF _Ref449453880 \h </w:instrText>
-      </w:r>
-      <w:r>
-        <w:rPr>
-          <w:rFonts w:ascii="Times New Roman" w:eastAsia="Times New Roman" w:hAnsi="Times New Roman" w:cs="Times New Roman"/>
-          <w:szCs w:val="20"/>
-        </w:rPr>
-      </w:r>
-      <w:r>
-        <w:rPr>
-          <w:rFonts w:ascii="Times New Roman" w:eastAsia="Times New Roman" w:hAnsi="Times New Roman" w:cs="Times New Roman"/>
-          <w:szCs w:val="20"/>
-        </w:rPr>
-        <w:fldChar w:fldCharType="separate"/>
-      </w:r>
-      <w:r>
-        <w:t xml:space="preserve">Figure </w:t>
-      </w:r>
-      <w:r>
-        <w:rPr>
-          <w:noProof/>
-        </w:rPr>
-        <w:t>2</w:t>
-      </w:r>
-      <w:r>
-        <w:rPr>
-          <w:rFonts w:ascii="Times New Roman" w:eastAsia="Times New Roman" w:hAnsi="Times New Roman" w:cs="Times New Roman"/>
-          <w:szCs w:val="20"/>
-        </w:rPr>
-        <w:fldChar w:fldCharType="end"/>
-      </w:r>
-      <w:r>
-        <w:rPr>
-          <w:rFonts w:ascii="Times New Roman" w:eastAsia="Times New Roman" w:hAnsi="Times New Roman" w:cs="Times New Roman"/>
-          <w:szCs w:val="20"/>
-        </w:rPr>
-        <w:t xml:space="preserve">. </w:t>
+        <w:t>COM4 is the default COM Port for the PR3</w:t>
       </w:r>
     </w:p>
     <w:p>
@@ -5971,114 +6911,51 @@
           <w:rFonts w:ascii="Times New Roman" w:eastAsia="Times New Roman" w:hAnsi="Times New Roman" w:cs="Times New Roman"/>
           <w:szCs w:val="20"/>
         </w:rPr>
-        <w:t xml:space="preserve">A similar process must be done in both the Train Navigation Database Rest Service and the Train Navigation Service Rest Service (i.e. changing the run scripts) to change the credentials and/or port settings used </w:t>
-      </w:r>
-      <w:r>
-        <w:rPr>
-          <w:rFonts w:ascii="Times New Roman" w:eastAsia="Times New Roman" w:hAnsi="Times New Roman" w:cs="Times New Roman"/>
-          <w:szCs w:val="20"/>
-        </w:rPr>
-        <w:t xml:space="preserve">by the MySQL database. See </w:t>
-      </w:r>
-      <w:r>
-        <w:rPr>
-          <w:rFonts w:ascii="Times New Roman" w:eastAsia="Times New Roman" w:hAnsi="Times New Roman" w:cs="Times New Roman"/>
-          <w:szCs w:val="20"/>
-        </w:rPr>
-        <w:fldChar w:fldCharType="begin"/>
-      </w:r>
-      <w:r>
-        <w:rPr>
-          <w:rFonts w:ascii="Times New Roman" w:eastAsia="Times New Roman" w:hAnsi="Times New Roman" w:cs="Times New Roman"/>
-          <w:szCs w:val="20"/>
-        </w:rPr>
-        <w:instrText xml:space="preserve"> REF _Ref449453896 \h </w:instrText>
-      </w:r>
-      <w:r>
-        <w:rPr>
-          <w:rFonts w:ascii="Times New Roman" w:eastAsia="Times New Roman" w:hAnsi="Times New Roman" w:cs="Times New Roman"/>
-          <w:szCs w:val="20"/>
-        </w:rPr>
-      </w:r>
-      <w:r>
-        <w:rPr>
-          <w:rFonts w:ascii="Times New Roman" w:eastAsia="Times New Roman" w:hAnsi="Times New Roman" w:cs="Times New Roman"/>
-          <w:szCs w:val="20"/>
-        </w:rPr>
-        <w:fldChar w:fldCharType="separate"/>
-      </w:r>
-      <w:r>
-        <w:t xml:space="preserve">Figure </w:t>
-      </w:r>
-      <w:r>
-        <w:rPr>
-          <w:noProof/>
-        </w:rPr>
-        <w:t>1</w:t>
-      </w:r>
-      <w:r>
-        <w:rPr>
-          <w:rFonts w:ascii="Times New Roman" w:eastAsia="Times New Roman" w:hAnsi="Times New Roman" w:cs="Times New Roman"/>
-          <w:szCs w:val="20"/>
-        </w:rPr>
-        <w:fldChar w:fldCharType="end"/>
-      </w:r>
-      <w:r>
-        <w:rPr>
-          <w:rFonts w:ascii="Times New Roman" w:eastAsia="Times New Roman" w:hAnsi="Times New Roman" w:cs="Times New Roman"/>
-          <w:szCs w:val="20"/>
-        </w:rPr>
-        <w:t xml:space="preserve"> and </w:t>
-      </w:r>
-      <w:r>
-        <w:rPr>
-          <w:rFonts w:ascii="Times New Roman" w:eastAsia="Times New Roman" w:hAnsi="Times New Roman" w:cs="Times New Roman"/>
-          <w:szCs w:val="20"/>
-        </w:rPr>
-        <w:fldChar w:fldCharType="begin"/>
-      </w:r>
-      <w:r>
-        <w:rPr>
-          <w:rFonts w:ascii="Times New Roman" w:eastAsia="Times New Roman" w:hAnsi="Times New Roman" w:cs="Times New Roman"/>
-          <w:szCs w:val="20"/>
-        </w:rPr>
-        <w:instrText xml:space="preserve"> REF _Ref449453880 \h </w:instrText>
-      </w:r>
-      <w:r>
-        <w:rPr>
-          <w:rFonts w:ascii="Times New Roman" w:eastAsia="Times New Roman" w:hAnsi="Times New Roman" w:cs="Times New Roman"/>
-          <w:szCs w:val="20"/>
-        </w:rPr>
-      </w:r>
-      <w:r>
-        <w:rPr>
-          <w:rFonts w:ascii="Times New Roman" w:eastAsia="Times New Roman" w:hAnsi="Times New Roman" w:cs="Times New Roman"/>
-          <w:szCs w:val="20"/>
-        </w:rPr>
-        <w:fldChar w:fldCharType="separate"/>
-      </w:r>
-      <w:r>
-        <w:t xml:space="preserve">Figure </w:t>
-      </w:r>
-      <w:r>
-        <w:rPr>
-          <w:noProof/>
-        </w:rPr>
-        <w:t>2</w:t>
-      </w:r>
-      <w:r>
-        <w:rPr>
-          <w:rFonts w:ascii="Times New Roman" w:eastAsia="Times New Roman" w:hAnsi="Times New Roman" w:cs="Times New Roman"/>
-          <w:szCs w:val="20"/>
-        </w:rPr>
-        <w:fldChar w:fldCharType="end"/>
-      </w:r>
-      <w:r>
-        <w:rPr>
-          <w:rFonts w:ascii="Times New Roman" w:eastAsia="Times New Roman" w:hAnsi="Times New Roman" w:cs="Times New Roman"/>
-          <w:szCs w:val="20"/>
-        </w:rPr>
-        <w:t xml:space="preserve"> for more details.</w:t>
+        <w:t>COM5 is the default COM Port for communication with the MDU</w:t>
+      </w:r>
+    </w:p>
+    <w:p>
+      <w:pPr>
+        <w:overflowPunct w:val="0"/>
+        <w:autoSpaceDE w:val="0"/>
+        <w:autoSpaceDN w:val="0"/>
+        <w:adjustRightInd w:val="0"/>
+        <w:spacing w:after="0" w:line="240" w:lineRule="auto"/>
+        <w:jc w:val="both"/>
+        <w:textAlignment w:val="baseline"/>
+        <w:rPr>
+          <w:rFonts w:ascii="Times New Roman" w:eastAsia="Times New Roman" w:hAnsi="Times New Roman" w:cs="Times New Roman"/>
+          <w:szCs w:val="20"/>
+        </w:rPr>
+      </w:pPr>
+    </w:p>
+    <w:p>
+      <w:pPr>
+        <w:overflowPunct w:val="0"/>
+        <w:autoSpaceDE w:val="0"/>
+        <w:autoSpaceDN w:val="0"/>
+        <w:adjustRightInd w:val="0"/>
+        <w:spacing w:after="0" w:line="240" w:lineRule="auto"/>
+        <w:jc w:val="both"/>
+        <w:textAlignment w:val="baseline"/>
+        <w:rPr>
+          <w:rFonts w:ascii="Times New Roman" w:eastAsia="Times New Roman" w:hAnsi="Times New Roman" w:cs="Times New Roman"/>
+          <w:szCs w:val="20"/>
+        </w:rPr>
+      </w:pPr>
+    </w:p>
+    <w:p>
+      <w:pPr>
+        <w:pStyle w:val="Heading3"/>
+        <w:rPr>
+          <w:rFonts w:eastAsia="Times New Roman"/>
+        </w:rPr>
+      </w:pPr>
+      <w:r>
+        <w:rPr>
+          <w:rFonts w:eastAsia="Times New Roman"/>
+        </w:rPr>
+        <w:t>Train Navigation Service / Train Navigation Database Setup</w:t>
       </w:r>
     </w:p>
     <w:p>
@@ -6105,28 +6982,14 @@
           <w:rFonts w:ascii="Times New Roman" w:eastAsia="Times New Roman" w:hAnsi="Times New Roman" w:cs="Times New Roman"/>
           <w:szCs w:val="20"/>
         </w:rPr>
-        <w:t xml:space="preserve">Run the </w:t>
-      </w:r>
-      <w:r>
-        <w:rPr>
-          <w:rFonts w:ascii="Times New Roman" w:eastAsia="Times New Roman" w:hAnsi="Times New Roman" w:cs="Times New Roman"/>
-          <w:szCs w:val="20"/>
-        </w:rPr>
-        <w:t xml:space="preserve">install_train_data.bat </w:t>
-      </w:r>
-      <w:r>
-        <w:rPr>
-          <w:rFonts w:ascii="Times New Roman" w:eastAsia="Times New Roman" w:hAnsi="Times New Roman" w:cs="Times New Roman"/>
-          <w:szCs w:val="20"/>
-        </w:rPr>
-        <w:t xml:space="preserve">script </w:t>
-      </w:r>
-      <w:r>
-        <w:rPr>
-          <w:rFonts w:ascii="Times New Roman" w:eastAsia="Times New Roman" w:hAnsi="Times New Roman" w:cs="Times New Roman"/>
-          <w:szCs w:val="20"/>
-        </w:rPr>
-        <w:t>to install the Train Navigation Data from scratch and initialize tables.</w:t>
+        <w:t>Verify that all of the default Settings are correct</w:t>
+      </w:r>
+      <w:r>
+        <w:rPr>
+          <w:rFonts w:ascii="Times New Roman" w:eastAsia="Times New Roman" w:hAnsi="Times New Roman" w:cs="Times New Roman"/>
+          <w:szCs w:val="20"/>
+        </w:rPr>
+        <w:t>.</w:t>
       </w:r>
     </w:p>
     <w:p>
@@ -6145,22 +7008,134 @@
         <w:textAlignment w:val="baseline"/>
         <w:rPr>
           <w:rFonts w:ascii="Times New Roman" w:eastAsia="Times New Roman" w:hAnsi="Times New Roman" w:cs="Times New Roman"/>
-          <w:szCs w:val="20"/>
-        </w:rPr>
-      </w:pPr>
-      <w:r>
-        <w:rPr>
-          <w:rFonts w:ascii="Times New Roman" w:eastAsia="Times New Roman" w:hAnsi="Times New Roman" w:cs="Times New Roman"/>
-          <w:szCs w:val="20"/>
-        </w:rPr>
-        <w:t>Run CPE656TL-master/install/run_nav_service.bat to run the Train Navigation Service Rest Service</w:t>
-      </w:r>
-      <w:r>
-        <w:rPr>
-          <w:rFonts w:ascii="Times New Roman" w:eastAsia="Times New Roman" w:hAnsi="Times New Roman" w:cs="Times New Roman"/>
-          <w:szCs w:val="20"/>
-        </w:rPr>
-        <w:t>.</w:t>
+        </w:rPr>
+      </w:pPr>
+      <w:r>
+        <w:rPr>
+          <w:rFonts w:ascii="Times New Roman" w:eastAsia="Times New Roman" w:hAnsi="Times New Roman" w:cs="Times New Roman"/>
+        </w:rPr>
+        <w:t>The Train Navigation Service run</w:t>
+      </w:r>
+      <w:commentRangeStart w:id="10"/>
+      <w:r>
+        <w:rPr>
+          <w:rFonts w:ascii="Times New Roman" w:eastAsia="Times New Roman" w:hAnsi="Times New Roman" w:cs="Times New Roman"/>
+        </w:rPr>
+        <w:t xml:space="preserve"> scri</w:t>
+      </w:r>
+      <w:r>
+        <w:rPr>
+          <w:rFonts w:ascii="Times New Roman" w:eastAsia="Times New Roman" w:hAnsi="Times New Roman" w:cs="Times New Roman"/>
+        </w:rPr>
+        <w:t xml:space="preserve">pt is setup by default to </w:t>
+      </w:r>
+      <w:r>
+        <w:rPr>
+          <w:rFonts w:ascii="Times New Roman" w:eastAsia="Times New Roman" w:hAnsi="Times New Roman" w:cs="Times New Roman"/>
+        </w:rPr>
+        <w:t xml:space="preserve">connect to two serial ports for the Motion Detection Unit (MDU) and </w:t>
+      </w:r>
+      <w:proofErr w:type="spellStart"/>
+      <w:r>
+        <w:rPr>
+          <w:rFonts w:ascii="Times New Roman" w:eastAsia="Times New Roman" w:hAnsi="Times New Roman" w:cs="Times New Roman"/>
+        </w:rPr>
+        <w:t>Loconet</w:t>
+      </w:r>
+      <w:proofErr w:type="spellEnd"/>
+      <w:r>
+        <w:rPr>
+          <w:rFonts w:ascii="Times New Roman" w:eastAsia="Times New Roman" w:hAnsi="Times New Roman" w:cs="Times New Roman"/>
+        </w:rPr>
+        <w:t xml:space="preserve"> Switch on the track.  If </w:t>
+      </w:r>
+      <w:r>
+        <w:rPr>
+          <w:rFonts w:ascii="Times New Roman" w:eastAsia="Times New Roman" w:hAnsi="Times New Roman" w:cs="Times New Roman"/>
+        </w:rPr>
+        <w:t>running without these COM port values, then the run</w:t>
+      </w:r>
+      <w:r>
+        <w:rPr>
+          <w:rFonts w:ascii="Times New Roman" w:eastAsia="Times New Roman" w:hAnsi="Times New Roman" w:cs="Times New Roman"/>
+        </w:rPr>
+        <w:t xml:space="preserve"> script must be changed to instead point to two COM ports on your PC. </w:t>
+      </w:r>
+      <w:commentRangeEnd w:id="10"/>
+      <w:r>
+        <w:rPr>
+          <w:rStyle w:val="CommentReference"/>
+          <w:rFonts w:ascii="Times New Roman" w:hAnsi="Times New Roman" w:cs="Times New Roman"/>
+          <w:sz w:val="22"/>
+          <w:szCs w:val="22"/>
+        </w:rPr>
+        <w:commentReference w:id="10"/>
+      </w:r>
+      <w:r>
+        <w:rPr>
+          <w:rFonts w:ascii="Times New Roman" w:eastAsia="Times New Roman" w:hAnsi="Times New Roman" w:cs="Times New Roman"/>
+        </w:rPr>
+        <w:t xml:space="preserve">Seen in </w:t>
+      </w:r>
+      <w:r>
+        <w:rPr>
+          <w:rFonts w:ascii="Times New Roman" w:eastAsia="Times New Roman" w:hAnsi="Times New Roman" w:cs="Times New Roman"/>
+        </w:rPr>
+        <w:fldChar w:fldCharType="begin"/>
+      </w:r>
+      <w:r>
+        <w:rPr>
+          <w:rFonts w:ascii="Times New Roman" w:eastAsia="Times New Roman" w:hAnsi="Times New Roman" w:cs="Times New Roman"/>
+        </w:rPr>
+        <w:instrText xml:space="preserve"> REF _Ref449453880 \h </w:instrText>
+      </w:r>
+      <w:r>
+        <w:rPr>
+          <w:rFonts w:ascii="Times New Roman" w:eastAsia="Times New Roman" w:hAnsi="Times New Roman" w:cs="Times New Roman"/>
+        </w:rPr>
+      </w:r>
+      <w:r>
+        <w:rPr>
+          <w:rFonts w:ascii="Times New Roman" w:eastAsia="Times New Roman" w:hAnsi="Times New Roman" w:cs="Times New Roman"/>
+        </w:rPr>
+        <w:instrText xml:space="preserve"> \* MERGEFORMAT </w:instrText>
+      </w:r>
+      <w:r>
+        <w:rPr>
+          <w:rFonts w:ascii="Times New Roman" w:eastAsia="Times New Roman" w:hAnsi="Times New Roman" w:cs="Times New Roman"/>
+        </w:rPr>
+        <w:fldChar w:fldCharType="separate"/>
+      </w:r>
+      <w:r>
+        <w:rPr>
+          <w:rFonts w:ascii="Times New Roman" w:hAnsi="Times New Roman" w:cs="Times New Roman"/>
+        </w:rPr>
+        <w:t xml:space="preserve">Figure </w:t>
+      </w:r>
+      <w:r>
+        <w:rPr>
+          <w:rFonts w:ascii="Times New Roman" w:hAnsi="Times New Roman" w:cs="Times New Roman"/>
+          <w:noProof/>
+        </w:rPr>
+        <w:t>2</w:t>
+      </w:r>
+      <w:r>
+        <w:rPr>
+          <w:rFonts w:ascii="Times New Roman" w:eastAsia="Times New Roman" w:hAnsi="Times New Roman" w:cs="Times New Roman"/>
+        </w:rPr>
+        <w:fldChar w:fldCharType="end"/>
+      </w:r>
+      <w:r>
+        <w:rPr>
+          <w:rFonts w:ascii="Times New Roman" w:eastAsia="Times New Roman" w:hAnsi="Times New Roman" w:cs="Times New Roman"/>
+        </w:rPr>
+        <w:t xml:space="preserve">. </w:t>
+      </w:r>
+      <w:r>
+        <w:rPr>
+          <w:rFonts w:ascii="Times New Roman" w:eastAsia="Times New Roman" w:hAnsi="Times New Roman" w:cs="Times New Roman"/>
+        </w:rPr>
+        <w:t xml:space="preserve"> </w:t>
       </w:r>
     </w:p>
     <w:p>
@@ -6175,41 +7150,57 @@
         <w:autoSpaceDN w:val="0"/>
         <w:adjustRightInd w:val="0"/>
         <w:spacing w:after="0" w:line="240" w:lineRule="auto"/>
-        <w:jc w:val="both"/>
-        <w:textAlignment w:val="baseline"/>
-        <w:rPr>
-          <w:rFonts w:ascii="Times New Roman" w:eastAsia="Times New Roman" w:hAnsi="Times New Roman" w:cs="Times New Roman"/>
-          <w:szCs w:val="20"/>
-        </w:rPr>
-      </w:pPr>
-      <w:r>
-        <w:rPr>
-          <w:rFonts w:ascii="Times New Roman" w:eastAsia="Times New Roman" w:hAnsi="Times New Roman" w:cs="Times New Roman"/>
-          <w:szCs w:val="20"/>
-        </w:rPr>
-        <w:t>Run CPE656TL-master/install/run_nav_service.bat to run the Train Navigation Database Rest Service</w:t>
-      </w:r>
-      <w:r>
-        <w:rPr>
-          <w:rFonts w:ascii="Times New Roman" w:eastAsia="Times New Roman" w:hAnsi="Times New Roman" w:cs="Times New Roman"/>
-          <w:szCs w:val="20"/>
-        </w:rPr>
-        <w:t>.</w:t>
-      </w:r>
-    </w:p>
-    <w:p>
-      <w:pPr>
-        <w:pStyle w:val="Heading3"/>
-        <w:rPr>
-          <w:rFonts w:eastAsia="Times New Roman"/>
-        </w:rPr>
-      </w:pPr>
-      <w:r>
-        <w:rPr>
-          <w:rFonts w:eastAsia="Times New Roman"/>
-        </w:rPr>
-        <w:br/>
-        <w:t>Android Host and Port Settings</w:t>
+        <w:textAlignment w:val="baseline"/>
+        <w:rPr>
+          <w:rFonts w:ascii="Times New Roman" w:eastAsia="Times New Roman" w:hAnsi="Times New Roman" w:cs="Times New Roman"/>
+        </w:rPr>
+      </w:pPr>
+      <w:r>
+        <w:rPr>
+          <w:rFonts w:ascii="Times New Roman" w:eastAsia="Times New Roman" w:hAnsi="Times New Roman" w:cs="Times New Roman"/>
+        </w:rPr>
+        <w:t xml:space="preserve">To determine which COM ports are mapped to which hardware </w:t>
+      </w:r>
+      <w:r>
+        <w:rPr>
+          <w:rFonts w:ascii="Times New Roman" w:hAnsi="Times New Roman" w:cs="Times New Roman"/>
+          <w:color w:val="222222"/>
+          <w:shd w:val="clear" w:color="auto" w:fill="FFFFFF"/>
+        </w:rPr>
+        <w:t>press the</w:t>
+      </w:r>
+      <w:r>
+        <w:rPr>
+          <w:rFonts w:ascii="Times New Roman" w:hAnsi="Times New Roman" w:cs="Times New Roman"/>
+          <w:color w:val="222222"/>
+        </w:rPr>
+        <w:t xml:space="preserve"> </w:t>
+      </w:r>
+      <w:r>
+        <w:rPr>
+          <w:rFonts w:ascii="Times New Roman" w:hAnsi="Times New Roman" w:cs="Times New Roman"/>
+          <w:color w:val="222222"/>
+          <w:shd w:val="clear" w:color="auto" w:fill="FFFFFF"/>
+        </w:rPr>
+        <w:t xml:space="preserve">CTRL+SHIFT+ESC keys to launch the </w:t>
+      </w:r>
+      <w:proofErr w:type="spellStart"/>
+      <w:r>
+        <w:rPr>
+          <w:rFonts w:ascii="Times New Roman" w:hAnsi="Times New Roman" w:cs="Times New Roman"/>
+          <w:color w:val="222222"/>
+          <w:shd w:val="clear" w:color="auto" w:fill="FFFFFF"/>
+        </w:rPr>
+        <w:t>DeviceManager</w:t>
+      </w:r>
+      <w:proofErr w:type="spellEnd"/>
+      <w:r>
+        <w:rPr>
+          <w:rFonts w:ascii="Times New Roman" w:hAnsi="Times New Roman" w:cs="Times New Roman"/>
+          <w:color w:val="222222"/>
+          <w:shd w:val="clear" w:color="auto" w:fill="FFFFFF"/>
+        </w:rPr>
+        <w:t xml:space="preserve">. </w:t>
       </w:r>
     </w:p>
     <w:p>
@@ -6227,71 +7218,48 @@
         <w:textAlignment w:val="baseline"/>
         <w:rPr>
           <w:rFonts w:ascii="Times New Roman" w:eastAsia="Times New Roman" w:hAnsi="Times New Roman" w:cs="Times New Roman"/>
-          <w:szCs w:val="20"/>
-        </w:rPr>
-      </w:pPr>
-      <w:r>
-        <w:rPr>
-          <w:rFonts w:ascii="Times New Roman" w:eastAsia="Times New Roman" w:hAnsi="Times New Roman" w:cs="Times New Roman"/>
-          <w:szCs w:val="20"/>
-        </w:rPr>
-        <w:t xml:space="preserve">Click on the settings </w:t>
-      </w:r>
-      <w:r>
-        <w:rPr>
-          <w:rFonts w:ascii="Times New Roman" w:eastAsia="Times New Roman" w:hAnsi="Times New Roman" w:cs="Times New Roman"/>
-          <w:szCs w:val="20"/>
-        </w:rPr>
-        <w:t xml:space="preserve">menu </w:t>
-      </w:r>
-      <w:r>
-        <w:rPr>
-          <w:rFonts w:ascii="Times New Roman" w:eastAsia="Times New Roman" w:hAnsi="Times New Roman" w:cs="Times New Roman"/>
-          <w:szCs w:val="20"/>
-        </w:rPr>
-        <w:t>Tab</w:t>
-      </w:r>
-      <w:r>
-        <w:rPr>
-          <w:rFonts w:ascii="Times New Roman" w:eastAsia="Times New Roman" w:hAnsi="Times New Roman" w:cs="Times New Roman"/>
-          <w:szCs w:val="20"/>
+        </w:rPr>
+      </w:pPr>
+      <w:r>
+        <w:rPr>
+          <w:rFonts w:ascii="Times New Roman" w:hAnsi="Times New Roman" w:cs="Times New Roman"/>
+          <w:color w:val="222222"/>
+          <w:shd w:val="clear" w:color="auto" w:fill="FFFFFF"/>
+        </w:rPr>
+        <w:t>Expand the COM</w:t>
+      </w:r>
+      <w:r>
+        <w:rPr>
+          <w:rFonts w:ascii="Times New Roman" w:hAnsi="Times New Roman" w:cs="Times New Roman"/>
+          <w:color w:val="222222"/>
         </w:rPr>
         <w:t xml:space="preserve"> </w:t>
       </w:r>
       <w:r>
         <w:rPr>
-          <w:rFonts w:ascii="Times New Roman" w:eastAsia="Times New Roman" w:hAnsi="Times New Roman" w:cs="Times New Roman"/>
-          <w:szCs w:val="20"/>
-        </w:rPr>
-        <w:t>on the top right of the main menu</w:t>
-      </w:r>
-      <w:r>
-        <w:rPr>
-          <w:rFonts w:ascii="Times New Roman" w:eastAsia="Times New Roman" w:hAnsi="Times New Roman" w:cs="Times New Roman"/>
-          <w:szCs w:val="20"/>
-        </w:rPr>
-        <w:t xml:space="preserve"> (shown in Figure 1)</w:t>
-      </w:r>
-      <w:r>
-        <w:rPr>
-          <w:rFonts w:ascii="Times New Roman" w:eastAsia="Times New Roman" w:hAnsi="Times New Roman" w:cs="Times New Roman"/>
-          <w:szCs w:val="20"/>
-        </w:rPr>
-        <w:t xml:space="preserve">, should be three </w:t>
-      </w:r>
-      <w:r>
-        <w:rPr>
-          <w:rFonts w:ascii="Times New Roman" w:eastAsia="Times New Roman" w:hAnsi="Times New Roman" w:cs="Times New Roman"/>
-          <w:szCs w:val="20"/>
-        </w:rPr>
-        <w:t xml:space="preserve">vertical white </w:t>
-      </w:r>
-      <w:r>
-        <w:rPr>
-          <w:rFonts w:ascii="Times New Roman" w:eastAsia="Times New Roman" w:hAnsi="Times New Roman" w:cs="Times New Roman"/>
-          <w:szCs w:val="20"/>
-        </w:rPr>
-        <w:t>dots</w:t>
+          <w:rFonts w:ascii="Times New Roman" w:hAnsi="Times New Roman" w:cs="Times New Roman"/>
+          <w:color w:val="222222"/>
+          <w:shd w:val="clear" w:color="auto" w:fill="FFFFFF"/>
+        </w:rPr>
+        <w:t xml:space="preserve">PORTS Tab, then Right Click on each </w:t>
+      </w:r>
+      <w:proofErr w:type="spellStart"/>
+      <w:r>
+        <w:rPr>
+          <w:rFonts w:ascii="Times New Roman" w:hAnsi="Times New Roman" w:cs="Times New Roman"/>
+          <w:color w:val="222222"/>
+          <w:shd w:val="clear" w:color="auto" w:fill="FFFFFF"/>
+        </w:rPr>
+        <w:t>comm</w:t>
+      </w:r>
+      <w:proofErr w:type="spellEnd"/>
+      <w:r>
+        <w:rPr>
+          <w:rFonts w:ascii="Times New Roman" w:hAnsi="Times New Roman" w:cs="Times New Roman"/>
+          <w:color w:val="222222"/>
+          <w:shd w:val="clear" w:color="auto" w:fill="FFFFFF"/>
+        </w:rPr>
+        <w:t xml:space="preserve"> port and chose 'Properties'.</w:t>
       </w:r>
     </w:p>
     <w:p>
@@ -6309,15 +7277,66 @@
         <w:textAlignment w:val="baseline"/>
         <w:rPr>
           <w:rFonts w:ascii="Times New Roman" w:eastAsia="Times New Roman" w:hAnsi="Times New Roman" w:cs="Times New Roman"/>
-          <w:szCs w:val="20"/>
-        </w:rPr>
-      </w:pPr>
-      <w:r>
-        <w:rPr>
-          <w:rFonts w:ascii="Times New Roman" w:eastAsia="Times New Roman" w:hAnsi="Times New Roman" w:cs="Times New Roman"/>
-          <w:szCs w:val="20"/>
-        </w:rPr>
-        <w:t>Select Edit Database Port Number</w:t>
+        </w:rPr>
+      </w:pPr>
+      <w:r>
+        <w:rPr>
+          <w:rFonts w:ascii="Times New Roman" w:hAnsi="Times New Roman" w:cs="Times New Roman"/>
+          <w:color w:val="222222"/>
+          <w:shd w:val="clear" w:color="auto" w:fill="FFFFFF"/>
+        </w:rPr>
+        <w:t>Look at the Manufacturer of the device in the General tab. It should</w:t>
+      </w:r>
+      <w:r>
+        <w:rPr>
+          <w:rFonts w:ascii="Times New Roman" w:hAnsi="Times New Roman" w:cs="Times New Roman"/>
+          <w:color w:val="222222"/>
+        </w:rPr>
+        <w:t xml:space="preserve"> </w:t>
+      </w:r>
+      <w:r>
+        <w:rPr>
+          <w:rFonts w:ascii="Times New Roman" w:hAnsi="Times New Roman" w:cs="Times New Roman"/>
+          <w:color w:val="222222"/>
+          <w:shd w:val="clear" w:color="auto" w:fill="FFFFFF"/>
+        </w:rPr>
+        <w:t>say '</w:t>
+      </w:r>
+      <w:proofErr w:type="spellStart"/>
+      <w:r>
+        <w:rPr>
+          <w:rFonts w:ascii="Times New Roman" w:hAnsi="Times New Roman" w:cs="Times New Roman"/>
+          <w:color w:val="222222"/>
+          <w:shd w:val="clear" w:color="auto" w:fill="FFFFFF"/>
+        </w:rPr>
+        <w:t>DigiTrax</w:t>
+      </w:r>
+      <w:proofErr w:type="spellEnd"/>
+      <w:r>
+        <w:rPr>
+          <w:rFonts w:ascii="Times New Roman" w:hAnsi="Times New Roman" w:cs="Times New Roman"/>
+          <w:color w:val="222222"/>
+          <w:shd w:val="clear" w:color="auto" w:fill="FFFFFF"/>
+        </w:rPr>
+        <w:t xml:space="preserve">' for the PR3s and 'Digi' for the </w:t>
+      </w:r>
+      <w:proofErr w:type="spellStart"/>
+      <w:r>
+        <w:rPr>
+          <w:rFonts w:ascii="Times New Roman" w:hAnsi="Times New Roman" w:cs="Times New Roman"/>
+          <w:color w:val="222222"/>
+          <w:shd w:val="clear" w:color="auto" w:fill="FFFFFF"/>
+        </w:rPr>
+        <w:t>XBee</w:t>
+      </w:r>
+      <w:proofErr w:type="spellEnd"/>
+      <w:r>
+        <w:rPr>
+          <w:rFonts w:ascii="Times New Roman" w:hAnsi="Times New Roman" w:cs="Times New Roman"/>
+          <w:color w:val="222222"/>
+          <w:shd w:val="clear" w:color="auto" w:fill="FFFFFF"/>
+        </w:rPr>
+        <w:t xml:space="preserve"> module)</w:t>
       </w:r>
     </w:p>
     <w:p>
@@ -6332,18 +7351,127 @@
         <w:autoSpaceDN w:val="0"/>
         <w:adjustRightInd w:val="0"/>
         <w:spacing w:after="0" w:line="240" w:lineRule="auto"/>
-        <w:textAlignment w:val="baseline"/>
-        <w:rPr>
-          <w:rFonts w:ascii="Times New Roman" w:eastAsia="Times New Roman" w:hAnsi="Times New Roman" w:cs="Times New Roman"/>
-          <w:szCs w:val="20"/>
-        </w:rPr>
-      </w:pPr>
-      <w:r>
-        <w:rPr>
-          <w:rFonts w:ascii="Times New Roman" w:eastAsia="Times New Roman" w:hAnsi="Times New Roman" w:cs="Times New Roman"/>
-          <w:szCs w:val="20"/>
-        </w:rPr>
-        <w:t>Set Database Service Port number to 8182</w:t>
+        <w:jc w:val="both"/>
+        <w:textAlignment w:val="baseline"/>
+        <w:rPr>
+          <w:rFonts w:ascii="Times New Roman" w:eastAsia="Times New Roman" w:hAnsi="Times New Roman" w:cs="Times New Roman"/>
+          <w:szCs w:val="20"/>
+        </w:rPr>
+      </w:pPr>
+      <w:r>
+        <w:rPr>
+          <w:rFonts w:ascii="Times New Roman" w:eastAsia="Times New Roman" w:hAnsi="Times New Roman" w:cs="Times New Roman"/>
+          <w:szCs w:val="20"/>
+        </w:rPr>
+        <w:lastRenderedPageBreak/>
+        <w:t xml:space="preserve">A similar process must be done in both the Train Navigation Database Rest Service and the Train Navigation Service Rest Service (i.e. changing the run scripts) to change the credentials and/or port settings used </w:t>
+      </w:r>
+      <w:r>
+        <w:rPr>
+          <w:rFonts w:ascii="Times New Roman" w:eastAsia="Times New Roman" w:hAnsi="Times New Roman" w:cs="Times New Roman"/>
+          <w:szCs w:val="20"/>
+        </w:rPr>
+        <w:t xml:space="preserve">by the MySQL database. See </w:t>
+      </w:r>
+      <w:r>
+        <w:rPr>
+          <w:rFonts w:ascii="Times New Roman" w:eastAsia="Times New Roman" w:hAnsi="Times New Roman" w:cs="Times New Roman"/>
+          <w:szCs w:val="20"/>
+        </w:rPr>
+        <w:fldChar w:fldCharType="begin"/>
+      </w:r>
+      <w:r>
+        <w:rPr>
+          <w:rFonts w:ascii="Times New Roman" w:eastAsia="Times New Roman" w:hAnsi="Times New Roman" w:cs="Times New Roman"/>
+          <w:szCs w:val="20"/>
+        </w:rPr>
+        <w:instrText xml:space="preserve"> REF _Ref449453896 \h </w:instrText>
+      </w:r>
+      <w:r>
+        <w:rPr>
+          <w:rFonts w:ascii="Times New Roman" w:eastAsia="Times New Roman" w:hAnsi="Times New Roman" w:cs="Times New Roman"/>
+          <w:szCs w:val="20"/>
+        </w:rPr>
+      </w:r>
+      <w:r>
+        <w:rPr>
+          <w:rFonts w:ascii="Times New Roman" w:eastAsia="Times New Roman" w:hAnsi="Times New Roman" w:cs="Times New Roman"/>
+          <w:szCs w:val="20"/>
+        </w:rPr>
+        <w:fldChar w:fldCharType="separate"/>
+      </w:r>
+      <w:r>
+        <w:t xml:space="preserve">Figure </w:t>
+      </w:r>
+      <w:r>
+        <w:rPr>
+          <w:noProof/>
+        </w:rPr>
+        <w:t>1</w:t>
+      </w:r>
+      <w:r>
+        <w:rPr>
+          <w:rFonts w:ascii="Times New Roman" w:eastAsia="Times New Roman" w:hAnsi="Times New Roman" w:cs="Times New Roman"/>
+          <w:szCs w:val="20"/>
+        </w:rPr>
+        <w:fldChar w:fldCharType="end"/>
+      </w:r>
+      <w:r>
+        <w:rPr>
+          <w:rFonts w:ascii="Times New Roman" w:eastAsia="Times New Roman" w:hAnsi="Times New Roman" w:cs="Times New Roman"/>
+          <w:szCs w:val="20"/>
+        </w:rPr>
+        <w:t xml:space="preserve"> and </w:t>
+      </w:r>
+      <w:r>
+        <w:rPr>
+          <w:rFonts w:ascii="Times New Roman" w:eastAsia="Times New Roman" w:hAnsi="Times New Roman" w:cs="Times New Roman"/>
+          <w:szCs w:val="20"/>
+        </w:rPr>
+        <w:fldChar w:fldCharType="begin"/>
+      </w:r>
+      <w:r>
+        <w:rPr>
+          <w:rFonts w:ascii="Times New Roman" w:eastAsia="Times New Roman" w:hAnsi="Times New Roman" w:cs="Times New Roman"/>
+          <w:szCs w:val="20"/>
+        </w:rPr>
+        <w:instrText xml:space="preserve"> REF _Ref449453880 \h </w:instrText>
+      </w:r>
+      <w:r>
+        <w:rPr>
+          <w:rFonts w:ascii="Times New Roman" w:eastAsia="Times New Roman" w:hAnsi="Times New Roman" w:cs="Times New Roman"/>
+          <w:szCs w:val="20"/>
+        </w:rPr>
+      </w:r>
+      <w:r>
+        <w:rPr>
+          <w:rFonts w:ascii="Times New Roman" w:eastAsia="Times New Roman" w:hAnsi="Times New Roman" w:cs="Times New Roman"/>
+          <w:szCs w:val="20"/>
+        </w:rPr>
+        <w:fldChar w:fldCharType="separate"/>
+      </w:r>
+      <w:r>
+        <w:t xml:space="preserve">Figure </w:t>
+      </w:r>
+      <w:r>
+        <w:rPr>
+          <w:noProof/>
+        </w:rPr>
+        <w:t>2</w:t>
+      </w:r>
+      <w:r>
+        <w:rPr>
+          <w:rFonts w:ascii="Times New Roman" w:eastAsia="Times New Roman" w:hAnsi="Times New Roman" w:cs="Times New Roman"/>
+          <w:szCs w:val="20"/>
+        </w:rPr>
+        <w:fldChar w:fldCharType="end"/>
+      </w:r>
+      <w:r>
+        <w:rPr>
+          <w:rFonts w:ascii="Times New Roman" w:eastAsia="Times New Roman" w:hAnsi="Times New Roman" w:cs="Times New Roman"/>
+          <w:szCs w:val="20"/>
+        </w:rPr>
+        <w:t xml:space="preserve"> for more details.</w:t>
       </w:r>
     </w:p>
     <w:p>
@@ -6358,18 +7486,40 @@
         <w:autoSpaceDN w:val="0"/>
         <w:adjustRightInd w:val="0"/>
         <w:spacing w:after="0" w:line="240" w:lineRule="auto"/>
-        <w:textAlignment w:val="baseline"/>
-        <w:rPr>
-          <w:rFonts w:ascii="Times New Roman" w:eastAsia="Times New Roman" w:hAnsi="Times New Roman" w:cs="Times New Roman"/>
-          <w:szCs w:val="20"/>
-        </w:rPr>
-      </w:pPr>
-      <w:r>
-        <w:rPr>
-          <w:rFonts w:ascii="Times New Roman" w:eastAsia="Times New Roman" w:hAnsi="Times New Roman" w:cs="Times New Roman"/>
-          <w:szCs w:val="20"/>
-        </w:rPr>
-        <w:t>Select Edit Navigation Service Port Number</w:t>
+        <w:jc w:val="both"/>
+        <w:textAlignment w:val="baseline"/>
+        <w:rPr>
+          <w:rFonts w:ascii="Times New Roman" w:eastAsia="Times New Roman" w:hAnsi="Times New Roman" w:cs="Times New Roman"/>
+          <w:szCs w:val="20"/>
+        </w:rPr>
+      </w:pPr>
+      <w:r>
+        <w:rPr>
+          <w:rFonts w:ascii="Times New Roman" w:eastAsia="Times New Roman" w:hAnsi="Times New Roman" w:cs="Times New Roman"/>
+          <w:szCs w:val="20"/>
+        </w:rPr>
+        <w:t xml:space="preserve">Run the </w:t>
+      </w:r>
+      <w:r>
+        <w:rPr>
+          <w:rFonts w:ascii="Times New Roman" w:eastAsia="Times New Roman" w:hAnsi="Times New Roman" w:cs="Times New Roman"/>
+          <w:szCs w:val="20"/>
+        </w:rPr>
+        <w:t xml:space="preserve">install_train_data.bat </w:t>
+      </w:r>
+      <w:r>
+        <w:rPr>
+          <w:rFonts w:ascii="Times New Roman" w:eastAsia="Times New Roman" w:hAnsi="Times New Roman" w:cs="Times New Roman"/>
+          <w:szCs w:val="20"/>
+        </w:rPr>
+        <w:t xml:space="preserve">script </w:t>
+      </w:r>
+      <w:r>
+        <w:rPr>
+          <w:rFonts w:ascii="Times New Roman" w:eastAsia="Times New Roman" w:hAnsi="Times New Roman" w:cs="Times New Roman"/>
+          <w:szCs w:val="20"/>
+        </w:rPr>
+        <w:t>to install the Train Navigation Data from scratch and initialize tables.</w:t>
       </w:r>
     </w:p>
     <w:p>
@@ -6384,18 +7534,35 @@
         <w:autoSpaceDN w:val="0"/>
         <w:adjustRightInd w:val="0"/>
         <w:spacing w:after="0" w:line="240" w:lineRule="auto"/>
-        <w:textAlignment w:val="baseline"/>
-        <w:rPr>
-          <w:rFonts w:ascii="Times New Roman" w:eastAsia="Times New Roman" w:hAnsi="Times New Roman" w:cs="Times New Roman"/>
-          <w:szCs w:val="20"/>
-        </w:rPr>
-      </w:pPr>
-      <w:r>
-        <w:rPr>
-          <w:rFonts w:ascii="Times New Roman" w:eastAsia="Times New Roman" w:hAnsi="Times New Roman" w:cs="Times New Roman"/>
-          <w:szCs w:val="20"/>
-        </w:rPr>
-        <w:t>Set Navigation Service Port number to 8183</w:t>
+        <w:jc w:val="both"/>
+        <w:textAlignment w:val="baseline"/>
+        <w:rPr>
+          <w:rFonts w:ascii="Times New Roman" w:eastAsia="Times New Roman" w:hAnsi="Times New Roman" w:cs="Times New Roman"/>
+          <w:szCs w:val="20"/>
+        </w:rPr>
+      </w:pPr>
+      <w:r>
+        <w:rPr>
+          <w:rFonts w:ascii="Times New Roman" w:eastAsia="Times New Roman" w:hAnsi="Times New Roman" w:cs="Times New Roman"/>
+          <w:szCs w:val="20"/>
+        </w:rPr>
+        <w:t xml:space="preserve">Windows Firewall may prompt you to allow network traffic for the program, you should allow this so that </w:t>
+      </w:r>
+      <w:proofErr w:type="spellStart"/>
+      <w:r>
+        <w:rPr>
+          <w:rFonts w:ascii="Times New Roman" w:eastAsia="Times New Roman" w:hAnsi="Times New Roman" w:cs="Times New Roman"/>
+          <w:szCs w:val="20"/>
+        </w:rPr>
+        <w:t>TrainTrax</w:t>
+      </w:r>
+      <w:proofErr w:type="spellEnd"/>
+      <w:r>
+        <w:rPr>
+          <w:rFonts w:ascii="Times New Roman" w:eastAsia="Times New Roman" w:hAnsi="Times New Roman" w:cs="Times New Roman"/>
+          <w:szCs w:val="20"/>
+        </w:rPr>
+        <w:t xml:space="preserve"> can communicate.</w:t>
       </w:r>
     </w:p>
     <w:p>
@@ -6410,18 +7577,26 @@
         <w:autoSpaceDN w:val="0"/>
         <w:adjustRightInd w:val="0"/>
         <w:spacing w:after="0" w:line="240" w:lineRule="auto"/>
-        <w:textAlignment w:val="baseline"/>
-        <w:rPr>
-          <w:rFonts w:ascii="Times New Roman" w:eastAsia="Times New Roman" w:hAnsi="Times New Roman" w:cs="Times New Roman"/>
-          <w:szCs w:val="20"/>
-        </w:rPr>
-      </w:pPr>
-      <w:r>
-        <w:rPr>
-          <w:rFonts w:ascii="Times New Roman" w:eastAsia="Times New Roman" w:hAnsi="Times New Roman" w:cs="Times New Roman"/>
-          <w:szCs w:val="20"/>
-        </w:rPr>
-        <w:t>Select Edit IP Address</w:t>
+        <w:jc w:val="both"/>
+        <w:textAlignment w:val="baseline"/>
+        <w:rPr>
+          <w:rFonts w:ascii="Times New Roman" w:eastAsia="Times New Roman" w:hAnsi="Times New Roman" w:cs="Times New Roman"/>
+          <w:szCs w:val="20"/>
+        </w:rPr>
+      </w:pPr>
+      <w:r>
+        <w:rPr>
+          <w:rFonts w:ascii="Times New Roman" w:eastAsia="Times New Roman" w:hAnsi="Times New Roman" w:cs="Times New Roman"/>
+          <w:szCs w:val="20"/>
+        </w:rPr>
+        <w:t>Run CPE656TL-master/install/run_nav_service.bat to run the Train Navigation Service Rest Service</w:t>
+      </w:r>
+      <w:r>
+        <w:rPr>
+          <w:rFonts w:ascii="Times New Roman" w:eastAsia="Times New Roman" w:hAnsi="Times New Roman" w:cs="Times New Roman"/>
+          <w:szCs w:val="20"/>
+        </w:rPr>
+        <w:t>.</w:t>
       </w:r>
     </w:p>
     <w:p>
@@ -6436,18 +7611,35 @@
         <w:autoSpaceDN w:val="0"/>
         <w:adjustRightInd w:val="0"/>
         <w:spacing w:after="0" w:line="240" w:lineRule="auto"/>
-        <w:textAlignment w:val="baseline"/>
-        <w:rPr>
-          <w:rFonts w:ascii="Times New Roman" w:eastAsia="Times New Roman" w:hAnsi="Times New Roman" w:cs="Times New Roman"/>
-          <w:szCs w:val="20"/>
-        </w:rPr>
-      </w:pPr>
-      <w:r>
-        <w:rPr>
-          <w:rFonts w:ascii="Times New Roman" w:eastAsia="Times New Roman" w:hAnsi="Times New Roman" w:cs="Times New Roman"/>
-          <w:szCs w:val="20"/>
-        </w:rPr>
-        <w:t>Set IP address to ‘localhost’</w:t>
+        <w:jc w:val="both"/>
+        <w:textAlignment w:val="baseline"/>
+        <w:rPr>
+          <w:rFonts w:ascii="Times New Roman" w:eastAsia="Times New Roman" w:hAnsi="Times New Roman" w:cs="Times New Roman"/>
+          <w:szCs w:val="20"/>
+        </w:rPr>
+      </w:pPr>
+      <w:r>
+        <w:rPr>
+          <w:rFonts w:ascii="Times New Roman" w:eastAsia="Times New Roman" w:hAnsi="Times New Roman" w:cs="Times New Roman"/>
+          <w:szCs w:val="20"/>
+        </w:rPr>
+        <w:t xml:space="preserve">Windows Firewall may prompt you to allow network traffic for the program, you should allow this so that </w:t>
+      </w:r>
+      <w:proofErr w:type="spellStart"/>
+      <w:r>
+        <w:rPr>
+          <w:rFonts w:ascii="Times New Roman" w:eastAsia="Times New Roman" w:hAnsi="Times New Roman" w:cs="Times New Roman"/>
+          <w:szCs w:val="20"/>
+        </w:rPr>
+        <w:t>TrainTrax</w:t>
+      </w:r>
+      <w:proofErr w:type="spellEnd"/>
+      <w:r>
+        <w:rPr>
+          <w:rFonts w:ascii="Times New Roman" w:eastAsia="Times New Roman" w:hAnsi="Times New Roman" w:cs="Times New Roman"/>
+          <w:szCs w:val="20"/>
+        </w:rPr>
+        <w:t xml:space="preserve"> can communicate.</w:t>
       </w:r>
     </w:p>
     <w:p>
@@ -6462,18 +7654,26 @@
         <w:autoSpaceDN w:val="0"/>
         <w:adjustRightInd w:val="0"/>
         <w:spacing w:after="0" w:line="240" w:lineRule="auto"/>
-        <w:textAlignment w:val="baseline"/>
-        <w:rPr>
-          <w:rFonts w:ascii="Times New Roman" w:eastAsia="Times New Roman" w:hAnsi="Times New Roman" w:cs="Times New Roman"/>
-          <w:szCs w:val="20"/>
-        </w:rPr>
-      </w:pPr>
-      <w:r>
-        <w:rPr>
-          <w:rFonts w:ascii="Times New Roman" w:eastAsia="Times New Roman" w:hAnsi="Times New Roman" w:cs="Times New Roman"/>
-          <w:szCs w:val="20"/>
-        </w:rPr>
-        <w:t>Select Save Preferences</w:t>
+        <w:jc w:val="both"/>
+        <w:textAlignment w:val="baseline"/>
+        <w:rPr>
+          <w:rFonts w:ascii="Times New Roman" w:eastAsia="Times New Roman" w:hAnsi="Times New Roman" w:cs="Times New Roman"/>
+          <w:szCs w:val="20"/>
+        </w:rPr>
+      </w:pPr>
+      <w:r>
+        <w:rPr>
+          <w:rFonts w:ascii="Times New Roman" w:eastAsia="Times New Roman" w:hAnsi="Times New Roman" w:cs="Times New Roman"/>
+          <w:szCs w:val="20"/>
+        </w:rPr>
+        <w:t>Run CPE656TL-master/install/run_nav_service.bat to run the Train Navigation Database Rest Service</w:t>
+      </w:r>
+      <w:r>
+        <w:rPr>
+          <w:rFonts w:ascii="Times New Roman" w:eastAsia="Times New Roman" w:hAnsi="Times New Roman" w:cs="Times New Roman"/>
+          <w:szCs w:val="20"/>
+        </w:rPr>
+        <w:t>.</w:t>
       </w:r>
     </w:p>
     <w:p>
@@ -6488,18 +7688,19 @@
         <w:autoSpaceDN w:val="0"/>
         <w:adjustRightInd w:val="0"/>
         <w:spacing w:after="0" w:line="240" w:lineRule="auto"/>
-        <w:textAlignment w:val="baseline"/>
-        <w:rPr>
-          <w:rFonts w:ascii="Times New Roman" w:eastAsia="Times New Roman" w:hAnsi="Times New Roman" w:cs="Times New Roman"/>
-          <w:szCs w:val="20"/>
-        </w:rPr>
-      </w:pPr>
-      <w:r>
-        <w:rPr>
-          <w:rFonts w:ascii="Times New Roman" w:eastAsia="Times New Roman" w:hAnsi="Times New Roman" w:cs="Times New Roman"/>
-          <w:szCs w:val="20"/>
-        </w:rPr>
-        <w:t xml:space="preserve">Close and Restart Train </w:t>
+        <w:jc w:val="both"/>
+        <w:textAlignment w:val="baseline"/>
+        <w:rPr>
+          <w:rFonts w:ascii="Times New Roman" w:eastAsia="Times New Roman" w:hAnsi="Times New Roman" w:cs="Times New Roman"/>
+          <w:szCs w:val="20"/>
+        </w:rPr>
+      </w:pPr>
+      <w:r>
+        <w:rPr>
+          <w:rFonts w:ascii="Times New Roman" w:eastAsia="Times New Roman" w:hAnsi="Times New Roman" w:cs="Times New Roman"/>
+          <w:szCs w:val="20"/>
+        </w:rPr>
+        <w:t xml:space="preserve">Windows Firewall may prompt you to allow network traffic for the program, you should allow this so that </w:t>
       </w:r>
       <w:proofErr w:type="spellStart"/>
       <w:r>
@@ -6507,7 +7708,7 @@
           <w:rFonts w:ascii="Times New Roman" w:eastAsia="Times New Roman" w:hAnsi="Times New Roman" w:cs="Times New Roman"/>
           <w:szCs w:val="20"/>
         </w:rPr>
-        <w:t>Trax</w:t>
+        <w:t>TrainTrax</w:t>
       </w:r>
       <w:proofErr w:type="spellEnd"/>
       <w:r>
@@ -6515,11 +7716,12 @@
           <w:rFonts w:ascii="Times New Roman" w:eastAsia="Times New Roman" w:hAnsi="Times New Roman" w:cs="Times New Roman"/>
           <w:szCs w:val="20"/>
         </w:rPr>
-        <w:t xml:space="preserve"> to connect to the Train Navigation Service and Train Navigation Database.</w:t>
-      </w:r>
-    </w:p>
-    <w:p>
-      <w:pPr>
+        <w:t xml:space="preserve"> can communicate.</w:t>
+      </w:r>
+    </w:p>
+    <w:p>
+      <w:pPr>
+        <w:pStyle w:val="ListParagraph"/>
         <w:overflowPunct w:val="0"/>
         <w:autoSpaceDE w:val="0"/>
         <w:autoSpaceDN w:val="0"/>
@@ -6535,21 +7737,6 @@
     </w:p>
     <w:p>
       <w:pPr>
-        <w:overflowPunct w:val="0"/>
-        <w:autoSpaceDE w:val="0"/>
-        <w:autoSpaceDN w:val="0"/>
-        <w:adjustRightInd w:val="0"/>
-        <w:spacing w:after="0" w:line="240" w:lineRule="auto"/>
-        <w:jc w:val="both"/>
-        <w:textAlignment w:val="baseline"/>
-        <w:rPr>
-          <w:rFonts w:ascii="Times New Roman" w:eastAsia="Times New Roman" w:hAnsi="Times New Roman" w:cs="Times New Roman"/>
-          <w:szCs w:val="20"/>
-        </w:rPr>
-      </w:pPr>
-    </w:p>
-    <w:p>
-      <w:pPr>
         <w:pStyle w:val="Heading3"/>
         <w:rPr>
           <w:rFonts w:eastAsia="Times New Roman"/>
@@ -6559,8 +7746,13 @@
         <w:rPr>
           <w:rFonts w:eastAsia="Times New Roman"/>
         </w:rPr>
-        <w:lastRenderedPageBreak/>
-        <w:t>Database Data Uninstall</w:t>
+        <w:br/>
+      </w:r>
+      <w:r>
+        <w:rPr>
+          <w:rFonts w:eastAsia="Times New Roman"/>
+        </w:rPr>
+        <w:t>Train Trax App Setup</w:t>
       </w:r>
     </w:p>
     <w:p>
@@ -6575,19 +7767,74 @@
         <w:autoSpaceDN w:val="0"/>
         <w:adjustRightInd w:val="0"/>
         <w:spacing w:after="0" w:line="240" w:lineRule="auto"/>
-        <w:jc w:val="both"/>
-        <w:textAlignment w:val="baseline"/>
-        <w:rPr>
-          <w:rFonts w:ascii="Times New Roman" w:eastAsia="Times New Roman" w:hAnsi="Times New Roman" w:cs="Times New Roman"/>
-          <w:szCs w:val="20"/>
-        </w:rPr>
-      </w:pPr>
-      <w:r>
-        <w:rPr>
-          <w:rFonts w:ascii="Times New Roman" w:eastAsia="Times New Roman" w:hAnsi="Times New Roman" w:cs="Times New Roman"/>
-          <w:szCs w:val="20"/>
-        </w:rPr>
-        <w:t>root/root are the default credential used for the MySQL Database</w:t>
+        <w:textAlignment w:val="baseline"/>
+        <w:rPr>
+          <w:rFonts w:ascii="Times New Roman" w:eastAsia="Times New Roman" w:hAnsi="Times New Roman" w:cs="Times New Roman"/>
+          <w:szCs w:val="20"/>
+        </w:rPr>
+      </w:pPr>
+      <w:r>
+        <w:rPr>
+          <w:rFonts w:ascii="Times New Roman" w:eastAsia="Times New Roman" w:hAnsi="Times New Roman" w:cs="Times New Roman"/>
+          <w:szCs w:val="20"/>
+        </w:rPr>
+        <w:t xml:space="preserve">Click on the settings </w:t>
+      </w:r>
+      <w:r>
+        <w:rPr>
+          <w:rFonts w:ascii="Times New Roman" w:eastAsia="Times New Roman" w:hAnsi="Times New Roman" w:cs="Times New Roman"/>
+          <w:szCs w:val="20"/>
+        </w:rPr>
+        <w:t xml:space="preserve">menu </w:t>
+      </w:r>
+      <w:r>
+        <w:rPr>
+          <w:rFonts w:ascii="Times New Roman" w:eastAsia="Times New Roman" w:hAnsi="Times New Roman" w:cs="Times New Roman"/>
+          <w:szCs w:val="20"/>
+        </w:rPr>
+        <w:t>Tab</w:t>
+      </w:r>
+      <w:r>
+        <w:rPr>
+          <w:rFonts w:ascii="Times New Roman" w:eastAsia="Times New Roman" w:hAnsi="Times New Roman" w:cs="Times New Roman"/>
+          <w:szCs w:val="20"/>
+        </w:rPr>
+        <w:t xml:space="preserve"> </w:t>
+      </w:r>
+      <w:r>
+        <w:rPr>
+          <w:rFonts w:ascii="Times New Roman" w:eastAsia="Times New Roman" w:hAnsi="Times New Roman" w:cs="Times New Roman"/>
+          <w:szCs w:val="20"/>
+        </w:rPr>
+        <w:t>on the top right of the main menu</w:t>
+      </w:r>
+      <w:r>
+        <w:rPr>
+          <w:rFonts w:ascii="Times New Roman" w:eastAsia="Times New Roman" w:hAnsi="Times New Roman" w:cs="Times New Roman"/>
+          <w:szCs w:val="20"/>
+        </w:rPr>
+        <w:t xml:space="preserve"> (shown in Figure 1)</w:t>
+      </w:r>
+      <w:r>
+        <w:rPr>
+          <w:rFonts w:ascii="Times New Roman" w:eastAsia="Times New Roman" w:hAnsi="Times New Roman" w:cs="Times New Roman"/>
+          <w:szCs w:val="20"/>
+        </w:rPr>
+        <w:t xml:space="preserve">, should be three </w:t>
+      </w:r>
+      <w:r>
+        <w:rPr>
+          <w:rFonts w:ascii="Times New Roman" w:eastAsia="Times New Roman" w:hAnsi="Times New Roman" w:cs="Times New Roman"/>
+          <w:szCs w:val="20"/>
+        </w:rPr>
+        <w:t xml:space="preserve">vertical white </w:t>
+      </w:r>
+      <w:r>
+        <w:rPr>
+          <w:rFonts w:ascii="Times New Roman" w:eastAsia="Times New Roman" w:hAnsi="Times New Roman" w:cs="Times New Roman"/>
+          <w:szCs w:val="20"/>
+        </w:rPr>
+        <w:t>dots</w:t>
       </w:r>
     </w:p>
     <w:p>
@@ -6602,19 +7849,18 @@
         <w:autoSpaceDN w:val="0"/>
         <w:adjustRightInd w:val="0"/>
         <w:spacing w:after="0" w:line="240" w:lineRule="auto"/>
-        <w:jc w:val="both"/>
-        <w:textAlignment w:val="baseline"/>
-        <w:rPr>
-          <w:rFonts w:ascii="Times New Roman" w:eastAsia="Times New Roman" w:hAnsi="Times New Roman" w:cs="Times New Roman"/>
-          <w:szCs w:val="20"/>
-        </w:rPr>
-      </w:pPr>
-      <w:r>
-        <w:rPr>
-          <w:rFonts w:ascii="Times New Roman" w:eastAsia="Times New Roman" w:hAnsi="Times New Roman" w:cs="Times New Roman"/>
-          <w:szCs w:val="20"/>
-        </w:rPr>
-        <w:t>3306 is the default DB port</w:t>
+        <w:textAlignment w:val="baseline"/>
+        <w:rPr>
+          <w:rFonts w:ascii="Times New Roman" w:eastAsia="Times New Roman" w:hAnsi="Times New Roman" w:cs="Times New Roman"/>
+          <w:szCs w:val="20"/>
+        </w:rPr>
+      </w:pPr>
+      <w:r>
+        <w:rPr>
+          <w:rFonts w:ascii="Times New Roman" w:eastAsia="Times New Roman" w:hAnsi="Times New Roman" w:cs="Times New Roman"/>
+          <w:szCs w:val="20"/>
+        </w:rPr>
+        <w:t>Select Edit Database Port Number</w:t>
       </w:r>
     </w:p>
     <w:p>
@@ -6629,19 +7875,18 @@
         <w:autoSpaceDN w:val="0"/>
         <w:adjustRightInd w:val="0"/>
         <w:spacing w:after="0" w:line="240" w:lineRule="auto"/>
-        <w:jc w:val="both"/>
-        <w:textAlignment w:val="baseline"/>
-        <w:rPr>
-          <w:rFonts w:ascii="Times New Roman" w:eastAsia="Times New Roman" w:hAnsi="Times New Roman" w:cs="Times New Roman"/>
-          <w:szCs w:val="20"/>
-        </w:rPr>
-      </w:pPr>
-      <w:r>
-        <w:rPr>
-          <w:rFonts w:ascii="Times New Roman" w:eastAsia="Times New Roman" w:hAnsi="Times New Roman" w:cs="Times New Roman"/>
-          <w:szCs w:val="20"/>
-        </w:rPr>
-        <w:t>localhost is the default DB host name</w:t>
+        <w:textAlignment w:val="baseline"/>
+        <w:rPr>
+          <w:rFonts w:ascii="Times New Roman" w:eastAsia="Times New Roman" w:hAnsi="Times New Roman" w:cs="Times New Roman"/>
+          <w:szCs w:val="20"/>
+        </w:rPr>
+      </w:pPr>
+      <w:r>
+        <w:rPr>
+          <w:rFonts w:ascii="Times New Roman" w:eastAsia="Times New Roman" w:hAnsi="Times New Roman" w:cs="Times New Roman"/>
+          <w:szCs w:val="20"/>
+        </w:rPr>
+        <w:t>Set Database Service Port number to 8182</w:t>
       </w:r>
     </w:p>
     <w:p>
@@ -6656,6 +7901,301 @@
         <w:autoSpaceDN w:val="0"/>
         <w:adjustRightInd w:val="0"/>
         <w:spacing w:after="0" w:line="240" w:lineRule="auto"/>
+        <w:textAlignment w:val="baseline"/>
+        <w:rPr>
+          <w:rFonts w:ascii="Times New Roman" w:eastAsia="Times New Roman" w:hAnsi="Times New Roman" w:cs="Times New Roman"/>
+          <w:szCs w:val="20"/>
+        </w:rPr>
+      </w:pPr>
+      <w:r>
+        <w:rPr>
+          <w:rFonts w:ascii="Times New Roman" w:eastAsia="Times New Roman" w:hAnsi="Times New Roman" w:cs="Times New Roman"/>
+          <w:szCs w:val="20"/>
+        </w:rPr>
+        <w:t>Select Edit Navigation Service Port Number</w:t>
+      </w:r>
+    </w:p>
+    <w:p>
+      <w:pPr>
+        <w:pStyle w:val="ListParagraph"/>
+        <w:numPr>
+          <w:ilvl w:val="0"/>
+          <w:numId w:val="2"/>
+        </w:numPr>
+        <w:overflowPunct w:val="0"/>
+        <w:autoSpaceDE w:val="0"/>
+        <w:autoSpaceDN w:val="0"/>
+        <w:adjustRightInd w:val="0"/>
+        <w:spacing w:after="0" w:line="240" w:lineRule="auto"/>
+        <w:textAlignment w:val="baseline"/>
+        <w:rPr>
+          <w:rFonts w:ascii="Times New Roman" w:eastAsia="Times New Roman" w:hAnsi="Times New Roman" w:cs="Times New Roman"/>
+          <w:szCs w:val="20"/>
+        </w:rPr>
+      </w:pPr>
+      <w:r>
+        <w:rPr>
+          <w:rFonts w:ascii="Times New Roman" w:eastAsia="Times New Roman" w:hAnsi="Times New Roman" w:cs="Times New Roman"/>
+          <w:szCs w:val="20"/>
+        </w:rPr>
+        <w:t>Set Navigation Service Port number to 8183</w:t>
+      </w:r>
+    </w:p>
+    <w:p>
+      <w:pPr>
+        <w:pStyle w:val="ListParagraph"/>
+        <w:numPr>
+          <w:ilvl w:val="0"/>
+          <w:numId w:val="2"/>
+        </w:numPr>
+        <w:overflowPunct w:val="0"/>
+        <w:autoSpaceDE w:val="0"/>
+        <w:autoSpaceDN w:val="0"/>
+        <w:adjustRightInd w:val="0"/>
+        <w:spacing w:after="0" w:line="240" w:lineRule="auto"/>
+        <w:textAlignment w:val="baseline"/>
+        <w:rPr>
+          <w:rFonts w:ascii="Times New Roman" w:eastAsia="Times New Roman" w:hAnsi="Times New Roman" w:cs="Times New Roman"/>
+          <w:szCs w:val="20"/>
+        </w:rPr>
+      </w:pPr>
+      <w:r>
+        <w:rPr>
+          <w:rFonts w:ascii="Times New Roman" w:eastAsia="Times New Roman" w:hAnsi="Times New Roman" w:cs="Times New Roman"/>
+          <w:szCs w:val="20"/>
+        </w:rPr>
+        <w:t>Select Edit IP Address</w:t>
+      </w:r>
+    </w:p>
+    <w:p>
+      <w:pPr>
+        <w:pStyle w:val="ListParagraph"/>
+        <w:numPr>
+          <w:ilvl w:val="0"/>
+          <w:numId w:val="2"/>
+        </w:numPr>
+        <w:overflowPunct w:val="0"/>
+        <w:autoSpaceDE w:val="0"/>
+        <w:autoSpaceDN w:val="0"/>
+        <w:adjustRightInd w:val="0"/>
+        <w:spacing w:after="0" w:line="240" w:lineRule="auto"/>
+        <w:textAlignment w:val="baseline"/>
+        <w:rPr>
+          <w:rFonts w:ascii="Times New Roman" w:eastAsia="Times New Roman" w:hAnsi="Times New Roman" w:cs="Times New Roman"/>
+          <w:szCs w:val="20"/>
+        </w:rPr>
+      </w:pPr>
+      <w:r>
+        <w:rPr>
+          <w:rFonts w:ascii="Times New Roman" w:eastAsia="Times New Roman" w:hAnsi="Times New Roman" w:cs="Times New Roman"/>
+          <w:szCs w:val="20"/>
+        </w:rPr>
+        <w:t>Set IP address to ‘localhost’</w:t>
+      </w:r>
+    </w:p>
+    <w:p>
+      <w:pPr>
+        <w:pStyle w:val="ListParagraph"/>
+        <w:numPr>
+          <w:ilvl w:val="0"/>
+          <w:numId w:val="2"/>
+        </w:numPr>
+        <w:overflowPunct w:val="0"/>
+        <w:autoSpaceDE w:val="0"/>
+        <w:autoSpaceDN w:val="0"/>
+        <w:adjustRightInd w:val="0"/>
+        <w:spacing w:after="0" w:line="240" w:lineRule="auto"/>
+        <w:textAlignment w:val="baseline"/>
+        <w:rPr>
+          <w:rFonts w:ascii="Times New Roman" w:eastAsia="Times New Roman" w:hAnsi="Times New Roman" w:cs="Times New Roman"/>
+          <w:szCs w:val="20"/>
+        </w:rPr>
+      </w:pPr>
+      <w:r>
+        <w:rPr>
+          <w:rFonts w:ascii="Times New Roman" w:eastAsia="Times New Roman" w:hAnsi="Times New Roman" w:cs="Times New Roman"/>
+          <w:szCs w:val="20"/>
+        </w:rPr>
+        <w:t>Select Save Preferences</w:t>
+      </w:r>
+    </w:p>
+    <w:p>
+      <w:pPr>
+        <w:pStyle w:val="ListParagraph"/>
+        <w:numPr>
+          <w:ilvl w:val="0"/>
+          <w:numId w:val="2"/>
+        </w:numPr>
+        <w:overflowPunct w:val="0"/>
+        <w:autoSpaceDE w:val="0"/>
+        <w:autoSpaceDN w:val="0"/>
+        <w:adjustRightInd w:val="0"/>
+        <w:spacing w:after="0" w:line="240" w:lineRule="auto"/>
+        <w:textAlignment w:val="baseline"/>
+        <w:rPr>
+          <w:rFonts w:ascii="Times New Roman" w:eastAsia="Times New Roman" w:hAnsi="Times New Roman" w:cs="Times New Roman"/>
+          <w:szCs w:val="20"/>
+        </w:rPr>
+      </w:pPr>
+      <w:r>
+        <w:rPr>
+          <w:rFonts w:ascii="Times New Roman" w:eastAsia="Times New Roman" w:hAnsi="Times New Roman" w:cs="Times New Roman"/>
+          <w:szCs w:val="20"/>
+        </w:rPr>
+        <w:t>Using the new settings to connect to the Train Navigation Service and Train Navigation Database requires a restart of the Train Trax App</w:t>
+      </w:r>
+    </w:p>
+    <w:p>
+      <w:pPr>
+        <w:pStyle w:val="ListParagraph"/>
+        <w:numPr>
+          <w:ilvl w:val="0"/>
+          <w:numId w:val="2"/>
+        </w:numPr>
+        <w:overflowPunct w:val="0"/>
+        <w:autoSpaceDE w:val="0"/>
+        <w:autoSpaceDN w:val="0"/>
+        <w:adjustRightInd w:val="0"/>
+        <w:spacing w:after="0" w:line="240" w:lineRule="auto"/>
+        <w:textAlignment w:val="baseline"/>
+        <w:rPr>
+          <w:rFonts w:ascii="Times New Roman" w:eastAsia="Times New Roman" w:hAnsi="Times New Roman" w:cs="Times New Roman"/>
+          <w:szCs w:val="20"/>
+        </w:rPr>
+      </w:pPr>
+      <w:r>
+        <w:rPr>
+          <w:rFonts w:ascii="Times New Roman" w:hAnsi="Times New Roman" w:cs="Times New Roman"/>
+          <w:color w:val="222222"/>
+          <w:shd w:val="clear" w:color="auto" w:fill="FFFFFF"/>
+        </w:rPr>
+        <w:t xml:space="preserve">To close </w:t>
+      </w:r>
+      <w:r>
+        <w:rPr>
+          <w:rFonts w:ascii="Times New Roman" w:hAnsi="Times New Roman" w:cs="Times New Roman"/>
+          <w:color w:val="222222"/>
+          <w:shd w:val="clear" w:color="auto" w:fill="FFFFFF"/>
+        </w:rPr>
+        <w:t>the</w:t>
+      </w:r>
+      <w:r>
+        <w:rPr>
+          <w:rFonts w:ascii="Times New Roman" w:hAnsi="Times New Roman" w:cs="Times New Roman"/>
+          <w:color w:val="222222"/>
+          <w:shd w:val="clear" w:color="auto" w:fill="FFFFFF"/>
+        </w:rPr>
+        <w:t xml:space="preserve"> app and remove it from the app queue, swipe up or down from the blank areas above and below the app</w:t>
+      </w:r>
+    </w:p>
+    <w:p>
+      <w:pPr>
+        <w:pStyle w:val="ListParagraph"/>
+        <w:numPr>
+          <w:ilvl w:val="0"/>
+          <w:numId w:val="2"/>
+        </w:numPr>
+        <w:overflowPunct w:val="0"/>
+        <w:autoSpaceDE w:val="0"/>
+        <w:autoSpaceDN w:val="0"/>
+        <w:adjustRightInd w:val="0"/>
+        <w:spacing w:after="0" w:line="240" w:lineRule="auto"/>
+        <w:textAlignment w:val="baseline"/>
+        <w:rPr>
+          <w:rFonts w:ascii="Times New Roman" w:eastAsia="Times New Roman" w:hAnsi="Times New Roman" w:cs="Times New Roman"/>
+          <w:szCs w:val="20"/>
+        </w:rPr>
+      </w:pPr>
+      <w:r>
+        <w:rPr>
+          <w:rFonts w:ascii="Times New Roman" w:eastAsia="Times New Roman" w:hAnsi="Times New Roman" w:cs="Times New Roman"/>
+          <w:szCs w:val="20"/>
+        </w:rPr>
+        <w:t>Go back to the Apps menu to restart the app.</w:t>
+      </w:r>
+    </w:p>
+    <w:p>
+      <w:pPr>
+        <w:pStyle w:val="ListParagraph"/>
+        <w:overflowPunct w:val="0"/>
+        <w:autoSpaceDE w:val="0"/>
+        <w:autoSpaceDN w:val="0"/>
+        <w:adjustRightInd w:val="0"/>
+        <w:spacing w:after="0" w:line="240" w:lineRule="auto"/>
+        <w:textAlignment w:val="baseline"/>
+        <w:rPr>
+          <w:rFonts w:ascii="Times New Roman" w:eastAsia="Times New Roman" w:hAnsi="Times New Roman" w:cs="Times New Roman"/>
+          <w:szCs w:val="20"/>
+        </w:rPr>
+      </w:pPr>
+    </w:p>
+    <w:p>
+      <w:pPr>
+        <w:overflowPunct w:val="0"/>
+        <w:autoSpaceDE w:val="0"/>
+        <w:autoSpaceDN w:val="0"/>
+        <w:adjustRightInd w:val="0"/>
+        <w:spacing w:after="0" w:line="240" w:lineRule="auto"/>
+        <w:textAlignment w:val="baseline"/>
+        <w:rPr>
+          <w:rFonts w:ascii="Times New Roman" w:eastAsia="Times New Roman" w:hAnsi="Times New Roman" w:cs="Times New Roman"/>
+          <w:szCs w:val="20"/>
+        </w:rPr>
+      </w:pPr>
+      <w:r>
+        <w:rPr>
+          <w:noProof/>
+        </w:rPr>
+        <w:drawing>
+          <wp:inline distT="0" distB="0" distL="0" distR="0" wp14:anchorId="498241E6" wp14:editId="36E55471">
+            <wp:extent cx="5943600" cy="1510665"/>
+            <wp:effectExtent l="0" t="0" r="0" b="0"/>
+            <wp:docPr id="1" name="Picture 1"/>
+            <wp:cNvGraphicFramePr>
+              <a:graphicFrameLocks xmlns:a="http://schemas.openxmlformats.org/drawingml/2006/main" noChangeAspect="1"/>
+            </wp:cNvGraphicFramePr>
+            <a:graphic xmlns:a="http://schemas.openxmlformats.org/drawingml/2006/main">
+              <a:graphicData uri="http://schemas.openxmlformats.org/drawingml/2006/picture">
+                <pic:pic xmlns:pic="http://schemas.openxmlformats.org/drawingml/2006/picture">
+                  <pic:nvPicPr>
+                    <pic:cNvPr id="1" name="Screenshot_20160424-223436.png"/>
+                    <pic:cNvPicPr/>
+                  </pic:nvPicPr>
+                  <pic:blipFill>
+                    <a:blip r:embed="rId18" cstate="print">
+                      <a:extLst>
+                        <a:ext uri="{28A0092B-C50C-407E-A947-70E740481C1C}">
+                          <a14:useLocalDpi xmlns:a14="http://schemas.microsoft.com/office/drawing/2010/main" val="0"/>
+                        </a:ext>
+                      </a:extLst>
+                    </a:blip>
+                    <a:stretch>
+                      <a:fillRect/>
+                    </a:stretch>
+                  </pic:blipFill>
+                  <pic:spPr>
+                    <a:xfrm>
+                      <a:off x="0" y="0"/>
+                      <a:ext cx="5943600" cy="1510665"/>
+                    </a:xfrm>
+                    <a:prstGeom prst="rect">
+                      <a:avLst/>
+                    </a:prstGeom>
+                  </pic:spPr>
+                </pic:pic>
+              </a:graphicData>
+            </a:graphic>
+          </wp:inline>
+        </w:drawing>
+      </w:r>
+    </w:p>
+    <w:p>
+      <w:pPr>
+        <w:overflowPunct w:val="0"/>
+        <w:autoSpaceDE w:val="0"/>
+        <w:autoSpaceDN w:val="0"/>
+        <w:adjustRightInd w:val="0"/>
+        <w:spacing w:after="0" w:line="240" w:lineRule="auto"/>
         <w:jc w:val="both"/>
         <w:textAlignment w:val="baseline"/>
         <w:rPr>
@@ -6663,6 +8203,173 @@
           <w:szCs w:val="20"/>
         </w:rPr>
       </w:pPr>
+    </w:p>
+    <w:p>
+      <w:pPr>
+        <w:pStyle w:val="Caption"/>
+        <w:rPr>
+          <w:rFonts w:ascii="Times New Roman" w:eastAsia="Times New Roman" w:hAnsi="Times New Roman" w:cs="Times New Roman"/>
+          <w:szCs w:val="20"/>
+        </w:rPr>
+      </w:pPr>
+      <w:r>
+        <w:t xml:space="preserve">Figure </w:t>
+      </w:r>
+      <w:r>
+        <w:fldChar w:fldCharType="begin"/>
+      </w:r>
+      <w:r>
+        <w:instrText xml:space="preserve"> SEQ Figure \* ARABIC </w:instrText>
+      </w:r>
+      <w:r>
+        <w:fldChar w:fldCharType="separate"/>
+      </w:r>
+      <w:r>
+        <w:rPr>
+          <w:noProof/>
+        </w:rPr>
+        <w:t>1</w:t>
+      </w:r>
+      <w:r>
+        <w:fldChar w:fldCharType="end"/>
+      </w:r>
+      <w:r>
+        <w:t xml:space="preserve"> </w:t>
+      </w:r>
+      <w:r>
+        <w:t>Settings</w:t>
+      </w:r>
+    </w:p>
+    <w:p>
+      <w:pPr>
+        <w:overflowPunct w:val="0"/>
+        <w:autoSpaceDE w:val="0"/>
+        <w:autoSpaceDN w:val="0"/>
+        <w:adjustRightInd w:val="0"/>
+        <w:spacing w:after="0" w:line="240" w:lineRule="auto"/>
+        <w:jc w:val="both"/>
+        <w:textAlignment w:val="baseline"/>
+        <w:rPr>
+          <w:rFonts w:ascii="Times New Roman" w:eastAsia="Times New Roman" w:hAnsi="Times New Roman" w:cs="Times New Roman"/>
+          <w:szCs w:val="20"/>
+        </w:rPr>
+      </w:pPr>
+    </w:p>
+    <w:p>
+      <w:pPr>
+        <w:pStyle w:val="Heading3"/>
+        <w:rPr>
+          <w:rFonts w:eastAsia="Times New Roman"/>
+        </w:rPr>
+      </w:pPr>
+      <w:r>
+        <w:rPr>
+          <w:rFonts w:eastAsia="Times New Roman"/>
+        </w:rPr>
+        <w:t>Database Data Uninstall</w:t>
+      </w:r>
+    </w:p>
+    <w:p>
+      <w:pPr>
+        <w:pStyle w:val="ListParagraph"/>
+        <w:numPr>
+          <w:ilvl w:val="0"/>
+          <w:numId w:val="2"/>
+        </w:numPr>
+        <w:overflowPunct w:val="0"/>
+        <w:autoSpaceDE w:val="0"/>
+        <w:autoSpaceDN w:val="0"/>
+        <w:adjustRightInd w:val="0"/>
+        <w:spacing w:after="0" w:line="240" w:lineRule="auto"/>
+        <w:jc w:val="both"/>
+        <w:textAlignment w:val="baseline"/>
+        <w:rPr>
+          <w:rFonts w:ascii="Times New Roman" w:eastAsia="Times New Roman" w:hAnsi="Times New Roman" w:cs="Times New Roman"/>
+          <w:szCs w:val="20"/>
+        </w:rPr>
+      </w:pPr>
+      <w:r>
+        <w:rPr>
+          <w:rFonts w:ascii="Times New Roman" w:eastAsia="Times New Roman" w:hAnsi="Times New Roman" w:cs="Times New Roman"/>
+          <w:szCs w:val="20"/>
+        </w:rPr>
+        <w:t>root/root are the default credential used for the MySQL Database</w:t>
+      </w:r>
+    </w:p>
+    <w:p>
+      <w:pPr>
+        <w:pStyle w:val="ListParagraph"/>
+        <w:numPr>
+          <w:ilvl w:val="0"/>
+          <w:numId w:val="2"/>
+        </w:numPr>
+        <w:overflowPunct w:val="0"/>
+        <w:autoSpaceDE w:val="0"/>
+        <w:autoSpaceDN w:val="0"/>
+        <w:adjustRightInd w:val="0"/>
+        <w:spacing w:after="0" w:line="240" w:lineRule="auto"/>
+        <w:jc w:val="both"/>
+        <w:textAlignment w:val="baseline"/>
+        <w:rPr>
+          <w:rFonts w:ascii="Times New Roman" w:eastAsia="Times New Roman" w:hAnsi="Times New Roman" w:cs="Times New Roman"/>
+          <w:szCs w:val="20"/>
+        </w:rPr>
+      </w:pPr>
+      <w:r>
+        <w:rPr>
+          <w:rFonts w:ascii="Times New Roman" w:eastAsia="Times New Roman" w:hAnsi="Times New Roman" w:cs="Times New Roman"/>
+          <w:szCs w:val="20"/>
+        </w:rPr>
+        <w:lastRenderedPageBreak/>
+        <w:t>3306 is the default DB port</w:t>
+      </w:r>
+    </w:p>
+    <w:p>
+      <w:pPr>
+        <w:pStyle w:val="ListParagraph"/>
+        <w:numPr>
+          <w:ilvl w:val="0"/>
+          <w:numId w:val="2"/>
+        </w:numPr>
+        <w:overflowPunct w:val="0"/>
+        <w:autoSpaceDE w:val="0"/>
+        <w:autoSpaceDN w:val="0"/>
+        <w:adjustRightInd w:val="0"/>
+        <w:spacing w:after="0" w:line="240" w:lineRule="auto"/>
+        <w:jc w:val="both"/>
+        <w:textAlignment w:val="baseline"/>
+        <w:rPr>
+          <w:rFonts w:ascii="Times New Roman" w:eastAsia="Times New Roman" w:hAnsi="Times New Roman" w:cs="Times New Roman"/>
+          <w:szCs w:val="20"/>
+        </w:rPr>
+      </w:pPr>
+      <w:r>
+        <w:rPr>
+          <w:rFonts w:ascii="Times New Roman" w:eastAsia="Times New Roman" w:hAnsi="Times New Roman" w:cs="Times New Roman"/>
+          <w:szCs w:val="20"/>
+        </w:rPr>
+        <w:t>localhost is the default DB host name</w:t>
+      </w:r>
+    </w:p>
+    <w:p>
+      <w:pPr>
+        <w:pStyle w:val="ListParagraph"/>
+        <w:numPr>
+          <w:ilvl w:val="0"/>
+          <w:numId w:val="2"/>
+        </w:numPr>
+        <w:overflowPunct w:val="0"/>
+        <w:autoSpaceDE w:val="0"/>
+        <w:autoSpaceDN w:val="0"/>
+        <w:adjustRightInd w:val="0"/>
+        <w:spacing w:after="0" w:line="240" w:lineRule="auto"/>
+        <w:jc w:val="both"/>
+        <w:textAlignment w:val="baseline"/>
+        <w:rPr>
+          <w:rFonts w:ascii="Times New Roman" w:eastAsia="Times New Roman" w:hAnsi="Times New Roman" w:cs="Times New Roman"/>
+          <w:szCs w:val="20"/>
+        </w:rPr>
+      </w:pPr>
       <w:r>
         <w:rPr>
           <w:rFonts w:ascii="Times New Roman" w:eastAsia="Times New Roman" w:hAnsi="Times New Roman" w:cs="Times New Roman"/>
@@ -6670,6 +8377,74 @@
         </w:rPr>
         <w:t>Call clear_train_data.bat to remove all of the data in the database</w:t>
       </w:r>
+    </w:p>
+    <w:p>
+      <w:pPr>
+        <w:pStyle w:val="ListParagraph"/>
+        <w:numPr>
+          <w:ilvl w:val="0"/>
+          <w:numId w:val="2"/>
+        </w:numPr>
+        <w:overflowPunct w:val="0"/>
+        <w:autoSpaceDE w:val="0"/>
+        <w:autoSpaceDN w:val="0"/>
+        <w:adjustRightInd w:val="0"/>
+        <w:spacing w:after="0" w:line="240" w:lineRule="auto"/>
+        <w:jc w:val="both"/>
+        <w:textAlignment w:val="baseline"/>
+        <w:rPr>
+          <w:rFonts w:ascii="Times New Roman" w:eastAsia="Times New Roman" w:hAnsi="Times New Roman" w:cs="Times New Roman"/>
+          <w:szCs w:val="20"/>
+        </w:rPr>
+      </w:pPr>
+      <w:r>
+        <w:rPr>
+          <w:rFonts w:ascii="Times New Roman" w:eastAsia="Times New Roman" w:hAnsi="Times New Roman" w:cs="Times New Roman"/>
+          <w:szCs w:val="20"/>
+        </w:rPr>
+        <w:t>Windows Firewall may prompt you to allow netwo</w:t>
+      </w:r>
+      <w:bookmarkStart w:id="11" w:name="_GoBack"/>
+      <w:bookmarkEnd w:id="11"/>
+      <w:r>
+        <w:rPr>
+          <w:rFonts w:ascii="Times New Roman" w:eastAsia="Times New Roman" w:hAnsi="Times New Roman" w:cs="Times New Roman"/>
+          <w:szCs w:val="20"/>
+        </w:rPr>
+        <w:t xml:space="preserve">rk traffic for the program, you should allow this so that </w:t>
+      </w:r>
+      <w:proofErr w:type="spellStart"/>
+      <w:r>
+        <w:rPr>
+          <w:rFonts w:ascii="Times New Roman" w:eastAsia="Times New Roman" w:hAnsi="Times New Roman" w:cs="Times New Roman"/>
+          <w:szCs w:val="20"/>
+        </w:rPr>
+        <w:t>TrainTrax</w:t>
+      </w:r>
+      <w:proofErr w:type="spellEnd"/>
+      <w:r>
+        <w:rPr>
+          <w:rFonts w:ascii="Times New Roman" w:eastAsia="Times New Roman" w:hAnsi="Times New Roman" w:cs="Times New Roman"/>
+          <w:szCs w:val="20"/>
+        </w:rPr>
+        <w:t xml:space="preserve"> can communicate.</w:t>
+      </w:r>
+    </w:p>
+    <w:p>
+      <w:pPr>
+        <w:overflowPunct w:val="0"/>
+        <w:autoSpaceDE w:val="0"/>
+        <w:autoSpaceDN w:val="0"/>
+        <w:adjustRightInd w:val="0"/>
+        <w:spacing w:after="0" w:line="240" w:lineRule="auto"/>
+        <w:ind w:left="360"/>
+        <w:jc w:val="both"/>
+        <w:textAlignment w:val="baseline"/>
+        <w:rPr>
+          <w:rFonts w:ascii="Times New Roman" w:eastAsia="Times New Roman" w:hAnsi="Times New Roman" w:cs="Times New Roman"/>
+          <w:szCs w:val="20"/>
+        </w:rPr>
+      </w:pPr>
     </w:p>
     <w:p>
       <w:pPr>
@@ -6722,7 +8497,7 @@
                     <pic:cNvPicPr/>
                   </pic:nvPicPr>
                   <pic:blipFill>
-                    <a:blip r:embed="rId18">
+                    <a:blip r:embed="rId19">
                       <a:extLst>
                         <a:ext uri="{28A0092B-C50C-407E-A947-70E740481C1C}">
                           <a14:useLocalDpi xmlns:a14="http://schemas.microsoft.com/office/drawing/2010/main" val="0"/>
@@ -6757,7 +8532,7 @@
           <w:szCs w:val="20"/>
         </w:rPr>
       </w:pPr>
-      <w:bookmarkStart w:id="11" w:name="_Ref449453896"/>
+      <w:bookmarkStart w:id="12" w:name="_Ref449453896"/>
       <w:r>
         <w:t xml:space="preserve">Figure </w:t>
       </w:r>
@@ -6774,12 +8549,12 @@
         <w:rPr>
           <w:noProof/>
         </w:rPr>
-        <w:t>1</w:t>
+        <w:t>2</w:t>
       </w:r>
       <w:r>
         <w:fldChar w:fldCharType="end"/>
       </w:r>
-      <w:bookmarkEnd w:id="11"/>
+      <w:bookmarkEnd w:id="12"/>
       <w:r>
         <w:t xml:space="preserve"> Train Navigation Database Rest Service </w:t>
       </w:r>
@@ -6841,7 +8616,7 @@
                     <pic:cNvPicPr/>
                   </pic:nvPicPr>
                   <pic:blipFill>
-                    <a:blip r:embed="rId19"/>
+                    <a:blip r:embed="rId20"/>
                     <a:stretch>
                       <a:fillRect/>
                     </a:stretch>
@@ -6871,7 +8646,7 @@
           <w:szCs w:val="20"/>
         </w:rPr>
       </w:pPr>
-      <w:bookmarkStart w:id="12" w:name="_Ref449453880"/>
+      <w:bookmarkStart w:id="13" w:name="_Ref449453880"/>
       <w:r>
         <w:t xml:space="preserve">Figure </w:t>
       </w:r>
@@ -6893,7 +8668,7 @@
       <w:r>
         <w:fldChar w:fldCharType="end"/>
       </w:r>
-      <w:bookmarkEnd w:id="12"/>
+      <w:bookmarkEnd w:id="13"/>
       <w:r>
         <w:t xml:space="preserve"> Train Navigation Service Rest Service </w:t>
       </w:r>
@@ -6943,14 +8718,14 @@
           <w:rFonts w:ascii="Times New Roman" w:eastAsia="Times New Roman" w:hAnsi="Times New Roman" w:cs="Times New Roman"/>
         </w:rPr>
       </w:pPr>
-      <w:bookmarkStart w:id="13" w:name="_Toc449450989"/>
+      <w:bookmarkStart w:id="14" w:name="_Toc449450989"/>
       <w:r>
         <w:rPr>
           <w:rFonts w:ascii="Times New Roman" w:eastAsia="Times New Roman" w:hAnsi="Times New Roman" w:cs="Times New Roman"/>
         </w:rPr>
         <w:t>USING the APPLICATION</w:t>
       </w:r>
-      <w:bookmarkEnd w:id="13"/>
+      <w:bookmarkEnd w:id="14"/>
     </w:p>
     <w:p>
       <w:pPr>
@@ -6964,19 +8739,19 @@
       <w:pPr>
         <w:pStyle w:val="Heading2"/>
       </w:pPr>
-      <w:bookmarkStart w:id="14" w:name="_Toc449450990"/>
+      <w:bookmarkStart w:id="15" w:name="_Toc449450990"/>
       <w:r>
         <w:t>4.1</w:t>
       </w:r>
       <w:r>
         <w:tab/>
       </w:r>
-      <w:bookmarkStart w:id="15" w:name="Settings"/>
+      <w:bookmarkStart w:id="16" w:name="Settings"/>
+      <w:bookmarkEnd w:id="16"/>
+      <w:r>
+        <w:t>Settings</w:t>
+      </w:r>
       <w:bookmarkEnd w:id="15"/>
-      <w:r>
-        <w:t>Settings</w:t>
-      </w:r>
-      <w:bookmarkEnd w:id="14"/>
     </w:p>
     <w:p>
       <w:pPr>
@@ -7183,7 +8958,7 @@
                     <pic:cNvPicPr/>
                   </pic:nvPicPr>
                   <pic:blipFill>
-                    <a:blip r:embed="rId20" cstate="print">
+                    <a:blip r:embed="rId18" cstate="print">
                       <a:extLst>
                         <a:ext uri="{28A0092B-C50C-407E-A947-70E740481C1C}">
                           <a14:useLocalDpi xmlns:a14="http://schemas.microsoft.com/office/drawing/2010/main" val="0"/>
@@ -7216,7 +8991,7 @@
         <w:spacing w:after="0"/>
         <w:jc w:val="center"/>
       </w:pPr>
-      <w:bookmarkStart w:id="16" w:name="_Toc449450974"/>
+      <w:bookmarkStart w:id="17" w:name="_Toc449450974"/>
       <w:r>
         <w:t xml:space="preserve">Figure </w:t>
       </w:r>
@@ -7244,7 +9019,7 @@
       <w:r>
         <w:t>.  Settings Menu</w:t>
       </w:r>
-      <w:bookmarkEnd w:id="16"/>
+      <w:bookmarkEnd w:id="17"/>
     </w:p>
     <w:p/>
     <w:p>
@@ -7257,7 +9032,7 @@
           <w:szCs w:val="20"/>
         </w:rPr>
       </w:pPr>
-      <w:bookmarkStart w:id="17" w:name="_Toc449450991"/>
+      <w:bookmarkStart w:id="18" w:name="_Toc449450991"/>
       <w:r>
         <w:rPr>
           <w:rFonts w:ascii="Times New Roman" w:eastAsia="Times New Roman" w:hAnsi="Times New Roman" w:cs="Times New Roman"/>
@@ -7274,33 +9049,33 @@
         </w:rPr>
         <w:tab/>
       </w:r>
-      <w:bookmarkStart w:id="18" w:name="Server"/>
+      <w:bookmarkStart w:id="19" w:name="Server"/>
+      <w:bookmarkEnd w:id="19"/>
+      <w:r>
+        <w:rPr>
+          <w:rFonts w:ascii="Times New Roman" w:eastAsia="Times New Roman" w:hAnsi="Times New Roman" w:cs="Times New Roman"/>
+          <w:sz w:val="20"/>
+          <w:szCs w:val="20"/>
+        </w:rPr>
+        <w:t xml:space="preserve">Edit </w:t>
+      </w:r>
+      <w:r>
+        <w:rPr>
+          <w:rFonts w:ascii="Times New Roman" w:eastAsia="Times New Roman" w:hAnsi="Times New Roman" w:cs="Times New Roman"/>
+          <w:sz w:val="20"/>
+          <w:szCs w:val="20"/>
+        </w:rPr>
+        <w:t xml:space="preserve">Database </w:t>
+      </w:r>
+      <w:r>
+        <w:rPr>
+          <w:rFonts w:ascii="Times New Roman" w:eastAsia="Times New Roman" w:hAnsi="Times New Roman" w:cs="Times New Roman"/>
+          <w:sz w:val="20"/>
+          <w:szCs w:val="20"/>
+        </w:rPr>
+        <w:t>Port Number</w:t>
+      </w:r>
       <w:bookmarkEnd w:id="18"/>
-      <w:r>
-        <w:rPr>
-          <w:rFonts w:ascii="Times New Roman" w:eastAsia="Times New Roman" w:hAnsi="Times New Roman" w:cs="Times New Roman"/>
-          <w:sz w:val="20"/>
-          <w:szCs w:val="20"/>
-        </w:rPr>
-        <w:t xml:space="preserve">Edit </w:t>
-      </w:r>
-      <w:r>
-        <w:rPr>
-          <w:rFonts w:ascii="Times New Roman" w:eastAsia="Times New Roman" w:hAnsi="Times New Roman" w:cs="Times New Roman"/>
-          <w:sz w:val="20"/>
-          <w:szCs w:val="20"/>
-        </w:rPr>
-        <w:t xml:space="preserve">Database </w:t>
-      </w:r>
-      <w:r>
-        <w:rPr>
-          <w:rFonts w:ascii="Times New Roman" w:eastAsia="Times New Roman" w:hAnsi="Times New Roman" w:cs="Times New Roman"/>
-          <w:sz w:val="20"/>
-          <w:szCs w:val="20"/>
-        </w:rPr>
-        <w:t>Port Number</w:t>
-      </w:r>
-      <w:bookmarkEnd w:id="17"/>
     </w:p>
     <w:p>
       <w:pPr>
@@ -7381,7 +9156,7 @@
           <w:szCs w:val="20"/>
         </w:rPr>
       </w:pPr>
-      <w:bookmarkStart w:id="19" w:name="_Toc449450992"/>
+      <w:bookmarkStart w:id="20" w:name="_Toc449450992"/>
       <w:r>
         <w:rPr>
           <w:rFonts w:ascii="Times New Roman" w:eastAsia="Times New Roman" w:hAnsi="Times New Roman" w:cs="Times New Roman"/>
@@ -7415,7 +9190,7 @@
         </w:rPr>
         <w:t xml:space="preserve"> Port Number</w:t>
       </w:r>
-      <w:bookmarkEnd w:id="19"/>
+      <w:bookmarkEnd w:id="20"/>
     </w:p>
     <w:p>
       <w:pPr>
@@ -7475,7 +9250,7 @@
           <w:szCs w:val="20"/>
         </w:rPr>
       </w:pPr>
-      <w:bookmarkStart w:id="20" w:name="_Toc449450993"/>
+      <w:bookmarkStart w:id="21" w:name="_Toc449450993"/>
       <w:r>
         <w:rPr>
           <w:rFonts w:ascii="Times New Roman" w:eastAsia="Times New Roman" w:hAnsi="Times New Roman" w:cs="Times New Roman"/>
@@ -7484,41 +9259,41 @@
         </w:rPr>
         <w:t>4.1.2</w:t>
       </w:r>
-      <w:bookmarkStart w:id="21" w:name="Username"/>
+      <w:bookmarkStart w:id="22" w:name="Username"/>
+      <w:bookmarkEnd w:id="22"/>
+      <w:r>
+        <w:rPr>
+          <w:rFonts w:ascii="Times New Roman" w:eastAsia="Times New Roman" w:hAnsi="Times New Roman" w:cs="Times New Roman"/>
+          <w:sz w:val="20"/>
+          <w:szCs w:val="20"/>
+        </w:rPr>
+        <w:t xml:space="preserve"> </w:t>
+      </w:r>
+      <w:r>
+        <w:rPr>
+          <w:rFonts w:ascii="Times New Roman" w:eastAsia="Times New Roman" w:hAnsi="Times New Roman" w:cs="Times New Roman"/>
+          <w:sz w:val="20"/>
+          <w:szCs w:val="20"/>
+        </w:rPr>
+        <w:tab/>
+      </w:r>
+      <w:r>
+        <w:rPr>
+          <w:rFonts w:ascii="Times New Roman" w:eastAsia="Times New Roman" w:hAnsi="Times New Roman" w:cs="Times New Roman"/>
+          <w:sz w:val="20"/>
+          <w:szCs w:val="20"/>
+        </w:rPr>
+        <w:t xml:space="preserve">Edit </w:t>
+      </w:r>
+      <w:r>
+        <w:rPr>
+          <w:rFonts w:ascii="Times New Roman" w:eastAsia="Times New Roman" w:hAnsi="Times New Roman" w:cs="Times New Roman"/>
+          <w:sz w:val="20"/>
+          <w:szCs w:val="20"/>
+        </w:rPr>
+        <w:t>IP Address</w:t>
+      </w:r>
       <w:bookmarkEnd w:id="21"/>
-      <w:r>
-        <w:rPr>
-          <w:rFonts w:ascii="Times New Roman" w:eastAsia="Times New Roman" w:hAnsi="Times New Roman" w:cs="Times New Roman"/>
-          <w:sz w:val="20"/>
-          <w:szCs w:val="20"/>
-        </w:rPr>
-        <w:t xml:space="preserve"> </w:t>
-      </w:r>
-      <w:r>
-        <w:rPr>
-          <w:rFonts w:ascii="Times New Roman" w:eastAsia="Times New Roman" w:hAnsi="Times New Roman" w:cs="Times New Roman"/>
-          <w:sz w:val="20"/>
-          <w:szCs w:val="20"/>
-        </w:rPr>
-        <w:tab/>
-      </w:r>
-      <w:r>
-        <w:rPr>
-          <w:rFonts w:ascii="Times New Roman" w:eastAsia="Times New Roman" w:hAnsi="Times New Roman" w:cs="Times New Roman"/>
-          <w:sz w:val="20"/>
-          <w:szCs w:val="20"/>
-        </w:rPr>
-        <w:t xml:space="preserve">Edit </w:t>
-      </w:r>
-      <w:r>
-        <w:rPr>
-          <w:rFonts w:ascii="Times New Roman" w:eastAsia="Times New Roman" w:hAnsi="Times New Roman" w:cs="Times New Roman"/>
-          <w:sz w:val="20"/>
-          <w:szCs w:val="20"/>
-        </w:rPr>
-        <w:t>IP Address</w:t>
-      </w:r>
-      <w:bookmarkEnd w:id="20"/>
     </w:p>
     <w:p>
       <w:pPr>
@@ -7585,7 +9360,7 @@
           <w:szCs w:val="20"/>
         </w:rPr>
       </w:pPr>
-      <w:bookmarkStart w:id="22" w:name="_Toc449450994"/>
+      <w:bookmarkStart w:id="23" w:name="_Toc449450994"/>
       <w:r>
         <w:rPr>
           <w:rFonts w:ascii="Times New Roman" w:eastAsia="Times New Roman" w:hAnsi="Times New Roman" w:cs="Times New Roman"/>
@@ -7602,25 +9377,25 @@
         </w:rPr>
         <w:tab/>
       </w:r>
-      <w:bookmarkStart w:id="23" w:name="Password"/>
+      <w:bookmarkStart w:id="24" w:name="Password"/>
+      <w:bookmarkEnd w:id="24"/>
+      <w:r>
+        <w:rPr>
+          <w:rFonts w:ascii="Times New Roman" w:eastAsia="Times New Roman" w:hAnsi="Times New Roman" w:cs="Times New Roman"/>
+          <w:sz w:val="20"/>
+          <w:szCs w:val="20"/>
+        </w:rPr>
+        <w:t xml:space="preserve">Save </w:t>
+      </w:r>
+      <w:r>
+        <w:rPr>
+          <w:rFonts w:ascii="Times New Roman" w:eastAsia="Times New Roman" w:hAnsi="Times New Roman" w:cs="Times New Roman"/>
+          <w:sz w:val="20"/>
+          <w:szCs w:val="20"/>
+        </w:rPr>
+        <w:t>Settings</w:t>
+      </w:r>
       <w:bookmarkEnd w:id="23"/>
-      <w:r>
-        <w:rPr>
-          <w:rFonts w:ascii="Times New Roman" w:eastAsia="Times New Roman" w:hAnsi="Times New Roman" w:cs="Times New Roman"/>
-          <w:sz w:val="20"/>
-          <w:szCs w:val="20"/>
-        </w:rPr>
-        <w:t xml:space="preserve">Save </w:t>
-      </w:r>
-      <w:r>
-        <w:rPr>
-          <w:rFonts w:ascii="Times New Roman" w:eastAsia="Times New Roman" w:hAnsi="Times New Roman" w:cs="Times New Roman"/>
-          <w:sz w:val="20"/>
-          <w:szCs w:val="20"/>
-        </w:rPr>
-        <w:t>Settings</w:t>
-      </w:r>
-      <w:bookmarkEnd w:id="22"/>
     </w:p>
     <w:p>
       <w:pPr>
@@ -7709,19 +9484,19 @@
       <w:pPr>
         <w:pStyle w:val="Heading2"/>
       </w:pPr>
-      <w:bookmarkStart w:id="24" w:name="_Toc449450995"/>
+      <w:bookmarkStart w:id="25" w:name="_Toc449450995"/>
       <w:r>
         <w:t>4.2</w:t>
       </w:r>
       <w:r>
         <w:tab/>
       </w:r>
-      <w:bookmarkStart w:id="25" w:name="Connect_DisconnectionToDatabase"/>
+      <w:bookmarkStart w:id="26" w:name="Connect_DisconnectionToDatabase"/>
+      <w:bookmarkEnd w:id="26"/>
+      <w:r>
+        <w:t>Main Menu View</w:t>
+      </w:r>
       <w:bookmarkEnd w:id="25"/>
-      <w:r>
-        <w:t>Main Menu View</w:t>
-      </w:r>
-      <w:bookmarkEnd w:id="24"/>
     </w:p>
     <w:p>
       <w:pPr>
@@ -7753,23 +9528,21 @@
           <w:rFonts w:ascii="Times New Roman" w:eastAsia="Times New Roman" w:hAnsi="Times New Roman" w:cs="Times New Roman"/>
           <w:szCs w:val="20"/>
         </w:rPr>
-        <w:t xml:space="preserve">Main Menu View of the Train </w:t>
-      </w:r>
-      <w:proofErr w:type="spellStart"/>
-      <w:r>
-        <w:rPr>
-          <w:rFonts w:ascii="Times New Roman" w:eastAsia="Times New Roman" w:hAnsi="Times New Roman" w:cs="Times New Roman"/>
-          <w:szCs w:val="20"/>
-        </w:rPr>
-        <w:t>Trax</w:t>
-      </w:r>
-      <w:proofErr w:type="spellEnd"/>
-      <w:r>
-        <w:rPr>
-          <w:rFonts w:ascii="Times New Roman" w:eastAsia="Times New Roman" w:hAnsi="Times New Roman" w:cs="Times New Roman"/>
-          <w:szCs w:val="20"/>
-        </w:rPr>
-        <w:t xml:space="preserve"> application is displayed once the application is started.  In this view a diagram of the track is displayed without any switch or train positon information.  T</w:t>
+        <w:t>Main Menu Vi</w:t>
+      </w:r>
+      <w:r>
+        <w:rPr>
+          <w:rFonts w:ascii="Times New Roman" w:eastAsia="Times New Roman" w:hAnsi="Times New Roman" w:cs="Times New Roman"/>
+          <w:szCs w:val="20"/>
+        </w:rPr>
+        <w:t>ew of the Train Trax App</w:t>
+      </w:r>
+      <w:r>
+        <w:rPr>
+          <w:rFonts w:ascii="Times New Roman" w:eastAsia="Times New Roman" w:hAnsi="Times New Roman" w:cs="Times New Roman"/>
+          <w:szCs w:val="20"/>
+        </w:rPr>
+        <w:t xml:space="preserve"> is displayed once the application is started.  In this view a diagram of the track is displayed without any switch or train positon information.  T</w:t>
       </w:r>
       <w:r>
         <w:rPr>
@@ -7925,7 +9698,7 @@
         <w:spacing w:after="0"/>
         <w:jc w:val="center"/>
       </w:pPr>
-      <w:bookmarkStart w:id="26" w:name="_Toc449450975"/>
+      <w:bookmarkStart w:id="27" w:name="_Toc449450975"/>
       <w:r>
         <w:t xml:space="preserve">Figure </w:t>
       </w:r>
@@ -7956,7 +9729,7 @@
       <w:r>
         <w:t xml:space="preserve"> Main Menu View</w:t>
       </w:r>
-      <w:bookmarkEnd w:id="26"/>
+      <w:bookmarkEnd w:id="27"/>
     </w:p>
     <w:p>
       <w:pPr>
@@ -7985,68 +9758,66 @@
       <w:pPr>
         <w:pStyle w:val="Heading2"/>
       </w:pPr>
-      <w:bookmarkStart w:id="27" w:name="_Toc449450996"/>
+      <w:bookmarkStart w:id="28" w:name="_Toc449450996"/>
       <w:r>
         <w:t>4.3</w:t>
       </w:r>
       <w:r>
         <w:tab/>
       </w:r>
-      <w:bookmarkStart w:id="28" w:name="StudentInformation"/>
+      <w:bookmarkStart w:id="29" w:name="StudentInformation"/>
+      <w:bookmarkEnd w:id="29"/>
+      <w:r>
+        <w:t>Train Monitor View</w:t>
+      </w:r>
       <w:bookmarkEnd w:id="28"/>
-      <w:r>
-        <w:t>Train Monitor View</w:t>
-      </w:r>
-      <w:bookmarkEnd w:id="27"/>
-    </w:p>
-    <w:p>
-      <w:pPr>
-        <w:overflowPunct w:val="0"/>
-        <w:autoSpaceDE w:val="0"/>
-        <w:autoSpaceDN w:val="0"/>
-        <w:adjustRightInd w:val="0"/>
-        <w:spacing w:after="0" w:line="240" w:lineRule="auto"/>
-        <w:textAlignment w:val="baseline"/>
-        <w:rPr>
-          <w:rFonts w:ascii="Times New Roman" w:hAnsi="Times New Roman" w:cs="Times New Roman"/>
-        </w:rPr>
-      </w:pPr>
-    </w:p>
-    <w:p>
-      <w:pPr>
-        <w:overflowPunct w:val="0"/>
-        <w:autoSpaceDE w:val="0"/>
-        <w:autoSpaceDN w:val="0"/>
-        <w:adjustRightInd w:val="0"/>
-        <w:spacing w:after="0" w:line="240" w:lineRule="auto"/>
-        <w:textAlignment w:val="baseline"/>
-        <w:rPr>
-          <w:rFonts w:ascii="Times New Roman" w:eastAsia="Times New Roman" w:hAnsi="Times New Roman" w:cs="Times New Roman"/>
-          <w:szCs w:val="20"/>
-        </w:rPr>
-      </w:pPr>
-      <w:r>
-        <w:rPr>
-          <w:rFonts w:ascii="Times New Roman" w:eastAsia="Times New Roman" w:hAnsi="Times New Roman" w:cs="Times New Roman"/>
-          <w:szCs w:val="20"/>
-        </w:rPr>
-        <w:t xml:space="preserve">The Train Monitor View of the Train </w:t>
-      </w:r>
-      <w:proofErr w:type="spellStart"/>
-      <w:r>
-        <w:rPr>
-          <w:rFonts w:ascii="Times New Roman" w:eastAsia="Times New Roman" w:hAnsi="Times New Roman" w:cs="Times New Roman"/>
-          <w:szCs w:val="20"/>
-        </w:rPr>
-        <w:t>Trax</w:t>
-      </w:r>
-      <w:proofErr w:type="spellEnd"/>
-      <w:r>
-        <w:rPr>
-          <w:rFonts w:ascii="Times New Roman" w:eastAsia="Times New Roman" w:hAnsi="Times New Roman" w:cs="Times New Roman"/>
-          <w:szCs w:val="20"/>
-        </w:rPr>
-        <w:t xml:space="preserve"> application is displayed once the Train Monitor button is selected from the Main Menu View.  In this view</w:t>
+    </w:p>
+    <w:p>
+      <w:pPr>
+        <w:overflowPunct w:val="0"/>
+        <w:autoSpaceDE w:val="0"/>
+        <w:autoSpaceDN w:val="0"/>
+        <w:adjustRightInd w:val="0"/>
+        <w:spacing w:after="0" w:line="240" w:lineRule="auto"/>
+        <w:textAlignment w:val="baseline"/>
+        <w:rPr>
+          <w:rFonts w:ascii="Times New Roman" w:hAnsi="Times New Roman" w:cs="Times New Roman"/>
+        </w:rPr>
+      </w:pPr>
+    </w:p>
+    <w:p>
+      <w:pPr>
+        <w:overflowPunct w:val="0"/>
+        <w:autoSpaceDE w:val="0"/>
+        <w:autoSpaceDN w:val="0"/>
+        <w:adjustRightInd w:val="0"/>
+        <w:spacing w:after="0" w:line="240" w:lineRule="auto"/>
+        <w:textAlignment w:val="baseline"/>
+        <w:rPr>
+          <w:rFonts w:ascii="Times New Roman" w:eastAsia="Times New Roman" w:hAnsi="Times New Roman" w:cs="Times New Roman"/>
+          <w:szCs w:val="20"/>
+        </w:rPr>
+      </w:pPr>
+      <w:r>
+        <w:rPr>
+          <w:rFonts w:ascii="Times New Roman" w:eastAsia="Times New Roman" w:hAnsi="Times New Roman" w:cs="Times New Roman"/>
+          <w:szCs w:val="20"/>
+        </w:rPr>
+        <w:t>The Train Monitor Vi</w:t>
+      </w:r>
+      <w:r>
+        <w:rPr>
+          <w:rFonts w:ascii="Times New Roman" w:eastAsia="Times New Roman" w:hAnsi="Times New Roman" w:cs="Times New Roman"/>
+          <w:szCs w:val="20"/>
+        </w:rPr>
+        <w:t>ew of the Train Trax App</w:t>
+      </w:r>
+      <w:r>
+        <w:rPr>
+          <w:rFonts w:ascii="Times New Roman" w:eastAsia="Times New Roman" w:hAnsi="Times New Roman" w:cs="Times New Roman"/>
+          <w:szCs w:val="20"/>
+        </w:rPr>
+        <w:t xml:space="preserve"> is displayed once the Train Monitor button is selected from the Main Menu View.  In this view</w:t>
       </w:r>
       <w:r>
         <w:rPr>
@@ -8123,23 +9894,7 @@
           <w:rFonts w:ascii="Times New Roman" w:eastAsia="Times New Roman" w:hAnsi="Times New Roman" w:cs="Times New Roman"/>
           <w:szCs w:val="20"/>
         </w:rPr>
-        <w:t xml:space="preserve">ser selects a switch, the state will be changed and the view is updated and Train </w:t>
-      </w:r>
-      <w:proofErr w:type="spellStart"/>
-      <w:r>
-        <w:rPr>
-          <w:rFonts w:ascii="Times New Roman" w:eastAsia="Times New Roman" w:hAnsi="Times New Roman" w:cs="Times New Roman"/>
-          <w:szCs w:val="20"/>
-        </w:rPr>
-        <w:t>Trax</w:t>
-      </w:r>
-      <w:proofErr w:type="spellEnd"/>
-      <w:r>
-        <w:rPr>
-          <w:rFonts w:ascii="Times New Roman" w:eastAsia="Times New Roman" w:hAnsi="Times New Roman" w:cs="Times New Roman"/>
-          <w:szCs w:val="20"/>
-        </w:rPr>
-        <w:t xml:space="preserve"> sends the updated state change back to the Train Navigation Service.</w:t>
+        <w:t>ser selects a switch, the state will be changed and the view is updated and Train Trax sends the updated state change back to the Train Navigation Service.</w:t>
       </w:r>
       <w:r>
         <w:rPr>
@@ -8246,7 +10001,7 @@
         <w:spacing w:after="0"/>
         <w:jc w:val="center"/>
       </w:pPr>
-      <w:bookmarkStart w:id="29" w:name="_Toc449450976"/>
+      <w:bookmarkStart w:id="30" w:name="_Toc449450976"/>
       <w:r>
         <w:t xml:space="preserve">Figure </w:t>
       </w:r>
@@ -8277,7 +10032,7 @@
       <w:r>
         <w:t>Train Monitor View</w:t>
       </w:r>
-      <w:bookmarkEnd w:id="29"/>
+      <w:bookmarkEnd w:id="30"/>
     </w:p>
     <w:p>
       <w:pPr>
@@ -8317,7 +10072,7 @@
           <w:szCs w:val="20"/>
         </w:rPr>
       </w:pPr>
-      <w:bookmarkStart w:id="30" w:name="_Toc449450997"/>
+      <w:bookmarkStart w:id="31" w:name="_Toc449450997"/>
       <w:r>
         <w:rPr>
           <w:rFonts w:ascii="Times New Roman" w:eastAsia="Times New Roman" w:hAnsi="Times New Roman" w:cs="Times New Roman"/>
@@ -8334,17 +10089,17 @@
         </w:rPr>
         <w:tab/>
       </w:r>
-      <w:bookmarkStart w:id="31" w:name="AddRecord"/>
+      <w:bookmarkStart w:id="32" w:name="AddRecord"/>
+      <w:bookmarkEnd w:id="32"/>
+      <w:r>
+        <w:rPr>
+          <w:rFonts w:ascii="Times New Roman" w:eastAsia="Times New Roman" w:hAnsi="Times New Roman" w:cs="Times New Roman"/>
+          <w:sz w:val="20"/>
+          <w:szCs w:val="20"/>
+        </w:rPr>
+        <w:t>Track Diagram</w:t>
+      </w:r>
       <w:bookmarkEnd w:id="31"/>
-      <w:r>
-        <w:rPr>
-          <w:rFonts w:ascii="Times New Roman" w:eastAsia="Times New Roman" w:hAnsi="Times New Roman" w:cs="Times New Roman"/>
-          <w:sz w:val="20"/>
-          <w:szCs w:val="20"/>
-        </w:rPr>
-        <w:t>Track Diagram</w:t>
-      </w:r>
-      <w:bookmarkEnd w:id="30"/>
     </w:p>
     <w:p>
       <w:pPr>
@@ -8432,7 +10187,7 @@
           <w:szCs w:val="20"/>
         </w:rPr>
       </w:pPr>
-      <w:bookmarkStart w:id="32" w:name="_Toc449450998"/>
+      <w:bookmarkStart w:id="33" w:name="_Toc449450998"/>
       <w:r>
         <w:rPr>
           <w:rFonts w:ascii="Times New Roman" w:eastAsia="Times New Roman" w:hAnsi="Times New Roman" w:cs="Times New Roman"/>
@@ -8449,17 +10204,17 @@
         </w:rPr>
         <w:tab/>
       </w:r>
-      <w:bookmarkStart w:id="33" w:name="UpdateRecord"/>
+      <w:bookmarkStart w:id="34" w:name="UpdateRecord"/>
+      <w:bookmarkEnd w:id="34"/>
+      <w:r>
+        <w:rPr>
+          <w:rFonts w:ascii="Times New Roman" w:eastAsia="Times New Roman" w:hAnsi="Times New Roman" w:cs="Times New Roman"/>
+          <w:sz w:val="20"/>
+          <w:szCs w:val="20"/>
+        </w:rPr>
+        <w:t>Track Switches</w:t>
+      </w:r>
       <w:bookmarkEnd w:id="33"/>
-      <w:r>
-        <w:rPr>
-          <w:rFonts w:ascii="Times New Roman" w:eastAsia="Times New Roman" w:hAnsi="Times New Roman" w:cs="Times New Roman"/>
-          <w:sz w:val="20"/>
-          <w:szCs w:val="20"/>
-        </w:rPr>
-        <w:t>Track Switches</w:t>
-      </w:r>
-      <w:bookmarkEnd w:id="32"/>
     </w:p>
     <w:p>
       <w:pPr>
@@ -8621,7 +10376,7 @@
         <w:spacing w:after="0"/>
         <w:jc w:val="center"/>
       </w:pPr>
-      <w:bookmarkStart w:id="34" w:name="_Toc449450977"/>
+      <w:bookmarkStart w:id="35" w:name="_Toc449450977"/>
       <w:r>
         <w:t xml:space="preserve">Figure </w:t>
       </w:r>
@@ -8652,7 +10407,7 @@
       <w:r>
         <w:t xml:space="preserve"> icons</w:t>
       </w:r>
-      <w:bookmarkEnd w:id="34"/>
+      <w:bookmarkEnd w:id="35"/>
     </w:p>
     <w:p/>
     <w:p>
@@ -8827,7 +10582,7 @@
         <w:spacing w:after="0"/>
         <w:jc w:val="center"/>
       </w:pPr>
-      <w:bookmarkStart w:id="35" w:name="_Toc449450978"/>
+      <w:bookmarkStart w:id="36" w:name="_Toc449450978"/>
       <w:r>
         <w:t xml:space="preserve">Figure </w:t>
       </w:r>
@@ -8861,7 +10616,7 @@
       <w:r>
         <w:t xml:space="preserve"> from Pass to Bypass mode</w:t>
       </w:r>
-      <w:bookmarkEnd w:id="35"/>
+      <w:bookmarkEnd w:id="36"/>
     </w:p>
     <w:p>
       <w:pPr>
@@ -8906,7 +10661,7 @@
           <w:szCs w:val="20"/>
         </w:rPr>
       </w:pPr>
-      <w:bookmarkStart w:id="36" w:name="_Toc449450999"/>
+      <w:bookmarkStart w:id="37" w:name="_Toc449450999"/>
       <w:r>
         <w:rPr>
           <w:rFonts w:ascii="Times New Roman" w:eastAsia="Times New Roman" w:hAnsi="Times New Roman" w:cs="Times New Roman"/>
@@ -8923,17 +10678,17 @@
         </w:rPr>
         <w:tab/>
       </w:r>
-      <w:bookmarkStart w:id="37" w:name="ClearFields"/>
+      <w:bookmarkStart w:id="38" w:name="ClearFields"/>
+      <w:bookmarkEnd w:id="38"/>
+      <w:r>
+        <w:rPr>
+          <w:rFonts w:ascii="Times New Roman" w:eastAsia="Times New Roman" w:hAnsi="Times New Roman" w:cs="Times New Roman"/>
+          <w:sz w:val="20"/>
+          <w:szCs w:val="20"/>
+        </w:rPr>
+        <w:t>Train Position</w:t>
+      </w:r>
       <w:bookmarkEnd w:id="37"/>
-      <w:r>
-        <w:rPr>
-          <w:rFonts w:ascii="Times New Roman" w:eastAsia="Times New Roman" w:hAnsi="Times New Roman" w:cs="Times New Roman"/>
-          <w:sz w:val="20"/>
-          <w:szCs w:val="20"/>
-        </w:rPr>
-        <w:t>Train Position</w:t>
-      </w:r>
-      <w:bookmarkEnd w:id="36"/>
     </w:p>
     <w:p/>
     <w:p>
@@ -9108,7 +10863,7 @@
       </w:r>
     </w:p>
     <w:p>
-      <w:bookmarkStart w:id="38" w:name="_Toc449450979"/>
+      <w:bookmarkStart w:id="39" w:name="_Toc449450979"/>
     </w:p>
     <w:p>
       <w:pPr>
@@ -9156,7 +10911,7 @@
       <w:r>
         <w:t>.  Train Position Icon</w:t>
       </w:r>
-      <w:bookmarkEnd w:id="38"/>
+      <w:bookmarkEnd w:id="39"/>
     </w:p>
     <w:p/>
     <w:p>
@@ -9241,7 +10996,7 @@
 </file>
 
 <file path=word/comments.xml><?xml version="1.0" encoding="utf-8"?>
-<w:comments xmlns:wpc="http://schemas.microsoft.com/office/word/2010/wordprocessingCanvas" xmlns:cx="http://schemas.microsoft.com/office/drawing/2014/chartex" xmlns:cx1="http://schemas.microsoft.com/office/drawing/2015/9/8/chartex" xmlns:cx2="http://schemas.microsoft.com/office/drawing/2015/10/21/chartex" xmlns:mc="http://schemas.openxmlformats.org/markup-compatibility/2006" xmlns:o="urn:schemas-microsoft-com:office:office" xmlns:r="http://schemas.openxmlformats.org/officeDocument/2006/relationships" xmlns:m="http://schemas.openxmlformats.org/officeDocument/2006/math" xmlns:v="urn:schemas-microsoft-com:vml" xmlns:wp14="http://schemas.microsoft.com/office/word/2010/wordprocessingDrawing" xmlns:wp="http://schemas.openxmlformats.org/drawingml/2006/wordprocessingDrawing" xmlns:w10="urn:schemas-microsoft-com:office:word" xmlns:w="http://schemas.openxmlformats.org/wordprocessingml/2006/main" xmlns:w14="http://schemas.microsoft.com/office/word/2010/wordml" xmlns:w15="http://schemas.microsoft.com/office/word/2012/wordml" xmlns:w16se="http://schemas.microsoft.com/office/word/2015/wordml/symex" xmlns:wpg="http://schemas.microsoft.com/office/word/2010/wordprocessingGroup" xmlns:wpi="http://schemas.microsoft.com/office/word/2010/wordprocessingInk" xmlns:wne="http://schemas.microsoft.com/office/word/2006/wordml" xmlns:wps="http://schemas.microsoft.com/office/word/2010/wordprocessingShape" mc:Ignorable="w14 w15 w16se wp14">
+<w:comments xmlns:wpc="http://schemas.microsoft.com/office/word/2010/wordprocessingCanvas" xmlns:mc="http://schemas.openxmlformats.org/markup-compatibility/2006" xmlns:o="urn:schemas-microsoft-com:office:office" xmlns:r="http://schemas.openxmlformats.org/officeDocument/2006/relationships" xmlns:m="http://schemas.openxmlformats.org/officeDocument/2006/math" xmlns:v="urn:schemas-microsoft-com:vml" xmlns:wp14="http://schemas.microsoft.com/office/word/2010/wordprocessingDrawing" xmlns:wp="http://schemas.openxmlformats.org/drawingml/2006/wordprocessingDrawing" xmlns:w10="urn:schemas-microsoft-com:office:word" xmlns:w="http://schemas.openxmlformats.org/wordprocessingml/2006/main" xmlns:w14="http://schemas.microsoft.com/office/word/2010/wordml" xmlns:w15="http://schemas.microsoft.com/office/word/2012/wordml" xmlns:wpg="http://schemas.microsoft.com/office/word/2010/wordprocessingGroup" xmlns:wpi="http://schemas.microsoft.com/office/word/2010/wordprocessingInk" xmlns:wne="http://schemas.microsoft.com/office/word/2006/wordml" xmlns:wps="http://schemas.microsoft.com/office/word/2010/wordprocessingShape" mc:Ignorable="w14 w15 wp14">
   <w:comment w:id="10" w:author="Rashad Madyun" w:date="2016-04-26T14:50:00Z" w:initials="RM">
     <w:p>
       <w:pPr>
@@ -9262,13 +11017,13 @@
 </file>
 
 <file path=word/commentsExtended.xml><?xml version="1.0" encoding="utf-8"?>
-<w15:commentsEx xmlns:wpc="http://schemas.microsoft.com/office/word/2010/wordprocessingCanvas" xmlns:cx="http://schemas.microsoft.com/office/drawing/2014/chartex" xmlns:cx1="http://schemas.microsoft.com/office/drawing/2015/9/8/chartex" xmlns:cx2="http://schemas.microsoft.com/office/drawing/2015/10/21/chartex" xmlns:mc="http://schemas.openxmlformats.org/markup-compatibility/2006" xmlns:o="urn:schemas-microsoft-com:office:office" xmlns:r="http://schemas.openxmlformats.org/officeDocument/2006/relationships" xmlns:m="http://schemas.openxmlformats.org/officeDocument/2006/math" xmlns:v="urn:schemas-microsoft-com:vml" xmlns:wp14="http://schemas.microsoft.com/office/word/2010/wordprocessingDrawing" xmlns:wp="http://schemas.openxmlformats.org/drawingml/2006/wordprocessingDrawing" xmlns:w10="urn:schemas-microsoft-com:office:word" xmlns:w="http://schemas.openxmlformats.org/wordprocessingml/2006/main" xmlns:w14="http://schemas.microsoft.com/office/word/2010/wordml" xmlns:w15="http://schemas.microsoft.com/office/word/2012/wordml" xmlns:w16se="http://schemas.microsoft.com/office/word/2015/wordml/symex" xmlns:wpg="http://schemas.microsoft.com/office/word/2010/wordprocessingGroup" xmlns:wpi="http://schemas.microsoft.com/office/word/2010/wordprocessingInk" xmlns:wne="http://schemas.microsoft.com/office/word/2006/wordml" xmlns:wps="http://schemas.microsoft.com/office/word/2010/wordprocessingShape" mc:Ignorable="w14 w15 w16se wp14">
+<w15:commentsEx xmlns:wpc="http://schemas.microsoft.com/office/word/2010/wordprocessingCanvas" xmlns:mc="http://schemas.openxmlformats.org/markup-compatibility/2006" xmlns:o="urn:schemas-microsoft-com:office:office" xmlns:r="http://schemas.openxmlformats.org/officeDocument/2006/relationships" xmlns:m="http://schemas.openxmlformats.org/officeDocument/2006/math" xmlns:v="urn:schemas-microsoft-com:vml" xmlns:wp14="http://schemas.microsoft.com/office/word/2010/wordprocessingDrawing" xmlns:wp="http://schemas.openxmlformats.org/drawingml/2006/wordprocessingDrawing" xmlns:w10="urn:schemas-microsoft-com:office:word" xmlns:w="http://schemas.openxmlformats.org/wordprocessingml/2006/main" xmlns:w14="http://schemas.microsoft.com/office/word/2010/wordml" xmlns:w15="http://schemas.microsoft.com/office/word/2012/wordml" xmlns:wpg="http://schemas.microsoft.com/office/word/2010/wordprocessingGroup" xmlns:wpi="http://schemas.microsoft.com/office/word/2010/wordprocessingInk" xmlns:wne="http://schemas.microsoft.com/office/word/2006/wordml" xmlns:wps="http://schemas.microsoft.com/office/word/2010/wordprocessingShape" mc:Ignorable="w14 w15 wp14">
   <w15:commentEx w15:paraId="626D0182" w15:done="0"/>
 </w15:commentsEx>
 </file>
 
 <file path=word/endnotes.xml><?xml version="1.0" encoding="utf-8"?>
-<w:endnotes xmlns:wpc="http://schemas.microsoft.com/office/word/2010/wordprocessingCanvas" xmlns:cx="http://schemas.microsoft.com/office/drawing/2014/chartex" xmlns:cx1="http://schemas.microsoft.com/office/drawing/2015/9/8/chartex" xmlns:cx2="http://schemas.microsoft.com/office/drawing/2015/10/21/chartex" xmlns:mc="http://schemas.openxmlformats.org/markup-compatibility/2006" xmlns:o="urn:schemas-microsoft-com:office:office" xmlns:r="http://schemas.openxmlformats.org/officeDocument/2006/relationships" xmlns:m="http://schemas.openxmlformats.org/officeDocument/2006/math" xmlns:v="urn:schemas-microsoft-com:vml" xmlns:wp14="http://schemas.microsoft.com/office/word/2010/wordprocessingDrawing" xmlns:wp="http://schemas.openxmlformats.org/drawingml/2006/wordprocessingDrawing" xmlns:w10="urn:schemas-microsoft-com:office:word" xmlns:w="http://schemas.openxmlformats.org/wordprocessingml/2006/main" xmlns:w14="http://schemas.microsoft.com/office/word/2010/wordml" xmlns:w15="http://schemas.microsoft.com/office/word/2012/wordml" xmlns:w16se="http://schemas.microsoft.com/office/word/2015/wordml/symex" xmlns:wpg="http://schemas.microsoft.com/office/word/2010/wordprocessingGroup" xmlns:wpi="http://schemas.microsoft.com/office/word/2010/wordprocessingInk" xmlns:wne="http://schemas.microsoft.com/office/word/2006/wordml" xmlns:wps="http://schemas.microsoft.com/office/word/2010/wordprocessingShape" mc:Ignorable="w14 w15 w16se wp14">
+<w:endnotes xmlns:wpc="http://schemas.microsoft.com/office/word/2010/wordprocessingCanvas" xmlns:mc="http://schemas.openxmlformats.org/markup-compatibility/2006" xmlns:o="urn:schemas-microsoft-com:office:office" xmlns:r="http://schemas.openxmlformats.org/officeDocument/2006/relationships" xmlns:m="http://schemas.openxmlformats.org/officeDocument/2006/math" xmlns:v="urn:schemas-microsoft-com:vml" xmlns:wp14="http://schemas.microsoft.com/office/word/2010/wordprocessingDrawing" xmlns:wp="http://schemas.openxmlformats.org/drawingml/2006/wordprocessingDrawing" xmlns:w10="urn:schemas-microsoft-com:office:word" xmlns:w="http://schemas.openxmlformats.org/wordprocessingml/2006/main" xmlns:w14="http://schemas.microsoft.com/office/word/2010/wordml" xmlns:w15="http://schemas.microsoft.com/office/word/2012/wordml" xmlns:wpg="http://schemas.microsoft.com/office/word/2010/wordprocessingGroup" xmlns:wpi="http://schemas.microsoft.com/office/word/2010/wordprocessingInk" xmlns:wne="http://schemas.microsoft.com/office/word/2006/wordml" xmlns:wps="http://schemas.microsoft.com/office/word/2010/wordprocessingShape" mc:Ignorable="w14 w15 wp14">
   <w:endnote w:type="separator" w:id="-1">
     <w:p>
       <w:pPr>
@@ -9293,7 +11048,7 @@
 </file>
 
 <file path=word/footer1.xml><?xml version="1.0" encoding="utf-8"?>
-<w:ftr xmlns:wpc="http://schemas.microsoft.com/office/word/2010/wordprocessingCanvas" xmlns:cx="http://schemas.microsoft.com/office/drawing/2014/chartex" xmlns:cx1="http://schemas.microsoft.com/office/drawing/2015/9/8/chartex" xmlns:cx2="http://schemas.microsoft.com/office/drawing/2015/10/21/chartex" xmlns:mc="http://schemas.openxmlformats.org/markup-compatibility/2006" xmlns:o="urn:schemas-microsoft-com:office:office" xmlns:r="http://schemas.openxmlformats.org/officeDocument/2006/relationships" xmlns:m="http://schemas.openxmlformats.org/officeDocument/2006/math" xmlns:v="urn:schemas-microsoft-com:vml" xmlns:wp14="http://schemas.microsoft.com/office/word/2010/wordprocessingDrawing" xmlns:wp="http://schemas.openxmlformats.org/drawingml/2006/wordprocessingDrawing" xmlns:w10="urn:schemas-microsoft-com:office:word" xmlns:w="http://schemas.openxmlformats.org/wordprocessingml/2006/main" xmlns:w14="http://schemas.microsoft.com/office/word/2010/wordml" xmlns:w15="http://schemas.microsoft.com/office/word/2012/wordml" xmlns:w16se="http://schemas.microsoft.com/office/word/2015/wordml/symex" xmlns:wpg="http://schemas.microsoft.com/office/word/2010/wordprocessingGroup" xmlns:wpi="http://schemas.microsoft.com/office/word/2010/wordprocessingInk" xmlns:wne="http://schemas.microsoft.com/office/word/2006/wordml" xmlns:wps="http://schemas.microsoft.com/office/word/2010/wordprocessingShape" mc:Ignorable="w14 w15 w16se wp14">
+<w:ftr xmlns:wpc="http://schemas.microsoft.com/office/word/2010/wordprocessingCanvas" xmlns:mc="http://schemas.openxmlformats.org/markup-compatibility/2006" xmlns:o="urn:schemas-microsoft-com:office:office" xmlns:r="http://schemas.openxmlformats.org/officeDocument/2006/relationships" xmlns:m="http://schemas.openxmlformats.org/officeDocument/2006/math" xmlns:v="urn:schemas-microsoft-com:vml" xmlns:wp14="http://schemas.microsoft.com/office/word/2010/wordprocessingDrawing" xmlns:wp="http://schemas.openxmlformats.org/drawingml/2006/wordprocessingDrawing" xmlns:w10="urn:schemas-microsoft-com:office:word" xmlns:w="http://schemas.openxmlformats.org/wordprocessingml/2006/main" xmlns:w14="http://schemas.microsoft.com/office/word/2010/wordml" xmlns:w15="http://schemas.microsoft.com/office/word/2012/wordml" xmlns:wpg="http://schemas.microsoft.com/office/word/2010/wordprocessingGroup" xmlns:wpi="http://schemas.microsoft.com/office/word/2010/wordprocessingInk" xmlns:wne="http://schemas.microsoft.com/office/word/2006/wordml" xmlns:wps="http://schemas.microsoft.com/office/word/2010/wordprocessingShape" mc:Ignorable="w14 w15 wp14">
   <w:p>
     <w:pPr>
       <w:pStyle w:val="Footer"/>
@@ -9303,7 +11058,7 @@
 </file>
 
 <file path=word/footer2.xml><?xml version="1.0" encoding="utf-8"?>
-<w:ftr xmlns:wpc="http://schemas.microsoft.com/office/word/2010/wordprocessingCanvas" xmlns:cx="http://schemas.microsoft.com/office/drawing/2014/chartex" xmlns:cx1="http://schemas.microsoft.com/office/drawing/2015/9/8/chartex" xmlns:cx2="http://schemas.microsoft.com/office/drawing/2015/10/21/chartex" xmlns:mc="http://schemas.openxmlformats.org/markup-compatibility/2006" xmlns:o="urn:schemas-microsoft-com:office:office" xmlns:r="http://schemas.openxmlformats.org/officeDocument/2006/relationships" xmlns:m="http://schemas.openxmlformats.org/officeDocument/2006/math" xmlns:v="urn:schemas-microsoft-com:vml" xmlns:wp14="http://schemas.microsoft.com/office/word/2010/wordprocessingDrawing" xmlns:wp="http://schemas.openxmlformats.org/drawingml/2006/wordprocessingDrawing" xmlns:w10="urn:schemas-microsoft-com:office:word" xmlns:w="http://schemas.openxmlformats.org/wordprocessingml/2006/main" xmlns:w14="http://schemas.microsoft.com/office/word/2010/wordml" xmlns:w15="http://schemas.microsoft.com/office/word/2012/wordml" xmlns:w16se="http://schemas.microsoft.com/office/word/2015/wordml/symex" xmlns:wpg="http://schemas.microsoft.com/office/word/2010/wordprocessingGroup" xmlns:wpi="http://schemas.microsoft.com/office/word/2010/wordprocessingInk" xmlns:wne="http://schemas.microsoft.com/office/word/2006/wordml" xmlns:wps="http://schemas.microsoft.com/office/word/2010/wordprocessingShape" mc:Ignorable="w14 w15 w16se wp14">
+<w:ftr xmlns:wpc="http://schemas.microsoft.com/office/word/2010/wordprocessingCanvas" xmlns:mc="http://schemas.openxmlformats.org/markup-compatibility/2006" xmlns:o="urn:schemas-microsoft-com:office:office" xmlns:r="http://schemas.openxmlformats.org/officeDocument/2006/relationships" xmlns:m="http://schemas.openxmlformats.org/officeDocument/2006/math" xmlns:v="urn:schemas-microsoft-com:vml" xmlns:wp14="http://schemas.microsoft.com/office/word/2010/wordprocessingDrawing" xmlns:wp="http://schemas.openxmlformats.org/drawingml/2006/wordprocessingDrawing" xmlns:w10="urn:schemas-microsoft-com:office:word" xmlns:w="http://schemas.openxmlformats.org/wordprocessingml/2006/main" xmlns:w14="http://schemas.microsoft.com/office/word/2010/wordml" xmlns:w15="http://schemas.microsoft.com/office/word/2012/wordml" xmlns:wpg="http://schemas.microsoft.com/office/word/2010/wordprocessingGroup" xmlns:wpi="http://schemas.microsoft.com/office/word/2010/wordprocessingInk" xmlns:wne="http://schemas.microsoft.com/office/word/2006/wordml" xmlns:wps="http://schemas.microsoft.com/office/word/2010/wordprocessingShape" mc:Ignorable="w14 w15 wp14">
   <w:p>
     <w:pPr>
       <w:pStyle w:val="Footer"/>
@@ -9313,7 +11068,7 @@
 </file>
 
 <file path=word/footer3.xml><?xml version="1.0" encoding="utf-8"?>
-<w:ftr xmlns:wpc="http://schemas.microsoft.com/office/word/2010/wordprocessingCanvas" xmlns:cx="http://schemas.microsoft.com/office/drawing/2014/chartex" xmlns:cx1="http://schemas.microsoft.com/office/drawing/2015/9/8/chartex" xmlns:cx2="http://schemas.microsoft.com/office/drawing/2015/10/21/chartex" xmlns:mc="http://schemas.openxmlformats.org/markup-compatibility/2006" xmlns:o="urn:schemas-microsoft-com:office:office" xmlns:r="http://schemas.openxmlformats.org/officeDocument/2006/relationships" xmlns:m="http://schemas.openxmlformats.org/officeDocument/2006/math" xmlns:v="urn:schemas-microsoft-com:vml" xmlns:wp14="http://schemas.microsoft.com/office/word/2010/wordprocessingDrawing" xmlns:wp="http://schemas.openxmlformats.org/drawingml/2006/wordprocessingDrawing" xmlns:w10="urn:schemas-microsoft-com:office:word" xmlns:w="http://schemas.openxmlformats.org/wordprocessingml/2006/main" xmlns:w14="http://schemas.microsoft.com/office/word/2010/wordml" xmlns:w15="http://schemas.microsoft.com/office/word/2012/wordml" xmlns:w16se="http://schemas.microsoft.com/office/word/2015/wordml/symex" xmlns:wpg="http://schemas.microsoft.com/office/word/2010/wordprocessingGroup" xmlns:wpi="http://schemas.microsoft.com/office/word/2010/wordprocessingInk" xmlns:wne="http://schemas.microsoft.com/office/word/2006/wordml" xmlns:wps="http://schemas.microsoft.com/office/word/2010/wordprocessingShape" mc:Ignorable="w14 w15 w16se wp14">
+<w:ftr xmlns:wpc="http://schemas.microsoft.com/office/word/2010/wordprocessingCanvas" xmlns:mc="http://schemas.openxmlformats.org/markup-compatibility/2006" xmlns:o="urn:schemas-microsoft-com:office:office" xmlns:r="http://schemas.openxmlformats.org/officeDocument/2006/relationships" xmlns:m="http://schemas.openxmlformats.org/officeDocument/2006/math" xmlns:v="urn:schemas-microsoft-com:vml" xmlns:wp14="http://schemas.microsoft.com/office/word/2010/wordprocessingDrawing" xmlns:wp="http://schemas.openxmlformats.org/drawingml/2006/wordprocessingDrawing" xmlns:w10="urn:schemas-microsoft-com:office:word" xmlns:w="http://schemas.openxmlformats.org/wordprocessingml/2006/main" xmlns:w14="http://schemas.microsoft.com/office/word/2010/wordml" xmlns:w15="http://schemas.microsoft.com/office/word/2012/wordml" xmlns:wpg="http://schemas.microsoft.com/office/word/2010/wordprocessingGroup" xmlns:wpi="http://schemas.microsoft.com/office/word/2010/wordprocessingInk" xmlns:wne="http://schemas.microsoft.com/office/word/2006/wordml" xmlns:wps="http://schemas.microsoft.com/office/word/2010/wordprocessingShape" mc:Ignorable="w14 w15 wp14">
   <w:p>
     <w:pPr>
       <w:pStyle w:val="Footer"/>
@@ -9323,7 +11078,7 @@
 </file>
 
 <file path=word/footer4.xml><?xml version="1.0" encoding="utf-8"?>
-<w:ftr xmlns:wpc="http://schemas.microsoft.com/office/word/2010/wordprocessingCanvas" xmlns:cx="http://schemas.microsoft.com/office/drawing/2014/chartex" xmlns:cx1="http://schemas.microsoft.com/office/drawing/2015/9/8/chartex" xmlns:cx2="http://schemas.microsoft.com/office/drawing/2015/10/21/chartex" xmlns:mc="http://schemas.openxmlformats.org/markup-compatibility/2006" xmlns:o="urn:schemas-microsoft-com:office:office" xmlns:r="http://schemas.openxmlformats.org/officeDocument/2006/relationships" xmlns:m="http://schemas.openxmlformats.org/officeDocument/2006/math" xmlns:v="urn:schemas-microsoft-com:vml" xmlns:wp14="http://schemas.microsoft.com/office/word/2010/wordprocessingDrawing" xmlns:wp="http://schemas.openxmlformats.org/drawingml/2006/wordprocessingDrawing" xmlns:w10="urn:schemas-microsoft-com:office:word" xmlns:w="http://schemas.openxmlformats.org/wordprocessingml/2006/main" xmlns:w14="http://schemas.microsoft.com/office/word/2010/wordml" xmlns:w15="http://schemas.microsoft.com/office/word/2012/wordml" xmlns:w16se="http://schemas.microsoft.com/office/word/2015/wordml/symex" xmlns:wpg="http://schemas.microsoft.com/office/word/2010/wordprocessingGroup" xmlns:wpi="http://schemas.microsoft.com/office/word/2010/wordprocessingInk" xmlns:wne="http://schemas.microsoft.com/office/word/2006/wordml" xmlns:wps="http://schemas.microsoft.com/office/word/2010/wordprocessingShape" mc:Ignorable="w14 w15 w16se wp14">
+<w:ftr xmlns:wpc="http://schemas.microsoft.com/office/word/2010/wordprocessingCanvas" xmlns:mc="http://schemas.openxmlformats.org/markup-compatibility/2006" xmlns:o="urn:schemas-microsoft-com:office:office" xmlns:r="http://schemas.openxmlformats.org/officeDocument/2006/relationships" xmlns:m="http://schemas.openxmlformats.org/officeDocument/2006/math" xmlns:v="urn:schemas-microsoft-com:vml" xmlns:wp14="http://schemas.microsoft.com/office/word/2010/wordprocessingDrawing" xmlns:wp="http://schemas.openxmlformats.org/drawingml/2006/wordprocessingDrawing" xmlns:w10="urn:schemas-microsoft-com:office:word" xmlns:w="http://schemas.openxmlformats.org/wordprocessingml/2006/main" xmlns:w14="http://schemas.microsoft.com/office/word/2010/wordml" xmlns:w15="http://schemas.microsoft.com/office/word/2012/wordml" xmlns:wpg="http://schemas.microsoft.com/office/word/2010/wordprocessingGroup" xmlns:wpi="http://schemas.microsoft.com/office/word/2010/wordprocessingInk" xmlns:wne="http://schemas.microsoft.com/office/word/2006/wordml" xmlns:wps="http://schemas.microsoft.com/office/word/2010/wordprocessingShape" mc:Ignorable="w14 w15 wp14">
   <w:p>
     <w:pPr>
       <w:pStyle w:val="Footer"/>
@@ -9389,7 +11144,7 @@
         <w:noProof/>
         <w:sz w:val="20"/>
       </w:rPr>
-      <w:t>5</w:t>
+      <w:t>11</w:t>
     </w:r>
     <w:r>
       <w:rPr>
@@ -9416,7 +11171,7 @@
 </file>
 
 <file path=word/footnotes.xml><?xml version="1.0" encoding="utf-8"?>
-<w:footnotes xmlns:wpc="http://schemas.microsoft.com/office/word/2010/wordprocessingCanvas" xmlns:cx="http://schemas.microsoft.com/office/drawing/2014/chartex" xmlns:cx1="http://schemas.microsoft.com/office/drawing/2015/9/8/chartex" xmlns:cx2="http://schemas.microsoft.com/office/drawing/2015/10/21/chartex" xmlns:mc="http://schemas.openxmlformats.org/markup-compatibility/2006" xmlns:o="urn:schemas-microsoft-com:office:office" xmlns:r="http://schemas.openxmlformats.org/officeDocument/2006/relationships" xmlns:m="http://schemas.openxmlformats.org/officeDocument/2006/math" xmlns:v="urn:schemas-microsoft-com:vml" xmlns:wp14="http://schemas.microsoft.com/office/word/2010/wordprocessingDrawing" xmlns:wp="http://schemas.openxmlformats.org/drawingml/2006/wordprocessingDrawing" xmlns:w10="urn:schemas-microsoft-com:office:word" xmlns:w="http://schemas.openxmlformats.org/wordprocessingml/2006/main" xmlns:w14="http://schemas.microsoft.com/office/word/2010/wordml" xmlns:w15="http://schemas.microsoft.com/office/word/2012/wordml" xmlns:w16se="http://schemas.microsoft.com/office/word/2015/wordml/symex" xmlns:wpg="http://schemas.microsoft.com/office/word/2010/wordprocessingGroup" xmlns:wpi="http://schemas.microsoft.com/office/word/2010/wordprocessingInk" xmlns:wne="http://schemas.microsoft.com/office/word/2006/wordml" xmlns:wps="http://schemas.microsoft.com/office/word/2010/wordprocessingShape" mc:Ignorable="w14 w15 w16se wp14">
+<w:footnotes xmlns:wpc="http://schemas.microsoft.com/office/word/2010/wordprocessingCanvas" xmlns:mc="http://schemas.openxmlformats.org/markup-compatibility/2006" xmlns:o="urn:schemas-microsoft-com:office:office" xmlns:r="http://schemas.openxmlformats.org/officeDocument/2006/relationships" xmlns:m="http://schemas.openxmlformats.org/officeDocument/2006/math" xmlns:v="urn:schemas-microsoft-com:vml" xmlns:wp14="http://schemas.microsoft.com/office/word/2010/wordprocessingDrawing" xmlns:wp="http://schemas.openxmlformats.org/drawingml/2006/wordprocessingDrawing" xmlns:w10="urn:schemas-microsoft-com:office:word" xmlns:w="http://schemas.openxmlformats.org/wordprocessingml/2006/main" xmlns:w14="http://schemas.microsoft.com/office/word/2010/wordml" xmlns:w15="http://schemas.microsoft.com/office/word/2012/wordml" xmlns:wpg="http://schemas.microsoft.com/office/word/2010/wordprocessingGroup" xmlns:wpi="http://schemas.microsoft.com/office/word/2010/wordprocessingInk" xmlns:wne="http://schemas.microsoft.com/office/word/2006/wordml" xmlns:wps="http://schemas.microsoft.com/office/word/2010/wordprocessingShape" mc:Ignorable="w14 w15 wp14">
   <w:footnote w:type="separator" w:id="-1">
     <w:p>
       <w:pPr>
@@ -9441,7 +11196,7 @@
 </file>
 
 <file path=word/header1.xml><?xml version="1.0" encoding="utf-8"?>
-<w:hdr xmlns:wpc="http://schemas.microsoft.com/office/word/2010/wordprocessingCanvas" xmlns:cx="http://schemas.microsoft.com/office/drawing/2014/chartex" xmlns:cx1="http://schemas.microsoft.com/office/drawing/2015/9/8/chartex" xmlns:cx2="http://schemas.microsoft.com/office/drawing/2015/10/21/chartex" xmlns:mc="http://schemas.openxmlformats.org/markup-compatibility/2006" xmlns:o="urn:schemas-microsoft-com:office:office" xmlns:r="http://schemas.openxmlformats.org/officeDocument/2006/relationships" xmlns:m="http://schemas.openxmlformats.org/officeDocument/2006/math" xmlns:v="urn:schemas-microsoft-com:vml" xmlns:wp14="http://schemas.microsoft.com/office/word/2010/wordprocessingDrawing" xmlns:wp="http://schemas.openxmlformats.org/drawingml/2006/wordprocessingDrawing" xmlns:w10="urn:schemas-microsoft-com:office:word" xmlns:w="http://schemas.openxmlformats.org/wordprocessingml/2006/main" xmlns:w14="http://schemas.microsoft.com/office/word/2010/wordml" xmlns:w15="http://schemas.microsoft.com/office/word/2012/wordml" xmlns:w16se="http://schemas.microsoft.com/office/word/2015/wordml/symex" xmlns:wpg="http://schemas.microsoft.com/office/word/2010/wordprocessingGroup" xmlns:wpi="http://schemas.microsoft.com/office/word/2010/wordprocessingInk" xmlns:wne="http://schemas.microsoft.com/office/word/2006/wordml" xmlns:wps="http://schemas.microsoft.com/office/word/2010/wordprocessingShape" mc:Ignorable="w14 w15 w16se wp14">
+<w:hdr xmlns:wpc="http://schemas.microsoft.com/office/word/2010/wordprocessingCanvas" xmlns:mc="http://schemas.openxmlformats.org/markup-compatibility/2006" xmlns:o="urn:schemas-microsoft-com:office:office" xmlns:r="http://schemas.openxmlformats.org/officeDocument/2006/relationships" xmlns:m="http://schemas.openxmlformats.org/officeDocument/2006/math" xmlns:v="urn:schemas-microsoft-com:vml" xmlns:wp14="http://schemas.microsoft.com/office/word/2010/wordprocessingDrawing" xmlns:wp="http://schemas.openxmlformats.org/drawingml/2006/wordprocessingDrawing" xmlns:w10="urn:schemas-microsoft-com:office:word" xmlns:w="http://schemas.openxmlformats.org/wordprocessingml/2006/main" xmlns:w14="http://schemas.microsoft.com/office/word/2010/wordml" xmlns:w15="http://schemas.microsoft.com/office/word/2012/wordml" xmlns:wpg="http://schemas.microsoft.com/office/word/2010/wordprocessingGroup" xmlns:wpi="http://schemas.microsoft.com/office/word/2010/wordprocessingInk" xmlns:wne="http://schemas.microsoft.com/office/word/2006/wordml" xmlns:wps="http://schemas.microsoft.com/office/word/2010/wordprocessingShape" mc:Ignorable="w14 w15 wp14">
   <w:p>
     <w:pPr>
       <w:pStyle w:val="Header"/>
@@ -9451,7 +11206,7 @@
 </file>
 
 <file path=word/header2.xml><?xml version="1.0" encoding="utf-8"?>
-<w:hdr xmlns:wpc="http://schemas.microsoft.com/office/word/2010/wordprocessingCanvas" xmlns:cx="http://schemas.microsoft.com/office/drawing/2014/chartex" xmlns:cx1="http://schemas.microsoft.com/office/drawing/2015/9/8/chartex" xmlns:cx2="http://schemas.microsoft.com/office/drawing/2015/10/21/chartex" xmlns:mc="http://schemas.openxmlformats.org/markup-compatibility/2006" xmlns:o="urn:schemas-microsoft-com:office:office" xmlns:r="http://schemas.openxmlformats.org/officeDocument/2006/relationships" xmlns:m="http://schemas.openxmlformats.org/officeDocument/2006/math" xmlns:v="urn:schemas-microsoft-com:vml" xmlns:wp14="http://schemas.microsoft.com/office/word/2010/wordprocessingDrawing" xmlns:wp="http://schemas.openxmlformats.org/drawingml/2006/wordprocessingDrawing" xmlns:w10="urn:schemas-microsoft-com:office:word" xmlns:w="http://schemas.openxmlformats.org/wordprocessingml/2006/main" xmlns:w14="http://schemas.microsoft.com/office/word/2010/wordml" xmlns:w15="http://schemas.microsoft.com/office/word/2012/wordml" xmlns:w16se="http://schemas.microsoft.com/office/word/2015/wordml/symex" xmlns:wpg="http://schemas.microsoft.com/office/word/2010/wordprocessingGroup" xmlns:wpi="http://schemas.microsoft.com/office/word/2010/wordprocessingInk" xmlns:wne="http://schemas.microsoft.com/office/word/2006/wordml" xmlns:wps="http://schemas.microsoft.com/office/word/2010/wordprocessingShape" mc:Ignorable="w14 w15 w16se wp14">
+<w:hdr xmlns:wpc="http://schemas.microsoft.com/office/word/2010/wordprocessingCanvas" xmlns:mc="http://schemas.openxmlformats.org/markup-compatibility/2006" xmlns:o="urn:schemas-microsoft-com:office:office" xmlns:r="http://schemas.openxmlformats.org/officeDocument/2006/relationships" xmlns:m="http://schemas.openxmlformats.org/officeDocument/2006/math" xmlns:v="urn:schemas-microsoft-com:vml" xmlns:wp14="http://schemas.microsoft.com/office/word/2010/wordprocessingDrawing" xmlns:wp="http://schemas.openxmlformats.org/drawingml/2006/wordprocessingDrawing" xmlns:w10="urn:schemas-microsoft-com:office:word" xmlns:w="http://schemas.openxmlformats.org/wordprocessingml/2006/main" xmlns:w14="http://schemas.microsoft.com/office/word/2010/wordml" xmlns:w15="http://schemas.microsoft.com/office/word/2012/wordml" xmlns:wpg="http://schemas.microsoft.com/office/word/2010/wordprocessingGroup" xmlns:wpi="http://schemas.microsoft.com/office/word/2010/wordprocessingInk" xmlns:wne="http://schemas.microsoft.com/office/word/2006/wordml" xmlns:wps="http://schemas.microsoft.com/office/word/2010/wordprocessingShape" mc:Ignorable="w14 w15 wp14">
   <w:p>
     <w:pPr>
       <w:pStyle w:val="Header"/>
@@ -9461,7 +11216,7 @@
 </file>
 
 <file path=word/header3.xml><?xml version="1.0" encoding="utf-8"?>
-<w:hdr xmlns:wpc="http://schemas.microsoft.com/office/word/2010/wordprocessingCanvas" xmlns:cx="http://schemas.microsoft.com/office/drawing/2014/chartex" xmlns:cx1="http://schemas.microsoft.com/office/drawing/2015/9/8/chartex" xmlns:cx2="http://schemas.microsoft.com/office/drawing/2015/10/21/chartex" xmlns:mc="http://schemas.openxmlformats.org/markup-compatibility/2006" xmlns:o="urn:schemas-microsoft-com:office:office" xmlns:r="http://schemas.openxmlformats.org/officeDocument/2006/relationships" xmlns:m="http://schemas.openxmlformats.org/officeDocument/2006/math" xmlns:v="urn:schemas-microsoft-com:vml" xmlns:wp14="http://schemas.microsoft.com/office/word/2010/wordprocessingDrawing" xmlns:wp="http://schemas.openxmlformats.org/drawingml/2006/wordprocessingDrawing" xmlns:w10="urn:schemas-microsoft-com:office:word" xmlns:w="http://schemas.openxmlformats.org/wordprocessingml/2006/main" xmlns:w14="http://schemas.microsoft.com/office/word/2010/wordml" xmlns:w15="http://schemas.microsoft.com/office/word/2012/wordml" xmlns:w16se="http://schemas.microsoft.com/office/word/2015/wordml/symex" xmlns:wpg="http://schemas.microsoft.com/office/word/2010/wordprocessingGroup" xmlns:wpi="http://schemas.microsoft.com/office/word/2010/wordprocessingInk" xmlns:wne="http://schemas.microsoft.com/office/word/2006/wordml" xmlns:wps="http://schemas.microsoft.com/office/word/2010/wordprocessingShape" mc:Ignorable="w14 w15 w16se wp14">
+<w:hdr xmlns:wpc="http://schemas.microsoft.com/office/word/2010/wordprocessingCanvas" xmlns:mc="http://schemas.openxmlformats.org/markup-compatibility/2006" xmlns:o="urn:schemas-microsoft-com:office:office" xmlns:r="http://schemas.openxmlformats.org/officeDocument/2006/relationships" xmlns:m="http://schemas.openxmlformats.org/officeDocument/2006/math" xmlns:v="urn:schemas-microsoft-com:vml" xmlns:wp14="http://schemas.microsoft.com/office/word/2010/wordprocessingDrawing" xmlns:wp="http://schemas.openxmlformats.org/drawingml/2006/wordprocessingDrawing" xmlns:w10="urn:schemas-microsoft-com:office:word" xmlns:w="http://schemas.openxmlformats.org/wordprocessingml/2006/main" xmlns:w14="http://schemas.microsoft.com/office/word/2010/wordml" xmlns:w15="http://schemas.microsoft.com/office/word/2012/wordml" xmlns:wpg="http://schemas.microsoft.com/office/word/2010/wordprocessingGroup" xmlns:wpi="http://schemas.microsoft.com/office/word/2010/wordprocessingInk" xmlns:wne="http://schemas.microsoft.com/office/word/2006/wordml" xmlns:wps="http://schemas.microsoft.com/office/word/2010/wordprocessingShape" mc:Ignorable="w14 w15 wp14">
   <w:p>
     <w:pPr>
       <w:pStyle w:val="Header"/>
@@ -9471,7 +11226,7 @@
 </file>
 
 <file path=word/header4.xml><?xml version="1.0" encoding="utf-8"?>
-<w:hdr xmlns:wpc="http://schemas.microsoft.com/office/word/2010/wordprocessingCanvas" xmlns:cx="http://schemas.microsoft.com/office/drawing/2014/chartex" xmlns:cx1="http://schemas.microsoft.com/office/drawing/2015/9/8/chartex" xmlns:cx2="http://schemas.microsoft.com/office/drawing/2015/10/21/chartex" xmlns:mc="http://schemas.openxmlformats.org/markup-compatibility/2006" xmlns:o="urn:schemas-microsoft-com:office:office" xmlns:r="http://schemas.openxmlformats.org/officeDocument/2006/relationships" xmlns:m="http://schemas.openxmlformats.org/officeDocument/2006/math" xmlns:v="urn:schemas-microsoft-com:vml" xmlns:wp14="http://schemas.microsoft.com/office/word/2010/wordprocessingDrawing" xmlns:wp="http://schemas.openxmlformats.org/drawingml/2006/wordprocessingDrawing" xmlns:w10="urn:schemas-microsoft-com:office:word" xmlns:w="http://schemas.openxmlformats.org/wordprocessingml/2006/main" xmlns:w14="http://schemas.microsoft.com/office/word/2010/wordml" xmlns:w15="http://schemas.microsoft.com/office/word/2012/wordml" xmlns:w16se="http://schemas.microsoft.com/office/word/2015/wordml/symex" xmlns:wpg="http://schemas.microsoft.com/office/word/2010/wordprocessingGroup" xmlns:wpi="http://schemas.microsoft.com/office/word/2010/wordprocessingInk" xmlns:wne="http://schemas.microsoft.com/office/word/2006/wordml" xmlns:wps="http://schemas.microsoft.com/office/word/2010/wordprocessingShape" mc:Ignorable="w14 w15 w16se wp14">
+<w:hdr xmlns:wpc="http://schemas.microsoft.com/office/word/2010/wordprocessingCanvas" xmlns:mc="http://schemas.openxmlformats.org/markup-compatibility/2006" xmlns:o="urn:schemas-microsoft-com:office:office" xmlns:r="http://schemas.openxmlformats.org/officeDocument/2006/relationships" xmlns:m="http://schemas.openxmlformats.org/officeDocument/2006/math" xmlns:v="urn:schemas-microsoft-com:vml" xmlns:wp14="http://schemas.microsoft.com/office/word/2010/wordprocessingDrawing" xmlns:wp="http://schemas.openxmlformats.org/drawingml/2006/wordprocessingDrawing" xmlns:w10="urn:schemas-microsoft-com:office:word" xmlns:w="http://schemas.openxmlformats.org/wordprocessingml/2006/main" xmlns:w14="http://schemas.microsoft.com/office/word/2010/wordml" xmlns:w15="http://schemas.microsoft.com/office/word/2012/wordml" xmlns:wpg="http://schemas.microsoft.com/office/word/2010/wordprocessingGroup" xmlns:wpi="http://schemas.microsoft.com/office/word/2010/wordprocessingInk" xmlns:wne="http://schemas.microsoft.com/office/word/2006/wordml" xmlns:wps="http://schemas.microsoft.com/office/word/2010/wordprocessingShape" mc:Ignorable="w14 w15 wp14">
   <w:p>
     <w:pPr>
       <w:pStyle w:val="Header"/>
@@ -9506,7 +11261,7 @@
 </file>
 
 <file path=word/numbering.xml><?xml version="1.0" encoding="utf-8"?>
-<w:numbering xmlns:wpc="http://schemas.microsoft.com/office/word/2010/wordprocessingCanvas" xmlns:cx="http://schemas.microsoft.com/office/drawing/2014/chartex" xmlns:cx1="http://schemas.microsoft.com/office/drawing/2015/9/8/chartex" xmlns:cx2="http://schemas.microsoft.com/office/drawing/2015/10/21/chartex" xmlns:mc="http://schemas.openxmlformats.org/markup-compatibility/2006" xmlns:o="urn:schemas-microsoft-com:office:office" xmlns:r="http://schemas.openxmlformats.org/officeDocument/2006/relationships" xmlns:m="http://schemas.openxmlformats.org/officeDocument/2006/math" xmlns:v="urn:schemas-microsoft-com:vml" xmlns:wp14="http://schemas.microsoft.com/office/word/2010/wordprocessingDrawing" xmlns:wp="http://schemas.openxmlformats.org/drawingml/2006/wordprocessingDrawing" xmlns:w10="urn:schemas-microsoft-com:office:word" xmlns:w="http://schemas.openxmlformats.org/wordprocessingml/2006/main" xmlns:w14="http://schemas.microsoft.com/office/word/2010/wordml" xmlns:w15="http://schemas.microsoft.com/office/word/2012/wordml" xmlns:w16se="http://schemas.microsoft.com/office/word/2015/wordml/symex" xmlns:wpg="http://schemas.microsoft.com/office/word/2010/wordprocessingGroup" xmlns:wpi="http://schemas.microsoft.com/office/word/2010/wordprocessingInk" xmlns:wne="http://schemas.microsoft.com/office/word/2006/wordml" xmlns:wps="http://schemas.microsoft.com/office/word/2010/wordprocessingShape" mc:Ignorable="w14 w15 w16se wp14">
+<w:numbering xmlns:wpc="http://schemas.microsoft.com/office/word/2010/wordprocessingCanvas" xmlns:mc="http://schemas.openxmlformats.org/markup-compatibility/2006" xmlns:o="urn:schemas-microsoft-com:office:office" xmlns:r="http://schemas.openxmlformats.org/officeDocument/2006/relationships" xmlns:m="http://schemas.openxmlformats.org/officeDocument/2006/math" xmlns:v="urn:schemas-microsoft-com:vml" xmlns:wp14="http://schemas.microsoft.com/office/word/2010/wordprocessingDrawing" xmlns:wp="http://schemas.openxmlformats.org/drawingml/2006/wordprocessingDrawing" xmlns:w10="urn:schemas-microsoft-com:office:word" xmlns:w="http://schemas.openxmlformats.org/wordprocessingml/2006/main" xmlns:w14="http://schemas.microsoft.com/office/word/2010/wordml" xmlns:w15="http://schemas.microsoft.com/office/word/2012/wordml" xmlns:wpg="http://schemas.microsoft.com/office/word/2010/wordprocessingGroup" xmlns:wpi="http://schemas.microsoft.com/office/word/2010/wordprocessingInk" xmlns:wne="http://schemas.microsoft.com/office/word/2006/wordml" xmlns:wps="http://schemas.microsoft.com/office/word/2010/wordprocessingShape" mc:Ignorable="w14 w15 wp14">
   <w:abstractNum w:abstractNumId="0" w15:restartNumberingAfterBreak="0">
     <w:nsid w:val="0E3F3065"/>
     <w:multiLevelType w:val="hybridMultilevel"/>
@@ -9708,7 +11463,7 @@
   <w:abstractNum w:abstractNumId="2" w15:restartNumberingAfterBreak="0">
     <w:nsid w:val="36A772B1"/>
     <w:multiLevelType w:val="hybridMultilevel"/>
-    <w:tmpl w:val="39444BC4"/>
+    <w:tmpl w:val="17E61736"/>
     <w:lvl w:ilvl="0" w:tplc="2EEA452A">
       <w:start w:val="1"/>
       <w:numFmt w:val="decimal"/>
@@ -10022,6 +11777,119 @@
     </w:lvl>
   </w:abstractNum>
   <w:abstractNum w:abstractNumId="5" w15:restartNumberingAfterBreak="0">
+    <w:nsid w:val="448E334F"/>
+    <w:multiLevelType w:val="multilevel"/>
+    <w:tmpl w:val="597EC0B6"/>
+    <w:lvl w:ilvl="0">
+      <w:start w:val="1"/>
+      <w:numFmt w:val="bullet"/>
+      <w:lvlText w:val=""/>
+      <w:lvlJc w:val="left"/>
+      <w:pPr>
+        <w:ind w:left="360" w:hanging="360"/>
+      </w:pPr>
+      <w:rPr>
+        <w:rFonts w:ascii="Symbol" w:hAnsi="Symbol" w:cs="Symbol" w:hint="default"/>
+      </w:rPr>
+    </w:lvl>
+    <w:lvl w:ilvl="1">
+      <w:start w:val="1"/>
+      <w:numFmt w:val="bullet"/>
+      <w:lvlText w:val="o"/>
+      <w:lvlJc w:val="left"/>
+      <w:pPr>
+        <w:ind w:left="1080" w:hanging="360"/>
+      </w:pPr>
+      <w:rPr>
+        <w:rFonts w:ascii="Courier New" w:hAnsi="Courier New" w:cs="Courier New" w:hint="default"/>
+      </w:rPr>
+    </w:lvl>
+    <w:lvl w:ilvl="2">
+      <w:start w:val="1"/>
+      <w:numFmt w:val="bullet"/>
+      <w:lvlText w:val=""/>
+      <w:lvlJc w:val="left"/>
+      <w:pPr>
+        <w:ind w:left="1800" w:hanging="360"/>
+      </w:pPr>
+      <w:rPr>
+        <w:rFonts w:ascii="Wingdings" w:hAnsi="Wingdings" w:cs="Wingdings" w:hint="default"/>
+      </w:rPr>
+    </w:lvl>
+    <w:lvl w:ilvl="3">
+      <w:start w:val="1"/>
+      <w:numFmt w:val="bullet"/>
+      <w:lvlText w:val=""/>
+      <w:lvlJc w:val="left"/>
+      <w:pPr>
+        <w:ind w:left="2520" w:hanging="360"/>
+      </w:pPr>
+      <w:rPr>
+        <w:rFonts w:ascii="Symbol" w:hAnsi="Symbol" w:cs="Symbol" w:hint="default"/>
+      </w:rPr>
+    </w:lvl>
+    <w:lvl w:ilvl="4">
+      <w:start w:val="1"/>
+      <w:numFmt w:val="bullet"/>
+      <w:lvlText w:val="o"/>
+      <w:lvlJc w:val="left"/>
+      <w:pPr>
+        <w:ind w:left="3240" w:hanging="360"/>
+      </w:pPr>
+      <w:rPr>
+        <w:rFonts w:ascii="Courier New" w:hAnsi="Courier New" w:cs="Courier New" w:hint="default"/>
+      </w:rPr>
+    </w:lvl>
+    <w:lvl w:ilvl="5">
+      <w:start w:val="1"/>
+      <w:numFmt w:val="bullet"/>
+      <w:lvlText w:val=""/>
+      <w:lvlJc w:val="left"/>
+      <w:pPr>
+        <w:ind w:left="3960" w:hanging="360"/>
+      </w:pPr>
+      <w:rPr>
+        <w:rFonts w:ascii="Wingdings" w:hAnsi="Wingdings" w:cs="Wingdings" w:hint="default"/>
+      </w:rPr>
+    </w:lvl>
+    <w:lvl w:ilvl="6">
+      <w:start w:val="1"/>
+      <w:numFmt w:val="bullet"/>
+      <w:lvlText w:val=""/>
+      <w:lvlJc w:val="left"/>
+      <w:pPr>
+        <w:ind w:left="4680" w:hanging="360"/>
+      </w:pPr>
+      <w:rPr>
+        <w:rFonts w:ascii="Symbol" w:hAnsi="Symbol" w:cs="Symbol" w:hint="default"/>
+      </w:rPr>
+    </w:lvl>
+    <w:lvl w:ilvl="7">
+      <w:start w:val="1"/>
+      <w:numFmt w:val="bullet"/>
+      <w:lvlText w:val="o"/>
+      <w:lvlJc w:val="left"/>
+      <w:pPr>
+        <w:ind w:left="5400" w:hanging="360"/>
+      </w:pPr>
+      <w:rPr>
+        <w:rFonts w:ascii="Courier New" w:hAnsi="Courier New" w:cs="Courier New" w:hint="default"/>
+      </w:rPr>
+    </w:lvl>
+    <w:lvl w:ilvl="8">
+      <w:start w:val="1"/>
+      <w:numFmt w:val="bullet"/>
+      <w:lvlText w:val=""/>
+      <w:lvlJc w:val="left"/>
+      <w:pPr>
+        <w:ind w:left="6120" w:hanging="360"/>
+      </w:pPr>
+      <w:rPr>
+        <w:rFonts w:ascii="Wingdings" w:hAnsi="Wingdings" w:cs="Wingdings" w:hint="default"/>
+      </w:rPr>
+    </w:lvl>
+  </w:abstractNum>
+  <w:abstractNum w:abstractNumId="6" w15:restartNumberingAfterBreak="0">
     <w:nsid w:val="6B67234F"/>
     <w:multiLevelType w:val="hybridMultilevel"/>
     <w:tmpl w:val="FBBAA786"/>
@@ -10140,7 +12008,7 @@
     <w:abstractNumId w:val="4"/>
   </w:num>
   <w:num w:numId="3">
-    <w:abstractNumId w:val="5"/>
+    <w:abstractNumId w:val="6"/>
   </w:num>
   <w:num w:numId="4">
     <w:abstractNumId w:val="1"/>
@@ -10178,11 +12046,17 @@
       <w:startOverride w:val="1"/>
     </w:lvlOverride>
   </w:num>
+  <w:num w:numId="7">
+    <w:abstractNumId w:val="5"/>
+  </w:num>
+  <w:num w:numId="8">
+    <w:abstractNumId w:val="0"/>
+  </w:num>
 </w:numbering>
 </file>
 
 <file path=word/people.xml><?xml version="1.0" encoding="utf-8"?>
-<w15:people xmlns:wpc="http://schemas.microsoft.com/office/word/2010/wordprocessingCanvas" xmlns:cx="http://schemas.microsoft.com/office/drawing/2014/chartex" xmlns:cx1="http://schemas.microsoft.com/office/drawing/2015/9/8/chartex" xmlns:cx2="http://schemas.microsoft.com/office/drawing/2015/10/21/chartex" xmlns:mc="http://schemas.openxmlformats.org/markup-compatibility/2006" xmlns:o="urn:schemas-microsoft-com:office:office" xmlns:r="http://schemas.openxmlformats.org/officeDocument/2006/relationships" xmlns:m="http://schemas.openxmlformats.org/officeDocument/2006/math" xmlns:v="urn:schemas-microsoft-com:vml" xmlns:wp14="http://schemas.microsoft.com/office/word/2010/wordprocessingDrawing" xmlns:wp="http://schemas.openxmlformats.org/drawingml/2006/wordprocessingDrawing" xmlns:w10="urn:schemas-microsoft-com:office:word" xmlns:w="http://schemas.openxmlformats.org/wordprocessingml/2006/main" xmlns:w14="http://schemas.microsoft.com/office/word/2010/wordml" xmlns:w15="http://schemas.microsoft.com/office/word/2012/wordml" xmlns:w16se="http://schemas.microsoft.com/office/word/2015/wordml/symex" xmlns:wpg="http://schemas.microsoft.com/office/word/2010/wordprocessingGroup" xmlns:wpi="http://schemas.microsoft.com/office/word/2010/wordprocessingInk" xmlns:wne="http://schemas.microsoft.com/office/word/2006/wordml" xmlns:wps="http://schemas.microsoft.com/office/word/2010/wordprocessingShape" mc:Ignorable="w14 w15 w16se wp14">
+<w15:people xmlns:wpc="http://schemas.microsoft.com/office/word/2010/wordprocessingCanvas" xmlns:mc="http://schemas.openxmlformats.org/markup-compatibility/2006" xmlns:o="urn:schemas-microsoft-com:office:office" xmlns:r="http://schemas.openxmlformats.org/officeDocument/2006/relationships" xmlns:m="http://schemas.openxmlformats.org/officeDocument/2006/math" xmlns:v="urn:schemas-microsoft-com:vml" xmlns:wp14="http://schemas.microsoft.com/office/word/2010/wordprocessingDrawing" xmlns:wp="http://schemas.openxmlformats.org/drawingml/2006/wordprocessingDrawing" xmlns:w10="urn:schemas-microsoft-com:office:word" xmlns:w="http://schemas.openxmlformats.org/wordprocessingml/2006/main" xmlns:w14="http://schemas.microsoft.com/office/word/2010/wordml" xmlns:w15="http://schemas.microsoft.com/office/word/2012/wordml" xmlns:wpg="http://schemas.microsoft.com/office/word/2010/wordprocessingGroup" xmlns:wpi="http://schemas.microsoft.com/office/word/2010/wordprocessingInk" xmlns:wne="http://schemas.microsoft.com/office/word/2006/wordml" xmlns:wps="http://schemas.microsoft.com/office/word/2010/wordprocessingShape" mc:Ignorable="w14 w15 wp14">
   <w15:person w15:author="Rashad Madyun">
     <w15:presenceInfo w15:providerId="Windows Live" w15:userId="f252f5bafb56113c"/>
   </w15:person>
@@ -10190,7 +12064,7 @@
 </file>
 
 <file path=word/styles.xml><?xml version="1.0" encoding="utf-8"?>
-<w:styles xmlns:mc="http://schemas.openxmlformats.org/markup-compatibility/2006" xmlns:r="http://schemas.openxmlformats.org/officeDocument/2006/relationships" xmlns:w="http://schemas.openxmlformats.org/wordprocessingml/2006/main" xmlns:w14="http://schemas.microsoft.com/office/word/2010/wordml" xmlns:w15="http://schemas.microsoft.com/office/word/2012/wordml" xmlns:w16se="http://schemas.microsoft.com/office/word/2015/wordml/symex" mc:Ignorable="w14 w15 w16se">
+<w:styles xmlns:mc="http://schemas.openxmlformats.org/markup-compatibility/2006" xmlns:r="http://schemas.openxmlformats.org/officeDocument/2006/relationships" xmlns:w="http://schemas.openxmlformats.org/wordprocessingml/2006/main" xmlns:w14="http://schemas.microsoft.com/office/word/2010/wordml" xmlns:w15="http://schemas.microsoft.com/office/word/2012/wordml" mc:Ignorable="w14 w15">
   <w:docDefaults>
     <w:rPrDefault>
       <w:rPr>
@@ -10206,7 +12080,7 @@
       </w:pPr>
     </w:pPrDefault>
   </w:docDefaults>
-  <w:latentStyles w:defLockedState="0" w:defUIPriority="99" w:defSemiHidden="0" w:defUnhideWhenUsed="0" w:defQFormat="0" w:count="372">
+  <w:latentStyles w:defLockedState="0" w:defUIPriority="99" w:defSemiHidden="0" w:defUnhideWhenUsed="0" w:defQFormat="0" w:count="371">
     <w:lsdException w:name="Normal" w:uiPriority="0" w:qFormat="1"/>
     <w:lsdException w:name="heading 1" w:uiPriority="9" w:qFormat="1"/>
     <w:lsdException w:name="heading 2" w:semiHidden="1" w:uiPriority="9" w:unhideWhenUsed="1" w:qFormat="1"/>
@@ -10312,6 +12186,7 @@
     <w:lsdException w:name="HTML Sample" w:semiHidden="1" w:unhideWhenUsed="1"/>
     <w:lsdException w:name="HTML Typewriter" w:semiHidden="1" w:unhideWhenUsed="1"/>
     <w:lsdException w:name="HTML Variable" w:semiHidden="1" w:unhideWhenUsed="1"/>
+    <w:lsdException w:name="Normal Table" w:semiHidden="1" w:unhideWhenUsed="1"/>
     <w:lsdException w:name="annotation subject" w:semiHidden="1" w:unhideWhenUsed="1"/>
     <w:lsdException w:name="No List" w:semiHidden="1" w:unhideWhenUsed="1"/>
     <w:lsdException w:name="Outline List 1" w:semiHidden="1" w:unhideWhenUsed="1"/>
@@ -10358,8 +12233,10 @@
     <w:lsdException w:name="Table Subtle 2" w:semiHidden="1" w:unhideWhenUsed="1"/>
     <w:lsdException w:name="Table Web 1" w:semiHidden="1" w:unhideWhenUsed="1"/>
     <w:lsdException w:name="Table Web 2" w:semiHidden="1" w:unhideWhenUsed="1"/>
+    <w:lsdException w:name="Table Web 3" w:semiHidden="1" w:unhideWhenUsed="1"/>
     <w:lsdException w:name="Balloon Text" w:semiHidden="1" w:unhideWhenUsed="1"/>
     <w:lsdException w:name="Table Grid" w:uiPriority="39"/>
+    <w:lsdException w:name="Table Theme" w:semiHidden="1" w:unhideWhenUsed="1"/>
     <w:lsdException w:name="Placeholder Text" w:semiHidden="1"/>
     <w:lsdException w:name="No Spacing" w:uiPriority="1" w:qFormat="1"/>
     <w:lsdException w:name="Light Shading" w:uiPriority="60"/>
@@ -10575,7 +12452,6 @@
     <w:lsdException w:name="List Table 5 Dark Accent 6" w:uiPriority="50"/>
     <w:lsdException w:name="List Table 6 Colorful Accent 6" w:uiPriority="51"/>
     <w:lsdException w:name="List Table 7 Colorful Accent 6" w:uiPriority="52"/>
-    <w:lsdException w:name="Mention" w:semiHidden="1" w:unhideWhenUsed="1"/>
   </w:latentStyles>
   <w:style w:type="paragraph" w:default="1" w:styleId="Normal">
     <w:name w:val="Normal"/>
@@ -11026,6 +12902,51 @@
       </w:tblBorders>
     </w:tblPr>
   </w:style>
+  <w:style w:type="paragraph" w:styleId="NormalWeb">
+    <w:name w:val="Normal (Web)"/>
+    <w:basedOn w:val="Normal"/>
+    <w:uiPriority w:val="99"/>
+    <w:semiHidden/>
+    <w:unhideWhenUsed/>
+    <w:rsid w:val="003948CB"/>
+    <w:pPr>
+      <w:spacing w:before="100" w:beforeAutospacing="1" w:after="100" w:afterAutospacing="1" w:line="240" w:lineRule="auto"/>
+    </w:pPr>
+    <w:rPr>
+      <w:rFonts w:ascii="Times New Roman" w:eastAsia="Times New Roman" w:hAnsi="Times New Roman" w:cs="Times New Roman"/>
+      <w:sz w:val="24"/>
+      <w:szCs w:val="24"/>
+    </w:rPr>
+  </w:style>
+  <w:style w:type="character" w:customStyle="1" w:styleId="apple-converted-space">
+    <w:name w:val="apple-converted-space"/>
+    <w:basedOn w:val="DefaultParagraphFont"/>
+    <w:rsid w:val="003948CB"/>
+  </w:style>
+  <w:style w:type="character" w:styleId="Strong">
+    <w:name w:val="Strong"/>
+    <w:basedOn w:val="DefaultParagraphFont"/>
+    <w:uiPriority w:val="22"/>
+    <w:qFormat/>
+    <w:rsid w:val="003948CB"/>
+    <w:rPr>
+      <w:b/>
+      <w:bCs/>
+    </w:rPr>
+  </w:style>
+  <w:style w:type="character" w:styleId="HTMLCode">
+    <w:name w:val="HTML Code"/>
+    <w:basedOn w:val="DefaultParagraphFont"/>
+    <w:uiPriority w:val="99"/>
+    <w:semiHidden/>
+    <w:unhideWhenUsed/>
+    <w:rsid w:val="003948CB"/>
+    <w:rPr>
+      <w:rFonts w:ascii="Courier New" w:eastAsia="Times New Roman" w:hAnsi="Courier New" w:cs="Courier New"/>
+      <w:sz w:val="20"/>
+      <w:szCs w:val="20"/>
+    </w:rPr>
+  </w:style>
 </w:styles>
 </file>
 
@@ -11295,7 +13216,7 @@
 </file>
 
 <file path=customXml/itemProps1.xml><?xml version="1.0" encoding="utf-8"?>
-<ds:datastoreItem xmlns:ds="http://schemas.openxmlformats.org/officeDocument/2006/customXml" ds:itemID="{86C861D2-E795-429B-93C6-DF4C7CEF16E3}">
+<ds:datastoreItem xmlns:ds="http://schemas.openxmlformats.org/officeDocument/2006/customXml" ds:itemID="{BA1D32AA-0AB5-4456-8839-23D2AC18148E}">
   <ds:schemaRefs>
     <ds:schemaRef ds:uri="http://schemas.openxmlformats.org/officeDocument/2006/bibliography"/>
   </ds:schemaRefs>

--- a/documentation/CPE 658 - Train Monitor Project - User Manual.docx
+++ b/documentation/CPE 658 - Train Monitor Project - User Manual.docx
@@ -1,6 +1,6 @@
 
 <file path=word/document.xml><?xml version="1.0" encoding="utf-8"?>
-<w:document xmlns:wpc="http://schemas.microsoft.com/office/word/2010/wordprocessingCanvas" xmlns:mc="http://schemas.openxmlformats.org/markup-compatibility/2006" xmlns:o="urn:schemas-microsoft-com:office:office" xmlns:r="http://schemas.openxmlformats.org/officeDocument/2006/relationships" xmlns:m="http://schemas.openxmlformats.org/officeDocument/2006/math" xmlns:v="urn:schemas-microsoft-com:vml" xmlns:wp14="http://schemas.microsoft.com/office/word/2010/wordprocessingDrawing" xmlns:wp="http://schemas.openxmlformats.org/drawingml/2006/wordprocessingDrawing" xmlns:w10="urn:schemas-microsoft-com:office:word" xmlns:w="http://schemas.openxmlformats.org/wordprocessingml/2006/main" xmlns:w14="http://schemas.microsoft.com/office/word/2010/wordml" xmlns:w15="http://schemas.microsoft.com/office/word/2012/wordml" xmlns:wpg="http://schemas.microsoft.com/office/word/2010/wordprocessingGroup" xmlns:wpi="http://schemas.microsoft.com/office/word/2010/wordprocessingInk" xmlns:wne="http://schemas.microsoft.com/office/word/2006/wordml" xmlns:wps="http://schemas.microsoft.com/office/word/2010/wordprocessingShape" mc:Ignorable="w14 w15 wp14">
+<w:document xmlns:wpc="http://schemas.microsoft.com/office/word/2010/wordprocessingCanvas" xmlns:cx="http://schemas.microsoft.com/office/drawing/2014/chartex" xmlns:cx1="http://schemas.microsoft.com/office/drawing/2015/9/8/chartex" xmlns:cx2="http://schemas.microsoft.com/office/drawing/2015/10/21/chartex" xmlns:mc="http://schemas.openxmlformats.org/markup-compatibility/2006" xmlns:o="urn:schemas-microsoft-com:office:office" xmlns:r="http://schemas.openxmlformats.org/officeDocument/2006/relationships" xmlns:m="http://schemas.openxmlformats.org/officeDocument/2006/math" xmlns:v="urn:schemas-microsoft-com:vml" xmlns:wp14="http://schemas.microsoft.com/office/word/2010/wordprocessingDrawing" xmlns:wp="http://schemas.openxmlformats.org/drawingml/2006/wordprocessingDrawing" xmlns:w10="urn:schemas-microsoft-com:office:word" xmlns:w="http://schemas.openxmlformats.org/wordprocessingml/2006/main" xmlns:w14="http://schemas.microsoft.com/office/word/2010/wordml" xmlns:w15="http://schemas.microsoft.com/office/word/2012/wordml" xmlns:w16se="http://schemas.microsoft.com/office/word/2015/wordml/symex" xmlns:wpg="http://schemas.microsoft.com/office/word/2010/wordprocessingGroup" xmlns:wpi="http://schemas.microsoft.com/office/word/2010/wordprocessingInk" xmlns:wne="http://schemas.microsoft.com/office/word/2006/wordml" xmlns:wps="http://schemas.microsoft.com/office/word/2010/wordprocessingShape" mc:Ignorable="w14 w15 w16se wp14">
   <w:body>
     <w:p>
       <w:pPr>
@@ -430,25 +430,39 @@
           <w:sz w:val="28"/>
           <w:szCs w:val="20"/>
         </w:rPr>
-        <w:t xml:space="preserve">Rashad </w:t>
-      </w:r>
-      <w:proofErr w:type="spellStart"/>
+        <w:t>Rashad Madyun</w:t>
+      </w:r>
       <w:r>
         <w:rPr>
           <w:rFonts w:ascii="Times New Roman" w:eastAsia="Times New Roman" w:hAnsi="Times New Roman" w:cs="Times New Roman"/>
           <w:sz w:val="28"/>
           <w:szCs w:val="20"/>
         </w:rPr>
-        <w:t>Madyun</w:t>
-      </w:r>
-      <w:proofErr w:type="spellEnd"/>
-      <w:r>
+        <w:t xml:space="preserve"> </w:t>
+      </w:r>
+    </w:p>
+    <w:p>
+      <w:pPr>
+        <w:overflowPunct w:val="0"/>
+        <w:autoSpaceDE w:val="0"/>
+        <w:autoSpaceDN w:val="0"/>
+        <w:adjustRightInd w:val="0"/>
+        <w:spacing w:after="0" w:line="240" w:lineRule="auto"/>
+        <w:ind w:left="1440" w:firstLine="720"/>
+        <w:textAlignment w:val="baseline"/>
         <w:rPr>
           <w:rFonts w:ascii="Times New Roman" w:eastAsia="Times New Roman" w:hAnsi="Times New Roman" w:cs="Times New Roman"/>
           <w:sz w:val="28"/>
           <w:szCs w:val="20"/>
         </w:rPr>
-        <w:t xml:space="preserve"> </w:t>
+      </w:pPr>
+      <w:r>
+        <w:rPr>
+          <w:rFonts w:ascii="Times New Roman" w:eastAsia="Times New Roman" w:hAnsi="Times New Roman" w:cs="Times New Roman"/>
+          <w:sz w:val="28"/>
+          <w:szCs w:val="20"/>
+        </w:rPr>
+        <w:t>Corey Sanders</w:t>
       </w:r>
     </w:p>
     <w:p>
@@ -472,42 +486,8 @@
           <w:sz w:val="28"/>
           <w:szCs w:val="20"/>
         </w:rPr>
-        <w:t>Corey Sanders</w:t>
-      </w:r>
-    </w:p>
-    <w:p>
-      <w:pPr>
-        <w:overflowPunct w:val="0"/>
-        <w:autoSpaceDE w:val="0"/>
-        <w:autoSpaceDN w:val="0"/>
-        <w:adjustRightInd w:val="0"/>
-        <w:spacing w:after="0" w:line="240" w:lineRule="auto"/>
-        <w:ind w:left="1440" w:firstLine="720"/>
-        <w:textAlignment w:val="baseline"/>
-        <w:rPr>
-          <w:rFonts w:ascii="Times New Roman" w:eastAsia="Times New Roman" w:hAnsi="Times New Roman" w:cs="Times New Roman"/>
-          <w:sz w:val="28"/>
-          <w:szCs w:val="20"/>
-        </w:rPr>
-      </w:pPr>
-      <w:r>
-        <w:rPr>
-          <w:rFonts w:ascii="Times New Roman" w:eastAsia="Times New Roman" w:hAnsi="Times New Roman" w:cs="Times New Roman"/>
-          <w:sz w:val="28"/>
-          <w:szCs w:val="20"/>
-        </w:rPr>
-        <w:t xml:space="preserve">Stephen </w:t>
-      </w:r>
-      <w:proofErr w:type="spellStart"/>
-      <w:r>
-        <w:rPr>
-          <w:rFonts w:ascii="Times New Roman" w:eastAsia="Times New Roman" w:hAnsi="Times New Roman" w:cs="Times New Roman"/>
-          <w:sz w:val="28"/>
-          <w:szCs w:val="20"/>
-        </w:rPr>
-        <w:t>Jalbert</w:t>
-      </w:r>
-      <w:proofErr w:type="spellEnd"/>
+        <w:t>Stephen Jalbert</w:t>
+      </w:r>
     </w:p>
     <w:p>
       <w:pPr>
@@ -1322,9 +1302,10 @@
         </w:rPr>
         <w:fldChar w:fldCharType="separate"/>
       </w:r>
-      <w:r>
-        <w:rPr>
-          <w:rFonts w:ascii="Times New Roman" w:hAnsi="Times New Roman" w:cs="Times New Roman"/>
+      <w:bookmarkStart w:id="0" w:name="_GoBack"/>
+      <w:bookmarkEnd w:id="0"/>
+      <w:r>
+        <w:rPr>
           <w:noProof/>
         </w:rPr>
         <w:t>1.0</w:t>
@@ -1338,10 +1319,9 @@
       </w:r>
       <w:r>
         <w:rPr>
-          <w:rFonts w:ascii="Times New Roman" w:hAnsi="Times New Roman" w:cs="Times New Roman"/>
-          <w:noProof/>
-        </w:rPr>
-        <w:t>General Information</w:t>
+          <w:noProof/>
+        </w:rPr>
+        <w:t>Purpose</w:t>
       </w:r>
       <w:r>
         <w:rPr>
@@ -1359,7 +1339,7 @@
         <w:rPr>
           <w:noProof/>
         </w:rPr>
-        <w:instrText xml:space="preserve"> PAGEREF _Toc449450981 \h </w:instrText>
+        <w:instrText xml:space="preserve"> PAGEREF _Toc449677091 \h </w:instrText>
       </w:r>
       <w:r>
         <w:rPr>
@@ -1376,66 +1356,7 @@
         <w:rPr>
           <w:noProof/>
         </w:rPr>
-        <w:t>4</w:t>
-      </w:r>
-      <w:r>
-        <w:rPr>
-          <w:noProof/>
-        </w:rPr>
-        <w:fldChar w:fldCharType="end"/>
-      </w:r>
-    </w:p>
-    <w:p>
-      <w:pPr>
-        <w:pStyle w:val="TOC2"/>
-        <w:tabs>
-          <w:tab w:val="right" w:leader="dot" w:pos="9350"/>
-        </w:tabs>
-        <w:rPr>
-          <w:rFonts w:eastAsiaTheme="minorEastAsia"/>
-          <w:noProof/>
-        </w:rPr>
-      </w:pPr>
-      <w:r>
-        <w:rPr>
-          <w:noProof/>
-        </w:rPr>
-        <w:t>1.1 Systems Overview</w:t>
-      </w:r>
-      <w:r>
-        <w:rPr>
-          <w:noProof/>
-        </w:rPr>
-        <w:tab/>
-      </w:r>
-      <w:r>
-        <w:rPr>
-          <w:noProof/>
-        </w:rPr>
-        <w:fldChar w:fldCharType="begin"/>
-      </w:r>
-      <w:r>
-        <w:rPr>
-          <w:noProof/>
-        </w:rPr>
-        <w:instrText xml:space="preserve"> PAGEREF _Toc449450982 \h </w:instrText>
-      </w:r>
-      <w:r>
-        <w:rPr>
-          <w:noProof/>
-        </w:rPr>
-      </w:r>
-      <w:r>
-        <w:rPr>
-          <w:noProof/>
-        </w:rPr>
-        <w:fldChar w:fldCharType="separate"/>
-      </w:r>
-      <w:r>
-        <w:rPr>
-          <w:noProof/>
-        </w:rPr>
-        <w:t>4</w:t>
+        <w:t>5</w:t>
       </w:r>
       <w:r>
         <w:rPr>
@@ -1458,7 +1379,6 @@
       </w:pPr>
       <w:r>
         <w:rPr>
-          <w:rFonts w:ascii="Times New Roman" w:hAnsi="Times New Roman" w:cs="Times New Roman"/>
           <w:noProof/>
         </w:rPr>
         <w:t>2.0</w:t>
@@ -1472,7 +1392,138 @@
       </w:r>
       <w:r>
         <w:rPr>
-          <w:rFonts w:ascii="Times New Roman" w:hAnsi="Times New Roman" w:cs="Times New Roman"/>
+          <w:noProof/>
+        </w:rPr>
+        <w:t>General Information</w:t>
+      </w:r>
+      <w:r>
+        <w:rPr>
+          <w:noProof/>
+        </w:rPr>
+        <w:tab/>
+      </w:r>
+      <w:r>
+        <w:rPr>
+          <w:noProof/>
+        </w:rPr>
+        <w:fldChar w:fldCharType="begin"/>
+      </w:r>
+      <w:r>
+        <w:rPr>
+          <w:noProof/>
+        </w:rPr>
+        <w:instrText xml:space="preserve"> PAGEREF _Toc449677092 \h </w:instrText>
+      </w:r>
+      <w:r>
+        <w:rPr>
+          <w:noProof/>
+        </w:rPr>
+      </w:r>
+      <w:r>
+        <w:rPr>
+          <w:noProof/>
+        </w:rPr>
+        <w:fldChar w:fldCharType="separate"/>
+      </w:r>
+      <w:r>
+        <w:rPr>
+          <w:noProof/>
+        </w:rPr>
+        <w:t>5</w:t>
+      </w:r>
+      <w:r>
+        <w:rPr>
+          <w:noProof/>
+        </w:rPr>
+        <w:fldChar w:fldCharType="end"/>
+      </w:r>
+    </w:p>
+    <w:p>
+      <w:pPr>
+        <w:pStyle w:val="TOC2"/>
+        <w:tabs>
+          <w:tab w:val="right" w:leader="dot" w:pos="9350"/>
+        </w:tabs>
+        <w:rPr>
+          <w:rFonts w:eastAsiaTheme="minorEastAsia"/>
+          <w:noProof/>
+        </w:rPr>
+      </w:pPr>
+      <w:r>
+        <w:rPr>
+          <w:noProof/>
+        </w:rPr>
+        <w:t>2.1 System Overview</w:t>
+      </w:r>
+      <w:r>
+        <w:rPr>
+          <w:noProof/>
+        </w:rPr>
+        <w:tab/>
+      </w:r>
+      <w:r>
+        <w:rPr>
+          <w:noProof/>
+        </w:rPr>
+        <w:fldChar w:fldCharType="begin"/>
+      </w:r>
+      <w:r>
+        <w:rPr>
+          <w:noProof/>
+        </w:rPr>
+        <w:instrText xml:space="preserve"> PAGEREF _Toc449677093 \h </w:instrText>
+      </w:r>
+      <w:r>
+        <w:rPr>
+          <w:noProof/>
+        </w:rPr>
+      </w:r>
+      <w:r>
+        <w:rPr>
+          <w:noProof/>
+        </w:rPr>
+        <w:fldChar w:fldCharType="separate"/>
+      </w:r>
+      <w:r>
+        <w:rPr>
+          <w:noProof/>
+        </w:rPr>
+        <w:t>5</w:t>
+      </w:r>
+      <w:r>
+        <w:rPr>
+          <w:noProof/>
+        </w:rPr>
+        <w:fldChar w:fldCharType="end"/>
+      </w:r>
+    </w:p>
+    <w:p>
+      <w:pPr>
+        <w:pStyle w:val="TOC1"/>
+        <w:tabs>
+          <w:tab w:val="left" w:pos="660"/>
+          <w:tab w:val="right" w:leader="dot" w:pos="9350"/>
+        </w:tabs>
+        <w:rPr>
+          <w:rFonts w:eastAsiaTheme="minorEastAsia"/>
+          <w:noProof/>
+        </w:rPr>
+      </w:pPr>
+      <w:r>
+        <w:rPr>
+          <w:noProof/>
+        </w:rPr>
+        <w:t>3.0</w:t>
+      </w:r>
+      <w:r>
+        <w:rPr>
+          <w:rFonts w:eastAsiaTheme="minorEastAsia"/>
+          <w:noProof/>
+        </w:rPr>
+        <w:tab/>
+      </w:r>
+      <w:r>
+        <w:rPr>
           <w:noProof/>
         </w:rPr>
         <w:t>System Summary</w:t>
@@ -1493,7 +1544,7 @@
         <w:rPr>
           <w:noProof/>
         </w:rPr>
-        <w:instrText xml:space="preserve"> PAGEREF _Toc449450983 \h </w:instrText>
+        <w:instrText xml:space="preserve"> PAGEREF _Toc449677094 \h </w:instrText>
       </w:r>
       <w:r>
         <w:rPr>
@@ -1510,7 +1561,7 @@
         <w:rPr>
           <w:noProof/>
         </w:rPr>
-        <w:t>4</w:t>
+        <w:t>5</w:t>
       </w:r>
       <w:r>
         <w:rPr>
@@ -1535,7 +1586,7 @@
         <w:rPr>
           <w:noProof/>
         </w:rPr>
-        <w:t>2.1</w:t>
+        <w:t>3.1</w:t>
       </w:r>
       <w:r>
         <w:rPr>
@@ -1566,7 +1617,7 @@
         <w:rPr>
           <w:noProof/>
         </w:rPr>
-        <w:instrText xml:space="preserve"> PAGEREF _Toc449450984 \h </w:instrText>
+        <w:instrText xml:space="preserve"> PAGEREF _Toc449677095 \h </w:instrText>
       </w:r>
       <w:r>
         <w:rPr>
@@ -1583,7 +1634,7 @@
         <w:rPr>
           <w:noProof/>
         </w:rPr>
-        <w:t>4</w:t>
+        <w:t>5</w:t>
       </w:r>
       <w:r>
         <w:rPr>
@@ -1609,7 +1660,7 @@
           <w:rFonts w:ascii="Times New Roman" w:eastAsia="Times New Roman" w:hAnsi="Times New Roman" w:cs="Times New Roman"/>
           <w:noProof/>
         </w:rPr>
-        <w:t>3.0</w:t>
+        <w:t>4.0</w:t>
       </w:r>
       <w:r>
         <w:rPr>
@@ -1641,7 +1692,7 @@
         <w:rPr>
           <w:noProof/>
         </w:rPr>
-        <w:instrText xml:space="preserve"> PAGEREF _Toc449450985 \h </w:instrText>
+        <w:instrText xml:space="preserve"> PAGEREF _Toc449677096 \h </w:instrText>
       </w:r>
       <w:r>
         <w:rPr>
@@ -1658,7 +1709,66 @@
         <w:rPr>
           <w:noProof/>
         </w:rPr>
-        <w:t>4</w:t>
+        <w:t>5</w:t>
+      </w:r>
+      <w:r>
+        <w:rPr>
+          <w:noProof/>
+        </w:rPr>
+        <w:fldChar w:fldCharType="end"/>
+      </w:r>
+    </w:p>
+    <w:p>
+      <w:pPr>
+        <w:pStyle w:val="TOC2"/>
+        <w:tabs>
+          <w:tab w:val="right" w:leader="dot" w:pos="9350"/>
+        </w:tabs>
+        <w:rPr>
+          <w:rFonts w:eastAsiaTheme="minorEastAsia"/>
+          <w:noProof/>
+        </w:rPr>
+      </w:pPr>
+      <w:r>
+        <w:rPr>
+          <w:noProof/>
+        </w:rPr>
+        <w:t>4.1 Motion Detection Unit (MDU)</w:t>
+      </w:r>
+      <w:r>
+        <w:rPr>
+          <w:noProof/>
+        </w:rPr>
+        <w:tab/>
+      </w:r>
+      <w:r>
+        <w:rPr>
+          <w:noProof/>
+        </w:rPr>
+        <w:fldChar w:fldCharType="begin"/>
+      </w:r>
+      <w:r>
+        <w:rPr>
+          <w:noProof/>
+        </w:rPr>
+        <w:instrText xml:space="preserve"> PAGEREF _Toc449677097 \h </w:instrText>
+      </w:r>
+      <w:r>
+        <w:rPr>
+          <w:noProof/>
+        </w:rPr>
+      </w:r>
+      <w:r>
+        <w:rPr>
+          <w:noProof/>
+        </w:rPr>
+        <w:fldChar w:fldCharType="separate"/>
+      </w:r>
+      <w:r>
+        <w:rPr>
+          <w:noProof/>
+        </w:rPr>
+        <w:t>5</w:t>
       </w:r>
       <w:r>
         <w:rPr>
@@ -1683,7 +1793,7 @@
         <w:rPr>
           <w:noProof/>
         </w:rPr>
-        <w:t xml:space="preserve">3.1 </w:t>
+        <w:t xml:space="preserve">3.2 </w:t>
       </w:r>
       <w:r>
         <w:rPr>
@@ -1714,7 +1824,7 @@
         <w:rPr>
           <w:noProof/>
         </w:rPr>
-        <w:instrText xml:space="preserve"> PAGEREF _Toc449450986 \h </w:instrText>
+        <w:instrText xml:space="preserve"> PAGEREF _Toc449677098 \h </w:instrText>
       </w:r>
       <w:r>
         <w:rPr>
@@ -1731,7 +1841,7 @@
         <w:rPr>
           <w:noProof/>
         </w:rPr>
-        <w:t>4</w:t>
+        <w:t>6</w:t>
       </w:r>
       <w:r>
         <w:rPr>
@@ -1756,7 +1866,7 @@
         <w:rPr>
           <w:noProof/>
         </w:rPr>
-        <w:t xml:space="preserve">3.2 </w:t>
+        <w:t>3.3</w:t>
       </w:r>
       <w:r>
         <w:rPr>
@@ -1787,7 +1897,7 @@
         <w:rPr>
           <w:noProof/>
         </w:rPr>
-        <w:instrText xml:space="preserve"> PAGEREF _Toc449450987 \h </w:instrText>
+        <w:instrText xml:space="preserve"> PAGEREF _Toc449677099 \h </w:instrText>
       </w:r>
       <w:r>
         <w:rPr>
@@ -1804,7 +1914,7 @@
         <w:rPr>
           <w:noProof/>
         </w:rPr>
-        <w:t>4</w:t>
+        <w:t>6</w:t>
       </w:r>
       <w:r>
         <w:rPr>
@@ -1829,7 +1939,7 @@
         <w:rPr>
           <w:noProof/>
         </w:rPr>
-        <w:t xml:space="preserve">3.3 </w:t>
+        <w:t xml:space="preserve">3.4 </w:t>
       </w:r>
       <w:r>
         <w:rPr>
@@ -1860,7 +1970,7 @@
         <w:rPr>
           <w:noProof/>
         </w:rPr>
-        <w:instrText xml:space="preserve"> PAGEREF _Toc449450988 \h </w:instrText>
+        <w:instrText xml:space="preserve"> PAGEREF _Toc449677100 \h </w:instrText>
       </w:r>
       <w:r>
         <w:rPr>
@@ -1877,7 +1987,547 @@
         <w:rPr>
           <w:noProof/>
         </w:rPr>
-        <w:t>5</w:t>
+        <w:t>6</w:t>
+      </w:r>
+      <w:r>
+        <w:rPr>
+          <w:noProof/>
+        </w:rPr>
+        <w:fldChar w:fldCharType="end"/>
+      </w:r>
+    </w:p>
+    <w:p>
+      <w:pPr>
+        <w:pStyle w:val="TOC3"/>
+        <w:tabs>
+          <w:tab w:val="right" w:leader="dot" w:pos="9350"/>
+        </w:tabs>
+        <w:rPr>
+          <w:rFonts w:eastAsiaTheme="minorEastAsia"/>
+          <w:noProof/>
+        </w:rPr>
+      </w:pPr>
+      <w:r>
+        <w:rPr>
+          <w:rFonts w:ascii="Times New Roman" w:eastAsia="Times New Roman" w:hAnsi="Times New Roman" w:cs="Times New Roman"/>
+          <w:noProof/>
+        </w:rPr>
+        <w:t>Installing Motion Detection Unit (MDU) hardware</w:t>
+      </w:r>
+      <w:r>
+        <w:rPr>
+          <w:noProof/>
+        </w:rPr>
+        <w:tab/>
+      </w:r>
+      <w:r>
+        <w:rPr>
+          <w:noProof/>
+        </w:rPr>
+        <w:fldChar w:fldCharType="begin"/>
+      </w:r>
+      <w:r>
+        <w:rPr>
+          <w:noProof/>
+        </w:rPr>
+        <w:instrText xml:space="preserve"> PAGEREF _Toc449677101 \h </w:instrText>
+      </w:r>
+      <w:r>
+        <w:rPr>
+          <w:noProof/>
+        </w:rPr>
+      </w:r>
+      <w:r>
+        <w:rPr>
+          <w:noProof/>
+        </w:rPr>
+        <w:fldChar w:fldCharType="separate"/>
+      </w:r>
+      <w:r>
+        <w:rPr>
+          <w:noProof/>
+        </w:rPr>
+        <w:t>6</w:t>
+      </w:r>
+      <w:r>
+        <w:rPr>
+          <w:noProof/>
+        </w:rPr>
+        <w:fldChar w:fldCharType="end"/>
+      </w:r>
+    </w:p>
+    <w:p>
+      <w:pPr>
+        <w:pStyle w:val="TOC3"/>
+        <w:tabs>
+          <w:tab w:val="right" w:leader="dot" w:pos="9350"/>
+        </w:tabs>
+        <w:rPr>
+          <w:rFonts w:eastAsiaTheme="minorEastAsia"/>
+          <w:noProof/>
+        </w:rPr>
+      </w:pPr>
+      <w:r>
+        <w:rPr>
+          <w:rFonts w:eastAsia="Times New Roman"/>
+          <w:noProof/>
+        </w:rPr>
+        <w:t>Install Dependencies</w:t>
+      </w:r>
+      <w:r>
+        <w:rPr>
+          <w:noProof/>
+        </w:rPr>
+        <w:tab/>
+      </w:r>
+      <w:r>
+        <w:rPr>
+          <w:noProof/>
+        </w:rPr>
+        <w:fldChar w:fldCharType="begin"/>
+      </w:r>
+      <w:r>
+        <w:rPr>
+          <w:noProof/>
+        </w:rPr>
+        <w:instrText xml:space="preserve"> PAGEREF _Toc449677102 \h </w:instrText>
+      </w:r>
+      <w:r>
+        <w:rPr>
+          <w:noProof/>
+        </w:rPr>
+      </w:r>
+      <w:r>
+        <w:rPr>
+          <w:noProof/>
+        </w:rPr>
+        <w:fldChar w:fldCharType="separate"/>
+      </w:r>
+      <w:r>
+        <w:rPr>
+          <w:noProof/>
+        </w:rPr>
+        <w:t>6</w:t>
+      </w:r>
+      <w:r>
+        <w:rPr>
+          <w:noProof/>
+        </w:rPr>
+        <w:fldChar w:fldCharType="end"/>
+      </w:r>
+    </w:p>
+    <w:p>
+      <w:pPr>
+        <w:pStyle w:val="TOC3"/>
+        <w:tabs>
+          <w:tab w:val="right" w:leader="dot" w:pos="9350"/>
+        </w:tabs>
+        <w:rPr>
+          <w:rFonts w:eastAsiaTheme="minorEastAsia"/>
+          <w:noProof/>
+        </w:rPr>
+      </w:pPr>
+      <w:r>
+        <w:rPr>
+          <w:rFonts w:eastAsia="Times New Roman"/>
+          <w:noProof/>
+        </w:rPr>
+        <w:t>Procedure</w:t>
+      </w:r>
+      <w:r>
+        <w:rPr>
+          <w:noProof/>
+        </w:rPr>
+        <w:tab/>
+      </w:r>
+      <w:r>
+        <w:rPr>
+          <w:noProof/>
+        </w:rPr>
+        <w:fldChar w:fldCharType="begin"/>
+      </w:r>
+      <w:r>
+        <w:rPr>
+          <w:noProof/>
+        </w:rPr>
+        <w:instrText xml:space="preserve"> PAGEREF _Toc449677103 \h </w:instrText>
+      </w:r>
+      <w:r>
+        <w:rPr>
+          <w:noProof/>
+        </w:rPr>
+      </w:r>
+      <w:r>
+        <w:rPr>
+          <w:noProof/>
+        </w:rPr>
+        <w:fldChar w:fldCharType="separate"/>
+      </w:r>
+      <w:r>
+        <w:rPr>
+          <w:noProof/>
+        </w:rPr>
+        <w:t>6</w:t>
+      </w:r>
+      <w:r>
+        <w:rPr>
+          <w:noProof/>
+        </w:rPr>
+        <w:fldChar w:fldCharType="end"/>
+      </w:r>
+    </w:p>
+    <w:p>
+      <w:pPr>
+        <w:pStyle w:val="TOC3"/>
+        <w:tabs>
+          <w:tab w:val="right" w:leader="dot" w:pos="9350"/>
+        </w:tabs>
+        <w:rPr>
+          <w:rFonts w:eastAsiaTheme="minorEastAsia"/>
+          <w:noProof/>
+        </w:rPr>
+      </w:pPr>
+      <w:r>
+        <w:rPr>
+          <w:rFonts w:ascii="Times New Roman" w:eastAsia="Times New Roman" w:hAnsi="Times New Roman" w:cs="Times New Roman"/>
+          <w:noProof/>
+        </w:rPr>
+        <w:t>Installing TrainTrax Android App</w:t>
+      </w:r>
+      <w:r>
+        <w:rPr>
+          <w:noProof/>
+        </w:rPr>
+        <w:tab/>
+      </w:r>
+      <w:r>
+        <w:rPr>
+          <w:noProof/>
+        </w:rPr>
+        <w:fldChar w:fldCharType="begin"/>
+      </w:r>
+      <w:r>
+        <w:rPr>
+          <w:noProof/>
+        </w:rPr>
+        <w:instrText xml:space="preserve"> PAGEREF _Toc449677104 \h </w:instrText>
+      </w:r>
+      <w:r>
+        <w:rPr>
+          <w:noProof/>
+        </w:rPr>
+      </w:r>
+      <w:r>
+        <w:rPr>
+          <w:noProof/>
+        </w:rPr>
+        <w:fldChar w:fldCharType="separate"/>
+      </w:r>
+      <w:r>
+        <w:rPr>
+          <w:noProof/>
+        </w:rPr>
+        <w:t>8</w:t>
+      </w:r>
+      <w:r>
+        <w:rPr>
+          <w:noProof/>
+        </w:rPr>
+        <w:fldChar w:fldCharType="end"/>
+      </w:r>
+    </w:p>
+    <w:p>
+      <w:pPr>
+        <w:pStyle w:val="TOC3"/>
+        <w:tabs>
+          <w:tab w:val="right" w:leader="dot" w:pos="9350"/>
+        </w:tabs>
+        <w:rPr>
+          <w:rFonts w:eastAsiaTheme="minorEastAsia"/>
+          <w:noProof/>
+        </w:rPr>
+      </w:pPr>
+      <w:r>
+        <w:rPr>
+          <w:rFonts w:eastAsia="Times New Roman"/>
+          <w:noProof/>
+        </w:rPr>
+        <w:t>Install Dependencies</w:t>
+      </w:r>
+      <w:r>
+        <w:rPr>
+          <w:noProof/>
+        </w:rPr>
+        <w:tab/>
+      </w:r>
+      <w:r>
+        <w:rPr>
+          <w:noProof/>
+        </w:rPr>
+        <w:fldChar w:fldCharType="begin"/>
+      </w:r>
+      <w:r>
+        <w:rPr>
+          <w:noProof/>
+        </w:rPr>
+        <w:instrText xml:space="preserve"> PAGEREF _Toc449677105 \h </w:instrText>
+      </w:r>
+      <w:r>
+        <w:rPr>
+          <w:noProof/>
+        </w:rPr>
+      </w:r>
+      <w:r>
+        <w:rPr>
+          <w:noProof/>
+        </w:rPr>
+        <w:fldChar w:fldCharType="separate"/>
+      </w:r>
+      <w:r>
+        <w:rPr>
+          <w:noProof/>
+        </w:rPr>
+        <w:t>9</w:t>
+      </w:r>
+      <w:r>
+        <w:rPr>
+          <w:noProof/>
+        </w:rPr>
+        <w:fldChar w:fldCharType="end"/>
+      </w:r>
+    </w:p>
+    <w:p>
+      <w:pPr>
+        <w:pStyle w:val="TOC3"/>
+        <w:tabs>
+          <w:tab w:val="right" w:leader="dot" w:pos="9350"/>
+        </w:tabs>
+        <w:rPr>
+          <w:rFonts w:eastAsiaTheme="minorEastAsia"/>
+          <w:noProof/>
+        </w:rPr>
+      </w:pPr>
+      <w:r>
+        <w:rPr>
+          <w:rFonts w:eastAsia="Times New Roman"/>
+          <w:noProof/>
+        </w:rPr>
+        <w:t>Default Settings</w:t>
+      </w:r>
+      <w:r>
+        <w:rPr>
+          <w:noProof/>
+        </w:rPr>
+        <w:tab/>
+      </w:r>
+      <w:r>
+        <w:rPr>
+          <w:noProof/>
+        </w:rPr>
+        <w:fldChar w:fldCharType="begin"/>
+      </w:r>
+      <w:r>
+        <w:rPr>
+          <w:noProof/>
+        </w:rPr>
+        <w:instrText xml:space="preserve"> PAGEREF _Toc449677106 \h </w:instrText>
+      </w:r>
+      <w:r>
+        <w:rPr>
+          <w:noProof/>
+        </w:rPr>
+      </w:r>
+      <w:r>
+        <w:rPr>
+          <w:noProof/>
+        </w:rPr>
+        <w:fldChar w:fldCharType="separate"/>
+      </w:r>
+      <w:r>
+        <w:rPr>
+          <w:noProof/>
+        </w:rPr>
+        <w:t>9</w:t>
+      </w:r>
+      <w:r>
+        <w:rPr>
+          <w:noProof/>
+        </w:rPr>
+        <w:fldChar w:fldCharType="end"/>
+      </w:r>
+    </w:p>
+    <w:p>
+      <w:pPr>
+        <w:pStyle w:val="TOC3"/>
+        <w:tabs>
+          <w:tab w:val="right" w:leader="dot" w:pos="9350"/>
+        </w:tabs>
+        <w:rPr>
+          <w:rFonts w:eastAsiaTheme="minorEastAsia"/>
+          <w:noProof/>
+        </w:rPr>
+      </w:pPr>
+      <w:r>
+        <w:rPr>
+          <w:rFonts w:eastAsia="Times New Roman"/>
+          <w:noProof/>
+        </w:rPr>
+        <w:t>Train Navigation Service / Train Navigation Database Setup</w:t>
+      </w:r>
+      <w:r>
+        <w:rPr>
+          <w:noProof/>
+        </w:rPr>
+        <w:tab/>
+      </w:r>
+      <w:r>
+        <w:rPr>
+          <w:noProof/>
+        </w:rPr>
+        <w:fldChar w:fldCharType="begin"/>
+      </w:r>
+      <w:r>
+        <w:rPr>
+          <w:noProof/>
+        </w:rPr>
+        <w:instrText xml:space="preserve"> PAGEREF _Toc449677107 \h </w:instrText>
+      </w:r>
+      <w:r>
+        <w:rPr>
+          <w:noProof/>
+        </w:rPr>
+      </w:r>
+      <w:r>
+        <w:rPr>
+          <w:noProof/>
+        </w:rPr>
+        <w:fldChar w:fldCharType="separate"/>
+      </w:r>
+      <w:r>
+        <w:rPr>
+          <w:noProof/>
+        </w:rPr>
+        <w:t>9</w:t>
+      </w:r>
+      <w:r>
+        <w:rPr>
+          <w:noProof/>
+        </w:rPr>
+        <w:fldChar w:fldCharType="end"/>
+      </w:r>
+    </w:p>
+    <w:p>
+      <w:pPr>
+        <w:pStyle w:val="TOC3"/>
+        <w:tabs>
+          <w:tab w:val="right" w:leader="dot" w:pos="9350"/>
+        </w:tabs>
+        <w:rPr>
+          <w:rFonts w:eastAsiaTheme="minorEastAsia"/>
+          <w:noProof/>
+        </w:rPr>
+      </w:pPr>
+      <w:r>
+        <w:rPr>
+          <w:rFonts w:eastAsia="Times New Roman"/>
+          <w:noProof/>
+        </w:rPr>
+        <w:t>Train Trax App Setup</w:t>
+      </w:r>
+      <w:r>
+        <w:rPr>
+          <w:noProof/>
+        </w:rPr>
+        <w:tab/>
+      </w:r>
+      <w:r>
+        <w:rPr>
+          <w:noProof/>
+        </w:rPr>
+        <w:fldChar w:fldCharType="begin"/>
+      </w:r>
+      <w:r>
+        <w:rPr>
+          <w:noProof/>
+        </w:rPr>
+        <w:instrText xml:space="preserve"> PAGEREF _Toc449677108 \h </w:instrText>
+      </w:r>
+      <w:r>
+        <w:rPr>
+          <w:noProof/>
+        </w:rPr>
+      </w:r>
+      <w:r>
+        <w:rPr>
+          <w:noProof/>
+        </w:rPr>
+        <w:fldChar w:fldCharType="separate"/>
+      </w:r>
+      <w:r>
+        <w:rPr>
+          <w:noProof/>
+        </w:rPr>
+        <w:t>10</w:t>
+      </w:r>
+      <w:r>
+        <w:rPr>
+          <w:noProof/>
+        </w:rPr>
+        <w:fldChar w:fldCharType="end"/>
+      </w:r>
+    </w:p>
+    <w:p>
+      <w:pPr>
+        <w:pStyle w:val="TOC3"/>
+        <w:tabs>
+          <w:tab w:val="right" w:leader="dot" w:pos="9350"/>
+        </w:tabs>
+        <w:rPr>
+          <w:rFonts w:eastAsiaTheme="minorEastAsia"/>
+          <w:noProof/>
+        </w:rPr>
+      </w:pPr>
+      <w:r>
+        <w:rPr>
+          <w:rFonts w:eastAsia="Times New Roman"/>
+          <w:noProof/>
+        </w:rPr>
+        <w:t>Database Data Uninstall</w:t>
+      </w:r>
+      <w:r>
+        <w:rPr>
+          <w:noProof/>
+        </w:rPr>
+        <w:tab/>
+      </w:r>
+      <w:r>
+        <w:rPr>
+          <w:noProof/>
+        </w:rPr>
+        <w:fldChar w:fldCharType="begin"/>
+      </w:r>
+      <w:r>
+        <w:rPr>
+          <w:noProof/>
+        </w:rPr>
+        <w:instrText xml:space="preserve"> PAGEREF _Toc449677109 \h </w:instrText>
+      </w:r>
+      <w:r>
+        <w:rPr>
+          <w:noProof/>
+        </w:rPr>
+      </w:r>
+      <w:r>
+        <w:rPr>
+          <w:noProof/>
+        </w:rPr>
+        <w:fldChar w:fldCharType="separate"/>
+      </w:r>
+      <w:r>
+        <w:rPr>
+          <w:noProof/>
+        </w:rPr>
+        <w:t>11</w:t>
       </w:r>
       <w:r>
         <w:rPr>
@@ -1903,7 +2553,7 @@
           <w:rFonts w:ascii="Times New Roman" w:eastAsia="Times New Roman" w:hAnsi="Times New Roman" w:cs="Times New Roman"/>
           <w:noProof/>
         </w:rPr>
-        <w:t>4.0</w:t>
+        <w:t>5.0</w:t>
       </w:r>
       <w:r>
         <w:rPr>
@@ -1935,7 +2585,7 @@
         <w:rPr>
           <w:noProof/>
         </w:rPr>
-        <w:instrText xml:space="preserve"> PAGEREF _Toc449450989 \h </w:instrText>
+        <w:instrText xml:space="preserve"> PAGEREF _Toc449677110 \h </w:instrText>
       </w:r>
       <w:r>
         <w:rPr>
@@ -1952,7 +2602,7 @@
         <w:rPr>
           <w:noProof/>
         </w:rPr>
-        <w:t>6</w:t>
+        <w:t>12</w:t>
       </w:r>
       <w:r>
         <w:rPr>
@@ -2008,7 +2658,7 @@
         <w:rPr>
           <w:noProof/>
         </w:rPr>
-        <w:instrText xml:space="preserve"> PAGEREF _Toc449450990 \h </w:instrText>
+        <w:instrText xml:space="preserve"> PAGEREF _Toc449677111 \h </w:instrText>
       </w:r>
       <w:r>
         <w:rPr>
@@ -2025,7 +2675,7 @@
         <w:rPr>
           <w:noProof/>
         </w:rPr>
-        <w:t>6</w:t>
+        <w:t>12</w:t>
       </w:r>
       <w:r>
         <w:rPr>
@@ -2083,7 +2733,7 @@
         <w:rPr>
           <w:noProof/>
         </w:rPr>
-        <w:instrText xml:space="preserve"> PAGEREF _Toc449450991 \h </w:instrText>
+        <w:instrText xml:space="preserve"> PAGEREF _Toc449677112 \h </w:instrText>
       </w:r>
       <w:r>
         <w:rPr>
@@ -2100,7 +2750,7 @@
         <w:rPr>
           <w:noProof/>
         </w:rPr>
-        <w:t>7</w:t>
+        <w:t>12</w:t>
       </w:r>
       <w:r>
         <w:rPr>
@@ -2158,7 +2808,7 @@
         <w:rPr>
           <w:noProof/>
         </w:rPr>
-        <w:instrText xml:space="preserve"> PAGEREF _Toc449450992 \h </w:instrText>
+        <w:instrText xml:space="preserve"> PAGEREF _Toc449677113 \h </w:instrText>
       </w:r>
       <w:r>
         <w:rPr>
@@ -2175,7 +2825,7 @@
         <w:rPr>
           <w:noProof/>
         </w:rPr>
-        <w:t>7</w:t>
+        <w:t>12</w:t>
       </w:r>
       <w:r>
         <w:rPr>
@@ -2233,7 +2883,7 @@
         <w:rPr>
           <w:noProof/>
         </w:rPr>
-        <w:instrText xml:space="preserve"> PAGEREF _Toc449450993 \h </w:instrText>
+        <w:instrText xml:space="preserve"> PAGEREF _Toc449677114 \h </w:instrText>
       </w:r>
       <w:r>
         <w:rPr>
@@ -2250,7 +2900,7 @@
         <w:rPr>
           <w:noProof/>
         </w:rPr>
-        <w:t>7</w:t>
+        <w:t>12</w:t>
       </w:r>
       <w:r>
         <w:rPr>
@@ -2308,7 +2958,7 @@
         <w:rPr>
           <w:noProof/>
         </w:rPr>
-        <w:instrText xml:space="preserve"> PAGEREF _Toc449450994 \h </w:instrText>
+        <w:instrText xml:space="preserve"> PAGEREF _Toc449677115 \h </w:instrText>
       </w:r>
       <w:r>
         <w:rPr>
@@ -2325,7 +2975,7 @@
         <w:rPr>
           <w:noProof/>
         </w:rPr>
-        <w:t>7</w:t>
+        <w:t>13</w:t>
       </w:r>
       <w:r>
         <w:rPr>
@@ -2381,7 +3031,7 @@
         <w:rPr>
           <w:noProof/>
         </w:rPr>
-        <w:instrText xml:space="preserve"> PAGEREF _Toc449450995 \h </w:instrText>
+        <w:instrText xml:space="preserve"> PAGEREF _Toc449677116 \h </w:instrText>
       </w:r>
       <w:r>
         <w:rPr>
@@ -2398,7 +3048,7 @@
         <w:rPr>
           <w:noProof/>
         </w:rPr>
-        <w:t>7</w:t>
+        <w:t>13</w:t>
       </w:r>
       <w:r>
         <w:rPr>
@@ -2454,7 +3104,7 @@
         <w:rPr>
           <w:noProof/>
         </w:rPr>
-        <w:instrText xml:space="preserve"> PAGEREF _Toc449450996 \h </w:instrText>
+        <w:instrText xml:space="preserve"> PAGEREF _Toc449677117 \h </w:instrText>
       </w:r>
       <w:r>
         <w:rPr>
@@ -2471,7 +3121,7 @@
         <w:rPr>
           <w:noProof/>
         </w:rPr>
-        <w:t>8</w:t>
+        <w:t>13</w:t>
       </w:r>
       <w:r>
         <w:rPr>
@@ -2529,7 +3179,7 @@
         <w:rPr>
           <w:noProof/>
         </w:rPr>
-        <w:instrText xml:space="preserve"> PAGEREF _Toc449450997 \h </w:instrText>
+        <w:instrText xml:space="preserve"> PAGEREF _Toc449677118 \h </w:instrText>
       </w:r>
       <w:r>
         <w:rPr>
@@ -2546,7 +3196,7 @@
         <w:rPr>
           <w:noProof/>
         </w:rPr>
-        <w:t>9</w:t>
+        <w:t>14</w:t>
       </w:r>
       <w:r>
         <w:rPr>
@@ -2604,7 +3254,7 @@
         <w:rPr>
           <w:noProof/>
         </w:rPr>
-        <w:instrText xml:space="preserve"> PAGEREF _Toc449450998 \h </w:instrText>
+        <w:instrText xml:space="preserve"> PAGEREF _Toc449677119 \h </w:instrText>
       </w:r>
       <w:r>
         <w:rPr>
@@ -2621,7 +3271,7 @@
         <w:rPr>
           <w:noProof/>
         </w:rPr>
-        <w:t>9</w:t>
+        <w:t>14</w:t>
       </w:r>
       <w:r>
         <w:rPr>
@@ -2679,7 +3329,7 @@
         <w:rPr>
           <w:noProof/>
         </w:rPr>
-        <w:instrText xml:space="preserve"> PAGEREF _Toc449450999 \h </w:instrText>
+        <w:instrText xml:space="preserve"> PAGEREF _Toc449677120 \h </w:instrText>
       </w:r>
       <w:r>
         <w:rPr>
@@ -2696,7 +3346,7 @@
         <w:rPr>
           <w:noProof/>
         </w:rPr>
-        <w:t>10</w:t>
+        <w:t>15</w:t>
       </w:r>
       <w:r>
         <w:rPr>
@@ -2716,6 +3366,7 @@
           <w:rFonts w:ascii="Times New Roman" w:hAnsi="Times New Roman" w:cs="Times New Roman"/>
           <w:i/>
         </w:rPr>
+        <w:lastRenderedPageBreak/>
         <w:fldChar w:fldCharType="end"/>
       </w:r>
       <w:r>
@@ -3195,7 +3846,7 @@
       <w:pPr>
         <w:pStyle w:val="Heading1"/>
       </w:pPr>
-      <w:bookmarkStart w:id="0" w:name="_Toc436769846"/>
+      <w:bookmarkStart w:id="1" w:name="_Toc436769846"/>
       <w:r>
         <w:t xml:space="preserve"> </w:t>
       </w:r>
@@ -3205,10 +3856,12 @@
       <w:r>
         <w:tab/>
       </w:r>
+      <w:bookmarkStart w:id="2" w:name="_Toc449677091"/>
       <w:r>
         <w:t>Purpose</w:t>
       </w:r>
-      <w:bookmarkEnd w:id="0"/>
+      <w:bookmarkEnd w:id="1"/>
+      <w:bookmarkEnd w:id="2"/>
     </w:p>
     <w:p>
       <w:pPr>
@@ -3292,11 +3945,11 @@
       <w:pPr>
         <w:pStyle w:val="Heading1"/>
       </w:pPr>
-      <w:bookmarkStart w:id="1" w:name="_Toc449450981"/>
+      <w:bookmarkStart w:id="3" w:name="_Toc449677092"/>
       <w:r>
         <w:t>General Information</w:t>
       </w:r>
-      <w:bookmarkEnd w:id="1"/>
+      <w:bookmarkEnd w:id="3"/>
     </w:p>
     <w:p>
       <w:pPr>
@@ -3342,7 +3995,7 @@
       <w:pPr>
         <w:pStyle w:val="Heading2"/>
       </w:pPr>
-      <w:bookmarkStart w:id="2" w:name="_Toc449450982"/>
+      <w:bookmarkStart w:id="4" w:name="_Toc449677093"/>
       <w:r>
         <w:t>2</w:t>
       </w:r>
@@ -3355,7 +4008,7 @@
       <w:r>
         <w:t xml:space="preserve"> Overview</w:t>
       </w:r>
-      <w:bookmarkEnd w:id="2"/>
+      <w:bookmarkEnd w:id="4"/>
     </w:p>
     <w:p>
       <w:pPr>
@@ -3640,11 +4293,11 @@
       <w:pPr>
         <w:pStyle w:val="Heading1"/>
       </w:pPr>
-      <w:bookmarkStart w:id="3" w:name="_Toc449450983"/>
+      <w:bookmarkStart w:id="5" w:name="_Toc449677094"/>
       <w:r>
         <w:t>System Summary</w:t>
       </w:r>
-      <w:bookmarkEnd w:id="3"/>
+      <w:bookmarkEnd w:id="5"/>
     </w:p>
     <w:p>
       <w:pPr>
@@ -3664,7 +4317,7 @@
       <w:pPr>
         <w:pStyle w:val="Heading2"/>
       </w:pPr>
-      <w:bookmarkStart w:id="4" w:name="_Toc449450984"/>
+      <w:bookmarkStart w:id="6" w:name="_Toc449677095"/>
       <w:r>
         <w:t>3</w:t>
       </w:r>
@@ -3675,7 +4328,7 @@
         <w:tab/>
         <w:t>System Configuration</w:t>
       </w:r>
-      <w:bookmarkEnd w:id="4"/>
+      <w:bookmarkEnd w:id="6"/>
     </w:p>
     <w:p>
       <w:pPr>
@@ -3940,14 +4593,14 @@
           <w:rFonts w:ascii="Times New Roman" w:eastAsia="Times New Roman" w:hAnsi="Times New Roman" w:cs="Times New Roman"/>
         </w:rPr>
       </w:pPr>
-      <w:bookmarkStart w:id="5" w:name="_Toc449450985"/>
+      <w:bookmarkStart w:id="7" w:name="_Toc449677096"/>
       <w:r>
         <w:rPr>
           <w:rFonts w:ascii="Times New Roman" w:eastAsia="Times New Roman" w:hAnsi="Times New Roman" w:cs="Times New Roman"/>
         </w:rPr>
         <w:t>GETTING STARTED</w:t>
       </w:r>
-      <w:bookmarkEnd w:id="5"/>
+      <w:bookmarkEnd w:id="7"/>
     </w:p>
     <w:p/>
     <w:p/>
@@ -3956,13 +4609,14 @@
       <w:pPr>
         <w:pStyle w:val="Heading2"/>
       </w:pPr>
-      <w:bookmarkStart w:id="6" w:name="_Toc449450986"/>
+      <w:bookmarkStart w:id="8" w:name="_Toc449677097"/>
       <w:r>
         <w:t>4</w:t>
       </w:r>
       <w:r>
         <w:t>.1 Motion Detection Unit (MDU)</w:t>
       </w:r>
+      <w:bookmarkEnd w:id="8"/>
     </w:p>
     <w:p>
       <w:pPr>
@@ -4006,6 +4660,7 @@
       <w:pPr>
         <w:pStyle w:val="Heading2"/>
       </w:pPr>
+      <w:bookmarkStart w:id="9" w:name="_Toc449677098"/>
       <w:r>
         <w:t>3.2</w:t>
       </w:r>
@@ -4018,7 +4673,7 @@
       <w:r>
         <w:t>Train Navigation Database</w:t>
       </w:r>
-      <w:bookmarkEnd w:id="6"/>
+      <w:bookmarkEnd w:id="9"/>
     </w:p>
     <w:p>
       <w:pPr>
@@ -4132,7 +4787,7 @@
       <w:pPr>
         <w:pStyle w:val="Heading2"/>
       </w:pPr>
-      <w:bookmarkStart w:id="7" w:name="_Toc449450987"/>
+      <w:bookmarkStart w:id="10" w:name="_Toc449677099"/>
       <w:r>
         <w:t>3.3</w:t>
       </w:r>
@@ -4142,7 +4797,7 @@
       <w:r>
         <w:t>Train Navigation Service</w:t>
       </w:r>
-      <w:bookmarkEnd w:id="7"/>
+      <w:bookmarkEnd w:id="10"/>
     </w:p>
     <w:p>
       <w:pPr>
@@ -4257,14 +4912,14 @@
           <w:szCs w:val="20"/>
         </w:rPr>
       </w:pPr>
-      <w:bookmarkStart w:id="8" w:name="SettingUpMySQL"/>
-      <w:bookmarkEnd w:id="8"/>
+      <w:bookmarkStart w:id="11" w:name="SettingUpMySQL"/>
+      <w:bookmarkEnd w:id="11"/>
     </w:p>
     <w:p>
       <w:pPr>
         <w:pStyle w:val="Heading2"/>
       </w:pPr>
-      <w:bookmarkStart w:id="9" w:name="_Toc449450988"/>
+      <w:bookmarkStart w:id="12" w:name="_Toc449677100"/>
       <w:r>
         <w:t>3.4</w:t>
       </w:r>
@@ -4280,7 +4935,7 @@
       <w:r>
         <w:t>nstallation</w:t>
       </w:r>
-      <w:bookmarkEnd w:id="9"/>
+      <w:bookmarkEnd w:id="12"/>
       <w:r>
         <w:t xml:space="preserve"> </w:t>
       </w:r>
@@ -4347,23 +5002,7 @@
           <w:rFonts w:ascii="Times New Roman" w:eastAsia="Times New Roman" w:hAnsi="Times New Roman" w:cs="Times New Roman"/>
           <w:szCs w:val="20"/>
         </w:rPr>
-        <w:t>ndroid device by downloading the .</w:t>
-      </w:r>
-      <w:proofErr w:type="spellStart"/>
-      <w:r>
-        <w:rPr>
-          <w:rFonts w:ascii="Times New Roman" w:eastAsia="Times New Roman" w:hAnsi="Times New Roman" w:cs="Times New Roman"/>
-          <w:szCs w:val="20"/>
-        </w:rPr>
-        <w:t>apk</w:t>
-      </w:r>
-      <w:proofErr w:type="spellEnd"/>
-      <w:r>
-        <w:rPr>
-          <w:rFonts w:ascii="Times New Roman" w:eastAsia="Times New Roman" w:hAnsi="Times New Roman" w:cs="Times New Roman"/>
-          <w:szCs w:val="20"/>
-        </w:rPr>
-        <w:t xml:space="preserve"> file on</w:t>
+        <w:t>ndroid device by downloading the .apk file on</w:t>
       </w:r>
       <w:r>
         <w:rPr>
@@ -4384,23 +5023,7 @@
           <w:rFonts w:ascii="Times New Roman" w:eastAsia="Times New Roman" w:hAnsi="Times New Roman" w:cs="Times New Roman"/>
           <w:szCs w:val="20"/>
         </w:rPr>
-        <w:t>The .</w:t>
-      </w:r>
-      <w:proofErr w:type="spellStart"/>
-      <w:r>
-        <w:rPr>
-          <w:rFonts w:ascii="Times New Roman" w:eastAsia="Times New Roman" w:hAnsi="Times New Roman" w:cs="Times New Roman"/>
-          <w:szCs w:val="20"/>
-        </w:rPr>
-        <w:t>apk</w:t>
-      </w:r>
-      <w:proofErr w:type="spellEnd"/>
-      <w:r>
-        <w:rPr>
-          <w:rFonts w:ascii="Times New Roman" w:eastAsia="Times New Roman" w:hAnsi="Times New Roman" w:cs="Times New Roman"/>
-          <w:szCs w:val="20"/>
-        </w:rPr>
-        <w:t xml:space="preserve"> file while be included as part of the release but can also be generated when the Train Trax app is compiled, and is stored in the /app/build/outputs folder.  </w:t>
+        <w:t xml:space="preserve">The .apk file while be included as part of the release but can also be generated when the Train Trax app is compiled, and is stored in the /app/build/outputs folder.  </w:t>
       </w:r>
       <w:r>
         <w:rPr>
@@ -4504,18 +5127,116 @@
           <w:rFonts w:ascii="Times New Roman" w:eastAsia="Times New Roman" w:hAnsi="Times New Roman" w:cs="Times New Roman"/>
         </w:rPr>
       </w:pPr>
+      <w:bookmarkStart w:id="13" w:name="_Toc449677101"/>
       <w:r>
         <w:rPr>
           <w:rFonts w:ascii="Times New Roman" w:eastAsia="Times New Roman" w:hAnsi="Times New Roman" w:cs="Times New Roman"/>
         </w:rPr>
         <w:t>Installing Motion Detection Unit (MDU) hardware</w:t>
       </w:r>
+      <w:bookmarkEnd w:id="13"/>
     </w:p>
     <w:p>
       <w:r>
         <w:t>Below describes what is necessary to open, configure, and program the source code for the MDU.</w:t>
       </w:r>
     </w:p>
+    <w:p>
+      <w:pPr>
+        <w:pStyle w:val="Heading3"/>
+        <w:rPr>
+          <w:rFonts w:eastAsia="Times New Roman"/>
+        </w:rPr>
+      </w:pPr>
+      <w:bookmarkStart w:id="14" w:name="_Toc449677102"/>
+      <w:r>
+        <w:rPr>
+          <w:rFonts w:eastAsia="Times New Roman"/>
+        </w:rPr>
+        <w:t>Install Dependencies</w:t>
+      </w:r>
+      <w:bookmarkEnd w:id="14"/>
+    </w:p>
+    <w:p>
+      <w:pPr>
+        <w:pStyle w:val="ListParagraph"/>
+        <w:numPr>
+          <w:ilvl w:val="0"/>
+          <w:numId w:val="2"/>
+        </w:numPr>
+        <w:rPr>
+          <w:rFonts w:ascii="Times New Roman" w:hAnsi="Times New Roman" w:cs="Times New Roman"/>
+        </w:rPr>
+      </w:pPr>
+      <w:r>
+        <w:rPr>
+          <w:rFonts w:ascii="Times New Roman" w:hAnsi="Times New Roman" w:cs="Times New Roman"/>
+        </w:rPr>
+        <w:t xml:space="preserve">Install </w:t>
+      </w:r>
+      <w:r>
+        <w:rPr>
+          <w:rFonts w:ascii="Times New Roman" w:hAnsi="Times New Roman" w:cs="Times New Roman"/>
+          <w:color w:val="222222"/>
+          <w:shd w:val="clear" w:color="auto" w:fill="FFFFFF"/>
+        </w:rPr>
+        <w:t>Arduino ID</w:t>
+      </w:r>
+      <w:r>
+        <w:rPr>
+          <w:rFonts w:ascii="Times New Roman" w:hAnsi="Times New Roman" w:cs="Times New Roman"/>
+          <w:color w:val="222222"/>
+          <w:shd w:val="clear" w:color="auto" w:fill="FFFFFF"/>
+        </w:rPr>
+        <w:t>E</w:t>
+      </w:r>
+      <w:r>
+        <w:rPr>
+          <w:rFonts w:ascii="Times New Roman" w:hAnsi="Times New Roman" w:cs="Times New Roman"/>
+          <w:color w:val="222222"/>
+          <w:shd w:val="clear" w:color="auto" w:fill="FFFFFF"/>
+        </w:rPr>
+        <w:t xml:space="preserve"> software 1.6.7</w:t>
+      </w:r>
+    </w:p>
+    <w:p>
+      <w:pPr>
+        <w:pStyle w:val="ListParagraph"/>
+        <w:numPr>
+          <w:ilvl w:val="0"/>
+          <w:numId w:val="2"/>
+        </w:numPr>
+        <w:rPr>
+          <w:rFonts w:ascii="Times New Roman" w:hAnsi="Times New Roman" w:cs="Times New Roman"/>
+        </w:rPr>
+      </w:pPr>
+      <w:r>
+        <w:rPr>
+          <w:rFonts w:ascii="Times New Roman" w:hAnsi="Times New Roman" w:cs="Times New Roman"/>
+          <w:color w:val="222222"/>
+          <w:shd w:val="clear" w:color="auto" w:fill="FFFFFF"/>
+        </w:rPr>
+        <w:t>A message will pop up twice asking you to install the DigiTrax PR3 USB Driver.  Select yes when this message appears.</w:t>
+      </w:r>
+    </w:p>
+    <w:p/>
+    <w:p>
+      <w:pPr>
+        <w:pStyle w:val="Heading3"/>
+        <w:rPr>
+          <w:rFonts w:eastAsia="Times New Roman"/>
+        </w:rPr>
+      </w:pPr>
+      <w:bookmarkStart w:id="15" w:name="_Toc449677103"/>
+      <w:r>
+        <w:rPr>
+          <w:rFonts w:eastAsia="Times New Roman"/>
+        </w:rPr>
+        <w:t>Procedure</w:t>
+      </w:r>
+      <w:bookmarkEnd w:id="15"/>
+    </w:p>
+    <w:p/>
     <w:tbl>
       <w:tblPr>
         <w:tblStyle w:val="TableGrid"/>
@@ -4543,6 +5264,7 @@
           </w:tcPr>
           <w:p>
             <w:r>
+              <w:lastRenderedPageBreak/>
               <w:t>Description</w:t>
             </w:r>
           </w:p>
@@ -4589,7 +5311,7 @@
               </w:numPr>
             </w:pPr>
             <w:r>
-              <w:t>Open Arduino 1.6.6</w:t>
+              <w:t>Open Arduino 1.6.7</w:t>
             </w:r>
           </w:p>
         </w:tc>
@@ -4693,7 +5415,6 @@
               </w:numPr>
             </w:pPr>
             <w:r>
-              <w:lastRenderedPageBreak/>
               <w:t>Configure MDU Source</w:t>
             </w:r>
           </w:p>
@@ -4711,15 +5432,7 @@
           </w:tcPr>
           <w:p>
             <w:r>
-              <w:t xml:space="preserve">At the top of the Arduino application, select the </w:t>
-            </w:r>
-            <w:proofErr w:type="spellStart"/>
-            <w:r>
-              <w:t>config.h</w:t>
-            </w:r>
-            <w:proofErr w:type="spellEnd"/>
-            <w:r>
-              <w:t xml:space="preserve"> tab. Modify the TRAIN_ID value to the hex value of the MDU hardware’s ID. (e.g. Train 26 should have TRAIN_ID = 0x1a)</w:t>
+              <w:t>At the top of the Arduino application, select the config.h tab. Modify the TRAIN_ID value to the hex value of the MDU hardware’s ID. (e.g. Train 26 should have TRAIN_ID = 0x1a)</w:t>
             </w:r>
           </w:p>
         </w:tc>
@@ -4764,15 +5477,7 @@
           </w:tcPr>
           <w:p>
             <w:r>
-              <w:t xml:space="preserve">Disconnect the </w:t>
-            </w:r>
-            <w:proofErr w:type="spellStart"/>
-            <w:r>
-              <w:t>XBee</w:t>
-            </w:r>
-            <w:proofErr w:type="spellEnd"/>
-            <w:r>
-              <w:t xml:space="preserve"> from the horizontal side pins on the Arduino. Connect that FIDI Basic such that the RXI pin connects to the TXO pin on the Arduino. Attach the USB cable to the FIDI Basic and to a USB port on the programming computer.</w:t>
+              <w:t>Disconnect the XBee from the horizontal side pins on the Arduino. Connect that FIDI Basic such that the RXI pin connects to the TXO pin on the Arduino. Attach the USB cable to the FIDI Basic and to a USB port on the programming computer.</w:t>
             </w:r>
           </w:p>
         </w:tc>
@@ -4956,23 +5661,11 @@
           </w:tcPr>
           <w:p>
             <w:r>
-              <w:t xml:space="preserve">When the Arduino application completes programming, as indicated on the status bar in the lower left of the program, reconnect the RFID tag reader pin to the vertical RXI pin of the Arduino. Disconnect the FIDI basic and connect the </w:t>
+              <w:t xml:space="preserve">When the Arduino application completes programming, as indicated on the status bar in the lower left of the program, reconnect the RFID tag reader pin to the vertical RXI pin of the Arduino. Disconnect the FIDI basic and connect the XBee cable to the horizontal RXI and TXO pins as indicated on the connector. Connect the 9v battery to </w:t>
             </w:r>
-            <w:proofErr w:type="spellStart"/>
             <w:r>
-              <w:t>XBee</w:t>
-            </w:r>
-            <w:proofErr w:type="spellEnd"/>
-            <w:r>
-              <w:t xml:space="preserve"> cable to the horizontal RXI and TXO pins as indicated on the connector. Connect the 9v battery to the battery connector. Connect the computer side </w:t>
-            </w:r>
-            <w:proofErr w:type="spellStart"/>
-            <w:r>
-              <w:t>XBee</w:t>
-            </w:r>
-            <w:proofErr w:type="spellEnd"/>
-            <w:r>
-              <w:t xml:space="preserve"> to the USB port the FIDI basic was connected to.</w:t>
+              <w:lastRenderedPageBreak/>
+              <w:t>the battery connector. Connect the computer side XBee to the USB port the FIDI basic was connected to.</w:t>
             </w:r>
           </w:p>
         </w:tc>
@@ -4986,6 +5679,7 @@
           <w:rFonts w:ascii="Times New Roman" w:eastAsia="Times New Roman" w:hAnsi="Times New Roman" w:cs="Times New Roman"/>
         </w:rPr>
       </w:pPr>
+      <w:bookmarkStart w:id="16" w:name="_Toc449677104"/>
       <w:r>
         <w:rPr>
           <w:rFonts w:ascii="Times New Roman" w:eastAsia="Times New Roman" w:hAnsi="Times New Roman" w:cs="Times New Roman"/>
@@ -4996,22 +5690,9 @@
         <w:rPr>
           <w:rFonts w:ascii="Times New Roman" w:eastAsia="Times New Roman" w:hAnsi="Times New Roman" w:cs="Times New Roman"/>
         </w:rPr>
-        <w:t xml:space="preserve">nstalling </w:t>
-      </w:r>
-      <w:proofErr w:type="spellStart"/>
-      <w:r>
-        <w:rPr>
-          <w:rFonts w:ascii="Times New Roman" w:eastAsia="Times New Roman" w:hAnsi="Times New Roman" w:cs="Times New Roman"/>
-        </w:rPr>
-        <w:t>TrainTrax</w:t>
-      </w:r>
-      <w:proofErr w:type="spellEnd"/>
-      <w:r>
-        <w:rPr>
-          <w:rFonts w:ascii="Times New Roman" w:eastAsia="Times New Roman" w:hAnsi="Times New Roman" w:cs="Times New Roman"/>
-        </w:rPr>
-        <w:t xml:space="preserve"> Android App</w:t>
-      </w:r>
+        <w:t>nstalling TrainTrax Android App</w:t>
+      </w:r>
+      <w:bookmarkEnd w:id="16"/>
     </w:p>
     <w:p/>
     <w:p>
@@ -5048,7 +5729,6 @@
           <w:rFonts w:ascii="Times New Roman" w:eastAsia="Times New Roman" w:hAnsi="Times New Roman" w:cs="Times New Roman"/>
           <w:shd w:val="clear" w:color="auto" w:fill="FFFFFF"/>
         </w:rPr>
-        <w:lastRenderedPageBreak/>
         <w:t xml:space="preserve">Make sure that the Java run time development (JDK) is installed for example if installed it may show up in:  </w:t>
       </w:r>
       <w:r>
@@ -5182,7 +5862,14 @@
           <w:color w:val="222222"/>
           <w:shd w:val="clear" w:color="auto" w:fill="FFFFFF"/>
         </w:rPr>
-        <w:t>When launching Android Studio for t</w:t>
+        <w:t>When launching Android Studio for the first time, be sure to choose 'I do not have a previous version of Studio or I do not want</w:t>
+      </w:r>
+      <w:r>
+        <w:rPr>
+          <w:rFonts w:ascii="Times New Roman" w:hAnsi="Times New Roman" w:cs="Times New Roman"/>
+          <w:color w:val="222222"/>
+        </w:rPr>
+        <w:t xml:space="preserve"> </w:t>
       </w:r>
       <w:r>
         <w:rPr>
@@ -5190,38 +5877,7 @@
           <w:color w:val="222222"/>
           <w:shd w:val="clear" w:color="auto" w:fill="FFFFFF"/>
         </w:rPr>
-        <w:t xml:space="preserve">he first time, be sure </w:t>
-      </w:r>
-      <w:r>
-        <w:rPr>
-          <w:rFonts w:ascii="Times New Roman" w:hAnsi="Times New Roman" w:cs="Times New Roman"/>
-          <w:color w:val="222222"/>
-          <w:shd w:val="clear" w:color="auto" w:fill="FFFFFF"/>
-        </w:rPr>
-        <w:t>to choose 'I do not have a previous version of Studio or I do not want</w:t>
-      </w:r>
-      <w:r>
-        <w:rPr>
-          <w:rFonts w:ascii="Times New Roman" w:hAnsi="Times New Roman" w:cs="Times New Roman"/>
-          <w:color w:val="222222"/>
-        </w:rPr>
-        <w:t xml:space="preserve"> </w:t>
-      </w:r>
-      <w:r>
-        <w:rPr>
-          <w:rFonts w:ascii="Times New Roman" w:hAnsi="Times New Roman" w:cs="Times New Roman"/>
-          <w:color w:val="222222"/>
-          <w:shd w:val="clear" w:color="auto" w:fill="FFFFFF"/>
-        </w:rPr>
-        <w:t>to import my settings'.</w:t>
-      </w:r>
-      <w:r>
-        <w:rPr>
-          <w:rFonts w:ascii="Times New Roman" w:hAnsi="Times New Roman" w:cs="Times New Roman"/>
-          <w:color w:val="222222"/>
-          <w:shd w:val="clear" w:color="auto" w:fill="FFFFFF"/>
-        </w:rPr>
-        <w:t xml:space="preserve"> </w:t>
+        <w:t xml:space="preserve">to import my settings'. </w:t>
       </w:r>
     </w:p>
     <w:p>
@@ -5241,7 +5897,14 @@
           <w:color w:val="222222"/>
           <w:shd w:val="clear" w:color="auto" w:fill="FFFFFF"/>
         </w:rPr>
-        <w:t>Next</w:t>
+        <w:t>Next, the Android Setup Wizard will appear.</w:t>
+      </w:r>
+      <w:r>
+        <w:rPr>
+          <w:rFonts w:ascii="Times New Roman" w:hAnsi="Times New Roman" w:cs="Times New Roman"/>
+          <w:color w:val="222222"/>
+        </w:rPr>
+        <w:t xml:space="preserve">  </w:t>
       </w:r>
       <w:r>
         <w:rPr>
@@ -5249,48 +5912,7 @@
           <w:color w:val="222222"/>
           <w:shd w:val="clear" w:color="auto" w:fill="FFFFFF"/>
         </w:rPr>
-        <w:t>, the Android Setup Wizard will appear.</w:t>
-      </w:r>
-      <w:r>
-        <w:rPr>
-          <w:rFonts w:ascii="Times New Roman" w:hAnsi="Times New Roman" w:cs="Times New Roman"/>
-          <w:color w:val="222222"/>
-        </w:rPr>
-        <w:t xml:space="preserve">  </w:t>
-      </w:r>
-      <w:r>
-        <w:rPr>
-          <w:rFonts w:ascii="Times New Roman" w:hAnsi="Times New Roman" w:cs="Times New Roman"/>
-          <w:color w:val="222222"/>
-          <w:shd w:val="clear" w:color="auto" w:fill="FFFFFF"/>
-        </w:rPr>
-        <w:t xml:space="preserve">Select the 'Standard' Android setup type and click </w:t>
-      </w:r>
-      <w:proofErr w:type="gramStart"/>
-      <w:r>
-        <w:rPr>
-          <w:rFonts w:ascii="Times New Roman" w:hAnsi="Times New Roman" w:cs="Times New Roman"/>
-          <w:color w:val="222222"/>
-          <w:shd w:val="clear" w:color="auto" w:fill="FFFFFF"/>
-        </w:rPr>
-        <w:t>Next</w:t>
-      </w:r>
-      <w:proofErr w:type="gramEnd"/>
-      <w:r>
-        <w:rPr>
-          <w:rFonts w:ascii="Times New Roman" w:hAnsi="Times New Roman" w:cs="Times New Roman"/>
-          <w:color w:val="222222"/>
-          <w:shd w:val="clear" w:color="auto" w:fill="FFFFFF"/>
-        </w:rPr>
-        <w:t>.</w:t>
-      </w:r>
-      <w:r>
-        <w:rPr>
-          <w:rFonts w:ascii="Times New Roman" w:hAnsi="Times New Roman" w:cs="Times New Roman"/>
-          <w:color w:val="222222"/>
-          <w:shd w:val="clear" w:color="auto" w:fill="FFFFFF"/>
-        </w:rPr>
-        <w:t xml:space="preserve"> </w:t>
+        <w:t xml:space="preserve">Select the 'Standard' Android setup type and click Next. </w:t>
       </w:r>
     </w:p>
     <w:p>
@@ -5310,15 +5932,7 @@
           <w:color w:val="222222"/>
           <w:shd w:val="clear" w:color="auto" w:fill="FFFFFF"/>
         </w:rPr>
-        <w:t>Click 'Finish' on the Verify Settings Screen.</w:t>
-      </w:r>
-      <w:r>
-        <w:rPr>
-          <w:rFonts w:ascii="Times New Roman" w:hAnsi="Times New Roman" w:cs="Times New Roman"/>
-          <w:color w:val="222222"/>
-          <w:shd w:val="clear" w:color="auto" w:fill="FFFFFF"/>
-        </w:rPr>
-        <w:t xml:space="preserve"> </w:t>
+        <w:t xml:space="preserve">Click 'Finish' on the Verify Settings Screen. </w:t>
       </w:r>
     </w:p>
     <w:p>
@@ -5338,31 +5952,7 @@
           <w:color w:val="222222"/>
           <w:shd w:val="clear" w:color="auto" w:fill="FFFFFF"/>
         </w:rPr>
-        <w:t>A screen may now popup where additional components are downloaded</w:t>
-      </w:r>
-      <w:r>
-        <w:rPr>
-          <w:rFonts w:ascii="Times New Roman" w:hAnsi="Times New Roman" w:cs="Times New Roman"/>
-          <w:color w:val="222222"/>
-          <w:shd w:val="clear" w:color="auto" w:fill="FFFFFF"/>
-        </w:rPr>
-        <w:t xml:space="preserve">, </w:t>
-      </w:r>
-      <w:r>
-        <w:rPr>
-          <w:rFonts w:ascii="Times New Roman" w:hAnsi="Times New Roman" w:cs="Times New Roman"/>
-          <w:color w:val="222222"/>
-          <w:shd w:val="clear" w:color="auto" w:fill="FFFFFF"/>
-        </w:rPr>
-        <w:t>click 'Finish' when done.</w:t>
-      </w:r>
-      <w:r>
-        <w:rPr>
-          <w:rFonts w:ascii="Times New Roman" w:hAnsi="Times New Roman" w:cs="Times New Roman"/>
-          <w:color w:val="222222"/>
-          <w:shd w:val="clear" w:color="auto" w:fill="FFFFFF"/>
-        </w:rPr>
-        <w:t xml:space="preserve"> </w:t>
+        <w:t xml:space="preserve">A screen may now popup where additional components are downloaded, click 'Finish' when done. </w:t>
       </w:r>
     </w:p>
     <w:p>
@@ -5624,43 +6214,7 @@
           <w:color w:val="222222"/>
           <w:shd w:val="clear" w:color="auto" w:fill="FFFFFF"/>
         </w:rPr>
-        <w:t>Select Show in explorer to show the location where the .</w:t>
-      </w:r>
-      <w:proofErr w:type="spellStart"/>
-      <w:r>
-        <w:rPr>
-          <w:rFonts w:ascii="Times New Roman" w:hAnsi="Times New Roman" w:cs="Times New Roman"/>
-          <w:color w:val="222222"/>
-          <w:shd w:val="clear" w:color="auto" w:fill="FFFFFF"/>
-        </w:rPr>
-        <w:t>apk</w:t>
-      </w:r>
-      <w:proofErr w:type="spellEnd"/>
-      <w:r>
-        <w:rPr>
-          <w:rFonts w:ascii="Times New Roman" w:hAnsi="Times New Roman" w:cs="Times New Roman"/>
-          <w:color w:val="222222"/>
-          <w:shd w:val="clear" w:color="auto" w:fill="FFFFFF"/>
-        </w:rPr>
-        <w:t xml:space="preserve"> is stored, it will be called app-</w:t>
-      </w:r>
-      <w:proofErr w:type="spellStart"/>
-      <w:r>
-        <w:rPr>
-          <w:rFonts w:ascii="Times New Roman" w:hAnsi="Times New Roman" w:cs="Times New Roman"/>
-          <w:color w:val="222222"/>
-          <w:shd w:val="clear" w:color="auto" w:fill="FFFFFF"/>
-        </w:rPr>
-        <w:t>debug.apk</w:t>
-      </w:r>
-      <w:proofErr w:type="spellEnd"/>
-      <w:r>
-        <w:rPr>
-          <w:rFonts w:ascii="Times New Roman" w:hAnsi="Times New Roman" w:cs="Times New Roman"/>
-          <w:color w:val="222222"/>
-          <w:shd w:val="clear" w:color="auto" w:fill="FFFFFF"/>
-        </w:rPr>
-        <w:t>.</w:t>
+        <w:t>Select Show in explorer to show the location where the .apk is stored, it will be called app-debug.apk.</w:t>
       </w:r>
     </w:p>
     <w:p>
@@ -5734,21 +6288,7 @@
         <w:rPr>
           <w:rFonts w:ascii="Times New Roman" w:eastAsia="Times New Roman" w:hAnsi="Times New Roman" w:cs="Times New Roman"/>
         </w:rPr>
-        <w:t>Browse to the folder where the .</w:t>
-      </w:r>
-      <w:proofErr w:type="spellStart"/>
-      <w:r>
-        <w:rPr>
-          <w:rFonts w:ascii="Times New Roman" w:eastAsia="Times New Roman" w:hAnsi="Times New Roman" w:cs="Times New Roman"/>
-        </w:rPr>
-        <w:t>apk</w:t>
-      </w:r>
-      <w:proofErr w:type="spellEnd"/>
-      <w:r>
-        <w:rPr>
-          <w:rFonts w:ascii="Times New Roman" w:eastAsia="Times New Roman" w:hAnsi="Times New Roman" w:cs="Times New Roman"/>
-        </w:rPr>
-        <w:t xml:space="preserve"> file is stored</w:t>
+        <w:t>Browse to the folder where the .apk file is stored</w:t>
       </w:r>
     </w:p>
     <w:p>
@@ -5766,21 +6306,7 @@
         <w:rPr>
           <w:rFonts w:ascii="Times New Roman" w:eastAsia="Times New Roman" w:hAnsi="Times New Roman" w:cs="Times New Roman"/>
         </w:rPr>
-        <w:t>Select the .</w:t>
-      </w:r>
-      <w:proofErr w:type="spellStart"/>
-      <w:r>
-        <w:rPr>
-          <w:rFonts w:ascii="Times New Roman" w:eastAsia="Times New Roman" w:hAnsi="Times New Roman" w:cs="Times New Roman"/>
-        </w:rPr>
-        <w:t>apk</w:t>
-      </w:r>
-      <w:proofErr w:type="spellEnd"/>
-      <w:r>
-        <w:rPr>
-          <w:rFonts w:ascii="Times New Roman" w:eastAsia="Times New Roman" w:hAnsi="Times New Roman" w:cs="Times New Roman"/>
-        </w:rPr>
-        <w:t xml:space="preserve"> file and select open</w:t>
+        <w:t>Select the .apk file and select open</w:t>
       </w:r>
     </w:p>
     <w:p>
@@ -5840,21 +6366,7 @@
         <w:rPr>
           <w:rFonts w:ascii="Times New Roman" w:eastAsia="Times New Roman" w:hAnsi="Times New Roman" w:cs="Times New Roman"/>
         </w:rPr>
-        <w:t>Go to google drive account from here and browse to the folder where you stored the .</w:t>
-      </w:r>
-      <w:proofErr w:type="spellStart"/>
-      <w:r>
-        <w:rPr>
-          <w:rFonts w:ascii="Times New Roman" w:eastAsia="Times New Roman" w:hAnsi="Times New Roman" w:cs="Times New Roman"/>
-        </w:rPr>
-        <w:t>apk</w:t>
-      </w:r>
-      <w:proofErr w:type="spellEnd"/>
-      <w:r>
-        <w:rPr>
-          <w:rFonts w:ascii="Times New Roman" w:eastAsia="Times New Roman" w:hAnsi="Times New Roman" w:cs="Times New Roman"/>
-        </w:rPr>
-        <w:t xml:space="preserve"> file</w:t>
+        <w:t>Go to google drive account from here and browse to the folder where you stored the .apk file</w:t>
       </w:r>
     </w:p>
     <w:p>
@@ -5878,53 +6390,19 @@
         <w:rPr>
           <w:rFonts w:ascii="Times New Roman" w:hAnsi="Times New Roman" w:cs="Times New Roman"/>
         </w:rPr>
-        <w:t>.</w:t>
-      </w:r>
-      <w:proofErr w:type="spellStart"/>
+        <w:t>.apk</w:t>
+      </w:r>
       <w:r>
         <w:rPr>
           <w:rFonts w:ascii="Times New Roman" w:hAnsi="Times New Roman" w:cs="Times New Roman"/>
         </w:rPr>
-        <w:t>apk</w:t>
-      </w:r>
-      <w:proofErr w:type="spellEnd"/>
+        <w:t xml:space="preserve"> file onto device to install it, the</w:t>
+      </w:r>
       <w:r>
         <w:rPr>
           <w:rFonts w:ascii="Times New Roman" w:hAnsi="Times New Roman" w:cs="Times New Roman"/>
         </w:rPr>
-        <w:t xml:space="preserve"> file onto device to install it, the</w:t>
-      </w:r>
-      <w:r>
-        <w:rPr>
-          <w:rFonts w:ascii="Times New Roman" w:hAnsi="Times New Roman" w:cs="Times New Roman"/>
-        </w:rPr>
-        <w:t xml:space="preserve"> </w:t>
-      </w:r>
-      <w:r>
-        <w:rPr>
-          <w:rFonts w:ascii="Times New Roman" w:hAnsi="Times New Roman" w:cs="Times New Roman"/>
-        </w:rPr>
-        <w:t>.</w:t>
-      </w:r>
-      <w:proofErr w:type="spellStart"/>
-      <w:r>
-        <w:rPr>
-          <w:rFonts w:ascii="Times New Roman" w:hAnsi="Times New Roman" w:cs="Times New Roman"/>
-        </w:rPr>
-        <w:t>apk</w:t>
-      </w:r>
-      <w:proofErr w:type="spellEnd"/>
-      <w:r>
-        <w:rPr>
-          <w:rFonts w:ascii="Times New Roman" w:hAnsi="Times New Roman" w:cs="Times New Roman"/>
-        </w:rPr>
-        <w:t xml:space="preserve"> file should be stored in the Downloads folder</w:t>
-      </w:r>
-      <w:r>
-        <w:rPr>
-          <w:rFonts w:ascii="Times New Roman" w:hAnsi="Times New Roman" w:cs="Times New Roman"/>
-        </w:rPr>
-        <w:t>.</w:t>
+        <w:t xml:space="preserve"> .apk file should be stored in the Downloads folder.</w:t>
       </w:r>
     </w:p>
     <w:p>
@@ -5942,21 +6420,8 @@
         <w:rPr>
           <w:rFonts w:ascii="Times New Roman" w:hAnsi="Times New Roman" w:cs="Times New Roman"/>
         </w:rPr>
-        <w:t>Select the .</w:t>
-      </w:r>
-      <w:proofErr w:type="spellStart"/>
-      <w:r>
-        <w:rPr>
-          <w:rFonts w:ascii="Times New Roman" w:hAnsi="Times New Roman" w:cs="Times New Roman"/>
-        </w:rPr>
-        <w:t>apk</w:t>
-      </w:r>
-      <w:proofErr w:type="spellEnd"/>
-      <w:r>
-        <w:rPr>
-          <w:rFonts w:ascii="Times New Roman" w:hAnsi="Times New Roman" w:cs="Times New Roman"/>
-        </w:rPr>
-        <w:t xml:space="preserve"> file from the Downloads folder, a</w:t>
+        <w:lastRenderedPageBreak/>
+        <w:t>Select the .apk file from the Downloads folder, a</w:t>
       </w:r>
       <w:r>
         <w:rPr>
@@ -5980,13 +6445,7 @@
         <w:rPr>
           <w:rFonts w:ascii="Times New Roman" w:hAnsi="Times New Roman" w:cs="Times New Roman"/>
         </w:rPr>
-        <w:t>Select Open with Package Installer</w:t>
-      </w:r>
-      <w:r>
-        <w:rPr>
-          <w:rFonts w:ascii="Times New Roman" w:hAnsi="Times New Roman" w:cs="Times New Roman"/>
-        </w:rPr>
-        <w:t xml:space="preserve">, </w:t>
+        <w:t xml:space="preserve">Select Open with Package Installer, </w:t>
       </w:r>
       <w:r>
         <w:rPr>
@@ -6016,13 +6475,7 @@
         <w:rPr>
           <w:rFonts w:ascii="Times New Roman" w:hAnsi="Times New Roman" w:cs="Times New Roman"/>
         </w:rPr>
-        <w:t>Select Install</w:t>
-      </w:r>
-      <w:r>
-        <w:rPr>
-          <w:rFonts w:ascii="Times New Roman" w:hAnsi="Times New Roman" w:cs="Times New Roman"/>
-        </w:rPr>
-        <w:t xml:space="preserve"> </w:t>
+        <w:t xml:space="preserve">Select Install </w:t>
       </w:r>
       <w:r>
         <w:rPr>
@@ -6052,13 +6505,7 @@
         <w:rPr>
           <w:rFonts w:ascii="Times New Roman" w:hAnsi="Times New Roman" w:cs="Times New Roman"/>
         </w:rPr>
-        <w:t>pen app from the Apps Menu</w:t>
-      </w:r>
-      <w:r>
-        <w:rPr>
-          <w:rFonts w:ascii="Times New Roman" w:hAnsi="Times New Roman" w:cs="Times New Roman"/>
-        </w:rPr>
-        <w:t xml:space="preserve"> to run it.</w:t>
+        <w:t>pen app from the Apps Menu to run it.</w:t>
       </w:r>
     </w:p>
     <w:p>
@@ -6117,12 +6564,14 @@
           <w:rFonts w:eastAsia="Times New Roman"/>
         </w:rPr>
       </w:pPr>
+      <w:bookmarkStart w:id="17" w:name="_Toc449677105"/>
       <w:r>
         <w:rPr>
           <w:rFonts w:eastAsia="Times New Roman"/>
         </w:rPr>
         <w:t>Install Dependencies</w:t>
       </w:r>
+      <w:bookmarkEnd w:id="17"/>
     </w:p>
     <w:p>
       <w:pPr>
@@ -6131,23 +6580,38 @@
           <w:ilvl w:val="0"/>
           <w:numId w:val="2"/>
         </w:numPr>
-        <w:rPr>
-          <w:rFonts w:ascii="Times New Roman" w:hAnsi="Times New Roman" w:cs="Times New Roman"/>
-        </w:rPr>
-      </w:pPr>
-      <w:r>
-        <w:rPr>
-          <w:rFonts w:ascii="Times New Roman" w:hAnsi="Times New Roman" w:cs="Times New Roman"/>
-        </w:rPr>
-        <w:t xml:space="preserve">Install </w:t>
-      </w:r>
-      <w:r>
-        <w:rPr>
-          <w:rFonts w:ascii="Times New Roman" w:hAnsi="Times New Roman" w:cs="Times New Roman"/>
-          <w:color w:val="222222"/>
-          <w:shd w:val="clear" w:color="auto" w:fill="FFFFFF"/>
-        </w:rPr>
-        <w:t>Arduino ID software 1.6.7</w:t>
+        <w:overflowPunct w:val="0"/>
+        <w:autoSpaceDE w:val="0"/>
+        <w:autoSpaceDN w:val="0"/>
+        <w:adjustRightInd w:val="0"/>
+        <w:spacing w:after="0" w:line="240" w:lineRule="auto"/>
+        <w:jc w:val="both"/>
+        <w:textAlignment w:val="baseline"/>
+        <w:rPr>
+          <w:rFonts w:ascii="Times New Roman" w:eastAsia="Times New Roman" w:hAnsi="Times New Roman" w:cs="Times New Roman"/>
+          <w:szCs w:val="20"/>
+        </w:rPr>
+      </w:pPr>
+      <w:r>
+        <w:rPr>
+          <w:rFonts w:ascii="Times New Roman" w:eastAsia="Times New Roman" w:hAnsi="Times New Roman" w:cs="Times New Roman"/>
+          <w:szCs w:val="20"/>
+        </w:rPr>
+        <w:t>Run mysql-i</w:t>
+      </w:r>
+      <w:r>
+        <w:rPr>
+          <w:rFonts w:ascii="Times New Roman" w:eastAsia="Times New Roman" w:hAnsi="Times New Roman" w:cs="Times New Roman"/>
+          <w:szCs w:val="20"/>
+        </w:rPr>
+        <w:t>nstaller-community-5.7.1</w:t>
+      </w:r>
+      <w:r>
+        <w:rPr>
+          <w:rFonts w:ascii="Times New Roman" w:eastAsia="Times New Roman" w:hAnsi="Times New Roman" w:cs="Times New Roman"/>
+          <w:szCs w:val="20"/>
+        </w:rPr>
+        <w:t>1.0.msi to install MySQL Server.</w:t>
       </w:r>
     </w:p>
     <w:p>
@@ -6157,35 +6621,24 @@
           <w:ilvl w:val="0"/>
           <w:numId w:val="2"/>
         </w:numPr>
-        <w:rPr>
-          <w:rFonts w:ascii="Times New Roman" w:hAnsi="Times New Roman" w:cs="Times New Roman"/>
-        </w:rPr>
-      </w:pPr>
-      <w:r>
-        <w:rPr>
-          <w:rFonts w:ascii="Times New Roman" w:hAnsi="Times New Roman" w:cs="Times New Roman"/>
-          <w:color w:val="222222"/>
-          <w:shd w:val="clear" w:color="auto" w:fill="FFFFFF"/>
-        </w:rPr>
-        <w:t xml:space="preserve">A message will pop up twice asking you to install the </w:t>
-      </w:r>
-      <w:proofErr w:type="spellStart"/>
-      <w:r>
-        <w:rPr>
-          <w:rFonts w:ascii="Times New Roman" w:hAnsi="Times New Roman" w:cs="Times New Roman"/>
-          <w:color w:val="222222"/>
-          <w:shd w:val="clear" w:color="auto" w:fill="FFFFFF"/>
-        </w:rPr>
-        <w:t>DigiTrax</w:t>
-      </w:r>
-      <w:proofErr w:type="spellEnd"/>
-      <w:r>
-        <w:rPr>
-          <w:rFonts w:ascii="Times New Roman" w:hAnsi="Times New Roman" w:cs="Times New Roman"/>
-          <w:color w:val="222222"/>
-          <w:shd w:val="clear" w:color="auto" w:fill="FFFFFF"/>
-        </w:rPr>
-        <w:t xml:space="preserve"> PR3 USB Driver.  Select yes when this message appears.</w:t>
+        <w:overflowPunct w:val="0"/>
+        <w:autoSpaceDE w:val="0"/>
+        <w:autoSpaceDN w:val="0"/>
+        <w:adjustRightInd w:val="0"/>
+        <w:spacing w:after="0" w:line="240" w:lineRule="auto"/>
+        <w:jc w:val="both"/>
+        <w:textAlignment w:val="baseline"/>
+        <w:rPr>
+          <w:rFonts w:ascii="Times New Roman" w:eastAsia="Times New Roman" w:hAnsi="Times New Roman" w:cs="Times New Roman"/>
+          <w:szCs w:val="20"/>
+        </w:rPr>
+      </w:pPr>
+      <w:r>
+        <w:rPr>
+          <w:rFonts w:ascii="Times New Roman" w:eastAsia="Times New Roman" w:hAnsi="Times New Roman" w:cs="Times New Roman"/>
+          <w:szCs w:val="20"/>
+        </w:rPr>
+        <w:t>Select the default developer setup configuration.</w:t>
       </w:r>
     </w:p>
     <w:p>
@@ -6212,21 +6665,14 @@
           <w:rFonts w:ascii="Times New Roman" w:eastAsia="Times New Roman" w:hAnsi="Times New Roman" w:cs="Times New Roman"/>
           <w:szCs w:val="20"/>
         </w:rPr>
-        <w:t>Run mysql-i</w:t>
-      </w:r>
-      <w:r>
-        <w:rPr>
-          <w:rFonts w:ascii="Times New Roman" w:eastAsia="Times New Roman" w:hAnsi="Times New Roman" w:cs="Times New Roman"/>
-          <w:szCs w:val="20"/>
-        </w:rPr>
-        <w:t>nstaller-community-5.7.1</w:t>
-      </w:r>
-      <w:r>
-        <w:rPr>
-          <w:rFonts w:ascii="Times New Roman" w:eastAsia="Times New Roman" w:hAnsi="Times New Roman" w:cs="Times New Roman"/>
-          <w:szCs w:val="20"/>
-        </w:rPr>
-        <w:t>1.0.msi to install MySQL Server.</w:t>
+        <w:t>Ignore the message about installing Python, ju</w:t>
+      </w:r>
+      <w:r>
+        <w:rPr>
+          <w:rFonts w:ascii="Times New Roman" w:eastAsia="Times New Roman" w:hAnsi="Times New Roman" w:cs="Times New Roman"/>
+          <w:szCs w:val="20"/>
+        </w:rPr>
+        <w:t>st click next to skip that part.</w:t>
       </w:r>
     </w:p>
     <w:p>
@@ -6253,7 +6699,14 @@
           <w:rFonts w:ascii="Times New Roman" w:eastAsia="Times New Roman" w:hAnsi="Times New Roman" w:cs="Times New Roman"/>
           <w:szCs w:val="20"/>
         </w:rPr>
-        <w:t>Select the default developer setup configuration.</w:t>
+        <w:t>Use root/root for the defaults when prompted to create an administrator account and password</w:t>
+      </w:r>
+      <w:r>
+        <w:rPr>
+          <w:rFonts w:ascii="Times New Roman" w:eastAsia="Times New Roman" w:hAnsi="Times New Roman" w:cs="Times New Roman"/>
+          <w:szCs w:val="20"/>
+        </w:rPr>
+        <w:t>.</w:t>
       </w:r>
     </w:p>
     <w:p>
@@ -6280,14 +6733,14 @@
           <w:rFonts w:ascii="Times New Roman" w:eastAsia="Times New Roman" w:hAnsi="Times New Roman" w:cs="Times New Roman"/>
           <w:szCs w:val="20"/>
         </w:rPr>
-        <w:t>Ignore the message about installing Python, ju</w:t>
-      </w:r>
-      <w:r>
-        <w:rPr>
-          <w:rFonts w:ascii="Times New Roman" w:eastAsia="Times New Roman" w:hAnsi="Times New Roman" w:cs="Times New Roman"/>
-          <w:szCs w:val="20"/>
-        </w:rPr>
-        <w:t>st click next to skip that part.</w:t>
+        <w:t>Leave the default DB port to 3306</w:t>
+      </w:r>
+      <w:r>
+        <w:rPr>
+          <w:rFonts w:ascii="Times New Roman" w:eastAsia="Times New Roman" w:hAnsi="Times New Roman" w:cs="Times New Roman"/>
+          <w:szCs w:val="20"/>
+        </w:rPr>
+        <w:t>.</w:t>
       </w:r>
     </w:p>
     <w:p>
@@ -6314,7 +6767,7 @@
           <w:rFonts w:ascii="Times New Roman" w:eastAsia="Times New Roman" w:hAnsi="Times New Roman" w:cs="Times New Roman"/>
           <w:szCs w:val="20"/>
         </w:rPr>
-        <w:t>Use root/root for the defaults when prompted to create an administrator account and password</w:t>
+        <w:t>Leave the default host name to localhost</w:t>
       </w:r>
       <w:r>
         <w:rPr>
@@ -6348,14 +6801,7 @@
           <w:rFonts w:ascii="Times New Roman" w:eastAsia="Times New Roman" w:hAnsi="Times New Roman" w:cs="Times New Roman"/>
           <w:szCs w:val="20"/>
         </w:rPr>
-        <w:t>Leave the default DB port to 3306</w:t>
-      </w:r>
-      <w:r>
-        <w:rPr>
-          <w:rFonts w:ascii="Times New Roman" w:eastAsia="Times New Roman" w:hAnsi="Times New Roman" w:cs="Times New Roman"/>
-          <w:szCs w:val="20"/>
-        </w:rPr>
-        <w:t>.</w:t>
+        <w:t>When prompted to install drivers, select yes.</w:t>
       </w:r>
     </w:p>
     <w:p>
@@ -6382,7 +6828,14 @@
           <w:rFonts w:ascii="Times New Roman" w:eastAsia="Times New Roman" w:hAnsi="Times New Roman" w:cs="Times New Roman"/>
           <w:szCs w:val="20"/>
         </w:rPr>
-        <w:t>Leave the default host name to localhost</w:t>
+        <w:t>Select MySQL to</w:t>
+      </w:r>
+      <w:r>
+        <w:rPr>
+          <w:rFonts w:ascii="Times New Roman" w:eastAsia="Times New Roman" w:hAnsi="Times New Roman" w:cs="Times New Roman"/>
+          <w:szCs w:val="20"/>
+        </w:rPr>
+        <w:t xml:space="preserve"> run as a Windows service (will be the default value)</w:t>
       </w:r>
       <w:r>
         <w:rPr>
@@ -6416,7 +6869,35 @@
           <w:rFonts w:ascii="Times New Roman" w:eastAsia="Times New Roman" w:hAnsi="Times New Roman" w:cs="Times New Roman"/>
           <w:szCs w:val="20"/>
         </w:rPr>
-        <w:t>When prompted to install drivers, select yes.</w:t>
+        <w:t>Follow the</w:t>
+      </w:r>
+      <w:r>
+        <w:rPr>
+          <w:rFonts w:ascii="Times New Roman" w:eastAsia="Times New Roman" w:hAnsi="Times New Roman" w:cs="Times New Roman"/>
+          <w:szCs w:val="20"/>
+        </w:rPr>
+        <w:t xml:space="preserve"> rests of the</w:t>
+      </w:r>
+      <w:r>
+        <w:rPr>
+          <w:rFonts w:ascii="Times New Roman" w:eastAsia="Times New Roman" w:hAnsi="Times New Roman" w:cs="Times New Roman"/>
+          <w:szCs w:val="20"/>
+        </w:rPr>
+        <w:t xml:space="preserve"> steps of the installation </w:t>
+      </w:r>
+      <w:r>
+        <w:rPr>
+          <w:rFonts w:ascii="Times New Roman" w:eastAsia="Times New Roman" w:hAnsi="Times New Roman" w:cs="Times New Roman"/>
+          <w:szCs w:val="20"/>
+        </w:rPr>
+        <w:t>wizard until</w:t>
+      </w:r>
+      <w:r>
+        <w:rPr>
+          <w:rFonts w:ascii="Times New Roman" w:eastAsia="Times New Roman" w:hAnsi="Times New Roman" w:cs="Times New Roman"/>
+          <w:szCs w:val="20"/>
+        </w:rPr>
+        <w:t xml:space="preserve"> you click Finish to complete the installation.</w:t>
       </w:r>
     </w:p>
     <w:p>
@@ -6443,21 +6924,14 @@
           <w:rFonts w:ascii="Times New Roman" w:eastAsia="Times New Roman" w:hAnsi="Times New Roman" w:cs="Times New Roman"/>
           <w:szCs w:val="20"/>
         </w:rPr>
-        <w:t>Select MySQL to</w:t>
-      </w:r>
-      <w:r>
-        <w:rPr>
-          <w:rFonts w:ascii="Times New Roman" w:eastAsia="Times New Roman" w:hAnsi="Times New Roman" w:cs="Times New Roman"/>
-          <w:szCs w:val="20"/>
-        </w:rPr>
-        <w:t xml:space="preserve"> run as a Windows service (will be the default value)</w:t>
-      </w:r>
-      <w:r>
-        <w:rPr>
-          <w:rFonts w:ascii="Times New Roman" w:eastAsia="Times New Roman" w:hAnsi="Times New Roman" w:cs="Times New Roman"/>
-          <w:szCs w:val="20"/>
-        </w:rPr>
-        <w:t>.</w:t>
+        <w:t>Run JMRI.4.2.1-R6b48b4.exe</w:t>
+      </w:r>
+      <w:r>
+        <w:rPr>
+          <w:rFonts w:ascii="Times New Roman" w:eastAsia="Times New Roman" w:hAnsi="Times New Roman" w:cs="Times New Roman"/>
+          <w:szCs w:val="20"/>
+        </w:rPr>
+        <w:t xml:space="preserve"> to install JMRI.</w:t>
       </w:r>
     </w:p>
     <w:p>
@@ -6484,35 +6958,7 @@
           <w:rFonts w:ascii="Times New Roman" w:eastAsia="Times New Roman" w:hAnsi="Times New Roman" w:cs="Times New Roman"/>
           <w:szCs w:val="20"/>
         </w:rPr>
-        <w:t>Follow the</w:t>
-      </w:r>
-      <w:r>
-        <w:rPr>
-          <w:rFonts w:ascii="Times New Roman" w:eastAsia="Times New Roman" w:hAnsi="Times New Roman" w:cs="Times New Roman"/>
-          <w:szCs w:val="20"/>
-        </w:rPr>
-        <w:t xml:space="preserve"> rests of the</w:t>
-      </w:r>
-      <w:r>
-        <w:rPr>
-          <w:rFonts w:ascii="Times New Roman" w:eastAsia="Times New Roman" w:hAnsi="Times New Roman" w:cs="Times New Roman"/>
-          <w:szCs w:val="20"/>
-        </w:rPr>
-        <w:t xml:space="preserve"> steps of the installation </w:t>
-      </w:r>
-      <w:r>
-        <w:rPr>
-          <w:rFonts w:ascii="Times New Roman" w:eastAsia="Times New Roman" w:hAnsi="Times New Roman" w:cs="Times New Roman"/>
-          <w:szCs w:val="20"/>
-        </w:rPr>
-        <w:t>wizard until</w:t>
-      </w:r>
-      <w:r>
-        <w:rPr>
-          <w:rFonts w:ascii="Times New Roman" w:eastAsia="Times New Roman" w:hAnsi="Times New Roman" w:cs="Times New Roman"/>
-          <w:szCs w:val="20"/>
-        </w:rPr>
-        <w:t xml:space="preserve"> you click Finish to complete the installation.</w:t>
+        <w:t>Select 'Install for anyone using this computer'.</w:t>
       </w:r>
     </w:p>
     <w:p>
@@ -6539,14 +6985,7 @@
           <w:rFonts w:ascii="Times New Roman" w:eastAsia="Times New Roman" w:hAnsi="Times New Roman" w:cs="Times New Roman"/>
           <w:szCs w:val="20"/>
         </w:rPr>
-        <w:t>Run JMRI.4.2.1-R6b48b4.exe</w:t>
-      </w:r>
-      <w:r>
-        <w:rPr>
-          <w:rFonts w:ascii="Times New Roman" w:eastAsia="Times New Roman" w:hAnsi="Times New Roman" w:cs="Times New Roman"/>
-          <w:szCs w:val="20"/>
-        </w:rPr>
-        <w:t xml:space="preserve"> to install JMRI.</w:t>
+        <w:t>Click Next and continue to follow the instructions on the install wizard until you click Finish to complete the installation.</w:t>
       </w:r>
     </w:p>
     <w:p>
@@ -6573,8 +7012,68 @@
           <w:rFonts w:ascii="Times New Roman" w:eastAsia="Times New Roman" w:hAnsi="Times New Roman" w:cs="Times New Roman"/>
           <w:szCs w:val="20"/>
         </w:rPr>
-        <w:t>Select 'Install for anyone using this computer'.</w:t>
-      </w:r>
+        <w:t>Unzip CPE656TL-master.zip</w:t>
+      </w:r>
+      <w:r>
+        <w:rPr>
+          <w:rFonts w:ascii="Times New Roman" w:eastAsia="Times New Roman" w:hAnsi="Times New Roman" w:cs="Times New Roman"/>
+          <w:szCs w:val="20"/>
+        </w:rPr>
+        <w:t xml:space="preserve"> and move the extracted folder into C:/TrainTrax</w:t>
+      </w:r>
+      <w:r>
+        <w:rPr>
+          <w:rFonts w:ascii="Times New Roman" w:eastAsia="Times New Roman" w:hAnsi="Times New Roman" w:cs="Times New Roman"/>
+          <w:szCs w:val="20"/>
+        </w:rPr>
+        <w:t>.</w:t>
+      </w:r>
+    </w:p>
+    <w:p>
+      <w:pPr>
+        <w:overflowPunct w:val="0"/>
+        <w:autoSpaceDE w:val="0"/>
+        <w:autoSpaceDN w:val="0"/>
+        <w:adjustRightInd w:val="0"/>
+        <w:spacing w:after="0" w:line="240" w:lineRule="auto"/>
+        <w:jc w:val="both"/>
+        <w:textAlignment w:val="baseline"/>
+        <w:rPr>
+          <w:rFonts w:ascii="Times New Roman" w:eastAsia="Times New Roman" w:hAnsi="Times New Roman" w:cs="Times New Roman"/>
+          <w:szCs w:val="20"/>
+        </w:rPr>
+      </w:pPr>
+    </w:p>
+    <w:p>
+      <w:pPr>
+        <w:overflowPunct w:val="0"/>
+        <w:autoSpaceDE w:val="0"/>
+        <w:autoSpaceDN w:val="0"/>
+        <w:adjustRightInd w:val="0"/>
+        <w:spacing w:after="0" w:line="240" w:lineRule="auto"/>
+        <w:jc w:val="both"/>
+        <w:textAlignment w:val="baseline"/>
+        <w:rPr>
+          <w:rFonts w:ascii="Times New Roman" w:eastAsia="Times New Roman" w:hAnsi="Times New Roman" w:cs="Times New Roman"/>
+          <w:szCs w:val="20"/>
+        </w:rPr>
+      </w:pPr>
+    </w:p>
+    <w:p>
+      <w:pPr>
+        <w:pStyle w:val="Heading3"/>
+        <w:rPr>
+          <w:rFonts w:eastAsia="Times New Roman"/>
+        </w:rPr>
+      </w:pPr>
+      <w:bookmarkStart w:id="18" w:name="_Toc449677106"/>
+      <w:r>
+        <w:rPr>
+          <w:rFonts w:eastAsia="Times New Roman"/>
+        </w:rPr>
+        <w:t>Default Settings</w:t>
+      </w:r>
+      <w:bookmarkEnd w:id="18"/>
     </w:p>
     <w:p>
       <w:pPr>
@@ -6588,19 +7087,18 @@
         <w:autoSpaceDN w:val="0"/>
         <w:adjustRightInd w:val="0"/>
         <w:spacing w:after="0" w:line="240" w:lineRule="auto"/>
-        <w:jc w:val="both"/>
-        <w:textAlignment w:val="baseline"/>
-        <w:rPr>
-          <w:rFonts w:ascii="Times New Roman" w:eastAsia="Times New Roman" w:hAnsi="Times New Roman" w:cs="Times New Roman"/>
-          <w:szCs w:val="20"/>
-        </w:rPr>
-      </w:pPr>
-      <w:r>
-        <w:rPr>
-          <w:rFonts w:ascii="Times New Roman" w:eastAsia="Times New Roman" w:hAnsi="Times New Roman" w:cs="Times New Roman"/>
-          <w:szCs w:val="20"/>
-        </w:rPr>
-        <w:t>Click Next and continue to follow the instructions on the install wizard until you click Finish to complete the installation.</w:t>
+        <w:textAlignment w:val="baseline"/>
+        <w:rPr>
+          <w:rFonts w:ascii="Times New Roman" w:eastAsia="Times New Roman" w:hAnsi="Times New Roman" w:cs="Times New Roman"/>
+          <w:szCs w:val="20"/>
+        </w:rPr>
+      </w:pPr>
+      <w:r>
+        <w:rPr>
+          <w:rFonts w:ascii="Times New Roman" w:eastAsia="Times New Roman" w:hAnsi="Times New Roman" w:cs="Times New Roman"/>
+          <w:szCs w:val="20"/>
+        </w:rPr>
+        <w:t>root/root are the default credential used for the MySQL Database</w:t>
       </w:r>
     </w:p>
     <w:p>
@@ -6615,26 +7113,18 @@
         <w:autoSpaceDN w:val="0"/>
         <w:adjustRightInd w:val="0"/>
         <w:spacing w:after="0" w:line="240" w:lineRule="auto"/>
-        <w:jc w:val="both"/>
-        <w:textAlignment w:val="baseline"/>
-        <w:rPr>
-          <w:rFonts w:ascii="Times New Roman" w:eastAsia="Times New Roman" w:hAnsi="Times New Roman" w:cs="Times New Roman"/>
-          <w:szCs w:val="20"/>
-        </w:rPr>
-      </w:pPr>
-      <w:r>
-        <w:rPr>
-          <w:rFonts w:ascii="Times New Roman" w:eastAsia="Times New Roman" w:hAnsi="Times New Roman" w:cs="Times New Roman"/>
-          <w:szCs w:val="20"/>
-        </w:rPr>
-        <w:t>Unzip CPE656TL-master.zip</w:t>
-      </w:r>
-      <w:r>
-        <w:rPr>
-          <w:rFonts w:ascii="Times New Roman" w:eastAsia="Times New Roman" w:hAnsi="Times New Roman" w:cs="Times New Roman"/>
-          <w:szCs w:val="20"/>
-        </w:rPr>
-        <w:t xml:space="preserve"> and move the extracted folder into C:/TrainTrax</w:t>
+        <w:textAlignment w:val="baseline"/>
+        <w:rPr>
+          <w:rFonts w:ascii="Times New Roman" w:eastAsia="Times New Roman" w:hAnsi="Times New Roman" w:cs="Times New Roman"/>
+          <w:szCs w:val="20"/>
+        </w:rPr>
+      </w:pPr>
+      <w:r>
+        <w:rPr>
+          <w:rFonts w:ascii="Times New Roman" w:eastAsia="Times New Roman" w:hAnsi="Times New Roman" w:cs="Times New Roman"/>
+          <w:szCs w:val="20"/>
+        </w:rPr>
+        <w:t>3306 is the default DB port</w:t>
       </w:r>
       <w:r>
         <w:rPr>
@@ -6642,50 +7132,6 @@
           <w:szCs w:val="20"/>
         </w:rPr>
         <w:t>.</w:t>
-      </w:r>
-    </w:p>
-    <w:p>
-      <w:pPr>
-        <w:overflowPunct w:val="0"/>
-        <w:autoSpaceDE w:val="0"/>
-        <w:autoSpaceDN w:val="0"/>
-        <w:adjustRightInd w:val="0"/>
-        <w:spacing w:after="0" w:line="240" w:lineRule="auto"/>
-        <w:jc w:val="both"/>
-        <w:textAlignment w:val="baseline"/>
-        <w:rPr>
-          <w:rFonts w:ascii="Times New Roman" w:eastAsia="Times New Roman" w:hAnsi="Times New Roman" w:cs="Times New Roman"/>
-          <w:szCs w:val="20"/>
-        </w:rPr>
-      </w:pPr>
-    </w:p>
-    <w:p>
-      <w:pPr>
-        <w:overflowPunct w:val="0"/>
-        <w:autoSpaceDE w:val="0"/>
-        <w:autoSpaceDN w:val="0"/>
-        <w:adjustRightInd w:val="0"/>
-        <w:spacing w:after="0" w:line="240" w:lineRule="auto"/>
-        <w:jc w:val="both"/>
-        <w:textAlignment w:val="baseline"/>
-        <w:rPr>
-          <w:rFonts w:ascii="Times New Roman" w:eastAsia="Times New Roman" w:hAnsi="Times New Roman" w:cs="Times New Roman"/>
-          <w:szCs w:val="20"/>
-        </w:rPr>
-      </w:pPr>
-    </w:p>
-    <w:p>
-      <w:pPr>
-        <w:pStyle w:val="Heading3"/>
-        <w:rPr>
-          <w:rFonts w:eastAsia="Times New Roman"/>
-        </w:rPr>
-      </w:pPr>
-      <w:r>
-        <w:rPr>
-          <w:rFonts w:eastAsia="Times New Roman"/>
-        </w:rPr>
-        <w:t>Default Settings</w:t>
       </w:r>
     </w:p>
     <w:p>
@@ -6711,7 +7157,14 @@
           <w:rFonts w:ascii="Times New Roman" w:eastAsia="Times New Roman" w:hAnsi="Times New Roman" w:cs="Times New Roman"/>
           <w:szCs w:val="20"/>
         </w:rPr>
-        <w:t>root/root are the default credential used for the MySQL Database</w:t>
+        <w:t>l</w:t>
+      </w:r>
+      <w:r>
+        <w:rPr>
+          <w:rFonts w:ascii="Times New Roman" w:eastAsia="Times New Roman" w:hAnsi="Times New Roman" w:cs="Times New Roman"/>
+          <w:szCs w:val="20"/>
+        </w:rPr>
+        <w:t>ocalhost is the default DB host name</w:t>
       </w:r>
     </w:p>
     <w:p>
@@ -6737,7 +7190,7 @@
           <w:rFonts w:ascii="Times New Roman" w:eastAsia="Times New Roman" w:hAnsi="Times New Roman" w:cs="Times New Roman"/>
           <w:szCs w:val="20"/>
         </w:rPr>
-        <w:t>3306 is the default DB port</w:t>
+        <w:t>8182 is the default Navigation Database Rest Service port</w:t>
       </w:r>
       <w:r>
         <w:rPr>
@@ -6770,14 +7223,28 @@
           <w:rFonts w:ascii="Times New Roman" w:eastAsia="Times New Roman" w:hAnsi="Times New Roman" w:cs="Times New Roman"/>
           <w:szCs w:val="20"/>
         </w:rPr>
-        <w:t>l</w:t>
-      </w:r>
-      <w:r>
-        <w:rPr>
-          <w:rFonts w:ascii="Times New Roman" w:eastAsia="Times New Roman" w:hAnsi="Times New Roman" w:cs="Times New Roman"/>
-          <w:szCs w:val="20"/>
-        </w:rPr>
-        <w:t>ocalhost is the default DB host name</w:t>
+        <w:t xml:space="preserve">8183 is the </w:t>
+      </w:r>
+      <w:r>
+        <w:rPr>
+          <w:rFonts w:ascii="Times New Roman" w:eastAsia="Times New Roman" w:hAnsi="Times New Roman" w:cs="Times New Roman"/>
+          <w:szCs w:val="20"/>
+        </w:rPr>
+        <w:t>default</w:t>
+      </w:r>
+      <w:r>
+        <w:rPr>
+          <w:rFonts w:ascii="Times New Roman" w:eastAsia="Times New Roman" w:hAnsi="Times New Roman" w:cs="Times New Roman"/>
+          <w:szCs w:val="20"/>
+        </w:rPr>
+        <w:t xml:space="preserve"> Navigation Service Rest Service por</w:t>
+      </w:r>
+      <w:r>
+        <w:rPr>
+          <w:rFonts w:ascii="Times New Roman" w:eastAsia="Times New Roman" w:hAnsi="Times New Roman" w:cs="Times New Roman"/>
+          <w:szCs w:val="20"/>
+        </w:rPr>
+        <w:t>t</w:t>
       </w:r>
     </w:p>
     <w:p>
@@ -6792,25 +7259,19 @@
         <w:autoSpaceDN w:val="0"/>
         <w:adjustRightInd w:val="0"/>
         <w:spacing w:after="0" w:line="240" w:lineRule="auto"/>
-        <w:textAlignment w:val="baseline"/>
-        <w:rPr>
-          <w:rFonts w:ascii="Times New Roman" w:eastAsia="Times New Roman" w:hAnsi="Times New Roman" w:cs="Times New Roman"/>
-          <w:szCs w:val="20"/>
-        </w:rPr>
-      </w:pPr>
-      <w:r>
-        <w:rPr>
-          <w:rFonts w:ascii="Times New Roman" w:eastAsia="Times New Roman" w:hAnsi="Times New Roman" w:cs="Times New Roman"/>
-          <w:szCs w:val="20"/>
-        </w:rPr>
-        <w:t>8182 is the default Navigation Database Rest Service port</w:t>
-      </w:r>
-      <w:r>
-        <w:rPr>
-          <w:rFonts w:ascii="Times New Roman" w:eastAsia="Times New Roman" w:hAnsi="Times New Roman" w:cs="Times New Roman"/>
-          <w:szCs w:val="20"/>
-        </w:rPr>
-        <w:t>.</w:t>
+        <w:jc w:val="both"/>
+        <w:textAlignment w:val="baseline"/>
+        <w:rPr>
+          <w:rFonts w:ascii="Times New Roman" w:eastAsia="Times New Roman" w:hAnsi="Times New Roman" w:cs="Times New Roman"/>
+          <w:szCs w:val="20"/>
+        </w:rPr>
+      </w:pPr>
+      <w:r>
+        <w:rPr>
+          <w:rFonts w:ascii="Times New Roman" w:eastAsia="Times New Roman" w:hAnsi="Times New Roman" w:cs="Times New Roman"/>
+          <w:szCs w:val="20"/>
+        </w:rPr>
+        <w:t>COM4 is the default COM Port for the PR3</w:t>
       </w:r>
     </w:p>
     <w:p>
@@ -6825,40 +7286,66 @@
         <w:autoSpaceDN w:val="0"/>
         <w:adjustRightInd w:val="0"/>
         <w:spacing w:after="0" w:line="240" w:lineRule="auto"/>
-        <w:textAlignment w:val="baseline"/>
-        <w:rPr>
-          <w:rFonts w:ascii="Times New Roman" w:eastAsia="Times New Roman" w:hAnsi="Times New Roman" w:cs="Times New Roman"/>
-          <w:szCs w:val="20"/>
-        </w:rPr>
-      </w:pPr>
-      <w:r>
-        <w:rPr>
-          <w:rFonts w:ascii="Times New Roman" w:eastAsia="Times New Roman" w:hAnsi="Times New Roman" w:cs="Times New Roman"/>
-          <w:szCs w:val="20"/>
-        </w:rPr>
-        <w:t xml:space="preserve">8183 is the </w:t>
-      </w:r>
-      <w:r>
-        <w:rPr>
-          <w:rFonts w:ascii="Times New Roman" w:eastAsia="Times New Roman" w:hAnsi="Times New Roman" w:cs="Times New Roman"/>
-          <w:szCs w:val="20"/>
-        </w:rPr>
-        <w:t>default</w:t>
-      </w:r>
-      <w:r>
-        <w:rPr>
-          <w:rFonts w:ascii="Times New Roman" w:eastAsia="Times New Roman" w:hAnsi="Times New Roman" w:cs="Times New Roman"/>
-          <w:szCs w:val="20"/>
-        </w:rPr>
-        <w:t xml:space="preserve"> Navigation Service Rest Service por</w:t>
-      </w:r>
-      <w:r>
-        <w:rPr>
-          <w:rFonts w:ascii="Times New Roman" w:eastAsia="Times New Roman" w:hAnsi="Times New Roman" w:cs="Times New Roman"/>
-          <w:szCs w:val="20"/>
-        </w:rPr>
-        <w:t>t</w:t>
-      </w:r>
+        <w:jc w:val="both"/>
+        <w:textAlignment w:val="baseline"/>
+        <w:rPr>
+          <w:rFonts w:ascii="Times New Roman" w:eastAsia="Times New Roman" w:hAnsi="Times New Roman" w:cs="Times New Roman"/>
+          <w:szCs w:val="20"/>
+        </w:rPr>
+      </w:pPr>
+      <w:r>
+        <w:rPr>
+          <w:rFonts w:ascii="Times New Roman" w:eastAsia="Times New Roman" w:hAnsi="Times New Roman" w:cs="Times New Roman"/>
+          <w:szCs w:val="20"/>
+        </w:rPr>
+        <w:t>COM5 is the default COM Port for communication with the MDU</w:t>
+      </w:r>
+    </w:p>
+    <w:p>
+      <w:pPr>
+        <w:overflowPunct w:val="0"/>
+        <w:autoSpaceDE w:val="0"/>
+        <w:autoSpaceDN w:val="0"/>
+        <w:adjustRightInd w:val="0"/>
+        <w:spacing w:after="0" w:line="240" w:lineRule="auto"/>
+        <w:jc w:val="both"/>
+        <w:textAlignment w:val="baseline"/>
+        <w:rPr>
+          <w:rFonts w:ascii="Times New Roman" w:eastAsia="Times New Roman" w:hAnsi="Times New Roman" w:cs="Times New Roman"/>
+          <w:szCs w:val="20"/>
+        </w:rPr>
+      </w:pPr>
+    </w:p>
+    <w:p>
+      <w:pPr>
+        <w:overflowPunct w:val="0"/>
+        <w:autoSpaceDE w:val="0"/>
+        <w:autoSpaceDN w:val="0"/>
+        <w:adjustRightInd w:val="0"/>
+        <w:spacing w:after="0" w:line="240" w:lineRule="auto"/>
+        <w:jc w:val="both"/>
+        <w:textAlignment w:val="baseline"/>
+        <w:rPr>
+          <w:rFonts w:ascii="Times New Roman" w:eastAsia="Times New Roman" w:hAnsi="Times New Roman" w:cs="Times New Roman"/>
+          <w:szCs w:val="20"/>
+        </w:rPr>
+      </w:pPr>
+    </w:p>
+    <w:p>
+      <w:pPr>
+        <w:pStyle w:val="Heading3"/>
+        <w:rPr>
+          <w:rFonts w:eastAsia="Times New Roman"/>
+        </w:rPr>
+      </w:pPr>
+      <w:bookmarkStart w:id="19" w:name="_Toc449677107"/>
+      <w:r>
+        <w:rPr>
+          <w:rFonts w:eastAsia="Times New Roman"/>
+        </w:rPr>
+        <w:t>Train Navigation Service / Train Navigation Database Setup</w:t>
+      </w:r>
+      <w:bookmarkEnd w:id="19"/>
     </w:p>
     <w:p>
       <w:pPr>
@@ -6884,7 +7371,14 @@
           <w:rFonts w:ascii="Times New Roman" w:eastAsia="Times New Roman" w:hAnsi="Times New Roman" w:cs="Times New Roman"/>
           <w:szCs w:val="20"/>
         </w:rPr>
-        <w:t>COM4 is the default COM Port for the PR3</w:t>
+        <w:t>Verify that all of the default Settings are correct</w:t>
+      </w:r>
+      <w:r>
+        <w:rPr>
+          <w:rFonts w:ascii="Times New Roman" w:eastAsia="Times New Roman" w:hAnsi="Times New Roman" w:cs="Times New Roman"/>
+          <w:szCs w:val="20"/>
+        </w:rPr>
+        <w:t>.</w:t>
       </w:r>
     </w:p>
     <w:p>
@@ -6903,59 +7397,49 @@
         <w:textAlignment w:val="baseline"/>
         <w:rPr>
           <w:rFonts w:ascii="Times New Roman" w:eastAsia="Times New Roman" w:hAnsi="Times New Roman" w:cs="Times New Roman"/>
-          <w:szCs w:val="20"/>
-        </w:rPr>
-      </w:pPr>
-      <w:r>
-        <w:rPr>
-          <w:rFonts w:ascii="Times New Roman" w:eastAsia="Times New Roman" w:hAnsi="Times New Roman" w:cs="Times New Roman"/>
-          <w:szCs w:val="20"/>
-        </w:rPr>
-        <w:t>COM5 is the default COM Port for communication with the MDU</w:t>
-      </w:r>
-    </w:p>
-    <w:p>
-      <w:pPr>
-        <w:overflowPunct w:val="0"/>
-        <w:autoSpaceDE w:val="0"/>
-        <w:autoSpaceDN w:val="0"/>
-        <w:adjustRightInd w:val="0"/>
-        <w:spacing w:after="0" w:line="240" w:lineRule="auto"/>
-        <w:jc w:val="both"/>
-        <w:textAlignment w:val="baseline"/>
-        <w:rPr>
-          <w:rFonts w:ascii="Times New Roman" w:eastAsia="Times New Roman" w:hAnsi="Times New Roman" w:cs="Times New Roman"/>
-          <w:szCs w:val="20"/>
-        </w:rPr>
-      </w:pPr>
-    </w:p>
-    <w:p>
-      <w:pPr>
-        <w:overflowPunct w:val="0"/>
-        <w:autoSpaceDE w:val="0"/>
-        <w:autoSpaceDN w:val="0"/>
-        <w:adjustRightInd w:val="0"/>
-        <w:spacing w:after="0" w:line="240" w:lineRule="auto"/>
-        <w:jc w:val="both"/>
-        <w:textAlignment w:val="baseline"/>
-        <w:rPr>
-          <w:rFonts w:ascii="Times New Roman" w:eastAsia="Times New Roman" w:hAnsi="Times New Roman" w:cs="Times New Roman"/>
-          <w:szCs w:val="20"/>
-        </w:rPr>
-      </w:pPr>
-    </w:p>
-    <w:p>
-      <w:pPr>
-        <w:pStyle w:val="Heading3"/>
-        <w:rPr>
-          <w:rFonts w:eastAsia="Times New Roman"/>
-        </w:rPr>
-      </w:pPr>
-      <w:r>
-        <w:rPr>
-          <w:rFonts w:eastAsia="Times New Roman"/>
-        </w:rPr>
-        <w:t>Train Navigation Service / Train Navigation Database Setup</w:t>
+        </w:rPr>
+      </w:pPr>
+      <w:r>
+        <w:rPr>
+          <w:rFonts w:ascii="Times New Roman" w:eastAsia="Times New Roman" w:hAnsi="Times New Roman" w:cs="Times New Roman"/>
+        </w:rPr>
+        <w:t>The Train Navigation Service run</w:t>
+      </w:r>
+      <w:r>
+        <w:rPr>
+          <w:rFonts w:ascii="Times New Roman" w:eastAsia="Times New Roman" w:hAnsi="Times New Roman" w:cs="Times New Roman"/>
+        </w:rPr>
+        <w:t xml:space="preserve"> scri</w:t>
+      </w:r>
+      <w:r>
+        <w:rPr>
+          <w:rFonts w:ascii="Times New Roman" w:eastAsia="Times New Roman" w:hAnsi="Times New Roman" w:cs="Times New Roman"/>
+        </w:rPr>
+        <w:t xml:space="preserve">pt is setup by default to </w:t>
+      </w:r>
+      <w:r>
+        <w:rPr>
+          <w:rFonts w:ascii="Times New Roman" w:eastAsia="Times New Roman" w:hAnsi="Times New Roman" w:cs="Times New Roman"/>
+        </w:rPr>
+        <w:t xml:space="preserve">connect to two serial ports for the Motion Detection Unit (MDU) and Loconet Switch on the track.  If </w:t>
+      </w:r>
+      <w:r>
+        <w:rPr>
+          <w:rFonts w:ascii="Times New Roman" w:eastAsia="Times New Roman" w:hAnsi="Times New Roman" w:cs="Times New Roman"/>
+        </w:rPr>
+        <w:t>running without these COM port values, then the run</w:t>
+      </w:r>
+      <w:r>
+        <w:rPr>
+          <w:rFonts w:ascii="Times New Roman" w:eastAsia="Times New Roman" w:hAnsi="Times New Roman" w:cs="Times New Roman"/>
+        </w:rPr>
+        <w:t xml:space="preserve"> script must be changed to instead point to two COM ports on your PC. </w:t>
+      </w:r>
+      <w:r>
+        <w:rPr>
+          <w:rFonts w:ascii="Times New Roman" w:eastAsia="Times New Roman" w:hAnsi="Times New Roman" w:cs="Times New Roman"/>
+        </w:rPr>
+        <w:t>See next step for details.</w:t>
       </w:r>
     </w:p>
     <w:p>
@@ -6974,22 +7458,126 @@
         <w:textAlignment w:val="baseline"/>
         <w:rPr>
           <w:rFonts w:ascii="Times New Roman" w:eastAsia="Times New Roman" w:hAnsi="Times New Roman" w:cs="Times New Roman"/>
-          <w:szCs w:val="20"/>
-        </w:rPr>
-      </w:pPr>
-      <w:r>
-        <w:rPr>
-          <w:rFonts w:ascii="Times New Roman" w:eastAsia="Times New Roman" w:hAnsi="Times New Roman" w:cs="Times New Roman"/>
-          <w:szCs w:val="20"/>
-        </w:rPr>
-        <w:t>Verify that all of the default Settings are correct</w:t>
-      </w:r>
-      <w:r>
-        <w:rPr>
-          <w:rFonts w:ascii="Times New Roman" w:eastAsia="Times New Roman" w:hAnsi="Times New Roman" w:cs="Times New Roman"/>
-          <w:szCs w:val="20"/>
-        </w:rPr>
-        <w:t>.</w:t>
+        </w:rPr>
+      </w:pPr>
+      <w:r>
+        <w:rPr>
+          <w:rFonts w:ascii="Times New Roman" w:eastAsia="Times New Roman" w:hAnsi="Times New Roman" w:cs="Times New Roman"/>
+        </w:rPr>
+        <w:lastRenderedPageBreak/>
+        <w:t>To modify the run script, Right-click on the train navigation database run script: “</w:t>
+      </w:r>
+      <w:r>
+        <w:t xml:space="preserve"> </w:t>
+      </w:r>
+      <w:r>
+        <w:rPr>
+          <w:rFonts w:ascii="Times New Roman" w:eastAsia="Times New Roman" w:hAnsi="Times New Roman" w:cs="Times New Roman"/>
+        </w:rPr>
+        <w:t xml:space="preserve">C:\TrainTrax\CPE656TL-master\install </w:t>
+      </w:r>
+      <w:r>
+        <w:rPr>
+          <w:rFonts w:ascii="Times New Roman" w:eastAsia="Times New Roman" w:hAnsi="Times New Roman" w:cs="Times New Roman"/>
+        </w:rPr>
+        <w:t>\run_nav</w:t>
+      </w:r>
+      <w:r>
+        <w:rPr>
+          <w:rFonts w:ascii="Times New Roman" w:eastAsia="Times New Roman" w:hAnsi="Times New Roman" w:cs="Times New Roman"/>
+        </w:rPr>
+        <w:t xml:space="preserve">_service.bat” and click on “Edit” to bring up an editor to change the script. Add arguments at the end of the command line statement that tell Java to run the database service. Use the ‘—set-mdu-port’ option to change the COM port used to contact the MDU. Use the ‘—set-pr3-port’ option to change the COM port used to contact the track with the DigiTrax PR3 Programming Interface. </w:t>
+      </w:r>
+      <w:r>
+        <w:rPr>
+          <w:rFonts w:ascii="Times New Roman" w:eastAsia="Times New Roman" w:hAnsi="Times New Roman" w:cs="Times New Roman"/>
+        </w:rPr>
+        <w:t xml:space="preserve">See </w:t>
+      </w:r>
+      <w:r>
+        <w:rPr>
+          <w:rFonts w:ascii="Times New Roman" w:eastAsia="Times New Roman" w:hAnsi="Times New Roman" w:cs="Times New Roman"/>
+        </w:rPr>
+        <w:fldChar w:fldCharType="begin"/>
+      </w:r>
+      <w:r>
+        <w:rPr>
+          <w:rFonts w:ascii="Times New Roman" w:eastAsia="Times New Roman" w:hAnsi="Times New Roman" w:cs="Times New Roman"/>
+        </w:rPr>
+        <w:instrText xml:space="preserve"> REF _Ref449453880 \h </w:instrText>
+      </w:r>
+      <w:r>
+        <w:rPr>
+          <w:rFonts w:ascii="Times New Roman" w:eastAsia="Times New Roman" w:hAnsi="Times New Roman" w:cs="Times New Roman"/>
+        </w:rPr>
+        <w:instrText xml:space="preserve"> \* MERGEFORMAT </w:instrText>
+      </w:r>
+      <w:r>
+        <w:rPr>
+          <w:rFonts w:ascii="Times New Roman" w:eastAsia="Times New Roman" w:hAnsi="Times New Roman" w:cs="Times New Roman"/>
+        </w:rPr>
+      </w:r>
+      <w:r>
+        <w:rPr>
+          <w:rFonts w:ascii="Times New Roman" w:eastAsia="Times New Roman" w:hAnsi="Times New Roman" w:cs="Times New Roman"/>
+        </w:rPr>
+        <w:fldChar w:fldCharType="separate"/>
+      </w:r>
+      <w:r>
+        <w:rPr>
+          <w:rFonts w:ascii="Times New Roman" w:hAnsi="Times New Roman" w:cs="Times New Roman"/>
+        </w:rPr>
+        <w:t xml:space="preserve">Figure </w:t>
+      </w:r>
+      <w:r>
+        <w:rPr>
+          <w:rFonts w:ascii="Times New Roman" w:hAnsi="Times New Roman" w:cs="Times New Roman"/>
+          <w:noProof/>
+        </w:rPr>
+        <w:t>2</w:t>
+      </w:r>
+      <w:r>
+        <w:rPr>
+          <w:rFonts w:ascii="Times New Roman" w:eastAsia="Times New Roman" w:hAnsi="Times New Roman" w:cs="Times New Roman"/>
+        </w:rPr>
+        <w:fldChar w:fldCharType="end"/>
+      </w:r>
+      <w:r>
+        <w:rPr>
+          <w:rFonts w:ascii="Times New Roman" w:eastAsia="Times New Roman" w:hAnsi="Times New Roman" w:cs="Times New Roman"/>
+        </w:rPr>
+        <w:t xml:space="preserve"> for a listing of all of the arguments that the JAR used to run the Train Navigation Database Rest Service uses. Any of those are valid to add to the end of the command line. Below is an example for changing the MDU port to COM1 and the PR3 port to COM2: </w:t>
+      </w:r>
+    </w:p>
+    <w:p>
+      <w:pPr>
+        <w:pStyle w:val="ListParagraph"/>
+        <w:numPr>
+          <w:ilvl w:val="1"/>
+          <w:numId w:val="2"/>
+        </w:numPr>
+        <w:overflowPunct w:val="0"/>
+        <w:autoSpaceDE w:val="0"/>
+        <w:autoSpaceDN w:val="0"/>
+        <w:adjustRightInd w:val="0"/>
+        <w:spacing w:after="0" w:line="240" w:lineRule="auto"/>
+        <w:jc w:val="both"/>
+        <w:textAlignment w:val="baseline"/>
+        <w:rPr>
+          <w:rFonts w:ascii="Times New Roman" w:eastAsia="Times New Roman" w:hAnsi="Times New Roman" w:cs="Times New Roman"/>
+        </w:rPr>
+      </w:pPr>
+      <w:r>
+        <w:rPr>
+          <w:rFonts w:ascii="Times New Roman" w:eastAsia="Times New Roman" w:hAnsi="Times New Roman" w:cs="Times New Roman"/>
+        </w:rPr>
+        <w:t>java "-Djava.library.path=C:\Program Files (x86)\JMRI\lib\x64" -Dfile.encoding=Cp1252  -jar "C:\TrainTrax\CPE656TL-master\install\TrainNavigationService.Rest</w:t>
+      </w:r>
+      <w:r>
+        <w:rPr>
+          <w:rFonts w:ascii="Times New Roman" w:eastAsia="Times New Roman" w:hAnsi="Times New Roman" w:cs="Times New Roman"/>
+        </w:rPr>
+        <w:t>Service.jar" --pr3-port=COM2 --mdu-port=COM1</w:t>
       </w:r>
     </w:p>
     <w:p>
@@ -7004,138 +7592,39 @@
         <w:autoSpaceDN w:val="0"/>
         <w:adjustRightInd w:val="0"/>
         <w:spacing w:after="0" w:line="240" w:lineRule="auto"/>
-        <w:jc w:val="both"/>
-        <w:textAlignment w:val="baseline"/>
-        <w:rPr>
-          <w:rFonts w:ascii="Times New Roman" w:eastAsia="Times New Roman" w:hAnsi="Times New Roman" w:cs="Times New Roman"/>
-        </w:rPr>
-      </w:pPr>
-      <w:r>
-        <w:rPr>
-          <w:rFonts w:ascii="Times New Roman" w:eastAsia="Times New Roman" w:hAnsi="Times New Roman" w:cs="Times New Roman"/>
-        </w:rPr>
-        <w:t>The Train Navigation Service run</w:t>
-      </w:r>
-      <w:commentRangeStart w:id="10"/>
-      <w:r>
-        <w:rPr>
-          <w:rFonts w:ascii="Times New Roman" w:eastAsia="Times New Roman" w:hAnsi="Times New Roman" w:cs="Times New Roman"/>
-        </w:rPr>
-        <w:t xml:space="preserve"> scri</w:t>
-      </w:r>
-      <w:r>
-        <w:rPr>
-          <w:rFonts w:ascii="Times New Roman" w:eastAsia="Times New Roman" w:hAnsi="Times New Roman" w:cs="Times New Roman"/>
-        </w:rPr>
-        <w:t xml:space="preserve">pt is setup by default to </w:t>
-      </w:r>
-      <w:r>
-        <w:rPr>
-          <w:rFonts w:ascii="Times New Roman" w:eastAsia="Times New Roman" w:hAnsi="Times New Roman" w:cs="Times New Roman"/>
-        </w:rPr>
-        <w:t xml:space="preserve">connect to two serial ports for the Motion Detection Unit (MDU) and </w:t>
-      </w:r>
-      <w:proofErr w:type="spellStart"/>
-      <w:r>
-        <w:rPr>
-          <w:rFonts w:ascii="Times New Roman" w:eastAsia="Times New Roman" w:hAnsi="Times New Roman" w:cs="Times New Roman"/>
-        </w:rPr>
-        <w:t>Loconet</w:t>
-      </w:r>
-      <w:proofErr w:type="spellEnd"/>
-      <w:r>
-        <w:rPr>
-          <w:rFonts w:ascii="Times New Roman" w:eastAsia="Times New Roman" w:hAnsi="Times New Roman" w:cs="Times New Roman"/>
-        </w:rPr>
-        <w:t xml:space="preserve"> Switch on the track.  If </w:t>
-      </w:r>
-      <w:r>
-        <w:rPr>
-          <w:rFonts w:ascii="Times New Roman" w:eastAsia="Times New Roman" w:hAnsi="Times New Roman" w:cs="Times New Roman"/>
-        </w:rPr>
-        <w:t>running without these COM port values, then the run</w:t>
-      </w:r>
-      <w:r>
-        <w:rPr>
-          <w:rFonts w:ascii="Times New Roman" w:eastAsia="Times New Roman" w:hAnsi="Times New Roman" w:cs="Times New Roman"/>
-        </w:rPr>
-        <w:t xml:space="preserve"> script must be changed to instead point to two COM ports on your PC. </w:t>
-      </w:r>
-      <w:commentRangeEnd w:id="10"/>
-      <w:r>
-        <w:rPr>
-          <w:rStyle w:val="CommentReference"/>
+        <w:textAlignment w:val="baseline"/>
+        <w:rPr>
+          <w:rFonts w:ascii="Times New Roman" w:eastAsia="Times New Roman" w:hAnsi="Times New Roman" w:cs="Times New Roman"/>
+        </w:rPr>
+      </w:pPr>
+      <w:r>
+        <w:rPr>
+          <w:rFonts w:ascii="Times New Roman" w:eastAsia="Times New Roman" w:hAnsi="Times New Roman" w:cs="Times New Roman"/>
+        </w:rPr>
+        <w:t xml:space="preserve">To determine which COM ports are mapped to which hardware </w:t>
+      </w:r>
+      <w:r>
+        <w:rPr>
           <w:rFonts w:ascii="Times New Roman" w:hAnsi="Times New Roman" w:cs="Times New Roman"/>
-          <w:sz w:val="22"/>
-          <w:szCs w:val="22"/>
-        </w:rPr>
-        <w:commentReference w:id="10"/>
-      </w:r>
-      <w:r>
-        <w:rPr>
-          <w:rFonts w:ascii="Times New Roman" w:eastAsia="Times New Roman" w:hAnsi="Times New Roman" w:cs="Times New Roman"/>
-        </w:rPr>
-        <w:t xml:space="preserve">Seen in </w:t>
-      </w:r>
-      <w:r>
-        <w:rPr>
-          <w:rFonts w:ascii="Times New Roman" w:eastAsia="Times New Roman" w:hAnsi="Times New Roman" w:cs="Times New Roman"/>
-        </w:rPr>
-        <w:fldChar w:fldCharType="begin"/>
-      </w:r>
-      <w:r>
-        <w:rPr>
-          <w:rFonts w:ascii="Times New Roman" w:eastAsia="Times New Roman" w:hAnsi="Times New Roman" w:cs="Times New Roman"/>
-        </w:rPr>
-        <w:instrText xml:space="preserve"> REF _Ref449453880 \h </w:instrText>
-      </w:r>
-      <w:r>
-        <w:rPr>
-          <w:rFonts w:ascii="Times New Roman" w:eastAsia="Times New Roman" w:hAnsi="Times New Roman" w:cs="Times New Roman"/>
-        </w:rPr>
-      </w:r>
-      <w:r>
-        <w:rPr>
-          <w:rFonts w:ascii="Times New Roman" w:eastAsia="Times New Roman" w:hAnsi="Times New Roman" w:cs="Times New Roman"/>
-        </w:rPr>
-        <w:instrText xml:space="preserve"> \* MERGEFORMAT </w:instrText>
-      </w:r>
-      <w:r>
-        <w:rPr>
-          <w:rFonts w:ascii="Times New Roman" w:eastAsia="Times New Roman" w:hAnsi="Times New Roman" w:cs="Times New Roman"/>
-        </w:rPr>
-        <w:fldChar w:fldCharType="separate"/>
+          <w:color w:val="222222"/>
+          <w:shd w:val="clear" w:color="auto" w:fill="FFFFFF"/>
+        </w:rPr>
+        <w:t>press the</w:t>
       </w:r>
       <w:r>
         <w:rPr>
           <w:rFonts w:ascii="Times New Roman" w:hAnsi="Times New Roman" w:cs="Times New Roman"/>
-        </w:rPr>
-        <w:t xml:space="preserve">Figure </w:t>
+          <w:color w:val="222222"/>
+        </w:rPr>
+        <w:t xml:space="preserve"> </w:t>
       </w:r>
       <w:r>
         <w:rPr>
           <w:rFonts w:ascii="Times New Roman" w:hAnsi="Times New Roman" w:cs="Times New Roman"/>
-          <w:noProof/>
-        </w:rPr>
-        <w:t>2</w:t>
-      </w:r>
-      <w:r>
-        <w:rPr>
-          <w:rFonts w:ascii="Times New Roman" w:eastAsia="Times New Roman" w:hAnsi="Times New Roman" w:cs="Times New Roman"/>
-        </w:rPr>
-        <w:fldChar w:fldCharType="end"/>
-      </w:r>
-      <w:r>
-        <w:rPr>
-          <w:rFonts w:ascii="Times New Roman" w:eastAsia="Times New Roman" w:hAnsi="Times New Roman" w:cs="Times New Roman"/>
-        </w:rPr>
-        <w:t xml:space="preserve">. </w:t>
-      </w:r>
-      <w:r>
-        <w:rPr>
-          <w:rFonts w:ascii="Times New Roman" w:eastAsia="Times New Roman" w:hAnsi="Times New Roman" w:cs="Times New Roman"/>
-        </w:rPr>
-        <w:t xml:space="preserve"> </w:t>
+          <w:color w:val="222222"/>
+          <w:shd w:val="clear" w:color="auto" w:fill="FFFFFF"/>
+        </w:rPr>
+        <w:t xml:space="preserve">CTRL+SHIFT+ESC keys to launch the DeviceManager. </w:t>
       </w:r>
     </w:p>
     <w:p>
@@ -7157,17 +7646,11 @@
       </w:pPr>
       <w:r>
         <w:rPr>
-          <w:rFonts w:ascii="Times New Roman" w:eastAsia="Times New Roman" w:hAnsi="Times New Roman" w:cs="Times New Roman"/>
-        </w:rPr>
-        <w:t xml:space="preserve">To determine which COM ports are mapped to which hardware </w:t>
-      </w:r>
-      <w:r>
-        <w:rPr>
           <w:rFonts w:ascii="Times New Roman" w:hAnsi="Times New Roman" w:cs="Times New Roman"/>
           <w:color w:val="222222"/>
           <w:shd w:val="clear" w:color="auto" w:fill="FFFFFF"/>
         </w:rPr>
-        <w:t>press the</w:t>
+        <w:t>Expand the COM</w:t>
       </w:r>
       <w:r>
         <w:rPr>
@@ -7182,25 +7665,7 @@
           <w:color w:val="222222"/>
           <w:shd w:val="clear" w:color="auto" w:fill="FFFFFF"/>
         </w:rPr>
-        <w:t xml:space="preserve">CTRL+SHIFT+ESC keys to launch the </w:t>
-      </w:r>
-      <w:proofErr w:type="spellStart"/>
-      <w:r>
-        <w:rPr>
-          <w:rFonts w:ascii="Times New Roman" w:hAnsi="Times New Roman" w:cs="Times New Roman"/>
-          <w:color w:val="222222"/>
-          <w:shd w:val="clear" w:color="auto" w:fill="FFFFFF"/>
-        </w:rPr>
-        <w:t>DeviceManager</w:t>
-      </w:r>
-      <w:proofErr w:type="spellEnd"/>
-      <w:r>
-        <w:rPr>
-          <w:rFonts w:ascii="Times New Roman" w:hAnsi="Times New Roman" w:cs="Times New Roman"/>
-          <w:color w:val="222222"/>
-          <w:shd w:val="clear" w:color="auto" w:fill="FFFFFF"/>
-        </w:rPr>
-        <w:t xml:space="preserve">. </w:t>
+        <w:t>PORTS Tab, then Right Click on each comm port and chose 'Properties'.</w:t>
       </w:r>
     </w:p>
     <w:p>
@@ -7226,7 +7691,7 @@
           <w:color w:val="222222"/>
           <w:shd w:val="clear" w:color="auto" w:fill="FFFFFF"/>
         </w:rPr>
-        <w:t>Expand the COM</w:t>
+        <w:t>Look at the Manufacturer of the device in the General tab. It should</w:t>
       </w:r>
       <w:r>
         <w:rPr>
@@ -7241,25 +7706,7 @@
           <w:color w:val="222222"/>
           <w:shd w:val="clear" w:color="auto" w:fill="FFFFFF"/>
         </w:rPr>
-        <w:t xml:space="preserve">PORTS Tab, then Right Click on each </w:t>
-      </w:r>
-      <w:proofErr w:type="spellStart"/>
-      <w:r>
-        <w:rPr>
-          <w:rFonts w:ascii="Times New Roman" w:hAnsi="Times New Roman" w:cs="Times New Roman"/>
-          <w:color w:val="222222"/>
-          <w:shd w:val="clear" w:color="auto" w:fill="FFFFFF"/>
-        </w:rPr>
-        <w:t>comm</w:t>
-      </w:r>
-      <w:proofErr w:type="spellEnd"/>
-      <w:r>
-        <w:rPr>
-          <w:rFonts w:ascii="Times New Roman" w:hAnsi="Times New Roman" w:cs="Times New Roman"/>
-          <w:color w:val="222222"/>
-          <w:shd w:val="clear" w:color="auto" w:fill="FFFFFF"/>
-        </w:rPr>
-        <w:t xml:space="preserve"> port and chose 'Properties'.</w:t>
+        <w:t>say 'DigiTrax' for the PR3s and 'Digi' for the XBee module)</w:t>
       </w:r>
     </w:p>
     <w:p>
@@ -7274,69 +7721,229 @@
         <w:autoSpaceDN w:val="0"/>
         <w:adjustRightInd w:val="0"/>
         <w:spacing w:after="0" w:line="240" w:lineRule="auto"/>
-        <w:textAlignment w:val="baseline"/>
-        <w:rPr>
-          <w:rFonts w:ascii="Times New Roman" w:eastAsia="Times New Roman" w:hAnsi="Times New Roman" w:cs="Times New Roman"/>
-        </w:rPr>
-      </w:pPr>
-      <w:r>
-        <w:rPr>
-          <w:rFonts w:ascii="Times New Roman" w:hAnsi="Times New Roman" w:cs="Times New Roman"/>
-          <w:color w:val="222222"/>
-          <w:shd w:val="clear" w:color="auto" w:fill="FFFFFF"/>
-        </w:rPr>
-        <w:t>Look at the Manufacturer of the device in the General tab. It should</w:t>
-      </w:r>
-      <w:r>
-        <w:rPr>
-          <w:rFonts w:ascii="Times New Roman" w:hAnsi="Times New Roman" w:cs="Times New Roman"/>
-          <w:color w:val="222222"/>
-        </w:rPr>
+        <w:jc w:val="both"/>
+        <w:textAlignment w:val="baseline"/>
+        <w:rPr>
+          <w:rFonts w:ascii="Times New Roman" w:eastAsia="Times New Roman" w:hAnsi="Times New Roman" w:cs="Times New Roman"/>
+          <w:szCs w:val="20"/>
+        </w:rPr>
+      </w:pPr>
+      <w:r>
+        <w:rPr>
+          <w:rFonts w:ascii="Times New Roman" w:eastAsia="Times New Roman" w:hAnsi="Times New Roman" w:cs="Times New Roman"/>
+          <w:szCs w:val="20"/>
+        </w:rPr>
+        <w:t xml:space="preserve">A similar process must be done in both the Train Navigation Database Rest Service and the Train Navigation Service Rest Service (i.e. </w:t>
+      </w:r>
+      <w:r>
+        <w:rPr>
+          <w:rFonts w:ascii="Times New Roman" w:eastAsia="Times New Roman" w:hAnsi="Times New Roman" w:cs="Times New Roman"/>
+          <w:szCs w:val="20"/>
+        </w:rPr>
+        <w:t>editing</w:t>
+      </w:r>
+      <w:r>
+        <w:rPr>
+          <w:rFonts w:ascii="Times New Roman" w:eastAsia="Times New Roman" w:hAnsi="Times New Roman" w:cs="Times New Roman"/>
+          <w:szCs w:val="20"/>
+        </w:rPr>
+        <w:t xml:space="preserve"> the run scripts</w:t>
+      </w:r>
+      <w:r>
+        <w:rPr>
+          <w:rFonts w:ascii="Times New Roman" w:eastAsia="Times New Roman" w:hAnsi="Times New Roman" w:cs="Times New Roman"/>
+          <w:szCs w:val="20"/>
+        </w:rPr>
+        <w:t xml:space="preserve"> and adding or changing arguments at the end of the Java statement used to launch the jar</w:t>
+      </w:r>
+      <w:r>
+        <w:rPr>
+          <w:rFonts w:ascii="Times New Roman" w:eastAsia="Times New Roman" w:hAnsi="Times New Roman" w:cs="Times New Roman"/>
+          <w:szCs w:val="20"/>
+        </w:rPr>
+        <w:t xml:space="preserve">) to change the credentials and/or port settings used </w:t>
+      </w:r>
+      <w:r>
+        <w:rPr>
+          <w:rFonts w:ascii="Times New Roman" w:eastAsia="Times New Roman" w:hAnsi="Times New Roman" w:cs="Times New Roman"/>
+          <w:szCs w:val="20"/>
+        </w:rPr>
+        <w:t xml:space="preserve">by the MySQL database. </w:t>
+      </w:r>
+      <w:r>
+        <w:rPr>
+          <w:rFonts w:ascii="Times New Roman" w:eastAsia="Times New Roman" w:hAnsi="Times New Roman" w:cs="Times New Roman"/>
+          <w:szCs w:val="20"/>
+        </w:rPr>
+        <w:t xml:space="preserve">See </w:t>
+      </w:r>
+      <w:r>
+        <w:rPr>
+          <w:rFonts w:ascii="Times New Roman" w:eastAsia="Times New Roman" w:hAnsi="Times New Roman" w:cs="Times New Roman"/>
+          <w:szCs w:val="20"/>
+        </w:rPr>
+        <w:fldChar w:fldCharType="begin"/>
+      </w:r>
+      <w:r>
+        <w:rPr>
+          <w:rFonts w:ascii="Times New Roman" w:eastAsia="Times New Roman" w:hAnsi="Times New Roman" w:cs="Times New Roman"/>
+          <w:szCs w:val="20"/>
+        </w:rPr>
+        <w:instrText xml:space="preserve"> REF _Ref449453896 \h </w:instrText>
+      </w:r>
+      <w:r>
+        <w:rPr>
+          <w:rFonts w:ascii="Times New Roman" w:eastAsia="Times New Roman" w:hAnsi="Times New Roman" w:cs="Times New Roman"/>
+          <w:szCs w:val="20"/>
+        </w:rPr>
+      </w:r>
+      <w:r>
+        <w:rPr>
+          <w:rFonts w:ascii="Times New Roman" w:eastAsia="Times New Roman" w:hAnsi="Times New Roman" w:cs="Times New Roman"/>
+          <w:szCs w:val="20"/>
+        </w:rPr>
+        <w:fldChar w:fldCharType="separate"/>
+      </w:r>
+      <w:r>
+        <w:t xml:space="preserve">Figure </w:t>
+      </w:r>
+      <w:r>
+        <w:rPr>
+          <w:noProof/>
+        </w:rPr>
+        <w:t>1</w:t>
+      </w:r>
+      <w:r>
+        <w:rPr>
+          <w:rFonts w:ascii="Times New Roman" w:eastAsia="Times New Roman" w:hAnsi="Times New Roman" w:cs="Times New Roman"/>
+          <w:szCs w:val="20"/>
+        </w:rPr>
+        <w:fldChar w:fldCharType="end"/>
+      </w:r>
+      <w:r>
+        <w:rPr>
+          <w:rFonts w:ascii="Times New Roman" w:eastAsia="Times New Roman" w:hAnsi="Times New Roman" w:cs="Times New Roman"/>
+          <w:szCs w:val="20"/>
+        </w:rPr>
+        <w:t xml:space="preserve"> and </w:t>
+      </w:r>
+      <w:r>
+        <w:rPr>
+          <w:rFonts w:ascii="Times New Roman" w:eastAsia="Times New Roman" w:hAnsi="Times New Roman" w:cs="Times New Roman"/>
+          <w:szCs w:val="20"/>
+        </w:rPr>
+        <w:fldChar w:fldCharType="begin"/>
+      </w:r>
+      <w:r>
+        <w:rPr>
+          <w:rFonts w:ascii="Times New Roman" w:eastAsia="Times New Roman" w:hAnsi="Times New Roman" w:cs="Times New Roman"/>
+          <w:szCs w:val="20"/>
+        </w:rPr>
+        <w:instrText xml:space="preserve"> REF _Ref449453880 \h </w:instrText>
+      </w:r>
+      <w:r>
+        <w:rPr>
+          <w:rFonts w:ascii="Times New Roman" w:eastAsia="Times New Roman" w:hAnsi="Times New Roman" w:cs="Times New Roman"/>
+          <w:szCs w:val="20"/>
+        </w:rPr>
+      </w:r>
+      <w:r>
+        <w:rPr>
+          <w:rFonts w:ascii="Times New Roman" w:eastAsia="Times New Roman" w:hAnsi="Times New Roman" w:cs="Times New Roman"/>
+          <w:szCs w:val="20"/>
+        </w:rPr>
+        <w:fldChar w:fldCharType="separate"/>
+      </w:r>
+      <w:r>
+        <w:t xml:space="preserve">Figure </w:t>
+      </w:r>
+      <w:r>
+        <w:rPr>
+          <w:noProof/>
+        </w:rPr>
+        <w:t>2</w:t>
+      </w:r>
+      <w:r>
+        <w:rPr>
+          <w:rFonts w:ascii="Times New Roman" w:eastAsia="Times New Roman" w:hAnsi="Times New Roman" w:cs="Times New Roman"/>
+          <w:szCs w:val="20"/>
+        </w:rPr>
+        <w:fldChar w:fldCharType="end"/>
+      </w:r>
+      <w:r>
+        <w:rPr>
+          <w:rFonts w:ascii="Times New Roman" w:eastAsia="Times New Roman" w:hAnsi="Times New Roman" w:cs="Times New Roman"/>
+          <w:szCs w:val="20"/>
+        </w:rPr>
+        <w:t xml:space="preserve"> for full commandline options. Below is an example for changing the Train Navigation Database Reset Service (from </w:t>
+      </w:r>
+      <w:r>
+        <w:rPr>
+          <w:rFonts w:ascii="Times New Roman" w:eastAsia="Times New Roman" w:hAnsi="Times New Roman" w:cs="Times New Roman"/>
+        </w:rPr>
+        <w:t>“</w:t>
+      </w:r>
+      <w:r>
         <w:t xml:space="preserve"> </w:t>
       </w:r>
       <w:r>
         <w:rPr>
-          <w:rFonts w:ascii="Times New Roman" w:hAnsi="Times New Roman" w:cs="Times New Roman"/>
-          <w:color w:val="222222"/>
-          <w:shd w:val="clear" w:color="auto" w:fill="FFFFFF"/>
-        </w:rPr>
-        <w:t>say '</w:t>
-      </w:r>
-      <w:proofErr w:type="spellStart"/>
-      <w:r>
-        <w:rPr>
-          <w:rFonts w:ascii="Times New Roman" w:hAnsi="Times New Roman" w:cs="Times New Roman"/>
-          <w:color w:val="222222"/>
-          <w:shd w:val="clear" w:color="auto" w:fill="FFFFFF"/>
-        </w:rPr>
-        <w:t>DigiTrax</w:t>
-      </w:r>
-      <w:proofErr w:type="spellEnd"/>
-      <w:r>
-        <w:rPr>
-          <w:rFonts w:ascii="Times New Roman" w:hAnsi="Times New Roman" w:cs="Times New Roman"/>
-          <w:color w:val="222222"/>
-          <w:shd w:val="clear" w:color="auto" w:fill="FFFFFF"/>
-        </w:rPr>
-        <w:t xml:space="preserve">' for the PR3s and 'Digi' for the </w:t>
-      </w:r>
-      <w:proofErr w:type="spellStart"/>
-      <w:r>
-        <w:rPr>
-          <w:rFonts w:ascii="Times New Roman" w:hAnsi="Times New Roman" w:cs="Times New Roman"/>
-          <w:color w:val="222222"/>
-          <w:shd w:val="clear" w:color="auto" w:fill="FFFFFF"/>
-        </w:rPr>
-        <w:t>XBee</w:t>
-      </w:r>
-      <w:proofErr w:type="spellEnd"/>
-      <w:r>
-        <w:rPr>
-          <w:rFonts w:ascii="Times New Roman" w:hAnsi="Times New Roman" w:cs="Times New Roman"/>
-          <w:color w:val="222222"/>
-          <w:shd w:val="clear" w:color="auto" w:fill="FFFFFF"/>
-        </w:rPr>
-        <w:t xml:space="preserve"> module)</w:t>
+          <w:rFonts w:ascii="Times New Roman" w:eastAsia="Times New Roman" w:hAnsi="Times New Roman" w:cs="Times New Roman"/>
+        </w:rPr>
+        <w:t xml:space="preserve">C:\TrainTrax\CPE656TL-master\install </w:t>
+      </w:r>
+      <w:r>
+        <w:rPr>
+          <w:rFonts w:ascii="Times New Roman" w:eastAsia="Times New Roman" w:hAnsi="Times New Roman" w:cs="Times New Roman"/>
+        </w:rPr>
+        <w:t xml:space="preserve">\run_db_service.bat” </w:t>
+      </w:r>
+      <w:r>
+        <w:rPr>
+          <w:rFonts w:ascii="Times New Roman" w:eastAsia="Times New Roman" w:hAnsi="Times New Roman" w:cs="Times New Roman"/>
+        </w:rPr>
+        <w:t>)</w:t>
+      </w:r>
+      <w:r>
+        <w:rPr>
+          <w:rFonts w:ascii="Times New Roman" w:eastAsia="Times New Roman" w:hAnsi="Times New Roman" w:cs="Times New Roman"/>
+          <w:szCs w:val="20"/>
+        </w:rPr>
+        <w:t xml:space="preserve"> to access a database at “1.2.3.4” on port 5678 with a user name of “bob” and a password of “password”:</w:t>
+      </w:r>
+    </w:p>
+    <w:p>
+      <w:pPr>
+        <w:pStyle w:val="ListParagraph"/>
+        <w:numPr>
+          <w:ilvl w:val="1"/>
+          <w:numId w:val="2"/>
+        </w:numPr>
+        <w:overflowPunct w:val="0"/>
+        <w:autoSpaceDE w:val="0"/>
+        <w:autoSpaceDN w:val="0"/>
+        <w:adjustRightInd w:val="0"/>
+        <w:spacing w:after="0" w:line="240" w:lineRule="auto"/>
+        <w:jc w:val="both"/>
+        <w:textAlignment w:val="baseline"/>
+        <w:rPr>
+          <w:rFonts w:ascii="Times New Roman" w:eastAsia="Times New Roman" w:hAnsi="Times New Roman" w:cs="Times New Roman"/>
+          <w:szCs w:val="20"/>
+        </w:rPr>
+      </w:pPr>
+      <w:r>
+        <w:rPr>
+          <w:rFonts w:ascii="Times New Roman" w:eastAsia="Times New Roman" w:hAnsi="Times New Roman" w:cs="Times New Roman"/>
+          <w:szCs w:val="20"/>
+        </w:rPr>
+        <w:t xml:space="preserve">java -jar "C:\TrainTrax\CPE656TL-master\install\TrainNavigationDatabase.RestService.jar" </w:t>
+      </w:r>
+      <w:r>
+        <w:rPr>
+          <w:rFonts w:ascii="Times New Roman" w:eastAsia="Times New Roman" w:hAnsi="Times New Roman" w:cs="Times New Roman"/>
+          <w:szCs w:val="20"/>
+        </w:rPr>
+        <w:t>–db-host=”1.2.3.4” –db-port=5678 –db-user=”bob” –db-pwd=”password”</w:t>
       </w:r>
     </w:p>
     <w:p>
@@ -7363,115 +7970,28 @@
           <w:rFonts w:ascii="Times New Roman" w:eastAsia="Times New Roman" w:hAnsi="Times New Roman" w:cs="Times New Roman"/>
           <w:szCs w:val="20"/>
         </w:rPr>
-        <w:lastRenderedPageBreak/>
-        <w:t xml:space="preserve">A similar process must be done in both the Train Navigation Database Rest Service and the Train Navigation Service Rest Service (i.e. changing the run scripts) to change the credentials and/or port settings used </w:t>
-      </w:r>
-      <w:r>
-        <w:rPr>
-          <w:rFonts w:ascii="Times New Roman" w:eastAsia="Times New Roman" w:hAnsi="Times New Roman" w:cs="Times New Roman"/>
-          <w:szCs w:val="20"/>
-        </w:rPr>
-        <w:t xml:space="preserve">by the MySQL database. See </w:t>
-      </w:r>
-      <w:r>
-        <w:rPr>
-          <w:rFonts w:ascii="Times New Roman" w:eastAsia="Times New Roman" w:hAnsi="Times New Roman" w:cs="Times New Roman"/>
-          <w:szCs w:val="20"/>
-        </w:rPr>
-        <w:fldChar w:fldCharType="begin"/>
-      </w:r>
-      <w:r>
-        <w:rPr>
-          <w:rFonts w:ascii="Times New Roman" w:eastAsia="Times New Roman" w:hAnsi="Times New Roman" w:cs="Times New Roman"/>
-          <w:szCs w:val="20"/>
-        </w:rPr>
-        <w:instrText xml:space="preserve"> REF _Ref449453896 \h </w:instrText>
-      </w:r>
-      <w:r>
-        <w:rPr>
-          <w:rFonts w:ascii="Times New Roman" w:eastAsia="Times New Roman" w:hAnsi="Times New Roman" w:cs="Times New Roman"/>
-          <w:szCs w:val="20"/>
-        </w:rPr>
-      </w:r>
-      <w:r>
-        <w:rPr>
-          <w:rFonts w:ascii="Times New Roman" w:eastAsia="Times New Roman" w:hAnsi="Times New Roman" w:cs="Times New Roman"/>
-          <w:szCs w:val="20"/>
-        </w:rPr>
-        <w:fldChar w:fldCharType="separate"/>
-      </w:r>
-      <w:r>
-        <w:t xml:space="preserve">Figure </w:t>
-      </w:r>
-      <w:r>
-        <w:rPr>
-          <w:noProof/>
-        </w:rPr>
-        <w:t>1</w:t>
-      </w:r>
-      <w:r>
-        <w:rPr>
-          <w:rFonts w:ascii="Times New Roman" w:eastAsia="Times New Roman" w:hAnsi="Times New Roman" w:cs="Times New Roman"/>
-          <w:szCs w:val="20"/>
-        </w:rPr>
-        <w:fldChar w:fldCharType="end"/>
-      </w:r>
-      <w:r>
-        <w:rPr>
-          <w:rFonts w:ascii="Times New Roman" w:eastAsia="Times New Roman" w:hAnsi="Times New Roman" w:cs="Times New Roman"/>
-          <w:szCs w:val="20"/>
-        </w:rPr>
-        <w:t xml:space="preserve"> and </w:t>
-      </w:r>
-      <w:r>
-        <w:rPr>
-          <w:rFonts w:ascii="Times New Roman" w:eastAsia="Times New Roman" w:hAnsi="Times New Roman" w:cs="Times New Roman"/>
-          <w:szCs w:val="20"/>
-        </w:rPr>
-        <w:fldChar w:fldCharType="begin"/>
-      </w:r>
-      <w:r>
-        <w:rPr>
-          <w:rFonts w:ascii="Times New Roman" w:eastAsia="Times New Roman" w:hAnsi="Times New Roman" w:cs="Times New Roman"/>
-          <w:szCs w:val="20"/>
-        </w:rPr>
-        <w:instrText xml:space="preserve"> REF _Ref449453880 \h </w:instrText>
-      </w:r>
-      <w:r>
-        <w:rPr>
-          <w:rFonts w:ascii="Times New Roman" w:eastAsia="Times New Roman" w:hAnsi="Times New Roman" w:cs="Times New Roman"/>
-          <w:szCs w:val="20"/>
-        </w:rPr>
-      </w:r>
-      <w:r>
-        <w:rPr>
-          <w:rFonts w:ascii="Times New Roman" w:eastAsia="Times New Roman" w:hAnsi="Times New Roman" w:cs="Times New Roman"/>
-          <w:szCs w:val="20"/>
-        </w:rPr>
-        <w:fldChar w:fldCharType="separate"/>
-      </w:r>
-      <w:r>
-        <w:t xml:space="preserve">Figure </w:t>
-      </w:r>
-      <w:r>
-        <w:rPr>
-          <w:noProof/>
-        </w:rPr>
-        <w:t>2</w:t>
-      </w:r>
-      <w:r>
-        <w:rPr>
-          <w:rFonts w:ascii="Times New Roman" w:eastAsia="Times New Roman" w:hAnsi="Times New Roman" w:cs="Times New Roman"/>
-          <w:szCs w:val="20"/>
-        </w:rPr>
-        <w:fldChar w:fldCharType="end"/>
-      </w:r>
-      <w:r>
-        <w:rPr>
-          <w:rFonts w:ascii="Times New Roman" w:eastAsia="Times New Roman" w:hAnsi="Times New Roman" w:cs="Times New Roman"/>
-          <w:szCs w:val="20"/>
-        </w:rPr>
-        <w:t xml:space="preserve"> for more details.</w:t>
+        <w:t xml:space="preserve">Run the </w:t>
+      </w:r>
+      <w:r>
+        <w:rPr>
+          <w:rFonts w:ascii="Times New Roman" w:eastAsia="Times New Roman" w:hAnsi="Times New Roman" w:cs="Times New Roman"/>
+          <w:szCs w:val="20"/>
+        </w:rPr>
+        <w:t xml:space="preserve">install_train_data.bat </w:t>
+      </w:r>
+      <w:r>
+        <w:rPr>
+          <w:rFonts w:ascii="Times New Roman" w:eastAsia="Times New Roman" w:hAnsi="Times New Roman" w:cs="Times New Roman"/>
+          <w:szCs w:val="20"/>
+        </w:rPr>
+        <w:t xml:space="preserve">script </w:t>
+      </w:r>
+      <w:r>
+        <w:rPr>
+          <w:rFonts w:ascii="Times New Roman" w:eastAsia="Times New Roman" w:hAnsi="Times New Roman" w:cs="Times New Roman"/>
+          <w:szCs w:val="20"/>
+        </w:rPr>
+        <w:t>to install the Train Navigation Data from scratch and initialize tables.</w:t>
       </w:r>
     </w:p>
     <w:p>
@@ -7498,28 +8018,7 @@
           <w:rFonts w:ascii="Times New Roman" w:eastAsia="Times New Roman" w:hAnsi="Times New Roman" w:cs="Times New Roman"/>
           <w:szCs w:val="20"/>
         </w:rPr>
-        <w:t xml:space="preserve">Run the </w:t>
-      </w:r>
-      <w:r>
-        <w:rPr>
-          <w:rFonts w:ascii="Times New Roman" w:eastAsia="Times New Roman" w:hAnsi="Times New Roman" w:cs="Times New Roman"/>
-          <w:szCs w:val="20"/>
-        </w:rPr>
-        <w:t xml:space="preserve">install_train_data.bat </w:t>
-      </w:r>
-      <w:r>
-        <w:rPr>
-          <w:rFonts w:ascii="Times New Roman" w:eastAsia="Times New Roman" w:hAnsi="Times New Roman" w:cs="Times New Roman"/>
-          <w:szCs w:val="20"/>
-        </w:rPr>
-        <w:t xml:space="preserve">script </w:t>
-      </w:r>
-      <w:r>
-        <w:rPr>
-          <w:rFonts w:ascii="Times New Roman" w:eastAsia="Times New Roman" w:hAnsi="Times New Roman" w:cs="Times New Roman"/>
-          <w:szCs w:val="20"/>
-        </w:rPr>
-        <w:t>to install the Train Navigation Data from scratch and initialize tables.</w:t>
+        <w:t>Windows Firewall may prompt you to allow network traffic for the program, you should allow this so that TrainTrax can communicate.</w:t>
       </w:r>
     </w:p>
     <w:p>
@@ -7546,23 +8045,14 @@
           <w:rFonts w:ascii="Times New Roman" w:eastAsia="Times New Roman" w:hAnsi="Times New Roman" w:cs="Times New Roman"/>
           <w:szCs w:val="20"/>
         </w:rPr>
-        <w:t xml:space="preserve">Windows Firewall may prompt you to allow network traffic for the program, you should allow this so that </w:t>
-      </w:r>
-      <w:proofErr w:type="spellStart"/>
-      <w:r>
-        <w:rPr>
-          <w:rFonts w:ascii="Times New Roman" w:eastAsia="Times New Roman" w:hAnsi="Times New Roman" w:cs="Times New Roman"/>
-          <w:szCs w:val="20"/>
-        </w:rPr>
-        <w:t>TrainTrax</w:t>
-      </w:r>
-      <w:proofErr w:type="spellEnd"/>
-      <w:r>
-        <w:rPr>
-          <w:rFonts w:ascii="Times New Roman" w:eastAsia="Times New Roman" w:hAnsi="Times New Roman" w:cs="Times New Roman"/>
-          <w:szCs w:val="20"/>
-        </w:rPr>
-        <w:t xml:space="preserve"> can communicate.</w:t>
+        <w:t>Run CPE656TL-master/install/run_nav_service.bat to run the Train Navigation Service Rest Service</w:t>
+      </w:r>
+      <w:r>
+        <w:rPr>
+          <w:rFonts w:ascii="Times New Roman" w:eastAsia="Times New Roman" w:hAnsi="Times New Roman" w:cs="Times New Roman"/>
+          <w:szCs w:val="20"/>
+        </w:rPr>
+        <w:t>.</w:t>
       </w:r>
     </w:p>
     <w:p>
@@ -7589,14 +8079,7 @@
           <w:rFonts w:ascii="Times New Roman" w:eastAsia="Times New Roman" w:hAnsi="Times New Roman" w:cs="Times New Roman"/>
           <w:szCs w:val="20"/>
         </w:rPr>
-        <w:t>Run CPE656TL-master/install/run_nav_service.bat to run the Train Navigation Service Rest Service</w:t>
-      </w:r>
-      <w:r>
-        <w:rPr>
-          <w:rFonts w:ascii="Times New Roman" w:eastAsia="Times New Roman" w:hAnsi="Times New Roman" w:cs="Times New Roman"/>
-          <w:szCs w:val="20"/>
-        </w:rPr>
-        <w:t>.</w:t>
+        <w:t>Windows Firewall may prompt you to allow network traffic for the program, you should allow this so that TrainTrax can communicate.</w:t>
       </w:r>
     </w:p>
     <w:p>
@@ -7623,23 +8106,14 @@
           <w:rFonts w:ascii="Times New Roman" w:eastAsia="Times New Roman" w:hAnsi="Times New Roman" w:cs="Times New Roman"/>
           <w:szCs w:val="20"/>
         </w:rPr>
-        <w:t xml:space="preserve">Windows Firewall may prompt you to allow network traffic for the program, you should allow this so that </w:t>
-      </w:r>
-      <w:proofErr w:type="spellStart"/>
-      <w:r>
-        <w:rPr>
-          <w:rFonts w:ascii="Times New Roman" w:eastAsia="Times New Roman" w:hAnsi="Times New Roman" w:cs="Times New Roman"/>
-          <w:szCs w:val="20"/>
-        </w:rPr>
-        <w:t>TrainTrax</w:t>
-      </w:r>
-      <w:proofErr w:type="spellEnd"/>
-      <w:r>
-        <w:rPr>
-          <w:rFonts w:ascii="Times New Roman" w:eastAsia="Times New Roman" w:hAnsi="Times New Roman" w:cs="Times New Roman"/>
-          <w:szCs w:val="20"/>
-        </w:rPr>
-        <w:t xml:space="preserve"> can communicate.</w:t>
+        <w:t>Run CPE656TL-master/install/run_nav_service.bat to run the Train Navigation Database Rest Service</w:t>
+      </w:r>
+      <w:r>
+        <w:rPr>
+          <w:rFonts w:ascii="Times New Roman" w:eastAsia="Times New Roman" w:hAnsi="Times New Roman" w:cs="Times New Roman"/>
+          <w:szCs w:val="20"/>
+        </w:rPr>
+        <w:t>.</w:t>
       </w:r>
     </w:p>
     <w:p>
@@ -7666,15 +8140,46 @@
           <w:rFonts w:ascii="Times New Roman" w:eastAsia="Times New Roman" w:hAnsi="Times New Roman" w:cs="Times New Roman"/>
           <w:szCs w:val="20"/>
         </w:rPr>
-        <w:t>Run CPE656TL-master/install/run_nav_service.bat to run the Train Navigation Database Rest Service</w:t>
-      </w:r>
-      <w:r>
-        <w:rPr>
-          <w:rFonts w:ascii="Times New Roman" w:eastAsia="Times New Roman" w:hAnsi="Times New Roman" w:cs="Times New Roman"/>
-          <w:szCs w:val="20"/>
-        </w:rPr>
-        <w:t>.</w:t>
-      </w:r>
+        <w:t>Windows Firewall may prompt you to allow network traffic for the program, you should allow this so that TrainTrax can communicate.</w:t>
+      </w:r>
+    </w:p>
+    <w:p>
+      <w:pPr>
+        <w:pStyle w:val="ListParagraph"/>
+        <w:overflowPunct w:val="0"/>
+        <w:autoSpaceDE w:val="0"/>
+        <w:autoSpaceDN w:val="0"/>
+        <w:adjustRightInd w:val="0"/>
+        <w:spacing w:after="0" w:line="240" w:lineRule="auto"/>
+        <w:jc w:val="both"/>
+        <w:textAlignment w:val="baseline"/>
+        <w:rPr>
+          <w:rFonts w:ascii="Times New Roman" w:eastAsia="Times New Roman" w:hAnsi="Times New Roman" w:cs="Times New Roman"/>
+          <w:szCs w:val="20"/>
+        </w:rPr>
+      </w:pPr>
+    </w:p>
+    <w:p>
+      <w:pPr>
+        <w:pStyle w:val="Heading3"/>
+        <w:rPr>
+          <w:rFonts w:eastAsia="Times New Roman"/>
+        </w:rPr>
+      </w:pPr>
+      <w:r>
+        <w:rPr>
+          <w:rFonts w:eastAsia="Times New Roman"/>
+        </w:rPr>
+        <w:br/>
+      </w:r>
+      <w:bookmarkStart w:id="20" w:name="_Toc449677108"/>
+      <w:r>
+        <w:rPr>
+          <w:rFonts w:eastAsia="Times New Roman"/>
+        </w:rPr>
+        <w:t>Train Trax App Setup</w:t>
+      </w:r>
+      <w:bookmarkEnd w:id="20"/>
     </w:p>
     <w:p>
       <w:pPr>
@@ -7688,71 +8193,74 @@
         <w:autoSpaceDN w:val="0"/>
         <w:adjustRightInd w:val="0"/>
         <w:spacing w:after="0" w:line="240" w:lineRule="auto"/>
-        <w:jc w:val="both"/>
-        <w:textAlignment w:val="baseline"/>
-        <w:rPr>
-          <w:rFonts w:ascii="Times New Roman" w:eastAsia="Times New Roman" w:hAnsi="Times New Roman" w:cs="Times New Roman"/>
-          <w:szCs w:val="20"/>
-        </w:rPr>
-      </w:pPr>
-      <w:r>
-        <w:rPr>
-          <w:rFonts w:ascii="Times New Roman" w:eastAsia="Times New Roman" w:hAnsi="Times New Roman" w:cs="Times New Roman"/>
-          <w:szCs w:val="20"/>
-        </w:rPr>
-        <w:t xml:space="preserve">Windows Firewall may prompt you to allow network traffic for the program, you should allow this so that </w:t>
-      </w:r>
-      <w:proofErr w:type="spellStart"/>
-      <w:r>
-        <w:rPr>
-          <w:rFonts w:ascii="Times New Roman" w:eastAsia="Times New Roman" w:hAnsi="Times New Roman" w:cs="Times New Roman"/>
-          <w:szCs w:val="20"/>
-        </w:rPr>
-        <w:t>TrainTrax</w:t>
-      </w:r>
-      <w:proofErr w:type="spellEnd"/>
-      <w:r>
-        <w:rPr>
-          <w:rFonts w:ascii="Times New Roman" w:eastAsia="Times New Roman" w:hAnsi="Times New Roman" w:cs="Times New Roman"/>
-          <w:szCs w:val="20"/>
-        </w:rPr>
-        <w:t xml:space="preserve"> can communicate.</w:t>
-      </w:r>
-    </w:p>
-    <w:p>
-      <w:pPr>
-        <w:pStyle w:val="ListParagraph"/>
-        <w:overflowPunct w:val="0"/>
-        <w:autoSpaceDE w:val="0"/>
-        <w:autoSpaceDN w:val="0"/>
-        <w:adjustRightInd w:val="0"/>
-        <w:spacing w:after="0" w:line="240" w:lineRule="auto"/>
-        <w:jc w:val="both"/>
-        <w:textAlignment w:val="baseline"/>
-        <w:rPr>
-          <w:rFonts w:ascii="Times New Roman" w:eastAsia="Times New Roman" w:hAnsi="Times New Roman" w:cs="Times New Roman"/>
-          <w:szCs w:val="20"/>
-        </w:rPr>
-      </w:pPr>
-    </w:p>
-    <w:p>
-      <w:pPr>
-        <w:pStyle w:val="Heading3"/>
-        <w:rPr>
-          <w:rFonts w:eastAsia="Times New Roman"/>
-        </w:rPr>
-      </w:pPr>
-      <w:r>
-        <w:rPr>
-          <w:rFonts w:eastAsia="Times New Roman"/>
-        </w:rPr>
-        <w:br/>
-      </w:r>
-      <w:r>
-        <w:rPr>
-          <w:rFonts w:eastAsia="Times New Roman"/>
-        </w:rPr>
-        <w:t>Train Trax App Setup</w:t>
+        <w:textAlignment w:val="baseline"/>
+        <w:rPr>
+          <w:rFonts w:ascii="Times New Roman" w:eastAsia="Times New Roman" w:hAnsi="Times New Roman" w:cs="Times New Roman"/>
+          <w:szCs w:val="20"/>
+        </w:rPr>
+      </w:pPr>
+      <w:r>
+        <w:rPr>
+          <w:rFonts w:ascii="Times New Roman" w:eastAsia="Times New Roman" w:hAnsi="Times New Roman" w:cs="Times New Roman"/>
+          <w:szCs w:val="20"/>
+        </w:rPr>
+        <w:t xml:space="preserve">Click on the settings </w:t>
+      </w:r>
+      <w:r>
+        <w:rPr>
+          <w:rFonts w:ascii="Times New Roman" w:eastAsia="Times New Roman" w:hAnsi="Times New Roman" w:cs="Times New Roman"/>
+          <w:szCs w:val="20"/>
+        </w:rPr>
+        <w:t xml:space="preserve">menu </w:t>
+      </w:r>
+      <w:r>
+        <w:rPr>
+          <w:rFonts w:ascii="Times New Roman" w:eastAsia="Times New Roman" w:hAnsi="Times New Roman" w:cs="Times New Roman"/>
+          <w:szCs w:val="20"/>
+        </w:rPr>
+        <w:t>Tab</w:t>
+      </w:r>
+      <w:r>
+        <w:rPr>
+          <w:rFonts w:ascii="Times New Roman" w:eastAsia="Times New Roman" w:hAnsi="Times New Roman" w:cs="Times New Roman"/>
+          <w:szCs w:val="20"/>
+        </w:rPr>
+        <w:t xml:space="preserve"> </w:t>
+      </w:r>
+      <w:r>
+        <w:rPr>
+          <w:rFonts w:ascii="Times New Roman" w:eastAsia="Times New Roman" w:hAnsi="Times New Roman" w:cs="Times New Roman"/>
+          <w:szCs w:val="20"/>
+        </w:rPr>
+        <w:t>on the top right of the main menu</w:t>
+      </w:r>
+      <w:r>
+        <w:rPr>
+          <w:rFonts w:ascii="Times New Roman" w:eastAsia="Times New Roman" w:hAnsi="Times New Roman" w:cs="Times New Roman"/>
+          <w:szCs w:val="20"/>
+        </w:rPr>
+        <w:t xml:space="preserve"> (shown in Figure 1)</w:t>
+      </w:r>
+      <w:r>
+        <w:rPr>
+          <w:rFonts w:ascii="Times New Roman" w:eastAsia="Times New Roman" w:hAnsi="Times New Roman" w:cs="Times New Roman"/>
+          <w:szCs w:val="20"/>
+        </w:rPr>
+        <w:t xml:space="preserve">, should be three </w:t>
+      </w:r>
+      <w:r>
+        <w:rPr>
+          <w:rFonts w:ascii="Times New Roman" w:eastAsia="Times New Roman" w:hAnsi="Times New Roman" w:cs="Times New Roman"/>
+          <w:szCs w:val="20"/>
+        </w:rPr>
+        <w:t xml:space="preserve">vertical white </w:t>
+      </w:r>
+      <w:r>
+        <w:rPr>
+          <w:rFonts w:ascii="Times New Roman" w:eastAsia="Times New Roman" w:hAnsi="Times New Roman" w:cs="Times New Roman"/>
+          <w:szCs w:val="20"/>
+        </w:rPr>
+        <w:t>dots</w:t>
       </w:r>
     </w:p>
     <w:p>
@@ -7778,63 +8286,7 @@
           <w:rFonts w:ascii="Times New Roman" w:eastAsia="Times New Roman" w:hAnsi="Times New Roman" w:cs="Times New Roman"/>
           <w:szCs w:val="20"/>
         </w:rPr>
-        <w:t xml:space="preserve">Click on the settings </w:t>
-      </w:r>
-      <w:r>
-        <w:rPr>
-          <w:rFonts w:ascii="Times New Roman" w:eastAsia="Times New Roman" w:hAnsi="Times New Roman" w:cs="Times New Roman"/>
-          <w:szCs w:val="20"/>
-        </w:rPr>
-        <w:t xml:space="preserve">menu </w:t>
-      </w:r>
-      <w:r>
-        <w:rPr>
-          <w:rFonts w:ascii="Times New Roman" w:eastAsia="Times New Roman" w:hAnsi="Times New Roman" w:cs="Times New Roman"/>
-          <w:szCs w:val="20"/>
-        </w:rPr>
-        <w:t>Tab</w:t>
-      </w:r>
-      <w:r>
-        <w:rPr>
-          <w:rFonts w:ascii="Times New Roman" w:eastAsia="Times New Roman" w:hAnsi="Times New Roman" w:cs="Times New Roman"/>
-          <w:szCs w:val="20"/>
-        </w:rPr>
-        <w:t xml:space="preserve"> </w:t>
-      </w:r>
-      <w:r>
-        <w:rPr>
-          <w:rFonts w:ascii="Times New Roman" w:eastAsia="Times New Roman" w:hAnsi="Times New Roman" w:cs="Times New Roman"/>
-          <w:szCs w:val="20"/>
-        </w:rPr>
-        <w:t>on the top right of the main menu</w:t>
-      </w:r>
-      <w:r>
-        <w:rPr>
-          <w:rFonts w:ascii="Times New Roman" w:eastAsia="Times New Roman" w:hAnsi="Times New Roman" w:cs="Times New Roman"/>
-          <w:szCs w:val="20"/>
-        </w:rPr>
-        <w:t xml:space="preserve"> (shown in Figure 1)</w:t>
-      </w:r>
-      <w:r>
-        <w:rPr>
-          <w:rFonts w:ascii="Times New Roman" w:eastAsia="Times New Roman" w:hAnsi="Times New Roman" w:cs="Times New Roman"/>
-          <w:szCs w:val="20"/>
-        </w:rPr>
-        <w:t xml:space="preserve">, should be three </w:t>
-      </w:r>
-      <w:r>
-        <w:rPr>
-          <w:rFonts w:ascii="Times New Roman" w:eastAsia="Times New Roman" w:hAnsi="Times New Roman" w:cs="Times New Roman"/>
-          <w:szCs w:val="20"/>
-        </w:rPr>
-        <w:t xml:space="preserve">vertical white </w:t>
-      </w:r>
-      <w:r>
-        <w:rPr>
-          <w:rFonts w:ascii="Times New Roman" w:eastAsia="Times New Roman" w:hAnsi="Times New Roman" w:cs="Times New Roman"/>
-          <w:szCs w:val="20"/>
-        </w:rPr>
-        <w:t>dots</w:t>
+        <w:t>Select Edit Database Port Number</w:t>
       </w:r>
     </w:p>
     <w:p>
@@ -7860,7 +8312,7 @@
           <w:rFonts w:ascii="Times New Roman" w:eastAsia="Times New Roman" w:hAnsi="Times New Roman" w:cs="Times New Roman"/>
           <w:szCs w:val="20"/>
         </w:rPr>
-        <w:t>Select Edit Database Port Number</w:t>
+        <w:t>Set Database Service Port number to 8182</w:t>
       </w:r>
     </w:p>
     <w:p>
@@ -7886,7 +8338,7 @@
           <w:rFonts w:ascii="Times New Roman" w:eastAsia="Times New Roman" w:hAnsi="Times New Roman" w:cs="Times New Roman"/>
           <w:szCs w:val="20"/>
         </w:rPr>
-        <w:t>Set Database Service Port number to 8182</w:t>
+        <w:t>Select Edit Navigation Service Port Number</w:t>
       </w:r>
     </w:p>
     <w:p>
@@ -7912,7 +8364,7 @@
           <w:rFonts w:ascii="Times New Roman" w:eastAsia="Times New Roman" w:hAnsi="Times New Roman" w:cs="Times New Roman"/>
           <w:szCs w:val="20"/>
         </w:rPr>
-        <w:t>Select Edit Navigation Service Port Number</w:t>
+        <w:t>Set Navigation Service Port number to 8183</w:t>
       </w:r>
     </w:p>
     <w:p>
@@ -7938,7 +8390,7 @@
           <w:rFonts w:ascii="Times New Roman" w:eastAsia="Times New Roman" w:hAnsi="Times New Roman" w:cs="Times New Roman"/>
           <w:szCs w:val="20"/>
         </w:rPr>
-        <w:t>Set Navigation Service Port number to 8183</w:t>
+        <w:t>Select Edit IP Address</w:t>
       </w:r>
     </w:p>
     <w:p>
@@ -7964,7 +8416,8 @@
           <w:rFonts w:ascii="Times New Roman" w:eastAsia="Times New Roman" w:hAnsi="Times New Roman" w:cs="Times New Roman"/>
           <w:szCs w:val="20"/>
         </w:rPr>
-        <w:t>Select Edit IP Address</w:t>
+        <w:lastRenderedPageBreak/>
+        <w:t>Set IP address to ‘localhost’</w:t>
       </w:r>
     </w:p>
     <w:p>
@@ -7990,7 +8443,7 @@
           <w:rFonts w:ascii="Times New Roman" w:eastAsia="Times New Roman" w:hAnsi="Times New Roman" w:cs="Times New Roman"/>
           <w:szCs w:val="20"/>
         </w:rPr>
-        <w:t>Set IP address to ‘localhost’</w:t>
+        <w:t>Select Save Preferences</w:t>
       </w:r>
     </w:p>
     <w:p>
@@ -8016,7 +8469,7 @@
           <w:rFonts w:ascii="Times New Roman" w:eastAsia="Times New Roman" w:hAnsi="Times New Roman" w:cs="Times New Roman"/>
           <w:szCs w:val="20"/>
         </w:rPr>
-        <w:t>Select Save Preferences</w:t>
+        <w:t>Using the new settings to connect to the Train Navigation Service and Train Navigation Database requires a restart of the Train Trax App</w:t>
       </w:r>
     </w:p>
     <w:p>
@@ -8039,53 +8492,11 @@
       </w:pPr>
       <w:r>
         <w:rPr>
-          <w:rFonts w:ascii="Times New Roman" w:eastAsia="Times New Roman" w:hAnsi="Times New Roman" w:cs="Times New Roman"/>
-          <w:szCs w:val="20"/>
-        </w:rPr>
-        <w:t>Using the new settings to connect to the Train Navigation Service and Train Navigation Database requires a restart of the Train Trax App</w:t>
-      </w:r>
-    </w:p>
-    <w:p>
-      <w:pPr>
-        <w:pStyle w:val="ListParagraph"/>
-        <w:numPr>
-          <w:ilvl w:val="0"/>
-          <w:numId w:val="2"/>
-        </w:numPr>
-        <w:overflowPunct w:val="0"/>
-        <w:autoSpaceDE w:val="0"/>
-        <w:autoSpaceDN w:val="0"/>
-        <w:adjustRightInd w:val="0"/>
-        <w:spacing w:after="0" w:line="240" w:lineRule="auto"/>
-        <w:textAlignment w:val="baseline"/>
-        <w:rPr>
-          <w:rFonts w:ascii="Times New Roman" w:eastAsia="Times New Roman" w:hAnsi="Times New Roman" w:cs="Times New Roman"/>
-          <w:szCs w:val="20"/>
-        </w:rPr>
-      </w:pPr>
-      <w:r>
-        <w:rPr>
           <w:rFonts w:ascii="Times New Roman" w:hAnsi="Times New Roman" w:cs="Times New Roman"/>
           <w:color w:val="222222"/>
           <w:shd w:val="clear" w:color="auto" w:fill="FFFFFF"/>
         </w:rPr>
-        <w:t xml:space="preserve">To close </w:t>
-      </w:r>
-      <w:r>
-        <w:rPr>
-          <w:rFonts w:ascii="Times New Roman" w:hAnsi="Times New Roman" w:cs="Times New Roman"/>
-          <w:color w:val="222222"/>
-          <w:shd w:val="clear" w:color="auto" w:fill="FFFFFF"/>
-        </w:rPr>
-        <w:t>the</w:t>
-      </w:r>
-      <w:r>
-        <w:rPr>
-          <w:rFonts w:ascii="Times New Roman" w:hAnsi="Times New Roman" w:cs="Times New Roman"/>
-          <w:color w:val="222222"/>
-          <w:shd w:val="clear" w:color="auto" w:fill="FFFFFF"/>
-        </w:rPr>
-        <w:t xml:space="preserve"> app and remove it from the app queue, swipe up or down from the blank areas above and below the app</w:t>
+        <w:t>To close the app and remove it from the app queue, swipe up or down from the blank areas above and below the app</w:t>
       </w:r>
     </w:p>
     <w:p>
@@ -8162,7 +8573,7 @@
                     <pic:cNvPicPr/>
                   </pic:nvPicPr>
                   <pic:blipFill>
-                    <a:blip r:embed="rId18" cstate="print">
+                    <a:blip r:embed="rId16" cstate="print">
                       <a:extLst>
                         <a:ext uri="{28A0092B-C50C-407E-A947-70E740481C1C}">
                           <a14:useLocalDpi xmlns:a14="http://schemas.microsoft.com/office/drawing/2010/main" val="0"/>
@@ -8215,29 +8626,16 @@
       <w:r>
         <w:t xml:space="preserve">Figure </w:t>
       </w:r>
-      <w:r>
-        <w:fldChar w:fldCharType="begin"/>
-      </w:r>
-      <w:r>
-        <w:instrText xml:space="preserve"> SEQ Figure \* ARABIC </w:instrText>
-      </w:r>
-      <w:r>
-        <w:fldChar w:fldCharType="separate"/>
-      </w:r>
-      <w:r>
-        <w:rPr>
-          <w:noProof/>
-        </w:rPr>
-        <w:t>1</w:t>
-      </w:r>
-      <w:r>
-        <w:fldChar w:fldCharType="end"/>
-      </w:r>
-      <w:r>
-        <w:t xml:space="preserve"> </w:t>
-      </w:r>
-      <w:r>
-        <w:t>Settings</w:t>
+      <w:fldSimple w:instr=" SEQ Figure \* ARABIC ">
+        <w:r>
+          <w:rPr>
+            <w:noProof/>
+          </w:rPr>
+          <w:t>1</w:t>
+        </w:r>
+      </w:fldSimple>
+      <w:r>
+        <w:t xml:space="preserve"> Settings</w:t>
       </w:r>
     </w:p>
     <w:p>
@@ -8262,12 +8660,14 @@
           <w:rFonts w:eastAsia="Times New Roman"/>
         </w:rPr>
       </w:pPr>
+      <w:bookmarkStart w:id="21" w:name="_Toc449677109"/>
       <w:r>
         <w:rPr>
           <w:rFonts w:eastAsia="Times New Roman"/>
         </w:rPr>
         <w:t>Database Data Uninstall</w:t>
       </w:r>
+      <w:bookmarkEnd w:id="21"/>
     </w:p>
     <w:p>
       <w:pPr>
@@ -8320,7 +8720,6 @@
           <w:rFonts w:ascii="Times New Roman" w:eastAsia="Times New Roman" w:hAnsi="Times New Roman" w:cs="Times New Roman"/>
           <w:szCs w:val="20"/>
         </w:rPr>
-        <w:lastRenderedPageBreak/>
         <w:t>3306 is the default DB port</w:t>
       </w:r>
     </w:p>
@@ -8402,32 +8801,7 @@
           <w:rFonts w:ascii="Times New Roman" w:eastAsia="Times New Roman" w:hAnsi="Times New Roman" w:cs="Times New Roman"/>
           <w:szCs w:val="20"/>
         </w:rPr>
-        <w:t>Windows Firewall may prompt you to allow netwo</w:t>
-      </w:r>
-      <w:bookmarkStart w:id="11" w:name="_GoBack"/>
-      <w:bookmarkEnd w:id="11"/>
-      <w:r>
-        <w:rPr>
-          <w:rFonts w:ascii="Times New Roman" w:eastAsia="Times New Roman" w:hAnsi="Times New Roman" w:cs="Times New Roman"/>
-          <w:szCs w:val="20"/>
-        </w:rPr>
-        <w:t xml:space="preserve">rk traffic for the program, you should allow this so that </w:t>
-      </w:r>
-      <w:proofErr w:type="spellStart"/>
-      <w:r>
-        <w:rPr>
-          <w:rFonts w:ascii="Times New Roman" w:eastAsia="Times New Roman" w:hAnsi="Times New Roman" w:cs="Times New Roman"/>
-          <w:szCs w:val="20"/>
-        </w:rPr>
-        <w:t>TrainTrax</w:t>
-      </w:r>
-      <w:proofErr w:type="spellEnd"/>
-      <w:r>
-        <w:rPr>
-          <w:rFonts w:ascii="Times New Roman" w:eastAsia="Times New Roman" w:hAnsi="Times New Roman" w:cs="Times New Roman"/>
-          <w:szCs w:val="20"/>
-        </w:rPr>
-        <w:t xml:space="preserve"> can communicate.</w:t>
+        <w:t>Windows Firewall may prompt you to allow network traffic for the program, you should allow this so that TrainTrax can communicate.</w:t>
       </w:r>
     </w:p>
     <w:p>
@@ -8497,7 +8871,7 @@
                     <pic:cNvPicPr/>
                   </pic:nvPicPr>
                   <pic:blipFill>
-                    <a:blip r:embed="rId19">
+                    <a:blip r:embed="rId17">
                       <a:extLst>
                         <a:ext uri="{28A0092B-C50C-407E-A947-70E740481C1C}">
                           <a14:useLocalDpi xmlns:a14="http://schemas.microsoft.com/office/drawing/2010/main" val="0"/>
@@ -8532,39 +8906,21 @@
           <w:szCs w:val="20"/>
         </w:rPr>
       </w:pPr>
-      <w:bookmarkStart w:id="12" w:name="_Ref449453896"/>
+      <w:bookmarkStart w:id="22" w:name="_Ref449453896"/>
       <w:r>
         <w:t xml:space="preserve">Figure </w:t>
       </w:r>
-      <w:r>
-        <w:fldChar w:fldCharType="begin"/>
-      </w:r>
-      <w:r>
-        <w:instrText xml:space="preserve"> SEQ Figure \* ARABIC </w:instrText>
-      </w:r>
-      <w:r>
-        <w:fldChar w:fldCharType="separate"/>
-      </w:r>
-      <w:r>
-        <w:rPr>
-          <w:noProof/>
-        </w:rPr>
-        <w:t>2</w:t>
-      </w:r>
-      <w:r>
-        <w:fldChar w:fldCharType="end"/>
-      </w:r>
-      <w:bookmarkEnd w:id="12"/>
-      <w:r>
-        <w:t xml:space="preserve"> Train Navigation Database Rest Service </w:t>
-      </w:r>
-      <w:proofErr w:type="spellStart"/>
-      <w:r>
-        <w:t>Commandline</w:t>
-      </w:r>
-      <w:proofErr w:type="spellEnd"/>
-      <w:r>
-        <w:t xml:space="preserve"> Arguments</w:t>
+      <w:fldSimple w:instr=" SEQ Figure \* ARABIC ">
+        <w:r>
+          <w:rPr>
+            <w:noProof/>
+          </w:rPr>
+          <w:t>2</w:t>
+        </w:r>
+      </w:fldSimple>
+      <w:bookmarkEnd w:id="22"/>
+      <w:r>
+        <w:t xml:space="preserve"> Train Navigation Database Rest Service Commandline Arguments</w:t>
       </w:r>
     </w:p>
     <w:p>
@@ -8600,6 +8956,7 @@
         <w:rPr>
           <w:noProof/>
         </w:rPr>
+        <w:lastRenderedPageBreak/>
         <w:drawing>
           <wp:inline distT="0" distB="0" distL="0" distR="0" wp14:anchorId="1F8AC719" wp14:editId="5653276E">
             <wp:extent cx="5943600" cy="1670685"/>
@@ -8616,7 +8973,7 @@
                     <pic:cNvPicPr/>
                   </pic:nvPicPr>
                   <pic:blipFill>
-                    <a:blip r:embed="rId20"/>
+                    <a:blip r:embed="rId18"/>
                     <a:stretch>
                       <a:fillRect/>
                     </a:stretch>
@@ -8646,39 +9003,21 @@
           <w:szCs w:val="20"/>
         </w:rPr>
       </w:pPr>
-      <w:bookmarkStart w:id="13" w:name="_Ref449453880"/>
+      <w:bookmarkStart w:id="23" w:name="_Ref449453880"/>
       <w:r>
         <w:t xml:space="preserve">Figure </w:t>
       </w:r>
-      <w:r>
-        <w:fldChar w:fldCharType="begin"/>
-      </w:r>
-      <w:r>
-        <w:instrText xml:space="preserve"> SEQ Figure \* ARABIC </w:instrText>
-      </w:r>
-      <w:r>
-        <w:fldChar w:fldCharType="separate"/>
-      </w:r>
-      <w:r>
-        <w:rPr>
-          <w:noProof/>
-        </w:rPr>
-        <w:t>2</w:t>
-      </w:r>
-      <w:r>
-        <w:fldChar w:fldCharType="end"/>
-      </w:r>
-      <w:bookmarkEnd w:id="13"/>
-      <w:r>
-        <w:t xml:space="preserve"> Train Navigation Service Rest Service </w:t>
-      </w:r>
-      <w:proofErr w:type="spellStart"/>
-      <w:r>
-        <w:t>Commandline</w:t>
-      </w:r>
-      <w:proofErr w:type="spellEnd"/>
-      <w:r>
-        <w:t xml:space="preserve"> Arguments</w:t>
+      <w:fldSimple w:instr=" SEQ Figure \* ARABIC ">
+        <w:r>
+          <w:rPr>
+            <w:noProof/>
+          </w:rPr>
+          <w:t>2</w:t>
+        </w:r>
+      </w:fldSimple>
+      <w:bookmarkEnd w:id="23"/>
+      <w:r>
+        <w:t xml:space="preserve"> Train Navigation Service Rest Service Commandline Arguments</w:t>
       </w:r>
     </w:p>
     <w:p>
@@ -8718,14 +9057,14 @@
           <w:rFonts w:ascii="Times New Roman" w:eastAsia="Times New Roman" w:hAnsi="Times New Roman" w:cs="Times New Roman"/>
         </w:rPr>
       </w:pPr>
-      <w:bookmarkStart w:id="14" w:name="_Toc449450989"/>
+      <w:bookmarkStart w:id="24" w:name="_Toc449677110"/>
       <w:r>
         <w:rPr>
           <w:rFonts w:ascii="Times New Roman" w:eastAsia="Times New Roman" w:hAnsi="Times New Roman" w:cs="Times New Roman"/>
         </w:rPr>
         <w:t>USING the APPLICATION</w:t>
       </w:r>
-      <w:bookmarkEnd w:id="14"/>
+      <w:bookmarkEnd w:id="24"/>
     </w:p>
     <w:p>
       <w:pPr>
@@ -8739,19 +9078,19 @@
       <w:pPr>
         <w:pStyle w:val="Heading2"/>
       </w:pPr>
-      <w:bookmarkStart w:id="15" w:name="_Toc449450990"/>
+      <w:bookmarkStart w:id="25" w:name="_Toc449677111"/>
       <w:r>
         <w:t>4.1</w:t>
       </w:r>
       <w:r>
         <w:tab/>
       </w:r>
-      <w:bookmarkStart w:id="16" w:name="Settings"/>
-      <w:bookmarkEnd w:id="16"/>
+      <w:bookmarkStart w:id="26" w:name="Settings"/>
+      <w:bookmarkEnd w:id="26"/>
       <w:r>
         <w:t>Settings</w:t>
       </w:r>
-      <w:bookmarkEnd w:id="15"/>
+      <w:bookmarkEnd w:id="25"/>
     </w:p>
     <w:p>
       <w:pPr>
@@ -8804,23 +9143,7 @@
           <w:rFonts w:ascii="Times New Roman" w:eastAsia="Times New Roman" w:hAnsi="Times New Roman" w:cs="Times New Roman"/>
           <w:szCs w:val="20"/>
         </w:rPr>
-        <w:t xml:space="preserve"> the </w:t>
-      </w:r>
-      <w:proofErr w:type="spellStart"/>
-      <w:r>
-        <w:rPr>
-          <w:rFonts w:ascii="Times New Roman" w:eastAsia="Times New Roman" w:hAnsi="Times New Roman" w:cs="Times New Roman"/>
-          <w:szCs w:val="20"/>
-        </w:rPr>
-        <w:t>ActionBar</w:t>
-      </w:r>
-      <w:proofErr w:type="spellEnd"/>
-      <w:r>
-        <w:rPr>
-          <w:rFonts w:ascii="Times New Roman" w:eastAsia="Times New Roman" w:hAnsi="Times New Roman" w:cs="Times New Roman"/>
-          <w:szCs w:val="20"/>
-        </w:rPr>
-        <w:t xml:space="preserve"> in the main menu view</w:t>
+        <w:t xml:space="preserve"> the ActionBar in the main menu view</w:t>
       </w:r>
       <w:r>
         <w:rPr>
@@ -8941,7 +9264,6 @@
         <w:rPr>
           <w:noProof/>
         </w:rPr>
-        <w:lastRenderedPageBreak/>
         <w:drawing>
           <wp:inline distT="0" distB="0" distL="0" distR="0" wp14:anchorId="0520F7CE" wp14:editId="5CCF539B">
             <wp:extent cx="5943600" cy="1510665"/>
@@ -8958,7 +9280,7 @@
                     <pic:cNvPicPr/>
                   </pic:nvPicPr>
                   <pic:blipFill>
-                    <a:blip r:embed="rId18" cstate="print">
+                    <a:blip r:embed="rId16" cstate="print">
                       <a:extLst>
                         <a:ext uri="{28A0092B-C50C-407E-A947-70E740481C1C}">
                           <a14:useLocalDpi xmlns:a14="http://schemas.microsoft.com/office/drawing/2010/main" val="0"/>
@@ -8991,35 +9313,22 @@
         <w:spacing w:after="0"/>
         <w:jc w:val="center"/>
       </w:pPr>
-      <w:bookmarkStart w:id="17" w:name="_Toc449450974"/>
+      <w:bookmarkStart w:id="27" w:name="_Toc449450974"/>
       <w:r>
         <w:t xml:space="preserve">Figure </w:t>
       </w:r>
-      <w:r>
-        <w:fldChar w:fldCharType="begin"/>
-      </w:r>
-      <w:r>
-        <w:instrText xml:space="preserve"> SEQ Figure \* ARABIC </w:instrText>
-      </w:r>
-      <w:r>
-        <w:fldChar w:fldCharType="separate"/>
-      </w:r>
-      <w:r>
-        <w:rPr>
-          <w:noProof/>
-        </w:rPr>
-        <w:t>3</w:t>
-      </w:r>
-      <w:r>
-        <w:rPr>
-          <w:noProof/>
-        </w:rPr>
-        <w:fldChar w:fldCharType="end"/>
-      </w:r>
+      <w:fldSimple w:instr=" SEQ Figure \* ARABIC ">
+        <w:r>
+          <w:rPr>
+            <w:noProof/>
+          </w:rPr>
+          <w:t>3</w:t>
+        </w:r>
+      </w:fldSimple>
       <w:r>
         <w:t>.  Settings Menu</w:t>
       </w:r>
-      <w:bookmarkEnd w:id="17"/>
+      <w:bookmarkEnd w:id="27"/>
     </w:p>
     <w:p/>
     <w:p>
@@ -9032,7 +9341,7 @@
           <w:szCs w:val="20"/>
         </w:rPr>
       </w:pPr>
-      <w:bookmarkStart w:id="18" w:name="_Toc449450991"/>
+      <w:bookmarkStart w:id="28" w:name="_Toc449677112"/>
       <w:r>
         <w:rPr>
           <w:rFonts w:ascii="Times New Roman" w:eastAsia="Times New Roman" w:hAnsi="Times New Roman" w:cs="Times New Roman"/>
@@ -9049,8 +9358,8 @@
         </w:rPr>
         <w:tab/>
       </w:r>
-      <w:bookmarkStart w:id="19" w:name="Server"/>
-      <w:bookmarkEnd w:id="19"/>
+      <w:bookmarkStart w:id="29" w:name="Server"/>
+      <w:bookmarkEnd w:id="29"/>
       <w:r>
         <w:rPr>
           <w:rFonts w:ascii="Times New Roman" w:eastAsia="Times New Roman" w:hAnsi="Times New Roman" w:cs="Times New Roman"/>
@@ -9075,7 +9384,7 @@
         </w:rPr>
         <w:t>Port Number</w:t>
       </w:r>
-      <w:bookmarkEnd w:id="18"/>
+      <w:bookmarkEnd w:id="28"/>
     </w:p>
     <w:p>
       <w:pPr>
@@ -9156,7 +9465,7 @@
           <w:szCs w:val="20"/>
         </w:rPr>
       </w:pPr>
-      <w:bookmarkStart w:id="20" w:name="_Toc449450992"/>
+      <w:bookmarkStart w:id="30" w:name="_Toc449677113"/>
       <w:r>
         <w:rPr>
           <w:rFonts w:ascii="Times New Roman" w:eastAsia="Times New Roman" w:hAnsi="Times New Roman" w:cs="Times New Roman"/>
@@ -9190,7 +9499,7 @@
         </w:rPr>
         <w:t xml:space="preserve"> Port Number</w:t>
       </w:r>
-      <w:bookmarkEnd w:id="20"/>
+      <w:bookmarkEnd w:id="30"/>
     </w:p>
     <w:p>
       <w:pPr>
@@ -9250,7 +9559,7 @@
           <w:szCs w:val="20"/>
         </w:rPr>
       </w:pPr>
-      <w:bookmarkStart w:id="21" w:name="_Toc449450993"/>
+      <w:bookmarkStart w:id="31" w:name="_Toc449677114"/>
       <w:r>
         <w:rPr>
           <w:rFonts w:ascii="Times New Roman" w:eastAsia="Times New Roman" w:hAnsi="Times New Roman" w:cs="Times New Roman"/>
@@ -9259,8 +9568,8 @@
         </w:rPr>
         <w:t>4.1.2</w:t>
       </w:r>
-      <w:bookmarkStart w:id="22" w:name="Username"/>
-      <w:bookmarkEnd w:id="22"/>
+      <w:bookmarkStart w:id="32" w:name="Username"/>
+      <w:bookmarkEnd w:id="32"/>
       <w:r>
         <w:rPr>
           <w:rFonts w:ascii="Times New Roman" w:eastAsia="Times New Roman" w:hAnsi="Times New Roman" w:cs="Times New Roman"/>
@@ -9293,7 +9602,7 @@
         </w:rPr>
         <w:t>IP Address</w:t>
       </w:r>
-      <w:bookmarkEnd w:id="21"/>
+      <w:bookmarkEnd w:id="31"/>
     </w:p>
     <w:p>
       <w:pPr>
@@ -9326,6 +9635,7 @@
           <w:rFonts w:ascii="Times New Roman" w:eastAsia="Times New Roman" w:hAnsi="Times New Roman" w:cs="Times New Roman"/>
           <w:szCs w:val="20"/>
         </w:rPr>
+        <w:lastRenderedPageBreak/>
         <w:t>The IP Address is used by the application to set up a client/server connection to</w:t>
       </w:r>
       <w:r>
@@ -9360,7 +9670,7 @@
           <w:szCs w:val="20"/>
         </w:rPr>
       </w:pPr>
-      <w:bookmarkStart w:id="23" w:name="_Toc449450994"/>
+      <w:bookmarkStart w:id="33" w:name="_Toc449677115"/>
       <w:r>
         <w:rPr>
           <w:rFonts w:ascii="Times New Roman" w:eastAsia="Times New Roman" w:hAnsi="Times New Roman" w:cs="Times New Roman"/>
@@ -9377,8 +9687,8 @@
         </w:rPr>
         <w:tab/>
       </w:r>
-      <w:bookmarkStart w:id="24" w:name="Password"/>
-      <w:bookmarkEnd w:id="24"/>
+      <w:bookmarkStart w:id="34" w:name="Password"/>
+      <w:bookmarkEnd w:id="34"/>
       <w:r>
         <w:rPr>
           <w:rFonts w:ascii="Times New Roman" w:eastAsia="Times New Roman" w:hAnsi="Times New Roman" w:cs="Times New Roman"/>
@@ -9395,7 +9705,7 @@
         </w:rPr>
         <w:t>Settings</w:t>
       </w:r>
-      <w:bookmarkEnd w:id="23"/>
+      <w:bookmarkEnd w:id="33"/>
     </w:p>
     <w:p>
       <w:pPr>
@@ -9484,19 +9794,19 @@
       <w:pPr>
         <w:pStyle w:val="Heading2"/>
       </w:pPr>
-      <w:bookmarkStart w:id="25" w:name="_Toc449450995"/>
+      <w:bookmarkStart w:id="35" w:name="_Toc449677116"/>
       <w:r>
         <w:t>4.2</w:t>
       </w:r>
       <w:r>
         <w:tab/>
       </w:r>
-      <w:bookmarkStart w:id="26" w:name="Connect_DisconnectionToDatabase"/>
-      <w:bookmarkEnd w:id="26"/>
+      <w:bookmarkStart w:id="36" w:name="Connect_DisconnectionToDatabase"/>
+      <w:bookmarkEnd w:id="36"/>
       <w:r>
         <w:t>Main Menu View</w:t>
       </w:r>
-      <w:bookmarkEnd w:id="25"/>
+      <w:bookmarkEnd w:id="35"/>
     </w:p>
     <w:p>
       <w:pPr>
@@ -9648,7 +9958,6 @@
           <w:noProof/>
           <w:szCs w:val="20"/>
         </w:rPr>
-        <w:lastRenderedPageBreak/>
         <w:drawing>
           <wp:inline distT="0" distB="0" distL="0" distR="0" wp14:anchorId="18C73CE0" wp14:editId="2E770F81">
             <wp:extent cx="5943600" cy="3714750"/>
@@ -9665,7 +9974,7 @@
                     <pic:cNvPicPr/>
                   </pic:nvPicPr>
                   <pic:blipFill>
-                    <a:blip r:embed="rId21" cstate="print">
+                    <a:blip r:embed="rId19" cstate="print">
                       <a:extLst>
                         <a:ext uri="{28A0092B-C50C-407E-A947-70E740481C1C}">
                           <a14:useLocalDpi xmlns:a14="http://schemas.microsoft.com/office/drawing/2010/main" val="0"/>
@@ -9698,38 +10007,25 @@
         <w:spacing w:after="0"/>
         <w:jc w:val="center"/>
       </w:pPr>
-      <w:bookmarkStart w:id="27" w:name="_Toc449450975"/>
+      <w:bookmarkStart w:id="37" w:name="_Toc449450975"/>
       <w:r>
         <w:t xml:space="preserve">Figure </w:t>
       </w:r>
-      <w:r>
-        <w:fldChar w:fldCharType="begin"/>
-      </w:r>
-      <w:r>
-        <w:instrText xml:space="preserve"> SEQ Figure \* ARABIC </w:instrText>
-      </w:r>
-      <w:r>
-        <w:fldChar w:fldCharType="separate"/>
-      </w:r>
-      <w:r>
-        <w:rPr>
-          <w:noProof/>
-        </w:rPr>
-        <w:t>4</w:t>
-      </w:r>
-      <w:r>
-        <w:rPr>
-          <w:noProof/>
-        </w:rPr>
-        <w:fldChar w:fldCharType="end"/>
-      </w:r>
+      <w:fldSimple w:instr=" SEQ Figure \* ARABIC ">
+        <w:r>
+          <w:rPr>
+            <w:noProof/>
+          </w:rPr>
+          <w:t>4</w:t>
+        </w:r>
+      </w:fldSimple>
       <w:r>
         <w:t xml:space="preserve">.  </w:t>
       </w:r>
       <w:r>
         <w:t xml:space="preserve"> Main Menu View</w:t>
       </w:r>
-      <w:bookmarkEnd w:id="27"/>
+      <w:bookmarkEnd w:id="37"/>
     </w:p>
     <w:p>
       <w:pPr>
@@ -9758,19 +10054,19 @@
       <w:pPr>
         <w:pStyle w:val="Heading2"/>
       </w:pPr>
-      <w:bookmarkStart w:id="28" w:name="_Toc449450996"/>
+      <w:bookmarkStart w:id="38" w:name="_Toc449677117"/>
       <w:r>
         <w:t>4.3</w:t>
       </w:r>
       <w:r>
         <w:tab/>
       </w:r>
-      <w:bookmarkStart w:id="29" w:name="StudentInformation"/>
-      <w:bookmarkEnd w:id="29"/>
+      <w:bookmarkStart w:id="39" w:name="StudentInformation"/>
+      <w:bookmarkEnd w:id="39"/>
       <w:r>
         <w:t>Train Monitor View</w:t>
       </w:r>
-      <w:bookmarkEnd w:id="28"/>
+      <w:bookmarkEnd w:id="38"/>
     </w:p>
     <w:p>
       <w:pPr>
@@ -9866,7 +10162,15 @@
           <w:rFonts w:ascii="Times New Roman" w:eastAsia="Times New Roman" w:hAnsi="Times New Roman" w:cs="Times New Roman"/>
           <w:szCs w:val="20"/>
         </w:rPr>
-        <w:t>.  The Train Monitor View is updated every second as position updates are received from the Trai</w:t>
+        <w:t xml:space="preserve">.  The Train Monitor View is updated every second as position updates are received from the </w:t>
+      </w:r>
+      <w:r>
+        <w:rPr>
+          <w:rFonts w:ascii="Times New Roman" w:eastAsia="Times New Roman" w:hAnsi="Times New Roman" w:cs="Times New Roman"/>
+          <w:szCs w:val="20"/>
+        </w:rPr>
+        <w:lastRenderedPageBreak/>
+        <w:t>Trai</w:t>
       </w:r>
       <w:r>
         <w:rPr>
@@ -9951,7 +10255,6 @@
           <w:noProof/>
           <w:szCs w:val="20"/>
         </w:rPr>
-        <w:lastRenderedPageBreak/>
         <w:drawing>
           <wp:inline distT="0" distB="0" distL="0" distR="0" wp14:anchorId="289A8F32" wp14:editId="4C744801">
             <wp:extent cx="5943600" cy="3714750"/>
@@ -9968,7 +10271,7 @@
                     <pic:cNvPicPr/>
                   </pic:nvPicPr>
                   <pic:blipFill>
-                    <a:blip r:embed="rId22" cstate="print">
+                    <a:blip r:embed="rId20" cstate="print">
                       <a:extLst>
                         <a:ext uri="{28A0092B-C50C-407E-A947-70E740481C1C}">
                           <a14:useLocalDpi xmlns:a14="http://schemas.microsoft.com/office/drawing/2010/main" val="0"/>
@@ -10001,38 +10304,25 @@
         <w:spacing w:after="0"/>
         <w:jc w:val="center"/>
       </w:pPr>
-      <w:bookmarkStart w:id="30" w:name="_Toc449450976"/>
+      <w:bookmarkStart w:id="40" w:name="_Toc449450976"/>
       <w:r>
         <w:t xml:space="preserve">Figure </w:t>
       </w:r>
-      <w:r>
-        <w:fldChar w:fldCharType="begin"/>
-      </w:r>
-      <w:r>
-        <w:instrText xml:space="preserve"> SEQ Figure \* ARABIC </w:instrText>
-      </w:r>
-      <w:r>
-        <w:fldChar w:fldCharType="separate"/>
-      </w:r>
-      <w:r>
-        <w:rPr>
-          <w:noProof/>
-        </w:rPr>
-        <w:t>5</w:t>
-      </w:r>
-      <w:r>
-        <w:rPr>
-          <w:noProof/>
-        </w:rPr>
-        <w:fldChar w:fldCharType="end"/>
-      </w:r>
+      <w:fldSimple w:instr=" SEQ Figure \* ARABIC ">
+        <w:r>
+          <w:rPr>
+            <w:noProof/>
+          </w:rPr>
+          <w:t>5</w:t>
+        </w:r>
+      </w:fldSimple>
       <w:r>
         <w:t xml:space="preserve">.  </w:t>
       </w:r>
       <w:r>
         <w:t>Train Monitor View</w:t>
       </w:r>
-      <w:bookmarkEnd w:id="30"/>
+      <w:bookmarkEnd w:id="40"/>
     </w:p>
     <w:p>
       <w:pPr>
@@ -10072,7 +10362,7 @@
           <w:szCs w:val="20"/>
         </w:rPr>
       </w:pPr>
-      <w:bookmarkStart w:id="31" w:name="_Toc449450997"/>
+      <w:bookmarkStart w:id="41" w:name="_Toc449677118"/>
       <w:r>
         <w:rPr>
           <w:rFonts w:ascii="Times New Roman" w:eastAsia="Times New Roman" w:hAnsi="Times New Roman" w:cs="Times New Roman"/>
@@ -10089,8 +10379,8 @@
         </w:rPr>
         <w:tab/>
       </w:r>
-      <w:bookmarkStart w:id="32" w:name="AddRecord"/>
-      <w:bookmarkEnd w:id="32"/>
+      <w:bookmarkStart w:id="42" w:name="AddRecord"/>
+      <w:bookmarkEnd w:id="42"/>
       <w:r>
         <w:rPr>
           <w:rFonts w:ascii="Times New Roman" w:eastAsia="Times New Roman" w:hAnsi="Times New Roman" w:cs="Times New Roman"/>
@@ -10099,7 +10389,7 @@
         </w:rPr>
         <w:t>Track Diagram</w:t>
       </w:r>
-      <w:bookmarkEnd w:id="31"/>
+      <w:bookmarkEnd w:id="41"/>
     </w:p>
     <w:p>
       <w:pPr>
@@ -10187,7 +10477,7 @@
           <w:szCs w:val="20"/>
         </w:rPr>
       </w:pPr>
-      <w:bookmarkStart w:id="33" w:name="_Toc449450998"/>
+      <w:bookmarkStart w:id="43" w:name="_Toc449677119"/>
       <w:r>
         <w:rPr>
           <w:rFonts w:ascii="Times New Roman" w:eastAsia="Times New Roman" w:hAnsi="Times New Roman" w:cs="Times New Roman"/>
@@ -10204,8 +10494,8 @@
         </w:rPr>
         <w:tab/>
       </w:r>
-      <w:bookmarkStart w:id="34" w:name="UpdateRecord"/>
-      <w:bookmarkEnd w:id="34"/>
+      <w:bookmarkStart w:id="44" w:name="UpdateRecord"/>
+      <w:bookmarkEnd w:id="44"/>
       <w:r>
         <w:rPr>
           <w:rFonts w:ascii="Times New Roman" w:eastAsia="Times New Roman" w:hAnsi="Times New Roman" w:cs="Times New Roman"/>
@@ -10214,7 +10504,7 @@
         </w:rPr>
         <w:t>Track Switches</w:t>
       </w:r>
-      <w:bookmarkEnd w:id="33"/>
+      <w:bookmarkEnd w:id="43"/>
     </w:p>
     <w:p>
       <w:pPr>
@@ -10297,7 +10587,7 @@
                     <pic:cNvPicPr/>
                   </pic:nvPicPr>
                   <pic:blipFill>
-                    <a:blip r:embed="rId23" cstate="print">
+                    <a:blip r:embed="rId21" cstate="print">
                       <a:extLst>
                         <a:ext uri="{28A0092B-C50C-407E-A947-70E740481C1C}">
                           <a14:useLocalDpi xmlns:a14="http://schemas.microsoft.com/office/drawing/2010/main" val="0"/>
@@ -10343,7 +10633,7 @@
                     <pic:cNvPicPr/>
                   </pic:nvPicPr>
                   <pic:blipFill>
-                    <a:blip r:embed="rId24" cstate="print">
+                    <a:blip r:embed="rId22" cstate="print">
                       <a:extLst>
                         <a:ext uri="{28A0092B-C50C-407E-A947-70E740481C1C}">
                           <a14:useLocalDpi xmlns:a14="http://schemas.microsoft.com/office/drawing/2010/main" val="0"/>
@@ -10376,38 +10666,25 @@
         <w:spacing w:after="0"/>
         <w:jc w:val="center"/>
       </w:pPr>
-      <w:bookmarkStart w:id="35" w:name="_Toc449450977"/>
+      <w:bookmarkStart w:id="45" w:name="_Toc449450977"/>
       <w:r>
         <w:t xml:space="preserve">Figure </w:t>
       </w:r>
-      <w:r>
-        <w:fldChar w:fldCharType="begin"/>
-      </w:r>
-      <w:r>
-        <w:instrText xml:space="preserve"> SEQ Figure \* ARABIC </w:instrText>
-      </w:r>
-      <w:r>
-        <w:fldChar w:fldCharType="separate"/>
-      </w:r>
-      <w:r>
-        <w:rPr>
-          <w:noProof/>
-        </w:rPr>
-        <w:t>6</w:t>
-      </w:r>
-      <w:r>
-        <w:rPr>
-          <w:noProof/>
-        </w:rPr>
-        <w:fldChar w:fldCharType="end"/>
-      </w:r>
+      <w:fldSimple w:instr=" SEQ Figure \* ARABIC ">
+        <w:r>
+          <w:rPr>
+            <w:noProof/>
+          </w:rPr>
+          <w:t>6</w:t>
+        </w:r>
+      </w:fldSimple>
       <w:r>
         <w:t>.  Track Switch</w:t>
       </w:r>
       <w:r>
         <w:t xml:space="preserve"> icons</w:t>
       </w:r>
-      <w:bookmarkEnd w:id="35"/>
+      <w:bookmarkEnd w:id="45"/>
     </w:p>
     <w:p/>
     <w:p>
@@ -10490,7 +10767,7 @@
                     <pic:cNvPicPr/>
                   </pic:nvPicPr>
                   <pic:blipFill rotWithShape="1">
-                    <a:blip r:embed="rId25">
+                    <a:blip r:embed="rId23">
                       <a:extLst>
                         <a:ext uri="{28A0092B-C50C-407E-A947-70E740481C1C}">
                           <a14:useLocalDpi xmlns:a14="http://schemas.microsoft.com/office/drawing/2010/main" val="0"/>
@@ -10549,7 +10826,7 @@
                     <pic:cNvPicPr/>
                   </pic:nvPicPr>
                   <pic:blipFill>
-                    <a:blip r:embed="rId26">
+                    <a:blip r:embed="rId24">
                       <a:extLst>
                         <a:ext uri="{28A0092B-C50C-407E-A947-70E740481C1C}">
                           <a14:useLocalDpi xmlns:a14="http://schemas.microsoft.com/office/drawing/2010/main" val="0"/>
@@ -10582,31 +10859,18 @@
         <w:spacing w:after="0"/>
         <w:jc w:val="center"/>
       </w:pPr>
-      <w:bookmarkStart w:id="36" w:name="_Toc449450978"/>
+      <w:bookmarkStart w:id="46" w:name="_Toc449450978"/>
       <w:r>
         <w:t xml:space="preserve">Figure </w:t>
       </w:r>
-      <w:r>
-        <w:fldChar w:fldCharType="begin"/>
-      </w:r>
-      <w:r>
-        <w:instrText xml:space="preserve"> SEQ Figure \* ARABIC </w:instrText>
-      </w:r>
-      <w:r>
-        <w:fldChar w:fldCharType="separate"/>
-      </w:r>
-      <w:r>
-        <w:rPr>
-          <w:noProof/>
-        </w:rPr>
-        <w:t>7</w:t>
-      </w:r>
-      <w:r>
-        <w:rPr>
-          <w:noProof/>
-        </w:rPr>
-        <w:fldChar w:fldCharType="end"/>
-      </w:r>
+      <w:fldSimple w:instr=" SEQ Figure \* ARABIC ">
+        <w:r>
+          <w:rPr>
+            <w:noProof/>
+          </w:rPr>
+          <w:t>7</w:t>
+        </w:r>
+      </w:fldSimple>
       <w:r>
         <w:t xml:space="preserve">.  </w:t>
       </w:r>
@@ -10616,7 +10880,7 @@
       <w:r>
         <w:t xml:space="preserve"> from Pass to Bypass mode</w:t>
       </w:r>
-      <w:bookmarkEnd w:id="36"/>
+      <w:bookmarkEnd w:id="46"/>
     </w:p>
     <w:p>
       <w:pPr>
@@ -10661,7 +10925,7 @@
           <w:szCs w:val="20"/>
         </w:rPr>
       </w:pPr>
-      <w:bookmarkStart w:id="37" w:name="_Toc449450999"/>
+      <w:bookmarkStart w:id="47" w:name="_Toc449677120"/>
       <w:r>
         <w:rPr>
           <w:rFonts w:ascii="Times New Roman" w:eastAsia="Times New Roman" w:hAnsi="Times New Roman" w:cs="Times New Roman"/>
@@ -10678,8 +10942,8 @@
         </w:rPr>
         <w:tab/>
       </w:r>
-      <w:bookmarkStart w:id="38" w:name="ClearFields"/>
-      <w:bookmarkEnd w:id="38"/>
+      <w:bookmarkStart w:id="48" w:name="ClearFields"/>
+      <w:bookmarkEnd w:id="48"/>
       <w:r>
         <w:rPr>
           <w:rFonts w:ascii="Times New Roman" w:eastAsia="Times New Roman" w:hAnsi="Times New Roman" w:cs="Times New Roman"/>
@@ -10688,7 +10952,7 @@
         </w:rPr>
         <w:t>Train Position</w:t>
       </w:r>
-      <w:bookmarkEnd w:id="37"/>
+      <w:bookmarkEnd w:id="47"/>
     </w:p>
     <w:p/>
     <w:p>
@@ -10829,7 +11093,7 @@
                     <pic:cNvPicPr/>
                   </pic:nvPicPr>
                   <pic:blipFill>
-                    <a:blip r:embed="rId27">
+                    <a:blip r:embed="rId25">
                       <a:extLst>
                         <a:ext uri="{28A0092B-C50C-407E-A947-70E740481C1C}">
                           <a14:useLocalDpi xmlns:a14="http://schemas.microsoft.com/office/drawing/2010/main" val="0"/>
@@ -10863,7 +11127,7 @@
       </w:r>
     </w:p>
     <w:p>
-      <w:bookmarkStart w:id="39" w:name="_Toc449450979"/>
+      <w:bookmarkStart w:id="49" w:name="_Toc449450979"/>
     </w:p>
     <w:p>
       <w:pPr>
@@ -10887,31 +11151,18 @@
       <w:r>
         <w:t xml:space="preserve">Figure </w:t>
       </w:r>
-      <w:r>
-        <w:fldChar w:fldCharType="begin"/>
-      </w:r>
-      <w:r>
-        <w:instrText xml:space="preserve"> SEQ Figure \* ARABIC </w:instrText>
-      </w:r>
-      <w:r>
-        <w:fldChar w:fldCharType="separate"/>
-      </w:r>
-      <w:r>
-        <w:rPr>
-          <w:noProof/>
-        </w:rPr>
-        <w:t>8</w:t>
-      </w:r>
-      <w:r>
-        <w:rPr>
-          <w:noProof/>
-        </w:rPr>
-        <w:fldChar w:fldCharType="end"/>
-      </w:r>
+      <w:fldSimple w:instr=" SEQ Figure \* ARABIC ">
+        <w:r>
+          <w:rPr>
+            <w:noProof/>
+          </w:rPr>
+          <w:t>8</w:t>
+        </w:r>
+      </w:fldSimple>
       <w:r>
         <w:t>.  Train Position Icon</w:t>
       </w:r>
-      <w:bookmarkEnd w:id="39"/>
+      <w:bookmarkEnd w:id="49"/>
     </w:p>
     <w:p/>
     <w:p>
@@ -10980,7 +11231,6 @@
           <w:rFonts w:ascii="Times New Roman" w:eastAsia="Times New Roman" w:hAnsi="Times New Roman" w:cs="Times New Roman"/>
           <w:szCs w:val="20"/>
         </w:rPr>
-        <w:lastRenderedPageBreak/>
         <w:tab/>
       </w:r>
     </w:p>
@@ -10995,35 +11245,8 @@
 </w:document>
 </file>
 
-<file path=word/comments.xml><?xml version="1.0" encoding="utf-8"?>
-<w:comments xmlns:wpc="http://schemas.microsoft.com/office/word/2010/wordprocessingCanvas" xmlns:mc="http://schemas.openxmlformats.org/markup-compatibility/2006" xmlns:o="urn:schemas-microsoft-com:office:office" xmlns:r="http://schemas.openxmlformats.org/officeDocument/2006/relationships" xmlns:m="http://schemas.openxmlformats.org/officeDocument/2006/math" xmlns:v="urn:schemas-microsoft-com:vml" xmlns:wp14="http://schemas.microsoft.com/office/word/2010/wordprocessingDrawing" xmlns:wp="http://schemas.openxmlformats.org/drawingml/2006/wordprocessingDrawing" xmlns:w10="urn:schemas-microsoft-com:office:word" xmlns:w="http://schemas.openxmlformats.org/wordprocessingml/2006/main" xmlns:w14="http://schemas.microsoft.com/office/word/2010/wordml" xmlns:w15="http://schemas.microsoft.com/office/word/2012/wordml" xmlns:wpg="http://schemas.microsoft.com/office/word/2010/wordprocessingGroup" xmlns:wpi="http://schemas.microsoft.com/office/word/2010/wordprocessingInk" xmlns:wne="http://schemas.microsoft.com/office/word/2006/wordml" xmlns:wps="http://schemas.microsoft.com/office/word/2010/wordprocessingShape" mc:Ignorable="w14 w15 wp14">
-  <w:comment w:id="10" w:author="Rashad Madyun" w:date="2016-04-26T14:50:00Z" w:initials="RM">
-    <w:p>
-      <w:pPr>
-        <w:pStyle w:val="CommentText"/>
-      </w:pPr>
-      <w:r>
-        <w:rPr>
-          <w:rStyle w:val="CommentReference"/>
-        </w:rPr>
-        <w:annotationRef/>
-      </w:r>
-      <w:r>
-        <w:t>How do we specifically change this?</w:t>
-      </w:r>
-    </w:p>
-  </w:comment>
-</w:comments>
-</file>
-
-<file path=word/commentsExtended.xml><?xml version="1.0" encoding="utf-8"?>
-<w15:commentsEx xmlns:wpc="http://schemas.microsoft.com/office/word/2010/wordprocessingCanvas" xmlns:mc="http://schemas.openxmlformats.org/markup-compatibility/2006" xmlns:o="urn:schemas-microsoft-com:office:office" xmlns:r="http://schemas.openxmlformats.org/officeDocument/2006/relationships" xmlns:m="http://schemas.openxmlformats.org/officeDocument/2006/math" xmlns:v="urn:schemas-microsoft-com:vml" xmlns:wp14="http://schemas.microsoft.com/office/word/2010/wordprocessingDrawing" xmlns:wp="http://schemas.openxmlformats.org/drawingml/2006/wordprocessingDrawing" xmlns:w10="urn:schemas-microsoft-com:office:word" xmlns:w="http://schemas.openxmlformats.org/wordprocessingml/2006/main" xmlns:w14="http://schemas.microsoft.com/office/word/2010/wordml" xmlns:w15="http://schemas.microsoft.com/office/word/2012/wordml" xmlns:wpg="http://schemas.microsoft.com/office/word/2010/wordprocessingGroup" xmlns:wpi="http://schemas.microsoft.com/office/word/2010/wordprocessingInk" xmlns:wne="http://schemas.microsoft.com/office/word/2006/wordml" xmlns:wps="http://schemas.microsoft.com/office/word/2010/wordprocessingShape" mc:Ignorable="w14 w15 wp14">
-  <w15:commentEx w15:paraId="626D0182" w15:done="0"/>
-</w15:commentsEx>
-</file>
-
 <file path=word/endnotes.xml><?xml version="1.0" encoding="utf-8"?>
-<w:endnotes xmlns:wpc="http://schemas.microsoft.com/office/word/2010/wordprocessingCanvas" xmlns:mc="http://schemas.openxmlformats.org/markup-compatibility/2006" xmlns:o="urn:schemas-microsoft-com:office:office" xmlns:r="http://schemas.openxmlformats.org/officeDocument/2006/relationships" xmlns:m="http://schemas.openxmlformats.org/officeDocument/2006/math" xmlns:v="urn:schemas-microsoft-com:vml" xmlns:wp14="http://schemas.microsoft.com/office/word/2010/wordprocessingDrawing" xmlns:wp="http://schemas.openxmlformats.org/drawingml/2006/wordprocessingDrawing" xmlns:w10="urn:schemas-microsoft-com:office:word" xmlns:w="http://schemas.openxmlformats.org/wordprocessingml/2006/main" xmlns:w14="http://schemas.microsoft.com/office/word/2010/wordml" xmlns:w15="http://schemas.microsoft.com/office/word/2012/wordml" xmlns:wpg="http://schemas.microsoft.com/office/word/2010/wordprocessingGroup" xmlns:wpi="http://schemas.microsoft.com/office/word/2010/wordprocessingInk" xmlns:wne="http://schemas.microsoft.com/office/word/2006/wordml" xmlns:wps="http://schemas.microsoft.com/office/word/2010/wordprocessingShape" mc:Ignorable="w14 w15 wp14">
+<w:endnotes xmlns:wpc="http://schemas.microsoft.com/office/word/2010/wordprocessingCanvas" xmlns:cx="http://schemas.microsoft.com/office/drawing/2014/chartex" xmlns:cx1="http://schemas.microsoft.com/office/drawing/2015/9/8/chartex" xmlns:cx2="http://schemas.microsoft.com/office/drawing/2015/10/21/chartex" xmlns:mc="http://schemas.openxmlformats.org/markup-compatibility/2006" xmlns:o="urn:schemas-microsoft-com:office:office" xmlns:r="http://schemas.openxmlformats.org/officeDocument/2006/relationships" xmlns:m="http://schemas.openxmlformats.org/officeDocument/2006/math" xmlns:v="urn:schemas-microsoft-com:vml" xmlns:wp14="http://schemas.microsoft.com/office/word/2010/wordprocessingDrawing" xmlns:wp="http://schemas.openxmlformats.org/drawingml/2006/wordprocessingDrawing" xmlns:w10="urn:schemas-microsoft-com:office:word" xmlns:w="http://schemas.openxmlformats.org/wordprocessingml/2006/main" xmlns:w14="http://schemas.microsoft.com/office/word/2010/wordml" xmlns:w15="http://schemas.microsoft.com/office/word/2012/wordml" xmlns:w16se="http://schemas.microsoft.com/office/word/2015/wordml/symex" xmlns:wpg="http://schemas.microsoft.com/office/word/2010/wordprocessingGroup" xmlns:wpi="http://schemas.microsoft.com/office/word/2010/wordprocessingInk" xmlns:wne="http://schemas.microsoft.com/office/word/2006/wordml" xmlns:wps="http://schemas.microsoft.com/office/word/2010/wordprocessingShape" mc:Ignorable="w14 w15 w16se wp14">
   <w:endnote w:type="separator" w:id="-1">
     <w:p>
       <w:pPr>
@@ -11048,7 +11271,7 @@
 </file>
 
 <file path=word/footer1.xml><?xml version="1.0" encoding="utf-8"?>
-<w:ftr xmlns:wpc="http://schemas.microsoft.com/office/word/2010/wordprocessingCanvas" xmlns:mc="http://schemas.openxmlformats.org/markup-compatibility/2006" xmlns:o="urn:schemas-microsoft-com:office:office" xmlns:r="http://schemas.openxmlformats.org/officeDocument/2006/relationships" xmlns:m="http://schemas.openxmlformats.org/officeDocument/2006/math" xmlns:v="urn:schemas-microsoft-com:vml" xmlns:wp14="http://schemas.microsoft.com/office/word/2010/wordprocessingDrawing" xmlns:wp="http://schemas.openxmlformats.org/drawingml/2006/wordprocessingDrawing" xmlns:w10="urn:schemas-microsoft-com:office:word" xmlns:w="http://schemas.openxmlformats.org/wordprocessingml/2006/main" xmlns:w14="http://schemas.microsoft.com/office/word/2010/wordml" xmlns:w15="http://schemas.microsoft.com/office/word/2012/wordml" xmlns:wpg="http://schemas.microsoft.com/office/word/2010/wordprocessingGroup" xmlns:wpi="http://schemas.microsoft.com/office/word/2010/wordprocessingInk" xmlns:wne="http://schemas.microsoft.com/office/word/2006/wordml" xmlns:wps="http://schemas.microsoft.com/office/word/2010/wordprocessingShape" mc:Ignorable="w14 w15 wp14">
+<w:ftr xmlns:wpc="http://schemas.microsoft.com/office/word/2010/wordprocessingCanvas" xmlns:cx="http://schemas.microsoft.com/office/drawing/2014/chartex" xmlns:cx1="http://schemas.microsoft.com/office/drawing/2015/9/8/chartex" xmlns:cx2="http://schemas.microsoft.com/office/drawing/2015/10/21/chartex" xmlns:mc="http://schemas.openxmlformats.org/markup-compatibility/2006" xmlns:o="urn:schemas-microsoft-com:office:office" xmlns:r="http://schemas.openxmlformats.org/officeDocument/2006/relationships" xmlns:m="http://schemas.openxmlformats.org/officeDocument/2006/math" xmlns:v="urn:schemas-microsoft-com:vml" xmlns:wp14="http://schemas.microsoft.com/office/word/2010/wordprocessingDrawing" xmlns:wp="http://schemas.openxmlformats.org/drawingml/2006/wordprocessingDrawing" xmlns:w10="urn:schemas-microsoft-com:office:word" xmlns:w="http://schemas.openxmlformats.org/wordprocessingml/2006/main" xmlns:w14="http://schemas.microsoft.com/office/word/2010/wordml" xmlns:w15="http://schemas.microsoft.com/office/word/2012/wordml" xmlns:w16se="http://schemas.microsoft.com/office/word/2015/wordml/symex" xmlns:wpg="http://schemas.microsoft.com/office/word/2010/wordprocessingGroup" xmlns:wpi="http://schemas.microsoft.com/office/word/2010/wordprocessingInk" xmlns:wne="http://schemas.microsoft.com/office/word/2006/wordml" xmlns:wps="http://schemas.microsoft.com/office/word/2010/wordprocessingShape" mc:Ignorable="w14 w15 w16se wp14">
   <w:p>
     <w:pPr>
       <w:pStyle w:val="Footer"/>
@@ -11058,7 +11281,7 @@
 </file>
 
 <file path=word/footer2.xml><?xml version="1.0" encoding="utf-8"?>
-<w:ftr xmlns:wpc="http://schemas.microsoft.com/office/word/2010/wordprocessingCanvas" xmlns:mc="http://schemas.openxmlformats.org/markup-compatibility/2006" xmlns:o="urn:schemas-microsoft-com:office:office" xmlns:r="http://schemas.openxmlformats.org/officeDocument/2006/relationships" xmlns:m="http://schemas.openxmlformats.org/officeDocument/2006/math" xmlns:v="urn:schemas-microsoft-com:vml" xmlns:wp14="http://schemas.microsoft.com/office/word/2010/wordprocessingDrawing" xmlns:wp="http://schemas.openxmlformats.org/drawingml/2006/wordprocessingDrawing" xmlns:w10="urn:schemas-microsoft-com:office:word" xmlns:w="http://schemas.openxmlformats.org/wordprocessingml/2006/main" xmlns:w14="http://schemas.microsoft.com/office/word/2010/wordml" xmlns:w15="http://schemas.microsoft.com/office/word/2012/wordml" xmlns:wpg="http://schemas.microsoft.com/office/word/2010/wordprocessingGroup" xmlns:wpi="http://schemas.microsoft.com/office/word/2010/wordprocessingInk" xmlns:wne="http://schemas.microsoft.com/office/word/2006/wordml" xmlns:wps="http://schemas.microsoft.com/office/word/2010/wordprocessingShape" mc:Ignorable="w14 w15 wp14">
+<w:ftr xmlns:wpc="http://schemas.microsoft.com/office/word/2010/wordprocessingCanvas" xmlns:cx="http://schemas.microsoft.com/office/drawing/2014/chartex" xmlns:cx1="http://schemas.microsoft.com/office/drawing/2015/9/8/chartex" xmlns:cx2="http://schemas.microsoft.com/office/drawing/2015/10/21/chartex" xmlns:mc="http://schemas.openxmlformats.org/markup-compatibility/2006" xmlns:o="urn:schemas-microsoft-com:office:office" xmlns:r="http://schemas.openxmlformats.org/officeDocument/2006/relationships" xmlns:m="http://schemas.openxmlformats.org/officeDocument/2006/math" xmlns:v="urn:schemas-microsoft-com:vml" xmlns:wp14="http://schemas.microsoft.com/office/word/2010/wordprocessingDrawing" xmlns:wp="http://schemas.openxmlformats.org/drawingml/2006/wordprocessingDrawing" xmlns:w10="urn:schemas-microsoft-com:office:word" xmlns:w="http://schemas.openxmlformats.org/wordprocessingml/2006/main" xmlns:w14="http://schemas.microsoft.com/office/word/2010/wordml" xmlns:w15="http://schemas.microsoft.com/office/word/2012/wordml" xmlns:w16se="http://schemas.microsoft.com/office/word/2015/wordml/symex" xmlns:wpg="http://schemas.microsoft.com/office/word/2010/wordprocessingGroup" xmlns:wpi="http://schemas.microsoft.com/office/word/2010/wordprocessingInk" xmlns:wne="http://schemas.microsoft.com/office/word/2006/wordml" xmlns:wps="http://schemas.microsoft.com/office/word/2010/wordprocessingShape" mc:Ignorable="w14 w15 w16se wp14">
   <w:p>
     <w:pPr>
       <w:pStyle w:val="Footer"/>
@@ -11068,7 +11291,7 @@
 </file>
 
 <file path=word/footer3.xml><?xml version="1.0" encoding="utf-8"?>
-<w:ftr xmlns:wpc="http://schemas.microsoft.com/office/word/2010/wordprocessingCanvas" xmlns:mc="http://schemas.openxmlformats.org/markup-compatibility/2006" xmlns:o="urn:schemas-microsoft-com:office:office" xmlns:r="http://schemas.openxmlformats.org/officeDocument/2006/relationships" xmlns:m="http://schemas.openxmlformats.org/officeDocument/2006/math" xmlns:v="urn:schemas-microsoft-com:vml" xmlns:wp14="http://schemas.microsoft.com/office/word/2010/wordprocessingDrawing" xmlns:wp="http://schemas.openxmlformats.org/drawingml/2006/wordprocessingDrawing" xmlns:w10="urn:schemas-microsoft-com:office:word" xmlns:w="http://schemas.openxmlformats.org/wordprocessingml/2006/main" xmlns:w14="http://schemas.microsoft.com/office/word/2010/wordml" xmlns:w15="http://schemas.microsoft.com/office/word/2012/wordml" xmlns:wpg="http://schemas.microsoft.com/office/word/2010/wordprocessingGroup" xmlns:wpi="http://schemas.microsoft.com/office/word/2010/wordprocessingInk" xmlns:wne="http://schemas.microsoft.com/office/word/2006/wordml" xmlns:wps="http://schemas.microsoft.com/office/word/2010/wordprocessingShape" mc:Ignorable="w14 w15 wp14">
+<w:ftr xmlns:wpc="http://schemas.microsoft.com/office/word/2010/wordprocessingCanvas" xmlns:cx="http://schemas.microsoft.com/office/drawing/2014/chartex" xmlns:cx1="http://schemas.microsoft.com/office/drawing/2015/9/8/chartex" xmlns:cx2="http://schemas.microsoft.com/office/drawing/2015/10/21/chartex" xmlns:mc="http://schemas.openxmlformats.org/markup-compatibility/2006" xmlns:o="urn:schemas-microsoft-com:office:office" xmlns:r="http://schemas.openxmlformats.org/officeDocument/2006/relationships" xmlns:m="http://schemas.openxmlformats.org/officeDocument/2006/math" xmlns:v="urn:schemas-microsoft-com:vml" xmlns:wp14="http://schemas.microsoft.com/office/word/2010/wordprocessingDrawing" xmlns:wp="http://schemas.openxmlformats.org/drawingml/2006/wordprocessingDrawing" xmlns:w10="urn:schemas-microsoft-com:office:word" xmlns:w="http://schemas.openxmlformats.org/wordprocessingml/2006/main" xmlns:w14="http://schemas.microsoft.com/office/word/2010/wordml" xmlns:w15="http://schemas.microsoft.com/office/word/2012/wordml" xmlns:w16se="http://schemas.microsoft.com/office/word/2015/wordml/symex" xmlns:wpg="http://schemas.microsoft.com/office/word/2010/wordprocessingGroup" xmlns:wpi="http://schemas.microsoft.com/office/word/2010/wordprocessingInk" xmlns:wne="http://schemas.microsoft.com/office/word/2006/wordml" xmlns:wps="http://schemas.microsoft.com/office/word/2010/wordprocessingShape" mc:Ignorable="w14 w15 w16se wp14">
   <w:p>
     <w:pPr>
       <w:pStyle w:val="Footer"/>
@@ -11078,7 +11301,7 @@
 </file>
 
 <file path=word/footer4.xml><?xml version="1.0" encoding="utf-8"?>
-<w:ftr xmlns:wpc="http://schemas.microsoft.com/office/word/2010/wordprocessingCanvas" xmlns:mc="http://schemas.openxmlformats.org/markup-compatibility/2006" xmlns:o="urn:schemas-microsoft-com:office:office" xmlns:r="http://schemas.openxmlformats.org/officeDocument/2006/relationships" xmlns:m="http://schemas.openxmlformats.org/officeDocument/2006/math" xmlns:v="urn:schemas-microsoft-com:vml" xmlns:wp14="http://schemas.microsoft.com/office/word/2010/wordprocessingDrawing" xmlns:wp="http://schemas.openxmlformats.org/drawingml/2006/wordprocessingDrawing" xmlns:w10="urn:schemas-microsoft-com:office:word" xmlns:w="http://schemas.openxmlformats.org/wordprocessingml/2006/main" xmlns:w14="http://schemas.microsoft.com/office/word/2010/wordml" xmlns:w15="http://schemas.microsoft.com/office/word/2012/wordml" xmlns:wpg="http://schemas.microsoft.com/office/word/2010/wordprocessingGroup" xmlns:wpi="http://schemas.microsoft.com/office/word/2010/wordprocessingInk" xmlns:wne="http://schemas.microsoft.com/office/word/2006/wordml" xmlns:wps="http://schemas.microsoft.com/office/word/2010/wordprocessingShape" mc:Ignorable="w14 w15 wp14">
+<w:ftr xmlns:wpc="http://schemas.microsoft.com/office/word/2010/wordprocessingCanvas" xmlns:cx="http://schemas.microsoft.com/office/drawing/2014/chartex" xmlns:cx1="http://schemas.microsoft.com/office/drawing/2015/9/8/chartex" xmlns:cx2="http://schemas.microsoft.com/office/drawing/2015/10/21/chartex" xmlns:mc="http://schemas.openxmlformats.org/markup-compatibility/2006" xmlns:o="urn:schemas-microsoft-com:office:office" xmlns:r="http://schemas.openxmlformats.org/officeDocument/2006/relationships" xmlns:m="http://schemas.openxmlformats.org/officeDocument/2006/math" xmlns:v="urn:schemas-microsoft-com:vml" xmlns:wp14="http://schemas.microsoft.com/office/word/2010/wordprocessingDrawing" xmlns:wp="http://schemas.openxmlformats.org/drawingml/2006/wordprocessingDrawing" xmlns:w10="urn:schemas-microsoft-com:office:word" xmlns:w="http://schemas.openxmlformats.org/wordprocessingml/2006/main" xmlns:w14="http://schemas.microsoft.com/office/word/2010/wordml" xmlns:w15="http://schemas.microsoft.com/office/word/2012/wordml" xmlns:w16se="http://schemas.microsoft.com/office/word/2015/wordml/symex" xmlns:wpg="http://schemas.microsoft.com/office/word/2010/wordprocessingGroup" xmlns:wpi="http://schemas.microsoft.com/office/word/2010/wordprocessingInk" xmlns:wne="http://schemas.microsoft.com/office/word/2006/wordml" xmlns:wps="http://schemas.microsoft.com/office/word/2010/wordprocessingShape" mc:Ignorable="w14 w15 w16se wp14">
   <w:p>
     <w:pPr>
       <w:pStyle w:val="Footer"/>
@@ -11144,7 +11367,7 @@
         <w:noProof/>
         <w:sz w:val="20"/>
       </w:rPr>
-      <w:t>11</w:t>
+      <w:t>16</w:t>
     </w:r>
     <w:r>
       <w:rPr>
@@ -11171,7 +11394,7 @@
 </file>
 
 <file path=word/footnotes.xml><?xml version="1.0" encoding="utf-8"?>
-<w:footnotes xmlns:wpc="http://schemas.microsoft.com/office/word/2010/wordprocessingCanvas" xmlns:mc="http://schemas.openxmlformats.org/markup-compatibility/2006" xmlns:o="urn:schemas-microsoft-com:office:office" xmlns:r="http://schemas.openxmlformats.org/officeDocument/2006/relationships" xmlns:m="http://schemas.openxmlformats.org/officeDocument/2006/math" xmlns:v="urn:schemas-microsoft-com:vml" xmlns:wp14="http://schemas.microsoft.com/office/word/2010/wordprocessingDrawing" xmlns:wp="http://schemas.openxmlformats.org/drawingml/2006/wordprocessingDrawing" xmlns:w10="urn:schemas-microsoft-com:office:word" xmlns:w="http://schemas.openxmlformats.org/wordprocessingml/2006/main" xmlns:w14="http://schemas.microsoft.com/office/word/2010/wordml" xmlns:w15="http://schemas.microsoft.com/office/word/2012/wordml" xmlns:wpg="http://schemas.microsoft.com/office/word/2010/wordprocessingGroup" xmlns:wpi="http://schemas.microsoft.com/office/word/2010/wordprocessingInk" xmlns:wne="http://schemas.microsoft.com/office/word/2006/wordml" xmlns:wps="http://schemas.microsoft.com/office/word/2010/wordprocessingShape" mc:Ignorable="w14 w15 wp14">
+<w:footnotes xmlns:wpc="http://schemas.microsoft.com/office/word/2010/wordprocessingCanvas" xmlns:cx="http://schemas.microsoft.com/office/drawing/2014/chartex" xmlns:cx1="http://schemas.microsoft.com/office/drawing/2015/9/8/chartex" xmlns:cx2="http://schemas.microsoft.com/office/drawing/2015/10/21/chartex" xmlns:mc="http://schemas.openxmlformats.org/markup-compatibility/2006" xmlns:o="urn:schemas-microsoft-com:office:office" xmlns:r="http://schemas.openxmlformats.org/officeDocument/2006/relationships" xmlns:m="http://schemas.openxmlformats.org/officeDocument/2006/math" xmlns:v="urn:schemas-microsoft-com:vml" xmlns:wp14="http://schemas.microsoft.com/office/word/2010/wordprocessingDrawing" xmlns:wp="http://schemas.openxmlformats.org/drawingml/2006/wordprocessingDrawing" xmlns:w10="urn:schemas-microsoft-com:office:word" xmlns:w="http://schemas.openxmlformats.org/wordprocessingml/2006/main" xmlns:w14="http://schemas.microsoft.com/office/word/2010/wordml" xmlns:w15="http://schemas.microsoft.com/office/word/2012/wordml" xmlns:w16se="http://schemas.microsoft.com/office/word/2015/wordml/symex" xmlns:wpg="http://schemas.microsoft.com/office/word/2010/wordprocessingGroup" xmlns:wpi="http://schemas.microsoft.com/office/word/2010/wordprocessingInk" xmlns:wne="http://schemas.microsoft.com/office/word/2006/wordml" xmlns:wps="http://schemas.microsoft.com/office/word/2010/wordprocessingShape" mc:Ignorable="w14 w15 w16se wp14">
   <w:footnote w:type="separator" w:id="-1">
     <w:p>
       <w:pPr>
@@ -11196,7 +11419,7 @@
 </file>
 
 <file path=word/header1.xml><?xml version="1.0" encoding="utf-8"?>
-<w:hdr xmlns:wpc="http://schemas.microsoft.com/office/word/2010/wordprocessingCanvas" xmlns:mc="http://schemas.openxmlformats.org/markup-compatibility/2006" xmlns:o="urn:schemas-microsoft-com:office:office" xmlns:r="http://schemas.openxmlformats.org/officeDocument/2006/relationships" xmlns:m="http://schemas.openxmlformats.org/officeDocument/2006/math" xmlns:v="urn:schemas-microsoft-com:vml" xmlns:wp14="http://schemas.microsoft.com/office/word/2010/wordprocessingDrawing" xmlns:wp="http://schemas.openxmlformats.org/drawingml/2006/wordprocessingDrawing" xmlns:w10="urn:schemas-microsoft-com:office:word" xmlns:w="http://schemas.openxmlformats.org/wordprocessingml/2006/main" xmlns:w14="http://schemas.microsoft.com/office/word/2010/wordml" xmlns:w15="http://schemas.microsoft.com/office/word/2012/wordml" xmlns:wpg="http://schemas.microsoft.com/office/word/2010/wordprocessingGroup" xmlns:wpi="http://schemas.microsoft.com/office/word/2010/wordprocessingInk" xmlns:wne="http://schemas.microsoft.com/office/word/2006/wordml" xmlns:wps="http://schemas.microsoft.com/office/word/2010/wordprocessingShape" mc:Ignorable="w14 w15 wp14">
+<w:hdr xmlns:wpc="http://schemas.microsoft.com/office/word/2010/wordprocessingCanvas" xmlns:cx="http://schemas.microsoft.com/office/drawing/2014/chartex" xmlns:cx1="http://schemas.microsoft.com/office/drawing/2015/9/8/chartex" xmlns:cx2="http://schemas.microsoft.com/office/drawing/2015/10/21/chartex" xmlns:mc="http://schemas.openxmlformats.org/markup-compatibility/2006" xmlns:o="urn:schemas-microsoft-com:office:office" xmlns:r="http://schemas.openxmlformats.org/officeDocument/2006/relationships" xmlns:m="http://schemas.openxmlformats.org/officeDocument/2006/math" xmlns:v="urn:schemas-microsoft-com:vml" xmlns:wp14="http://schemas.microsoft.com/office/word/2010/wordprocessingDrawing" xmlns:wp="http://schemas.openxmlformats.org/drawingml/2006/wordprocessingDrawing" xmlns:w10="urn:schemas-microsoft-com:office:word" xmlns:w="http://schemas.openxmlformats.org/wordprocessingml/2006/main" xmlns:w14="http://schemas.microsoft.com/office/word/2010/wordml" xmlns:w15="http://schemas.microsoft.com/office/word/2012/wordml" xmlns:w16se="http://schemas.microsoft.com/office/word/2015/wordml/symex" xmlns:wpg="http://schemas.microsoft.com/office/word/2010/wordprocessingGroup" xmlns:wpi="http://schemas.microsoft.com/office/word/2010/wordprocessingInk" xmlns:wne="http://schemas.microsoft.com/office/word/2006/wordml" xmlns:wps="http://schemas.microsoft.com/office/word/2010/wordprocessingShape" mc:Ignorable="w14 w15 w16se wp14">
   <w:p>
     <w:pPr>
       <w:pStyle w:val="Header"/>
@@ -11206,7 +11429,7 @@
 </file>
 
 <file path=word/header2.xml><?xml version="1.0" encoding="utf-8"?>
-<w:hdr xmlns:wpc="http://schemas.microsoft.com/office/word/2010/wordprocessingCanvas" xmlns:mc="http://schemas.openxmlformats.org/markup-compatibility/2006" xmlns:o="urn:schemas-microsoft-com:office:office" xmlns:r="http://schemas.openxmlformats.org/officeDocument/2006/relationships" xmlns:m="http://schemas.openxmlformats.org/officeDocument/2006/math" xmlns:v="urn:schemas-microsoft-com:vml" xmlns:wp14="http://schemas.microsoft.com/office/word/2010/wordprocessingDrawing" xmlns:wp="http://schemas.openxmlformats.org/drawingml/2006/wordprocessingDrawing" xmlns:w10="urn:schemas-microsoft-com:office:word" xmlns:w="http://schemas.openxmlformats.org/wordprocessingml/2006/main" xmlns:w14="http://schemas.microsoft.com/office/word/2010/wordml" xmlns:w15="http://schemas.microsoft.com/office/word/2012/wordml" xmlns:wpg="http://schemas.microsoft.com/office/word/2010/wordprocessingGroup" xmlns:wpi="http://schemas.microsoft.com/office/word/2010/wordprocessingInk" xmlns:wne="http://schemas.microsoft.com/office/word/2006/wordml" xmlns:wps="http://schemas.microsoft.com/office/word/2010/wordprocessingShape" mc:Ignorable="w14 w15 wp14">
+<w:hdr xmlns:wpc="http://schemas.microsoft.com/office/word/2010/wordprocessingCanvas" xmlns:cx="http://schemas.microsoft.com/office/drawing/2014/chartex" xmlns:cx1="http://schemas.microsoft.com/office/drawing/2015/9/8/chartex" xmlns:cx2="http://schemas.microsoft.com/office/drawing/2015/10/21/chartex" xmlns:mc="http://schemas.openxmlformats.org/markup-compatibility/2006" xmlns:o="urn:schemas-microsoft-com:office:office" xmlns:r="http://schemas.openxmlformats.org/officeDocument/2006/relationships" xmlns:m="http://schemas.openxmlformats.org/officeDocument/2006/math" xmlns:v="urn:schemas-microsoft-com:vml" xmlns:wp14="http://schemas.microsoft.com/office/word/2010/wordprocessingDrawing" xmlns:wp="http://schemas.openxmlformats.org/drawingml/2006/wordprocessingDrawing" xmlns:w10="urn:schemas-microsoft-com:office:word" xmlns:w="http://schemas.openxmlformats.org/wordprocessingml/2006/main" xmlns:w14="http://schemas.microsoft.com/office/word/2010/wordml" xmlns:w15="http://schemas.microsoft.com/office/word/2012/wordml" xmlns:w16se="http://schemas.microsoft.com/office/word/2015/wordml/symex" xmlns:wpg="http://schemas.microsoft.com/office/word/2010/wordprocessingGroup" xmlns:wpi="http://schemas.microsoft.com/office/word/2010/wordprocessingInk" xmlns:wne="http://schemas.microsoft.com/office/word/2006/wordml" xmlns:wps="http://schemas.microsoft.com/office/word/2010/wordprocessingShape" mc:Ignorable="w14 w15 w16se wp14">
   <w:p>
     <w:pPr>
       <w:pStyle w:val="Header"/>
@@ -11216,7 +11439,7 @@
 </file>
 
 <file path=word/header3.xml><?xml version="1.0" encoding="utf-8"?>
-<w:hdr xmlns:wpc="http://schemas.microsoft.com/office/word/2010/wordprocessingCanvas" xmlns:mc="http://schemas.openxmlformats.org/markup-compatibility/2006" xmlns:o="urn:schemas-microsoft-com:office:office" xmlns:r="http://schemas.openxmlformats.org/officeDocument/2006/relationships" xmlns:m="http://schemas.openxmlformats.org/officeDocument/2006/math" xmlns:v="urn:schemas-microsoft-com:vml" xmlns:wp14="http://schemas.microsoft.com/office/word/2010/wordprocessingDrawing" xmlns:wp="http://schemas.openxmlformats.org/drawingml/2006/wordprocessingDrawing" xmlns:w10="urn:schemas-microsoft-com:office:word" xmlns:w="http://schemas.openxmlformats.org/wordprocessingml/2006/main" xmlns:w14="http://schemas.microsoft.com/office/word/2010/wordml" xmlns:w15="http://schemas.microsoft.com/office/word/2012/wordml" xmlns:wpg="http://schemas.microsoft.com/office/word/2010/wordprocessingGroup" xmlns:wpi="http://schemas.microsoft.com/office/word/2010/wordprocessingInk" xmlns:wne="http://schemas.microsoft.com/office/word/2006/wordml" xmlns:wps="http://schemas.microsoft.com/office/word/2010/wordprocessingShape" mc:Ignorable="w14 w15 wp14">
+<w:hdr xmlns:wpc="http://schemas.microsoft.com/office/word/2010/wordprocessingCanvas" xmlns:cx="http://schemas.microsoft.com/office/drawing/2014/chartex" xmlns:cx1="http://schemas.microsoft.com/office/drawing/2015/9/8/chartex" xmlns:cx2="http://schemas.microsoft.com/office/drawing/2015/10/21/chartex" xmlns:mc="http://schemas.openxmlformats.org/markup-compatibility/2006" xmlns:o="urn:schemas-microsoft-com:office:office" xmlns:r="http://schemas.openxmlformats.org/officeDocument/2006/relationships" xmlns:m="http://schemas.openxmlformats.org/officeDocument/2006/math" xmlns:v="urn:schemas-microsoft-com:vml" xmlns:wp14="http://schemas.microsoft.com/office/word/2010/wordprocessingDrawing" xmlns:wp="http://schemas.openxmlformats.org/drawingml/2006/wordprocessingDrawing" xmlns:w10="urn:schemas-microsoft-com:office:word" xmlns:w="http://schemas.openxmlformats.org/wordprocessingml/2006/main" xmlns:w14="http://schemas.microsoft.com/office/word/2010/wordml" xmlns:w15="http://schemas.microsoft.com/office/word/2012/wordml" xmlns:w16se="http://schemas.microsoft.com/office/word/2015/wordml/symex" xmlns:wpg="http://schemas.microsoft.com/office/word/2010/wordprocessingGroup" xmlns:wpi="http://schemas.microsoft.com/office/word/2010/wordprocessingInk" xmlns:wne="http://schemas.microsoft.com/office/word/2006/wordml" xmlns:wps="http://schemas.microsoft.com/office/word/2010/wordprocessingShape" mc:Ignorable="w14 w15 w16se wp14">
   <w:p>
     <w:pPr>
       <w:pStyle w:val="Header"/>
@@ -11226,7 +11449,7 @@
 </file>
 
 <file path=word/header4.xml><?xml version="1.0" encoding="utf-8"?>
-<w:hdr xmlns:wpc="http://schemas.microsoft.com/office/word/2010/wordprocessingCanvas" xmlns:mc="http://schemas.openxmlformats.org/markup-compatibility/2006" xmlns:o="urn:schemas-microsoft-com:office:office" xmlns:r="http://schemas.openxmlformats.org/officeDocument/2006/relationships" xmlns:m="http://schemas.openxmlformats.org/officeDocument/2006/math" xmlns:v="urn:schemas-microsoft-com:vml" xmlns:wp14="http://schemas.microsoft.com/office/word/2010/wordprocessingDrawing" xmlns:wp="http://schemas.openxmlformats.org/drawingml/2006/wordprocessingDrawing" xmlns:w10="urn:schemas-microsoft-com:office:word" xmlns:w="http://schemas.openxmlformats.org/wordprocessingml/2006/main" xmlns:w14="http://schemas.microsoft.com/office/word/2010/wordml" xmlns:w15="http://schemas.microsoft.com/office/word/2012/wordml" xmlns:wpg="http://schemas.microsoft.com/office/word/2010/wordprocessingGroup" xmlns:wpi="http://schemas.microsoft.com/office/word/2010/wordprocessingInk" xmlns:wne="http://schemas.microsoft.com/office/word/2006/wordml" xmlns:wps="http://schemas.microsoft.com/office/word/2010/wordprocessingShape" mc:Ignorable="w14 w15 wp14">
+<w:hdr xmlns:wpc="http://schemas.microsoft.com/office/word/2010/wordprocessingCanvas" xmlns:cx="http://schemas.microsoft.com/office/drawing/2014/chartex" xmlns:cx1="http://schemas.microsoft.com/office/drawing/2015/9/8/chartex" xmlns:cx2="http://schemas.microsoft.com/office/drawing/2015/10/21/chartex" xmlns:mc="http://schemas.openxmlformats.org/markup-compatibility/2006" xmlns:o="urn:schemas-microsoft-com:office:office" xmlns:r="http://schemas.openxmlformats.org/officeDocument/2006/relationships" xmlns:m="http://schemas.openxmlformats.org/officeDocument/2006/math" xmlns:v="urn:schemas-microsoft-com:vml" xmlns:wp14="http://schemas.microsoft.com/office/word/2010/wordprocessingDrawing" xmlns:wp="http://schemas.openxmlformats.org/drawingml/2006/wordprocessingDrawing" xmlns:w10="urn:schemas-microsoft-com:office:word" xmlns:w="http://schemas.openxmlformats.org/wordprocessingml/2006/main" xmlns:w14="http://schemas.microsoft.com/office/word/2010/wordml" xmlns:w15="http://schemas.microsoft.com/office/word/2012/wordml" xmlns:w16se="http://schemas.microsoft.com/office/word/2015/wordml/symex" xmlns:wpg="http://schemas.microsoft.com/office/word/2010/wordprocessingGroup" xmlns:wpi="http://schemas.microsoft.com/office/word/2010/wordprocessingInk" xmlns:wne="http://schemas.microsoft.com/office/word/2006/wordml" xmlns:wps="http://schemas.microsoft.com/office/word/2010/wordprocessingShape" mc:Ignorable="w14 w15 w16se wp14">
   <w:p>
     <w:pPr>
       <w:pStyle w:val="Header"/>
@@ -11261,7 +11484,7 @@
 </file>
 
 <file path=word/numbering.xml><?xml version="1.0" encoding="utf-8"?>
-<w:numbering xmlns:wpc="http://schemas.microsoft.com/office/word/2010/wordprocessingCanvas" xmlns:mc="http://schemas.openxmlformats.org/markup-compatibility/2006" xmlns:o="urn:schemas-microsoft-com:office:office" xmlns:r="http://schemas.openxmlformats.org/officeDocument/2006/relationships" xmlns:m="http://schemas.openxmlformats.org/officeDocument/2006/math" xmlns:v="urn:schemas-microsoft-com:vml" xmlns:wp14="http://schemas.microsoft.com/office/word/2010/wordprocessingDrawing" xmlns:wp="http://schemas.openxmlformats.org/drawingml/2006/wordprocessingDrawing" xmlns:w10="urn:schemas-microsoft-com:office:word" xmlns:w="http://schemas.openxmlformats.org/wordprocessingml/2006/main" xmlns:w14="http://schemas.microsoft.com/office/word/2010/wordml" xmlns:w15="http://schemas.microsoft.com/office/word/2012/wordml" xmlns:wpg="http://schemas.microsoft.com/office/word/2010/wordprocessingGroup" xmlns:wpi="http://schemas.microsoft.com/office/word/2010/wordprocessingInk" xmlns:wne="http://schemas.microsoft.com/office/word/2006/wordml" xmlns:wps="http://schemas.microsoft.com/office/word/2010/wordprocessingShape" mc:Ignorable="w14 w15 wp14">
+<w:numbering xmlns:wpc="http://schemas.microsoft.com/office/word/2010/wordprocessingCanvas" xmlns:cx="http://schemas.microsoft.com/office/drawing/2014/chartex" xmlns:cx1="http://schemas.microsoft.com/office/drawing/2015/9/8/chartex" xmlns:cx2="http://schemas.microsoft.com/office/drawing/2015/10/21/chartex" xmlns:mc="http://schemas.openxmlformats.org/markup-compatibility/2006" xmlns:o="urn:schemas-microsoft-com:office:office" xmlns:r="http://schemas.openxmlformats.org/officeDocument/2006/relationships" xmlns:m="http://schemas.openxmlformats.org/officeDocument/2006/math" xmlns:v="urn:schemas-microsoft-com:vml" xmlns:wp14="http://schemas.microsoft.com/office/word/2010/wordprocessingDrawing" xmlns:wp="http://schemas.openxmlformats.org/drawingml/2006/wordprocessingDrawing" xmlns:w10="urn:schemas-microsoft-com:office:word" xmlns:w="http://schemas.openxmlformats.org/wordprocessingml/2006/main" xmlns:w14="http://schemas.microsoft.com/office/word/2010/wordml" xmlns:w15="http://schemas.microsoft.com/office/word/2012/wordml" xmlns:w16se="http://schemas.microsoft.com/office/word/2015/wordml/symex" xmlns:wpg="http://schemas.microsoft.com/office/word/2010/wordprocessingGroup" xmlns:wpi="http://schemas.microsoft.com/office/word/2010/wordprocessingInk" xmlns:wne="http://schemas.microsoft.com/office/word/2006/wordml" xmlns:wps="http://schemas.microsoft.com/office/word/2010/wordprocessingShape" mc:Ignorable="w14 w15 w16se wp14">
   <w:abstractNum w:abstractNumId="0" w15:restartNumberingAfterBreak="0">
     <w:nsid w:val="0E3F3065"/>
     <w:multiLevelType w:val="hybridMultilevel"/>
@@ -11679,7 +11902,7 @@
         <w:rFonts w:ascii="Symbol" w:eastAsia="Times New Roman" w:hAnsi="Symbol" w:cs="Times New Roman" w:hint="default"/>
       </w:rPr>
     </w:lvl>
-    <w:lvl w:ilvl="1" w:tplc="04090003" w:tentative="1">
+    <w:lvl w:ilvl="1" w:tplc="04090003">
       <w:start w:val="1"/>
       <w:numFmt w:val="bullet"/>
       <w:lvlText w:val="o"/>
@@ -12055,16 +12278,8 @@
 </w:numbering>
 </file>
 
-<file path=word/people.xml><?xml version="1.0" encoding="utf-8"?>
-<w15:people xmlns:wpc="http://schemas.microsoft.com/office/word/2010/wordprocessingCanvas" xmlns:mc="http://schemas.openxmlformats.org/markup-compatibility/2006" xmlns:o="urn:schemas-microsoft-com:office:office" xmlns:r="http://schemas.openxmlformats.org/officeDocument/2006/relationships" xmlns:m="http://schemas.openxmlformats.org/officeDocument/2006/math" xmlns:v="urn:schemas-microsoft-com:vml" xmlns:wp14="http://schemas.microsoft.com/office/word/2010/wordprocessingDrawing" xmlns:wp="http://schemas.openxmlformats.org/drawingml/2006/wordprocessingDrawing" xmlns:w10="urn:schemas-microsoft-com:office:word" xmlns:w="http://schemas.openxmlformats.org/wordprocessingml/2006/main" xmlns:w14="http://schemas.microsoft.com/office/word/2010/wordml" xmlns:w15="http://schemas.microsoft.com/office/word/2012/wordml" xmlns:wpg="http://schemas.microsoft.com/office/word/2010/wordprocessingGroup" xmlns:wpi="http://schemas.microsoft.com/office/word/2010/wordprocessingInk" xmlns:wne="http://schemas.microsoft.com/office/word/2006/wordml" xmlns:wps="http://schemas.microsoft.com/office/word/2010/wordprocessingShape" mc:Ignorable="w14 w15 wp14">
-  <w15:person w15:author="Rashad Madyun">
-    <w15:presenceInfo w15:providerId="Windows Live" w15:userId="f252f5bafb56113c"/>
-  </w15:person>
-</w15:people>
-</file>
-
 <file path=word/styles.xml><?xml version="1.0" encoding="utf-8"?>
-<w:styles xmlns:mc="http://schemas.openxmlformats.org/markup-compatibility/2006" xmlns:r="http://schemas.openxmlformats.org/officeDocument/2006/relationships" xmlns:w="http://schemas.openxmlformats.org/wordprocessingml/2006/main" xmlns:w14="http://schemas.microsoft.com/office/word/2010/wordml" xmlns:w15="http://schemas.microsoft.com/office/word/2012/wordml" mc:Ignorable="w14 w15">
+<w:styles xmlns:mc="http://schemas.openxmlformats.org/markup-compatibility/2006" xmlns:r="http://schemas.openxmlformats.org/officeDocument/2006/relationships" xmlns:w="http://schemas.openxmlformats.org/wordprocessingml/2006/main" xmlns:w14="http://schemas.microsoft.com/office/word/2010/wordml" xmlns:w15="http://schemas.microsoft.com/office/word/2012/wordml" xmlns:w16se="http://schemas.microsoft.com/office/word/2015/wordml/symex" mc:Ignorable="w14 w15 w16se">
   <w:docDefaults>
     <w:rPrDefault>
       <w:rPr>
@@ -12080,7 +12295,7 @@
       </w:pPr>
     </w:pPrDefault>
   </w:docDefaults>
-  <w:latentStyles w:defLockedState="0" w:defUIPriority="99" w:defSemiHidden="0" w:defUnhideWhenUsed="0" w:defQFormat="0" w:count="371">
+  <w:latentStyles w:defLockedState="0" w:defUIPriority="99" w:defSemiHidden="0" w:defUnhideWhenUsed="0" w:defQFormat="0" w:count="372">
     <w:lsdException w:name="Normal" w:uiPriority="0" w:qFormat="1"/>
     <w:lsdException w:name="heading 1" w:uiPriority="9" w:qFormat="1"/>
     <w:lsdException w:name="heading 2" w:semiHidden="1" w:uiPriority="9" w:unhideWhenUsed="1" w:qFormat="1"/>
@@ -12186,7 +12401,6 @@
     <w:lsdException w:name="HTML Sample" w:semiHidden="1" w:unhideWhenUsed="1"/>
     <w:lsdException w:name="HTML Typewriter" w:semiHidden="1" w:unhideWhenUsed="1"/>
     <w:lsdException w:name="HTML Variable" w:semiHidden="1" w:unhideWhenUsed="1"/>
-    <w:lsdException w:name="Normal Table" w:semiHidden="1" w:unhideWhenUsed="1"/>
     <w:lsdException w:name="annotation subject" w:semiHidden="1" w:unhideWhenUsed="1"/>
     <w:lsdException w:name="No List" w:semiHidden="1" w:unhideWhenUsed="1"/>
     <w:lsdException w:name="Outline List 1" w:semiHidden="1" w:unhideWhenUsed="1"/>
@@ -12233,10 +12447,8 @@
     <w:lsdException w:name="Table Subtle 2" w:semiHidden="1" w:unhideWhenUsed="1"/>
     <w:lsdException w:name="Table Web 1" w:semiHidden="1" w:unhideWhenUsed="1"/>
     <w:lsdException w:name="Table Web 2" w:semiHidden="1" w:unhideWhenUsed="1"/>
-    <w:lsdException w:name="Table Web 3" w:semiHidden="1" w:unhideWhenUsed="1"/>
     <w:lsdException w:name="Balloon Text" w:semiHidden="1" w:unhideWhenUsed="1"/>
     <w:lsdException w:name="Table Grid" w:uiPriority="39"/>
-    <w:lsdException w:name="Table Theme" w:semiHidden="1" w:unhideWhenUsed="1"/>
     <w:lsdException w:name="Placeholder Text" w:semiHidden="1"/>
     <w:lsdException w:name="No Spacing" w:uiPriority="1" w:qFormat="1"/>
     <w:lsdException w:name="Light Shading" w:uiPriority="60"/>
@@ -12452,6 +12664,7 @@
     <w:lsdException w:name="List Table 5 Dark Accent 6" w:uiPriority="50"/>
     <w:lsdException w:name="List Table 6 Colorful Accent 6" w:uiPriority="51"/>
     <w:lsdException w:name="List Table 7 Colorful Accent 6" w:uiPriority="52"/>
+    <w:lsdException w:name="Mention" w:semiHidden="1" w:unhideWhenUsed="1"/>
   </w:latentStyles>
   <w:style w:type="paragraph" w:default="1" w:styleId="Normal">
     <w:name w:val="Normal"/>
@@ -13216,7 +13429,7 @@
 </file>
 
 <file path=customXml/itemProps1.xml><?xml version="1.0" encoding="utf-8"?>
-<ds:datastoreItem xmlns:ds="http://schemas.openxmlformats.org/officeDocument/2006/customXml" ds:itemID="{BA1D32AA-0AB5-4456-8839-23D2AC18148E}">
+<ds:datastoreItem xmlns:ds="http://schemas.openxmlformats.org/officeDocument/2006/customXml" ds:itemID="{42ACBEBF-6663-4D11-B70D-3D8A7B2CCB50}">
   <ds:schemaRefs>
     <ds:schemaRef ds:uri="http://schemas.openxmlformats.org/officeDocument/2006/bibliography"/>
   </ds:schemaRefs>
